--- a/ITERACION 3/SUB ITERACION 4/Documentacion_Final_TP2_v1.0.docx
+++ b/ITERACION 3/SUB ITERACION 4/Documentacion_Final_TP2_v1.0.docx
@@ -14,6 +14,15 @@
           <w:szCs w:val="24"/>
         </w:rPr>
       </w:pPr>
+      <w:r>
+        <w:rPr>
+          <w:rFonts w:ascii="Arial" w:hAnsi="Arial" w:cs="Arial"/>
+          <w:b/>
+          <w:sz w:val="24"/>
+          <w:szCs w:val="24"/>
+        </w:rPr>
+        <w:t>7</w:t>
+      </w:r>
       <w:r>
         <w:rPr>
           <w:rFonts w:ascii="Arial" w:hAnsi="Arial" w:cs="Arial"/>
@@ -629,7 +638,7 @@
           <w:rFonts w:cs="Arial"/>
         </w:rPr>
       </w:pPr>
-      <w:bookmarkStart w:id="1" w:name="_Toc335616613"/>
+      <w:bookmarkStart w:id="1" w:name="_Toc335641446"/>
       <w:r>
         <w:rPr>
           <w:rFonts w:cs="Arial"/>
@@ -853,8 +862,8 @@
           <w:rFonts w:cs="Arial"/>
         </w:rPr>
       </w:pPr>
-      <w:bookmarkStart w:id="2" w:name="_Toc335616614"/>
-      <w:bookmarkStart w:id="3" w:name="_Toc272189178"/>
+      <w:bookmarkStart w:id="2" w:name="_Toc272189178"/>
+      <w:bookmarkStart w:id="3" w:name="_Toc335641447"/>
       <w:bookmarkEnd w:id="0"/>
       <w:r>
         <w:rPr>
@@ -862,7 +871,7 @@
         </w:rPr>
         <w:t>INDICE</w:t>
       </w:r>
-      <w:bookmarkEnd w:id="2"/>
+      <w:bookmarkEnd w:id="3"/>
     </w:p>
     <w:p>
       <w:pPr>
@@ -893,7 +902,7 @@
         </w:rPr>
         <w:fldChar w:fldCharType="separate"/>
       </w:r>
-      <w:hyperlink w:anchor="_Toc335616613" w:history="1">
+      <w:hyperlink w:anchor="_Toc335641446" w:history="1">
         <w:r>
           <w:rPr>
             <w:rStyle w:val="Hipervnculo"/>
@@ -921,7 +930,7 @@
             <w:noProof/>
             <w:webHidden/>
           </w:rPr>
-          <w:instrText xml:space="preserve"> PAGEREF _Toc335616613 \h </w:instrText>
+          <w:instrText xml:space="preserve"> PAGEREF _Toc335641446 \h </w:instrText>
         </w:r>
         <w:r>
           <w:rPr>
@@ -963,7 +972,7 @@
           <w:lang w:eastAsia="es-PE"/>
         </w:rPr>
       </w:pPr>
-      <w:hyperlink w:anchor="_Toc335616614" w:history="1">
+      <w:hyperlink w:anchor="_Toc335641447" w:history="1">
         <w:r>
           <w:rPr>
             <w:rStyle w:val="Hipervnculo"/>
@@ -991,7 +1000,7 @@
             <w:noProof/>
             <w:webHidden/>
           </w:rPr>
-          <w:instrText xml:space="preserve"> PAGEREF _Toc335616614 \h </w:instrText>
+          <w:instrText xml:space="preserve"> PAGEREF _Toc335641447 \h </w:instrText>
         </w:r>
         <w:r>
           <w:rPr>
@@ -1033,7 +1042,7 @@
           <w:lang w:eastAsia="es-PE"/>
         </w:rPr>
       </w:pPr>
-      <w:hyperlink w:anchor="_Toc335616615" w:history="1">
+      <w:hyperlink w:anchor="_Toc335641448" w:history="1">
         <w:r>
           <w:rPr>
             <w:rStyle w:val="Hipervnculo"/>
@@ -1061,7 +1070,7 @@
             <w:noProof/>
             <w:webHidden/>
           </w:rPr>
-          <w:instrText xml:space="preserve"> PAGEREF _Toc335616615 \h </w:instrText>
+          <w:instrText xml:space="preserve"> PAGEREF _Toc335641448 \h </w:instrText>
         </w:r>
         <w:r>
           <w:rPr>
@@ -1103,7 +1112,7 @@
           <w:lang w:eastAsia="es-PE"/>
         </w:rPr>
       </w:pPr>
-      <w:hyperlink w:anchor="_Toc335616616" w:history="1">
+      <w:hyperlink w:anchor="_Toc335641449" w:history="1">
         <w:r>
           <w:rPr>
             <w:rStyle w:val="Hipervnculo"/>
@@ -1131,7 +1140,7 @@
             <w:noProof/>
             <w:webHidden/>
           </w:rPr>
-          <w:instrText xml:space="preserve"> PAGEREF _Toc335616616 \h </w:instrText>
+          <w:instrText xml:space="preserve"> PAGEREF _Toc335641449 \h </w:instrText>
         </w:r>
         <w:r>
           <w:rPr>
@@ -1173,7 +1182,7 @@
           <w:lang w:eastAsia="es-PE"/>
         </w:rPr>
       </w:pPr>
-      <w:hyperlink w:anchor="_Toc335616617" w:history="1">
+      <w:hyperlink w:anchor="_Toc335641450" w:history="1">
         <w:r>
           <w:rPr>
             <w:rStyle w:val="Hipervnculo"/>
@@ -1201,7 +1210,7 @@
             <w:noProof/>
             <w:webHidden/>
           </w:rPr>
-          <w:instrText xml:space="preserve"> PAGEREF _Toc335616617 \h </w:instrText>
+          <w:instrText xml:space="preserve"> PAGEREF _Toc335641450 \h </w:instrText>
         </w:r>
         <w:r>
           <w:rPr>
@@ -1240,7 +1249,7 @@
           <w:lang w:eastAsia="es-PE"/>
         </w:rPr>
       </w:pPr>
-      <w:hyperlink w:anchor="_Toc335616618" w:history="1">
+      <w:hyperlink w:anchor="_Toc335641451" w:history="1">
         <w:r>
           <w:rPr>
             <w:rStyle w:val="Hipervnculo"/>
@@ -1283,7 +1292,7 @@
             <w:noProof/>
             <w:webHidden/>
           </w:rPr>
-          <w:instrText xml:space="preserve"> PAGEREF _Toc335616618 \h </w:instrText>
+          <w:instrText xml:space="preserve"> PAGEREF _Toc335641451 \h </w:instrText>
         </w:r>
         <w:r>
           <w:rPr>
@@ -1322,7 +1331,7 @@
           <w:lang w:eastAsia="es-PE"/>
         </w:rPr>
       </w:pPr>
-      <w:hyperlink w:anchor="_Toc335616619" w:history="1">
+      <w:hyperlink w:anchor="_Toc335641452" w:history="1">
         <w:r>
           <w:rPr>
             <w:rStyle w:val="Hipervnculo"/>
@@ -1365,7 +1374,7 @@
             <w:noProof/>
             <w:webHidden/>
           </w:rPr>
-          <w:instrText xml:space="preserve"> PAGEREF _Toc335616619 \h </w:instrText>
+          <w:instrText xml:space="preserve"> PAGEREF _Toc335641452 \h </w:instrText>
         </w:r>
         <w:r>
           <w:rPr>
@@ -1404,7 +1413,7 @@
           <w:lang w:eastAsia="es-PE"/>
         </w:rPr>
       </w:pPr>
-      <w:hyperlink w:anchor="_Toc335616620" w:history="1">
+      <w:hyperlink w:anchor="_Toc335641453" w:history="1">
         <w:r>
           <w:rPr>
             <w:rStyle w:val="Hipervnculo"/>
@@ -1447,7 +1456,7 @@
             <w:noProof/>
             <w:webHidden/>
           </w:rPr>
-          <w:instrText xml:space="preserve"> PAGEREF _Toc335616620 \h </w:instrText>
+          <w:instrText xml:space="preserve"> PAGEREF _Toc335641453 \h </w:instrText>
         </w:r>
         <w:r>
           <w:rPr>
@@ -1486,7 +1495,7 @@
           <w:lang w:eastAsia="es-PE"/>
         </w:rPr>
       </w:pPr>
-      <w:hyperlink w:anchor="_Toc335616621" w:history="1">
+      <w:hyperlink w:anchor="_Toc335641454" w:history="1">
         <w:r>
           <w:rPr>
             <w:rStyle w:val="Hipervnculo"/>
@@ -1529,7 +1538,7 @@
             <w:noProof/>
             <w:webHidden/>
           </w:rPr>
-          <w:instrText xml:space="preserve"> PAGEREF _Toc335616621 \h </w:instrText>
+          <w:instrText xml:space="preserve"> PAGEREF _Toc335641454 \h </w:instrText>
         </w:r>
         <w:r>
           <w:rPr>
@@ -1568,7 +1577,7 @@
           <w:lang w:eastAsia="es-PE"/>
         </w:rPr>
       </w:pPr>
-      <w:hyperlink w:anchor="_Toc335616622" w:history="1">
+      <w:hyperlink w:anchor="_Toc335641455" w:history="1">
         <w:r>
           <w:rPr>
             <w:rStyle w:val="Hipervnculo"/>
@@ -1611,7 +1620,7 @@
             <w:noProof/>
             <w:webHidden/>
           </w:rPr>
-          <w:instrText xml:space="preserve"> PAGEREF _Toc335616622 \h </w:instrText>
+          <w:instrText xml:space="preserve"> PAGEREF _Toc335641455 \h </w:instrText>
         </w:r>
         <w:r>
           <w:rPr>
@@ -1650,7 +1659,7 @@
           <w:lang w:eastAsia="es-PE"/>
         </w:rPr>
       </w:pPr>
-      <w:hyperlink w:anchor="_Toc335616623" w:history="1">
+      <w:hyperlink w:anchor="_Toc335641456" w:history="1">
         <w:r>
           <w:rPr>
             <w:rStyle w:val="Hipervnculo"/>
@@ -1693,7 +1702,7 @@
             <w:noProof/>
             <w:webHidden/>
           </w:rPr>
-          <w:instrText xml:space="preserve"> PAGEREF _Toc335616623 \h </w:instrText>
+          <w:instrText xml:space="preserve"> PAGEREF _Toc335641456 \h </w:instrText>
         </w:r>
         <w:r>
           <w:rPr>
@@ -1732,7 +1741,7 @@
           <w:lang w:eastAsia="es-PE"/>
         </w:rPr>
       </w:pPr>
-      <w:hyperlink w:anchor="_Toc335616624" w:history="1">
+      <w:hyperlink w:anchor="_Toc335641457" w:history="1">
         <w:r>
           <w:rPr>
             <w:rStyle w:val="Hipervnculo"/>
@@ -1775,7 +1784,7 @@
             <w:noProof/>
             <w:webHidden/>
           </w:rPr>
-          <w:instrText xml:space="preserve"> PAGEREF _Toc335616624 \h </w:instrText>
+          <w:instrText xml:space="preserve"> PAGEREF _Toc335641457 \h </w:instrText>
         </w:r>
         <w:r>
           <w:rPr>
@@ -1814,7 +1823,7 @@
           <w:lang w:eastAsia="es-PE"/>
         </w:rPr>
       </w:pPr>
-      <w:hyperlink w:anchor="_Toc335616625" w:history="1">
+      <w:hyperlink w:anchor="_Toc335641458" w:history="1">
         <w:r>
           <w:rPr>
             <w:rStyle w:val="Hipervnculo"/>
@@ -1857,7 +1866,7 @@
             <w:noProof/>
             <w:webHidden/>
           </w:rPr>
-          <w:instrText xml:space="preserve"> PAGEREF _Toc335616625 \h </w:instrText>
+          <w:instrText xml:space="preserve"> PAGEREF _Toc335641458 \h </w:instrText>
         </w:r>
         <w:r>
           <w:rPr>
@@ -1896,7 +1905,7 @@
           <w:lang w:eastAsia="es-PE"/>
         </w:rPr>
       </w:pPr>
-      <w:hyperlink w:anchor="_Toc335616626" w:history="1">
+      <w:hyperlink w:anchor="_Toc335641459" w:history="1">
         <w:r>
           <w:rPr>
             <w:rStyle w:val="Hipervnculo"/>
@@ -1939,7 +1948,7 @@
             <w:noProof/>
             <w:webHidden/>
           </w:rPr>
-          <w:instrText xml:space="preserve"> PAGEREF _Toc335616626 \h </w:instrText>
+          <w:instrText xml:space="preserve"> PAGEREF _Toc335641459 \h </w:instrText>
         </w:r>
         <w:r>
           <w:rPr>
@@ -1978,7 +1987,7 @@
           <w:lang w:eastAsia="es-PE"/>
         </w:rPr>
       </w:pPr>
-      <w:hyperlink w:anchor="_Toc335616627" w:history="1">
+      <w:hyperlink w:anchor="_Toc335641460" w:history="1">
         <w:r>
           <w:rPr>
             <w:rStyle w:val="Hipervnculo"/>
@@ -2021,7 +2030,7 @@
             <w:noProof/>
             <w:webHidden/>
           </w:rPr>
-          <w:instrText xml:space="preserve"> PAGEREF _Toc335616627 \h </w:instrText>
+          <w:instrText xml:space="preserve"> PAGEREF _Toc335641460 \h </w:instrText>
         </w:r>
         <w:r>
           <w:rPr>
@@ -2063,7 +2072,7 @@
           <w:lang w:eastAsia="es-PE"/>
         </w:rPr>
       </w:pPr>
-      <w:hyperlink w:anchor="_Toc335616628" w:history="1">
+      <w:hyperlink w:anchor="_Toc335641461" w:history="1">
         <w:r>
           <w:rPr>
             <w:rStyle w:val="Hipervnculo"/>
@@ -2106,7 +2115,7 @@
             <w:noProof/>
             <w:webHidden/>
           </w:rPr>
-          <w:instrText xml:space="preserve"> PAGEREF _Toc335616628 \h </w:instrText>
+          <w:instrText xml:space="preserve"> PAGEREF _Toc335641461 \h </w:instrText>
         </w:r>
         <w:r>
           <w:rPr>
@@ -2148,7 +2157,7 @@
           <w:lang w:eastAsia="es-PE"/>
         </w:rPr>
       </w:pPr>
-      <w:hyperlink w:anchor="_Toc335616629" w:history="1">
+      <w:hyperlink w:anchor="_Toc335641462" w:history="1">
         <w:r>
           <w:rPr>
             <w:rStyle w:val="Hipervnculo"/>
@@ -2191,7 +2200,7 @@
             <w:noProof/>
             <w:webHidden/>
           </w:rPr>
-          <w:instrText xml:space="preserve"> PAGEREF _Toc335616629 \h </w:instrText>
+          <w:instrText xml:space="preserve"> PAGEREF _Toc335641462 \h </w:instrText>
         </w:r>
         <w:r>
           <w:rPr>
@@ -2233,7 +2242,7 @@
           <w:lang w:eastAsia="es-PE"/>
         </w:rPr>
       </w:pPr>
-      <w:hyperlink w:anchor="_Toc335616630" w:history="1">
+      <w:hyperlink w:anchor="_Toc335641463" w:history="1">
         <w:r>
           <w:rPr>
             <w:rStyle w:val="Hipervnculo"/>
@@ -2276,7 +2285,7 @@
             <w:noProof/>
             <w:webHidden/>
           </w:rPr>
-          <w:instrText xml:space="preserve"> PAGEREF _Toc335616630 \h </w:instrText>
+          <w:instrText xml:space="preserve"> PAGEREF _Toc335641463 \h </w:instrText>
         </w:r>
         <w:r>
           <w:rPr>
@@ -2315,7 +2324,7 @@
           <w:lang w:eastAsia="es-PE"/>
         </w:rPr>
       </w:pPr>
-      <w:hyperlink w:anchor="_Toc335616631" w:history="1">
+      <w:hyperlink w:anchor="_Toc335641464" w:history="1">
         <w:r>
           <w:rPr>
             <w:rStyle w:val="Hipervnculo"/>
@@ -2358,7 +2367,7 @@
             <w:noProof/>
             <w:webHidden/>
           </w:rPr>
-          <w:instrText xml:space="preserve"> PAGEREF _Toc335616631 \h </w:instrText>
+          <w:instrText xml:space="preserve"> PAGEREF _Toc335641464 \h </w:instrText>
         </w:r>
         <w:r>
           <w:rPr>
@@ -2397,7 +2406,7 @@
           <w:lang w:eastAsia="es-PE"/>
         </w:rPr>
       </w:pPr>
-      <w:hyperlink w:anchor="_Toc335616632" w:history="1">
+      <w:hyperlink w:anchor="_Toc335641465" w:history="1">
         <w:r>
           <w:rPr>
             <w:rStyle w:val="Hipervnculo"/>
@@ -2440,7 +2449,7 @@
             <w:noProof/>
             <w:webHidden/>
           </w:rPr>
-          <w:instrText xml:space="preserve"> PAGEREF _Toc335616632 \h </w:instrText>
+          <w:instrText xml:space="preserve"> PAGEREF _Toc335641465 \h </w:instrText>
         </w:r>
         <w:r>
           <w:rPr>
@@ -2479,7 +2488,7 @@
           <w:lang w:eastAsia="es-PE"/>
         </w:rPr>
       </w:pPr>
-      <w:hyperlink w:anchor="_Toc335616633" w:history="1">
+      <w:hyperlink w:anchor="_Toc335641466" w:history="1">
         <w:r>
           <w:rPr>
             <w:rStyle w:val="Hipervnculo"/>
@@ -2522,7 +2531,7 @@
             <w:noProof/>
             <w:webHidden/>
           </w:rPr>
-          <w:instrText xml:space="preserve"> PAGEREF _Toc335616633 \h </w:instrText>
+          <w:instrText xml:space="preserve"> PAGEREF _Toc335641466 \h </w:instrText>
         </w:r>
         <w:r>
           <w:rPr>
@@ -2561,7 +2570,7 @@
           <w:lang w:eastAsia="es-PE"/>
         </w:rPr>
       </w:pPr>
-      <w:hyperlink w:anchor="_Toc335616634" w:history="1">
+      <w:hyperlink w:anchor="_Toc335641467" w:history="1">
         <w:r>
           <w:rPr>
             <w:rStyle w:val="Hipervnculo"/>
@@ -2604,7 +2613,7 @@
             <w:noProof/>
             <w:webHidden/>
           </w:rPr>
-          <w:instrText xml:space="preserve"> PAGEREF _Toc335616634 \h </w:instrText>
+          <w:instrText xml:space="preserve"> PAGEREF _Toc335641467 \h </w:instrText>
         </w:r>
         <w:r>
           <w:rPr>
@@ -2643,7 +2652,7 @@
           <w:lang w:eastAsia="es-PE"/>
         </w:rPr>
       </w:pPr>
-      <w:hyperlink w:anchor="_Toc335616635" w:history="1">
+      <w:hyperlink w:anchor="_Toc335641468" w:history="1">
         <w:r>
           <w:rPr>
             <w:rStyle w:val="Hipervnculo"/>
@@ -2686,7 +2695,7 @@
             <w:noProof/>
             <w:webHidden/>
           </w:rPr>
-          <w:instrText xml:space="preserve"> PAGEREF _Toc335616635 \h </w:instrText>
+          <w:instrText xml:space="preserve"> PAGEREF _Toc335641468 \h </w:instrText>
         </w:r>
         <w:r>
           <w:rPr>
@@ -2725,7 +2734,7 @@
           <w:lang w:eastAsia="es-PE"/>
         </w:rPr>
       </w:pPr>
-      <w:hyperlink w:anchor="_Toc335616636" w:history="1">
+      <w:hyperlink w:anchor="_Toc335641469" w:history="1">
         <w:r>
           <w:rPr>
             <w:rStyle w:val="Hipervnculo"/>
@@ -2768,7 +2777,7 @@
             <w:noProof/>
             <w:webHidden/>
           </w:rPr>
-          <w:instrText xml:space="preserve"> PAGEREF _Toc335616636 \h </w:instrText>
+          <w:instrText xml:space="preserve"> PAGEREF _Toc335641469 \h </w:instrText>
         </w:r>
         <w:r>
           <w:rPr>
@@ -2810,7 +2819,7 @@
           <w:lang w:eastAsia="es-PE"/>
         </w:rPr>
       </w:pPr>
-      <w:hyperlink w:anchor="_Toc335616637" w:history="1">
+      <w:hyperlink w:anchor="_Toc335641470" w:history="1">
         <w:r>
           <w:rPr>
             <w:rStyle w:val="Hipervnculo"/>
@@ -2853,7 +2862,7 @@
             <w:noProof/>
             <w:webHidden/>
           </w:rPr>
-          <w:instrText xml:space="preserve"> PAGEREF _Toc335616637 \h </w:instrText>
+          <w:instrText xml:space="preserve"> PAGEREF _Toc335641470 \h </w:instrText>
         </w:r>
         <w:r>
           <w:rPr>
@@ -2895,7 +2904,7 @@
           <w:lang w:eastAsia="es-PE"/>
         </w:rPr>
       </w:pPr>
-      <w:hyperlink w:anchor="_Toc335616638" w:history="1">
+      <w:hyperlink w:anchor="_Toc335641471" w:history="1">
         <w:r>
           <w:rPr>
             <w:rStyle w:val="Hipervnculo"/>
@@ -2938,7 +2947,7 @@
             <w:noProof/>
             <w:webHidden/>
           </w:rPr>
-          <w:instrText xml:space="preserve"> PAGEREF _Toc335616638 \h </w:instrText>
+          <w:instrText xml:space="preserve"> PAGEREF _Toc335641471 \h </w:instrText>
         </w:r>
         <w:r>
           <w:rPr>
@@ -2980,7 +2989,7 @@
           <w:lang w:eastAsia="es-PE"/>
         </w:rPr>
       </w:pPr>
-      <w:hyperlink w:anchor="_Toc335616639" w:history="1">
+      <w:hyperlink w:anchor="_Toc335641472" w:history="1">
         <w:r>
           <w:rPr>
             <w:rStyle w:val="Hipervnculo"/>
@@ -3023,7 +3032,7 @@
             <w:noProof/>
             <w:webHidden/>
           </w:rPr>
-          <w:instrText xml:space="preserve"> PAGEREF _Toc335616639 \h </w:instrText>
+          <w:instrText xml:space="preserve"> PAGEREF _Toc335641472 \h </w:instrText>
         </w:r>
         <w:r>
           <w:rPr>
@@ -3062,7 +3071,7 @@
           <w:lang w:eastAsia="es-PE"/>
         </w:rPr>
       </w:pPr>
-      <w:hyperlink w:anchor="_Toc335616640" w:history="1">
+      <w:hyperlink w:anchor="_Toc335641473" w:history="1">
         <w:r>
           <w:rPr>
             <w:rStyle w:val="Hipervnculo"/>
@@ -3105,7 +3114,7 @@
             <w:noProof/>
             <w:webHidden/>
           </w:rPr>
-          <w:instrText xml:space="preserve"> PAGEREF _Toc335616640 \h </w:instrText>
+          <w:instrText xml:space="preserve"> PAGEREF _Toc335641473 \h </w:instrText>
         </w:r>
         <w:r>
           <w:rPr>
@@ -3144,7 +3153,7 @@
           <w:lang w:eastAsia="es-PE"/>
         </w:rPr>
       </w:pPr>
-      <w:hyperlink w:anchor="_Toc335616641" w:history="1">
+      <w:hyperlink w:anchor="_Toc335641474" w:history="1">
         <w:r>
           <w:rPr>
             <w:rStyle w:val="Hipervnculo"/>
@@ -3187,7 +3196,7 @@
             <w:noProof/>
             <w:webHidden/>
           </w:rPr>
-          <w:instrText xml:space="preserve"> PAGEREF _Toc335616641 \h </w:instrText>
+          <w:instrText xml:space="preserve"> PAGEREF _Toc335641474 \h </w:instrText>
         </w:r>
         <w:r>
           <w:rPr>
@@ -3226,7 +3235,7 @@
           <w:lang w:eastAsia="es-PE"/>
         </w:rPr>
       </w:pPr>
-      <w:hyperlink w:anchor="_Toc335616642" w:history="1">
+      <w:hyperlink w:anchor="_Toc335641475" w:history="1">
         <w:r>
           <w:rPr>
             <w:rStyle w:val="Hipervnculo"/>
@@ -3269,7 +3278,7 @@
             <w:noProof/>
             <w:webHidden/>
           </w:rPr>
-          <w:instrText xml:space="preserve"> PAGEREF _Toc335616642 \h </w:instrText>
+          <w:instrText xml:space="preserve"> PAGEREF _Toc335641475 \h </w:instrText>
         </w:r>
         <w:r>
           <w:rPr>
@@ -3308,7 +3317,7 @@
           <w:lang w:eastAsia="es-PE"/>
         </w:rPr>
       </w:pPr>
-      <w:hyperlink w:anchor="_Toc335616643" w:history="1">
+      <w:hyperlink w:anchor="_Toc335641476" w:history="1">
         <w:r>
           <w:rPr>
             <w:rStyle w:val="Hipervnculo"/>
@@ -3350,7 +3359,7 @@
             <w:noProof/>
             <w:webHidden/>
           </w:rPr>
-          <w:instrText xml:space="preserve"> PAGEREF _Toc335616643 \h </w:instrText>
+          <w:instrText xml:space="preserve"> PAGEREF _Toc335641476 \h </w:instrText>
         </w:r>
         <w:r>
           <w:rPr>
@@ -3392,7 +3401,7 @@
           <w:lang w:eastAsia="es-PE"/>
         </w:rPr>
       </w:pPr>
-      <w:hyperlink w:anchor="_Toc335616644" w:history="1">
+      <w:hyperlink w:anchor="_Toc335641477" w:history="1">
         <w:r>
           <w:rPr>
             <w:rStyle w:val="Hipervnculo"/>
@@ -3420,7 +3429,7 @@
             <w:noProof/>
             <w:webHidden/>
           </w:rPr>
-          <w:instrText xml:space="preserve"> PAGEREF _Toc335616644 \h </w:instrText>
+          <w:instrText xml:space="preserve"> PAGEREF _Toc335641477 \h </w:instrText>
         </w:r>
         <w:r>
           <w:rPr>
@@ -3462,7 +3471,7 @@
           <w:lang w:eastAsia="es-PE"/>
         </w:rPr>
       </w:pPr>
-      <w:hyperlink w:anchor="_Toc335616645" w:history="1">
+      <w:hyperlink w:anchor="_Toc335641478" w:history="1">
         <w:r>
           <w:rPr>
             <w:rStyle w:val="Hipervnculo"/>
@@ -3490,7 +3499,7 @@
             <w:noProof/>
             <w:webHidden/>
           </w:rPr>
-          <w:instrText xml:space="preserve"> PAGEREF _Toc335616645 \h </w:instrText>
+          <w:instrText xml:space="preserve"> PAGEREF _Toc335641478 \h </w:instrText>
         </w:r>
         <w:r>
           <w:rPr>
@@ -3529,7 +3538,7 @@
           <w:lang w:eastAsia="es-PE"/>
         </w:rPr>
       </w:pPr>
-      <w:hyperlink w:anchor="_Toc335616646" w:history="1">
+      <w:hyperlink w:anchor="_Toc335641479" w:history="1">
         <w:r>
           <w:rPr>
             <w:rStyle w:val="Hipervnculo"/>
@@ -3570,7 +3579,7 @@
             <w:noProof/>
             <w:webHidden/>
           </w:rPr>
-          <w:instrText xml:space="preserve"> PAGEREF _Toc335616646 \h </w:instrText>
+          <w:instrText xml:space="preserve"> PAGEREF _Toc335641479 \h </w:instrText>
         </w:r>
         <w:r>
           <w:rPr>
@@ -3609,13 +3618,13 @@
           <w:lang w:eastAsia="es-PE"/>
         </w:rPr>
       </w:pPr>
-      <w:hyperlink w:anchor="_Toc335616647" w:history="1">
+      <w:hyperlink w:anchor="_Toc335641480" w:history="1">
         <w:r>
           <w:rPr>
             <w:rStyle w:val="Hipervnculo"/>
             <w:noProof/>
           </w:rPr>
-          <w:t>12.</w:t>
+          <w:t>8.</w:t>
         </w:r>
         <w:r>
           <w:rPr>
@@ -3627,7 +3636,6 @@
         <w:r>
           <w:rPr>
             <w:rStyle w:val="Hipervnculo"/>
-            <w:rFonts w:cs="Arial"/>
             <w:noProof/>
           </w:rPr>
           <w:t>EDT</w:t>
@@ -3651,7 +3659,7 @@
             <w:noProof/>
             <w:webHidden/>
           </w:rPr>
-          <w:instrText xml:space="preserve"> PAGEREF _Toc335616647 \h </w:instrText>
+          <w:instrText xml:space="preserve"> PAGEREF _Toc335641480 \h </w:instrText>
         </w:r>
         <w:r>
           <w:rPr>
@@ -3684,249 +3692,6 @@
     </w:p>
     <w:p>
       <w:pPr>
-        <w:pStyle w:val="TDC2"/>
-        <w:rPr>
-          <w:noProof/>
-          <w:lang w:eastAsia="es-PE"/>
-        </w:rPr>
-      </w:pPr>
-      <w:hyperlink w:anchor="_Toc335616648" w:history="1">
-        <w:r>
-          <w:rPr>
-            <w:rStyle w:val="Hipervnculo"/>
-            <w:noProof/>
-          </w:rPr>
-          <w:t>13.1</w:t>
-        </w:r>
-        <w:r>
-          <w:rPr>
-            <w:noProof/>
-            <w:lang w:eastAsia="es-PE"/>
-          </w:rPr>
-          <w:tab/>
-        </w:r>
-        <w:r>
-          <w:rPr>
-            <w:rStyle w:val="Hipervnculo"/>
-            <w:rFonts w:cs="Arial"/>
-            <w:noProof/>
-          </w:rPr>
-          <w:t>Casos de Uso del Negocio vs Reglas del Negocio</w:t>
-        </w:r>
-        <w:r>
-          <w:rPr>
-            <w:noProof/>
-            <w:webHidden/>
-          </w:rPr>
-          <w:tab/>
-        </w:r>
-        <w:r>
-          <w:rPr>
-            <w:noProof/>
-            <w:webHidden/>
-          </w:rPr>
-          <w:fldChar w:fldCharType="begin"/>
-        </w:r>
-        <w:r>
-          <w:rPr>
-            <w:noProof/>
-            <w:webHidden/>
-          </w:rPr>
-          <w:instrText xml:space="preserve"> PAGEREF _Toc335616648 \h </w:instrText>
-        </w:r>
-        <w:r>
-          <w:rPr>
-            <w:noProof/>
-            <w:webHidden/>
-          </w:rPr>
-        </w:r>
-        <w:r>
-          <w:rPr>
-            <w:noProof/>
-            <w:webHidden/>
-          </w:rPr>
-          <w:fldChar w:fldCharType="separate"/>
-        </w:r>
-        <w:r>
-          <w:rPr>
-            <w:noProof/>
-            <w:webHidden/>
-          </w:rPr>
-          <w:t>74</w:t>
-        </w:r>
-        <w:r>
-          <w:rPr>
-            <w:noProof/>
-            <w:webHidden/>
-          </w:rPr>
-          <w:fldChar w:fldCharType="end"/>
-        </w:r>
-      </w:hyperlink>
-    </w:p>
-    <w:p>
-      <w:pPr>
-        <w:pStyle w:val="TDC2"/>
-        <w:rPr>
-          <w:noProof/>
-          <w:lang w:eastAsia="es-PE"/>
-        </w:rPr>
-      </w:pPr>
-      <w:hyperlink w:anchor="_Toc335616649" w:history="1">
-        <w:r>
-          <w:rPr>
-            <w:rStyle w:val="Hipervnculo"/>
-            <w:noProof/>
-          </w:rPr>
-          <w:t>13.2</w:t>
-        </w:r>
-        <w:r>
-          <w:rPr>
-            <w:noProof/>
-            <w:lang w:eastAsia="es-PE"/>
-          </w:rPr>
-          <w:tab/>
-        </w:r>
-        <w:r>
-          <w:rPr>
-            <w:rStyle w:val="Hipervnculo"/>
-            <w:rFonts w:cs="Arial"/>
-            <w:noProof/>
-          </w:rPr>
-          <w:t>Casos de Uso del Negocio vs Trabajadores del Negocio</w:t>
-        </w:r>
-        <w:r>
-          <w:rPr>
-            <w:noProof/>
-            <w:webHidden/>
-          </w:rPr>
-          <w:tab/>
-        </w:r>
-        <w:r>
-          <w:rPr>
-            <w:noProof/>
-            <w:webHidden/>
-          </w:rPr>
-          <w:fldChar w:fldCharType="begin"/>
-        </w:r>
-        <w:r>
-          <w:rPr>
-            <w:noProof/>
-            <w:webHidden/>
-          </w:rPr>
-          <w:instrText xml:space="preserve"> PAGEREF _Toc335616649 \h </w:instrText>
-        </w:r>
-        <w:r>
-          <w:rPr>
-            <w:noProof/>
-            <w:webHidden/>
-          </w:rPr>
-        </w:r>
-        <w:r>
-          <w:rPr>
-            <w:noProof/>
-            <w:webHidden/>
-          </w:rPr>
-          <w:fldChar w:fldCharType="separate"/>
-        </w:r>
-        <w:r>
-          <w:rPr>
-            <w:noProof/>
-            <w:webHidden/>
-          </w:rPr>
-          <w:t>75</w:t>
-        </w:r>
-        <w:r>
-          <w:rPr>
-            <w:noProof/>
-            <w:webHidden/>
-          </w:rPr>
-          <w:fldChar w:fldCharType="end"/>
-        </w:r>
-      </w:hyperlink>
-    </w:p>
-    <w:p>
-      <w:pPr>
-        <w:pStyle w:val="TDC2"/>
-        <w:rPr>
-          <w:noProof/>
-          <w:lang w:eastAsia="es-PE"/>
-        </w:rPr>
-      </w:pPr>
-      <w:hyperlink w:anchor="_Toc335616650" w:history="1">
-        <w:r>
-          <w:rPr>
-            <w:rStyle w:val="Hipervnculo"/>
-            <w:noProof/>
-          </w:rPr>
-          <w:t>13.3</w:t>
-        </w:r>
-        <w:r>
-          <w:rPr>
-            <w:noProof/>
-            <w:lang w:eastAsia="es-PE"/>
-          </w:rPr>
-          <w:tab/>
-        </w:r>
-        <w:r>
-          <w:rPr>
-            <w:rStyle w:val="Hipervnculo"/>
-            <w:rFonts w:cs="Arial"/>
-            <w:noProof/>
-          </w:rPr>
-          <w:t>Casos de Uso del Negocio vs Entidades del Negocio</w:t>
-        </w:r>
-        <w:r>
-          <w:rPr>
-            <w:noProof/>
-            <w:webHidden/>
-          </w:rPr>
-          <w:tab/>
-        </w:r>
-        <w:r>
-          <w:rPr>
-            <w:noProof/>
-            <w:webHidden/>
-          </w:rPr>
-          <w:fldChar w:fldCharType="begin"/>
-        </w:r>
-        <w:r>
-          <w:rPr>
-            <w:noProof/>
-            <w:webHidden/>
-          </w:rPr>
-          <w:instrText xml:space="preserve"> PAGEREF _Toc335616650 \h </w:instrText>
-        </w:r>
-        <w:r>
-          <w:rPr>
-            <w:noProof/>
-            <w:webHidden/>
-          </w:rPr>
-        </w:r>
-        <w:r>
-          <w:rPr>
-            <w:noProof/>
-            <w:webHidden/>
-          </w:rPr>
-          <w:fldChar w:fldCharType="separate"/>
-        </w:r>
-        <w:r>
-          <w:rPr>
-            <w:noProof/>
-            <w:webHidden/>
-          </w:rPr>
-          <w:t>76</w:t>
-        </w:r>
-        <w:r>
-          <w:rPr>
-            <w:noProof/>
-            <w:webHidden/>
-          </w:rPr>
-          <w:fldChar w:fldCharType="end"/>
-        </w:r>
-      </w:hyperlink>
-    </w:p>
-    <w:p>
-      <w:pPr>
         <w:pStyle w:val="TDC1"/>
         <w:tabs>
           <w:tab w:val="right" w:leader="dot" w:pos="8777"/>
@@ -3936,7 +3701,7 @@
           <w:lang w:eastAsia="es-PE"/>
         </w:rPr>
       </w:pPr>
-      <w:hyperlink w:anchor="_Toc335616651" w:history="1">
+      <w:hyperlink w:anchor="_Toc335641481" w:history="1">
         <w:r>
           <w:rPr>
             <w:rStyle w:val="Hipervnculo"/>
@@ -3964,77 +3729,7 @@
             <w:noProof/>
             <w:webHidden/>
           </w:rPr>
-          <w:instrText xml:space="preserve"> PAGEREF _Toc335616651 \h </w:instrText>
-        </w:r>
-        <w:r>
-          <w:rPr>
-            <w:noProof/>
-            <w:webHidden/>
-          </w:rPr>
-        </w:r>
-        <w:r>
-          <w:rPr>
-            <w:noProof/>
-            <w:webHidden/>
-          </w:rPr>
-          <w:fldChar w:fldCharType="separate"/>
-        </w:r>
-        <w:r>
-          <w:rPr>
-            <w:noProof/>
-            <w:webHidden/>
-          </w:rPr>
-          <w:t>77</w:t>
-        </w:r>
-        <w:r>
-          <w:rPr>
-            <w:noProof/>
-            <w:webHidden/>
-          </w:rPr>
-          <w:fldChar w:fldCharType="end"/>
-        </w:r>
-      </w:hyperlink>
-    </w:p>
-    <w:p>
-      <w:pPr>
-        <w:pStyle w:val="TDC1"/>
-        <w:tabs>
-          <w:tab w:val="right" w:leader="dot" w:pos="8777"/>
-        </w:tabs>
-        <w:rPr>
-          <w:noProof/>
-          <w:lang w:eastAsia="es-PE"/>
-        </w:rPr>
-      </w:pPr>
-      <w:hyperlink w:anchor="_Toc335616652" w:history="1">
-        <w:r>
-          <w:rPr>
-            <w:rStyle w:val="Hipervnculo"/>
-            <w:rFonts w:cs="Arial"/>
-            <w:noProof/>
-          </w:rPr>
-          <w:t>GLOSARIO DE TÉRMINOS</w:t>
-        </w:r>
-        <w:r>
-          <w:rPr>
-            <w:noProof/>
-            <w:webHidden/>
-          </w:rPr>
-          <w:tab/>
-        </w:r>
-        <w:r>
-          <w:rPr>
-            <w:noProof/>
-            <w:webHidden/>
-          </w:rPr>
-          <w:fldChar w:fldCharType="begin"/>
-        </w:r>
-        <w:r>
-          <w:rPr>
-            <w:noProof/>
-            <w:webHidden/>
-          </w:rPr>
-          <w:instrText xml:space="preserve"> PAGEREF _Toc335616652 \h </w:instrText>
+          <w:instrText xml:space="preserve"> PAGEREF _Toc335641481 \h </w:instrText>
         </w:r>
         <w:r>
           <w:rPr>
@@ -4076,14 +3771,14 @@
           <w:lang w:eastAsia="es-PE"/>
         </w:rPr>
       </w:pPr>
-      <w:hyperlink w:anchor="_Toc335616653" w:history="1">
+      <w:hyperlink w:anchor="_Toc335641482" w:history="1">
         <w:r>
           <w:rPr>
             <w:rStyle w:val="Hipervnculo"/>
             <w:rFonts w:cs="Arial"/>
             <w:noProof/>
           </w:rPr>
-          <w:t>BIBLIOGRAFIA</w:t>
+          <w:t>GLOSARIO DE TÉRMINOS</w:t>
         </w:r>
         <w:r>
           <w:rPr>
@@ -4104,7 +3799,7 @@
             <w:noProof/>
             <w:webHidden/>
           </w:rPr>
-          <w:instrText xml:space="preserve"> PAGEREF _Toc335616653 \h </w:instrText>
+          <w:instrText xml:space="preserve"> PAGEREF _Toc335641482 \h </w:instrText>
         </w:r>
         <w:r>
           <w:rPr>
@@ -4146,14 +3841,14 @@
           <w:lang w:eastAsia="es-PE"/>
         </w:rPr>
       </w:pPr>
-      <w:hyperlink w:anchor="_Toc335616654" w:history="1">
+      <w:hyperlink w:anchor="_Toc335641483" w:history="1">
         <w:r>
           <w:rPr>
             <w:rStyle w:val="Hipervnculo"/>
             <w:rFonts w:cs="Arial"/>
             <w:noProof/>
           </w:rPr>
-          <w:t>ANEXOS</w:t>
+          <w:t>BIBLIOGRAFIA</w:t>
         </w:r>
         <w:r>
           <w:rPr>
@@ -4174,7 +3869,7 @@
             <w:noProof/>
             <w:webHidden/>
           </w:rPr>
-          <w:instrText xml:space="preserve"> PAGEREF _Toc335616654 \h </w:instrText>
+          <w:instrText xml:space="preserve"> PAGEREF _Toc335641483 \h </w:instrText>
         </w:r>
         <w:r>
           <w:rPr>
@@ -4207,6 +3902,76 @@
     </w:p>
     <w:p>
       <w:pPr>
+        <w:pStyle w:val="TDC1"/>
+        <w:tabs>
+          <w:tab w:val="right" w:leader="dot" w:pos="8777"/>
+        </w:tabs>
+        <w:rPr>
+          <w:noProof/>
+          <w:lang w:eastAsia="es-PE"/>
+        </w:rPr>
+      </w:pPr>
+      <w:hyperlink w:anchor="_Toc335641484" w:history="1">
+        <w:r>
+          <w:rPr>
+            <w:rStyle w:val="Hipervnculo"/>
+            <w:rFonts w:cs="Arial"/>
+            <w:noProof/>
+          </w:rPr>
+          <w:t>ANEXOS</w:t>
+        </w:r>
+        <w:r>
+          <w:rPr>
+            <w:noProof/>
+            <w:webHidden/>
+          </w:rPr>
+          <w:tab/>
+        </w:r>
+        <w:r>
+          <w:rPr>
+            <w:noProof/>
+            <w:webHidden/>
+          </w:rPr>
+          <w:fldChar w:fldCharType="begin"/>
+        </w:r>
+        <w:r>
+          <w:rPr>
+            <w:noProof/>
+            <w:webHidden/>
+          </w:rPr>
+          <w:instrText xml:space="preserve"> PAGEREF _Toc335641484 \h </w:instrText>
+        </w:r>
+        <w:r>
+          <w:rPr>
+            <w:noProof/>
+            <w:webHidden/>
+          </w:rPr>
+        </w:r>
+        <w:r>
+          <w:rPr>
+            <w:noProof/>
+            <w:webHidden/>
+          </w:rPr>
+          <w:fldChar w:fldCharType="separate"/>
+        </w:r>
+        <w:r>
+          <w:rPr>
+            <w:noProof/>
+            <w:webHidden/>
+          </w:rPr>
+          <w:t>81</w:t>
+        </w:r>
+        <w:r>
+          <w:rPr>
+            <w:noProof/>
+            <w:webHidden/>
+          </w:rPr>
+          <w:fldChar w:fldCharType="end"/>
+        </w:r>
+      </w:hyperlink>
+    </w:p>
+    <w:p>
+      <w:pPr>
         <w:spacing w:after="0" w:line="360" w:lineRule="auto"/>
         <w:rPr>
           <w:rFonts w:ascii="Arial" w:hAnsi="Arial" w:cs="Arial"/>
@@ -5007,7 +4772,7 @@
           <w:rFonts w:cs="Arial"/>
         </w:rPr>
       </w:pPr>
-      <w:bookmarkStart w:id="5" w:name="_Toc335616615"/>
+      <w:bookmarkStart w:id="5" w:name="_Toc335641448"/>
       <w:r>
         <w:rPr>
           <w:rFonts w:cs="Arial"/>
@@ -5108,8 +4873,8 @@
         </w:rPr>
       </w:pPr>
       <w:bookmarkStart w:id="8" w:name="_Toc324814042"/>
-      <w:bookmarkStart w:id="9" w:name="_Toc335616616"/>
-      <w:bookmarkEnd w:id="3"/>
+      <w:bookmarkStart w:id="9" w:name="_Toc335641449"/>
+      <w:bookmarkEnd w:id="2"/>
       <w:bookmarkEnd w:id="6"/>
       <w:bookmarkEnd w:id="7"/>
       <w:r>
@@ -5131,7 +4896,7 @@
         </w:rPr>
       </w:pPr>
       <w:bookmarkStart w:id="10" w:name="_Toc324814043"/>
-      <w:bookmarkStart w:id="11" w:name="_Toc335616617"/>
+      <w:bookmarkStart w:id="11" w:name="_Toc335641450"/>
       <w:r>
         <w:rPr>
           <w:rFonts w:cs="Arial"/>
@@ -5157,7 +4922,7 @@
         </w:rPr>
       </w:pPr>
       <w:bookmarkStart w:id="12" w:name="_Toc324814044"/>
-      <w:bookmarkStart w:id="13" w:name="_Toc335616618"/>
+      <w:bookmarkStart w:id="13" w:name="_Toc335641451"/>
       <w:r>
         <w:rPr>
           <w:rFonts w:cs="Arial"/>
@@ -5186,7 +4951,7 @@
         </w:rPr>
       </w:pPr>
       <w:bookmarkStart w:id="14" w:name="_Toc324814045"/>
-      <w:bookmarkStart w:id="15" w:name="_Toc335616619"/>
+      <w:bookmarkStart w:id="15" w:name="_Toc335641452"/>
       <w:r>
         <w:rPr>
           <w:rFonts w:cs="Arial"/>
@@ -6321,10 +6086,10 @@
       <w:bookmarkStart w:id="16" w:name="_Toc243106899"/>
       <w:bookmarkStart w:id="17" w:name="_Toc250563725"/>
       <w:bookmarkStart w:id="18" w:name="_Toc324814046"/>
-      <w:bookmarkStart w:id="19" w:name="_Toc335616620"/>
-      <w:bookmarkStart w:id="20" w:name="_Toc148202443"/>
-      <w:bookmarkStart w:id="21" w:name="_Toc243106902"/>
-      <w:bookmarkStart w:id="22" w:name="_Toc250563728"/>
+      <w:bookmarkStart w:id="19" w:name="_Toc148202443"/>
+      <w:bookmarkStart w:id="20" w:name="_Toc243106902"/>
+      <w:bookmarkStart w:id="21" w:name="_Toc250563728"/>
+      <w:bookmarkStart w:id="22" w:name="_Toc335641453"/>
       <w:r>
         <w:rPr>
           <w:rFonts w:cs="Arial"/>
@@ -6336,7 +6101,7 @@
       <w:bookmarkEnd w:id="16"/>
       <w:bookmarkEnd w:id="17"/>
       <w:bookmarkEnd w:id="18"/>
-      <w:bookmarkEnd w:id="19"/>
+      <w:bookmarkEnd w:id="22"/>
     </w:p>
     <w:p>
       <w:pPr>
@@ -6356,9 +6121,9 @@
       <w:bookmarkStart w:id="23" w:name="_Toc148202445"/>
       <w:bookmarkStart w:id="24" w:name="_Toc243106905"/>
       <w:bookmarkStart w:id="25" w:name="_Toc250563731"/>
+      <w:bookmarkEnd w:id="19"/>
       <w:bookmarkEnd w:id="20"/>
       <w:bookmarkEnd w:id="21"/>
-      <w:bookmarkEnd w:id="22"/>
       <w:r>
         <w:rPr>
           <w:rFonts w:ascii="Arial" w:hAnsi="Arial" w:cs="Arial"/>
@@ -6501,7 +6266,7 @@
         </w:rPr>
       </w:pPr>
       <w:bookmarkStart w:id="26" w:name="_Toc324814047"/>
-      <w:bookmarkStart w:id="27" w:name="_Toc335616621"/>
+      <w:bookmarkStart w:id="27" w:name="_Toc335641454"/>
       <w:r>
         <w:rPr>
           <w:rFonts w:cs="Arial"/>
@@ -6665,7 +6430,7 @@
         </w:rPr>
       </w:pPr>
       <w:bookmarkStart w:id="28" w:name="_Toc324814048"/>
-      <w:bookmarkStart w:id="29" w:name="_Toc335616622"/>
+      <w:bookmarkStart w:id="29" w:name="_Toc335641455"/>
       <w:r>
         <w:rPr>
           <w:rFonts w:cs="Arial"/>
@@ -6899,7 +6664,7 @@
         </w:rPr>
       </w:pPr>
       <w:bookmarkStart w:id="30" w:name="_Toc324814049"/>
-      <w:bookmarkStart w:id="31" w:name="_Toc335616623"/>
+      <w:bookmarkStart w:id="31" w:name="_Toc335641456"/>
       <w:r>
         <w:rPr>
           <w:rFonts w:cs="Arial"/>
@@ -7467,7 +7232,7 @@
         </w:rPr>
       </w:pPr>
       <w:bookmarkStart w:id="32" w:name="_Toc324814050"/>
-      <w:bookmarkStart w:id="33" w:name="_Toc335616624"/>
+      <w:bookmarkStart w:id="33" w:name="_Toc335641457"/>
       <w:r>
         <w:rPr>
           <w:rFonts w:cs="Arial"/>
@@ -7792,7 +7557,7 @@
         </w:rPr>
       </w:pPr>
       <w:bookmarkStart w:id="34" w:name="_Toc324814051"/>
-      <w:bookmarkStart w:id="35" w:name="_Toc335616625"/>
+      <w:bookmarkStart w:id="35" w:name="_Toc335641458"/>
       <w:r>
         <w:rPr>
           <w:rFonts w:cs="Arial"/>
@@ -7911,7 +7676,7 @@
         </w:rPr>
       </w:pPr>
       <w:bookmarkStart w:id="36" w:name="_Toc324814052"/>
-      <w:bookmarkStart w:id="37" w:name="_Toc335616626"/>
+      <w:bookmarkStart w:id="37" w:name="_Toc335641459"/>
       <w:r>
         <w:rPr>
           <w:rFonts w:cs="Arial"/>
@@ -8031,7 +7796,7 @@
         </w:rPr>
       </w:pPr>
       <w:bookmarkStart w:id="38" w:name="_Toc324814053"/>
-      <w:bookmarkStart w:id="39" w:name="_Toc335616627"/>
+      <w:bookmarkStart w:id="39" w:name="_Toc335641460"/>
       <w:proofErr w:type="spellStart"/>
       <w:r>
         <w:rPr>
@@ -8365,7 +8130,7 @@
         </w:rPr>
       </w:pPr>
       <w:bookmarkStart w:id="40" w:name="_Toc324814054"/>
-      <w:bookmarkStart w:id="41" w:name="_Toc335616628"/>
+      <w:bookmarkStart w:id="41" w:name="_Toc335641461"/>
       <w:r>
         <w:rPr>
           <w:rFonts w:cs="Arial"/>
@@ -8671,7 +8436,7 @@
         </w:rPr>
         <w:br w:type="page"/>
       </w:r>
-      <w:bookmarkStart w:id="43" w:name="_Toc335616629"/>
+      <w:bookmarkStart w:id="43" w:name="_Toc335641462"/>
       <w:r>
         <w:rPr>
           <w:rFonts w:cs="Arial"/>
@@ -8742,7 +8507,7 @@
         </w:rPr>
       </w:pPr>
       <w:bookmarkStart w:id="44" w:name="_Toc324814056"/>
-      <w:bookmarkStart w:id="45" w:name="_Toc335616630"/>
+      <w:bookmarkStart w:id="45" w:name="_Toc335641463"/>
       <w:r>
         <w:rPr>
           <w:rFonts w:cs="Arial"/>
@@ -8822,7 +8587,7 @@
         </w:rPr>
       </w:pPr>
       <w:bookmarkStart w:id="46" w:name="_Toc324814057"/>
-      <w:bookmarkStart w:id="47" w:name="_Toc335616631"/>
+      <w:bookmarkStart w:id="47" w:name="_Toc335641464"/>
       <w:bookmarkEnd w:id="23"/>
       <w:bookmarkEnd w:id="24"/>
       <w:bookmarkEnd w:id="25"/>
@@ -8853,8 +8618,8 @@
           <w:szCs w:val="32"/>
         </w:rPr>
       </w:pPr>
-      <w:bookmarkStart w:id="48" w:name="_Toc335616632"/>
-      <w:bookmarkStart w:id="49" w:name="_Toc324814058"/>
+      <w:bookmarkStart w:id="48" w:name="_Toc324814058"/>
+      <w:bookmarkStart w:id="49" w:name="_Toc335641465"/>
       <w:r>
         <w:rPr>
           <w:rFonts w:cs="Arial"/>
@@ -8863,7 +8628,7 @@
         </w:rPr>
         <w:t>Descripción de los Casos de Uso del Sistema</w:t>
       </w:r>
-      <w:bookmarkEnd w:id="48"/>
+      <w:bookmarkEnd w:id="49"/>
     </w:p>
     <w:p>
       <w:pPr>
@@ -9830,7 +9595,7 @@
         </w:rPr>
         <w:br w:type="page"/>
       </w:r>
-      <w:bookmarkStart w:id="50" w:name="_Toc335616633"/>
+      <w:bookmarkStart w:id="50" w:name="_Toc335641466"/>
       <w:r>
         <w:rPr>
           <w:rFonts w:cs="Arial"/>
@@ -9840,7 +9605,7 @@
         <w:lastRenderedPageBreak/>
         <w:t>Especificación de los Actores del Sistema</w:t>
       </w:r>
-      <w:bookmarkEnd w:id="49"/>
+      <w:bookmarkEnd w:id="48"/>
       <w:bookmarkEnd w:id="50"/>
     </w:p>
     <w:p>
@@ -10130,7 +9895,7 @@
           <w:szCs w:val="32"/>
         </w:rPr>
       </w:pPr>
-      <w:bookmarkStart w:id="58" w:name="_Toc335616634"/>
+      <w:bookmarkStart w:id="58" w:name="_Toc335641467"/>
       <w:r>
         <w:rPr>
           <w:rFonts w:cs="Arial"/>
@@ -10202,7 +9967,7 @@
           <w:szCs w:val="32"/>
         </w:rPr>
       </w:pPr>
-      <w:bookmarkStart w:id="60" w:name="_Toc335616635"/>
+      <w:bookmarkStart w:id="60" w:name="_Toc335641468"/>
       <w:r>
         <w:rPr>
           <w:rFonts w:cs="Arial"/>
@@ -10253,7 +10018,7 @@
         </w:rPr>
       </w:pPr>
       <w:bookmarkStart w:id="61" w:name="_Toc324814061"/>
-      <w:bookmarkStart w:id="62" w:name="_Toc335616636"/>
+      <w:bookmarkStart w:id="62" w:name="_Toc335641469"/>
       <w:r>
         <w:rPr>
           <w:rFonts w:cs="Arial"/>
@@ -10291,7 +10056,7 @@
           <w:szCs w:val="32"/>
         </w:rPr>
       </w:pPr>
-      <w:bookmarkStart w:id="63" w:name="_Toc335616637"/>
+      <w:bookmarkStart w:id="63" w:name="_Toc335641470"/>
       <w:r>
         <w:rPr>
           <w:rFonts w:cs="Arial"/>
@@ -10358,7 +10123,7 @@
         </w:rPr>
         <w:br w:type="page"/>
       </w:r>
-      <w:bookmarkStart w:id="64" w:name="_Toc335616638"/>
+      <w:bookmarkStart w:id="64" w:name="_Toc335641471"/>
       <w:r>
         <w:rPr>
           <w:rFonts w:cs="Arial"/>
@@ -10454,7 +10219,7 @@
           <w:szCs w:val="32"/>
         </w:rPr>
       </w:pPr>
-      <w:bookmarkStart w:id="65" w:name="_Toc335616639"/>
+      <w:bookmarkStart w:id="65" w:name="_Toc335641472"/>
       <w:r>
         <w:rPr>
           <w:rFonts w:cs="Arial"/>
@@ -10515,7 +10280,7 @@
         </w:rPr>
         <w:br w:type="page"/>
       </w:r>
-      <w:bookmarkStart w:id="67" w:name="_Toc335616640"/>
+      <w:bookmarkStart w:id="67" w:name="_Toc335641473"/>
       <w:r>
         <w:rPr>
           <w:rFonts w:cs="Arial"/>
@@ -13646,7 +13411,7 @@
         </w:rPr>
         <w:br w:type="page"/>
       </w:r>
-      <w:bookmarkStart w:id="68" w:name="_Toc335616641"/>
+      <w:bookmarkStart w:id="68" w:name="_Toc335641474"/>
       <w:r>
         <w:rPr>
           <w:rFonts w:cs="Arial"/>
@@ -15003,29 +14768,7 @@
     <w:p>
       <w:pPr>
         <w:pStyle w:val="Prrafodelista"/>
-        <w:spacing w:after="0" w:line="360" w:lineRule="auto"/>
-        <w:ind w:left="708"/>
-        <w:contextualSpacing w:val="0"/>
-        <w:rPr>
-          <w:rFonts w:ascii="Arial" w:hAnsi="Arial" w:cs="Arial"/>
-          <w:b/>
-          <w:i/>
-          <w:szCs w:val="24"/>
-        </w:rPr>
-      </w:pPr>
-      <w:r>
-        <w:rPr>
-          <w:rFonts w:ascii="Arial" w:hAnsi="Arial" w:cs="Arial"/>
-          <w:b/>
-          <w:i/>
-          <w:szCs w:val="24"/>
-        </w:rPr>
-        <w:t>Consultar Cliente</w:t>
-      </w:r>
-    </w:p>
-    <w:p>
-      <w:pPr>
-        <w:pStyle w:val="Prrafodelista"/>
+        <w:spacing w:after="0"/>
         <w:ind w:left="66"/>
         <w:contextualSpacing w:val="0"/>
         <w:jc w:val="center"/>
@@ -15051,24 +14794,44 @@
     <w:p>
       <w:pPr>
         <w:pStyle w:val="Prrafodelista"/>
-        <w:spacing w:after="0" w:line="360" w:lineRule="auto"/>
-        <w:ind w:left="708"/>
-        <w:contextualSpacing w:val="0"/>
-        <w:rPr>
-          <w:rFonts w:ascii="Arial" w:hAnsi="Arial" w:cs="Arial"/>
-          <w:b/>
-          <w:szCs w:val="24"/>
-        </w:rPr>
-      </w:pPr>
-      <w:r>
-        <w:rPr>
-          <w:rFonts w:ascii="Arial" w:hAnsi="Arial" w:cs="Arial"/>
-          <w:b/>
-          <w:i/>
-          <w:szCs w:val="24"/>
-        </w:rPr>
-        <w:t>Agregar Cliente</w:t>
-      </w:r>
+        <w:ind w:left="0"/>
+        <w:contextualSpacing w:val="0"/>
+        <w:jc w:val="center"/>
+        <w:rPr>
+          <w:rFonts w:ascii="Arial" w:hAnsi="Arial" w:cs="Arial"/>
+          <w:sz w:val="18"/>
+          <w:szCs w:val="24"/>
+        </w:rPr>
+      </w:pPr>
+      <w:r>
+        <w:rPr>
+          <w:rFonts w:ascii="Arial" w:hAnsi="Arial" w:cs="Arial"/>
+          <w:sz w:val="18"/>
+          <w:szCs w:val="24"/>
+        </w:rPr>
+        <w:t xml:space="preserve">Gráfico 1 - </w:t>
+      </w:r>
+      <w:r>
+        <w:rPr>
+          <w:rFonts w:ascii="Arial" w:hAnsi="Arial" w:cs="Arial"/>
+          <w:sz w:val="18"/>
+          <w:szCs w:val="24"/>
+        </w:rPr>
+        <w:t>Consultar Cliente</w:t>
+      </w:r>
+    </w:p>
+    <w:p>
+      <w:pPr>
+        <w:pStyle w:val="Prrafodelista"/>
+        <w:ind w:left="66"/>
+        <w:contextualSpacing w:val="0"/>
+        <w:jc w:val="center"/>
+        <w:rPr>
+          <w:rFonts w:ascii="Arial" w:hAnsi="Arial" w:cs="Arial"/>
+          <w:b/>
+          <w:szCs w:val="24"/>
+        </w:rPr>
+      </w:pPr>
     </w:p>
     <w:p>
       <w:pPr>
@@ -15098,54 +14861,88 @@
     <w:p>
       <w:pPr>
         <w:pStyle w:val="Prrafodelista"/>
-        <w:spacing w:after="0" w:line="360" w:lineRule="auto"/>
-        <w:ind w:left="708"/>
-        <w:contextualSpacing w:val="0"/>
-        <w:rPr>
-          <w:rFonts w:ascii="Arial" w:hAnsi="Arial" w:cs="Arial"/>
-          <w:b/>
-          <w:i/>
-          <w:szCs w:val="24"/>
-        </w:rPr>
-      </w:pPr>
-      <w:r>
-        <w:rPr>
-          <w:rFonts w:ascii="Arial" w:hAnsi="Arial" w:cs="Arial"/>
-          <w:b/>
-          <w:i/>
-          <w:szCs w:val="24"/>
-        </w:rPr>
-        <w:br w:type="page"/>
-      </w:r>
-      <w:r>
-        <w:rPr>
-          <w:rFonts w:ascii="Arial" w:hAnsi="Arial" w:cs="Arial"/>
-          <w:b/>
-          <w:i/>
+        <w:ind w:left="0"/>
+        <w:contextualSpacing w:val="0"/>
+        <w:jc w:val="center"/>
+        <w:rPr>
+          <w:rFonts w:ascii="Arial" w:hAnsi="Arial" w:cs="Arial"/>
+          <w:sz w:val="18"/>
+          <w:szCs w:val="24"/>
+        </w:rPr>
+      </w:pPr>
+      <w:r>
+        <w:rPr>
+          <w:rFonts w:ascii="Arial" w:hAnsi="Arial" w:cs="Arial"/>
+          <w:sz w:val="18"/>
+          <w:szCs w:val="24"/>
+        </w:rPr>
+        <w:t xml:space="preserve">Gráfico </w:t>
+      </w:r>
+      <w:r>
+        <w:rPr>
+          <w:rFonts w:ascii="Arial" w:hAnsi="Arial" w:cs="Arial"/>
+          <w:sz w:val="18"/>
+          <w:szCs w:val="24"/>
+        </w:rPr>
+        <w:t>2</w:t>
+      </w:r>
+      <w:r>
+        <w:rPr>
+          <w:rFonts w:ascii="Arial" w:hAnsi="Arial" w:cs="Arial"/>
+          <w:sz w:val="18"/>
+          <w:szCs w:val="24"/>
+        </w:rPr>
+        <w:t xml:space="preserve"> - </w:t>
+      </w:r>
+      <w:r>
+        <w:rPr>
+          <w:rFonts w:ascii="Arial" w:hAnsi="Arial" w:cs="Arial"/>
+          <w:sz w:val="18"/>
+          <w:szCs w:val="24"/>
+        </w:rPr>
+        <w:t>Agregar</w:t>
+      </w:r>
+      <w:r>
+        <w:rPr>
+          <w:rFonts w:ascii="Arial" w:hAnsi="Arial" w:cs="Arial"/>
+          <w:sz w:val="18"/>
+          <w:szCs w:val="24"/>
+        </w:rPr>
+        <w:t xml:space="preserve"> Cliente</w:t>
+      </w:r>
+    </w:p>
+    <w:p>
+      <w:pPr>
+        <w:pStyle w:val="Prrafodelista"/>
+        <w:ind w:left="66"/>
+        <w:contextualSpacing w:val="0"/>
+        <w:jc w:val="center"/>
+        <w:rPr>
+          <w:rFonts w:ascii="Arial" w:hAnsi="Arial" w:cs="Arial"/>
+          <w:b/>
+          <w:szCs w:val="24"/>
+        </w:rPr>
+      </w:pPr>
+    </w:p>
+    <w:p>
+      <w:pPr>
+        <w:pStyle w:val="Prrafodelista"/>
+        <w:ind w:left="66"/>
+        <w:contextualSpacing w:val="0"/>
+        <w:jc w:val="center"/>
+        <w:rPr>
+          <w:rFonts w:ascii="Arial" w:hAnsi="Arial" w:cs="Arial"/>
+          <w:b/>
+          <w:szCs w:val="24"/>
+        </w:rPr>
+      </w:pPr>
+      <w:r>
+        <w:rPr>
+          <w:rFonts w:ascii="Arial" w:hAnsi="Arial" w:cs="Arial"/>
+          <w:b/>
           <w:szCs w:val="24"/>
         </w:rPr>
         <w:lastRenderedPageBreak/>
-        <w:t>Modificar Cliente</w:t>
-      </w:r>
-    </w:p>
-    <w:p>
-      <w:pPr>
-        <w:pStyle w:val="Prrafodelista"/>
-        <w:ind w:left="66"/>
-        <w:contextualSpacing w:val="0"/>
-        <w:jc w:val="center"/>
-        <w:rPr>
-          <w:rFonts w:ascii="Arial" w:hAnsi="Arial" w:cs="Arial"/>
-          <w:b/>
-          <w:szCs w:val="24"/>
-        </w:rPr>
-      </w:pPr>
-      <w:r>
-        <w:rPr>
-          <w:rFonts w:ascii="Arial" w:hAnsi="Arial" w:cs="Arial"/>
-          <w:b/>
-          <w:szCs w:val="24"/>
-        </w:rPr>
         <w:pict>
           <v:shape id="_x0000_i1032" type="#_x0000_t75" style="width:342pt;height:234pt">
             <v:imagedata r:id="rId16" o:title="" croptop="17227f" cropbottom="9175f" cropleft="33452f"/>
@@ -15156,25 +14953,68 @@
     <w:p>
       <w:pPr>
         <w:pStyle w:val="Prrafodelista"/>
-        <w:spacing w:after="0" w:line="360" w:lineRule="auto"/>
-        <w:ind w:left="708"/>
-        <w:contextualSpacing w:val="0"/>
-        <w:rPr>
-          <w:rFonts w:ascii="Arial" w:hAnsi="Arial" w:cs="Arial"/>
-          <w:b/>
-          <w:i/>
-          <w:szCs w:val="24"/>
-        </w:rPr>
-      </w:pPr>
-      <w:r>
-        <w:rPr>
-          <w:rFonts w:ascii="Arial" w:hAnsi="Arial" w:cs="Arial"/>
-          <w:b/>
-          <w:i/>
-          <w:szCs w:val="24"/>
-        </w:rPr>
-        <w:t>Eliminar Cliente</w:t>
-      </w:r>
+        <w:ind w:left="0"/>
+        <w:contextualSpacing w:val="0"/>
+        <w:jc w:val="center"/>
+        <w:rPr>
+          <w:rFonts w:ascii="Arial" w:hAnsi="Arial" w:cs="Arial"/>
+          <w:sz w:val="18"/>
+          <w:szCs w:val="24"/>
+        </w:rPr>
+      </w:pPr>
+      <w:r>
+        <w:rPr>
+          <w:rFonts w:ascii="Arial" w:hAnsi="Arial" w:cs="Arial"/>
+          <w:sz w:val="18"/>
+          <w:szCs w:val="24"/>
+        </w:rPr>
+        <w:t xml:space="preserve">Gráfico </w:t>
+      </w:r>
+      <w:r>
+        <w:rPr>
+          <w:rFonts w:ascii="Arial" w:hAnsi="Arial" w:cs="Arial"/>
+          <w:sz w:val="18"/>
+          <w:szCs w:val="24"/>
+        </w:rPr>
+        <w:t>3</w:t>
+      </w:r>
+      <w:r>
+        <w:rPr>
+          <w:rFonts w:ascii="Arial" w:hAnsi="Arial" w:cs="Arial"/>
+          <w:sz w:val="18"/>
+          <w:szCs w:val="24"/>
+        </w:rPr>
+        <w:t xml:space="preserve"> - </w:t>
+      </w:r>
+      <w:r>
+        <w:rPr>
+          <w:rFonts w:ascii="Arial" w:hAnsi="Arial" w:cs="Arial"/>
+          <w:sz w:val="18"/>
+          <w:szCs w:val="24"/>
+        </w:rPr>
+        <w:t>Modificar</w:t>
+      </w:r>
+      <w:r>
+        <w:rPr>
+          <w:rFonts w:ascii="Arial" w:hAnsi="Arial" w:cs="Arial"/>
+          <w:sz w:val="18"/>
+          <w:szCs w:val="24"/>
+        </w:rPr>
+        <w:t xml:space="preserve"> Cliente</w:t>
+      </w:r>
+    </w:p>
+    <w:p>
+      <w:pPr>
+        <w:pStyle w:val="Prrafodelista"/>
+        <w:ind w:left="66"/>
+        <w:contextualSpacing w:val="0"/>
+        <w:jc w:val="center"/>
+        <w:rPr>
+          <w:rFonts w:ascii="Arial" w:hAnsi="Arial" w:cs="Arial"/>
+          <w:b/>
+          <w:szCs w:val="24"/>
+        </w:rPr>
+      </w:pPr>
     </w:p>
     <w:p>
       <w:pPr>
@@ -15204,6 +15044,72 @@
     <w:p>
       <w:pPr>
         <w:pStyle w:val="Prrafodelista"/>
+        <w:ind w:left="0"/>
+        <w:contextualSpacing w:val="0"/>
+        <w:jc w:val="center"/>
+        <w:rPr>
+          <w:rFonts w:ascii="Arial" w:hAnsi="Arial" w:cs="Arial"/>
+          <w:sz w:val="18"/>
+          <w:szCs w:val="24"/>
+        </w:rPr>
+      </w:pPr>
+      <w:r>
+        <w:rPr>
+          <w:rFonts w:ascii="Arial" w:hAnsi="Arial" w:cs="Arial"/>
+          <w:sz w:val="18"/>
+          <w:szCs w:val="24"/>
+        </w:rPr>
+        <w:t xml:space="preserve">Gráfico </w:t>
+      </w:r>
+      <w:r>
+        <w:rPr>
+          <w:rFonts w:ascii="Arial" w:hAnsi="Arial" w:cs="Arial"/>
+          <w:sz w:val="18"/>
+          <w:szCs w:val="24"/>
+        </w:rPr>
+        <w:t>4</w:t>
+      </w:r>
+      <w:r>
+        <w:rPr>
+          <w:rFonts w:ascii="Arial" w:hAnsi="Arial" w:cs="Arial"/>
+          <w:sz w:val="18"/>
+          <w:szCs w:val="24"/>
+        </w:rPr>
+        <w:t xml:space="preserve"> - </w:t>
+      </w:r>
+      <w:r>
+        <w:rPr>
+          <w:rFonts w:ascii="Arial" w:hAnsi="Arial" w:cs="Arial"/>
+          <w:sz w:val="18"/>
+          <w:szCs w:val="24"/>
+        </w:rPr>
+        <w:t>Eliminar</w:t>
+      </w:r>
+      <w:r>
+        <w:rPr>
+          <w:rFonts w:ascii="Arial" w:hAnsi="Arial" w:cs="Arial"/>
+          <w:sz w:val="18"/>
+          <w:szCs w:val="24"/>
+        </w:rPr>
+        <w:t xml:space="preserve"> Cliente</w:t>
+      </w:r>
+    </w:p>
+    <w:p>
+      <w:pPr>
+        <w:pStyle w:val="Prrafodelista"/>
+        <w:ind w:left="66"/>
+        <w:contextualSpacing w:val="0"/>
+        <w:jc w:val="center"/>
+        <w:rPr>
+          <w:rFonts w:ascii="Arial" w:hAnsi="Arial" w:cs="Arial"/>
+          <w:b/>
+          <w:szCs w:val="24"/>
+        </w:rPr>
+      </w:pPr>
+    </w:p>
+    <w:p>
+      <w:pPr>
+        <w:pStyle w:val="Prrafodelista"/>
         <w:spacing w:before="240"/>
         <w:ind w:left="426"/>
         <w:contextualSpacing w:val="0"/>
@@ -15221,6 +15127,16 @@
           <w:sz w:val="24"/>
           <w:szCs w:val="24"/>
         </w:rPr>
+        <w:br w:type="page"/>
+      </w:r>
+      <w:r>
+        <w:rPr>
+          <w:rFonts w:ascii="Arial" w:hAnsi="Arial" w:cs="Arial"/>
+          <w:b/>
+          <w:sz w:val="24"/>
+          <w:szCs w:val="24"/>
+        </w:rPr>
+        <w:lastRenderedPageBreak/>
         <w:t>CASO DE USO:</w:t>
       </w:r>
       <w:r>
@@ -15406,15 +15322,6 @@
           <w:b/>
           <w:szCs w:val="24"/>
         </w:rPr>
-        <w:br w:type="page"/>
-      </w:r>
-      <w:r>
-        <w:rPr>
-          <w:rFonts w:ascii="Arial" w:hAnsi="Arial" w:cs="Arial"/>
-          <w:b/>
-          <w:szCs w:val="24"/>
-        </w:rPr>
-        <w:lastRenderedPageBreak/>
         <w:t>Flujo de Eventos</w:t>
       </w:r>
       <w:bookmarkEnd w:id="161"/>
@@ -15721,6 +15628,7 @@
           <w:rFonts w:ascii="Arial" w:hAnsi="Arial" w:cs="Arial"/>
           <w:szCs w:val="24"/>
         </w:rPr>
+        <w:lastRenderedPageBreak/>
         <w:t>El CC_AS003_Jefe_Comercial registra o actualiza las Penalidades asociadas al contrato o adenda. [</w:t>
       </w:r>
       <w:r>
@@ -15919,7 +15827,6 @@
           <w:rFonts w:ascii="Arial" w:hAnsi="Arial" w:cs="Arial"/>
           <w:szCs w:val="24"/>
         </w:rPr>
-        <w:lastRenderedPageBreak/>
         <w:t>El CC_AS003_Jefe_Comercial registra o actualiza las Entregables asociadas al contrato o adenda.</w:t>
       </w:r>
     </w:p>
@@ -16242,6 +16149,14 @@
       <w:bookmarkEnd w:id="172"/>
       <w:bookmarkEnd w:id="173"/>
       <w:bookmarkEnd w:id="174"/>
+      <w:r>
+        <w:rPr>
+          <w:rFonts w:ascii="Arial" w:hAnsi="Arial" w:cs="Arial"/>
+          <w:b/>
+          <w:szCs w:val="24"/>
+        </w:rPr>
+        <w:br w:type="page"/>
+      </w:r>
       <w:proofErr w:type="spellStart"/>
       <w:r>
         <w:rPr>
@@ -16249,6 +16164,7 @@
           <w:b/>
           <w:szCs w:val="24"/>
         </w:rPr>
+        <w:lastRenderedPageBreak/>
         <w:t>Poscondiciones</w:t>
       </w:r>
       <w:bookmarkEnd w:id="175"/>
@@ -16528,7 +16444,6 @@
           <w:i/>
           <w:szCs w:val="24"/>
         </w:rPr>
-        <w:lastRenderedPageBreak/>
         <w:t>CC_RN006_Plazos_Líneas_de_Servicio</w:t>
       </w:r>
       <w:bookmarkEnd w:id="186"/>
@@ -17059,6 +16974,7 @@
                 <w:rFonts w:ascii="Arial" w:hAnsi="Arial" w:cs="Arial"/>
                 <w:szCs w:val="24"/>
               </w:rPr>
+              <w:lastRenderedPageBreak/>
               <w:t>Deficiencia</w:t>
             </w:r>
           </w:p>
@@ -17354,7 +17270,6 @@
           <w:b/>
           <w:szCs w:val="24"/>
         </w:rPr>
-        <w:lastRenderedPageBreak/>
         <w:t>Información Adicional</w:t>
       </w:r>
       <w:bookmarkEnd w:id="195"/>
@@ -17423,6 +17338,7 @@
           <w:b/>
           <w:szCs w:val="24"/>
         </w:rPr>
+        <w:lastRenderedPageBreak/>
         <w:pict>
           <v:shape id="_x0000_i1035" type="#_x0000_t75" style="width:400.5pt;height:331.5pt">
             <v:imagedata r:id="rId19" o:title=""/>
@@ -17469,7 +17385,6 @@
           <w:b/>
           <w:szCs w:val="24"/>
         </w:rPr>
-        <w:lastRenderedPageBreak/>
         <w:pict>
           <v:shape id="_x0000_i1036" type="#_x0000_t75" style="width:354.75pt;height:171.75pt">
             <v:imagedata r:id="rId20" o:title=""/>
@@ -17528,6 +17443,7 @@
           <w:b/>
           <w:szCs w:val="24"/>
         </w:rPr>
+        <w:lastRenderedPageBreak/>
         <w:pict>
           <v:shape id="_x0000_i1037" type="#_x0000_t75" style="width:401.25pt;height:120.75pt">
             <v:imagedata r:id="rId21" o:title=""/>
@@ -17644,7 +17560,6 @@
           <w:b/>
           <w:szCs w:val="24"/>
         </w:rPr>
-        <w:lastRenderedPageBreak/>
         <w:pict>
           <v:shape id="_x0000_i1039" type="#_x0000_t75" style="width:330pt;height:169.5pt">
             <v:imagedata r:id="rId23" o:title=""/>
@@ -17704,6 +17619,7 @@
           <w:b/>
           <w:szCs w:val="24"/>
         </w:rPr>
+        <w:lastRenderedPageBreak/>
         <w:pict>
           <v:shape id="_x0000_i1040" type="#_x0000_t75" style="width:337.5pt;height:114.75pt">
             <v:imagedata r:id="rId24" o:title=""/>
@@ -17821,7 +17737,6 @@
           <w:b/>
           <w:szCs w:val="24"/>
         </w:rPr>
-        <w:lastRenderedPageBreak/>
         <w:pict>
           <v:shape id="_x0000_i1042" type="#_x0000_t75" style="width:339pt;height:130.5pt">
             <v:imagedata r:id="rId26" o:title=""/>
@@ -17881,6 +17796,16 @@
           <w:sz w:val="24"/>
           <w:szCs w:val="24"/>
         </w:rPr>
+        <w:br w:type="page"/>
+      </w:r>
+      <w:r>
+        <w:rPr>
+          <w:rFonts w:ascii="Arial" w:hAnsi="Arial" w:cs="Arial"/>
+          <w:b/>
+          <w:sz w:val="24"/>
+          <w:szCs w:val="24"/>
+        </w:rPr>
+        <w:lastRenderedPageBreak/>
         <w:t>CASO DE USO: CC_CUS003_Aprobar_contrato_adendas</w:t>
       </w:r>
     </w:p>
@@ -18295,7 +18220,6 @@
           <w:rFonts w:ascii="Arial" w:hAnsi="Arial" w:cs="Arial"/>
           <w:szCs w:val="24"/>
         </w:rPr>
-        <w:lastRenderedPageBreak/>
         <w:t xml:space="preserve">Si selecciona Adenda, El </w:t>
       </w:r>
       <w:r>
@@ -18440,6 +18364,7 @@
           <w:rFonts w:ascii="Arial" w:hAnsi="Arial" w:cs="Arial"/>
           <w:szCs w:val="24"/>
         </w:rPr>
+        <w:lastRenderedPageBreak/>
         <w:t xml:space="preserve">El </w:t>
       </w:r>
       <w:r>
@@ -19148,43 +19073,21 @@
     <w:p>
       <w:pPr>
         <w:pStyle w:val="Prrafodelista"/>
-        <w:spacing w:before="240" w:after="0" w:line="360" w:lineRule="auto"/>
-        <w:ind w:left="708"/>
-        <w:contextualSpacing w:val="0"/>
-        <w:rPr>
-          <w:rFonts w:ascii="Arial" w:hAnsi="Arial" w:cs="Arial"/>
-          <w:b/>
-          <w:i/>
-          <w:szCs w:val="24"/>
-        </w:rPr>
-      </w:pPr>
-      <w:bookmarkStart w:id="240" w:name="_Toc334709160"/>
-      <w:r>
-        <w:rPr>
-          <w:rFonts w:ascii="Arial" w:hAnsi="Arial" w:cs="Arial"/>
-          <w:b/>
-          <w:i/>
-          <w:szCs w:val="24"/>
-        </w:rPr>
-        <w:t>Gráfico 01</w:t>
-      </w:r>
-      <w:bookmarkEnd w:id="240"/>
-    </w:p>
-    <w:p>
-      <w:pPr>
-        <w:pStyle w:val="Prrafodelista"/>
+        <w:spacing w:after="0"/>
         <w:ind w:left="66"/>
         <w:contextualSpacing w:val="0"/>
-        <w:rPr>
-          <w:rFonts w:ascii="Arial" w:hAnsi="Arial" w:cs="Arial"/>
-          <w:b/>
-          <w:szCs w:val="24"/>
-        </w:rPr>
-      </w:pPr>
-    </w:p>
-    <w:p>
-      <w:pPr>
-        <w:pStyle w:val="Prrafodelista"/>
+        <w:jc w:val="center"/>
+        <w:rPr>
+          <w:rFonts w:ascii="Arial" w:hAnsi="Arial" w:cs="Arial"/>
+          <w:b/>
+          <w:szCs w:val="24"/>
+        </w:rPr>
+      </w:pPr>
+    </w:p>
+    <w:p>
+      <w:pPr>
+        <w:pStyle w:val="Prrafodelista"/>
+        <w:spacing w:after="0"/>
         <w:ind w:left="66"/>
         <w:contextualSpacing w:val="0"/>
         <w:jc w:val="center"/>
@@ -19210,6 +19113,30 @@
     <w:p>
       <w:pPr>
         <w:pStyle w:val="Prrafodelista"/>
+        <w:spacing w:after="0" w:line="360" w:lineRule="auto"/>
+        <w:ind w:left="0"/>
+        <w:contextualSpacing w:val="0"/>
+        <w:jc w:val="center"/>
+        <w:rPr>
+          <w:rFonts w:ascii="Arial" w:hAnsi="Arial" w:cs="Arial"/>
+          <w:sz w:val="18"/>
+          <w:szCs w:val="24"/>
+        </w:rPr>
+      </w:pPr>
+      <w:bookmarkStart w:id="240" w:name="_Toc334709160"/>
+      <w:r>
+        <w:rPr>
+          <w:rFonts w:ascii="Arial" w:hAnsi="Arial" w:cs="Arial"/>
+          <w:sz w:val="18"/>
+          <w:szCs w:val="24"/>
+        </w:rPr>
+        <w:t>Gráfico 1</w:t>
+      </w:r>
+      <w:bookmarkEnd w:id="240"/>
+    </w:p>
+    <w:p>
+      <w:pPr>
+        <w:pStyle w:val="Prrafodelista"/>
         <w:ind w:left="66"/>
         <w:contextualSpacing w:val="0"/>
         <w:rPr>
@@ -19242,43 +19169,7 @@
     <w:p>
       <w:pPr>
         <w:pStyle w:val="Prrafodelista"/>
-        <w:spacing w:before="240" w:after="0" w:line="360" w:lineRule="auto"/>
-        <w:ind w:left="708"/>
-        <w:contextualSpacing w:val="0"/>
-        <w:rPr>
-          <w:rFonts w:ascii="Arial" w:hAnsi="Arial" w:cs="Arial"/>
-          <w:b/>
-          <w:i/>
-          <w:szCs w:val="24"/>
-        </w:rPr>
-      </w:pPr>
-      <w:bookmarkStart w:id="241" w:name="_Toc334709161"/>
-      <w:r>
-        <w:rPr>
-          <w:rFonts w:ascii="Arial" w:hAnsi="Arial" w:cs="Arial"/>
-          <w:b/>
-          <w:i/>
-          <w:szCs w:val="24"/>
-        </w:rPr>
-        <w:t>Gráfico 02</w:t>
-      </w:r>
-      <w:bookmarkEnd w:id="241"/>
-    </w:p>
-    <w:p>
-      <w:pPr>
-        <w:pStyle w:val="Prrafodelista"/>
-        <w:ind w:left="66"/>
-        <w:contextualSpacing w:val="0"/>
-        <w:rPr>
-          <w:rFonts w:ascii="Arial" w:hAnsi="Arial" w:cs="Arial"/>
-          <w:b/>
-          <w:szCs w:val="24"/>
-        </w:rPr>
-      </w:pPr>
-    </w:p>
-    <w:p>
-      <w:pPr>
-        <w:pStyle w:val="Prrafodelista"/>
+        <w:spacing w:after="0"/>
         <w:ind w:left="66"/>
         <w:contextualSpacing w:val="0"/>
         <w:jc w:val="center"/>
@@ -19304,6 +19195,49 @@
     <w:p>
       <w:pPr>
         <w:pStyle w:val="Prrafodelista"/>
+        <w:spacing w:after="0"/>
+        <w:ind w:left="0"/>
+        <w:contextualSpacing w:val="0"/>
+        <w:jc w:val="center"/>
+        <w:rPr>
+          <w:rFonts w:ascii="Arial" w:hAnsi="Arial" w:cs="Arial"/>
+          <w:sz w:val="18"/>
+          <w:szCs w:val="24"/>
+        </w:rPr>
+      </w:pPr>
+      <w:r>
+        <w:rPr>
+          <w:rFonts w:ascii="Arial" w:hAnsi="Arial" w:cs="Arial"/>
+          <w:sz w:val="18"/>
+          <w:szCs w:val="24"/>
+        </w:rPr>
+        <w:t xml:space="preserve">Gráfico </w:t>
+      </w:r>
+      <w:r>
+        <w:rPr>
+          <w:rFonts w:ascii="Arial" w:hAnsi="Arial" w:cs="Arial"/>
+          <w:sz w:val="18"/>
+          <w:szCs w:val="24"/>
+        </w:rPr>
+        <w:t>2</w:t>
+      </w:r>
+    </w:p>
+    <w:p>
+      <w:pPr>
+        <w:pStyle w:val="Prrafodelista"/>
+        <w:ind w:left="66"/>
+        <w:contextualSpacing w:val="0"/>
+        <w:jc w:val="center"/>
+        <w:rPr>
+          <w:rFonts w:ascii="Arial" w:hAnsi="Arial" w:cs="Arial"/>
+          <w:b/>
+          <w:szCs w:val="24"/>
+        </w:rPr>
+      </w:pPr>
+    </w:p>
+    <w:p>
+      <w:pPr>
+        <w:pStyle w:val="Prrafodelista"/>
         <w:ind w:left="66"/>
         <w:contextualSpacing w:val="0"/>
         <w:rPr>
@@ -19333,6 +19267,16 @@
           <w:sz w:val="24"/>
           <w:szCs w:val="24"/>
         </w:rPr>
+        <w:br w:type="page"/>
+      </w:r>
+      <w:r>
+        <w:rPr>
+          <w:rFonts w:ascii="Arial" w:hAnsi="Arial" w:cs="Arial"/>
+          <w:b/>
+          <w:sz w:val="24"/>
+          <w:szCs w:val="24"/>
+        </w:rPr>
+        <w:lastRenderedPageBreak/>
         <w:t>CASO DE USO: CC_CUS004_Actualizar_clausulas_predefinidas</w:t>
       </w:r>
     </w:p>
@@ -19448,7 +19392,7 @@
           <w:szCs w:val="24"/>
         </w:rPr>
       </w:pPr>
-      <w:bookmarkStart w:id="242" w:name="_Toc334657693"/>
+      <w:bookmarkStart w:id="241" w:name="_Toc334657693"/>
       <w:r>
         <w:rPr>
           <w:rFonts w:ascii="Arial" w:hAnsi="Arial" w:cs="Arial"/>
@@ -19457,7 +19401,7 @@
         </w:rPr>
         <w:t>Breve Descripción</w:t>
       </w:r>
-      <w:bookmarkEnd w:id="242"/>
+      <w:bookmarkEnd w:id="241"/>
     </w:p>
     <w:p>
       <w:pPr>
@@ -19477,18 +19421,6 @@
         </w:rPr>
         <w:t>El caso de uso comienza cuando el Jefe Legal requiere registrar o actualizar una clausula definida, se valida que no se duplique registros y los datos obligatorios, al final se registra o cancela el registro o actualización de la Clausula Definida.</w:t>
       </w:r>
-    </w:p>
-    <w:p>
-      <w:pPr>
-        <w:pStyle w:val="Prrafodelista"/>
-        <w:ind w:left="66"/>
-        <w:contextualSpacing w:val="0"/>
-        <w:rPr>
-          <w:rFonts w:ascii="Arial" w:hAnsi="Arial" w:cs="Arial"/>
-          <w:b/>
-          <w:szCs w:val="24"/>
-        </w:rPr>
-      </w:pPr>
     </w:p>
     <w:p>
       <w:pPr>
@@ -19504,25 +19436,16 @@
           <w:szCs w:val="24"/>
         </w:rPr>
       </w:pPr>
-      <w:bookmarkStart w:id="243" w:name="_Toc334657694"/>
-      <w:r>
-        <w:rPr>
-          <w:rFonts w:ascii="Arial" w:hAnsi="Arial" w:cs="Arial"/>
-          <w:b/>
-          <w:szCs w:val="24"/>
-        </w:rPr>
-        <w:br w:type="page"/>
-      </w:r>
-      <w:r>
-        <w:rPr>
-          <w:rFonts w:ascii="Arial" w:hAnsi="Arial" w:cs="Arial"/>
-          <w:b/>
-          <w:szCs w:val="24"/>
-        </w:rPr>
-        <w:lastRenderedPageBreak/>
+      <w:bookmarkStart w:id="242" w:name="_Toc334657694"/>
+      <w:r>
+        <w:rPr>
+          <w:rFonts w:ascii="Arial" w:hAnsi="Arial" w:cs="Arial"/>
+          <w:b/>
+          <w:szCs w:val="24"/>
+        </w:rPr>
         <w:t>Flujo de Eventos</w:t>
       </w:r>
-      <w:bookmarkEnd w:id="243"/>
+      <w:bookmarkEnd w:id="242"/>
     </w:p>
     <w:p>
       <w:pPr>
@@ -19542,7 +19465,7 @@
         </w:rPr>
         <w:t xml:space="preserve">El sistema muestra la interfaz “Mantenimiento de Clausulas Definidas” con un listado de clausulas definidas registradas en el día, donde podrá realizar las actualización o registrar una nueva. </w:t>
       </w:r>
-      <w:bookmarkStart w:id="244" w:name="_Toc334657695"/>
+      <w:bookmarkStart w:id="243" w:name="_Toc334657695"/>
     </w:p>
     <w:p>
       <w:pPr>
@@ -19566,7 +19489,7 @@
         </w:rPr>
         <w:t>Flujo Básico</w:t>
       </w:r>
-      <w:bookmarkEnd w:id="244"/>
+      <w:bookmarkEnd w:id="243"/>
     </w:p>
     <w:p>
       <w:pPr>
@@ -19579,8 +19502,8 @@
           <w:szCs w:val="24"/>
         </w:rPr>
       </w:pPr>
-      <w:bookmarkStart w:id="245" w:name="_Toc334655888"/>
-      <w:bookmarkStart w:id="246" w:name="_Toc334657696"/>
+      <w:bookmarkStart w:id="244" w:name="_Toc334655888"/>
+      <w:bookmarkStart w:id="245" w:name="_Toc334657696"/>
       <w:r>
         <w:rPr>
           <w:rFonts w:ascii="Arial" w:hAnsi="Arial" w:cs="Arial"/>
@@ -19887,6 +19810,7 @@
           <w:rFonts w:ascii="Arial" w:hAnsi="Arial" w:cs="Arial"/>
           <w:szCs w:val="24"/>
         </w:rPr>
+        <w:lastRenderedPageBreak/>
         <w:t>El sistema registra la actualización.</w:t>
       </w:r>
     </w:p>
@@ -20022,8 +19946,8 @@
         </w:rPr>
         <w:t>Se actualiza la lista de clausulas.</w:t>
       </w:r>
+      <w:bookmarkEnd w:id="244"/>
       <w:bookmarkEnd w:id="245"/>
-      <w:bookmarkEnd w:id="246"/>
     </w:p>
     <w:p>
       <w:pPr>
@@ -20039,15 +19963,7 @@
           <w:szCs w:val="24"/>
         </w:rPr>
       </w:pPr>
-      <w:bookmarkStart w:id="247" w:name="_Toc334657704"/>
-      <w:r>
-        <w:rPr>
-          <w:rFonts w:ascii="Arial" w:hAnsi="Arial" w:cs="Arial"/>
-          <w:b/>
-          <w:szCs w:val="24"/>
-        </w:rPr>
-        <w:br w:type="page"/>
-      </w:r>
+      <w:bookmarkStart w:id="246" w:name="_Toc334657704"/>
       <w:proofErr w:type="spellStart"/>
       <w:r>
         <w:rPr>
@@ -20055,10 +19971,9 @@
           <w:b/>
           <w:szCs w:val="24"/>
         </w:rPr>
-        <w:lastRenderedPageBreak/>
         <w:t>Subflujos</w:t>
       </w:r>
-      <w:bookmarkEnd w:id="247"/>
+      <w:bookmarkEnd w:id="246"/>
       <w:proofErr w:type="spellEnd"/>
     </w:p>
     <w:p>
@@ -20074,8 +19989,8 @@
           <w:szCs w:val="24"/>
         </w:rPr>
       </w:pPr>
-      <w:bookmarkStart w:id="248" w:name="_Toc334655897"/>
-      <w:bookmarkStart w:id="249" w:name="_Toc334657705"/>
+      <w:bookmarkStart w:id="247" w:name="_Toc334655897"/>
+      <w:bookmarkStart w:id="248" w:name="_Toc334657705"/>
       <w:r>
         <w:rPr>
           <w:rFonts w:ascii="Arial" w:hAnsi="Arial" w:cs="Arial"/>
@@ -20085,17 +20000,17 @@
         </w:rPr>
         <w:t xml:space="preserve">Alerta de Ingreso de una nueva </w:t>
       </w:r>
+      <w:bookmarkEnd w:id="247"/>
+      <w:r>
+        <w:rPr>
+          <w:rFonts w:ascii="Arial" w:hAnsi="Arial" w:cs="Arial"/>
+          <w:b/>
+          <w:i/>
+          <w:szCs w:val="24"/>
+        </w:rPr>
+        <w:t>Cláusula Definida</w:t>
+      </w:r>
       <w:bookmarkEnd w:id="248"/>
-      <w:r>
-        <w:rPr>
-          <w:rFonts w:ascii="Arial" w:hAnsi="Arial" w:cs="Arial"/>
-          <w:b/>
-          <w:i/>
-          <w:szCs w:val="24"/>
-        </w:rPr>
-        <w:t>Cláusula Definida</w:t>
-      </w:r>
-      <w:bookmarkEnd w:id="249"/>
     </w:p>
     <w:p>
       <w:pPr>
@@ -20143,7 +20058,7 @@
           <w:szCs w:val="24"/>
         </w:rPr>
       </w:pPr>
-      <w:bookmarkStart w:id="250" w:name="_Toc334657706"/>
+      <w:bookmarkStart w:id="249" w:name="_Toc334657706"/>
       <w:r>
         <w:rPr>
           <w:rFonts w:ascii="Arial" w:hAnsi="Arial" w:cs="Arial"/>
@@ -20153,7 +20068,7 @@
         </w:rPr>
         <w:t xml:space="preserve">Alerta de Modificación una </w:t>
       </w:r>
-      <w:bookmarkEnd w:id="250"/>
+      <w:bookmarkEnd w:id="249"/>
       <w:r>
         <w:rPr>
           <w:rFonts w:ascii="Arial" w:hAnsi="Arial" w:cs="Arial"/>
@@ -20267,7 +20182,7 @@
           <w:szCs w:val="24"/>
         </w:rPr>
       </w:pPr>
-      <w:bookmarkStart w:id="251" w:name="_Toc334657707"/>
+      <w:bookmarkStart w:id="250" w:name="_Toc334657707"/>
       <w:r>
         <w:rPr>
           <w:rFonts w:ascii="Arial" w:hAnsi="Arial" w:cs="Arial"/>
@@ -20276,7 +20191,7 @@
         </w:rPr>
         <w:t>Flujos Alternos</w:t>
       </w:r>
-      <w:bookmarkEnd w:id="251"/>
+      <w:bookmarkEnd w:id="250"/>
     </w:p>
     <w:p>
       <w:pPr>
@@ -20291,8 +20206,8 @@
           <w:szCs w:val="24"/>
         </w:rPr>
       </w:pPr>
-      <w:bookmarkStart w:id="252" w:name="_Toc334655899"/>
-      <w:bookmarkStart w:id="253" w:name="_Toc334657708"/>
+      <w:bookmarkStart w:id="251" w:name="_Toc334655899"/>
+      <w:bookmarkStart w:id="252" w:name="_Toc334657708"/>
       <w:r>
         <w:rPr>
           <w:rFonts w:ascii="Arial" w:hAnsi="Arial" w:cs="Arial"/>
@@ -20302,8 +20217,8 @@
         </w:rPr>
         <w:t>No existe Cláusula Definida a buscar</w:t>
       </w:r>
+      <w:bookmarkEnd w:id="251"/>
       <w:bookmarkEnd w:id="252"/>
-      <w:bookmarkEnd w:id="253"/>
     </w:p>
     <w:p>
       <w:pPr>
@@ -20338,7 +20253,7 @@
           <w:szCs w:val="24"/>
         </w:rPr>
       </w:pPr>
-      <w:bookmarkStart w:id="254" w:name="_Toc334657709"/>
+      <w:bookmarkStart w:id="253" w:name="_Toc334657709"/>
       <w:r>
         <w:rPr>
           <w:rFonts w:ascii="Arial" w:hAnsi="Arial" w:cs="Arial"/>
@@ -20347,7 +20262,7 @@
         </w:rPr>
         <w:t>Precondiciones</w:t>
       </w:r>
-      <w:bookmarkEnd w:id="254"/>
+      <w:bookmarkEnd w:id="253"/>
     </w:p>
     <w:p>
       <w:pPr>
@@ -20382,7 +20297,7 @@
           <w:szCs w:val="24"/>
         </w:rPr>
       </w:pPr>
-      <w:bookmarkStart w:id="255" w:name="_Toc334657710"/>
+      <w:bookmarkStart w:id="254" w:name="_Toc334657710"/>
       <w:proofErr w:type="spellStart"/>
       <w:r>
         <w:rPr>
@@ -20392,7 +20307,7 @@
         </w:rPr>
         <w:t>Poscondiciones</w:t>
       </w:r>
-      <w:bookmarkEnd w:id="255"/>
+      <w:bookmarkEnd w:id="254"/>
       <w:proofErr w:type="spellEnd"/>
     </w:p>
     <w:p>
@@ -20450,7 +20365,7 @@
           <w:szCs w:val="24"/>
         </w:rPr>
       </w:pPr>
-      <w:bookmarkStart w:id="256" w:name="_Toc334657711"/>
+      <w:bookmarkStart w:id="255" w:name="_Toc334657711"/>
       <w:r>
         <w:rPr>
           <w:rFonts w:ascii="Arial" w:hAnsi="Arial" w:cs="Arial"/>
@@ -20460,7 +20375,7 @@
         </w:rPr>
         <w:t>Cláusula Definida actualizada</w:t>
       </w:r>
-      <w:bookmarkEnd w:id="256"/>
+      <w:bookmarkEnd w:id="255"/>
     </w:p>
     <w:p>
       <w:pPr>
@@ -20494,7 +20409,7 @@
           <w:szCs w:val="24"/>
         </w:rPr>
       </w:pPr>
-      <w:bookmarkStart w:id="257" w:name="_Toc334657712"/>
+      <w:bookmarkStart w:id="256" w:name="_Toc334657712"/>
       <w:r>
         <w:rPr>
           <w:rFonts w:ascii="Arial" w:hAnsi="Arial" w:cs="Arial"/>
@@ -20504,7 +20419,7 @@
         </w:rPr>
         <w:t xml:space="preserve">Cláusula Definida </w:t>
       </w:r>
-      <w:bookmarkEnd w:id="257"/>
+      <w:bookmarkEnd w:id="256"/>
       <w:r>
         <w:rPr>
           <w:rFonts w:ascii="Arial" w:hAnsi="Arial" w:cs="Arial"/>
@@ -20548,16 +20463,17 @@
           <w:szCs w:val="24"/>
         </w:rPr>
       </w:pPr>
-      <w:bookmarkStart w:id="258" w:name="_Toc334657713"/>
-      <w:r>
-        <w:rPr>
-          <w:rFonts w:ascii="Arial" w:hAnsi="Arial" w:cs="Arial"/>
-          <w:b/>
-          <w:szCs w:val="24"/>
-        </w:rPr>
+      <w:bookmarkStart w:id="257" w:name="_Toc334657713"/>
+      <w:r>
+        <w:rPr>
+          <w:rFonts w:ascii="Arial" w:hAnsi="Arial" w:cs="Arial"/>
+          <w:b/>
+          <w:szCs w:val="24"/>
+        </w:rPr>
+        <w:lastRenderedPageBreak/>
         <w:t>Puntos de Extensión</w:t>
       </w:r>
-      <w:bookmarkEnd w:id="258"/>
+      <w:bookmarkEnd w:id="257"/>
     </w:p>
     <w:p>
       <w:pPr>
@@ -20663,16 +20579,6 @@
           <w:i/>
           <w:szCs w:val="24"/>
         </w:rPr>
-        <w:br w:type="page"/>
-      </w:r>
-      <w:r>
-        <w:rPr>
-          <w:rFonts w:ascii="Arial" w:hAnsi="Arial" w:cs="Arial"/>
-          <w:b/>
-          <w:i/>
-          <w:szCs w:val="24"/>
-        </w:rPr>
-        <w:lastRenderedPageBreak/>
         <w:t>No actualizar o eliminar clausulas  asignadas</w:t>
       </w:r>
     </w:p>
@@ -20737,7 +20643,7 @@
           <w:szCs w:val="24"/>
         </w:rPr>
         <w:pict>
-          <v:shape id="_x0000_i1045" type="#_x0000_t75" style="width:375.75pt;height:215.25pt;visibility:visible">
+          <v:shape id="_x0000_i1045" type="#_x0000_t75" style="width:310.5pt;height:177.75pt;visibility:visible">
             <v:imagedata r:id="rId29" o:title=""/>
           </v:shape>
         </w:pict>
@@ -20748,18 +20654,6 @@
         <w:pStyle w:val="Prrafodelista"/>
         <w:ind w:left="66"/>
         <w:contextualSpacing w:val="0"/>
-        <w:rPr>
-          <w:rFonts w:ascii="Arial" w:hAnsi="Arial" w:cs="Arial"/>
-          <w:b/>
-          <w:szCs w:val="24"/>
-        </w:rPr>
-      </w:pPr>
-    </w:p>
-    <w:p>
-      <w:pPr>
-        <w:pStyle w:val="Prrafodelista"/>
-        <w:ind w:left="66"/>
-        <w:contextualSpacing w:val="0"/>
         <w:jc w:val="center"/>
         <w:rPr>
           <w:rFonts w:ascii="Arial" w:hAnsi="Arial" w:cs="Arial"/>
@@ -20774,7 +20668,7 @@
           <w:szCs w:val="24"/>
         </w:rPr>
         <w:pict>
-          <v:shape id="_x0000_i1046" type="#_x0000_t75" style="width:342.75pt;height:283.5pt;visibility:visible">
+          <v:shape id="_x0000_i1046" type="#_x0000_t75" style="width:294pt;height:243pt;visibility:visible">
             <v:imagedata r:id="rId30" o:title=""/>
           </v:shape>
         </w:pict>
@@ -21043,7 +20937,7 @@
           <w:szCs w:val="24"/>
         </w:rPr>
       </w:pPr>
-      <w:bookmarkStart w:id="259" w:name="_Toc334628394"/>
+      <w:bookmarkStart w:id="258" w:name="_Toc334628394"/>
       <w:r>
         <w:rPr>
           <w:rFonts w:ascii="Arial" w:hAnsi="Arial" w:cs="Arial"/>
@@ -21052,7 +20946,7 @@
         </w:rPr>
         <w:t>Breve Descripción</w:t>
       </w:r>
-      <w:bookmarkEnd w:id="259"/>
+      <w:bookmarkEnd w:id="258"/>
     </w:p>
     <w:p>
       <w:pPr>
@@ -21129,7 +21023,7 @@
           <w:szCs w:val="24"/>
         </w:rPr>
       </w:pPr>
-      <w:bookmarkStart w:id="260" w:name="_Toc334628396"/>
+      <w:bookmarkStart w:id="259" w:name="_Toc334628396"/>
       <w:r>
         <w:rPr>
           <w:rFonts w:ascii="Arial" w:hAnsi="Arial" w:cs="Arial"/>
@@ -21138,7 +21032,7 @@
         </w:rPr>
         <w:t>Flujo Básico</w:t>
       </w:r>
-      <w:bookmarkEnd w:id="260"/>
+      <w:bookmarkEnd w:id="259"/>
     </w:p>
     <w:p>
       <w:pPr>
@@ -21153,7 +21047,7 @@
           <w:szCs w:val="24"/>
         </w:rPr>
       </w:pPr>
-      <w:bookmarkStart w:id="261" w:name="_Toc334628397"/>
+      <w:bookmarkStart w:id="260" w:name="_Toc334628397"/>
       <w:r>
         <w:rPr>
           <w:rFonts w:ascii="Arial" w:hAnsi="Arial" w:cs="Arial"/>
@@ -21163,7 +21057,7 @@
         </w:rPr>
         <w:t xml:space="preserve">Agregar </w:t>
       </w:r>
-      <w:bookmarkEnd w:id="261"/>
+      <w:bookmarkEnd w:id="260"/>
       <w:r>
         <w:rPr>
           <w:rFonts w:ascii="Arial" w:hAnsi="Arial" w:cs="Arial"/>
@@ -21499,7 +21393,7 @@
           <w:szCs w:val="24"/>
         </w:rPr>
       </w:pPr>
-      <w:bookmarkStart w:id="262" w:name="_Toc334628398"/>
+      <w:bookmarkStart w:id="261" w:name="_Toc334628398"/>
       <w:r>
         <w:rPr>
           <w:rFonts w:ascii="Arial" w:hAnsi="Arial" w:cs="Arial"/>
@@ -21509,7 +21403,7 @@
         </w:rPr>
         <w:t xml:space="preserve">Modificar </w:t>
       </w:r>
-      <w:bookmarkEnd w:id="262"/>
+      <w:bookmarkEnd w:id="261"/>
       <w:r>
         <w:rPr>
           <w:rFonts w:ascii="Arial" w:hAnsi="Arial" w:cs="Arial"/>
@@ -21763,7 +21657,7 @@
           <w:szCs w:val="24"/>
         </w:rPr>
       </w:pPr>
-      <w:bookmarkStart w:id="263" w:name="_Toc334628399"/>
+      <w:bookmarkStart w:id="262" w:name="_Toc334628399"/>
       <w:r>
         <w:rPr>
           <w:rFonts w:ascii="Arial" w:hAnsi="Arial" w:cs="Arial"/>
@@ -21773,7 +21667,7 @@
         </w:rPr>
         <w:t xml:space="preserve">Eliminar </w:t>
       </w:r>
-      <w:bookmarkEnd w:id="263"/>
+      <w:bookmarkEnd w:id="262"/>
       <w:r>
         <w:rPr>
           <w:rFonts w:ascii="Arial" w:hAnsi="Arial" w:cs="Arial"/>
@@ -22048,7 +21942,7 @@
           <w:szCs w:val="24"/>
         </w:rPr>
       </w:pPr>
-      <w:bookmarkStart w:id="264" w:name="_Toc334628400"/>
+      <w:bookmarkStart w:id="263" w:name="_Toc334628400"/>
       <w:proofErr w:type="spellStart"/>
       <w:r>
         <w:rPr>
@@ -22058,7 +21952,7 @@
         </w:rPr>
         <w:t>Subflujos</w:t>
       </w:r>
-      <w:bookmarkEnd w:id="264"/>
+      <w:bookmarkEnd w:id="263"/>
       <w:proofErr w:type="spellEnd"/>
     </w:p>
     <w:p>
@@ -22094,7 +21988,7 @@
           <w:szCs w:val="24"/>
         </w:rPr>
       </w:pPr>
-      <w:bookmarkStart w:id="265" w:name="_Toc334628401"/>
+      <w:bookmarkStart w:id="264" w:name="_Toc334628401"/>
       <w:r>
         <w:rPr>
           <w:rFonts w:ascii="Arial" w:hAnsi="Arial" w:cs="Arial"/>
@@ -22103,7 +21997,7 @@
         </w:rPr>
         <w:t>Flujos Alternos</w:t>
       </w:r>
-      <w:bookmarkEnd w:id="265"/>
+      <w:bookmarkEnd w:id="264"/>
     </w:p>
     <w:p>
       <w:pPr>
@@ -22138,7 +22032,7 @@
           <w:szCs w:val="24"/>
         </w:rPr>
       </w:pPr>
-      <w:bookmarkStart w:id="266" w:name="_Toc334628402"/>
+      <w:bookmarkStart w:id="265" w:name="_Toc334628402"/>
       <w:r>
         <w:rPr>
           <w:rFonts w:ascii="Arial" w:hAnsi="Arial" w:cs="Arial"/>
@@ -22147,7 +22041,7 @@
         </w:rPr>
         <w:t>Precondiciones</w:t>
       </w:r>
-      <w:bookmarkEnd w:id="266"/>
+      <w:bookmarkEnd w:id="265"/>
     </w:p>
     <w:p>
       <w:pPr>
@@ -22162,7 +22056,7 @@
           <w:szCs w:val="24"/>
         </w:rPr>
       </w:pPr>
-      <w:bookmarkStart w:id="267" w:name="_Toc334628403"/>
+      <w:bookmarkStart w:id="266" w:name="_Toc334628403"/>
       <w:r>
         <w:rPr>
           <w:rFonts w:ascii="Arial" w:hAnsi="Arial" w:cs="Arial"/>
@@ -22172,7 +22066,7 @@
         </w:rPr>
         <w:t>Acceso al sistema del CC_AS004_Jefe_</w:t>
       </w:r>
-      <w:bookmarkEnd w:id="267"/>
+      <w:bookmarkEnd w:id="266"/>
       <w:r>
         <w:rPr>
           <w:rFonts w:ascii="Arial" w:hAnsi="Arial" w:cs="Arial"/>
@@ -22216,7 +22110,7 @@
           <w:szCs w:val="24"/>
         </w:rPr>
       </w:pPr>
-      <w:bookmarkStart w:id="268" w:name="_Toc334628404"/>
+      <w:bookmarkStart w:id="267" w:name="_Toc334628404"/>
       <w:proofErr w:type="spellStart"/>
       <w:r>
         <w:rPr>
@@ -22226,7 +22120,7 @@
         </w:rPr>
         <w:t>Poscondiciones</w:t>
       </w:r>
-      <w:bookmarkEnd w:id="268"/>
+      <w:bookmarkEnd w:id="267"/>
       <w:proofErr w:type="spellEnd"/>
     </w:p>
     <w:p>
@@ -22285,7 +22179,7 @@
           <w:szCs w:val="24"/>
         </w:rPr>
       </w:pPr>
-      <w:bookmarkStart w:id="269" w:name="_Toc334628405"/>
+      <w:bookmarkStart w:id="268" w:name="_Toc334628405"/>
       <w:r>
         <w:rPr>
           <w:rFonts w:ascii="Arial" w:hAnsi="Arial" w:cs="Arial"/>
@@ -22294,7 +22188,7 @@
         </w:rPr>
         <w:t>Puntos de Extensión</w:t>
       </w:r>
-      <w:bookmarkEnd w:id="269"/>
+      <w:bookmarkEnd w:id="268"/>
     </w:p>
     <w:p>
       <w:pPr>
@@ -22394,7 +22288,7 @@
           <w:szCs w:val="24"/>
         </w:rPr>
       </w:pPr>
-      <w:bookmarkStart w:id="270" w:name="_Toc334628406"/>
+      <w:bookmarkStart w:id="269" w:name="_Toc334628406"/>
       <w:r>
         <w:rPr>
           <w:rFonts w:ascii="Arial" w:hAnsi="Arial" w:cs="Arial"/>
@@ -22403,7 +22297,7 @@
         </w:rPr>
         <w:t>Información Adicional</w:t>
       </w:r>
-      <w:bookmarkEnd w:id="270"/>
+      <w:bookmarkEnd w:id="269"/>
     </w:p>
     <w:p>
       <w:pPr>
@@ -22449,18 +22343,25 @@
         <w:spacing w:before="240" w:after="0" w:line="360" w:lineRule="auto"/>
         <w:ind w:left="708"/>
         <w:contextualSpacing w:val="0"/>
-        <w:rPr>
-          <w:rFonts w:ascii="Arial" w:hAnsi="Arial" w:cs="Arial"/>
-          <w:b/>
-          <w:i/>
-          <w:szCs w:val="24"/>
-        </w:rPr>
-      </w:pPr>
-      <w:r>
-        <w:rPr>
-          <w:rFonts w:ascii="Arial" w:hAnsi="Arial" w:cs="Arial"/>
-          <w:b/>
-          <w:i/>
+        <w:jc w:val="center"/>
+        <w:rPr>
+          <w:rFonts w:ascii="Arial" w:hAnsi="Arial" w:cs="Arial"/>
+          <w:sz w:val="18"/>
+          <w:szCs w:val="24"/>
+        </w:rPr>
+      </w:pPr>
+      <w:r>
+        <w:rPr>
+          <w:rFonts w:ascii="Arial" w:hAnsi="Arial" w:cs="Arial"/>
+          <w:sz w:val="18"/>
+          <w:szCs w:val="24"/>
+        </w:rPr>
+        <w:t xml:space="preserve">Gráfico 1 - </w:t>
+      </w:r>
+      <w:r>
+        <w:rPr>
+          <w:rFonts w:ascii="Arial" w:hAnsi="Arial" w:cs="Arial"/>
+          <w:sz w:val="18"/>
           <w:szCs w:val="24"/>
         </w:rPr>
         <w:t>Agregar Rol(es)</w:t>
@@ -22559,18 +22460,25 @@
         <w:spacing w:before="240" w:after="0" w:line="360" w:lineRule="auto"/>
         <w:ind w:left="708"/>
         <w:contextualSpacing w:val="0"/>
-        <w:rPr>
-          <w:rFonts w:ascii="Arial" w:hAnsi="Arial" w:cs="Arial"/>
-          <w:b/>
-          <w:i/>
-          <w:szCs w:val="24"/>
-        </w:rPr>
-      </w:pPr>
-      <w:r>
-        <w:rPr>
-          <w:rFonts w:ascii="Arial" w:hAnsi="Arial" w:cs="Arial"/>
-          <w:b/>
-          <w:i/>
+        <w:jc w:val="center"/>
+        <w:rPr>
+          <w:rFonts w:ascii="Arial" w:hAnsi="Arial" w:cs="Arial"/>
+          <w:sz w:val="18"/>
+          <w:szCs w:val="24"/>
+        </w:rPr>
+      </w:pPr>
+      <w:r>
+        <w:rPr>
+          <w:rFonts w:ascii="Arial" w:hAnsi="Arial" w:cs="Arial"/>
+          <w:sz w:val="18"/>
+          <w:szCs w:val="24"/>
+        </w:rPr>
+        <w:t xml:space="preserve">Gráfico 2 - </w:t>
+      </w:r>
+      <w:r>
+        <w:rPr>
+          <w:rFonts w:ascii="Arial" w:hAnsi="Arial" w:cs="Arial"/>
+          <w:sz w:val="18"/>
           <w:szCs w:val="24"/>
         </w:rPr>
         <w:t>Modificar Rol(es)</w:t>
@@ -22607,18 +22515,25 @@
         <w:spacing w:before="240" w:after="0" w:line="360" w:lineRule="auto"/>
         <w:ind w:left="708"/>
         <w:contextualSpacing w:val="0"/>
-        <w:rPr>
-          <w:rFonts w:ascii="Arial" w:hAnsi="Arial" w:cs="Arial"/>
-          <w:b/>
-          <w:i/>
-          <w:szCs w:val="24"/>
-        </w:rPr>
-      </w:pPr>
-      <w:r>
-        <w:rPr>
-          <w:rFonts w:ascii="Arial" w:hAnsi="Arial" w:cs="Arial"/>
-          <w:b/>
-          <w:i/>
+        <w:jc w:val="center"/>
+        <w:rPr>
+          <w:rFonts w:ascii="Arial" w:hAnsi="Arial" w:cs="Arial"/>
+          <w:sz w:val="18"/>
+          <w:szCs w:val="24"/>
+        </w:rPr>
+      </w:pPr>
+      <w:r>
+        <w:rPr>
+          <w:rFonts w:ascii="Arial" w:hAnsi="Arial" w:cs="Arial"/>
+          <w:sz w:val="18"/>
+          <w:szCs w:val="24"/>
+        </w:rPr>
+        <w:t xml:space="preserve">Gráfico 3 - </w:t>
+      </w:r>
+      <w:r>
+        <w:rPr>
+          <w:rFonts w:ascii="Arial" w:hAnsi="Arial" w:cs="Arial"/>
+          <w:sz w:val="18"/>
           <w:szCs w:val="24"/>
         </w:rPr>
         <w:t>Eliminar Rol(es)</w:t>
@@ -22834,7 +22749,7 @@
           <w:szCs w:val="24"/>
         </w:rPr>
       </w:pPr>
-      <w:bookmarkStart w:id="271" w:name="_Toc335590949"/>
+      <w:bookmarkStart w:id="270" w:name="_Toc335590949"/>
       <w:r>
         <w:rPr>
           <w:rFonts w:ascii="Arial" w:hAnsi="Arial" w:cs="Arial"/>
@@ -22843,7 +22758,7 @@
         </w:rPr>
         <w:t>Flujo de Eventos</w:t>
       </w:r>
-      <w:bookmarkEnd w:id="271"/>
+      <w:bookmarkEnd w:id="270"/>
     </w:p>
     <w:p>
       <w:pPr>
@@ -22878,7 +22793,7 @@
           <w:szCs w:val="24"/>
         </w:rPr>
       </w:pPr>
-      <w:bookmarkStart w:id="272" w:name="_Toc335590950"/>
+      <w:bookmarkStart w:id="271" w:name="_Toc335590950"/>
       <w:r>
         <w:rPr>
           <w:rFonts w:ascii="Arial" w:hAnsi="Arial" w:cs="Arial"/>
@@ -22887,7 +22802,7 @@
         </w:rPr>
         <w:t>Flujo Básico</w:t>
       </w:r>
-      <w:bookmarkEnd w:id="272"/>
+      <w:bookmarkEnd w:id="271"/>
     </w:p>
     <w:p>
       <w:pPr>
@@ -22905,7 +22820,21 @@
           <w:rFonts w:ascii="Arial" w:hAnsi="Arial" w:cs="Arial"/>
           <w:szCs w:val="24"/>
         </w:rPr>
-        <w:t xml:space="preserve">Dependiendo de las opciones seleccionadas por el _AS004_Jefe_Legal, se continuará con los diversos </w:t>
+        <w:t xml:space="preserve">Dependiendo de las opciones seleccionadas por el </w:t>
+      </w:r>
+      <w:r>
+        <w:rPr>
+          <w:rFonts w:ascii="Arial" w:hAnsi="Arial" w:cs="Arial"/>
+          <w:szCs w:val="24"/>
+        </w:rPr>
+        <w:t>CC</w:t>
+      </w:r>
+      <w:r>
+        <w:rPr>
+          <w:rFonts w:ascii="Arial" w:hAnsi="Arial" w:cs="Arial"/>
+          <w:szCs w:val="24"/>
+        </w:rPr>
+        <w:t xml:space="preserve">_AS004_Jefe_Legal, se continuará con los diversos </w:t>
       </w:r>
       <w:proofErr w:type="spellStart"/>
       <w:r>
@@ -22938,7 +22867,7 @@
           <w:szCs w:val="24"/>
         </w:rPr>
       </w:pPr>
-      <w:bookmarkStart w:id="273" w:name="_Toc335590951"/>
+      <w:bookmarkStart w:id="272" w:name="_Toc335590951"/>
       <w:proofErr w:type="spellStart"/>
       <w:r>
         <w:rPr>
@@ -22948,7 +22877,7 @@
         </w:rPr>
         <w:t>Subflujos</w:t>
       </w:r>
-      <w:bookmarkEnd w:id="273"/>
+      <w:bookmarkEnd w:id="272"/>
       <w:proofErr w:type="spellEnd"/>
     </w:p>
     <w:p>
@@ -22964,7 +22893,7 @@
           <w:szCs w:val="24"/>
         </w:rPr>
       </w:pPr>
-      <w:bookmarkStart w:id="274" w:name="_Toc335590952"/>
+      <w:bookmarkStart w:id="273" w:name="_Toc335590952"/>
       <w:r>
         <w:rPr>
           <w:rFonts w:ascii="Arial" w:hAnsi="Arial" w:cs="Arial"/>
@@ -22974,7 +22903,7 @@
         </w:rPr>
         <w:t>Agregar Penalidad</w:t>
       </w:r>
-      <w:bookmarkEnd w:id="274"/>
+      <w:bookmarkEnd w:id="273"/>
     </w:p>
     <w:p>
       <w:pPr>
@@ -23065,7 +22994,21 @@
           <w:rFonts w:ascii="Arial" w:hAnsi="Arial" w:cs="Arial"/>
           <w:szCs w:val="24"/>
         </w:rPr>
-        <w:t>El CC_AS004_Jefe_Legal ingresa los datos de tipo, descripción, porcentaje y moneda asociada a la penalidad. [Regla 8.1]</w:t>
+        <w:t>El CC_AS004_Jefe_Legal ingresa los datos de tipo, descripción, porcentaje y moneda asociada a la penalidad. [</w:t>
+      </w:r>
+      <w:r>
+        <w:rPr>
+          <w:rFonts w:ascii="Arial" w:hAnsi="Arial" w:cs="Arial"/>
+          <w:szCs w:val="24"/>
+        </w:rPr>
+        <w:t>CC_RN007_Penalidad_Incumplimiento_Servicio</w:t>
+      </w:r>
+      <w:r>
+        <w:rPr>
+          <w:rFonts w:ascii="Arial" w:hAnsi="Arial" w:cs="Arial"/>
+          <w:szCs w:val="24"/>
+        </w:rPr>
+        <w:t>]</w:t>
       </w:r>
     </w:p>
     <w:p>
@@ -23127,7 +23070,7 @@
           <w:szCs w:val="24"/>
         </w:rPr>
       </w:pPr>
-      <w:bookmarkStart w:id="275" w:name="_Toc335590953"/>
+      <w:bookmarkStart w:id="274" w:name="_Toc335590953"/>
       <w:r>
         <w:rPr>
           <w:rFonts w:ascii="Arial" w:hAnsi="Arial" w:cs="Arial"/>
@@ -23137,7 +23080,7 @@
         </w:rPr>
         <w:t>Actualizar Penalidad</w:t>
       </w:r>
-      <w:bookmarkEnd w:id="275"/>
+      <w:bookmarkEnd w:id="274"/>
     </w:p>
     <w:p>
       <w:pPr>
@@ -23275,7 +23218,14 @@
           <w:rFonts w:ascii="Arial" w:hAnsi="Arial" w:cs="Arial"/>
           <w:szCs w:val="24"/>
         </w:rPr>
-        <w:t>El CC_AS004_Jefe_Legal actualiza los datos de la penalidad. [Regla 8.1]</w:t>
+        <w:t xml:space="preserve">El CC_AS004_Jefe_Legal actualiza los datos de la penalidad. </w:t>
+      </w:r>
+      <w:r>
+        <w:rPr>
+          <w:rFonts w:ascii="Arial" w:hAnsi="Arial" w:cs="Arial"/>
+          <w:szCs w:val="24"/>
+        </w:rPr>
+        <w:t>[CC_RN007_Penalidad_Incumplimiento_Servicio]</w:t>
       </w:r>
     </w:p>
     <w:p>
@@ -23337,7 +23287,7 @@
           <w:szCs w:val="24"/>
         </w:rPr>
       </w:pPr>
-      <w:bookmarkStart w:id="276" w:name="_Toc335590954"/>
+      <w:bookmarkStart w:id="275" w:name="_Toc335590954"/>
       <w:r>
         <w:rPr>
           <w:rFonts w:ascii="Arial" w:hAnsi="Arial" w:cs="Arial"/>
@@ -23347,7 +23297,7 @@
         </w:rPr>
         <w:t>Eliminar Penalidad</w:t>
       </w:r>
-      <w:bookmarkEnd w:id="276"/>
+      <w:bookmarkEnd w:id="275"/>
     </w:p>
     <w:p>
       <w:pPr>
@@ -23501,7 +23451,7 @@
           <w:szCs w:val="24"/>
         </w:rPr>
       </w:pPr>
-      <w:bookmarkStart w:id="277" w:name="_Toc335590955"/>
+      <w:bookmarkStart w:id="276" w:name="_Toc335590955"/>
       <w:r>
         <w:rPr>
           <w:rFonts w:ascii="Arial" w:hAnsi="Arial" w:cs="Arial"/>
@@ -23510,7 +23460,7 @@
         </w:rPr>
         <w:t>Flujos Alternos</w:t>
       </w:r>
-      <w:bookmarkEnd w:id="277"/>
+      <w:bookmarkEnd w:id="276"/>
     </w:p>
     <w:p>
       <w:pPr>
@@ -23525,7 +23475,7 @@
           <w:szCs w:val="24"/>
         </w:rPr>
       </w:pPr>
-      <w:bookmarkStart w:id="278" w:name="_Toc335590956"/>
+      <w:bookmarkStart w:id="277" w:name="_Toc335590956"/>
       <w:r>
         <w:rPr>
           <w:rFonts w:ascii="Arial" w:hAnsi="Arial" w:cs="Arial"/>
@@ -23535,7 +23485,7 @@
         </w:rPr>
         <w:t>No existe el Tipo de Penalidad</w:t>
       </w:r>
-      <w:bookmarkEnd w:id="278"/>
+      <w:bookmarkEnd w:id="277"/>
     </w:p>
     <w:p>
       <w:pPr>
@@ -23585,7 +23535,7 @@
           <w:szCs w:val="24"/>
         </w:rPr>
       </w:pPr>
-      <w:bookmarkStart w:id="279" w:name="_Toc335590957"/>
+      <w:bookmarkStart w:id="278" w:name="_Toc335590957"/>
       <w:r>
         <w:rPr>
           <w:rFonts w:ascii="Arial" w:hAnsi="Arial" w:cs="Arial"/>
@@ -23595,7 +23545,7 @@
         </w:rPr>
         <w:t>No existe Penalidad a buscar</w:t>
       </w:r>
-      <w:bookmarkEnd w:id="279"/>
+      <w:bookmarkEnd w:id="278"/>
     </w:p>
     <w:p>
       <w:pPr>
@@ -23644,7 +23594,7 @@
           <w:szCs w:val="24"/>
         </w:rPr>
       </w:pPr>
-      <w:bookmarkStart w:id="280" w:name="_Toc335590958"/>
+      <w:bookmarkStart w:id="279" w:name="_Toc335590958"/>
       <w:r>
         <w:rPr>
           <w:rFonts w:ascii="Arial" w:hAnsi="Arial" w:cs="Arial"/>
@@ -23663,7 +23613,7 @@
         <w:lastRenderedPageBreak/>
         <w:t>No existe Penalidad a buscar</w:t>
       </w:r>
-      <w:bookmarkEnd w:id="280"/>
+      <w:bookmarkEnd w:id="279"/>
     </w:p>
     <w:p>
       <w:pPr>
@@ -23714,7 +23664,7 @@
           <w:szCs w:val="24"/>
         </w:rPr>
       </w:pPr>
-      <w:bookmarkStart w:id="281" w:name="_Toc335590959"/>
+      <w:bookmarkStart w:id="280" w:name="_Toc335590959"/>
       <w:r>
         <w:rPr>
           <w:rFonts w:ascii="Arial" w:hAnsi="Arial" w:cs="Arial"/>
@@ -23723,7 +23673,7 @@
         </w:rPr>
         <w:t>Precondiciones</w:t>
       </w:r>
-      <w:bookmarkEnd w:id="281"/>
+      <w:bookmarkEnd w:id="280"/>
     </w:p>
     <w:p>
       <w:pPr>
@@ -23738,8 +23688,8 @@
           <w:szCs w:val="24"/>
         </w:rPr>
       </w:pPr>
-      <w:bookmarkStart w:id="282" w:name="_Toc335586067"/>
-      <w:bookmarkStart w:id="283" w:name="_Toc335590960"/>
+      <w:bookmarkStart w:id="281" w:name="_Toc335586067"/>
+      <w:bookmarkStart w:id="282" w:name="_Toc335590960"/>
       <w:r>
         <w:rPr>
           <w:rFonts w:ascii="Arial" w:hAnsi="Arial" w:cs="Arial"/>
@@ -23749,17 +23699,17 @@
         </w:rPr>
         <w:t xml:space="preserve">Actualización o eliminación </w:t>
       </w:r>
+      <w:bookmarkEnd w:id="281"/>
+      <w:r>
+        <w:rPr>
+          <w:rFonts w:ascii="Arial" w:hAnsi="Arial" w:cs="Arial"/>
+          <w:b/>
+          <w:i/>
+          <w:szCs w:val="24"/>
+        </w:rPr>
+        <w:t>de la penalidad</w:t>
+      </w:r>
       <w:bookmarkEnd w:id="282"/>
-      <w:r>
-        <w:rPr>
-          <w:rFonts w:ascii="Arial" w:hAnsi="Arial" w:cs="Arial"/>
-          <w:b/>
-          <w:i/>
-          <w:szCs w:val="24"/>
-        </w:rPr>
-        <w:t>de la penalidad</w:t>
-      </w:r>
-      <w:bookmarkEnd w:id="283"/>
     </w:p>
     <w:p>
       <w:pPr>
@@ -23794,7 +23744,7 @@
           <w:szCs w:val="24"/>
         </w:rPr>
       </w:pPr>
-      <w:bookmarkStart w:id="284" w:name="_Toc335590961"/>
+      <w:bookmarkStart w:id="283" w:name="_Toc335590961"/>
       <w:proofErr w:type="spellStart"/>
       <w:r>
         <w:rPr>
@@ -23804,7 +23754,7 @@
         </w:rPr>
         <w:t>Poscondiciones</w:t>
       </w:r>
-      <w:bookmarkEnd w:id="284"/>
+      <w:bookmarkEnd w:id="283"/>
       <w:proofErr w:type="spellEnd"/>
     </w:p>
     <w:p>
@@ -23820,7 +23770,7 @@
           <w:szCs w:val="24"/>
         </w:rPr>
       </w:pPr>
-      <w:bookmarkStart w:id="285" w:name="_Toc335590962"/>
+      <w:bookmarkStart w:id="284" w:name="_Toc335590962"/>
       <w:r>
         <w:rPr>
           <w:rFonts w:ascii="Arial" w:hAnsi="Arial" w:cs="Arial"/>
@@ -23830,7 +23780,7 @@
         </w:rPr>
         <w:t>Penalidad registrada</w:t>
       </w:r>
-      <w:bookmarkEnd w:id="285"/>
+      <w:bookmarkEnd w:id="284"/>
     </w:p>
     <w:p>
       <w:pPr>
@@ -23864,7 +23814,7 @@
           <w:szCs w:val="24"/>
         </w:rPr>
       </w:pPr>
-      <w:bookmarkStart w:id="286" w:name="_Toc335590963"/>
+      <w:bookmarkStart w:id="285" w:name="_Toc335590963"/>
       <w:r>
         <w:rPr>
           <w:rFonts w:ascii="Arial" w:hAnsi="Arial" w:cs="Arial"/>
@@ -23874,7 +23824,7 @@
         </w:rPr>
         <w:t>Penalidad actualizada</w:t>
       </w:r>
-      <w:bookmarkEnd w:id="286"/>
+      <w:bookmarkEnd w:id="285"/>
     </w:p>
     <w:p>
       <w:pPr>
@@ -23908,7 +23858,7 @@
           <w:szCs w:val="24"/>
         </w:rPr>
       </w:pPr>
-      <w:bookmarkStart w:id="287" w:name="_Toc335590964"/>
+      <w:bookmarkStart w:id="286" w:name="_Toc335590964"/>
       <w:r>
         <w:rPr>
           <w:rFonts w:ascii="Arial" w:hAnsi="Arial" w:cs="Arial"/>
@@ -23918,7 +23868,7 @@
         </w:rPr>
         <w:t>Penalidad eliminada</w:t>
       </w:r>
-      <w:bookmarkEnd w:id="287"/>
+      <w:bookmarkEnd w:id="286"/>
     </w:p>
     <w:p>
       <w:pPr>
@@ -23953,7 +23903,7 @@
           <w:szCs w:val="24"/>
         </w:rPr>
       </w:pPr>
-      <w:bookmarkStart w:id="288" w:name="_Toc335590965"/>
+      <w:bookmarkStart w:id="287" w:name="_Toc335590965"/>
       <w:r>
         <w:rPr>
           <w:rFonts w:ascii="Arial" w:hAnsi="Arial" w:cs="Arial"/>
@@ -23962,7 +23912,7 @@
         </w:rPr>
         <w:t>Puntos de Extensión</w:t>
       </w:r>
-      <w:bookmarkEnd w:id="288"/>
+      <w:bookmarkEnd w:id="287"/>
     </w:p>
     <w:p>
       <w:pPr>
@@ -23997,7 +23947,7 @@
           <w:szCs w:val="24"/>
         </w:rPr>
       </w:pPr>
-      <w:bookmarkStart w:id="289" w:name="_Toc335590966"/>
+      <w:bookmarkStart w:id="288" w:name="_Toc335590966"/>
       <w:r>
         <w:rPr>
           <w:rFonts w:ascii="Arial" w:hAnsi="Arial" w:cs="Arial"/>
@@ -24006,7 +23956,7 @@
         </w:rPr>
         <w:t>Reglas de Negocio</w:t>
       </w:r>
-      <w:bookmarkEnd w:id="289"/>
+      <w:bookmarkEnd w:id="288"/>
     </w:p>
     <w:p>
       <w:pPr>
@@ -24021,7 +23971,7 @@
           <w:szCs w:val="24"/>
         </w:rPr>
       </w:pPr>
-      <w:bookmarkStart w:id="290" w:name="_Toc335590967"/>
+      <w:bookmarkStart w:id="289" w:name="_Toc335590967"/>
       <w:r>
         <w:rPr>
           <w:rFonts w:ascii="Arial" w:hAnsi="Arial" w:cs="Arial"/>
@@ -24031,7 +23981,7 @@
         </w:rPr>
         <w:t>CC_RN007_Penalidad_Incumplimiento_Servicio</w:t>
       </w:r>
-      <w:bookmarkEnd w:id="290"/>
+      <w:bookmarkEnd w:id="289"/>
     </w:p>
     <w:p>
       <w:pPr>
@@ -24250,7 +24200,7 @@
           <w:szCs w:val="24"/>
         </w:rPr>
       </w:pPr>
-      <w:bookmarkStart w:id="291" w:name="_Toc335590968"/>
+      <w:bookmarkStart w:id="290" w:name="_Toc335590968"/>
     </w:p>
     <w:p>
       <w:pPr>
@@ -24278,7 +24228,7 @@
         <w:lastRenderedPageBreak/>
         <w:t>Información Adicional</w:t>
       </w:r>
-      <w:bookmarkEnd w:id="291"/>
+      <w:bookmarkEnd w:id="290"/>
     </w:p>
     <w:p>
       <w:pPr>
@@ -24326,14 +24276,14 @@
         <w:jc w:val="center"/>
         <w:rPr>
           <w:rFonts w:ascii="Arial" w:hAnsi="Arial" w:cs="Arial"/>
-          <w:sz w:val="20"/>
-          <w:szCs w:val="24"/>
-        </w:rPr>
-      </w:pPr>
-      <w:r>
-        <w:rPr>
-          <w:rFonts w:ascii="Arial" w:hAnsi="Arial" w:cs="Arial"/>
-          <w:sz w:val="20"/>
+          <w:sz w:val="18"/>
+          <w:szCs w:val="24"/>
+        </w:rPr>
+      </w:pPr>
+      <w:r>
+        <w:rPr>
+          <w:rFonts w:ascii="Arial" w:hAnsi="Arial" w:cs="Arial"/>
+          <w:sz w:val="18"/>
           <w:szCs w:val="24"/>
         </w:rPr>
         <w:t>Gráfico 1 - Mantenimiento de Penalidades</w:t>
@@ -24398,14 +24348,14 @@
         <w:jc w:val="center"/>
         <w:rPr>
           <w:rFonts w:ascii="Arial" w:hAnsi="Arial" w:cs="Arial"/>
-          <w:sz w:val="20"/>
-          <w:szCs w:val="24"/>
-        </w:rPr>
-      </w:pPr>
-      <w:r>
-        <w:rPr>
-          <w:rFonts w:ascii="Arial" w:hAnsi="Arial" w:cs="Arial"/>
-          <w:sz w:val="20"/>
+          <w:sz w:val="18"/>
+          <w:szCs w:val="24"/>
+        </w:rPr>
+      </w:pPr>
+      <w:r>
+        <w:rPr>
+          <w:rFonts w:ascii="Arial" w:hAnsi="Arial" w:cs="Arial"/>
+          <w:sz w:val="18"/>
           <w:szCs w:val="24"/>
         </w:rPr>
         <w:t>Gráfico 2 - Agregar Penalidad</w:t>
@@ -24496,14 +24446,14 @@
         <w:jc w:val="center"/>
         <w:rPr>
           <w:rFonts w:ascii="Arial" w:hAnsi="Arial" w:cs="Arial"/>
-          <w:sz w:val="20"/>
-          <w:szCs w:val="24"/>
-        </w:rPr>
-      </w:pPr>
-      <w:r>
-        <w:rPr>
-          <w:rFonts w:ascii="Arial" w:hAnsi="Arial" w:cs="Arial"/>
-          <w:sz w:val="20"/>
+          <w:sz w:val="18"/>
+          <w:szCs w:val="24"/>
+        </w:rPr>
+      </w:pPr>
+      <w:r>
+        <w:rPr>
+          <w:rFonts w:ascii="Arial" w:hAnsi="Arial" w:cs="Arial"/>
+          <w:sz w:val="18"/>
           <w:szCs w:val="24"/>
         </w:rPr>
         <w:t>Gráfico 3 – Agregar Tipo de Penalidad</w:t>
@@ -24581,14 +24531,14 @@
         <w:jc w:val="center"/>
         <w:rPr>
           <w:rFonts w:ascii="Arial" w:hAnsi="Arial" w:cs="Arial"/>
-          <w:sz w:val="20"/>
-          <w:szCs w:val="24"/>
-        </w:rPr>
-      </w:pPr>
-      <w:r>
-        <w:rPr>
-          <w:rFonts w:ascii="Arial" w:hAnsi="Arial" w:cs="Arial"/>
-          <w:sz w:val="20"/>
+          <w:sz w:val="18"/>
+          <w:szCs w:val="24"/>
+        </w:rPr>
+      </w:pPr>
+      <w:r>
+        <w:rPr>
+          <w:rFonts w:ascii="Arial" w:hAnsi="Arial" w:cs="Arial"/>
+          <w:sz w:val="18"/>
           <w:szCs w:val="24"/>
         </w:rPr>
         <w:t>Gráfico 4 - Editar Penalidad</w:t>
@@ -24613,8 +24563,17 @@
           <w:b/>
           <w:sz w:val="24"/>
           <w:szCs w:val="24"/>
-          <w:highlight w:val="yellow"/>
-        </w:rPr>
+        </w:rPr>
+        <w:br w:type="page"/>
+      </w:r>
+      <w:r>
+        <w:rPr>
+          <w:rFonts w:ascii="Arial" w:hAnsi="Arial" w:cs="Arial"/>
+          <w:b/>
+          <w:sz w:val="24"/>
+          <w:szCs w:val="24"/>
+        </w:rPr>
+        <w:lastRenderedPageBreak/>
         <w:t>CASO DE USO: CC_CUS007_Actualizar_informacion_seguimiento_contratos</w:t>
       </w:r>
     </w:p>
@@ -24699,7 +24658,14 @@
           <w:rFonts w:ascii="Arial" w:hAnsi="Arial" w:cs="Arial"/>
           <w:szCs w:val="24"/>
         </w:rPr>
-        <w:t xml:space="preserve">Mantener actualizado el registro de las penalidades de los contratos de la empresa. </w:t>
+        <w:t xml:space="preserve">Mantener actualizado el registro </w:t>
+      </w:r>
+      <w:r>
+        <w:rPr>
+          <w:rFonts w:ascii="Arial" w:hAnsi="Arial" w:cs="Arial"/>
+          <w:szCs w:val="24"/>
+        </w:rPr>
+        <w:t>de seguimiento de entregables e indicadores de un contrato.</w:t>
       </w:r>
     </w:p>
     <w:p>
@@ -24722,7 +24688,6 @@
           <w:b/>
           <w:szCs w:val="24"/>
         </w:rPr>
-        <w:lastRenderedPageBreak/>
         <w:t>Breve Descripción</w:t>
       </w:r>
     </w:p>
@@ -24742,30 +24707,49 @@
           <w:rFonts w:ascii="Arial" w:hAnsi="Arial" w:cs="Arial"/>
           <w:szCs w:val="24"/>
         </w:rPr>
-        <w:t>El caso de uso comienza cuando el CC_AS004_Jefe_Legal requiere registrar o modificar una penalidad. El caso de uso termina cuando se registra la creación o actualización de la penalidad.</w:t>
-      </w:r>
-    </w:p>
-    <w:p>
-      <w:pPr>
-        <w:pStyle w:val="Prrafodelista"/>
-        <w:spacing w:before="240"/>
-        <w:ind w:left="426"/>
-        <w:contextualSpacing w:val="0"/>
-        <w:rPr>
-          <w:rFonts w:ascii="Arial" w:hAnsi="Arial" w:cs="Arial"/>
-          <w:b/>
-          <w:sz w:val="24"/>
-          <w:szCs w:val="24"/>
-        </w:rPr>
-      </w:pPr>
-      <w:r>
-        <w:rPr>
-          <w:rFonts w:ascii="Arial" w:hAnsi="Arial" w:cs="Arial"/>
-          <w:b/>
-          <w:sz w:val="24"/>
-          <w:szCs w:val="24"/>
-        </w:rPr>
-        <w:t>CASO DE USO: CC_CUS008_Actualizar_informacion_seguimiento_contratos</w:t>
+        <w:t xml:space="preserve">El caso de uso comienza cuando el CC_AS004_Jefe_Legal requiere </w:t>
+      </w:r>
+      <w:r>
+        <w:rPr>
+          <w:rFonts w:ascii="Arial" w:hAnsi="Arial" w:cs="Arial"/>
+          <w:szCs w:val="24"/>
+        </w:rPr>
+        <w:t>actualizar</w:t>
+      </w:r>
+      <w:r>
+        <w:rPr>
+          <w:rFonts w:ascii="Arial" w:hAnsi="Arial" w:cs="Arial"/>
+          <w:szCs w:val="24"/>
+        </w:rPr>
+        <w:t xml:space="preserve"> </w:t>
+      </w:r>
+      <w:r>
+        <w:rPr>
+          <w:rFonts w:ascii="Arial" w:hAnsi="Arial" w:cs="Arial"/>
+          <w:szCs w:val="24"/>
+        </w:rPr>
+        <w:t>las fechas de los entregables y los valores de los indicadores</w:t>
+      </w:r>
+      <w:r>
+        <w:rPr>
+          <w:rFonts w:ascii="Arial" w:hAnsi="Arial" w:cs="Arial"/>
+          <w:szCs w:val="24"/>
+        </w:rPr>
+        <w:t xml:space="preserve">. El caso de uso termina cuando se </w:t>
+      </w:r>
+      <w:r>
+        <w:rPr>
+          <w:rFonts w:ascii="Arial" w:hAnsi="Arial" w:cs="Arial"/>
+          <w:szCs w:val="24"/>
+        </w:rPr>
+        <w:t>guarda la información ingresada</w:t>
+      </w:r>
+      <w:r>
+        <w:rPr>
+          <w:rFonts w:ascii="Arial" w:hAnsi="Arial" w:cs="Arial"/>
+          <w:szCs w:val="24"/>
+        </w:rPr>
+        <w:t>.</w:t>
       </w:r>
     </w:p>
     <w:p>
@@ -24788,7 +24772,7 @@
           <w:b/>
           <w:szCs w:val="24"/>
         </w:rPr>
-        <w:t>Actores del Sistema</w:t>
+        <w:t>Flujo de Eventos</w:t>
       </w:r>
     </w:p>
     <w:p>
@@ -24807,7 +24791,42 @@
           <w:rFonts w:ascii="Arial" w:hAnsi="Arial" w:cs="Arial"/>
           <w:szCs w:val="24"/>
         </w:rPr>
-        <w:t>CC_AS002_Gerente_Comercial</w:t>
+        <w:t>El sistema muestra la interfaz “</w:t>
+      </w:r>
+      <w:r>
+        <w:rPr>
+          <w:rFonts w:ascii="Arial" w:hAnsi="Arial" w:cs="Arial"/>
+          <w:szCs w:val="24"/>
+        </w:rPr>
+        <w:t xml:space="preserve">Seguimiento </w:t>
+      </w:r>
+      <w:r>
+        <w:rPr>
+          <w:rFonts w:ascii="Arial" w:hAnsi="Arial" w:cs="Arial"/>
+          <w:szCs w:val="24"/>
+        </w:rPr>
+        <w:t xml:space="preserve">de Contratos” con opciones para </w:t>
+      </w:r>
+      <w:r>
+        <w:rPr>
+          <w:rFonts w:ascii="Arial" w:hAnsi="Arial" w:cs="Arial"/>
+          <w:szCs w:val="24"/>
+        </w:rPr>
+        <w:t xml:space="preserve">buscar por </w:t>
+      </w:r>
+      <w:r>
+        <w:rPr>
+          <w:rFonts w:ascii="Arial" w:hAnsi="Arial" w:cs="Arial"/>
+          <w:szCs w:val="24"/>
+        </w:rPr>
+        <w:t>Contrato</w:t>
+      </w:r>
+      <w:r>
+        <w:rPr>
+          <w:rFonts w:ascii="Arial" w:hAnsi="Arial" w:cs="Arial"/>
+          <w:szCs w:val="24"/>
+        </w:rPr>
+        <w:t>.</w:t>
       </w:r>
     </w:p>
     <w:p>
@@ -24830,145 +24849,7 @@
           <w:b/>
           <w:szCs w:val="24"/>
         </w:rPr>
-        <w:t>Propósito</w:t>
-      </w:r>
-    </w:p>
-    <w:p>
-      <w:pPr>
-        <w:pStyle w:val="Prrafodelista"/>
-        <w:ind w:left="708"/>
-        <w:contextualSpacing w:val="0"/>
-        <w:jc w:val="both"/>
-        <w:rPr>
-          <w:rFonts w:ascii="Arial" w:hAnsi="Arial" w:cs="Arial"/>
-          <w:szCs w:val="24"/>
-        </w:rPr>
-      </w:pPr>
-      <w:r>
-        <w:rPr>
-          <w:rFonts w:ascii="Arial" w:hAnsi="Arial" w:cs="Arial"/>
-          <w:szCs w:val="24"/>
-        </w:rPr>
-        <w:t>Generar reportes de los Contratos y/o Adendas.</w:t>
-      </w:r>
-    </w:p>
-    <w:p>
-      <w:pPr>
-        <w:pStyle w:val="Prrafodelista"/>
-        <w:numPr>
-          <w:ilvl w:val="0"/>
-          <w:numId w:val="8"/>
-        </w:numPr>
-        <w:contextualSpacing w:val="0"/>
-        <w:rPr>
-          <w:rFonts w:ascii="Arial" w:hAnsi="Arial" w:cs="Arial"/>
-          <w:b/>
-          <w:szCs w:val="24"/>
-        </w:rPr>
-      </w:pPr>
-      <w:r>
-        <w:rPr>
-          <w:rFonts w:ascii="Arial" w:hAnsi="Arial" w:cs="Arial"/>
-          <w:b/>
-          <w:szCs w:val="24"/>
-        </w:rPr>
-        <w:t>Breve Descripción</w:t>
-      </w:r>
-    </w:p>
-    <w:p>
-      <w:pPr>
-        <w:pStyle w:val="Prrafodelista"/>
-        <w:ind w:left="708"/>
-        <w:contextualSpacing w:val="0"/>
-        <w:jc w:val="both"/>
-        <w:rPr>
-          <w:rFonts w:ascii="Arial" w:hAnsi="Arial" w:cs="Arial"/>
-          <w:szCs w:val="24"/>
-        </w:rPr>
-      </w:pPr>
-      <w:r>
-        <w:rPr>
-          <w:rFonts w:ascii="Arial" w:hAnsi="Arial" w:cs="Arial"/>
-          <w:szCs w:val="24"/>
-        </w:rPr>
-        <w:t>El caso de uso comienza cuando el CC_AS002_Gerente_Comercial selecciona la opción Generar Reporte de Contratos. El CC_AS002_Gerente_Comercial seleccionar los Contratos y/o Adendas que desea considerar en el Reporte.</w:t>
-      </w:r>
-    </w:p>
-    <w:p>
-      <w:pPr>
-        <w:pStyle w:val="Prrafodelista"/>
-        <w:numPr>
-          <w:ilvl w:val="0"/>
-          <w:numId w:val="8"/>
-        </w:numPr>
-        <w:contextualSpacing w:val="0"/>
-        <w:rPr>
-          <w:rFonts w:ascii="Arial" w:hAnsi="Arial" w:cs="Arial"/>
-          <w:b/>
-          <w:szCs w:val="24"/>
-        </w:rPr>
-      </w:pPr>
-      <w:bookmarkStart w:id="292" w:name="_Toc334675762"/>
-      <w:r>
-        <w:rPr>
-          <w:rFonts w:ascii="Arial" w:hAnsi="Arial" w:cs="Arial"/>
-          <w:b/>
-          <w:szCs w:val="24"/>
-        </w:rPr>
-        <w:t>Flujo de Eventos</w:t>
-      </w:r>
-      <w:bookmarkEnd w:id="292"/>
-    </w:p>
-    <w:p>
-      <w:pPr>
-        <w:pStyle w:val="Prrafodelista"/>
-        <w:ind w:left="708"/>
-        <w:contextualSpacing w:val="0"/>
-        <w:jc w:val="both"/>
-        <w:rPr>
-          <w:rFonts w:ascii="Arial" w:hAnsi="Arial" w:cs="Arial"/>
-          <w:szCs w:val="24"/>
-        </w:rPr>
-      </w:pPr>
-      <w:r>
-        <w:rPr>
-          <w:rFonts w:ascii="Arial" w:hAnsi="Arial" w:cs="Arial"/>
-          <w:szCs w:val="24"/>
-        </w:rPr>
-        <w:t>El sistema muestra la interfaz “Generación de reportes de Contratos” con opciones para filtrar los Contrato y/o Adendas tales como: Fecha de Contrato/Adenda, Cliente, Servicio, Tipo Documento y  Estado.</w:t>
-      </w:r>
-    </w:p>
-    <w:p>
-      <w:pPr>
-        <w:pStyle w:val="Prrafodelista"/>
-        <w:numPr>
-          <w:ilvl w:val="0"/>
-          <w:numId w:val="8"/>
-        </w:numPr>
-        <w:contextualSpacing w:val="0"/>
-        <w:rPr>
-          <w:rFonts w:ascii="Arial" w:hAnsi="Arial" w:cs="Arial"/>
-          <w:b/>
-          <w:szCs w:val="24"/>
-        </w:rPr>
-      </w:pPr>
-      <w:bookmarkStart w:id="293" w:name="_Toc334675763"/>
-      <w:r>
-        <w:rPr>
-          <w:rFonts w:ascii="Arial" w:hAnsi="Arial" w:cs="Arial"/>
-          <w:b/>
-          <w:szCs w:val="24"/>
-        </w:rPr>
-        <w:t>Flujo Básico</w:t>
-      </w:r>
-      <w:bookmarkEnd w:id="293"/>
-      <w:r>
-        <w:rPr>
-          <w:rFonts w:ascii="Arial" w:hAnsi="Arial" w:cs="Arial"/>
-          <w:b/>
-          <w:szCs w:val="24"/>
-        </w:rPr>
-        <w:t xml:space="preserve"> </w:t>
+        <w:t xml:space="preserve">Flujo Básico </w:t>
       </w:r>
     </w:p>
     <w:p>
@@ -24986,17 +24867,83 @@
           <w:szCs w:val="24"/>
         </w:rPr>
       </w:pPr>
-      <w:bookmarkStart w:id="294" w:name="_Toc334675701"/>
-      <w:bookmarkStart w:id="295" w:name="_Toc334675764"/>
-      <w:r>
-        <w:rPr>
-          <w:rFonts w:ascii="Arial" w:hAnsi="Arial" w:cs="Arial"/>
-          <w:szCs w:val="24"/>
-        </w:rPr>
-        <w:t>El caso de uso se inicia cuando el CC_AS002_Gerente_Comercial selecciona la opción Generar Reportes de Contratos.</w:t>
-      </w:r>
-      <w:bookmarkEnd w:id="294"/>
-      <w:bookmarkEnd w:id="295"/>
+      <w:r>
+        <w:rPr>
+          <w:rFonts w:ascii="Arial" w:hAnsi="Arial" w:cs="Arial"/>
+          <w:szCs w:val="24"/>
+        </w:rPr>
+        <w:t>El caso de uso se inicia cuando el CC_AS00</w:t>
+      </w:r>
+      <w:r>
+        <w:rPr>
+          <w:rFonts w:ascii="Arial" w:hAnsi="Arial" w:cs="Arial"/>
+          <w:szCs w:val="24"/>
+        </w:rPr>
+        <w:t>4</w:t>
+      </w:r>
+      <w:r>
+        <w:rPr>
+          <w:rFonts w:ascii="Arial" w:hAnsi="Arial" w:cs="Arial"/>
+          <w:szCs w:val="24"/>
+        </w:rPr>
+        <w:t>_</w:t>
+      </w:r>
+      <w:r>
+        <w:rPr>
+          <w:rFonts w:ascii="Arial" w:hAnsi="Arial" w:cs="Arial"/>
+          <w:szCs w:val="24"/>
+        </w:rPr>
+        <w:t>Jefe_Legal</w:t>
+      </w:r>
+      <w:r>
+        <w:rPr>
+          <w:rFonts w:ascii="Arial" w:hAnsi="Arial" w:cs="Arial"/>
+          <w:szCs w:val="24"/>
+        </w:rPr>
+        <w:t xml:space="preserve"> </w:t>
+      </w:r>
+      <w:r>
+        <w:rPr>
+          <w:rFonts w:ascii="Arial" w:hAnsi="Arial" w:cs="Arial"/>
+          <w:szCs w:val="24"/>
+        </w:rPr>
+        <w:t>realiza la búsqueda de un contrato.</w:t>
+      </w:r>
+      <w:r>
+        <w:rPr>
+          <w:rFonts w:ascii="Arial" w:hAnsi="Arial" w:cs="Arial"/>
+          <w:szCs w:val="24"/>
+        </w:rPr>
+        <w:t xml:space="preserve"> [</w:t>
+      </w:r>
+      <w:r>
+        <w:rPr>
+          <w:rFonts w:ascii="Arial" w:hAnsi="Arial" w:cs="Arial"/>
+          <w:szCs w:val="24"/>
+        </w:rPr>
+        <w:t>CC_RN011_Contrato_Activo</w:t>
+      </w:r>
+      <w:r>
+        <w:rPr>
+          <w:rFonts w:ascii="Arial" w:hAnsi="Arial" w:cs="Arial"/>
+          <w:szCs w:val="24"/>
+        </w:rPr>
+        <w:t>] [</w:t>
+      </w:r>
+      <w:r>
+        <w:rPr>
+          <w:rFonts w:ascii="Arial" w:hAnsi="Arial" w:cs="Arial"/>
+          <w:szCs w:val="24"/>
+        </w:rPr>
+        <w:t>CC_RN011_Contrato_Activo</w:t>
+      </w:r>
+      <w:r>
+        <w:rPr>
+          <w:rFonts w:ascii="Arial" w:hAnsi="Arial" w:cs="Arial"/>
+          <w:szCs w:val="24"/>
+        </w:rPr>
+        <w:t>]</w:t>
+      </w:r>
     </w:p>
     <w:p>
       <w:pPr>
@@ -25013,17 +24960,20 @@
           <w:szCs w:val="24"/>
         </w:rPr>
       </w:pPr>
-      <w:bookmarkStart w:id="296" w:name="_Toc334675703"/>
-      <w:bookmarkStart w:id="297" w:name="_Toc334675766"/>
-      <w:r>
-        <w:rPr>
-          <w:rFonts w:ascii="Arial" w:hAnsi="Arial" w:cs="Arial"/>
-          <w:szCs w:val="24"/>
-        </w:rPr>
-        <w:t>El sistema muestra un listado de Contratos/Adendas</w:t>
-      </w:r>
-      <w:bookmarkEnd w:id="296"/>
-      <w:bookmarkEnd w:id="297"/>
+      <w:r>
+        <w:rPr>
+          <w:rFonts w:ascii="Arial" w:hAnsi="Arial" w:cs="Arial"/>
+          <w:szCs w:val="24"/>
+        </w:rPr>
+        <w:t xml:space="preserve">El sistema muestra </w:t>
+      </w:r>
+      <w:r>
+        <w:rPr>
+          <w:rFonts w:ascii="Arial" w:hAnsi="Arial" w:cs="Arial"/>
+          <w:szCs w:val="24"/>
+        </w:rPr>
+        <w:t>la entidad, la fecha de inicio y fin del contrato, y el tipo de contrato.</w:t>
+      </w:r>
     </w:p>
     <w:p>
       <w:pPr>
@@ -25040,17 +24990,13 @@
           <w:szCs w:val="24"/>
         </w:rPr>
       </w:pPr>
-      <w:bookmarkStart w:id="298" w:name="_Toc334675704"/>
-      <w:bookmarkStart w:id="299" w:name="_Toc334675767"/>
-      <w:r>
-        <w:rPr>
-          <w:rFonts w:ascii="Arial" w:hAnsi="Arial" w:cs="Arial"/>
-          <w:szCs w:val="24"/>
-        </w:rPr>
-        <w:t>El CC_AS002_Gerente_Comercial selecciona los Contratos/Adenda a considerar en su reporte.</w:t>
-      </w:r>
-      <w:bookmarkEnd w:id="298"/>
-      <w:bookmarkEnd w:id="299"/>
+      <w:r>
+        <w:rPr>
+          <w:rFonts w:ascii="Arial" w:hAnsi="Arial" w:cs="Arial"/>
+          <w:szCs w:val="24"/>
+        </w:rPr>
+        <w:t>El sistema muestra el listado de entregables.</w:t>
+      </w:r>
     </w:p>
     <w:p>
       <w:pPr>
@@ -25067,17 +25013,259 @@
           <w:szCs w:val="24"/>
         </w:rPr>
       </w:pPr>
-      <w:bookmarkStart w:id="300" w:name="_Toc334675705"/>
-      <w:bookmarkStart w:id="301" w:name="_Toc334675768"/>
-      <w:r>
-        <w:rPr>
-          <w:rFonts w:ascii="Arial" w:hAnsi="Arial" w:cs="Arial"/>
-          <w:szCs w:val="24"/>
-        </w:rPr>
-        <w:t>El CC_AS002_Gerente_Comercial elige la opción imprimir.</w:t>
-      </w:r>
-      <w:bookmarkEnd w:id="300"/>
-      <w:bookmarkEnd w:id="301"/>
+      <w:r>
+        <w:rPr>
+          <w:rFonts w:ascii="Arial" w:hAnsi="Arial" w:cs="Arial"/>
+          <w:szCs w:val="24"/>
+        </w:rPr>
+        <w:t xml:space="preserve">El </w:t>
+      </w:r>
+      <w:r>
+        <w:rPr>
+          <w:rFonts w:ascii="Arial" w:hAnsi="Arial" w:cs="Arial"/>
+          <w:szCs w:val="24"/>
+        </w:rPr>
+        <w:t>CC_AS00</w:t>
+      </w:r>
+      <w:r>
+        <w:rPr>
+          <w:rFonts w:ascii="Arial" w:hAnsi="Arial" w:cs="Arial"/>
+          <w:szCs w:val="24"/>
+        </w:rPr>
+        <w:t>4</w:t>
+      </w:r>
+      <w:r>
+        <w:rPr>
+          <w:rFonts w:ascii="Arial" w:hAnsi="Arial" w:cs="Arial"/>
+          <w:szCs w:val="24"/>
+        </w:rPr>
+        <w:t>_</w:t>
+      </w:r>
+      <w:r>
+        <w:rPr>
+          <w:rFonts w:ascii="Arial" w:hAnsi="Arial" w:cs="Arial"/>
+          <w:szCs w:val="24"/>
+        </w:rPr>
+        <w:t>Jefe_Legal</w:t>
+      </w:r>
+      <w:r>
+        <w:rPr>
+          <w:rFonts w:ascii="Arial" w:hAnsi="Arial" w:cs="Arial"/>
+          <w:szCs w:val="24"/>
+        </w:rPr>
+        <w:t xml:space="preserve"> </w:t>
+      </w:r>
+      <w:r>
+        <w:rPr>
+          <w:rFonts w:ascii="Arial" w:hAnsi="Arial" w:cs="Arial"/>
+          <w:szCs w:val="24"/>
+        </w:rPr>
+        <w:t>puede editar las fechas de entrega de cada entregable y guardar la información utilizando la opción guardar.</w:t>
+      </w:r>
+    </w:p>
+    <w:p>
+      <w:pPr>
+        <w:pStyle w:val="Prrafodelista"/>
+        <w:numPr>
+          <w:ilvl w:val="2"/>
+          <w:numId w:val="17"/>
+        </w:numPr>
+        <w:ind w:left="1134" w:hanging="414"/>
+        <w:contextualSpacing w:val="0"/>
+        <w:jc w:val="both"/>
+        <w:rPr>
+          <w:rFonts w:ascii="Arial" w:hAnsi="Arial" w:cs="Arial"/>
+          <w:szCs w:val="24"/>
+        </w:rPr>
+      </w:pPr>
+      <w:r>
+        <w:rPr>
+          <w:rFonts w:ascii="Arial" w:hAnsi="Arial" w:cs="Arial"/>
+          <w:szCs w:val="24"/>
+        </w:rPr>
+        <w:t xml:space="preserve">El </w:t>
+      </w:r>
+      <w:r>
+        <w:rPr>
+          <w:rFonts w:ascii="Arial" w:hAnsi="Arial" w:cs="Arial"/>
+          <w:szCs w:val="24"/>
+        </w:rPr>
+        <w:t>CC_AS00</w:t>
+      </w:r>
+      <w:r>
+        <w:rPr>
+          <w:rFonts w:ascii="Arial" w:hAnsi="Arial" w:cs="Arial"/>
+          <w:szCs w:val="24"/>
+        </w:rPr>
+        <w:t>4</w:t>
+      </w:r>
+      <w:r>
+        <w:rPr>
+          <w:rFonts w:ascii="Arial" w:hAnsi="Arial" w:cs="Arial"/>
+          <w:szCs w:val="24"/>
+        </w:rPr>
+        <w:t>_</w:t>
+      </w:r>
+      <w:r>
+        <w:rPr>
+          <w:rFonts w:ascii="Arial" w:hAnsi="Arial" w:cs="Arial"/>
+          <w:szCs w:val="24"/>
+        </w:rPr>
+        <w:t>Jefe_Legal</w:t>
+      </w:r>
+      <w:r>
+        <w:rPr>
+          <w:rFonts w:ascii="Arial" w:hAnsi="Arial" w:cs="Arial"/>
+          <w:szCs w:val="24"/>
+        </w:rPr>
+        <w:t xml:space="preserve"> </w:t>
+      </w:r>
+      <w:r>
+        <w:rPr>
+          <w:rFonts w:ascii="Arial" w:hAnsi="Arial" w:cs="Arial"/>
+          <w:szCs w:val="24"/>
+        </w:rPr>
+        <w:t>puede actualizar los indicadores relacionados al contrato, seleccionando</w:t>
+      </w:r>
+      <w:r>
+        <w:rPr>
+          <w:rFonts w:ascii="Arial" w:hAnsi="Arial" w:cs="Arial"/>
+          <w:szCs w:val="24"/>
+        </w:rPr>
+        <w:t xml:space="preserve"> la opción </w:t>
+      </w:r>
+      <w:r>
+        <w:rPr>
+          <w:rFonts w:ascii="Arial" w:hAnsi="Arial" w:cs="Arial"/>
+          <w:szCs w:val="24"/>
+        </w:rPr>
+        <w:t>Indicadores SLA</w:t>
+      </w:r>
+      <w:r>
+        <w:rPr>
+          <w:rFonts w:ascii="Arial" w:hAnsi="Arial" w:cs="Arial"/>
+          <w:szCs w:val="24"/>
+        </w:rPr>
+        <w:t>.</w:t>
+      </w:r>
+    </w:p>
+    <w:p>
+      <w:pPr>
+        <w:pStyle w:val="Prrafodelista"/>
+        <w:numPr>
+          <w:ilvl w:val="2"/>
+          <w:numId w:val="17"/>
+        </w:numPr>
+        <w:ind w:left="1134" w:hanging="414"/>
+        <w:contextualSpacing w:val="0"/>
+        <w:jc w:val="both"/>
+        <w:rPr>
+          <w:rFonts w:ascii="Arial" w:hAnsi="Arial" w:cs="Arial"/>
+          <w:szCs w:val="24"/>
+        </w:rPr>
+      </w:pPr>
+      <w:r>
+        <w:rPr>
+          <w:rFonts w:ascii="Arial" w:hAnsi="Arial" w:cs="Arial"/>
+          <w:szCs w:val="24"/>
+        </w:rPr>
+        <w:t>El sistema muestra la interfaz “Indicadores SLA”</w:t>
+      </w:r>
+    </w:p>
+    <w:p>
+      <w:pPr>
+        <w:pStyle w:val="Prrafodelista"/>
+        <w:numPr>
+          <w:ilvl w:val="2"/>
+          <w:numId w:val="17"/>
+        </w:numPr>
+        <w:ind w:left="1134" w:hanging="414"/>
+        <w:contextualSpacing w:val="0"/>
+        <w:jc w:val="both"/>
+        <w:rPr>
+          <w:rFonts w:ascii="Arial" w:hAnsi="Arial" w:cs="Arial"/>
+          <w:szCs w:val="24"/>
+        </w:rPr>
+      </w:pPr>
+      <w:r>
+        <w:rPr>
+          <w:rFonts w:ascii="Arial" w:hAnsi="Arial" w:cs="Arial"/>
+          <w:szCs w:val="24"/>
+        </w:rPr>
+        <w:t>El CC_AS00</w:t>
+      </w:r>
+      <w:r>
+        <w:rPr>
+          <w:rFonts w:ascii="Arial" w:hAnsi="Arial" w:cs="Arial"/>
+          <w:szCs w:val="24"/>
+        </w:rPr>
+        <w:t>4</w:t>
+      </w:r>
+      <w:r>
+        <w:rPr>
+          <w:rFonts w:ascii="Arial" w:hAnsi="Arial" w:cs="Arial"/>
+          <w:szCs w:val="24"/>
+        </w:rPr>
+        <w:t>_</w:t>
+      </w:r>
+      <w:r>
+        <w:rPr>
+          <w:rFonts w:ascii="Arial" w:hAnsi="Arial" w:cs="Arial"/>
+          <w:szCs w:val="24"/>
+        </w:rPr>
+        <w:t>Jefe_Legal puede editar los valores alcanzados por indicadores</w:t>
+      </w:r>
+    </w:p>
+    <w:p>
+      <w:pPr>
+        <w:pStyle w:val="Prrafodelista"/>
+        <w:numPr>
+          <w:ilvl w:val="2"/>
+          <w:numId w:val="17"/>
+        </w:numPr>
+        <w:ind w:left="1134" w:hanging="414"/>
+        <w:contextualSpacing w:val="0"/>
+        <w:jc w:val="both"/>
+        <w:rPr>
+          <w:rFonts w:ascii="Arial" w:hAnsi="Arial" w:cs="Arial"/>
+          <w:szCs w:val="24"/>
+        </w:rPr>
+      </w:pPr>
+      <w:r>
+        <w:rPr>
+          <w:rFonts w:ascii="Arial" w:hAnsi="Arial" w:cs="Arial"/>
+          <w:szCs w:val="24"/>
+        </w:rPr>
+        <w:t xml:space="preserve">El caso de uso termina cuando </w:t>
+      </w:r>
+      <w:r>
+        <w:rPr>
+          <w:rFonts w:ascii="Arial" w:hAnsi="Arial" w:cs="Arial"/>
+          <w:szCs w:val="24"/>
+        </w:rPr>
+        <w:t>CC_AS00</w:t>
+      </w:r>
+      <w:r>
+        <w:rPr>
+          <w:rFonts w:ascii="Arial" w:hAnsi="Arial" w:cs="Arial"/>
+          <w:szCs w:val="24"/>
+        </w:rPr>
+        <w:t>4</w:t>
+      </w:r>
+      <w:r>
+        <w:rPr>
+          <w:rFonts w:ascii="Arial" w:hAnsi="Arial" w:cs="Arial"/>
+          <w:szCs w:val="24"/>
+        </w:rPr>
+        <w:t>_</w:t>
+      </w:r>
+      <w:r>
+        <w:rPr>
+          <w:rFonts w:ascii="Arial" w:hAnsi="Arial" w:cs="Arial"/>
+          <w:szCs w:val="24"/>
+        </w:rPr>
+        <w:t>Jefe_Legal guarda la información y el sistema actualiza la situación de cada indicador.</w:t>
+      </w:r>
     </w:p>
     <w:p>
       <w:pPr>
@@ -25093,7 +25281,6 @@
           <w:szCs w:val="24"/>
         </w:rPr>
       </w:pPr>
-      <w:bookmarkStart w:id="302" w:name="_Toc334675769"/>
       <w:proofErr w:type="spellStart"/>
       <w:r>
         <w:rPr>
@@ -25103,7 +25290,6 @@
         </w:rPr>
         <w:t>Subflujos</w:t>
       </w:r>
-      <w:bookmarkEnd w:id="302"/>
       <w:proofErr w:type="spellEnd"/>
     </w:p>
     <w:p>
@@ -25139,16 +25325,23 @@
           <w:szCs w:val="24"/>
         </w:rPr>
       </w:pPr>
-      <w:bookmarkStart w:id="303" w:name="_Toc334675770"/>
-      <w:r>
-        <w:rPr>
-          <w:rFonts w:ascii="Arial" w:hAnsi="Arial" w:cs="Arial"/>
-          <w:b/>
-          <w:szCs w:val="24"/>
-        </w:rPr>
+      <w:r>
+        <w:rPr>
+          <w:rFonts w:ascii="Arial" w:hAnsi="Arial" w:cs="Arial"/>
+          <w:b/>
+          <w:szCs w:val="24"/>
+        </w:rPr>
+        <w:br w:type="page"/>
+      </w:r>
+      <w:r>
+        <w:rPr>
+          <w:rFonts w:ascii="Arial" w:hAnsi="Arial" w:cs="Arial"/>
+          <w:b/>
+          <w:szCs w:val="24"/>
+        </w:rPr>
+        <w:lastRenderedPageBreak/>
         <w:t>Flujos Alternos</w:t>
       </w:r>
-      <w:bookmarkEnd w:id="303"/>
     </w:p>
     <w:p>
       <w:pPr>
@@ -25183,25 +25376,14 @@
           <w:szCs w:val="24"/>
         </w:rPr>
       </w:pPr>
-      <w:bookmarkStart w:id="304" w:name="_Toc334675771"/>
-      <w:r>
-        <w:rPr>
-          <w:rFonts w:ascii="Arial" w:hAnsi="Arial" w:cs="Arial"/>
-          <w:b/>
-          <w:szCs w:val="24"/>
-        </w:rPr>
-        <w:br w:type="page"/>
-      </w:r>
-      <w:r>
-        <w:rPr>
-          <w:rFonts w:ascii="Arial" w:hAnsi="Arial" w:cs="Arial"/>
-          <w:b/>
-          <w:szCs w:val="24"/>
-        </w:rPr>
-        <w:lastRenderedPageBreak/>
+      <w:r>
+        <w:rPr>
+          <w:rFonts w:ascii="Arial" w:hAnsi="Arial" w:cs="Arial"/>
+          <w:b/>
+          <w:szCs w:val="24"/>
+        </w:rPr>
         <w:t>Precondiciones</w:t>
       </w:r>
-      <w:bookmarkEnd w:id="304"/>
     </w:p>
     <w:p>
       <w:pPr>
@@ -25216,8 +25398,6 @@
           <w:szCs w:val="24"/>
         </w:rPr>
       </w:pPr>
-      <w:bookmarkStart w:id="305" w:name="_Toc334674723"/>
-      <w:bookmarkStart w:id="306" w:name="_Toc334675772"/>
       <w:r>
         <w:rPr>
           <w:rFonts w:ascii="Arial" w:hAnsi="Arial" w:cs="Arial"/>
@@ -25225,10 +25405,8 @@
           <w:i/>
           <w:szCs w:val="24"/>
         </w:rPr>
-        <w:t>Contrato/Adenda existente</w:t>
-      </w:r>
-      <w:bookmarkEnd w:id="305"/>
-      <w:bookmarkEnd w:id="306"/>
+        <w:t>Contrato existente</w:t>
+      </w:r>
     </w:p>
     <w:p>
       <w:pPr>
@@ -25246,7 +25424,14 @@
           <w:rFonts w:ascii="Arial" w:hAnsi="Arial" w:cs="Arial"/>
           <w:szCs w:val="24"/>
         </w:rPr>
-        <w:t>Para generar el reporte de Contratos primero debe existir un Contrato/Adenda.</w:t>
+        <w:t xml:space="preserve">Para </w:t>
+      </w:r>
+      <w:r>
+        <w:rPr>
+          <w:rFonts w:ascii="Arial" w:hAnsi="Arial" w:cs="Arial"/>
+          <w:szCs w:val="24"/>
+        </w:rPr>
+        <w:t>modificar los entregables e indicadores, debe existir un contrato.</w:t>
       </w:r>
     </w:p>
     <w:p>
@@ -25263,7 +25448,6 @@
           <w:szCs w:val="24"/>
         </w:rPr>
       </w:pPr>
-      <w:bookmarkStart w:id="307" w:name="_Toc334675773"/>
       <w:proofErr w:type="spellStart"/>
       <w:r>
         <w:rPr>
@@ -25273,7 +25457,6 @@
         </w:rPr>
         <w:t>Poscondiciones</w:t>
       </w:r>
-      <w:bookmarkEnd w:id="307"/>
       <w:proofErr w:type="spellEnd"/>
     </w:p>
     <w:p>
@@ -25292,7 +25475,7 @@
           <w:rFonts w:ascii="Arial" w:hAnsi="Arial" w:cs="Arial"/>
           <w:szCs w:val="24"/>
         </w:rPr>
-        <w:t>No aplica</w:t>
+        <w:t>Se actualizan las fechas de los entregables y valores de los indicadores.</w:t>
       </w:r>
     </w:p>
     <w:p>
@@ -25309,7 +25492,6 @@
           <w:szCs w:val="24"/>
         </w:rPr>
       </w:pPr>
-      <w:bookmarkStart w:id="308" w:name="_Toc334675774"/>
       <w:r>
         <w:rPr>
           <w:rFonts w:ascii="Arial" w:hAnsi="Arial" w:cs="Arial"/>
@@ -25318,7 +25500,6 @@
         </w:rPr>
         <w:t>Puntos de Extensión</w:t>
       </w:r>
-      <w:bookmarkEnd w:id="308"/>
     </w:p>
     <w:p>
       <w:pPr>
@@ -25353,124 +25534,206 @@
           <w:szCs w:val="24"/>
         </w:rPr>
       </w:pPr>
-      <w:bookmarkStart w:id="309" w:name="_Toc334675775"/>
-      <w:r>
-        <w:rPr>
-          <w:rFonts w:ascii="Arial" w:hAnsi="Arial" w:cs="Arial"/>
-          <w:b/>
-          <w:szCs w:val="24"/>
-        </w:rPr>
-        <w:t>Información Adicional</w:t>
-      </w:r>
-      <w:bookmarkEnd w:id="309"/>
-    </w:p>
-    <w:p>
-      <w:pPr>
-        <w:pStyle w:val="Prrafodelista"/>
-        <w:ind w:left="66"/>
-        <w:contextualSpacing w:val="0"/>
-        <w:jc w:val="center"/>
-        <w:rPr>
-          <w:rFonts w:ascii="Arial" w:hAnsi="Arial" w:cs="Arial"/>
-          <w:b/>
-          <w:szCs w:val="24"/>
-        </w:rPr>
-      </w:pPr>
-      <w:r>
-        <w:rPr>
-          <w:rFonts w:ascii="Arial" w:hAnsi="Arial" w:cs="Arial"/>
-          <w:b/>
-          <w:szCs w:val="24"/>
-        </w:rPr>
-        <w:pict>
-          <v:shape id="_x0000_i1060" type="#_x0000_t75" style="width:377.25pt;height:228.75pt">
-            <v:imagedata r:id="rId43" o:title=""/>
-          </v:shape>
-        </w:pict>
-      </w:r>
-    </w:p>
-    <w:p>
-      <w:pPr>
-        <w:pStyle w:val="Prrafodelista"/>
-        <w:ind w:left="66"/>
-        <w:contextualSpacing w:val="0"/>
-        <w:jc w:val="center"/>
-        <w:rPr>
-          <w:rFonts w:ascii="Arial" w:hAnsi="Arial" w:cs="Arial"/>
-          <w:b/>
-          <w:szCs w:val="24"/>
-        </w:rPr>
-      </w:pPr>
-      <w:r>
-        <w:rPr>
-          <w:rFonts w:ascii="Arial" w:hAnsi="Arial" w:cs="Arial"/>
-          <w:b/>
-          <w:szCs w:val="24"/>
-        </w:rPr>
-        <w:lastRenderedPageBreak/>
-        <w:pict>
-          <v:shape id="_x0000_i1061" type="#_x0000_t75" style="width:364.5pt;height:263.25pt">
-            <v:imagedata r:id="rId44" o:title=""/>
-          </v:shape>
-        </w:pict>
-      </w:r>
-    </w:p>
-    <w:p>
-      <w:pPr>
-        <w:pStyle w:val="Prrafodelista"/>
-        <w:ind w:left="66"/>
-        <w:contextualSpacing w:val="0"/>
-        <w:jc w:val="center"/>
-        <w:rPr>
-          <w:rFonts w:ascii="Arial" w:hAnsi="Arial" w:cs="Arial"/>
-          <w:b/>
-          <w:szCs w:val="24"/>
-        </w:rPr>
-      </w:pPr>
-      <w:r>
-        <w:rPr>
-          <w:rFonts w:ascii="Arial" w:hAnsi="Arial" w:cs="Arial"/>
-          <w:b/>
-          <w:szCs w:val="24"/>
-        </w:rPr>
-        <w:pict>
-          <v:shape id="_x0000_i1062" type="#_x0000_t75" style="width:384.75pt;height:317.25pt">
-            <v:imagedata r:id="rId45" o:title=""/>
-          </v:shape>
-        </w:pict>
-      </w:r>
-    </w:p>
-    <w:p>
-      <w:pPr>
-        <w:pStyle w:val="Prrafodelista"/>
-        <w:spacing w:before="240"/>
-        <w:ind w:left="426"/>
-        <w:contextualSpacing w:val="0"/>
-        <w:rPr>
-          <w:rFonts w:ascii="Arial" w:hAnsi="Arial" w:cs="Arial"/>
-          <w:b/>
-          <w:sz w:val="24"/>
-          <w:szCs w:val="24"/>
-        </w:rPr>
-      </w:pPr>
-      <w:r>
-        <w:rPr>
-          <w:rFonts w:ascii="Arial" w:hAnsi="Arial" w:cs="Arial"/>
-          <w:b/>
-          <w:sz w:val="24"/>
-          <w:szCs w:val="24"/>
-        </w:rPr>
-        <w:br w:type="page"/>
-      </w:r>
-      <w:r>
-        <w:rPr>
-          <w:rFonts w:ascii="Arial" w:hAnsi="Arial" w:cs="Arial"/>
-          <w:b/>
-          <w:sz w:val="24"/>
-          <w:szCs w:val="24"/>
-        </w:rPr>
-        <w:lastRenderedPageBreak/>
-        <w:t>CASO DE USO: CC_CUS009_Generar_seguimiento_Contrato</w:t>
+      <w:r>
+        <w:rPr>
+          <w:rFonts w:ascii="Arial" w:hAnsi="Arial" w:cs="Arial"/>
+          <w:b/>
+          <w:szCs w:val="24"/>
+        </w:rPr>
+        <w:t>Reglas de Negocio</w:t>
+      </w:r>
+    </w:p>
+    <w:p>
+      <w:pPr>
+        <w:pStyle w:val="Prrafodelista"/>
+        <w:spacing w:before="240" w:after="0" w:line="360" w:lineRule="auto"/>
+        <w:ind w:left="708"/>
+        <w:contextualSpacing w:val="0"/>
+        <w:rPr>
+          <w:rFonts w:ascii="Arial" w:hAnsi="Arial" w:cs="Arial"/>
+          <w:b/>
+          <w:i/>
+          <w:szCs w:val="24"/>
+        </w:rPr>
+      </w:pPr>
+      <w:r>
+        <w:rPr>
+          <w:rFonts w:ascii="Arial" w:hAnsi="Arial" w:cs="Arial"/>
+          <w:b/>
+          <w:i/>
+          <w:szCs w:val="24"/>
+        </w:rPr>
+        <w:t>CC_RN011_Contrato_Activo</w:t>
+      </w:r>
+    </w:p>
+    <w:p>
+      <w:pPr>
+        <w:pStyle w:val="Prrafodelista"/>
+        <w:ind w:left="708"/>
+        <w:contextualSpacing w:val="0"/>
+        <w:jc w:val="both"/>
+        <w:rPr>
+          <w:rFonts w:ascii="Arial" w:hAnsi="Arial" w:cs="Arial"/>
+          <w:szCs w:val="24"/>
+        </w:rPr>
+      </w:pPr>
+      <w:r>
+        <w:rPr>
+          <w:rFonts w:ascii="Arial" w:hAnsi="Arial" w:cs="Arial"/>
+          <w:szCs w:val="24"/>
+        </w:rPr>
+        <w:t xml:space="preserve">Todo </w:t>
+      </w:r>
+      <w:r>
+        <w:rPr>
+          <w:rFonts w:ascii="Arial" w:hAnsi="Arial" w:cs="Arial"/>
+          <w:szCs w:val="24"/>
+        </w:rPr>
+        <w:t>co</w:t>
+      </w:r>
+      <w:r>
+        <w:rPr>
+          <w:rFonts w:ascii="Arial" w:hAnsi="Arial" w:cs="Arial"/>
+          <w:szCs w:val="24"/>
+        </w:rPr>
+        <w:t xml:space="preserve">ntrato </w:t>
+      </w:r>
+      <w:r>
+        <w:rPr>
+          <w:rFonts w:ascii="Arial" w:hAnsi="Arial" w:cs="Arial"/>
+          <w:szCs w:val="24"/>
+        </w:rPr>
+        <w:t xml:space="preserve">debe </w:t>
+      </w:r>
+      <w:r>
+        <w:rPr>
+          <w:rFonts w:ascii="Arial" w:hAnsi="Arial" w:cs="Arial"/>
+          <w:szCs w:val="24"/>
+        </w:rPr>
+        <w:t>enc</w:t>
+      </w:r>
+      <w:r>
+        <w:rPr>
+          <w:rFonts w:ascii="Arial" w:hAnsi="Arial" w:cs="Arial"/>
+          <w:szCs w:val="24"/>
+        </w:rPr>
+        <w:t>o</w:t>
+      </w:r>
+      <w:r>
+        <w:rPr>
+          <w:rFonts w:ascii="Arial" w:hAnsi="Arial" w:cs="Arial"/>
+          <w:szCs w:val="24"/>
+        </w:rPr>
+        <w:t>ntra</w:t>
+      </w:r>
+      <w:r>
+        <w:rPr>
+          <w:rFonts w:ascii="Arial" w:hAnsi="Arial" w:cs="Arial"/>
+          <w:szCs w:val="24"/>
+        </w:rPr>
+        <w:t>rse</w:t>
+      </w:r>
+      <w:r>
+        <w:rPr>
+          <w:rFonts w:ascii="Arial" w:hAnsi="Arial" w:cs="Arial"/>
+          <w:szCs w:val="24"/>
+        </w:rPr>
+        <w:t xml:space="preserve"> activo</w:t>
+      </w:r>
+      <w:r>
+        <w:rPr>
+          <w:rFonts w:ascii="Arial" w:hAnsi="Arial" w:cs="Arial"/>
+          <w:szCs w:val="24"/>
+        </w:rPr>
+        <w:t xml:space="preserve"> para ser procesado en el sistema.</w:t>
+      </w:r>
+    </w:p>
+    <w:p>
+      <w:pPr>
+        <w:pStyle w:val="Prrafodelista"/>
+        <w:spacing w:before="240" w:after="0" w:line="360" w:lineRule="auto"/>
+        <w:ind w:left="708"/>
+        <w:contextualSpacing w:val="0"/>
+        <w:rPr>
+          <w:rFonts w:ascii="Arial" w:hAnsi="Arial" w:cs="Arial"/>
+          <w:b/>
+          <w:i/>
+          <w:szCs w:val="24"/>
+        </w:rPr>
+      </w:pPr>
+      <w:r>
+        <w:rPr>
+          <w:rFonts w:ascii="Arial" w:hAnsi="Arial" w:cs="Arial"/>
+          <w:b/>
+          <w:i/>
+          <w:szCs w:val="24"/>
+        </w:rPr>
+        <w:t>CC_RN012</w:t>
+      </w:r>
+      <w:r>
+        <w:rPr>
+          <w:rFonts w:ascii="Arial" w:hAnsi="Arial" w:cs="Arial"/>
+          <w:b/>
+          <w:i/>
+          <w:szCs w:val="24"/>
+        </w:rPr>
+        <w:t>_</w:t>
+      </w:r>
+      <w:r>
+        <w:rPr>
+          <w:rFonts w:ascii="Arial" w:hAnsi="Arial" w:cs="Arial"/>
+          <w:b/>
+          <w:i/>
+          <w:szCs w:val="24"/>
+        </w:rPr>
+        <w:t>Vigencia_Contrato</w:t>
+      </w:r>
+    </w:p>
+    <w:p>
+      <w:pPr>
+        <w:pStyle w:val="Prrafodelista"/>
+        <w:ind w:left="708"/>
+        <w:contextualSpacing w:val="0"/>
+        <w:jc w:val="both"/>
+        <w:rPr>
+          <w:rFonts w:ascii="Arial" w:hAnsi="Arial" w:cs="Arial"/>
+          <w:szCs w:val="24"/>
+        </w:rPr>
+      </w:pPr>
+      <w:r>
+        <w:rPr>
+          <w:rFonts w:ascii="Arial" w:hAnsi="Arial" w:cs="Arial"/>
+          <w:szCs w:val="24"/>
+        </w:rPr>
+        <w:t xml:space="preserve">Todo </w:t>
+      </w:r>
+      <w:r>
+        <w:rPr>
+          <w:rFonts w:ascii="Arial" w:hAnsi="Arial" w:cs="Arial"/>
+          <w:szCs w:val="24"/>
+        </w:rPr>
+        <w:t>co</w:t>
+      </w:r>
+      <w:r>
+        <w:rPr>
+          <w:rFonts w:ascii="Arial" w:hAnsi="Arial" w:cs="Arial"/>
+          <w:szCs w:val="24"/>
+        </w:rPr>
+        <w:t xml:space="preserve">ntrato debe encontrarse </w:t>
+      </w:r>
+      <w:r>
+        <w:rPr>
+          <w:rFonts w:ascii="Arial" w:hAnsi="Arial" w:cs="Arial"/>
+          <w:szCs w:val="24"/>
+        </w:rPr>
+        <w:t xml:space="preserve">vigente </w:t>
+      </w:r>
+      <w:r>
+        <w:rPr>
+          <w:rFonts w:ascii="Arial" w:hAnsi="Arial" w:cs="Arial"/>
+          <w:szCs w:val="24"/>
+        </w:rPr>
+        <w:t>para ser procesado en el sistema.</w:t>
       </w:r>
     </w:p>
     <w:p>
@@ -25493,26 +25756,147 @@
           <w:b/>
           <w:szCs w:val="24"/>
         </w:rPr>
-        <w:t>Actores del Sistema</w:t>
-      </w:r>
-    </w:p>
-    <w:p>
-      <w:pPr>
-        <w:pStyle w:val="Prrafodelista"/>
-        <w:ind w:left="708"/>
-        <w:contextualSpacing w:val="0"/>
-        <w:jc w:val="both"/>
-        <w:rPr>
-          <w:rFonts w:ascii="Arial" w:hAnsi="Arial" w:cs="Arial"/>
-          <w:szCs w:val="24"/>
-        </w:rPr>
-      </w:pPr>
-      <w:r>
-        <w:rPr>
-          <w:rFonts w:ascii="Arial" w:hAnsi="Arial" w:cs="Arial"/>
-          <w:szCs w:val="24"/>
-        </w:rPr>
-        <w:t>CC_AS002_Gerente_Comercial</w:t>
+        <w:t>Información Adicional</w:t>
+      </w:r>
+    </w:p>
+    <w:p>
+      <w:pPr>
+        <w:pStyle w:val="Prrafodelista"/>
+        <w:spacing w:after="0"/>
+        <w:ind w:left="709"/>
+        <w:contextualSpacing w:val="0"/>
+        <w:jc w:val="center"/>
+        <w:rPr>
+          <w:noProof/>
+          <w:lang w:eastAsia="es-PE"/>
+        </w:rPr>
+      </w:pPr>
+      <w:r>
+        <w:rPr>
+          <w:noProof/>
+          <w:lang w:eastAsia="es-PE"/>
+        </w:rPr>
+        <w:pict>
+          <v:shape id="_x0000_i1074" type="#_x0000_t75" style="width:253.5pt;height:284.25pt;visibility:visible;mso-wrap-style:square">
+            <v:imagedata r:id="rId43" o:title=""/>
+          </v:shape>
+        </w:pict>
+      </w:r>
+    </w:p>
+    <w:p>
+      <w:pPr>
+        <w:pStyle w:val="Prrafodelista"/>
+        <w:ind w:left="426"/>
+        <w:contextualSpacing w:val="0"/>
+        <w:jc w:val="center"/>
+        <w:rPr>
+          <w:rFonts w:ascii="Arial" w:hAnsi="Arial" w:cs="Arial"/>
+          <w:sz w:val="18"/>
+          <w:szCs w:val="24"/>
+        </w:rPr>
+      </w:pPr>
+      <w:r>
+        <w:rPr>
+          <w:rFonts w:ascii="Arial" w:hAnsi="Arial" w:cs="Arial"/>
+          <w:sz w:val="18"/>
+          <w:szCs w:val="24"/>
+        </w:rPr>
+        <w:t xml:space="preserve">Gráfico 1 - </w:t>
+      </w:r>
+      <w:r>
+        <w:rPr>
+          <w:rFonts w:ascii="Arial" w:hAnsi="Arial" w:cs="Arial"/>
+          <w:sz w:val="18"/>
+          <w:szCs w:val="24"/>
+        </w:rPr>
+        <w:t>Seguimiento de Contratos</w:t>
+      </w:r>
+    </w:p>
+    <w:p>
+      <w:pPr>
+        <w:pStyle w:val="Prrafodelista"/>
+        <w:spacing w:before="240" w:after="0"/>
+        <w:ind w:left="426"/>
+        <w:contextualSpacing w:val="0"/>
+        <w:jc w:val="center"/>
+        <w:rPr>
+          <w:noProof/>
+          <w:lang w:eastAsia="es-PE"/>
+        </w:rPr>
+      </w:pPr>
+      <w:r>
+        <w:rPr>
+          <w:noProof/>
+          <w:lang w:eastAsia="es-PE"/>
+        </w:rPr>
+        <w:lastRenderedPageBreak/>
+        <w:pict>
+          <v:shape id="_x0000_i1075" type="#_x0000_t75" style="width:363.75pt;height:359.25pt;visibility:visible;mso-wrap-style:square">
+            <v:imagedata r:id="rId44" o:title=""/>
+          </v:shape>
+        </w:pict>
+      </w:r>
+    </w:p>
+    <w:p>
+      <w:pPr>
+        <w:pStyle w:val="Prrafodelista"/>
+        <w:ind w:left="66"/>
+        <w:contextualSpacing w:val="0"/>
+        <w:jc w:val="center"/>
+        <w:rPr>
+          <w:rFonts w:ascii="Arial" w:hAnsi="Arial" w:cs="Arial"/>
+          <w:sz w:val="18"/>
+          <w:szCs w:val="24"/>
+        </w:rPr>
+      </w:pPr>
+      <w:r>
+        <w:rPr>
+          <w:rFonts w:ascii="Arial" w:hAnsi="Arial" w:cs="Arial"/>
+          <w:sz w:val="18"/>
+          <w:szCs w:val="24"/>
+        </w:rPr>
+        <w:t xml:space="preserve">Gráfico 2 - </w:t>
+      </w:r>
+      <w:r>
+        <w:rPr>
+          <w:rFonts w:ascii="Arial" w:hAnsi="Arial" w:cs="Arial"/>
+          <w:sz w:val="18"/>
+          <w:szCs w:val="24"/>
+        </w:rPr>
+        <w:t>Indicadores SLA</w:t>
+      </w:r>
+    </w:p>
+    <w:p>
+      <w:pPr>
+        <w:pStyle w:val="Prrafodelista"/>
+        <w:spacing w:before="240"/>
+        <w:ind w:left="426"/>
+        <w:contextualSpacing w:val="0"/>
+        <w:rPr>
+          <w:rFonts w:ascii="Arial" w:hAnsi="Arial" w:cs="Arial"/>
+          <w:b/>
+          <w:sz w:val="24"/>
+          <w:szCs w:val="24"/>
+        </w:rPr>
+      </w:pPr>
+      <w:r>
+        <w:rPr>
+          <w:rFonts w:ascii="Arial" w:hAnsi="Arial" w:cs="Arial"/>
+          <w:b/>
+          <w:sz w:val="24"/>
+          <w:szCs w:val="24"/>
+        </w:rPr>
+        <w:br w:type="page"/>
+      </w:r>
+      <w:r>
+        <w:rPr>
+          <w:rFonts w:ascii="Arial" w:hAnsi="Arial" w:cs="Arial"/>
+          <w:b/>
+          <w:sz w:val="24"/>
+          <w:szCs w:val="24"/>
+        </w:rPr>
+        <w:lastRenderedPageBreak/>
+        <w:t>CASO DE USO: CC_CUS008_Actualizar_informacion_seguimiento_contratos</w:t>
       </w:r>
     </w:p>
     <w:p>
@@ -25535,7 +25919,7 @@
           <w:b/>
           <w:szCs w:val="24"/>
         </w:rPr>
-        <w:t>Propósito</w:t>
+        <w:t>Actores del Sistema</w:t>
       </w:r>
     </w:p>
     <w:p>
@@ -25554,7 +25938,7 @@
           <w:rFonts w:ascii="Arial" w:hAnsi="Arial" w:cs="Arial"/>
           <w:szCs w:val="24"/>
         </w:rPr>
-        <w:t>Visualizar el progreso de la ejecución de los contratos y adendas.</w:t>
+        <w:t>CC_AS002_Gerente_Comercial</w:t>
       </w:r>
     </w:p>
     <w:p>
@@ -25577,7 +25961,7 @@
           <w:b/>
           <w:szCs w:val="24"/>
         </w:rPr>
-        <w:t>Breve Descripción</w:t>
+        <w:t>Propósito</w:t>
       </w:r>
     </w:p>
     <w:p>
@@ -25596,7 +25980,7 @@
           <w:rFonts w:ascii="Arial" w:hAnsi="Arial" w:cs="Arial"/>
           <w:szCs w:val="24"/>
         </w:rPr>
-        <w:t>El caso de uso comienza cuando el CC_AS002_Gerente_Comercial selecciona la opción Generar Seguimiento de Contratos. El CC_AS002_Gerente_Comercial realiza la búsqueda del contrato a realizarle seguimiento al progreso de la ejecución del mismo. Selecciona el contrato de la lista de contratos. Luego se mostrará los detalles del contrato y si tuviese, su respectiva adenda, así como el status del cumplimiento de ejecución del contrato o su adenda.</w:t>
+        <w:t>Generar reportes de los Contratos y/o Adendas.</w:t>
       </w:r>
     </w:p>
     <w:p>
@@ -25613,16 +25997,14 @@
           <w:szCs w:val="24"/>
         </w:rPr>
       </w:pPr>
-      <w:bookmarkStart w:id="310" w:name="_Toc334628395"/>
-      <w:r>
-        <w:rPr>
-          <w:rFonts w:ascii="Arial" w:hAnsi="Arial" w:cs="Arial"/>
-          <w:b/>
-          <w:szCs w:val="24"/>
-        </w:rPr>
-        <w:t>Flujo de Eventos</w:t>
-      </w:r>
-      <w:bookmarkEnd w:id="310"/>
+      <w:r>
+        <w:rPr>
+          <w:rFonts w:ascii="Arial" w:hAnsi="Arial" w:cs="Arial"/>
+          <w:b/>
+          <w:szCs w:val="24"/>
+        </w:rPr>
+        <w:t>Breve Descripción</w:t>
+      </w:r>
     </w:p>
     <w:p>
       <w:pPr>
@@ -25640,7 +26022,7 @@
           <w:rFonts w:ascii="Arial" w:hAnsi="Arial" w:cs="Arial"/>
           <w:szCs w:val="24"/>
         </w:rPr>
-        <w:t>El Sistema muestra la interfaz “Generar Seguimiento de Contratos/Adendas” con opciones para filtrar los Contratos y/o adendas, tales como Fecha de Contrato/Adenda, Cliente, Servicio, Tipo de documento y Estado.</w:t>
+        <w:t>El caso de uso comienza cuando el CC_AS002_Gerente_Comercial selecciona la opción Generar Reporte de Contratos. El CC_AS002_Gerente_Comercial seleccionar los Contratos y/o Adendas que desea considerar en el Reporte.</w:t>
       </w:r>
     </w:p>
     <w:p>
@@ -25657,6 +26039,747 @@
           <w:szCs w:val="24"/>
         </w:rPr>
       </w:pPr>
+      <w:bookmarkStart w:id="291" w:name="_Toc334675762"/>
+      <w:r>
+        <w:rPr>
+          <w:rFonts w:ascii="Arial" w:hAnsi="Arial" w:cs="Arial"/>
+          <w:b/>
+          <w:szCs w:val="24"/>
+        </w:rPr>
+        <w:t>Flujo de Eventos</w:t>
+      </w:r>
+      <w:bookmarkEnd w:id="291"/>
+    </w:p>
+    <w:p>
+      <w:pPr>
+        <w:pStyle w:val="Prrafodelista"/>
+        <w:ind w:left="708"/>
+        <w:contextualSpacing w:val="0"/>
+        <w:jc w:val="both"/>
+        <w:rPr>
+          <w:rFonts w:ascii="Arial" w:hAnsi="Arial" w:cs="Arial"/>
+          <w:szCs w:val="24"/>
+        </w:rPr>
+      </w:pPr>
+      <w:r>
+        <w:rPr>
+          <w:rFonts w:ascii="Arial" w:hAnsi="Arial" w:cs="Arial"/>
+          <w:szCs w:val="24"/>
+        </w:rPr>
+        <w:t>El sistema muestra la interfaz “Generación de reportes de Contratos” con opciones para filtrar los Contrato y/o Adendas tales como: Fecha de Contrato/Adenda, Cliente, Servicio, Tipo Documento y  Estado.</w:t>
+      </w:r>
+    </w:p>
+    <w:p>
+      <w:pPr>
+        <w:pStyle w:val="Prrafodelista"/>
+        <w:numPr>
+          <w:ilvl w:val="0"/>
+          <w:numId w:val="8"/>
+        </w:numPr>
+        <w:contextualSpacing w:val="0"/>
+        <w:rPr>
+          <w:rFonts w:ascii="Arial" w:hAnsi="Arial" w:cs="Arial"/>
+          <w:b/>
+          <w:szCs w:val="24"/>
+        </w:rPr>
+      </w:pPr>
+      <w:bookmarkStart w:id="292" w:name="_Toc334675763"/>
+      <w:r>
+        <w:rPr>
+          <w:rFonts w:ascii="Arial" w:hAnsi="Arial" w:cs="Arial"/>
+          <w:b/>
+          <w:szCs w:val="24"/>
+        </w:rPr>
+        <w:t>Flujo Básico</w:t>
+      </w:r>
+      <w:bookmarkEnd w:id="292"/>
+      <w:r>
+        <w:rPr>
+          <w:rFonts w:ascii="Arial" w:hAnsi="Arial" w:cs="Arial"/>
+          <w:b/>
+          <w:szCs w:val="24"/>
+        </w:rPr>
+        <w:t xml:space="preserve"> </w:t>
+      </w:r>
+    </w:p>
+    <w:p>
+      <w:pPr>
+        <w:pStyle w:val="Prrafodelista"/>
+        <w:numPr>
+          <w:ilvl w:val="0"/>
+          <w:numId w:val="22"/>
+        </w:numPr>
+        <w:ind w:hanging="437"/>
+        <w:contextualSpacing w:val="0"/>
+        <w:jc w:val="both"/>
+        <w:rPr>
+          <w:rFonts w:ascii="Arial" w:hAnsi="Arial" w:cs="Arial"/>
+          <w:szCs w:val="24"/>
+        </w:rPr>
+      </w:pPr>
+      <w:bookmarkStart w:id="293" w:name="_Toc334675701"/>
+      <w:bookmarkStart w:id="294" w:name="_Toc334675764"/>
+      <w:r>
+        <w:rPr>
+          <w:rFonts w:ascii="Arial" w:hAnsi="Arial" w:cs="Arial"/>
+          <w:szCs w:val="24"/>
+        </w:rPr>
+        <w:t>El caso de uso se inicia cuando el CC_AS002_Gerente_Comercial selecciona la opción Generar Reportes de Contratos.</w:t>
+      </w:r>
+      <w:bookmarkEnd w:id="293"/>
+      <w:bookmarkEnd w:id="294"/>
+    </w:p>
+    <w:p>
+      <w:pPr>
+        <w:pStyle w:val="Prrafodelista"/>
+        <w:numPr>
+          <w:ilvl w:val="0"/>
+          <w:numId w:val="22"/>
+        </w:numPr>
+        <w:ind w:hanging="437"/>
+        <w:contextualSpacing w:val="0"/>
+        <w:jc w:val="both"/>
+        <w:rPr>
+          <w:rFonts w:ascii="Arial" w:hAnsi="Arial" w:cs="Arial"/>
+          <w:szCs w:val="24"/>
+        </w:rPr>
+      </w:pPr>
+      <w:bookmarkStart w:id="295" w:name="_Toc334675703"/>
+      <w:bookmarkStart w:id="296" w:name="_Toc334675766"/>
+      <w:r>
+        <w:rPr>
+          <w:rFonts w:ascii="Arial" w:hAnsi="Arial" w:cs="Arial"/>
+          <w:szCs w:val="24"/>
+        </w:rPr>
+        <w:t>El sistema muestra un listado de Contratos/Adendas</w:t>
+      </w:r>
+      <w:bookmarkEnd w:id="295"/>
+      <w:bookmarkEnd w:id="296"/>
+    </w:p>
+    <w:p>
+      <w:pPr>
+        <w:pStyle w:val="Prrafodelista"/>
+        <w:numPr>
+          <w:ilvl w:val="0"/>
+          <w:numId w:val="22"/>
+        </w:numPr>
+        <w:ind w:hanging="437"/>
+        <w:contextualSpacing w:val="0"/>
+        <w:jc w:val="both"/>
+        <w:rPr>
+          <w:rFonts w:ascii="Arial" w:hAnsi="Arial" w:cs="Arial"/>
+          <w:szCs w:val="24"/>
+        </w:rPr>
+      </w:pPr>
+      <w:bookmarkStart w:id="297" w:name="_Toc334675704"/>
+      <w:bookmarkStart w:id="298" w:name="_Toc334675767"/>
+      <w:r>
+        <w:rPr>
+          <w:rFonts w:ascii="Arial" w:hAnsi="Arial" w:cs="Arial"/>
+          <w:szCs w:val="24"/>
+        </w:rPr>
+        <w:t>El CC_AS002_Gerente_Comercial selecciona los Contratos/Adenda a considerar en su reporte.</w:t>
+      </w:r>
+      <w:bookmarkEnd w:id="297"/>
+      <w:bookmarkEnd w:id="298"/>
+    </w:p>
+    <w:p>
+      <w:pPr>
+        <w:pStyle w:val="Prrafodelista"/>
+        <w:numPr>
+          <w:ilvl w:val="0"/>
+          <w:numId w:val="22"/>
+        </w:numPr>
+        <w:ind w:hanging="437"/>
+        <w:contextualSpacing w:val="0"/>
+        <w:jc w:val="both"/>
+        <w:rPr>
+          <w:rFonts w:ascii="Arial" w:hAnsi="Arial" w:cs="Arial"/>
+          <w:szCs w:val="24"/>
+        </w:rPr>
+      </w:pPr>
+      <w:bookmarkStart w:id="299" w:name="_Toc334675705"/>
+      <w:bookmarkStart w:id="300" w:name="_Toc334675768"/>
+      <w:r>
+        <w:rPr>
+          <w:rFonts w:ascii="Arial" w:hAnsi="Arial" w:cs="Arial"/>
+          <w:szCs w:val="24"/>
+        </w:rPr>
+        <w:t>El CC_AS002_Gerente_Comercial elige la opción imprimir.</w:t>
+      </w:r>
+      <w:bookmarkEnd w:id="299"/>
+      <w:bookmarkEnd w:id="300"/>
+    </w:p>
+    <w:p>
+      <w:pPr>
+        <w:pStyle w:val="Prrafodelista"/>
+        <w:numPr>
+          <w:ilvl w:val="0"/>
+          <w:numId w:val="8"/>
+        </w:numPr>
+        <w:contextualSpacing w:val="0"/>
+        <w:rPr>
+          <w:rFonts w:ascii="Arial" w:hAnsi="Arial" w:cs="Arial"/>
+          <w:b/>
+          <w:szCs w:val="24"/>
+        </w:rPr>
+      </w:pPr>
+      <w:bookmarkStart w:id="301" w:name="_Toc334675769"/>
+      <w:proofErr w:type="spellStart"/>
+      <w:r>
+        <w:rPr>
+          <w:rFonts w:ascii="Arial" w:hAnsi="Arial" w:cs="Arial"/>
+          <w:b/>
+          <w:szCs w:val="24"/>
+        </w:rPr>
+        <w:t>Subflujos</w:t>
+      </w:r>
+      <w:bookmarkEnd w:id="301"/>
+      <w:proofErr w:type="spellEnd"/>
+    </w:p>
+    <w:p>
+      <w:pPr>
+        <w:pStyle w:val="Prrafodelista"/>
+        <w:ind w:left="708"/>
+        <w:contextualSpacing w:val="0"/>
+        <w:jc w:val="both"/>
+        <w:rPr>
+          <w:rFonts w:ascii="Arial" w:hAnsi="Arial" w:cs="Arial"/>
+          <w:szCs w:val="24"/>
+        </w:rPr>
+      </w:pPr>
+      <w:r>
+        <w:rPr>
+          <w:rFonts w:ascii="Arial" w:hAnsi="Arial" w:cs="Arial"/>
+          <w:szCs w:val="24"/>
+        </w:rPr>
+        <w:t>No aplica</w:t>
+      </w:r>
+    </w:p>
+    <w:p>
+      <w:pPr>
+        <w:pStyle w:val="Prrafodelista"/>
+        <w:numPr>
+          <w:ilvl w:val="0"/>
+          <w:numId w:val="8"/>
+        </w:numPr>
+        <w:contextualSpacing w:val="0"/>
+        <w:rPr>
+          <w:rFonts w:ascii="Arial" w:hAnsi="Arial" w:cs="Arial"/>
+          <w:b/>
+          <w:szCs w:val="24"/>
+        </w:rPr>
+      </w:pPr>
+      <w:bookmarkStart w:id="302" w:name="_Toc334675770"/>
+      <w:r>
+        <w:rPr>
+          <w:rFonts w:ascii="Arial" w:hAnsi="Arial" w:cs="Arial"/>
+          <w:b/>
+          <w:szCs w:val="24"/>
+        </w:rPr>
+        <w:t>Flujos Alternos</w:t>
+      </w:r>
+      <w:bookmarkEnd w:id="302"/>
+    </w:p>
+    <w:p>
+      <w:pPr>
+        <w:pStyle w:val="Prrafodelista"/>
+        <w:ind w:left="708"/>
+        <w:contextualSpacing w:val="0"/>
+        <w:jc w:val="both"/>
+        <w:rPr>
+          <w:rFonts w:ascii="Arial" w:hAnsi="Arial" w:cs="Arial"/>
+          <w:szCs w:val="24"/>
+        </w:rPr>
+      </w:pPr>
+      <w:r>
+        <w:rPr>
+          <w:rFonts w:ascii="Arial" w:hAnsi="Arial" w:cs="Arial"/>
+          <w:szCs w:val="24"/>
+        </w:rPr>
+        <w:t>No aplica</w:t>
+      </w:r>
+    </w:p>
+    <w:p>
+      <w:pPr>
+        <w:pStyle w:val="Prrafodelista"/>
+        <w:numPr>
+          <w:ilvl w:val="0"/>
+          <w:numId w:val="8"/>
+        </w:numPr>
+        <w:contextualSpacing w:val="0"/>
+        <w:rPr>
+          <w:rFonts w:ascii="Arial" w:hAnsi="Arial" w:cs="Arial"/>
+          <w:b/>
+          <w:szCs w:val="24"/>
+        </w:rPr>
+      </w:pPr>
+      <w:bookmarkStart w:id="303" w:name="_Toc334675771"/>
+      <w:r>
+        <w:rPr>
+          <w:rFonts w:ascii="Arial" w:hAnsi="Arial" w:cs="Arial"/>
+          <w:b/>
+          <w:szCs w:val="24"/>
+        </w:rPr>
+        <w:t>Precondiciones</w:t>
+      </w:r>
+      <w:bookmarkEnd w:id="303"/>
+    </w:p>
+    <w:p>
+      <w:pPr>
+        <w:pStyle w:val="Prrafodelista"/>
+        <w:spacing w:before="240" w:after="0" w:line="360" w:lineRule="auto"/>
+        <w:ind w:left="708"/>
+        <w:contextualSpacing w:val="0"/>
+        <w:rPr>
+          <w:rFonts w:ascii="Arial" w:hAnsi="Arial" w:cs="Arial"/>
+          <w:b/>
+          <w:i/>
+          <w:szCs w:val="24"/>
+        </w:rPr>
+      </w:pPr>
+      <w:bookmarkStart w:id="304" w:name="_Toc334674723"/>
+      <w:bookmarkStart w:id="305" w:name="_Toc334675772"/>
+      <w:r>
+        <w:rPr>
+          <w:rFonts w:ascii="Arial" w:hAnsi="Arial" w:cs="Arial"/>
+          <w:b/>
+          <w:i/>
+          <w:szCs w:val="24"/>
+        </w:rPr>
+        <w:t>Contrato/Adenda existente</w:t>
+      </w:r>
+      <w:bookmarkEnd w:id="304"/>
+      <w:bookmarkEnd w:id="305"/>
+    </w:p>
+    <w:p>
+      <w:pPr>
+        <w:pStyle w:val="Prrafodelista"/>
+        <w:ind w:left="708"/>
+        <w:contextualSpacing w:val="0"/>
+        <w:jc w:val="both"/>
+        <w:rPr>
+          <w:rFonts w:ascii="Arial" w:hAnsi="Arial" w:cs="Arial"/>
+          <w:szCs w:val="24"/>
+        </w:rPr>
+      </w:pPr>
+      <w:r>
+        <w:rPr>
+          <w:rFonts w:ascii="Arial" w:hAnsi="Arial" w:cs="Arial"/>
+          <w:szCs w:val="24"/>
+        </w:rPr>
+        <w:t>Para generar el reporte de Contratos primero debe existir un Contrato/Adenda.</w:t>
+      </w:r>
+    </w:p>
+    <w:p>
+      <w:pPr>
+        <w:pStyle w:val="Prrafodelista"/>
+        <w:numPr>
+          <w:ilvl w:val="0"/>
+          <w:numId w:val="8"/>
+        </w:numPr>
+        <w:contextualSpacing w:val="0"/>
+        <w:rPr>
+          <w:rFonts w:ascii="Arial" w:hAnsi="Arial" w:cs="Arial"/>
+          <w:b/>
+          <w:szCs w:val="24"/>
+        </w:rPr>
+      </w:pPr>
+      <w:bookmarkStart w:id="306" w:name="_Toc334675773"/>
+      <w:proofErr w:type="spellStart"/>
+      <w:r>
+        <w:rPr>
+          <w:rFonts w:ascii="Arial" w:hAnsi="Arial" w:cs="Arial"/>
+          <w:b/>
+          <w:szCs w:val="24"/>
+        </w:rPr>
+        <w:t>Poscondiciones</w:t>
+      </w:r>
+      <w:bookmarkEnd w:id="306"/>
+      <w:proofErr w:type="spellEnd"/>
+    </w:p>
+    <w:p>
+      <w:pPr>
+        <w:pStyle w:val="Prrafodelista"/>
+        <w:ind w:left="708"/>
+        <w:contextualSpacing w:val="0"/>
+        <w:jc w:val="both"/>
+        <w:rPr>
+          <w:rFonts w:ascii="Arial" w:hAnsi="Arial" w:cs="Arial"/>
+          <w:szCs w:val="24"/>
+        </w:rPr>
+      </w:pPr>
+      <w:r>
+        <w:rPr>
+          <w:rFonts w:ascii="Arial" w:hAnsi="Arial" w:cs="Arial"/>
+          <w:szCs w:val="24"/>
+        </w:rPr>
+        <w:t>No aplica</w:t>
+      </w:r>
+    </w:p>
+    <w:p>
+      <w:pPr>
+        <w:pStyle w:val="Prrafodelista"/>
+        <w:numPr>
+          <w:ilvl w:val="0"/>
+          <w:numId w:val="8"/>
+        </w:numPr>
+        <w:contextualSpacing w:val="0"/>
+        <w:rPr>
+          <w:rFonts w:ascii="Arial" w:hAnsi="Arial" w:cs="Arial"/>
+          <w:b/>
+          <w:szCs w:val="24"/>
+        </w:rPr>
+      </w:pPr>
+      <w:bookmarkStart w:id="307" w:name="_Toc334675774"/>
+      <w:r>
+        <w:rPr>
+          <w:rFonts w:ascii="Arial" w:hAnsi="Arial" w:cs="Arial"/>
+          <w:b/>
+          <w:szCs w:val="24"/>
+        </w:rPr>
+        <w:lastRenderedPageBreak/>
+        <w:t>Puntos de Extensión</w:t>
+      </w:r>
+      <w:bookmarkEnd w:id="307"/>
+    </w:p>
+    <w:p>
+      <w:pPr>
+        <w:pStyle w:val="Prrafodelista"/>
+        <w:ind w:left="708"/>
+        <w:contextualSpacing w:val="0"/>
+        <w:jc w:val="both"/>
+        <w:rPr>
+          <w:rFonts w:ascii="Arial" w:hAnsi="Arial" w:cs="Arial"/>
+          <w:szCs w:val="24"/>
+        </w:rPr>
+      </w:pPr>
+      <w:r>
+        <w:rPr>
+          <w:rFonts w:ascii="Arial" w:hAnsi="Arial" w:cs="Arial"/>
+          <w:szCs w:val="24"/>
+        </w:rPr>
+        <w:t>No aplica</w:t>
+      </w:r>
+    </w:p>
+    <w:p>
+      <w:pPr>
+        <w:pStyle w:val="Prrafodelista"/>
+        <w:numPr>
+          <w:ilvl w:val="0"/>
+          <w:numId w:val="8"/>
+        </w:numPr>
+        <w:contextualSpacing w:val="0"/>
+        <w:rPr>
+          <w:rFonts w:ascii="Arial" w:hAnsi="Arial" w:cs="Arial"/>
+          <w:b/>
+          <w:szCs w:val="24"/>
+        </w:rPr>
+      </w:pPr>
+      <w:bookmarkStart w:id="308" w:name="_Toc334675775"/>
+      <w:r>
+        <w:rPr>
+          <w:rFonts w:ascii="Arial" w:hAnsi="Arial" w:cs="Arial"/>
+          <w:b/>
+          <w:szCs w:val="24"/>
+        </w:rPr>
+        <w:t>Información Adicional</w:t>
+      </w:r>
+      <w:bookmarkEnd w:id="308"/>
+    </w:p>
+    <w:p>
+      <w:pPr>
+        <w:pStyle w:val="Prrafodelista"/>
+        <w:ind w:left="66"/>
+        <w:contextualSpacing w:val="0"/>
+        <w:jc w:val="center"/>
+        <w:rPr>
+          <w:rFonts w:ascii="Arial" w:hAnsi="Arial" w:cs="Arial"/>
+          <w:b/>
+          <w:szCs w:val="24"/>
+        </w:rPr>
+      </w:pPr>
+      <w:r>
+        <w:rPr>
+          <w:rFonts w:ascii="Arial" w:hAnsi="Arial" w:cs="Arial"/>
+          <w:b/>
+          <w:szCs w:val="24"/>
+        </w:rPr>
+        <w:pict>
+          <v:shape id="_x0000_i1060" type="#_x0000_t75" style="width:377.25pt;height:228.75pt">
+            <v:imagedata r:id="rId45" o:title=""/>
+          </v:shape>
+        </w:pict>
+      </w:r>
+    </w:p>
+    <w:p>
+      <w:pPr>
+        <w:pStyle w:val="Prrafodelista"/>
+        <w:ind w:left="66"/>
+        <w:contextualSpacing w:val="0"/>
+        <w:jc w:val="center"/>
+        <w:rPr>
+          <w:rFonts w:ascii="Arial" w:hAnsi="Arial" w:cs="Arial"/>
+          <w:b/>
+          <w:szCs w:val="24"/>
+        </w:rPr>
+      </w:pPr>
+      <w:r>
+        <w:rPr>
+          <w:rFonts w:ascii="Arial" w:hAnsi="Arial" w:cs="Arial"/>
+          <w:b/>
+          <w:szCs w:val="24"/>
+        </w:rPr>
+        <w:pict>
+          <v:shape id="_x0000_i1061" type="#_x0000_t75" style="width:364.5pt;height:263.25pt">
+            <v:imagedata r:id="rId46" o:title=""/>
+          </v:shape>
+        </w:pict>
+      </w:r>
+    </w:p>
+    <w:p>
+      <w:pPr>
+        <w:pStyle w:val="Prrafodelista"/>
+        <w:ind w:left="66"/>
+        <w:contextualSpacing w:val="0"/>
+        <w:jc w:val="center"/>
+        <w:rPr>
+          <w:rFonts w:ascii="Arial" w:hAnsi="Arial" w:cs="Arial"/>
+          <w:b/>
+          <w:szCs w:val="24"/>
+        </w:rPr>
+      </w:pPr>
+      <w:r>
+        <w:rPr>
+          <w:rFonts w:ascii="Arial" w:hAnsi="Arial" w:cs="Arial"/>
+          <w:b/>
+          <w:szCs w:val="24"/>
+        </w:rPr>
+        <w:lastRenderedPageBreak/>
+        <w:pict>
+          <v:shape id="_x0000_i1062" type="#_x0000_t75" style="width:384.75pt;height:317.25pt">
+            <v:imagedata r:id="rId47" o:title=""/>
+          </v:shape>
+        </w:pict>
+      </w:r>
+    </w:p>
+    <w:p>
+      <w:pPr>
+        <w:pStyle w:val="Prrafodelista"/>
+        <w:spacing w:before="240"/>
+        <w:ind w:left="426"/>
+        <w:contextualSpacing w:val="0"/>
+        <w:rPr>
+          <w:rFonts w:ascii="Arial" w:hAnsi="Arial" w:cs="Arial"/>
+          <w:b/>
+          <w:sz w:val="24"/>
+          <w:szCs w:val="24"/>
+        </w:rPr>
+      </w:pPr>
+      <w:r>
+        <w:rPr>
+          <w:rFonts w:ascii="Arial" w:hAnsi="Arial" w:cs="Arial"/>
+          <w:b/>
+          <w:sz w:val="24"/>
+          <w:szCs w:val="24"/>
+        </w:rPr>
+        <w:br w:type="page"/>
+      </w:r>
+      <w:r>
+        <w:rPr>
+          <w:rFonts w:ascii="Arial" w:hAnsi="Arial" w:cs="Arial"/>
+          <w:b/>
+          <w:sz w:val="24"/>
+          <w:szCs w:val="24"/>
+        </w:rPr>
+        <w:lastRenderedPageBreak/>
+        <w:t>CASO DE USO: CC_CUS009_Generar_seguimiento_Contrato</w:t>
+      </w:r>
+    </w:p>
+    <w:p>
+      <w:pPr>
+        <w:pStyle w:val="Prrafodelista"/>
+        <w:numPr>
+          <w:ilvl w:val="0"/>
+          <w:numId w:val="8"/>
+        </w:numPr>
+        <w:contextualSpacing w:val="0"/>
+        <w:rPr>
+          <w:rFonts w:ascii="Arial" w:hAnsi="Arial" w:cs="Arial"/>
+          <w:b/>
+          <w:szCs w:val="24"/>
+        </w:rPr>
+      </w:pPr>
+      <w:r>
+        <w:rPr>
+          <w:rFonts w:ascii="Arial" w:hAnsi="Arial" w:cs="Arial"/>
+          <w:b/>
+          <w:szCs w:val="24"/>
+        </w:rPr>
+        <w:t>Actores del Sistema</w:t>
+      </w:r>
+    </w:p>
+    <w:p>
+      <w:pPr>
+        <w:pStyle w:val="Prrafodelista"/>
+        <w:ind w:left="708"/>
+        <w:contextualSpacing w:val="0"/>
+        <w:jc w:val="both"/>
+        <w:rPr>
+          <w:rFonts w:ascii="Arial" w:hAnsi="Arial" w:cs="Arial"/>
+          <w:szCs w:val="24"/>
+        </w:rPr>
+      </w:pPr>
+      <w:r>
+        <w:rPr>
+          <w:rFonts w:ascii="Arial" w:hAnsi="Arial" w:cs="Arial"/>
+          <w:szCs w:val="24"/>
+        </w:rPr>
+        <w:t>CC_AS002_Gerente_Comercial</w:t>
+      </w:r>
+    </w:p>
+    <w:p>
+      <w:pPr>
+        <w:pStyle w:val="Prrafodelista"/>
+        <w:numPr>
+          <w:ilvl w:val="0"/>
+          <w:numId w:val="8"/>
+        </w:numPr>
+        <w:contextualSpacing w:val="0"/>
+        <w:rPr>
+          <w:rFonts w:ascii="Arial" w:hAnsi="Arial" w:cs="Arial"/>
+          <w:b/>
+          <w:szCs w:val="24"/>
+        </w:rPr>
+      </w:pPr>
+      <w:r>
+        <w:rPr>
+          <w:rFonts w:ascii="Arial" w:hAnsi="Arial" w:cs="Arial"/>
+          <w:b/>
+          <w:szCs w:val="24"/>
+        </w:rPr>
+        <w:t>Propósito</w:t>
+      </w:r>
+    </w:p>
+    <w:p>
+      <w:pPr>
+        <w:pStyle w:val="Prrafodelista"/>
+        <w:ind w:left="708"/>
+        <w:contextualSpacing w:val="0"/>
+        <w:jc w:val="both"/>
+        <w:rPr>
+          <w:rFonts w:ascii="Arial" w:hAnsi="Arial" w:cs="Arial"/>
+          <w:szCs w:val="24"/>
+        </w:rPr>
+      </w:pPr>
+      <w:r>
+        <w:rPr>
+          <w:rFonts w:ascii="Arial" w:hAnsi="Arial" w:cs="Arial"/>
+          <w:szCs w:val="24"/>
+        </w:rPr>
+        <w:t>Visualizar el progreso de la ejecución de los contratos y adendas.</w:t>
+      </w:r>
+    </w:p>
+    <w:p>
+      <w:pPr>
+        <w:pStyle w:val="Prrafodelista"/>
+        <w:numPr>
+          <w:ilvl w:val="0"/>
+          <w:numId w:val="8"/>
+        </w:numPr>
+        <w:contextualSpacing w:val="0"/>
+        <w:rPr>
+          <w:rFonts w:ascii="Arial" w:hAnsi="Arial" w:cs="Arial"/>
+          <w:b/>
+          <w:szCs w:val="24"/>
+        </w:rPr>
+      </w:pPr>
+      <w:r>
+        <w:rPr>
+          <w:rFonts w:ascii="Arial" w:hAnsi="Arial" w:cs="Arial"/>
+          <w:b/>
+          <w:szCs w:val="24"/>
+        </w:rPr>
+        <w:t>Breve Descripción</w:t>
+      </w:r>
+    </w:p>
+    <w:p>
+      <w:pPr>
+        <w:pStyle w:val="Prrafodelista"/>
+        <w:ind w:left="708"/>
+        <w:contextualSpacing w:val="0"/>
+        <w:jc w:val="both"/>
+        <w:rPr>
+          <w:rFonts w:ascii="Arial" w:hAnsi="Arial" w:cs="Arial"/>
+          <w:szCs w:val="24"/>
+        </w:rPr>
+      </w:pPr>
+      <w:r>
+        <w:rPr>
+          <w:rFonts w:ascii="Arial" w:hAnsi="Arial" w:cs="Arial"/>
+          <w:szCs w:val="24"/>
+        </w:rPr>
+        <w:t>El caso de uso comienza cuando el CC_AS002_Gerente_Comercial selecciona la opción Generar Seguimiento de Contratos. El CC_AS002_Gerente_Comercial realiza la búsqueda del contrato a realizarle seguimiento al progreso de la ejecución del mismo. Selecciona el contrato de la lista de contratos. Luego se mostrará los detalles del contrato y si tuviese, su respectiva adenda, así como el status del cumplimiento de ejecución del contrato o su adenda.</w:t>
+      </w:r>
+    </w:p>
+    <w:p>
+      <w:pPr>
+        <w:pStyle w:val="Prrafodelista"/>
+        <w:numPr>
+          <w:ilvl w:val="0"/>
+          <w:numId w:val="8"/>
+        </w:numPr>
+        <w:contextualSpacing w:val="0"/>
+        <w:rPr>
+          <w:rFonts w:ascii="Arial" w:hAnsi="Arial" w:cs="Arial"/>
+          <w:b/>
+          <w:szCs w:val="24"/>
+        </w:rPr>
+      </w:pPr>
+      <w:bookmarkStart w:id="309" w:name="_Toc334628395"/>
+      <w:r>
+        <w:rPr>
+          <w:rFonts w:ascii="Arial" w:hAnsi="Arial" w:cs="Arial"/>
+          <w:b/>
+          <w:szCs w:val="24"/>
+        </w:rPr>
+        <w:t>Flujo de Eventos</w:t>
+      </w:r>
+      <w:bookmarkEnd w:id="309"/>
+    </w:p>
+    <w:p>
+      <w:pPr>
+        <w:pStyle w:val="Prrafodelista"/>
+        <w:ind w:left="708"/>
+        <w:contextualSpacing w:val="0"/>
+        <w:jc w:val="both"/>
+        <w:rPr>
+          <w:rFonts w:ascii="Arial" w:hAnsi="Arial" w:cs="Arial"/>
+          <w:szCs w:val="24"/>
+        </w:rPr>
+      </w:pPr>
+      <w:r>
+        <w:rPr>
+          <w:rFonts w:ascii="Arial" w:hAnsi="Arial" w:cs="Arial"/>
+          <w:szCs w:val="24"/>
+        </w:rPr>
+        <w:t>El Sistema muestra la interfaz “Generar Seguimiento de Contratos/Adendas” con opciones para filtrar los Contratos y/o adendas, tales como Fecha de Contrato/Adenda, Cliente, Servicio, Tipo de documento y Estado.</w:t>
+      </w:r>
+    </w:p>
+    <w:p>
+      <w:pPr>
+        <w:pStyle w:val="Prrafodelista"/>
+        <w:numPr>
+          <w:ilvl w:val="0"/>
+          <w:numId w:val="8"/>
+        </w:numPr>
+        <w:contextualSpacing w:val="0"/>
+        <w:rPr>
+          <w:rFonts w:ascii="Arial" w:hAnsi="Arial" w:cs="Arial"/>
+          <w:b/>
+          <w:szCs w:val="24"/>
+        </w:rPr>
+      </w:pPr>
       <w:r>
         <w:rPr>
           <w:rFonts w:ascii="Arial" w:hAnsi="Arial" w:cs="Arial"/>
@@ -25709,8 +26832,8 @@
           <w:szCs w:val="24"/>
         </w:rPr>
       </w:pPr>
-      <w:bookmarkStart w:id="311" w:name="_Toc334675702"/>
-      <w:bookmarkStart w:id="312" w:name="_Toc334675765"/>
+      <w:bookmarkStart w:id="310" w:name="_Toc334675702"/>
+      <w:bookmarkStart w:id="311" w:name="_Toc334675765"/>
       <w:r>
         <w:rPr>
           <w:rFonts w:ascii="Arial" w:hAnsi="Arial" w:cs="Arial"/>
@@ -25718,8 +26841,8 @@
         </w:rPr>
         <w:t>Se digita los datos necesarios para realizar la consulta como: Rango de fecha de inicio del Contrato/Adenda, Cliente, Tipo de Servicio, Tipo de Documento (Contrato o Adenda)  y/o Estado del Contrato/Adenda (</w:t>
       </w:r>
+      <w:bookmarkEnd w:id="310"/>
       <w:bookmarkEnd w:id="311"/>
-      <w:bookmarkEnd w:id="312"/>
       <w:r>
         <w:rPr>
           <w:rFonts w:ascii="Arial" w:hAnsi="Arial" w:cs="Arial"/>
@@ -26148,6 +27271,7 @@
     <w:p>
       <w:pPr>
         <w:pStyle w:val="Prrafodelista"/>
+        <w:spacing w:after="0"/>
         <w:ind w:left="66"/>
         <w:contextualSpacing w:val="0"/>
         <w:jc w:val="center"/>
@@ -26165,6 +27289,53 @@
         </w:rPr>
         <w:pict>
           <v:shape id="_x0000_i1063" type="#_x0000_t75" style="width:357pt;height:3in;visibility:visible">
+            <v:imagedata r:id="rId48" o:title=""/>
+          </v:shape>
+        </w:pict>
+      </w:r>
+    </w:p>
+    <w:p>
+      <w:pPr>
+        <w:pStyle w:val="Prrafodelista"/>
+        <w:ind w:left="66"/>
+        <w:contextualSpacing w:val="0"/>
+        <w:jc w:val="center"/>
+        <w:rPr>
+          <w:rFonts w:ascii="Arial" w:hAnsi="Arial" w:cs="Arial"/>
+          <w:sz w:val="18"/>
+          <w:szCs w:val="24"/>
+        </w:rPr>
+      </w:pPr>
+      <w:r>
+        <w:rPr>
+          <w:rFonts w:ascii="Arial" w:hAnsi="Arial" w:cs="Arial"/>
+          <w:sz w:val="18"/>
+          <w:szCs w:val="24"/>
+        </w:rPr>
+        <w:t>Gráfico 1</w:t>
+      </w:r>
+    </w:p>
+    <w:p>
+      <w:pPr>
+        <w:pStyle w:val="Prrafodelista"/>
+        <w:ind w:left="66"/>
+        <w:contextualSpacing w:val="0"/>
+        <w:jc w:val="center"/>
+        <w:rPr>
+          <w:rFonts w:ascii="Arial" w:hAnsi="Arial" w:cs="Arial"/>
+          <w:b/>
+          <w:szCs w:val="24"/>
+        </w:rPr>
+      </w:pPr>
+      <w:r>
+        <w:rPr>
+          <w:rFonts w:ascii="Arial" w:hAnsi="Arial" w:cs="Arial"/>
+          <w:b/>
+          <w:szCs w:val="24"/>
+        </w:rPr>
+        <w:lastRenderedPageBreak/>
+        <w:pict>
+          <v:shape id="_x0000_i1064" type="#_x0000_t75" style="width:354pt;height:255.75pt">
             <v:imagedata r:id="rId46" o:title=""/>
           </v:shape>
         </w:pict>
@@ -26178,10 +27349,26 @@
         <w:jc w:val="center"/>
         <w:rPr>
           <w:rFonts w:ascii="Arial" w:hAnsi="Arial" w:cs="Arial"/>
-          <w:b/>
-          <w:szCs w:val="24"/>
-        </w:rPr>
-      </w:pPr>
+          <w:sz w:val="18"/>
+          <w:szCs w:val="24"/>
+        </w:rPr>
+      </w:pPr>
+      <w:r>
+        <w:rPr>
+          <w:rFonts w:ascii="Arial" w:hAnsi="Arial" w:cs="Arial"/>
+          <w:sz w:val="18"/>
+          <w:szCs w:val="24"/>
+        </w:rPr>
+        <w:t>Gr</w:t>
+      </w:r>
+      <w:r>
+        <w:rPr>
+          <w:rFonts w:ascii="Arial" w:hAnsi="Arial" w:cs="Arial"/>
+          <w:sz w:val="18"/>
+          <w:szCs w:val="24"/>
+        </w:rPr>
+        <w:t>áfico 2</w:t>
+      </w:r>
     </w:p>
     <w:p>
       <w:pPr>
@@ -26195,16 +27382,28 @@
           <w:szCs w:val="24"/>
         </w:rPr>
       </w:pPr>
-      <w:r>
-        <w:rPr>
-          <w:rFonts w:ascii="Arial" w:hAnsi="Arial" w:cs="Arial"/>
-          <w:b/>
-          <w:szCs w:val="24"/>
-        </w:rPr>
-        <w:lastRenderedPageBreak/>
+    </w:p>
+    <w:p>
+      <w:pPr>
+        <w:pStyle w:val="Prrafodelista"/>
+        <w:ind w:left="66"/>
+        <w:contextualSpacing w:val="0"/>
+        <w:jc w:val="center"/>
+        <w:rPr>
+          <w:rFonts w:ascii="Arial" w:hAnsi="Arial" w:cs="Arial"/>
+          <w:b/>
+          <w:szCs w:val="24"/>
+        </w:rPr>
+      </w:pPr>
+      <w:r>
+        <w:rPr>
+          <w:rFonts w:ascii="Arial" w:hAnsi="Arial" w:cs="Arial"/>
+          <w:b/>
+          <w:szCs w:val="24"/>
+        </w:rPr>
         <w:pict>
-          <v:shape id="_x0000_i1064" type="#_x0000_t75" style="width:354pt;height:255.75pt">
-            <v:imagedata r:id="rId44" o:title=""/>
+          <v:shape id="_x0000_i1065" type="#_x0000_t75" style="width:357pt;height:294pt">
+            <v:imagedata r:id="rId47" o:title=""/>
           </v:shape>
         </w:pict>
       </w:r>
@@ -26217,21 +27416,25 @@
         <w:jc w:val="center"/>
         <w:rPr>
           <w:rFonts w:ascii="Arial" w:hAnsi="Arial" w:cs="Arial"/>
-          <w:b/>
-          <w:szCs w:val="24"/>
-        </w:rPr>
-      </w:pPr>
-      <w:r>
-        <w:rPr>
-          <w:rFonts w:ascii="Arial" w:hAnsi="Arial" w:cs="Arial"/>
-          <w:b/>
-          <w:szCs w:val="24"/>
-        </w:rPr>
-        <w:pict>
-          <v:shape id="_x0000_i1065" type="#_x0000_t75" style="width:357pt;height:294pt">
-            <v:imagedata r:id="rId45" o:title=""/>
-          </v:shape>
-        </w:pict>
+          <w:sz w:val="18"/>
+          <w:szCs w:val="24"/>
+        </w:rPr>
+      </w:pPr>
+      <w:r>
+        <w:rPr>
+          <w:rFonts w:ascii="Arial" w:hAnsi="Arial" w:cs="Arial"/>
+          <w:sz w:val="18"/>
+          <w:szCs w:val="24"/>
+        </w:rPr>
+        <w:t>Gr</w:t>
+      </w:r>
+      <w:r>
+        <w:rPr>
+          <w:rFonts w:ascii="Arial" w:hAnsi="Arial" w:cs="Arial"/>
+          <w:sz w:val="18"/>
+          <w:szCs w:val="24"/>
+        </w:rPr>
+        <w:t>áfico 3</w:t>
       </w:r>
     </w:p>
     <w:p>
@@ -26267,7 +27470,7 @@
         <w:lastRenderedPageBreak/>
         <w:pict>
           <v:shape id="_x0000_i1066" type="#_x0000_t75" style="width:347.25pt;height:311.25pt;visibility:visible">
-            <v:imagedata r:id="rId47" o:title=""/>
+            <v:imagedata r:id="rId49" o:title=""/>
           </v:shape>
         </w:pict>
       </w:r>
@@ -26275,6 +27478,35 @@
     <w:p>
       <w:pPr>
         <w:pStyle w:val="Prrafodelista"/>
+        <w:ind w:left="66"/>
+        <w:contextualSpacing w:val="0"/>
+        <w:jc w:val="center"/>
+        <w:rPr>
+          <w:rFonts w:ascii="Arial" w:hAnsi="Arial" w:cs="Arial"/>
+          <w:sz w:val="18"/>
+          <w:szCs w:val="24"/>
+        </w:rPr>
+      </w:pPr>
+      <w:r>
+        <w:rPr>
+          <w:rFonts w:ascii="Arial" w:hAnsi="Arial" w:cs="Arial"/>
+          <w:sz w:val="18"/>
+          <w:szCs w:val="24"/>
+        </w:rPr>
+        <w:t>Gr</w:t>
+      </w:r>
+      <w:r>
+        <w:rPr>
+          <w:rFonts w:ascii="Arial" w:hAnsi="Arial" w:cs="Arial"/>
+          <w:sz w:val="18"/>
+          <w:szCs w:val="24"/>
+        </w:rPr>
+        <w:t>áfico 4</w:t>
+      </w:r>
+    </w:p>
+    <w:p>
+      <w:pPr>
+        <w:pStyle w:val="Prrafodelista"/>
         <w:spacing w:before="240"/>
         <w:ind w:left="426"/>
         <w:contextualSpacing w:val="0"/>
@@ -26292,6 +27524,16 @@
           <w:sz w:val="24"/>
           <w:szCs w:val="24"/>
         </w:rPr>
+        <w:br w:type="page"/>
+      </w:r>
+      <w:r>
+        <w:rPr>
+          <w:rFonts w:ascii="Arial" w:hAnsi="Arial" w:cs="Arial"/>
+          <w:b/>
+          <w:sz w:val="24"/>
+          <w:szCs w:val="24"/>
+        </w:rPr>
+        <w:lastRenderedPageBreak/>
         <w:t>CASO DE USO: CC_CUS0</w:t>
       </w:r>
       <w:r>
@@ -26453,7 +27695,7 @@
           <w:szCs w:val="24"/>
         </w:rPr>
       </w:pPr>
-      <w:bookmarkStart w:id="313" w:name="_Toc335583346"/>
+      <w:bookmarkStart w:id="312" w:name="_Toc335583346"/>
       <w:r>
         <w:rPr>
           <w:rFonts w:ascii="Arial" w:hAnsi="Arial" w:cs="Arial"/>
@@ -26462,7 +27704,7 @@
         </w:rPr>
         <w:t>Flujo de Eventos</w:t>
       </w:r>
-      <w:bookmarkEnd w:id="313"/>
+      <w:bookmarkEnd w:id="312"/>
     </w:p>
     <w:p>
       <w:pPr>
@@ -26506,25 +27748,16 @@
           <w:szCs w:val="24"/>
         </w:rPr>
       </w:pPr>
-      <w:bookmarkStart w:id="314" w:name="_Toc335583347"/>
-      <w:r>
-        <w:rPr>
-          <w:rFonts w:ascii="Arial" w:hAnsi="Arial" w:cs="Arial"/>
-          <w:b/>
-          <w:szCs w:val="24"/>
-        </w:rPr>
-        <w:br w:type="page"/>
-      </w:r>
-      <w:r>
-        <w:rPr>
-          <w:rFonts w:ascii="Arial" w:hAnsi="Arial" w:cs="Arial"/>
-          <w:b/>
-          <w:szCs w:val="24"/>
-        </w:rPr>
-        <w:lastRenderedPageBreak/>
+      <w:bookmarkStart w:id="313" w:name="_Toc335583347"/>
+      <w:r>
+        <w:rPr>
+          <w:rFonts w:ascii="Arial" w:hAnsi="Arial" w:cs="Arial"/>
+          <w:b/>
+          <w:szCs w:val="24"/>
+        </w:rPr>
         <w:t>Flujo Básico</w:t>
       </w:r>
-      <w:bookmarkEnd w:id="314"/>
+      <w:bookmarkEnd w:id="313"/>
     </w:p>
     <w:p>
       <w:pPr>
@@ -26539,7 +27772,7 @@
           <w:szCs w:val="24"/>
         </w:rPr>
       </w:pPr>
-      <w:bookmarkStart w:id="315" w:name="_Toc335583348"/>
+      <w:bookmarkStart w:id="314" w:name="_Toc335583348"/>
       <w:r>
         <w:rPr>
           <w:rFonts w:ascii="Arial" w:hAnsi="Arial" w:cs="Arial"/>
@@ -26549,7 +27782,7 @@
         </w:rPr>
         <w:t>Agregar Incumplimiento</w:t>
       </w:r>
-      <w:bookmarkEnd w:id="315"/>
+      <w:bookmarkEnd w:id="314"/>
     </w:p>
     <w:p>
       <w:pPr>
@@ -26702,7 +27935,7 @@
           <w:szCs w:val="24"/>
         </w:rPr>
       </w:pPr>
-      <w:bookmarkStart w:id="316" w:name="_Toc335583349"/>
+      <w:bookmarkStart w:id="315" w:name="_Toc335583349"/>
       <w:r>
         <w:rPr>
           <w:rFonts w:ascii="Arial" w:hAnsi="Arial" w:cs="Arial"/>
@@ -26712,7 +27945,7 @@
         </w:rPr>
         <w:t>Modificar Incumplimiento</w:t>
       </w:r>
-      <w:bookmarkEnd w:id="316"/>
+      <w:bookmarkEnd w:id="315"/>
     </w:p>
     <w:p>
       <w:pPr>
@@ -26826,6 +28059,7 @@
           <w:rFonts w:ascii="Arial" w:hAnsi="Arial" w:cs="Arial"/>
           <w:szCs w:val="24"/>
         </w:rPr>
+        <w:lastRenderedPageBreak/>
         <w:t>El CC_AS004_Jefe_ Legal modifica/actualiza los siguientes datos motivo de la Solicitud, selecciona Contrato, Clausula(s).</w:t>
       </w:r>
     </w:p>
@@ -26866,7 +28100,7 @@
           <w:szCs w:val="24"/>
         </w:rPr>
       </w:pPr>
-      <w:bookmarkStart w:id="317" w:name="_Toc335583350"/>
+      <w:bookmarkStart w:id="316" w:name="_Toc335583350"/>
       <w:proofErr w:type="spellStart"/>
       <w:r>
         <w:rPr>
@@ -26876,7 +28110,7 @@
         </w:rPr>
         <w:t>Subflujos</w:t>
       </w:r>
-      <w:bookmarkEnd w:id="317"/>
+      <w:bookmarkEnd w:id="316"/>
       <w:proofErr w:type="spellEnd"/>
     </w:p>
     <w:p>
@@ -26912,7 +28146,7 @@
           <w:szCs w:val="24"/>
         </w:rPr>
       </w:pPr>
-      <w:bookmarkStart w:id="318" w:name="_Toc335583351"/>
+      <w:bookmarkStart w:id="317" w:name="_Toc335583351"/>
       <w:r>
         <w:rPr>
           <w:rFonts w:ascii="Arial" w:hAnsi="Arial" w:cs="Arial"/>
@@ -26921,7 +28155,7 @@
         </w:rPr>
         <w:t>Flujos Alternos</w:t>
       </w:r>
-      <w:bookmarkEnd w:id="318"/>
+      <w:bookmarkEnd w:id="317"/>
     </w:p>
     <w:p>
       <w:pPr>
@@ -26956,7 +28190,7 @@
           <w:szCs w:val="24"/>
         </w:rPr>
       </w:pPr>
-      <w:bookmarkStart w:id="319" w:name="_Toc335583352"/>
+      <w:bookmarkStart w:id="318" w:name="_Toc335583352"/>
       <w:r>
         <w:rPr>
           <w:rFonts w:ascii="Arial" w:hAnsi="Arial" w:cs="Arial"/>
@@ -26965,7 +28199,7 @@
         </w:rPr>
         <w:t>Precondiciones</w:t>
       </w:r>
-      <w:bookmarkEnd w:id="319"/>
+      <w:bookmarkEnd w:id="318"/>
     </w:p>
     <w:p>
       <w:pPr>
@@ -26980,7 +28214,7 @@
           <w:szCs w:val="24"/>
         </w:rPr>
       </w:pPr>
-      <w:bookmarkStart w:id="320" w:name="_Toc335583353"/>
+      <w:bookmarkStart w:id="319" w:name="_Toc335583353"/>
       <w:r>
         <w:rPr>
           <w:rFonts w:ascii="Arial" w:hAnsi="Arial" w:cs="Arial"/>
@@ -26990,7 +28224,7 @@
         </w:rPr>
         <w:t>Acceso al sistema del CC_AS004_Jefe_Legal</w:t>
       </w:r>
-      <w:bookmarkEnd w:id="320"/>
+      <w:bookmarkEnd w:id="319"/>
       <w:r>
         <w:rPr>
           <w:rFonts w:ascii="Arial" w:hAnsi="Arial" w:cs="Arial"/>
@@ -27034,15 +28268,7 @@
           <w:szCs w:val="24"/>
         </w:rPr>
       </w:pPr>
-      <w:bookmarkStart w:id="321" w:name="_Toc335583354"/>
-      <w:r>
-        <w:rPr>
-          <w:rFonts w:ascii="Arial" w:hAnsi="Arial" w:cs="Arial"/>
-          <w:b/>
-          <w:szCs w:val="24"/>
-        </w:rPr>
-        <w:br w:type="page"/>
-      </w:r>
+      <w:bookmarkStart w:id="320" w:name="_Toc335583354"/>
       <w:proofErr w:type="spellStart"/>
       <w:r>
         <w:rPr>
@@ -27050,10 +28276,9 @@
           <w:b/>
           <w:szCs w:val="24"/>
         </w:rPr>
-        <w:lastRenderedPageBreak/>
         <w:t>Poscondiciones</w:t>
       </w:r>
-      <w:bookmarkEnd w:id="321"/>
+      <w:bookmarkEnd w:id="320"/>
       <w:proofErr w:type="spellEnd"/>
     </w:p>
     <w:p>
@@ -27069,7 +28294,7 @@
           <w:szCs w:val="24"/>
         </w:rPr>
       </w:pPr>
-      <w:bookmarkStart w:id="322" w:name="_Toc335583355"/>
+      <w:bookmarkStart w:id="321" w:name="_Toc335583355"/>
       <w:r>
         <w:rPr>
           <w:rFonts w:ascii="Arial" w:hAnsi="Arial" w:cs="Arial"/>
@@ -27079,7 +28304,7 @@
         </w:rPr>
         <w:t>Almacenamiento de registro de Incumplimientos</w:t>
       </w:r>
-      <w:bookmarkEnd w:id="322"/>
+      <w:bookmarkEnd w:id="321"/>
     </w:p>
     <w:p>
       <w:pPr>
@@ -27114,7 +28339,7 @@
           <w:szCs w:val="24"/>
         </w:rPr>
       </w:pPr>
-      <w:bookmarkStart w:id="323" w:name="_Toc335583356"/>
+      <w:bookmarkStart w:id="322" w:name="_Toc335583356"/>
       <w:r>
         <w:rPr>
           <w:rFonts w:ascii="Arial" w:hAnsi="Arial" w:cs="Arial"/>
@@ -27123,7 +28348,7 @@
         </w:rPr>
         <w:t>Puntos de Extensión</w:t>
       </w:r>
-      <w:bookmarkEnd w:id="323"/>
+      <w:bookmarkEnd w:id="322"/>
     </w:p>
     <w:p>
       <w:pPr>
@@ -27158,7 +28383,7 @@
           <w:szCs w:val="24"/>
         </w:rPr>
       </w:pPr>
-      <w:bookmarkStart w:id="324" w:name="_Toc335583357"/>
+      <w:bookmarkStart w:id="323" w:name="_Toc335583357"/>
       <w:r>
         <w:rPr>
           <w:rFonts w:ascii="Arial" w:hAnsi="Arial" w:cs="Arial"/>
@@ -27167,7 +28392,7 @@
         </w:rPr>
         <w:t>Reglas de negocio</w:t>
       </w:r>
-      <w:bookmarkEnd w:id="324"/>
+      <w:bookmarkEnd w:id="323"/>
     </w:p>
     <w:p>
       <w:pPr>
@@ -27202,7 +28427,7 @@
           <w:szCs w:val="24"/>
         </w:rPr>
       </w:pPr>
-      <w:bookmarkStart w:id="325" w:name="_Toc335583358"/>
+      <w:bookmarkStart w:id="324" w:name="_Toc335583358"/>
       <w:r>
         <w:rPr>
           <w:rFonts w:ascii="Arial" w:hAnsi="Arial" w:cs="Arial"/>
@@ -27211,7 +28436,62 @@
         </w:rPr>
         <w:t>Información Adicional</w:t>
       </w:r>
-      <w:bookmarkEnd w:id="325"/>
+      <w:bookmarkEnd w:id="324"/>
+    </w:p>
+    <w:p>
+      <w:pPr>
+        <w:pStyle w:val="Prrafodelista"/>
+        <w:ind w:left="66"/>
+        <w:contextualSpacing w:val="0"/>
+        <w:jc w:val="center"/>
+        <w:rPr>
+          <w:rFonts w:ascii="Arial" w:hAnsi="Arial" w:cs="Arial"/>
+          <w:b/>
+          <w:szCs w:val="24"/>
+        </w:rPr>
+      </w:pPr>
+      <w:r>
+        <w:rPr>
+          <w:rFonts w:ascii="Arial" w:hAnsi="Arial" w:cs="Arial"/>
+          <w:b/>
+          <w:szCs w:val="24"/>
+        </w:rPr>
+        <w:pict>
+          <v:shape id="_x0000_i1067" type="#_x0000_t75" style="width:310.5pt;height:195pt">
+            <v:imagedata r:id="rId50" o:title="" croptop="18163f" cropbottom="11609f" cropleft="1893f" cropright="31769f"/>
+          </v:shape>
+        </w:pict>
+      </w:r>
+    </w:p>
+    <w:p>
+      <w:pPr>
+        <w:pStyle w:val="Prrafodelista"/>
+        <w:spacing w:before="240" w:after="0" w:line="360" w:lineRule="auto"/>
+        <w:ind w:left="66"/>
+        <w:contextualSpacing w:val="0"/>
+        <w:jc w:val="center"/>
+        <w:rPr>
+          <w:rFonts w:ascii="Arial" w:hAnsi="Arial" w:cs="Arial"/>
+          <w:sz w:val="18"/>
+          <w:szCs w:val="24"/>
+        </w:rPr>
+      </w:pPr>
+      <w:r>
+        <w:rPr>
+          <w:rFonts w:ascii="Arial" w:hAnsi="Arial" w:cs="Arial"/>
+          <w:sz w:val="18"/>
+          <w:szCs w:val="24"/>
+        </w:rPr>
+        <w:t xml:space="preserve">Gráfico 1 - </w:t>
+      </w:r>
+      <w:r>
+        <w:rPr>
+          <w:rFonts w:ascii="Arial" w:hAnsi="Arial" w:cs="Arial"/>
+          <w:sz w:val="18"/>
+          <w:szCs w:val="24"/>
+        </w:rPr>
+        <w:t>Consultar Incumplimiento</w:t>
+      </w:r>
     </w:p>
     <w:p>
       <w:pPr>
@@ -27226,15 +28506,6 @@
           <w:szCs w:val="24"/>
         </w:rPr>
       </w:pPr>
-      <w:r>
-        <w:rPr>
-          <w:rFonts w:ascii="Arial" w:hAnsi="Arial" w:cs="Arial"/>
-          <w:b/>
-          <w:i/>
-          <w:szCs w:val="24"/>
-        </w:rPr>
-        <w:t>Consultar Incumplimiento</w:t>
-      </w:r>
     </w:p>
     <w:p>
       <w:pPr>
@@ -27248,6 +28519,19 @@
           <w:szCs w:val="24"/>
         </w:rPr>
       </w:pPr>
+    </w:p>
+    <w:p>
+      <w:pPr>
+        <w:pStyle w:val="Prrafodelista"/>
+        <w:ind w:left="66"/>
+        <w:contextualSpacing w:val="0"/>
+        <w:jc w:val="center"/>
+        <w:rPr>
+          <w:rFonts w:ascii="Arial" w:hAnsi="Arial" w:cs="Arial"/>
+          <w:b/>
+          <w:szCs w:val="24"/>
+        </w:rPr>
+      </w:pPr>
       <w:r>
         <w:rPr>
           <w:rFonts w:ascii="Arial" w:hAnsi="Arial" w:cs="Arial"/>
@@ -27255,8 +28539,8 @@
           <w:szCs w:val="24"/>
         </w:rPr>
         <w:pict>
-          <v:shape id="_x0000_i1067" type="#_x0000_t75" style="width:310.5pt;height:195pt">
-            <v:imagedata r:id="rId48" o:title="" croptop="18163f" cropbottom="11609f" cropleft="1893f" cropright="31769f"/>
+          <v:shape id="_x0000_i1068" type="#_x0000_t75" style="width:327pt;height:234pt">
+            <v:imagedata r:id="rId51" o:title="" croptop="17039f" cropbottom="10299f" cropleft="34293f" cropright="950f"/>
           </v:shape>
         </w:pict>
       </w:r>
@@ -27265,106 +28549,38 @@
       <w:pPr>
         <w:pStyle w:val="Prrafodelista"/>
         <w:spacing w:before="240" w:after="0" w:line="360" w:lineRule="auto"/>
-        <w:ind w:left="708"/>
-        <w:contextualSpacing w:val="0"/>
-        <w:rPr>
-          <w:rFonts w:ascii="Arial" w:hAnsi="Arial" w:cs="Arial"/>
-          <w:b/>
-          <w:i/>
-          <w:szCs w:val="24"/>
-        </w:rPr>
-      </w:pPr>
-      <w:r>
-        <w:rPr>
-          <w:rFonts w:ascii="Arial" w:hAnsi="Arial" w:cs="Arial"/>
-          <w:b/>
-          <w:i/>
-          <w:szCs w:val="24"/>
-        </w:rPr>
-        <w:t>Agregar Cliente</w:t>
-      </w:r>
-    </w:p>
-    <w:p>
-      <w:pPr>
-        <w:pStyle w:val="Prrafodelista"/>
         <w:ind w:left="66"/>
         <w:contextualSpacing w:val="0"/>
         <w:jc w:val="center"/>
         <w:rPr>
           <w:rFonts w:ascii="Arial" w:hAnsi="Arial" w:cs="Arial"/>
-          <w:b/>
-          <w:szCs w:val="24"/>
-        </w:rPr>
-      </w:pPr>
-      <w:r>
-        <w:rPr>
-          <w:rFonts w:ascii="Arial" w:hAnsi="Arial" w:cs="Arial"/>
-          <w:b/>
-          <w:szCs w:val="24"/>
-        </w:rPr>
-        <w:pict>
-          <v:shape id="_x0000_i1068" type="#_x0000_t75" style="width:279pt;height:189.75pt">
-            <v:imagedata r:id="rId49" o:title="" croptop="17039f" cropbottom="10299f" cropleft="1887f" cropright="32400f"/>
-          </v:shape>
-        </w:pict>
-      </w:r>
-    </w:p>
-    <w:p>
-      <w:pPr>
-        <w:pStyle w:val="Prrafodelista"/>
-        <w:spacing w:before="240" w:after="0" w:line="360" w:lineRule="auto"/>
-        <w:ind w:left="708"/>
-        <w:contextualSpacing w:val="0"/>
-        <w:rPr>
-          <w:rFonts w:ascii="Arial" w:hAnsi="Arial" w:cs="Arial"/>
-          <w:b/>
-          <w:i/>
-          <w:szCs w:val="24"/>
-        </w:rPr>
-      </w:pPr>
-      <w:r>
-        <w:rPr>
-          <w:rFonts w:ascii="Arial" w:hAnsi="Arial" w:cs="Arial"/>
-          <w:b/>
-          <w:i/>
-          <w:szCs w:val="24"/>
-        </w:rPr>
-        <w:br w:type="page"/>
-      </w:r>
-      <w:r>
-        <w:rPr>
-          <w:rFonts w:ascii="Arial" w:hAnsi="Arial" w:cs="Arial"/>
-          <w:b/>
-          <w:i/>
-          <w:szCs w:val="24"/>
-        </w:rPr>
-        <w:lastRenderedPageBreak/>
-        <w:t>Modificar Cliente</w:t>
-      </w:r>
-    </w:p>
-    <w:p>
-      <w:pPr>
-        <w:pStyle w:val="Prrafodelista"/>
-        <w:ind w:left="66"/>
-        <w:contextualSpacing w:val="0"/>
-        <w:jc w:val="center"/>
-        <w:rPr>
-          <w:rFonts w:ascii="Arial" w:hAnsi="Arial" w:cs="Arial"/>
-          <w:b/>
-          <w:szCs w:val="24"/>
-        </w:rPr>
-      </w:pPr>
-      <w:r>
-        <w:rPr>
-          <w:rFonts w:ascii="Arial" w:hAnsi="Arial" w:cs="Arial"/>
-          <w:b/>
-          <w:szCs w:val="24"/>
-        </w:rPr>
-        <w:pict>
-          <v:shape id="_x0000_i1069" type="#_x0000_t75" style="width:327pt;height:234pt">
-            <v:imagedata r:id="rId49" o:title="" croptop="17039f" cropbottom="10299f" cropleft="34293f" cropright="950f"/>
-          </v:shape>
-        </w:pict>
+          <w:sz w:val="18"/>
+          <w:szCs w:val="24"/>
+        </w:rPr>
+      </w:pPr>
+      <w:r>
+        <w:rPr>
+          <w:rFonts w:ascii="Arial" w:hAnsi="Arial" w:cs="Arial"/>
+          <w:sz w:val="18"/>
+          <w:szCs w:val="24"/>
+        </w:rPr>
+        <w:t xml:space="preserve">Gráfico </w:t>
+      </w:r>
+      <w:r>
+        <w:rPr>
+          <w:rFonts w:ascii="Arial" w:hAnsi="Arial" w:cs="Arial"/>
+          <w:sz w:val="18"/>
+          <w:szCs w:val="24"/>
+        </w:rPr>
+        <w:t>2</w:t>
+      </w:r>
+      <w:r>
+        <w:rPr>
+          <w:rFonts w:ascii="Arial" w:hAnsi="Arial" w:cs="Arial"/>
+          <w:sz w:val="18"/>
+          <w:szCs w:val="24"/>
+        </w:rPr>
+        <w:t xml:space="preserve"> – Agregar incumplimiento</w:t>
       </w:r>
     </w:p>
     <w:p>
@@ -27399,6 +28615,16 @@
           <w:sz w:val="24"/>
           <w:szCs w:val="24"/>
         </w:rPr>
+        <w:br w:type="page"/>
+      </w:r>
+      <w:r>
+        <w:rPr>
+          <w:rFonts w:ascii="Arial" w:hAnsi="Arial" w:cs="Arial"/>
+          <w:b/>
+          <w:sz w:val="24"/>
+          <w:szCs w:val="24"/>
+        </w:rPr>
+        <w:lastRenderedPageBreak/>
         <w:t>CASO DE USO: CC_CUS011_Actualizar_informacion_solicitud</w:t>
       </w:r>
     </w:p>
@@ -27563,7 +28789,7 @@
           <w:szCs w:val="24"/>
         </w:rPr>
       </w:pPr>
-      <w:bookmarkStart w:id="326" w:name="_Toc335554356"/>
+      <w:bookmarkStart w:id="325" w:name="_Toc335554356"/>
       <w:r>
         <w:rPr>
           <w:rFonts w:ascii="Arial" w:hAnsi="Arial" w:cs="Arial"/>
@@ -27572,7 +28798,7 @@
         </w:rPr>
         <w:t>Flujo de Eventos</w:t>
       </w:r>
-      <w:bookmarkEnd w:id="326"/>
+      <w:bookmarkEnd w:id="325"/>
     </w:p>
     <w:p>
       <w:pPr>
@@ -27607,25 +28833,16 @@
           <w:szCs w:val="24"/>
         </w:rPr>
       </w:pPr>
-      <w:bookmarkStart w:id="327" w:name="_Toc335554357"/>
-      <w:r>
-        <w:rPr>
-          <w:rFonts w:ascii="Arial" w:hAnsi="Arial" w:cs="Arial"/>
-          <w:b/>
-          <w:szCs w:val="24"/>
-        </w:rPr>
-        <w:br w:type="page"/>
-      </w:r>
-      <w:r>
-        <w:rPr>
-          <w:rFonts w:ascii="Arial" w:hAnsi="Arial" w:cs="Arial"/>
-          <w:b/>
-          <w:szCs w:val="24"/>
-        </w:rPr>
-        <w:lastRenderedPageBreak/>
+      <w:bookmarkStart w:id="326" w:name="_Toc335554357"/>
+      <w:r>
+        <w:rPr>
+          <w:rFonts w:ascii="Arial" w:hAnsi="Arial" w:cs="Arial"/>
+          <w:b/>
+          <w:szCs w:val="24"/>
+        </w:rPr>
         <w:t>Flujo Básico</w:t>
       </w:r>
-      <w:bookmarkEnd w:id="327"/>
+      <w:bookmarkEnd w:id="326"/>
     </w:p>
     <w:p>
       <w:pPr>
@@ -27642,7 +28859,7 @@
           <w:szCs w:val="24"/>
         </w:rPr>
       </w:pPr>
-      <w:bookmarkStart w:id="328" w:name="_Toc335554358"/>
+      <w:bookmarkStart w:id="327" w:name="_Toc335554358"/>
       <w:r>
         <w:rPr>
           <w:rFonts w:ascii="Arial" w:hAnsi="Arial" w:cs="Arial"/>
@@ -27650,7 +28867,7 @@
         </w:rPr>
         <w:t>El aplicativo muestra la pantalla de búsqueda de solicitudes.</w:t>
       </w:r>
-      <w:bookmarkEnd w:id="328"/>
+      <w:bookmarkEnd w:id="327"/>
     </w:p>
     <w:p>
       <w:pPr>
@@ -27667,7 +28884,7 @@
           <w:szCs w:val="24"/>
         </w:rPr>
       </w:pPr>
-      <w:bookmarkStart w:id="329" w:name="_Toc335554359"/>
+      <w:bookmarkStart w:id="328" w:name="_Toc335554359"/>
       <w:r>
         <w:rPr>
           <w:rFonts w:ascii="Arial" w:hAnsi="Arial" w:cs="Arial"/>
@@ -27675,7 +28892,7 @@
         </w:rPr>
         <w:t>Se realiza la búsqueda con los filtros de fecha de registro y/o estado.</w:t>
       </w:r>
-      <w:bookmarkEnd w:id="329"/>
+      <w:bookmarkEnd w:id="328"/>
     </w:p>
     <w:p>
       <w:pPr>
@@ -27692,7 +28909,7 @@
           <w:szCs w:val="24"/>
         </w:rPr>
       </w:pPr>
-      <w:bookmarkStart w:id="330" w:name="_Toc335554360"/>
+      <w:bookmarkStart w:id="329" w:name="_Toc335554360"/>
       <w:r>
         <w:rPr>
           <w:rFonts w:ascii="Arial" w:hAnsi="Arial" w:cs="Arial"/>
@@ -27700,7 +28917,7 @@
         </w:rPr>
         <w:t>El CC_AS003_Jefe_Comercial consulta las solicitudes pendientes ya sea por fecha o el estado.</w:t>
       </w:r>
-      <w:bookmarkEnd w:id="330"/>
+      <w:bookmarkEnd w:id="329"/>
     </w:p>
     <w:p>
       <w:pPr>
@@ -27717,7 +28934,7 @@
           <w:szCs w:val="24"/>
         </w:rPr>
       </w:pPr>
-      <w:bookmarkStart w:id="331" w:name="_Toc335554361"/>
+      <w:bookmarkStart w:id="330" w:name="_Toc335554361"/>
       <w:r>
         <w:rPr>
           <w:rFonts w:ascii="Arial" w:hAnsi="Arial" w:cs="Arial"/>
@@ -27725,7 +28942,7 @@
         </w:rPr>
         <w:t>El sistema muestra los detalles de la solicitud.</w:t>
       </w:r>
-      <w:bookmarkEnd w:id="331"/>
+      <w:bookmarkEnd w:id="330"/>
     </w:p>
     <w:p>
       <w:pPr>
@@ -27742,7 +28959,7 @@
           <w:szCs w:val="24"/>
         </w:rPr>
       </w:pPr>
-      <w:bookmarkStart w:id="332" w:name="_Toc335554362"/>
+      <w:bookmarkStart w:id="331" w:name="_Toc335554362"/>
       <w:r>
         <w:rPr>
           <w:rFonts w:ascii="Arial" w:hAnsi="Arial" w:cs="Arial"/>
@@ -27750,7 +28967,7 @@
         </w:rPr>
         <w:t>El CC_AS003_Jefe_Comercial valida registra los datos de la solicitud y sus entregables [CC_RN001_Tipo_Solicitud], [CC_RN002_Solicitud_Incompleta], [CC_RN005_Existencia_BuenaPro].</w:t>
       </w:r>
-      <w:bookmarkEnd w:id="332"/>
+      <w:bookmarkEnd w:id="331"/>
     </w:p>
     <w:p>
       <w:pPr>
@@ -27789,7 +29006,7 @@
           <w:szCs w:val="24"/>
         </w:rPr>
       </w:pPr>
-      <w:bookmarkStart w:id="333" w:name="_Toc335554364"/>
+      <w:bookmarkStart w:id="332" w:name="_Toc335554364"/>
       <w:proofErr w:type="spellStart"/>
       <w:r>
         <w:rPr>
@@ -27799,7 +29016,7 @@
         </w:rPr>
         <w:t>Subflujos</w:t>
       </w:r>
-      <w:bookmarkEnd w:id="333"/>
+      <w:bookmarkEnd w:id="332"/>
       <w:proofErr w:type="spellEnd"/>
     </w:p>
     <w:p>
@@ -27835,7 +29052,7 @@
           <w:szCs w:val="24"/>
         </w:rPr>
       </w:pPr>
-      <w:bookmarkStart w:id="334" w:name="_Toc335554368"/>
+      <w:bookmarkStart w:id="333" w:name="_Toc335554368"/>
       <w:r>
         <w:rPr>
           <w:rFonts w:ascii="Arial" w:hAnsi="Arial" w:cs="Arial"/>
@@ -27844,7 +29061,7 @@
         </w:rPr>
         <w:t>Flujos Alternos</w:t>
       </w:r>
-      <w:bookmarkEnd w:id="334"/>
+      <w:bookmarkEnd w:id="333"/>
     </w:p>
     <w:p>
       <w:pPr>
@@ -27859,7 +29076,7 @@
           <w:szCs w:val="24"/>
         </w:rPr>
       </w:pPr>
-      <w:bookmarkStart w:id="335" w:name="_Toc335554369"/>
+      <w:bookmarkStart w:id="334" w:name="_Toc335554369"/>
       <w:r>
         <w:rPr>
           <w:rFonts w:ascii="Arial" w:hAnsi="Arial" w:cs="Arial"/>
@@ -27869,7 +29086,7 @@
         </w:rPr>
         <w:t>Solicitud rechazada</w:t>
       </w:r>
-      <w:bookmarkEnd w:id="335"/>
+      <w:bookmarkEnd w:id="334"/>
     </w:p>
     <w:p>
       <w:pPr>
@@ -27903,7 +29120,7 @@
           <w:szCs w:val="24"/>
         </w:rPr>
       </w:pPr>
-      <w:bookmarkStart w:id="336" w:name="_Toc335554370"/>
+      <w:bookmarkStart w:id="335" w:name="_Toc335554370"/>
       <w:r>
         <w:rPr>
           <w:rFonts w:ascii="Arial" w:hAnsi="Arial" w:cs="Arial"/>
@@ -27913,7 +29130,7 @@
         </w:rPr>
         <w:t>Validación cancelada</w:t>
       </w:r>
-      <w:bookmarkEnd w:id="336"/>
+      <w:bookmarkEnd w:id="335"/>
     </w:p>
     <w:p>
       <w:pPr>
@@ -27931,6 +29148,7 @@
           <w:rFonts w:ascii="Arial" w:hAnsi="Arial" w:cs="Arial"/>
           <w:szCs w:val="24"/>
         </w:rPr>
+        <w:lastRenderedPageBreak/>
         <w:t>En caso en el punto 5, el CC_AS003_Jefe_Comercial considere no efectuar la validación, cancela la misma y el sistema refresca la lista de solicitudes.</w:t>
       </w:r>
     </w:p>
@@ -27948,7 +29166,7 @@
           <w:szCs w:val="24"/>
         </w:rPr>
       </w:pPr>
-      <w:bookmarkStart w:id="337" w:name="_Toc335554371"/>
+      <w:bookmarkStart w:id="336" w:name="_Toc335554371"/>
       <w:r>
         <w:rPr>
           <w:rFonts w:ascii="Arial" w:hAnsi="Arial" w:cs="Arial"/>
@@ -27957,28 +29175,28 @@
         </w:rPr>
         <w:t>Precondiciones</w:t>
       </w:r>
+      <w:bookmarkEnd w:id="336"/>
+    </w:p>
+    <w:p>
+      <w:pPr>
+        <w:pStyle w:val="Prrafodelista"/>
+        <w:ind w:left="708"/>
+        <w:contextualSpacing w:val="0"/>
+        <w:jc w:val="both"/>
+        <w:rPr>
+          <w:rFonts w:ascii="Arial" w:hAnsi="Arial" w:cs="Arial"/>
+          <w:szCs w:val="24"/>
+        </w:rPr>
+      </w:pPr>
+      <w:bookmarkStart w:id="337" w:name="_Toc335554372"/>
+      <w:r>
+        <w:rPr>
+          <w:rFonts w:ascii="Arial" w:hAnsi="Arial" w:cs="Arial"/>
+          <w:szCs w:val="24"/>
+        </w:rPr>
+        <w:t>Para poder realizar la aprobación o rechazo de solicitud debe estar registrado la solicitud previamente y asimismo enviar los entregables físicos respectivos a la solicitud.</w:t>
+      </w:r>
       <w:bookmarkEnd w:id="337"/>
-    </w:p>
-    <w:p>
-      <w:pPr>
-        <w:pStyle w:val="Prrafodelista"/>
-        <w:ind w:left="708"/>
-        <w:contextualSpacing w:val="0"/>
-        <w:jc w:val="both"/>
-        <w:rPr>
-          <w:rFonts w:ascii="Arial" w:hAnsi="Arial" w:cs="Arial"/>
-          <w:szCs w:val="24"/>
-        </w:rPr>
-      </w:pPr>
-      <w:bookmarkStart w:id="338" w:name="_Toc335554372"/>
-      <w:r>
-        <w:rPr>
-          <w:rFonts w:ascii="Arial" w:hAnsi="Arial" w:cs="Arial"/>
-          <w:szCs w:val="24"/>
-        </w:rPr>
-        <w:t>Para poder realizar la aprobación o rechazo de solicitud debe estar registrado la solicitud previamente y asimismo enviar los entregables físicos respectivos a la solicitud.</w:t>
-      </w:r>
-      <w:bookmarkEnd w:id="338"/>
     </w:p>
     <w:p>
       <w:pPr>
@@ -27994,7 +29212,7 @@
           <w:szCs w:val="24"/>
         </w:rPr>
       </w:pPr>
-      <w:bookmarkStart w:id="339" w:name="_Toc335554373"/>
+      <w:bookmarkStart w:id="338" w:name="_Toc335554373"/>
       <w:proofErr w:type="spellStart"/>
       <w:r>
         <w:rPr>
@@ -28004,7 +29222,7 @@
         </w:rPr>
         <w:t>Poscondiciones</w:t>
       </w:r>
-      <w:bookmarkEnd w:id="339"/>
+      <w:bookmarkEnd w:id="338"/>
       <w:proofErr w:type="spellEnd"/>
     </w:p>
     <w:p>
@@ -28020,7 +29238,7 @@
           <w:szCs w:val="24"/>
         </w:rPr>
       </w:pPr>
-      <w:bookmarkStart w:id="340" w:name="_Toc335554374"/>
+      <w:bookmarkStart w:id="339" w:name="_Toc335554374"/>
       <w:r>
         <w:rPr>
           <w:rFonts w:ascii="Arial" w:hAnsi="Arial" w:cs="Arial"/>
@@ -28030,7 +29248,7 @@
         </w:rPr>
         <w:t>Solicitud aprobada</w:t>
       </w:r>
-      <w:bookmarkEnd w:id="340"/>
+      <w:bookmarkEnd w:id="339"/>
     </w:p>
     <w:p>
       <w:pPr>
@@ -28064,7 +29282,7 @@
           <w:szCs w:val="24"/>
         </w:rPr>
       </w:pPr>
-      <w:bookmarkStart w:id="341" w:name="_Toc335554375"/>
+      <w:bookmarkStart w:id="340" w:name="_Toc335554375"/>
       <w:r>
         <w:rPr>
           <w:rFonts w:ascii="Arial" w:hAnsi="Arial" w:cs="Arial"/>
@@ -28074,7 +29292,7 @@
         </w:rPr>
         <w:t>Solicitud rechazada</w:t>
       </w:r>
-      <w:bookmarkEnd w:id="341"/>
+      <w:bookmarkEnd w:id="340"/>
     </w:p>
     <w:p>
       <w:pPr>
@@ -28109,25 +29327,16 @@
           <w:szCs w:val="24"/>
         </w:rPr>
       </w:pPr>
-      <w:bookmarkStart w:id="342" w:name="_Toc335554376"/>
-      <w:r>
-        <w:rPr>
-          <w:rFonts w:ascii="Arial" w:hAnsi="Arial" w:cs="Arial"/>
-          <w:b/>
-          <w:szCs w:val="24"/>
-        </w:rPr>
-        <w:br w:type="page"/>
-      </w:r>
-      <w:r>
-        <w:rPr>
-          <w:rFonts w:ascii="Arial" w:hAnsi="Arial" w:cs="Arial"/>
-          <w:b/>
-          <w:szCs w:val="24"/>
-        </w:rPr>
-        <w:lastRenderedPageBreak/>
+      <w:bookmarkStart w:id="341" w:name="_Toc335554376"/>
+      <w:r>
+        <w:rPr>
+          <w:rFonts w:ascii="Arial" w:hAnsi="Arial" w:cs="Arial"/>
+          <w:b/>
+          <w:szCs w:val="24"/>
+        </w:rPr>
         <w:t>Puntos de Extensión</w:t>
       </w:r>
-      <w:bookmarkEnd w:id="342"/>
+      <w:bookmarkEnd w:id="341"/>
     </w:p>
     <w:p>
       <w:pPr>
@@ -28162,7 +29371,7 @@
           <w:szCs w:val="24"/>
         </w:rPr>
       </w:pPr>
-      <w:bookmarkStart w:id="343" w:name="_Toc335554377"/>
+      <w:bookmarkStart w:id="342" w:name="_Toc335554377"/>
       <w:r>
         <w:rPr>
           <w:rFonts w:ascii="Arial" w:hAnsi="Arial" w:cs="Arial"/>
@@ -28171,7 +29380,7 @@
         </w:rPr>
         <w:t>Reglas de Negocio</w:t>
       </w:r>
-      <w:bookmarkEnd w:id="343"/>
+      <w:bookmarkEnd w:id="342"/>
     </w:p>
     <w:p>
       <w:pPr>
@@ -28186,7 +29395,7 @@
           <w:szCs w:val="24"/>
         </w:rPr>
       </w:pPr>
-      <w:bookmarkStart w:id="344" w:name="_Toc335554378"/>
+      <w:bookmarkStart w:id="343" w:name="_Toc335554378"/>
       <w:r>
         <w:rPr>
           <w:rFonts w:ascii="Arial" w:hAnsi="Arial" w:cs="Arial"/>
@@ -28196,7 +29405,7 @@
         </w:rPr>
         <w:t>CC_RN001_Tipo_Solicitud</w:t>
       </w:r>
-      <w:bookmarkEnd w:id="344"/>
+      <w:bookmarkEnd w:id="343"/>
     </w:p>
     <w:p>
       <w:pPr>
@@ -28230,7 +29439,7 @@
           <w:szCs w:val="24"/>
         </w:rPr>
       </w:pPr>
-      <w:bookmarkStart w:id="345" w:name="_Toc335554379"/>
+      <w:bookmarkStart w:id="344" w:name="_Toc335554379"/>
       <w:r>
         <w:rPr>
           <w:rFonts w:ascii="Arial" w:hAnsi="Arial" w:cs="Arial"/>
@@ -28240,28 +29449,28 @@
         </w:rPr>
         <w:t>CC_RN002_Solicitud_Incompleta</w:t>
       </w:r>
+      <w:bookmarkEnd w:id="344"/>
+    </w:p>
+    <w:p>
+      <w:pPr>
+        <w:pStyle w:val="Prrafodelista"/>
+        <w:ind w:left="708"/>
+        <w:contextualSpacing w:val="0"/>
+        <w:jc w:val="both"/>
+        <w:rPr>
+          <w:rFonts w:ascii="Arial" w:hAnsi="Arial" w:cs="Arial"/>
+          <w:szCs w:val="24"/>
+        </w:rPr>
+      </w:pPr>
+      <w:bookmarkStart w:id="345" w:name="_Toc335554380"/>
+      <w:r>
+        <w:rPr>
+          <w:rFonts w:ascii="Arial" w:hAnsi="Arial" w:cs="Arial"/>
+          <w:szCs w:val="24"/>
+        </w:rPr>
+        <w:t>Si la solicitud de contrato no contiene la información completa se procederá a registrar la información faltante y luego se enviara la solicitud al Gestor de Contratos.</w:t>
+      </w:r>
       <w:bookmarkEnd w:id="345"/>
-    </w:p>
-    <w:p>
-      <w:pPr>
-        <w:pStyle w:val="Prrafodelista"/>
-        <w:ind w:left="708"/>
-        <w:contextualSpacing w:val="0"/>
-        <w:jc w:val="both"/>
-        <w:rPr>
-          <w:rFonts w:ascii="Arial" w:hAnsi="Arial" w:cs="Arial"/>
-          <w:szCs w:val="24"/>
-        </w:rPr>
-      </w:pPr>
-      <w:bookmarkStart w:id="346" w:name="_Toc335554380"/>
-      <w:r>
-        <w:rPr>
-          <w:rFonts w:ascii="Arial" w:hAnsi="Arial" w:cs="Arial"/>
-          <w:szCs w:val="24"/>
-        </w:rPr>
-        <w:t>Si la solicitud de contrato no contiene la información completa se procederá a registrar la información faltante y luego se enviara la solicitud al Gestor de Contratos.</w:t>
-      </w:r>
-      <w:bookmarkEnd w:id="346"/>
     </w:p>
     <w:p>
       <w:pPr>
@@ -28276,7 +29485,7 @@
           <w:szCs w:val="24"/>
         </w:rPr>
       </w:pPr>
-      <w:bookmarkStart w:id="347" w:name="_Toc335554381"/>
+      <w:bookmarkStart w:id="346" w:name="_Toc335554381"/>
       <w:r>
         <w:rPr>
           <w:rFonts w:ascii="Arial" w:hAnsi="Arial" w:cs="Arial"/>
@@ -28286,28 +29495,28 @@
         </w:rPr>
         <w:t>CC_RN005_Existencia_BuenaPro</w:t>
       </w:r>
+      <w:bookmarkEnd w:id="346"/>
+    </w:p>
+    <w:p>
+      <w:pPr>
+        <w:pStyle w:val="Prrafodelista"/>
+        <w:ind w:left="708"/>
+        <w:contextualSpacing w:val="0"/>
+        <w:jc w:val="both"/>
+        <w:rPr>
+          <w:rFonts w:ascii="Arial" w:hAnsi="Arial" w:cs="Arial"/>
+          <w:szCs w:val="24"/>
+        </w:rPr>
+      </w:pPr>
+      <w:bookmarkStart w:id="347" w:name="_Toc335554382"/>
+      <w:r>
+        <w:rPr>
+          <w:rFonts w:ascii="Arial" w:hAnsi="Arial" w:cs="Arial"/>
+          <w:szCs w:val="24"/>
+        </w:rPr>
+        <w:t>A los clientes públicos se le solicitara de manera obligatoria la buena pro aprobada, caso contrario se rechaza la solicitud de requerimientos.</w:t>
+      </w:r>
       <w:bookmarkEnd w:id="347"/>
-    </w:p>
-    <w:p>
-      <w:pPr>
-        <w:pStyle w:val="Prrafodelista"/>
-        <w:ind w:left="708"/>
-        <w:contextualSpacing w:val="0"/>
-        <w:jc w:val="both"/>
-        <w:rPr>
-          <w:rFonts w:ascii="Arial" w:hAnsi="Arial" w:cs="Arial"/>
-          <w:szCs w:val="24"/>
-        </w:rPr>
-      </w:pPr>
-      <w:bookmarkStart w:id="348" w:name="_Toc335554382"/>
-      <w:r>
-        <w:rPr>
-          <w:rFonts w:ascii="Arial" w:hAnsi="Arial" w:cs="Arial"/>
-          <w:szCs w:val="24"/>
-        </w:rPr>
-        <w:t>A los clientes públicos se le solicitara de manera obligatoria la buena pro aprobada, caso contrario se rechaza la solicitud de requerimientos.</w:t>
-      </w:r>
-      <w:bookmarkEnd w:id="348"/>
     </w:p>
     <w:p>
       <w:pPr>
@@ -28323,7 +29532,7 @@
           <w:szCs w:val="24"/>
         </w:rPr>
       </w:pPr>
-      <w:bookmarkStart w:id="349" w:name="_Toc335554383"/>
+      <w:bookmarkStart w:id="348" w:name="_Toc335554383"/>
       <w:r>
         <w:rPr>
           <w:rFonts w:ascii="Arial" w:hAnsi="Arial" w:cs="Arial"/>
@@ -28332,7 +29541,7 @@
         </w:rPr>
         <w:t>Información Adicional</w:t>
       </w:r>
-      <w:bookmarkEnd w:id="349"/>
+      <w:bookmarkEnd w:id="348"/>
     </w:p>
     <w:p>
       <w:pPr>
@@ -28352,9 +29561,10 @@
           <w:b/>
           <w:szCs w:val="24"/>
         </w:rPr>
+        <w:lastRenderedPageBreak/>
         <w:pict>
-          <v:shape id="_x0000_i1070" type="#_x0000_t75" style="width:354pt;height:202.5pt;visibility:visible">
-            <v:imagedata r:id="rId50" o:title=""/>
+          <v:shape id="_x0000_i1069" type="#_x0000_t75" style="width:354pt;height:202.5pt;visibility:visible">
+            <v:imagedata r:id="rId52" o:title=""/>
           </v:shape>
         </w:pict>
       </w:r>
@@ -28362,20 +29572,66 @@
     <w:p>
       <w:pPr>
         <w:pStyle w:val="Prrafodelista"/>
+        <w:spacing w:before="240" w:after="0" w:line="360" w:lineRule="auto"/>
         <w:ind w:left="66"/>
         <w:contextualSpacing w:val="0"/>
-        <w:rPr>
-          <w:rFonts w:ascii="Arial" w:hAnsi="Arial" w:cs="Arial"/>
-          <w:b/>
-          <w:szCs w:val="24"/>
-        </w:rPr>
-      </w:pPr>
+        <w:jc w:val="center"/>
+        <w:rPr>
+          <w:rFonts w:ascii="Arial" w:hAnsi="Arial" w:cs="Arial"/>
+          <w:sz w:val="18"/>
+          <w:szCs w:val="24"/>
+        </w:rPr>
+      </w:pPr>
+      <w:r>
+        <w:rPr>
+          <w:rFonts w:ascii="Arial" w:hAnsi="Arial" w:cs="Arial"/>
+          <w:sz w:val="18"/>
+          <w:szCs w:val="24"/>
+        </w:rPr>
+        <w:t xml:space="preserve">Gráfico </w:t>
+      </w:r>
+      <w:r>
+        <w:rPr>
+          <w:rFonts w:ascii="Arial" w:hAnsi="Arial" w:cs="Arial"/>
+          <w:sz w:val="18"/>
+          <w:szCs w:val="24"/>
+        </w:rPr>
+        <w:t>1</w:t>
+      </w:r>
+      <w:r>
+        <w:rPr>
+          <w:rFonts w:ascii="Arial" w:hAnsi="Arial" w:cs="Arial"/>
+          <w:sz w:val="18"/>
+          <w:szCs w:val="24"/>
+        </w:rPr>
+        <w:t xml:space="preserve"> – </w:t>
+      </w:r>
+      <w:r>
+        <w:rPr>
+          <w:rFonts w:ascii="Arial" w:hAnsi="Arial" w:cs="Arial"/>
+          <w:sz w:val="18"/>
+          <w:szCs w:val="24"/>
+        </w:rPr>
+        <w:t>Mantenimiento de Solicitudes</w:t>
+      </w:r>
     </w:p>
     <w:p>
       <w:pPr>
         <w:pStyle w:val="Prrafodelista"/>
         <w:ind w:left="66"/>
         <w:contextualSpacing w:val="0"/>
+        <w:rPr>
+          <w:rFonts w:ascii="Arial" w:hAnsi="Arial" w:cs="Arial"/>
+          <w:b/>
+          <w:szCs w:val="24"/>
+        </w:rPr>
+      </w:pPr>
+    </w:p>
+    <w:p>
+      <w:pPr>
+        <w:pStyle w:val="Prrafodelista"/>
+        <w:ind w:left="66"/>
+        <w:contextualSpacing w:val="0"/>
         <w:jc w:val="center"/>
         <w:rPr>
           <w:rFonts w:ascii="Arial" w:hAnsi="Arial" w:cs="Arial"/>
@@ -28389,12 +29645,57 @@
           <w:b/>
           <w:szCs w:val="24"/>
         </w:rPr>
-        <w:lastRenderedPageBreak/>
         <w:pict>
-          <v:shape id="_x0000_i1071" type="#_x0000_t75" style="width:280.5pt;height:232.5pt;visibility:visible">
-            <v:imagedata r:id="rId51" o:title=""/>
+          <v:shape id="_x0000_i1070" type="#_x0000_t75" style="width:280.5pt;height:232.5pt;visibility:visible">
+            <v:imagedata r:id="rId53" o:title=""/>
           </v:shape>
         </w:pict>
+      </w:r>
+    </w:p>
+    <w:p>
+      <w:pPr>
+        <w:pStyle w:val="Prrafodelista"/>
+        <w:spacing w:before="240" w:after="0" w:line="360" w:lineRule="auto"/>
+        <w:ind w:left="66"/>
+        <w:contextualSpacing w:val="0"/>
+        <w:jc w:val="center"/>
+        <w:rPr>
+          <w:rFonts w:ascii="Arial" w:hAnsi="Arial" w:cs="Arial"/>
+          <w:sz w:val="18"/>
+          <w:szCs w:val="24"/>
+        </w:rPr>
+      </w:pPr>
+      <w:r>
+        <w:rPr>
+          <w:rFonts w:ascii="Arial" w:hAnsi="Arial" w:cs="Arial"/>
+          <w:sz w:val="18"/>
+          <w:szCs w:val="24"/>
+        </w:rPr>
+        <w:t xml:space="preserve">Gráfico </w:t>
+      </w:r>
+      <w:r>
+        <w:rPr>
+          <w:rFonts w:ascii="Arial" w:hAnsi="Arial" w:cs="Arial"/>
+          <w:sz w:val="18"/>
+          <w:szCs w:val="24"/>
+        </w:rPr>
+        <w:t>2</w:t>
+      </w:r>
+      <w:r>
+        <w:rPr>
+          <w:rFonts w:ascii="Arial" w:hAnsi="Arial" w:cs="Arial"/>
+          <w:sz w:val="18"/>
+          <w:szCs w:val="24"/>
+        </w:rPr>
+        <w:t xml:space="preserve"> – </w:t>
+      </w:r>
+      <w:r>
+        <w:rPr>
+          <w:rFonts w:ascii="Arial" w:hAnsi="Arial" w:cs="Arial"/>
+          <w:sz w:val="18"/>
+          <w:szCs w:val="24"/>
+        </w:rPr>
+        <w:t>Nueva Solicitud</w:t>
       </w:r>
     </w:p>
     <w:p>
@@ -28433,7 +29734,7 @@
         </w:rPr>
         <w:br w:type="page"/>
       </w:r>
-      <w:bookmarkStart w:id="350" w:name="_Toc335616642"/>
+      <w:bookmarkStart w:id="349" w:name="_Toc335641475"/>
       <w:r>
         <w:rPr>
           <w:rFonts w:cs="Arial"/>
@@ -28443,7 +29744,7 @@
         <w:lastRenderedPageBreak/>
         <w:t>DIAGRAMA DEL MODELO CONCEPTUAL</w:t>
       </w:r>
-      <w:bookmarkEnd w:id="350"/>
+      <w:bookmarkEnd w:id="349"/>
     </w:p>
     <w:p>
       <w:pPr>
@@ -28465,13 +29766,19 @@
       </w:pPr>
       <w:r>
         <w:rPr>
+          <w:noProof/>
+        </w:rPr>
+      </w:r>
+      <w:r>
+        <w:rPr>
           <w:rFonts w:ascii="Arial" w:hAnsi="Arial" w:cs="Arial"/>
           <w:b/>
           <w:szCs w:val="24"/>
         </w:rPr>
         <w:pict>
-          <v:shape id="_x0000_i1072" type="#_x0000_t75" style="width:459pt;height:556.5pt;mso-left-percent:-10001;mso-top-percent:-10001;mso-position-horizontal:absolute;mso-position-horizontal-relative:char;mso-position-vertical:absolute;mso-position-vertical-relative:line;mso-left-percent:-10001;mso-top-percent:-10001">
-            <v:imagedata r:id="rId52" o:title="modelo_conceptual"/>
+          <v:shape id="_x0000_s1077" type="#_x0000_t75" style="width:442.05pt;height:565.85pt;mso-left-percent:-10001;mso-top-percent:-10001;mso-position-horizontal:absolute;mso-position-horizontal-relative:char;mso-position-vertical:absolute;mso-position-vertical-relative:line;mso-left-percent:-10001;mso-top-percent:-10001">
+            <v:imagedata r:id="rId54" o:title="modelo_conceptual"/>
+            <w10:anchorlock/>
           </v:shape>
         </w:pict>
       </w:r>
@@ -28490,7 +29797,7 @@
       <w:r>
         <w:br w:type="page"/>
       </w:r>
-      <w:bookmarkStart w:id="351" w:name="_Toc335616643"/>
+      <w:bookmarkStart w:id="350" w:name="_Toc335641476"/>
       <w:r>
         <w:rPr>
           <w:rFonts w:cs="Arial"/>
@@ -28506,7 +29813,7 @@
         </w:rPr>
         <w:t xml:space="preserve"> DE CLASES</w:t>
       </w:r>
-      <w:bookmarkEnd w:id="351"/>
+      <w:bookmarkEnd w:id="350"/>
     </w:p>
     <w:p>
       <w:pPr>
@@ -28521,9 +29828,9 @@
           <w:szCs w:val="24"/>
         </w:rPr>
       </w:pPr>
-      <w:bookmarkStart w:id="352" w:name="_Toc148951917"/>
-      <w:bookmarkStart w:id="353" w:name="_Toc335252789"/>
-      <w:bookmarkStart w:id="354" w:name="_Toc106015681"/>
+      <w:bookmarkStart w:id="351" w:name="_Toc148951917"/>
+      <w:bookmarkStart w:id="352" w:name="_Toc335252789"/>
+      <w:bookmarkStart w:id="353" w:name="_Toc106015681"/>
       <w:r>
         <w:rPr>
           <w:rFonts w:ascii="Arial" w:hAnsi="Arial" w:cs="Arial"/>
@@ -28533,8 +29840,8 @@
         </w:rPr>
         <w:t>CC_ES001_TipoPenalidad</w:t>
       </w:r>
+      <w:bookmarkEnd w:id="351"/>
       <w:bookmarkEnd w:id="352"/>
-      <w:bookmarkEnd w:id="353"/>
     </w:p>
     <w:p>
       <w:pPr>
@@ -28915,8 +30222,8 @@
           <w:szCs w:val="24"/>
         </w:rPr>
       </w:pPr>
-      <w:bookmarkStart w:id="355" w:name="_Toc148951919"/>
-      <w:bookmarkStart w:id="356" w:name="_Toc335252790"/>
+      <w:bookmarkStart w:id="354" w:name="_Toc148951919"/>
+      <w:bookmarkStart w:id="355" w:name="_Toc335252790"/>
       <w:r>
         <w:rPr>
           <w:rFonts w:ascii="Arial" w:hAnsi="Arial" w:cs="Arial"/>
@@ -28926,9 +30233,9 @@
         </w:rPr>
         <w:t>CC_ES002_Penalidad</w:t>
       </w:r>
+      <w:bookmarkEnd w:id="353"/>
       <w:bookmarkEnd w:id="354"/>
       <w:bookmarkEnd w:id="355"/>
-      <w:bookmarkEnd w:id="356"/>
     </w:p>
     <w:p>
       <w:pPr>
@@ -28941,7 +30248,7 @@
           <w:szCs w:val="24"/>
         </w:rPr>
       </w:pPr>
-      <w:bookmarkStart w:id="357" w:name="_Toc148951920"/>
+      <w:bookmarkStart w:id="356" w:name="_Toc148951920"/>
       <w:r>
         <w:rPr>
           <w:rFonts w:ascii="Arial" w:hAnsi="Arial" w:cs="Arial"/>
@@ -28984,7 +30291,7 @@
           <w:tcPr>
             <w:tcW w:w="1677" w:type="dxa"/>
           </w:tcPr>
-          <w:bookmarkEnd w:id="357"/>
+          <w:bookmarkEnd w:id="356"/>
           <w:p>
             <w:pPr>
               <w:rPr>
@@ -29590,7 +30897,7 @@
           <w:szCs w:val="24"/>
         </w:rPr>
       </w:pPr>
-      <w:bookmarkStart w:id="358" w:name="_Toc335252791"/>
+      <w:bookmarkStart w:id="357" w:name="_Toc335252791"/>
       <w:r>
         <w:rPr>
           <w:rFonts w:ascii="Arial" w:hAnsi="Arial" w:cs="Arial"/>
@@ -29600,7 +30907,7 @@
         </w:rPr>
         <w:t>CC_ES003_BuenaPro</w:t>
       </w:r>
-      <w:bookmarkEnd w:id="358"/>
+      <w:bookmarkEnd w:id="357"/>
     </w:p>
     <w:p>
       <w:pPr>
@@ -30312,7 +31619,7 @@
           <w:szCs w:val="24"/>
         </w:rPr>
       </w:pPr>
-      <w:bookmarkStart w:id="359" w:name="_Toc335252792"/>
+      <w:bookmarkStart w:id="358" w:name="_Toc335252792"/>
       <w:r>
         <w:rPr>
           <w:rFonts w:ascii="Arial" w:hAnsi="Arial" w:cs="Arial"/>
@@ -30322,7 +31629,7 @@
         </w:rPr>
         <w:t>CC_ES004_TipoSolicitud</w:t>
       </w:r>
-      <w:bookmarkEnd w:id="359"/>
+      <w:bookmarkEnd w:id="358"/>
     </w:p>
     <w:p>
       <w:pPr>
@@ -30712,7 +32019,7 @@
           <w:szCs w:val="24"/>
         </w:rPr>
       </w:pPr>
-      <w:bookmarkStart w:id="360" w:name="_Toc335252793"/>
+      <w:bookmarkStart w:id="359" w:name="_Toc335252793"/>
       <w:r>
         <w:rPr>
           <w:rFonts w:ascii="Arial" w:hAnsi="Arial" w:cs="Arial"/>
@@ -30722,7 +32029,7 @@
         </w:rPr>
         <w:t>CC_ES005_Solicitud</w:t>
       </w:r>
-      <w:bookmarkEnd w:id="360"/>
+      <w:bookmarkEnd w:id="359"/>
     </w:p>
     <w:p>
       <w:pPr>
@@ -31718,7 +33025,7 @@
           <w:szCs w:val="24"/>
         </w:rPr>
       </w:pPr>
-      <w:bookmarkStart w:id="361" w:name="_Toc335252794"/>
+      <w:bookmarkStart w:id="360" w:name="_Toc335252794"/>
       <w:r>
         <w:rPr>
           <w:rFonts w:ascii="Arial" w:hAnsi="Arial" w:cs="Arial"/>
@@ -31738,7 +33045,7 @@
         <w:lastRenderedPageBreak/>
         <w:t>CC_ES006_ClausulaPredefinida</w:t>
       </w:r>
-      <w:bookmarkEnd w:id="361"/>
+      <w:bookmarkEnd w:id="360"/>
     </w:p>
     <w:p>
       <w:pPr>
@@ -32925,7 +34232,7 @@
           <w:szCs w:val="24"/>
         </w:rPr>
       </w:pPr>
-      <w:bookmarkStart w:id="362" w:name="_Toc335252795"/>
+      <w:bookmarkStart w:id="361" w:name="_Toc335252795"/>
       <w:r>
         <w:rPr>
           <w:rFonts w:ascii="Arial" w:hAnsi="Arial" w:cs="Arial"/>
@@ -32935,7 +34242,7 @@
         </w:rPr>
         <w:t>CC_ES007_Contrato</w:t>
       </w:r>
-      <w:bookmarkEnd w:id="362"/>
+      <w:bookmarkEnd w:id="361"/>
     </w:p>
     <w:p>
       <w:pPr>
@@ -33953,7 +35260,7 @@
           <w:szCs w:val="24"/>
         </w:rPr>
       </w:pPr>
-      <w:bookmarkStart w:id="363" w:name="_Toc335252796"/>
+      <w:bookmarkStart w:id="362" w:name="_Toc335252796"/>
       <w:r>
         <w:rPr>
           <w:rFonts w:ascii="Arial" w:hAnsi="Arial" w:cs="Arial"/>
@@ -33963,7 +35270,7 @@
         </w:rPr>
         <w:t>CC_ES008_Cliente</w:t>
       </w:r>
-      <w:bookmarkEnd w:id="363"/>
+      <w:bookmarkEnd w:id="362"/>
     </w:p>
     <w:p>
       <w:pPr>
@@ -35076,7 +36383,7 @@
           <w:szCs w:val="24"/>
         </w:rPr>
       </w:pPr>
-      <w:bookmarkStart w:id="364" w:name="_Toc335252797"/>
+      <w:bookmarkStart w:id="363" w:name="_Toc335252797"/>
       <w:r>
         <w:rPr>
           <w:rFonts w:ascii="Arial" w:hAnsi="Arial" w:cs="Arial"/>
@@ -35086,7 +36393,7 @@
         </w:rPr>
         <w:t>CC_ES009_Cierre</w:t>
       </w:r>
-      <w:bookmarkEnd w:id="364"/>
+      <w:bookmarkEnd w:id="363"/>
     </w:p>
     <w:p>
       <w:pPr>
@@ -35551,7 +36858,7 @@
           <w:szCs w:val="24"/>
         </w:rPr>
       </w:pPr>
-      <w:bookmarkStart w:id="365" w:name="_Toc335252798"/>
+      <w:bookmarkStart w:id="364" w:name="_Toc335252798"/>
       <w:r>
         <w:rPr>
           <w:rFonts w:ascii="Arial" w:hAnsi="Arial" w:cs="Arial"/>
@@ -35559,9 +36866,19 @@
           <w:sz w:val="24"/>
           <w:szCs w:val="24"/>
         </w:rPr>
+        <w:br w:type="page"/>
+      </w:r>
+      <w:r>
+        <w:rPr>
+          <w:rFonts w:ascii="Arial" w:hAnsi="Arial" w:cs="Arial"/>
+          <w:b/>
+          <w:sz w:val="24"/>
+          <w:szCs w:val="24"/>
+        </w:rPr>
+        <w:lastRenderedPageBreak/>
         <w:t>CC_ES010_Adenda</w:t>
       </w:r>
-      <w:bookmarkEnd w:id="365"/>
+      <w:bookmarkEnd w:id="364"/>
     </w:p>
     <w:p>
       <w:pPr>
@@ -35630,7 +36947,6 @@
                 <w:b/>
                 <w:lang w:val="es-ES"/>
               </w:rPr>
-              <w:lastRenderedPageBreak/>
               <w:t>Nombre del atributo</w:t>
             </w:r>
           </w:p>
@@ -36247,7 +37563,7 @@
           <w:szCs w:val="24"/>
         </w:rPr>
       </w:pPr>
-      <w:bookmarkStart w:id="366" w:name="_Toc335252799"/>
+      <w:bookmarkStart w:id="365" w:name="_Toc335252799"/>
       <w:r>
         <w:rPr>
           <w:rFonts w:ascii="Arial" w:hAnsi="Arial" w:cs="Arial"/>
@@ -36257,7 +37573,7 @@
         </w:rPr>
         <w:t>CC_ES011_TipoContrato</w:t>
       </w:r>
-      <w:bookmarkEnd w:id="366"/>
+      <w:bookmarkEnd w:id="365"/>
     </w:p>
     <w:p>
       <w:pPr>
@@ -36648,7 +37964,7 @@
           <w:szCs w:val="24"/>
         </w:rPr>
       </w:pPr>
-      <w:bookmarkStart w:id="367" w:name="_Toc335252800"/>
+      <w:bookmarkStart w:id="366" w:name="_Toc335252800"/>
       <w:r>
         <w:rPr>
           <w:rFonts w:ascii="Arial" w:hAnsi="Arial" w:cs="Arial"/>
@@ -36658,7 +37974,7 @@
         </w:rPr>
         <w:t>CC_ES012_Rol</w:t>
       </w:r>
-      <w:bookmarkEnd w:id="367"/>
+      <w:bookmarkEnd w:id="366"/>
     </w:p>
     <w:p>
       <w:pPr>
@@ -37041,7 +38357,7 @@
           <w:szCs w:val="24"/>
         </w:rPr>
       </w:pPr>
-      <w:bookmarkStart w:id="368" w:name="_Toc335252801"/>
+      <w:bookmarkStart w:id="367" w:name="_Toc335252801"/>
     </w:p>
     <w:p>
       <w:pPr>
@@ -37063,7 +38379,7 @@
         <w:lastRenderedPageBreak/>
         <w:t>CC_ES013_LineaServicio</w:t>
       </w:r>
-      <w:bookmarkEnd w:id="368"/>
+      <w:bookmarkEnd w:id="367"/>
     </w:p>
     <w:p>
       <w:pPr>
@@ -37569,7 +38885,7 @@
           <w:szCs w:val="24"/>
         </w:rPr>
       </w:pPr>
-      <w:bookmarkStart w:id="369" w:name="_Toc335252802"/>
+      <w:bookmarkStart w:id="368" w:name="_Toc335252802"/>
       <w:r>
         <w:rPr>
           <w:rFonts w:ascii="Arial" w:hAnsi="Arial" w:cs="Arial"/>
@@ -37579,7 +38895,7 @@
         </w:rPr>
         <w:t>CC_ES014_Servicio</w:t>
       </w:r>
-      <w:bookmarkEnd w:id="369"/>
+      <w:bookmarkEnd w:id="368"/>
     </w:p>
     <w:p>
       <w:pPr>
@@ -37980,7 +39296,7 @@
           <w:szCs w:val="24"/>
         </w:rPr>
       </w:pPr>
-      <w:bookmarkStart w:id="370" w:name="_Toc335252803"/>
+      <w:bookmarkStart w:id="369" w:name="_Toc335252803"/>
       <w:r>
         <w:rPr>
           <w:rFonts w:ascii="Arial" w:hAnsi="Arial" w:cs="Arial"/>
@@ -37990,7 +39306,7 @@
         </w:rPr>
         <w:t>CC_ES015_SLA</w:t>
       </w:r>
-      <w:bookmarkEnd w:id="370"/>
+      <w:bookmarkEnd w:id="369"/>
     </w:p>
     <w:p>
       <w:pPr>
@@ -38382,7 +39698,7 @@
           <w:szCs w:val="24"/>
         </w:rPr>
       </w:pPr>
-      <w:bookmarkStart w:id="371" w:name="_Toc335252804"/>
+      <w:bookmarkStart w:id="370" w:name="_Toc335252804"/>
       <w:r>
         <w:rPr>
           <w:rFonts w:ascii="Arial" w:hAnsi="Arial" w:cs="Arial"/>
@@ -38402,7 +39718,7 @@
         <w:lastRenderedPageBreak/>
         <w:t>CC_ES016_Anulación</w:t>
       </w:r>
-      <w:bookmarkEnd w:id="371"/>
+      <w:bookmarkEnd w:id="370"/>
     </w:p>
     <w:p>
       <w:pPr>
@@ -38887,7 +40203,7 @@
           <w:szCs w:val="24"/>
         </w:rPr>
       </w:pPr>
-      <w:bookmarkStart w:id="372" w:name="_Toc335252805"/>
+      <w:bookmarkStart w:id="371" w:name="_Toc335252805"/>
       <w:r>
         <w:rPr>
           <w:rFonts w:ascii="Arial" w:hAnsi="Arial" w:cs="Arial"/>
@@ -38897,7 +40213,7 @@
         </w:rPr>
         <w:t>CC_ES017_CartaFianza</w:t>
       </w:r>
-      <w:bookmarkEnd w:id="372"/>
+      <w:bookmarkEnd w:id="371"/>
     </w:p>
     <w:p>
       <w:pPr>
@@ -41238,10 +42554,8 @@
         </w:rPr>
         <w:br w:type="page"/>
       </w:r>
-      <w:bookmarkStart w:id="373" w:name="_Toc304021316"/>
-      <w:bookmarkStart w:id="374" w:name="_Toc272189201"/>
-      <w:bookmarkStart w:id="375" w:name="_GoBack"/>
-      <w:bookmarkEnd w:id="375"/>
+      <w:bookmarkStart w:id="372" w:name="_Toc304021316"/>
+      <w:bookmarkStart w:id="373" w:name="_Toc272189201"/>
     </w:p>
     <w:p>
       <w:pPr>
@@ -41251,15 +42565,15 @@
           <w:rFonts w:cs="Arial"/>
         </w:rPr>
       </w:pPr>
-      <w:bookmarkStart w:id="376" w:name="_Toc335616644"/>
+      <w:bookmarkStart w:id="374" w:name="_Toc335641477"/>
       <w:r>
         <w:rPr>
           <w:rFonts w:cs="Arial"/>
         </w:rPr>
         <w:t>CAPITULO IV</w:t>
       </w:r>
-      <w:bookmarkEnd w:id="373"/>
-      <w:bookmarkEnd w:id="376"/>
+      <w:bookmarkEnd w:id="372"/>
+      <w:bookmarkEnd w:id="374"/>
     </w:p>
     <w:p>
       <w:pPr>
@@ -41269,18 +42583,18 @@
           <w:rFonts w:cs="Arial"/>
         </w:rPr>
       </w:pPr>
-      <w:bookmarkStart w:id="377" w:name="_Toc304021230"/>
-      <w:bookmarkStart w:id="378" w:name="_Toc304021317"/>
-      <w:bookmarkStart w:id="379" w:name="_Toc335616645"/>
+      <w:bookmarkStart w:id="375" w:name="_Toc304021230"/>
+      <w:bookmarkStart w:id="376" w:name="_Toc304021317"/>
+      <w:bookmarkStart w:id="377" w:name="_Toc335641478"/>
       <w:r>
         <w:rPr>
           <w:rFonts w:cs="Arial"/>
         </w:rPr>
         <w:t>GESTIÓN DEL PROYECTO</w:t>
       </w:r>
+      <w:bookmarkEnd w:id="375"/>
+      <w:bookmarkEnd w:id="376"/>
       <w:bookmarkEnd w:id="377"/>
-      <w:bookmarkEnd w:id="378"/>
-      <w:bookmarkEnd w:id="379"/>
     </w:p>
     <w:p>
       <w:pPr>
@@ -41303,19 +42617,19 @@
         <w:ind w:left="426" w:hanging="426"/>
         <w:jc w:val="both"/>
         <w:sectPr>
-          <w:headerReference w:type="default" r:id="rId53"/>
-          <w:footerReference w:type="default" r:id="rId54"/>
+          <w:headerReference w:type="default" r:id="rId55"/>
+          <w:footerReference w:type="default" r:id="rId56"/>
           <w:pgSz w:w="11906" w:h="16838" w:code="9"/>
           <w:pgMar w:top="1418" w:right="1418" w:bottom="1418" w:left="1701" w:header="567" w:footer="567" w:gutter="0"/>
           <w:cols w:space="708"/>
           <w:docGrid w:linePitch="360"/>
         </w:sectPr>
       </w:pPr>
-      <w:bookmarkStart w:id="380" w:name="_Toc335616646"/>
+      <w:bookmarkStart w:id="378" w:name="_Toc335641479"/>
       <w:r>
         <w:t>CRONOGRAMA DE EJECUCION DEL PROYECTO</w:t>
       </w:r>
-      <w:bookmarkEnd w:id="380"/>
+      <w:bookmarkEnd w:id="378"/>
     </w:p>
     <w:p>
       <w:pPr>
@@ -41371,8 +42685,8 @@
           <w:lang w:eastAsia="es-ES"/>
         </w:rPr>
         <w:pict>
-          <v:shape id="_x0000_i1073" type="#_x0000_t75" style="width:699.75pt;height:281.25pt">
-            <v:imagedata r:id="rId55" o:title="Cronograma_Proyecto_TP2_v1"/>
+          <v:shape id="_x0000_i1072" type="#_x0000_t75" style="width:699.75pt;height:281.25pt">
+            <v:imagedata r:id="rId57" o:title="Cronograma_Proyecto_TP2_v1"/>
           </v:shape>
         </w:pict>
       </w:r>
@@ -41393,30 +42707,23 @@
         <w:ind w:left="426" w:hanging="426"/>
         <w:jc w:val="both"/>
       </w:pPr>
-      <w:bookmarkStart w:id="381" w:name="_Toc335616647"/>
+      <w:bookmarkStart w:id="379" w:name="_Toc335641480"/>
       <w:r>
         <w:lastRenderedPageBreak/>
         <w:t>EDT</w:t>
       </w:r>
-      <w:bookmarkEnd w:id="381"/>
-    </w:p>
-    <w:p>
-      <w:pPr>
-        <w:pStyle w:val="Ttulo2"/>
-        <w:rPr>
-          <w:rFonts w:cs="Arial"/>
-        </w:rPr>
-      </w:pPr>
-      <w:r>
-        <w:rPr>
-          <w:rFonts w:cs="Arial"/>
-        </w:rPr>
+      <w:bookmarkEnd w:id="379"/>
+    </w:p>
+    <w:p>
+      <w:bookmarkStart w:id="380" w:name="_GoBack"/>
+      <w:r>
         <w:pict>
-          <v:shape id="_x0000_i1075" type="#_x0000_t75" style="width:699.75pt;height:393pt">
-            <v:imagedata r:id="rId56" o:title="EDT_Contratos"/>
+          <v:shape id="_x0000_i1073" type="#_x0000_t75" style="width:699.75pt;height:393pt">
+            <v:imagedata r:id="rId58" o:title="EDT_Contratos"/>
           </v:shape>
         </w:pict>
       </w:r>
+      <w:bookmarkEnd w:id="380"/>
     </w:p>
     <w:p>
       <w:pPr>
@@ -41443,8 +42750,8 @@
           <w:docGrid w:linePitch="360"/>
         </w:sectPr>
       </w:pPr>
-      <w:bookmarkStart w:id="382" w:name="_Toc304021323"/>
-      <w:bookmarkEnd w:id="374"/>
+      <w:bookmarkStart w:id="381" w:name="_Toc304021323"/>
+      <w:bookmarkEnd w:id="373"/>
     </w:p>
     <w:p>
       <w:pPr>
@@ -41455,7 +42762,6 @@
           <w:sz w:val="28"/>
         </w:rPr>
       </w:pPr>
-      <w:bookmarkStart w:id="383" w:name="_Toc335616651"/>
       <w:r>
         <w:rPr>
           <w:rFonts w:cs="Arial"/>
@@ -41472,6 +42778,7 @@
         <w:lastRenderedPageBreak/>
         <w:br w:type="page"/>
       </w:r>
+      <w:bookmarkStart w:id="382" w:name="_Toc335641481"/>
       <w:r>
         <w:rPr>
           <w:rFonts w:cs="Arial"/>
@@ -41480,59 +42787,59 @@
         <w:lastRenderedPageBreak/>
         <w:t>CONCLUSIONES</w:t>
       </w:r>
+      <w:bookmarkEnd w:id="381"/>
       <w:bookmarkEnd w:id="382"/>
+    </w:p>
+    <w:p>
+      <w:pPr>
+        <w:jc w:val="both"/>
+        <w:rPr>
+          <w:rFonts w:ascii="Arial" w:hAnsi="Arial" w:cs="Arial"/>
+          <w:sz w:val="24"/>
+          <w:szCs w:val="24"/>
+        </w:rPr>
+      </w:pPr>
+    </w:p>
+    <w:p>
+      <w:pPr>
+        <w:jc w:val="both"/>
+        <w:rPr>
+          <w:rFonts w:ascii="Arial" w:hAnsi="Arial" w:cs="Arial"/>
+          <w:szCs w:val="24"/>
+        </w:rPr>
+      </w:pPr>
+      <w:r>
+        <w:rPr>
+          <w:rFonts w:ascii="Arial" w:hAnsi="Arial" w:cs="Arial"/>
+          <w:szCs w:val="24"/>
+        </w:rPr>
+        <w:t>El esfuerzo sobre el entendimiento del proceso es fundamental, con lo cual se obtiene una visión clara sobre la realización de los casos de uso de negocio. Para ello, en coordinación con los grupos de Gestión de Requerimientos y Gestión de Cambios en Proyectos se descubrió que ellos son quienes nos proporcionan las entradas para el caso de uso de negocio de CC_CU001_Gestionar_Contratos</w:t>
+      </w:r>
+      <w:bookmarkStart w:id="383" w:name="_Toc272881069"/>
+      <w:r>
+        <w:rPr>
+          <w:rFonts w:ascii="Arial" w:hAnsi="Arial" w:cs="Arial"/>
+          <w:szCs w:val="24"/>
+        </w:rPr>
+        <w:t xml:space="preserve">. </w:t>
+      </w:r>
+    </w:p>
+    <w:p>
+      <w:pPr>
+        <w:jc w:val="both"/>
+        <w:rPr>
+          <w:rFonts w:ascii="Arial" w:hAnsi="Arial" w:cs="Arial"/>
+          <w:szCs w:val="24"/>
+        </w:rPr>
+      </w:pPr>
+      <w:r>
+        <w:rPr>
+          <w:rFonts w:ascii="Arial" w:hAnsi="Arial" w:cs="Arial"/>
+          <w:szCs w:val="24"/>
+        </w:rPr>
+        <w:t xml:space="preserve">Por otro lado, aprendimos que los casos de uso de negocio deben ser generales y no detallados o modulares, a pesar de esa generalidad, </w:t>
+      </w:r>
       <w:bookmarkEnd w:id="383"/>
-    </w:p>
-    <w:p>
-      <w:pPr>
-        <w:jc w:val="both"/>
-        <w:rPr>
-          <w:rFonts w:ascii="Arial" w:hAnsi="Arial" w:cs="Arial"/>
-          <w:sz w:val="24"/>
-          <w:szCs w:val="24"/>
-        </w:rPr>
-      </w:pPr>
-    </w:p>
-    <w:p>
-      <w:pPr>
-        <w:jc w:val="both"/>
-        <w:rPr>
-          <w:rFonts w:ascii="Arial" w:hAnsi="Arial" w:cs="Arial"/>
-          <w:szCs w:val="24"/>
-        </w:rPr>
-      </w:pPr>
-      <w:r>
-        <w:rPr>
-          <w:rFonts w:ascii="Arial" w:hAnsi="Arial" w:cs="Arial"/>
-          <w:szCs w:val="24"/>
-        </w:rPr>
-        <w:t>El esfuerzo sobre el entendimiento del proceso es fundamental, con lo cual se obtiene una visión clara sobre la realización de los casos de uso de negocio. Para ello, en coordinación con los grupos de Gestión de Requerimientos y Gestión de Cambios en Proyectos se descubrió que ellos son quienes nos proporcionan las entradas para el caso de uso de negocio de CC_CU001_Gestionar_Contratos</w:t>
-      </w:r>
-      <w:bookmarkStart w:id="384" w:name="_Toc272881069"/>
-      <w:r>
-        <w:rPr>
-          <w:rFonts w:ascii="Arial" w:hAnsi="Arial" w:cs="Arial"/>
-          <w:szCs w:val="24"/>
-        </w:rPr>
-        <w:t xml:space="preserve">. </w:t>
-      </w:r>
-    </w:p>
-    <w:p>
-      <w:pPr>
-        <w:jc w:val="both"/>
-        <w:rPr>
-          <w:rFonts w:ascii="Arial" w:hAnsi="Arial" w:cs="Arial"/>
-          <w:szCs w:val="24"/>
-        </w:rPr>
-      </w:pPr>
-      <w:r>
-        <w:rPr>
-          <w:rFonts w:ascii="Arial" w:hAnsi="Arial" w:cs="Arial"/>
-          <w:szCs w:val="24"/>
-        </w:rPr>
-        <w:t xml:space="preserve">Por otro lado, aprendimos que los casos de uso de negocio deben ser generales y no detallados o modulares, a pesar de esa generalidad, </w:t>
-      </w:r>
-      <w:bookmarkEnd w:id="384"/>
       <w:r>
         <w:rPr>
           <w:rFonts w:ascii="Arial" w:hAnsi="Arial" w:cs="Arial"/>
@@ -41618,7 +42925,7 @@
           <w:sz w:val="28"/>
         </w:rPr>
       </w:pPr>
-      <w:bookmarkStart w:id="385" w:name="_Toc304021325"/>
+      <w:bookmarkStart w:id="384" w:name="_Toc304021325"/>
       <w:r>
         <w:rPr>
           <w:rFonts w:cs="Arial"/>
@@ -41627,7 +42934,7 @@
         </w:rPr>
         <w:br w:type="page"/>
       </w:r>
-      <w:bookmarkStart w:id="386" w:name="_Toc335616652"/>
+      <w:bookmarkStart w:id="385" w:name="_Toc335641482"/>
       <w:r>
         <w:rPr>
           <w:rFonts w:cs="Arial"/>
@@ -41636,8 +42943,8 @@
         <w:lastRenderedPageBreak/>
         <w:t>GLOSARIO DE TÉRMINOS</w:t>
       </w:r>
+      <w:bookmarkEnd w:id="384"/>
       <w:bookmarkEnd w:id="385"/>
-      <w:bookmarkEnd w:id="386"/>
     </w:p>
     <w:p>
       <w:pPr>
@@ -42145,7 +43452,7 @@
           <w:sz w:val="28"/>
         </w:rPr>
       </w:pPr>
-      <w:bookmarkStart w:id="387" w:name="_Toc335616653"/>
+      <w:bookmarkStart w:id="386" w:name="_Toc335641483"/>
       <w:r>
         <w:rPr>
           <w:rFonts w:cs="Arial"/>
@@ -42153,7 +43460,7 @@
         </w:rPr>
         <w:t>BIBLIOGRAFIA</w:t>
       </w:r>
-      <w:bookmarkEnd w:id="387"/>
+      <w:bookmarkEnd w:id="386"/>
     </w:p>
     <w:p>
       <w:pPr>
@@ -42175,7 +43482,7 @@
           <w:szCs w:val="24"/>
         </w:rPr>
       </w:pPr>
-      <w:hyperlink r:id="rId57" w:history="1">
+      <w:hyperlink r:id="rId59" w:history="1">
         <w:r>
           <w:rPr>
             <w:rFonts w:ascii="Arial" w:hAnsi="Arial" w:cs="Arial"/>
@@ -42205,7 +43512,7 @@
           <w:szCs w:val="24"/>
         </w:rPr>
       </w:pPr>
-      <w:hyperlink r:id="rId58" w:history="1">
+      <w:hyperlink r:id="rId60" w:history="1">
         <w:r>
           <w:rPr>
             <w:rFonts w:ascii="Arial" w:hAnsi="Arial" w:cs="Arial"/>
@@ -42332,7 +43639,7 @@
           <w:sz w:val="28"/>
         </w:rPr>
       </w:pPr>
-      <w:bookmarkStart w:id="388" w:name="_Toc335616654"/>
+      <w:bookmarkStart w:id="387" w:name="_Toc335641484"/>
       <w:r>
         <w:rPr>
           <w:rFonts w:cs="Arial"/>
@@ -42340,7 +43647,7 @@
         </w:rPr>
         <w:t>ANEXOS</w:t>
       </w:r>
-      <w:bookmarkEnd w:id="388"/>
+      <w:bookmarkEnd w:id="387"/>
     </w:p>
     <w:p>
       <w:pPr>
@@ -42383,7 +43690,7 @@
           <w:szCs w:val="24"/>
         </w:rPr>
       </w:pPr>
-      <w:bookmarkStart w:id="389" w:name="_Toc325240524"/>
+      <w:bookmarkStart w:id="388" w:name="_Toc325240524"/>
       <w:r>
         <w:rPr>
           <w:rFonts w:ascii="Arial" w:hAnsi="Arial" w:cs="Arial"/>
@@ -42401,7 +43708,7 @@
         <w:lastRenderedPageBreak/>
         <w:t>CC_RN004_Formato de Contrato</w:t>
       </w:r>
-      <w:bookmarkEnd w:id="389"/>
+      <w:bookmarkEnd w:id="388"/>
     </w:p>
     <w:p>
       <w:pPr>
@@ -44105,7 +45412,7 @@
           <w:szCs w:val="24"/>
         </w:rPr>
       </w:pPr>
-      <w:bookmarkStart w:id="390" w:name="_Toc325240525"/>
+      <w:bookmarkStart w:id="389" w:name="_Toc325240525"/>
     </w:p>
     <w:p>
       <w:pPr>
@@ -44196,7 +45503,7 @@
         <w:lastRenderedPageBreak/>
         <w:t>CC_RN005_Formato de Adenda</w:t>
       </w:r>
-      <w:bookmarkEnd w:id="390"/>
+      <w:bookmarkEnd w:id="389"/>
     </w:p>
     <w:p>
       <w:pPr>
@@ -44230,8 +45537,8 @@
           <w:lang w:eastAsia="es-ES"/>
         </w:rPr>
         <w:pict>
-          <v:shape id="_x0000_i1074" type="#_x0000_t75" alt="http://www.cdti.es/recursos/img/Servicios/Red_PIDi/Tutorial_BMP/Incentivos_N1/9323_1311312010115741.JPG" style="width:271.5pt;height:390pt;visibility:visible">
-            <v:imagedata r:id="rId59" o:title="" croptop="5243f"/>
+          <v:shape id="_x0000_i1071" type="#_x0000_t75" alt="http://www.cdti.es/recursos/img/Servicios/Red_PIDi/Tutorial_BMP/Incentivos_N1/9323_1311312010115741.JPG" style="width:271.5pt;height:390pt;visibility:visible">
+            <v:imagedata r:id="rId61" o:title="" croptop="5243f"/>
           </v:shape>
         </w:pict>
       </w:r>
@@ -44413,7 +45720,7 @@
               <w:szCs w:val="18"/>
               <w:lang w:val="es-PE" w:eastAsia="en-US"/>
             </w:rPr>
-            <w:t>72</w:t>
+            <w:t>78</w:t>
           </w:r>
           <w:r>
             <w:rPr>
@@ -44474,7 +45781,7 @@
               <w:szCs w:val="18"/>
               <w:lang w:val="es-PE" w:eastAsia="en-US"/>
             </w:rPr>
-            <w:t>86</w:t>
+            <w:t>90</w:t>
           </w:r>
           <w:r>
             <w:rPr>
@@ -44578,7 +45885,7 @@
           <v:path o:extrusionok="f" gradientshapeok="t" o:connecttype="rect"/>
           <o:lock v:ext="edit" aspectratio="t"/>
         </v:shapetype>
-        <v:shape id="_x0000_i1076" type="#_x0000_t75" alt="logo UPC-Laureate color" style="width:391.5pt;height:90pt;visibility:visible">
+        <v:shape id="_x0000_i1077" type="#_x0000_t75" alt="logo UPC-Laureate color" style="width:391.5pt;height:90pt;visibility:visible">
           <v:imagedata r:id="rId1" o:title=""/>
         </v:shape>
       </w:pict>
@@ -45520,7 +46827,7 @@
         <w:rFonts w:ascii="Symbol" w:hAnsi="Symbol" w:hint="default"/>
       </w:rPr>
     </w:lvl>
-    <w:lvl w:ilvl="1" w:tplc="280A0003" w:tentative="1">
+    <w:lvl w:ilvl="1" w:tplc="280A0003">
       <w:start w:val="1"/>
       <w:numFmt w:val="bullet"/>
       <w:lvlText w:val="o"/>
@@ -46499,6 +47806,92 @@
     </w:lvl>
   </w:abstractNum>
   <w:abstractNum w:abstractNumId="18">
+    <w:nsid w:val="68541931"/>
+    <w:multiLevelType w:val="hybridMultilevel"/>
+    <w:tmpl w:val="5F721DFC"/>
+    <w:lvl w:ilvl="0" w:tplc="280A000F">
+      <w:start w:val="1"/>
+      <w:numFmt w:val="decimal"/>
+      <w:lvlText w:val="%1."/>
+      <w:lvlJc w:val="left"/>
+      <w:pPr>
+        <w:ind w:left="1146" w:hanging="360"/>
+      </w:pPr>
+    </w:lvl>
+    <w:lvl w:ilvl="1" w:tplc="280A0019" w:tentative="1">
+      <w:start w:val="1"/>
+      <w:numFmt w:val="lowerLetter"/>
+      <w:lvlText w:val="%2."/>
+      <w:lvlJc w:val="left"/>
+      <w:pPr>
+        <w:ind w:left="1866" w:hanging="360"/>
+      </w:pPr>
+    </w:lvl>
+    <w:lvl w:ilvl="2" w:tplc="280A001B" w:tentative="1">
+      <w:start w:val="1"/>
+      <w:numFmt w:val="lowerRoman"/>
+      <w:lvlText w:val="%3."/>
+      <w:lvlJc w:val="right"/>
+      <w:pPr>
+        <w:ind w:left="2586" w:hanging="180"/>
+      </w:pPr>
+    </w:lvl>
+    <w:lvl w:ilvl="3" w:tplc="280A000F" w:tentative="1">
+      <w:start w:val="1"/>
+      <w:numFmt w:val="decimal"/>
+      <w:lvlText w:val="%4."/>
+      <w:lvlJc w:val="left"/>
+      <w:pPr>
+        <w:ind w:left="3306" w:hanging="360"/>
+      </w:pPr>
+    </w:lvl>
+    <w:lvl w:ilvl="4" w:tplc="280A0019" w:tentative="1">
+      <w:start w:val="1"/>
+      <w:numFmt w:val="lowerLetter"/>
+      <w:lvlText w:val="%5."/>
+      <w:lvlJc w:val="left"/>
+      <w:pPr>
+        <w:ind w:left="4026" w:hanging="360"/>
+      </w:pPr>
+    </w:lvl>
+    <w:lvl w:ilvl="5" w:tplc="280A001B" w:tentative="1">
+      <w:start w:val="1"/>
+      <w:numFmt w:val="lowerRoman"/>
+      <w:lvlText w:val="%6."/>
+      <w:lvlJc w:val="right"/>
+      <w:pPr>
+        <w:ind w:left="4746" w:hanging="180"/>
+      </w:pPr>
+    </w:lvl>
+    <w:lvl w:ilvl="6" w:tplc="280A000F" w:tentative="1">
+      <w:start w:val="1"/>
+      <w:numFmt w:val="decimal"/>
+      <w:lvlText w:val="%7."/>
+      <w:lvlJc w:val="left"/>
+      <w:pPr>
+        <w:ind w:left="5466" w:hanging="360"/>
+      </w:pPr>
+    </w:lvl>
+    <w:lvl w:ilvl="7" w:tplc="280A0019" w:tentative="1">
+      <w:start w:val="1"/>
+      <w:numFmt w:val="lowerLetter"/>
+      <w:lvlText w:val="%8."/>
+      <w:lvlJc w:val="left"/>
+      <w:pPr>
+        <w:ind w:left="6186" w:hanging="360"/>
+      </w:pPr>
+    </w:lvl>
+    <w:lvl w:ilvl="8" w:tplc="280A001B" w:tentative="1">
+      <w:start w:val="1"/>
+      <w:numFmt w:val="lowerRoman"/>
+      <w:lvlText w:val="%9."/>
+      <w:lvlJc w:val="right"/>
+      <w:pPr>
+        <w:ind w:left="6906" w:hanging="180"/>
+      </w:pPr>
+    </w:lvl>
+  </w:abstractNum>
+  <w:abstractNum w:abstractNumId="19">
     <w:nsid w:val="72CF4351"/>
     <w:multiLevelType w:val="multilevel"/>
     <w:tmpl w:val="280A001F"/>
@@ -46584,7 +47977,7 @@
       </w:pPr>
     </w:lvl>
   </w:abstractNum>
-  <w:abstractNum w:abstractNumId="19">
+  <w:abstractNum w:abstractNumId="20">
     <w:nsid w:val="7C8D79CB"/>
     <w:multiLevelType w:val="multilevel"/>
     <w:tmpl w:val="39549AA4"/>
@@ -46670,7 +48063,7 @@
       </w:pPr>
     </w:lvl>
   </w:abstractNum>
-  <w:abstractNum w:abstractNumId="20">
+  <w:abstractNum w:abstractNumId="21">
     <w:nsid w:val="7CFA5A29"/>
     <w:multiLevelType w:val="multilevel"/>
     <w:tmpl w:val="59D81FD8"/>
@@ -46821,7 +48214,7 @@
     <w:abstractNumId w:val="11"/>
   </w:num>
   <w:num w:numId="4">
-    <w:abstractNumId w:val="20"/>
+    <w:abstractNumId w:val="21"/>
   </w:num>
   <w:num w:numId="5">
     <w:abstractNumId w:val="2"/>
@@ -46830,7 +48223,7 @@
     <w:abstractNumId w:val="16"/>
   </w:num>
   <w:num w:numId="7">
-    <w:abstractNumId w:val="18"/>
+    <w:abstractNumId w:val="19"/>
   </w:num>
   <w:num w:numId="8">
     <w:abstractNumId w:val="8"/>
@@ -46845,7 +48238,7 @@
     <w:abstractNumId w:val="13"/>
   </w:num>
   <w:num w:numId="12">
-    <w:abstractNumId w:val="19"/>
+    <w:abstractNumId w:val="20"/>
   </w:num>
   <w:num w:numId="13">
     <w:abstractNumId w:val="5"/>
@@ -46873,6 +48266,9 @@
   </w:num>
   <w:num w:numId="21">
     <w:abstractNumId w:val="15"/>
+  </w:num>
+  <w:num w:numId="22">
+    <w:abstractNumId w:val="18"/>
   </w:num>
   <w:numIdMacAtCleanup w:val="21"/>
 </w:numbering>
@@ -48610,7 +50006,7 @@
 </file>
 
 <file path=customXml/itemProps1.xml><?xml version="1.0" encoding="utf-8"?>
-<ds:datastoreItem xmlns:ds="http://schemas.openxmlformats.org/officeDocument/2006/customXml" ds:itemID="{12ECDCD9-9427-4DC6-A106-BAD92A80E57B}">
+<ds:datastoreItem xmlns:ds="http://schemas.openxmlformats.org/officeDocument/2006/customXml" ds:itemID="{AF79040F-2EDE-4CB3-BD9D-38DE1057D608}">
   <ds:schemaRefs>
     <ds:schemaRef ds:uri="http://schemas.openxmlformats.org/officeDocument/2006/bibliography"/>
   </ds:schemaRefs>

--- a/ITERACION 3/SUB ITERACION 4/Documentacion_Final_TP2_v1.0.docx
+++ b/ITERACION 3/SUB ITERACION 4/Documentacion_Final_TP2_v1.0.docx
@@ -14,8 +14,6 @@
           <w:szCs w:val="24"/>
         </w:rPr>
       </w:pPr>
-      <w:bookmarkStart w:id="0" w:name="_GoBack"/>
-      <w:bookmarkEnd w:id="0"/>
       <w:r>
         <w:rPr>
           <w:rFonts w:ascii="Arial" w:hAnsi="Arial" w:cs="Arial"/>
@@ -621,7 +619,7 @@
           <w:rFonts w:cs="Arial"/>
         </w:rPr>
       </w:pPr>
-      <w:bookmarkStart w:id="1" w:name="_Toc272189177"/>
+      <w:bookmarkStart w:id="0" w:name="_Toc272189177"/>
     </w:p>
     <w:p>
       <w:pPr>
@@ -631,14 +629,14 @@
           <w:rFonts w:cs="Arial"/>
         </w:rPr>
       </w:pPr>
-      <w:bookmarkStart w:id="2" w:name="_Toc335653659"/>
+      <w:bookmarkStart w:id="1" w:name="_Toc335657984"/>
       <w:r>
         <w:rPr>
           <w:rFonts w:cs="Arial"/>
         </w:rPr>
         <w:t>RESUMEN</w:t>
       </w:r>
-      <w:bookmarkEnd w:id="2"/>
+      <w:bookmarkEnd w:id="1"/>
     </w:p>
     <w:p>
       <w:pPr>
@@ -666,11 +664,14 @@
           <w:rFonts w:ascii="Arial" w:hAnsi="Arial" w:cs="Arial"/>
           <w:szCs w:val="24"/>
         </w:rPr>
-        <w:t>El trabajo presentado a continuación, detalla los procesos  y las actividades que involucra a cada uno de ellos, los cuales son necesarios para llevar a cabo una adecuada gestión de contratos de clientes.</w:t>
-      </w:r>
-    </w:p>
-    <w:p>
-      <w:pPr>
+        <w:t>El trabajo presentado a continuación, detalla los procesos y las actividades que involucra a cada uno de ellos, los cuales son necesarios para llevar a cabo una adecuada gestión de contratos de clientes.</w:t>
+      </w:r>
+    </w:p>
+    <w:p>
+      <w:pPr>
+        <w:autoSpaceDE w:val="0"/>
+        <w:autoSpaceDN w:val="0"/>
+        <w:adjustRightInd w:val="0"/>
         <w:spacing w:line="360" w:lineRule="auto"/>
         <w:jc w:val="both"/>
         <w:rPr>
@@ -683,7 +684,133 @@
           <w:rFonts w:ascii="Arial" w:hAnsi="Arial" w:cs="Arial"/>
           <w:szCs w:val="24"/>
         </w:rPr>
-        <w:t>Para el desarrollo de la primera iteración se utilizó la metodología RUP y los estándares de UML para realizar el Modelado de Negocio, el cual contempla el Modelo de Casos de Usos de Negocio, el Modelo de Análisis de Negocio y la Realización de los Casos de Uso de Negocio. Así mismo para la segunda iteración se trabajó en la identificación de requerimientos funcionales y no funcionales los cuales de manera conjunta nos sirvieron de base y referencia para el diagramar el Modelado de Casos de Uso del Sistema.</w:t>
+        <w:t xml:space="preserve">Para el desarrollo de </w:t>
+      </w:r>
+      <w:r>
+        <w:rPr>
+          <w:rFonts w:ascii="Arial" w:hAnsi="Arial" w:cs="Arial"/>
+          <w:szCs w:val="24"/>
+        </w:rPr>
+        <w:t>la</w:t>
+      </w:r>
+      <w:r>
+        <w:rPr>
+          <w:rFonts w:ascii="Arial" w:hAnsi="Arial" w:cs="Arial"/>
+          <w:szCs w:val="24"/>
+        </w:rPr>
+        <w:t xml:space="preserve"> iteración se trabajó en la identificación de requerimientos funcionales y no funcionales los cuales de manera conjunta nos sirvieron de base y referencia para el diagramar el Modelado de Casos de Uso del Sistema</w:t>
+      </w:r>
+      <w:r>
+        <w:rPr>
+          <w:rFonts w:ascii="Arial" w:hAnsi="Arial" w:cs="Arial"/>
+          <w:szCs w:val="24"/>
+        </w:rPr>
+        <w:t xml:space="preserve">. Además, se elaboró las </w:t>
+      </w:r>
+      <w:r>
+        <w:rPr>
+          <w:rFonts w:ascii="Arial" w:hAnsi="Arial" w:cs="Arial"/>
+          <w:szCs w:val="24"/>
+        </w:rPr>
+        <w:t>E</w:t>
+      </w:r>
+      <w:r>
+        <w:rPr>
+          <w:rFonts w:ascii="Arial" w:hAnsi="Arial" w:cs="Arial"/>
+          <w:szCs w:val="24"/>
+        </w:rPr>
+        <w:t>specificaciones de los Casos de Uso del Sistema</w:t>
+      </w:r>
+      <w:r>
+        <w:rPr>
+          <w:rFonts w:ascii="Arial" w:hAnsi="Arial" w:cs="Arial"/>
+          <w:szCs w:val="24"/>
+        </w:rPr>
+        <w:t xml:space="preserve"> y el Modelo Conceptual</w:t>
+      </w:r>
+      <w:r>
+        <w:rPr>
+          <w:rFonts w:ascii="Arial" w:hAnsi="Arial" w:cs="Arial"/>
+          <w:szCs w:val="24"/>
+        </w:rPr>
+        <w:t xml:space="preserve"> </w:t>
+      </w:r>
+      <w:r>
+        <w:rPr>
+          <w:rFonts w:ascii="Arial" w:hAnsi="Arial" w:cs="Arial"/>
+          <w:szCs w:val="24"/>
+        </w:rPr>
+        <w:t xml:space="preserve">para </w:t>
+      </w:r>
+      <w:r>
+        <w:rPr>
+          <w:rFonts w:ascii="Arial" w:hAnsi="Arial" w:cs="Arial"/>
+          <w:szCs w:val="24"/>
+        </w:rPr>
+        <w:t>detallar</w:t>
+      </w:r>
+      <w:r>
+        <w:rPr>
+          <w:rFonts w:ascii="Arial" w:hAnsi="Arial" w:cs="Arial"/>
+          <w:szCs w:val="24"/>
+        </w:rPr>
+        <w:t xml:space="preserve"> los casos de uso </w:t>
+      </w:r>
+      <w:r>
+        <w:rPr>
+          <w:rFonts w:ascii="Arial" w:hAnsi="Arial" w:cs="Arial"/>
+          <w:szCs w:val="24"/>
+        </w:rPr>
+        <w:t xml:space="preserve">y </w:t>
+      </w:r>
+      <w:r>
+        <w:rPr>
+          <w:rFonts w:ascii="Arial" w:hAnsi="Arial" w:cs="Arial"/>
+          <w:szCs w:val="24"/>
+        </w:rPr>
+        <w:t>relaciona</w:t>
+      </w:r>
+      <w:r>
+        <w:rPr>
+          <w:rFonts w:ascii="Arial" w:hAnsi="Arial" w:cs="Arial"/>
+          <w:szCs w:val="24"/>
+        </w:rPr>
+        <w:t>r</w:t>
+      </w:r>
+      <w:r>
+        <w:rPr>
+          <w:rFonts w:ascii="Arial" w:hAnsi="Arial" w:cs="Arial"/>
+          <w:szCs w:val="24"/>
+        </w:rPr>
+        <w:t xml:space="preserve"> los conceptos</w:t>
+      </w:r>
+      <w:r>
+        <w:rPr>
+          <w:rFonts w:ascii="Arial" w:hAnsi="Arial" w:cs="Arial"/>
+          <w:szCs w:val="24"/>
+        </w:rPr>
+        <w:t xml:space="preserve"> </w:t>
+      </w:r>
+      <w:r>
+        <w:rPr>
+          <w:rFonts w:ascii="Arial" w:hAnsi="Arial" w:cs="Arial"/>
+          <w:szCs w:val="24"/>
+        </w:rPr>
+        <w:t>relevantes en la descripción del problema</w:t>
+      </w:r>
+      <w:r>
+        <w:rPr>
+          <w:rFonts w:ascii="Arial" w:hAnsi="Arial" w:cs="Arial"/>
+          <w:szCs w:val="24"/>
+        </w:rPr>
+        <w:t xml:space="preserve"> respectivamente</w:t>
+      </w:r>
+      <w:r>
+        <w:rPr>
+          <w:rFonts w:ascii="Arial" w:hAnsi="Arial" w:cs="Arial"/>
+          <w:szCs w:val="24"/>
+        </w:rPr>
+        <w:t>.</w:t>
       </w:r>
     </w:p>
     <w:p>
@@ -855,16 +982,16 @@
           <w:rFonts w:cs="Arial"/>
         </w:rPr>
       </w:pPr>
+      <w:bookmarkStart w:id="2" w:name="_Toc335657985"/>
       <w:bookmarkStart w:id="3" w:name="_Toc272189178"/>
-      <w:bookmarkStart w:id="4" w:name="_Toc335653660"/>
-      <w:bookmarkEnd w:id="1"/>
+      <w:bookmarkEnd w:id="0"/>
       <w:r>
         <w:rPr>
           <w:rFonts w:cs="Arial"/>
         </w:rPr>
         <w:t>INDICE</w:t>
       </w:r>
-      <w:bookmarkEnd w:id="4"/>
+      <w:bookmarkEnd w:id="2"/>
     </w:p>
     <w:p>
       <w:pPr>
@@ -892,7 +1019,7 @@
         </w:rPr>
         <w:fldChar w:fldCharType="separate"/>
       </w:r>
-      <w:hyperlink w:anchor="_Toc335653659" w:history="1">
+      <w:hyperlink w:anchor="_Toc335657984" w:history="1">
         <w:r>
           <w:rPr>
             <w:rStyle w:val="Hipervnculo"/>
@@ -920,7 +1047,7 @@
             <w:noProof/>
             <w:webHidden/>
           </w:rPr>
-          <w:instrText xml:space="preserve"> PAGEREF _Toc335653659 \h </w:instrText>
+          <w:instrText xml:space="preserve"> PAGEREF _Toc335657984 \h </w:instrText>
         </w:r>
         <w:r>
           <w:rPr>
@@ -959,7 +1086,7 @@
           <w:lang w:eastAsia="es-PE"/>
         </w:rPr>
       </w:pPr>
-      <w:hyperlink w:anchor="_Toc335653660" w:history="1">
+      <w:hyperlink w:anchor="_Toc335657985" w:history="1">
         <w:r>
           <w:rPr>
             <w:rStyle w:val="Hipervnculo"/>
@@ -987,7 +1114,7 @@
             <w:noProof/>
             <w:webHidden/>
           </w:rPr>
-          <w:instrText xml:space="preserve"> PAGEREF _Toc335653660 \h </w:instrText>
+          <w:instrText xml:space="preserve"> PAGEREF _Toc335657985 \h </w:instrText>
         </w:r>
         <w:r>
           <w:rPr>
@@ -1026,7 +1153,7 @@
           <w:lang w:eastAsia="es-PE"/>
         </w:rPr>
       </w:pPr>
-      <w:hyperlink w:anchor="_Toc335653661" w:history="1">
+      <w:hyperlink w:anchor="_Toc335657986" w:history="1">
         <w:r>
           <w:rPr>
             <w:rStyle w:val="Hipervnculo"/>
@@ -1054,7 +1181,7 @@
             <w:noProof/>
             <w:webHidden/>
           </w:rPr>
-          <w:instrText xml:space="preserve"> PAGEREF _Toc335653661 \h </w:instrText>
+          <w:instrText xml:space="preserve"> PAGEREF _Toc335657986 \h </w:instrText>
         </w:r>
         <w:r>
           <w:rPr>
@@ -1093,7 +1220,7 @@
           <w:lang w:eastAsia="es-PE"/>
         </w:rPr>
       </w:pPr>
-      <w:hyperlink w:anchor="_Toc335653662" w:history="1">
+      <w:hyperlink w:anchor="_Toc335657987" w:history="1">
         <w:r>
           <w:rPr>
             <w:rStyle w:val="Hipervnculo"/>
@@ -1121,7 +1248,7 @@
             <w:noProof/>
             <w:webHidden/>
           </w:rPr>
-          <w:instrText xml:space="preserve"> PAGEREF _Toc335653662 \h </w:instrText>
+          <w:instrText xml:space="preserve"> PAGEREF _Toc335657987 \h </w:instrText>
         </w:r>
         <w:r>
           <w:rPr>
@@ -1160,7 +1287,7 @@
           <w:lang w:eastAsia="es-PE"/>
         </w:rPr>
       </w:pPr>
-      <w:hyperlink w:anchor="_Toc335653663" w:history="1">
+      <w:hyperlink w:anchor="_Toc335657988" w:history="1">
         <w:r>
           <w:rPr>
             <w:rStyle w:val="Hipervnculo"/>
@@ -1188,7 +1315,7 @@
             <w:noProof/>
             <w:webHidden/>
           </w:rPr>
-          <w:instrText xml:space="preserve"> PAGEREF _Toc335653663 \h </w:instrText>
+          <w:instrText xml:space="preserve"> PAGEREF _Toc335657988 \h </w:instrText>
         </w:r>
         <w:r>
           <w:rPr>
@@ -1227,7 +1354,7 @@
           <w:lang w:eastAsia="es-PE"/>
         </w:rPr>
       </w:pPr>
-      <w:hyperlink w:anchor="_Toc335653664" w:history="1">
+      <w:hyperlink w:anchor="_Toc335657989" w:history="1">
         <w:r>
           <w:rPr>
             <w:rStyle w:val="Hipervnculo"/>
@@ -1270,7 +1397,7 @@
             <w:noProof/>
             <w:webHidden/>
           </w:rPr>
-          <w:instrText xml:space="preserve"> PAGEREF _Toc335653664 \h </w:instrText>
+          <w:instrText xml:space="preserve"> PAGEREF _Toc335657989 \h </w:instrText>
         </w:r>
         <w:r>
           <w:rPr>
@@ -1309,7 +1436,7 @@
           <w:lang w:eastAsia="es-PE"/>
         </w:rPr>
       </w:pPr>
-      <w:hyperlink w:anchor="_Toc335653665" w:history="1">
+      <w:hyperlink w:anchor="_Toc335657990" w:history="1">
         <w:r>
           <w:rPr>
             <w:rStyle w:val="Hipervnculo"/>
@@ -1352,7 +1479,7 @@
             <w:noProof/>
             <w:webHidden/>
           </w:rPr>
-          <w:instrText xml:space="preserve"> PAGEREF _Toc335653665 \h </w:instrText>
+          <w:instrText xml:space="preserve"> PAGEREF _Toc335657990 \h </w:instrText>
         </w:r>
         <w:r>
           <w:rPr>
@@ -1391,7 +1518,7 @@
           <w:lang w:eastAsia="es-PE"/>
         </w:rPr>
       </w:pPr>
-      <w:hyperlink w:anchor="_Toc335653666" w:history="1">
+      <w:hyperlink w:anchor="_Toc335657991" w:history="1">
         <w:r>
           <w:rPr>
             <w:rStyle w:val="Hipervnculo"/>
@@ -1434,7 +1561,7 @@
             <w:noProof/>
             <w:webHidden/>
           </w:rPr>
-          <w:instrText xml:space="preserve"> PAGEREF _Toc335653666 \h </w:instrText>
+          <w:instrText xml:space="preserve"> PAGEREF _Toc335657991 \h </w:instrText>
         </w:r>
         <w:r>
           <w:rPr>
@@ -1473,7 +1600,7 @@
           <w:lang w:eastAsia="es-PE"/>
         </w:rPr>
       </w:pPr>
-      <w:hyperlink w:anchor="_Toc335653667" w:history="1">
+      <w:hyperlink w:anchor="_Toc335657992" w:history="1">
         <w:r>
           <w:rPr>
             <w:rStyle w:val="Hipervnculo"/>
@@ -1516,7 +1643,7 @@
             <w:noProof/>
             <w:webHidden/>
           </w:rPr>
-          <w:instrText xml:space="preserve"> PAGEREF _Toc335653667 \h </w:instrText>
+          <w:instrText xml:space="preserve"> PAGEREF _Toc335657992 \h </w:instrText>
         </w:r>
         <w:r>
           <w:rPr>
@@ -1555,7 +1682,7 @@
           <w:lang w:eastAsia="es-PE"/>
         </w:rPr>
       </w:pPr>
-      <w:hyperlink w:anchor="_Toc335653668" w:history="1">
+      <w:hyperlink w:anchor="_Toc335657993" w:history="1">
         <w:r>
           <w:rPr>
             <w:rStyle w:val="Hipervnculo"/>
@@ -1598,7 +1725,7 @@
             <w:noProof/>
             <w:webHidden/>
           </w:rPr>
-          <w:instrText xml:space="preserve"> PAGEREF _Toc335653668 \h </w:instrText>
+          <w:instrText xml:space="preserve"> PAGEREF _Toc335657993 \h </w:instrText>
         </w:r>
         <w:r>
           <w:rPr>
@@ -1637,7 +1764,7 @@
           <w:lang w:eastAsia="es-PE"/>
         </w:rPr>
       </w:pPr>
-      <w:hyperlink w:anchor="_Toc335653669" w:history="1">
+      <w:hyperlink w:anchor="_Toc335657994" w:history="1">
         <w:r>
           <w:rPr>
             <w:rStyle w:val="Hipervnculo"/>
@@ -1680,7 +1807,7 @@
             <w:noProof/>
             <w:webHidden/>
           </w:rPr>
-          <w:instrText xml:space="preserve"> PAGEREF _Toc335653669 \h </w:instrText>
+          <w:instrText xml:space="preserve"> PAGEREF _Toc335657994 \h </w:instrText>
         </w:r>
         <w:r>
           <w:rPr>
@@ -1719,7 +1846,7 @@
           <w:lang w:eastAsia="es-PE"/>
         </w:rPr>
       </w:pPr>
-      <w:hyperlink w:anchor="_Toc335653670" w:history="1">
+      <w:hyperlink w:anchor="_Toc335657995" w:history="1">
         <w:r>
           <w:rPr>
             <w:rStyle w:val="Hipervnculo"/>
@@ -1762,7 +1889,7 @@
             <w:noProof/>
             <w:webHidden/>
           </w:rPr>
-          <w:instrText xml:space="preserve"> PAGEREF _Toc335653670 \h </w:instrText>
+          <w:instrText xml:space="preserve"> PAGEREF _Toc335657995 \h </w:instrText>
         </w:r>
         <w:r>
           <w:rPr>
@@ -1801,7 +1928,7 @@
           <w:lang w:eastAsia="es-PE"/>
         </w:rPr>
       </w:pPr>
-      <w:hyperlink w:anchor="_Toc335653671" w:history="1">
+      <w:hyperlink w:anchor="_Toc335657996" w:history="1">
         <w:r>
           <w:rPr>
             <w:rStyle w:val="Hipervnculo"/>
@@ -1825,6 +1952,8 @@
           </w:rPr>
           <w:t>Documentación de usuario y sistema de ayuda</w:t>
         </w:r>
+        <w:bookmarkStart w:id="4" w:name="_GoBack"/>
+        <w:bookmarkEnd w:id="4"/>
         <w:r>
           <w:rPr>
             <w:noProof/>
@@ -1844,7 +1973,7 @@
             <w:noProof/>
             <w:webHidden/>
           </w:rPr>
-          <w:instrText xml:space="preserve"> PAGEREF _Toc335653671 \h </w:instrText>
+          <w:instrText xml:space="preserve"> PAGEREF _Toc335657996 \h </w:instrText>
         </w:r>
         <w:r>
           <w:rPr>
@@ -1883,7 +2012,7 @@
           <w:lang w:eastAsia="es-PE"/>
         </w:rPr>
       </w:pPr>
-      <w:hyperlink w:anchor="_Toc335653672" w:history="1">
+      <w:hyperlink w:anchor="_Toc335657997" w:history="1">
         <w:r>
           <w:rPr>
             <w:rStyle w:val="Hipervnculo"/>
@@ -1926,7 +2055,7 @@
             <w:noProof/>
             <w:webHidden/>
           </w:rPr>
-          <w:instrText xml:space="preserve"> PAGEREF _Toc335653672 \h </w:instrText>
+          <w:instrText xml:space="preserve"> PAGEREF _Toc335657997 \h </w:instrText>
         </w:r>
         <w:r>
           <w:rPr>
@@ -1965,7 +2094,7 @@
           <w:lang w:eastAsia="es-PE"/>
         </w:rPr>
       </w:pPr>
-      <w:hyperlink w:anchor="_Toc335653673" w:history="1">
+      <w:hyperlink w:anchor="_Toc335657998" w:history="1">
         <w:r>
           <w:rPr>
             <w:rStyle w:val="Hipervnculo"/>
@@ -2008,7 +2137,7 @@
             <w:noProof/>
             <w:webHidden/>
           </w:rPr>
-          <w:instrText xml:space="preserve"> PAGEREF _Toc335653673 \h </w:instrText>
+          <w:instrText xml:space="preserve"> PAGEREF _Toc335657998 \h </w:instrText>
         </w:r>
         <w:r>
           <w:rPr>
@@ -2050,7 +2179,7 @@
           <w:lang w:eastAsia="es-PE"/>
         </w:rPr>
       </w:pPr>
-      <w:hyperlink w:anchor="_Toc335653674" w:history="1">
+      <w:hyperlink w:anchor="_Toc335657999" w:history="1">
         <w:r>
           <w:rPr>
             <w:rStyle w:val="Hipervnculo"/>
@@ -2093,7 +2222,7 @@
             <w:noProof/>
             <w:webHidden/>
           </w:rPr>
-          <w:instrText xml:space="preserve"> PAGEREF _Toc335653674 \h </w:instrText>
+          <w:instrText xml:space="preserve"> PAGEREF _Toc335657999 \h </w:instrText>
         </w:r>
         <w:r>
           <w:rPr>
@@ -2135,7 +2264,7 @@
           <w:lang w:eastAsia="es-PE"/>
         </w:rPr>
       </w:pPr>
-      <w:hyperlink w:anchor="_Toc335653675" w:history="1">
+      <w:hyperlink w:anchor="_Toc335658000" w:history="1">
         <w:r>
           <w:rPr>
             <w:rStyle w:val="Hipervnculo"/>
@@ -2178,7 +2307,7 @@
             <w:noProof/>
             <w:webHidden/>
           </w:rPr>
-          <w:instrText xml:space="preserve"> PAGEREF _Toc335653675 \h </w:instrText>
+          <w:instrText xml:space="preserve"> PAGEREF _Toc335658000 \h </w:instrText>
         </w:r>
         <w:r>
           <w:rPr>
@@ -2198,7 +2327,7 @@
             <w:noProof/>
             <w:webHidden/>
           </w:rPr>
-          <w:t>14</w:t>
+          <w:t>13</w:t>
         </w:r>
         <w:r>
           <w:rPr>
@@ -2220,7 +2349,7 @@
           <w:lang w:eastAsia="es-PE"/>
         </w:rPr>
       </w:pPr>
-      <w:hyperlink w:anchor="_Toc335653676" w:history="1">
+      <w:hyperlink w:anchor="_Toc335658001" w:history="1">
         <w:r>
           <w:rPr>
             <w:rStyle w:val="Hipervnculo"/>
@@ -2263,7 +2392,7 @@
             <w:noProof/>
             <w:webHidden/>
           </w:rPr>
-          <w:instrText xml:space="preserve"> PAGEREF _Toc335653676 \h </w:instrText>
+          <w:instrText xml:space="preserve"> PAGEREF _Toc335658001 \h </w:instrText>
         </w:r>
         <w:r>
           <w:rPr>
@@ -2283,7 +2412,7 @@
             <w:noProof/>
             <w:webHidden/>
           </w:rPr>
-          <w:t>14</w:t>
+          <w:t>13</w:t>
         </w:r>
         <w:r>
           <w:rPr>
@@ -2302,7 +2431,7 @@
           <w:lang w:eastAsia="es-PE"/>
         </w:rPr>
       </w:pPr>
-      <w:hyperlink w:anchor="_Toc335653677" w:history="1">
+      <w:hyperlink w:anchor="_Toc335658002" w:history="1">
         <w:r>
           <w:rPr>
             <w:rStyle w:val="Hipervnculo"/>
@@ -2345,7 +2474,7 @@
             <w:noProof/>
             <w:webHidden/>
           </w:rPr>
-          <w:instrText xml:space="preserve"> PAGEREF _Toc335653677 \h </w:instrText>
+          <w:instrText xml:space="preserve"> PAGEREF _Toc335658002 \h </w:instrText>
         </w:r>
         <w:r>
           <w:rPr>
@@ -2384,7 +2513,7 @@
           <w:lang w:eastAsia="es-PE"/>
         </w:rPr>
       </w:pPr>
-      <w:hyperlink w:anchor="_Toc335653678" w:history="1">
+      <w:hyperlink w:anchor="_Toc335658003" w:history="1">
         <w:r>
           <w:rPr>
             <w:rStyle w:val="Hipervnculo"/>
@@ -2427,7 +2556,7 @@
             <w:noProof/>
             <w:webHidden/>
           </w:rPr>
-          <w:instrText xml:space="preserve"> PAGEREF _Toc335653678 \h </w:instrText>
+          <w:instrText xml:space="preserve"> PAGEREF _Toc335658003 \h </w:instrText>
         </w:r>
         <w:r>
           <w:rPr>
@@ -2466,7 +2595,7 @@
           <w:lang w:eastAsia="es-PE"/>
         </w:rPr>
       </w:pPr>
-      <w:hyperlink w:anchor="_Toc335653679" w:history="1">
+      <w:hyperlink w:anchor="_Toc335658004" w:history="1">
         <w:r>
           <w:rPr>
             <w:rStyle w:val="Hipervnculo"/>
@@ -2509,7 +2638,7 @@
             <w:noProof/>
             <w:webHidden/>
           </w:rPr>
-          <w:instrText xml:space="preserve"> PAGEREF _Toc335653679 \h </w:instrText>
+          <w:instrText xml:space="preserve"> PAGEREF _Toc335658004 \h </w:instrText>
         </w:r>
         <w:r>
           <w:rPr>
@@ -2529,7 +2658,7 @@
             <w:noProof/>
             <w:webHidden/>
           </w:rPr>
-          <w:t>16</w:t>
+          <w:t>15</w:t>
         </w:r>
         <w:r>
           <w:rPr>
@@ -2548,7 +2677,7 @@
           <w:lang w:eastAsia="es-PE"/>
         </w:rPr>
       </w:pPr>
-      <w:hyperlink w:anchor="_Toc335653680" w:history="1">
+      <w:hyperlink w:anchor="_Toc335658005" w:history="1">
         <w:r>
           <w:rPr>
             <w:rStyle w:val="Hipervnculo"/>
@@ -2591,7 +2720,7 @@
             <w:noProof/>
             <w:webHidden/>
           </w:rPr>
-          <w:instrText xml:space="preserve"> PAGEREF _Toc335653680 \h </w:instrText>
+          <w:instrText xml:space="preserve"> PAGEREF _Toc335658005 \h </w:instrText>
         </w:r>
         <w:r>
           <w:rPr>
@@ -2611,7 +2740,7 @@
             <w:noProof/>
             <w:webHidden/>
           </w:rPr>
-          <w:t>17</w:t>
+          <w:t>16</w:t>
         </w:r>
         <w:r>
           <w:rPr>
@@ -2630,7 +2759,7 @@
           <w:lang w:eastAsia="es-PE"/>
         </w:rPr>
       </w:pPr>
-      <w:hyperlink w:anchor="_Toc335653681" w:history="1">
+      <w:hyperlink w:anchor="_Toc335658006" w:history="1">
         <w:r>
           <w:rPr>
             <w:rStyle w:val="Hipervnculo"/>
@@ -2673,7 +2802,7 @@
             <w:noProof/>
             <w:webHidden/>
           </w:rPr>
-          <w:instrText xml:space="preserve"> PAGEREF _Toc335653681 \h </w:instrText>
+          <w:instrText xml:space="preserve"> PAGEREF _Toc335658006 \h </w:instrText>
         </w:r>
         <w:r>
           <w:rPr>
@@ -2712,7 +2841,7 @@
           <w:lang w:eastAsia="es-PE"/>
         </w:rPr>
       </w:pPr>
-      <w:hyperlink w:anchor="_Toc335653682" w:history="1">
+      <w:hyperlink w:anchor="_Toc335658007" w:history="1">
         <w:r>
           <w:rPr>
             <w:rStyle w:val="Hipervnculo"/>
@@ -2755,7 +2884,7 @@
             <w:noProof/>
             <w:webHidden/>
           </w:rPr>
-          <w:instrText xml:space="preserve"> PAGEREF _Toc335653682 \h </w:instrText>
+          <w:instrText xml:space="preserve"> PAGEREF _Toc335658007 \h </w:instrText>
         </w:r>
         <w:r>
           <w:rPr>
@@ -2797,7 +2926,7 @@
           <w:lang w:eastAsia="es-PE"/>
         </w:rPr>
       </w:pPr>
-      <w:hyperlink w:anchor="_Toc335653683" w:history="1">
+      <w:hyperlink w:anchor="_Toc335658008" w:history="1">
         <w:r>
           <w:rPr>
             <w:rStyle w:val="Hipervnculo"/>
@@ -2840,7 +2969,7 @@
             <w:noProof/>
             <w:webHidden/>
           </w:rPr>
-          <w:instrText xml:space="preserve"> PAGEREF _Toc335653683 \h </w:instrText>
+          <w:instrText xml:space="preserve"> PAGEREF _Toc335658008 \h </w:instrText>
         </w:r>
         <w:r>
           <w:rPr>
@@ -2882,7 +3011,7 @@
           <w:lang w:eastAsia="es-PE"/>
         </w:rPr>
       </w:pPr>
-      <w:hyperlink w:anchor="_Toc335653684" w:history="1">
+      <w:hyperlink w:anchor="_Toc335658009" w:history="1">
         <w:r>
           <w:rPr>
             <w:rStyle w:val="Hipervnculo"/>
@@ -2925,7 +3054,7 @@
             <w:noProof/>
             <w:webHidden/>
           </w:rPr>
-          <w:instrText xml:space="preserve"> PAGEREF _Toc335653684 \h </w:instrText>
+          <w:instrText xml:space="preserve"> PAGEREF _Toc335658009 \h </w:instrText>
         </w:r>
         <w:r>
           <w:rPr>
@@ -2967,7 +3096,7 @@
           <w:lang w:eastAsia="es-PE"/>
         </w:rPr>
       </w:pPr>
-      <w:hyperlink w:anchor="_Toc335653685" w:history="1">
+      <w:hyperlink w:anchor="_Toc335658010" w:history="1">
         <w:r>
           <w:rPr>
             <w:rStyle w:val="Hipervnculo"/>
@@ -3010,7 +3139,7 @@
             <w:noProof/>
             <w:webHidden/>
           </w:rPr>
-          <w:instrText xml:space="preserve"> PAGEREF _Toc335653685 \h </w:instrText>
+          <w:instrText xml:space="preserve"> PAGEREF _Toc335658010 \h </w:instrText>
         </w:r>
         <w:r>
           <w:rPr>
@@ -3049,7 +3178,7 @@
           <w:lang w:eastAsia="es-PE"/>
         </w:rPr>
       </w:pPr>
-      <w:hyperlink w:anchor="_Toc335653686" w:history="1">
+      <w:hyperlink w:anchor="_Toc335658011" w:history="1">
         <w:r>
           <w:rPr>
             <w:rStyle w:val="Hipervnculo"/>
@@ -3092,7 +3221,7 @@
             <w:noProof/>
             <w:webHidden/>
           </w:rPr>
-          <w:instrText xml:space="preserve"> PAGEREF _Toc335653686 \h </w:instrText>
+          <w:instrText xml:space="preserve"> PAGEREF _Toc335658011 \h </w:instrText>
         </w:r>
         <w:r>
           <w:rPr>
@@ -3131,7 +3260,7 @@
           <w:lang w:eastAsia="es-PE"/>
         </w:rPr>
       </w:pPr>
-      <w:hyperlink w:anchor="_Toc335653687" w:history="1">
+      <w:hyperlink w:anchor="_Toc335658012" w:history="1">
         <w:r>
           <w:rPr>
             <w:rStyle w:val="Hipervnculo"/>
@@ -3174,7 +3303,7 @@
             <w:noProof/>
             <w:webHidden/>
           </w:rPr>
-          <w:instrText xml:space="preserve"> PAGEREF _Toc335653687 \h </w:instrText>
+          <w:instrText xml:space="preserve"> PAGEREF _Toc335658012 \h </w:instrText>
         </w:r>
         <w:r>
           <w:rPr>
@@ -3213,7 +3342,7 @@
           <w:lang w:eastAsia="es-PE"/>
         </w:rPr>
       </w:pPr>
-      <w:hyperlink w:anchor="_Toc335653688" w:history="1">
+      <w:hyperlink w:anchor="_Toc335658013" w:history="1">
         <w:r>
           <w:rPr>
             <w:rStyle w:val="Hipervnculo"/>
@@ -3235,23 +3364,7 @@
             <w:rFonts w:cs="Arial"/>
             <w:noProof/>
           </w:rPr>
-          <w:t xml:space="preserve">DIAGRAMA DEL </w:t>
-        </w:r>
-        <w:r>
-          <w:rPr>
-            <w:rStyle w:val="Hipervnculo"/>
-            <w:rFonts w:cs="Arial"/>
-            <w:noProof/>
-          </w:rPr>
-          <w:t>M</w:t>
-        </w:r>
-        <w:r>
-          <w:rPr>
-            <w:rStyle w:val="Hipervnculo"/>
-            <w:rFonts w:cs="Arial"/>
-            <w:noProof/>
-          </w:rPr>
-          <w:t>ODELO CONCEPTUAL</w:t>
+          <w:t>DIAGRAMA DEL MODELO CONCEPTUAL</w:t>
         </w:r>
         <w:r>
           <w:rPr>
@@ -3272,7 +3385,7 @@
             <w:noProof/>
             <w:webHidden/>
           </w:rPr>
-          <w:instrText xml:space="preserve"> PAGEREF _Toc335653688 \h </w:instrText>
+          <w:instrText xml:space="preserve"> PAGEREF _Toc335658013 \h </w:instrText>
         </w:r>
         <w:r>
           <w:rPr>
@@ -3311,7 +3424,7 @@
           <w:lang w:eastAsia="es-PE"/>
         </w:rPr>
       </w:pPr>
-      <w:hyperlink w:anchor="_Toc335653689" w:history="1">
+      <w:hyperlink w:anchor="_Toc335658014" w:history="1">
         <w:r>
           <w:rPr>
             <w:rStyle w:val="Hipervnculo"/>
@@ -3353,7 +3466,7 @@
             <w:noProof/>
             <w:webHidden/>
           </w:rPr>
-          <w:instrText xml:space="preserve"> PAGEREF _Toc335653689 \h </w:instrText>
+          <w:instrText xml:space="preserve"> PAGEREF _Toc335658014 \h </w:instrText>
         </w:r>
         <w:r>
           <w:rPr>
@@ -3392,7 +3505,7 @@
           <w:lang w:eastAsia="es-PE"/>
         </w:rPr>
       </w:pPr>
-      <w:hyperlink w:anchor="_Toc335653690" w:history="1">
+      <w:hyperlink w:anchor="_Toc335658015" w:history="1">
         <w:r>
           <w:rPr>
             <w:rStyle w:val="Hipervnculo"/>
@@ -3420,7 +3533,7 @@
             <w:noProof/>
             <w:webHidden/>
           </w:rPr>
-          <w:instrText xml:space="preserve"> PAGEREF _Toc335653690 \h </w:instrText>
+          <w:instrText xml:space="preserve"> PAGEREF _Toc335658015 \h </w:instrText>
         </w:r>
         <w:r>
           <w:rPr>
@@ -3459,7 +3572,7 @@
           <w:lang w:eastAsia="es-PE"/>
         </w:rPr>
       </w:pPr>
-      <w:hyperlink w:anchor="_Toc335653691" w:history="1">
+      <w:hyperlink w:anchor="_Toc335658016" w:history="1">
         <w:r>
           <w:rPr>
             <w:rStyle w:val="Hipervnculo"/>
@@ -3487,7 +3600,7 @@
             <w:noProof/>
             <w:webHidden/>
           </w:rPr>
-          <w:instrText xml:space="preserve"> PAGEREF _Toc335653691 \h </w:instrText>
+          <w:instrText xml:space="preserve"> PAGEREF _Toc335658016 \h </w:instrText>
         </w:r>
         <w:r>
           <w:rPr>
@@ -3526,7 +3639,7 @@
           <w:lang w:eastAsia="es-PE"/>
         </w:rPr>
       </w:pPr>
-      <w:hyperlink w:anchor="_Toc335653692" w:history="1">
+      <w:hyperlink w:anchor="_Toc335658017" w:history="1">
         <w:r>
           <w:rPr>
             <w:rStyle w:val="Hipervnculo"/>
@@ -3567,7 +3680,7 @@
             <w:noProof/>
             <w:webHidden/>
           </w:rPr>
-          <w:instrText xml:space="preserve"> PAGEREF _Toc335653692 \h </w:instrText>
+          <w:instrText xml:space="preserve"> PAGEREF _Toc335658017 \h </w:instrText>
         </w:r>
         <w:r>
           <w:rPr>
@@ -3606,7 +3719,7 @@
           <w:lang w:eastAsia="es-PE"/>
         </w:rPr>
       </w:pPr>
-      <w:hyperlink w:anchor="_Toc335653693" w:history="1">
+      <w:hyperlink w:anchor="_Toc335658018" w:history="1">
         <w:r>
           <w:rPr>
             <w:rStyle w:val="Hipervnculo"/>
@@ -3648,7 +3761,7 @@
             <w:noProof/>
             <w:webHidden/>
           </w:rPr>
-          <w:instrText xml:space="preserve"> PAGEREF _Toc335653693 \h </w:instrText>
+          <w:instrText xml:space="preserve"> PAGEREF _Toc335658018 \h </w:instrText>
         </w:r>
         <w:r>
           <w:rPr>
@@ -3684,12 +3797,15 @@
         <w:pStyle w:val="TDC2"/>
         <w:rPr>
           <w:rStyle w:val="Hipervnculo"/>
-        </w:rPr>
-      </w:pPr>
-      <w:hyperlink w:anchor="_Toc335653694" w:history="1">
+          <w:rFonts w:cs="Arial"/>
+          <w:noProof/>
+        </w:rPr>
+      </w:pPr>
+      <w:hyperlink w:anchor="_Toc335658019" w:history="1">
         <w:r>
           <w:rPr>
             <w:rStyle w:val="Hipervnculo"/>
+            <w:rFonts w:cs="Arial"/>
             <w:noProof/>
           </w:rPr>
           <w:t>9.</w:t>
@@ -3697,19 +3813,17 @@
         <w:r>
           <w:rPr>
             <w:rStyle w:val="Hipervnculo"/>
+            <w:rFonts w:cs="Arial"/>
+            <w:noProof/>
           </w:rPr>
           <w:tab/>
-        </w:r>
-        <w:r>
-          <w:rPr>
-            <w:rStyle w:val="Hipervnculo"/>
-            <w:noProof/>
-          </w:rPr>
           <w:t>INFORMES DE DESEMPEÑO</w:t>
         </w:r>
         <w:r>
           <w:rPr>
             <w:rStyle w:val="Hipervnculo"/>
+            <w:rFonts w:cs="Arial"/>
+            <w:noProof/>
             <w:webHidden/>
           </w:rPr>
           <w:tab/>
@@ -3717,6 +3831,8 @@
         <w:r>
           <w:rPr>
             <w:rStyle w:val="Hipervnculo"/>
+            <w:rFonts w:cs="Arial"/>
+            <w:noProof/>
             <w:webHidden/>
           </w:rPr>
           <w:fldChar w:fldCharType="begin"/>
@@ -3724,19 +3840,25 @@
         <w:r>
           <w:rPr>
             <w:rStyle w:val="Hipervnculo"/>
+            <w:rFonts w:cs="Arial"/>
+            <w:noProof/>
             <w:webHidden/>
           </w:rPr>
-          <w:instrText xml:space="preserve"> PAGEREF _Toc335653694 \h </w:instrText>
+          <w:instrText xml:space="preserve"> PAGEREF _Toc335658019 \h </w:instrText>
         </w:r>
         <w:r>
           <w:rPr>
             <w:rStyle w:val="Hipervnculo"/>
+            <w:rFonts w:cs="Arial"/>
+            <w:noProof/>
             <w:webHidden/>
           </w:rPr>
         </w:r>
         <w:r>
           <w:rPr>
             <w:rStyle w:val="Hipervnculo"/>
+            <w:rFonts w:cs="Arial"/>
+            <w:noProof/>
             <w:webHidden/>
           </w:rPr>
           <w:fldChar w:fldCharType="separate"/>
@@ -3744,6 +3866,8 @@
         <w:r>
           <w:rPr>
             <w:rStyle w:val="Hipervnculo"/>
+            <w:rFonts w:cs="Arial"/>
+            <w:noProof/>
             <w:webHidden/>
           </w:rPr>
           <w:t>79</w:t>
@@ -3751,6 +3875,8 @@
         <w:r>
           <w:rPr>
             <w:rStyle w:val="Hipervnculo"/>
+            <w:rFonts w:cs="Arial"/>
+            <w:noProof/>
             <w:webHidden/>
           </w:rPr>
           <w:fldChar w:fldCharType="end"/>
@@ -3762,12 +3888,15 @@
         <w:pStyle w:val="TDC2"/>
         <w:rPr>
           <w:rStyle w:val="Hipervnculo"/>
-        </w:rPr>
-      </w:pPr>
-      <w:hyperlink w:anchor="_Toc335653695" w:history="1">
+          <w:rFonts w:cs="Arial"/>
+          <w:noProof/>
+        </w:rPr>
+      </w:pPr>
+      <w:hyperlink w:anchor="_Toc335658020" w:history="1">
         <w:r>
           <w:rPr>
             <w:rStyle w:val="Hipervnculo"/>
+            <w:rFonts w:cs="Arial"/>
             <w:noProof/>
           </w:rPr>
           <w:t>10.</w:t>
@@ -3775,19 +3904,17 @@
         <w:r>
           <w:rPr>
             <w:rStyle w:val="Hipervnculo"/>
+            <w:rFonts w:cs="Arial"/>
+            <w:noProof/>
           </w:rPr>
           <w:tab/>
-        </w:r>
-        <w:r>
-          <w:rPr>
-            <w:rStyle w:val="Hipervnculo"/>
-            <w:noProof/>
-          </w:rPr>
           <w:t>ACTAS DE REUNION</w:t>
         </w:r>
         <w:r>
           <w:rPr>
             <w:rStyle w:val="Hipervnculo"/>
+            <w:rFonts w:cs="Arial"/>
+            <w:noProof/>
             <w:webHidden/>
           </w:rPr>
           <w:tab/>
@@ -3795,6 +3922,8 @@
         <w:r>
           <w:rPr>
             <w:rStyle w:val="Hipervnculo"/>
+            <w:rFonts w:cs="Arial"/>
+            <w:noProof/>
             <w:webHidden/>
           </w:rPr>
           <w:fldChar w:fldCharType="begin"/>
@@ -3802,19 +3931,25 @@
         <w:r>
           <w:rPr>
             <w:rStyle w:val="Hipervnculo"/>
+            <w:rFonts w:cs="Arial"/>
+            <w:noProof/>
             <w:webHidden/>
           </w:rPr>
-          <w:instrText xml:space="preserve"> PAGEREF _Toc335653695 \h </w:instrText>
+          <w:instrText xml:space="preserve"> PAGEREF _Toc335658020 \h </w:instrText>
         </w:r>
         <w:r>
           <w:rPr>
             <w:rStyle w:val="Hipervnculo"/>
+            <w:rFonts w:cs="Arial"/>
+            <w:noProof/>
             <w:webHidden/>
           </w:rPr>
         </w:r>
         <w:r>
           <w:rPr>
             <w:rStyle w:val="Hipervnculo"/>
+            <w:rFonts w:cs="Arial"/>
+            <w:noProof/>
             <w:webHidden/>
           </w:rPr>
           <w:fldChar w:fldCharType="separate"/>
@@ -3822,6 +3957,8 @@
         <w:r>
           <w:rPr>
             <w:rStyle w:val="Hipervnculo"/>
+            <w:rFonts w:cs="Arial"/>
+            <w:noProof/>
             <w:webHidden/>
           </w:rPr>
           <w:t>86</w:t>
@@ -3829,6 +3966,8 @@
         <w:r>
           <w:rPr>
             <w:rStyle w:val="Hipervnculo"/>
+            <w:rFonts w:cs="Arial"/>
+            <w:noProof/>
             <w:webHidden/>
           </w:rPr>
           <w:fldChar w:fldCharType="end"/>
@@ -3843,7 +3982,7 @@
           <w:lang w:eastAsia="es-PE"/>
         </w:rPr>
       </w:pPr>
-      <w:hyperlink w:anchor="_Toc335653696" w:history="1">
+      <w:hyperlink w:anchor="_Toc335658021" w:history="1">
         <w:r>
           <w:rPr>
             <w:rStyle w:val="Hipervnculo"/>
@@ -3871,7 +4010,7 @@
             <w:noProof/>
             <w:webHidden/>
           </w:rPr>
-          <w:instrText xml:space="preserve"> PAGEREF _Toc335653696 \h </w:instrText>
+          <w:instrText xml:space="preserve"> PAGEREF _Toc335658021 \h </w:instrText>
         </w:r>
         <w:r>
           <w:rPr>
@@ -3910,7 +4049,7 @@
           <w:lang w:eastAsia="es-PE"/>
         </w:rPr>
       </w:pPr>
-      <w:hyperlink w:anchor="_Toc335653697" w:history="1">
+      <w:hyperlink w:anchor="_Toc335658022" w:history="1">
         <w:r>
           <w:rPr>
             <w:rStyle w:val="Hipervnculo"/>
@@ -3938,7 +4077,7 @@
             <w:noProof/>
             <w:webHidden/>
           </w:rPr>
-          <w:instrText xml:space="preserve"> PAGEREF _Toc335653697 \h </w:instrText>
+          <w:instrText xml:space="preserve"> PAGEREF _Toc335658022 \h </w:instrText>
         </w:r>
         <w:r>
           <w:rPr>
@@ -3977,7 +4116,7 @@
           <w:lang w:eastAsia="es-PE"/>
         </w:rPr>
       </w:pPr>
-      <w:hyperlink w:anchor="_Toc335653698" w:history="1">
+      <w:hyperlink w:anchor="_Toc335658023" w:history="1">
         <w:r>
           <w:rPr>
             <w:rStyle w:val="Hipervnculo"/>
@@ -4005,7 +4144,7 @@
             <w:noProof/>
             <w:webHidden/>
           </w:rPr>
-          <w:instrText xml:space="preserve"> PAGEREF _Toc335653698 \h </w:instrText>
+          <w:instrText xml:space="preserve"> PAGEREF _Toc335658023 \h </w:instrText>
         </w:r>
         <w:r>
           <w:rPr>
@@ -4044,7 +4183,7 @@
           <w:lang w:eastAsia="es-PE"/>
         </w:rPr>
       </w:pPr>
-      <w:hyperlink w:anchor="_Toc335653699" w:history="1">
+      <w:hyperlink w:anchor="_Toc335658024" w:history="1">
         <w:r>
           <w:rPr>
             <w:rStyle w:val="Hipervnculo"/>
@@ -4072,7 +4211,7 @@
             <w:noProof/>
             <w:webHidden/>
           </w:rPr>
-          <w:instrText xml:space="preserve"> PAGEREF _Toc335653699 \h </w:instrText>
+          <w:instrText xml:space="preserve"> PAGEREF _Toc335658024 \h </w:instrText>
         </w:r>
         <w:r>
           <w:rPr>
@@ -4471,17 +4610,8 @@
                 <w:sz w:val="22"/>
                 <w:szCs w:val="24"/>
               </w:rPr>
-              <w:t xml:space="preserve">Orlando </w:t>
-            </w:r>
-            <w:proofErr w:type="spellStart"/>
-            <w:r>
-              <w:rPr>
-                <w:sz w:val="22"/>
-                <w:szCs w:val="24"/>
-              </w:rPr>
-              <w:t>Sedamano</w:t>
-            </w:r>
-            <w:proofErr w:type="spellEnd"/>
+              <w:t>Orlando Sedamano</w:t>
+            </w:r>
           </w:p>
         </w:tc>
       </w:tr>
@@ -4905,7 +5035,7 @@
           <w:rFonts w:cs="Arial"/>
         </w:rPr>
       </w:pPr>
-      <w:bookmarkStart w:id="6" w:name="_Toc335653661"/>
+      <w:bookmarkStart w:id="6" w:name="_Toc335657986"/>
       <w:r>
         <w:rPr>
           <w:rFonts w:cs="Arial"/>
@@ -4974,7 +5104,77 @@
           <w:rFonts w:ascii="Arial" w:hAnsi="Arial" w:cs="Arial"/>
           <w:szCs w:val="24"/>
         </w:rPr>
-        <w:t>Asimismo, se detalla minuciosamente cada una de las actividades que serán automatizadas, se identifica los casos de uso y actores del sistema, se presenta los diagramas de actores, paquetes y de casos de uso del sistema y la relación y dependencia entre los mismos, y además se establecen los atributos que van a permitir priorizar cada caso de uso. Finalmente, se muestra el modelo conceptual del proyecto.</w:t>
+        <w:t xml:space="preserve">Asimismo, se detalla minuciosamente cada una de las actividades que serán automatizadas, se identifica los casos de uso y actores del sistema, se presenta los diagramas de actores, paquetes y </w:t>
+      </w:r>
+      <w:r>
+        <w:rPr>
+          <w:rFonts w:ascii="Arial" w:hAnsi="Arial" w:cs="Arial"/>
+          <w:szCs w:val="24"/>
+        </w:rPr>
+        <w:t xml:space="preserve">especificaciones </w:t>
+      </w:r>
+      <w:r>
+        <w:rPr>
+          <w:rFonts w:ascii="Arial" w:hAnsi="Arial" w:cs="Arial"/>
+          <w:szCs w:val="24"/>
+        </w:rPr>
+        <w:t>de casos de uso del sistema</w:t>
+      </w:r>
+      <w:r>
+        <w:rPr>
+          <w:rFonts w:ascii="Arial" w:hAnsi="Arial" w:cs="Arial"/>
+          <w:szCs w:val="24"/>
+        </w:rPr>
+        <w:t>,</w:t>
+      </w:r>
+      <w:r>
+        <w:rPr>
+          <w:rFonts w:ascii="Arial" w:hAnsi="Arial" w:cs="Arial"/>
+          <w:szCs w:val="24"/>
+        </w:rPr>
+        <w:t xml:space="preserve"> y la relación y dependencia entre los mismos</w:t>
+      </w:r>
+      <w:r>
+        <w:rPr>
+          <w:rFonts w:ascii="Arial" w:hAnsi="Arial" w:cs="Arial"/>
+          <w:szCs w:val="24"/>
+        </w:rPr>
+        <w:t>. A</w:t>
+      </w:r>
+      <w:r>
+        <w:rPr>
+          <w:rFonts w:ascii="Arial" w:hAnsi="Arial" w:cs="Arial"/>
+          <w:szCs w:val="24"/>
+        </w:rPr>
+        <w:t>demás</w:t>
+      </w:r>
+      <w:r>
+        <w:rPr>
+          <w:rFonts w:ascii="Arial" w:hAnsi="Arial" w:cs="Arial"/>
+          <w:szCs w:val="24"/>
+        </w:rPr>
+        <w:t>,</w:t>
+      </w:r>
+      <w:r>
+        <w:rPr>
+          <w:rFonts w:ascii="Arial" w:hAnsi="Arial" w:cs="Arial"/>
+          <w:szCs w:val="24"/>
+        </w:rPr>
+        <w:t xml:space="preserve"> se establecen los atributos que van a permitir priorizar cada caso de uso</w:t>
+      </w:r>
+      <w:r>
+        <w:rPr>
+          <w:rFonts w:ascii="Arial" w:hAnsi="Arial" w:cs="Arial"/>
+          <w:szCs w:val="24"/>
+        </w:rPr>
+        <w:t xml:space="preserve"> y el modelo conceptual para tener una vista general de los conceptos de información y su interacción entre ellos</w:t>
+      </w:r>
+      <w:r>
+        <w:rPr>
+          <w:rFonts w:ascii="Arial" w:hAnsi="Arial" w:cs="Arial"/>
+          <w:szCs w:val="24"/>
+        </w:rPr>
+        <w:t>. Finalmente, se muestra el modelo conceptual del proyecto.</w:t>
       </w:r>
     </w:p>
     <w:p/>
@@ -5006,7 +5206,7 @@
         </w:rPr>
       </w:pPr>
       <w:bookmarkStart w:id="9" w:name="_Toc324814042"/>
-      <w:bookmarkStart w:id="10" w:name="_Toc335653662"/>
+      <w:bookmarkStart w:id="10" w:name="_Toc335657987"/>
       <w:bookmarkEnd w:id="3"/>
       <w:bookmarkEnd w:id="7"/>
       <w:bookmarkEnd w:id="8"/>
@@ -5029,7 +5229,7 @@
         </w:rPr>
       </w:pPr>
       <w:bookmarkStart w:id="11" w:name="_Toc324814043"/>
-      <w:bookmarkStart w:id="12" w:name="_Toc335653663"/>
+      <w:bookmarkStart w:id="12" w:name="_Toc335657988"/>
       <w:r>
         <w:rPr>
           <w:rFonts w:cs="Arial"/>
@@ -5055,7 +5255,7 @@
         </w:rPr>
       </w:pPr>
       <w:bookmarkStart w:id="13" w:name="_Toc324814044"/>
-      <w:bookmarkStart w:id="14" w:name="_Toc335653664"/>
+      <w:bookmarkStart w:id="14" w:name="_Toc335657989"/>
       <w:r>
         <w:rPr>
           <w:rFonts w:cs="Arial"/>
@@ -5084,7 +5284,7 @@
         </w:rPr>
       </w:pPr>
       <w:bookmarkStart w:id="15" w:name="_Toc324814045"/>
-      <w:bookmarkStart w:id="16" w:name="_Toc335653665"/>
+      <w:bookmarkStart w:id="16" w:name="_Toc335657990"/>
       <w:r>
         <w:rPr>
           <w:rFonts w:cs="Arial"/>
@@ -6040,23 +6240,7 @@
           <w:rFonts w:ascii="Arial" w:hAnsi="Arial" w:cs="Arial"/>
           <w:szCs w:val="24"/>
         </w:rPr>
-        <w:t xml:space="preserve">El sistema debe permitir que los usuarios realicen </w:t>
-      </w:r>
-      <w:proofErr w:type="spellStart"/>
-      <w:r>
-        <w:rPr>
-          <w:rFonts w:ascii="Arial" w:hAnsi="Arial" w:cs="Arial"/>
-          <w:szCs w:val="24"/>
-        </w:rPr>
-        <w:t>login</w:t>
-      </w:r>
-      <w:proofErr w:type="spellEnd"/>
-      <w:r>
-        <w:rPr>
-          <w:rFonts w:ascii="Arial" w:hAnsi="Arial" w:cs="Arial"/>
-          <w:szCs w:val="24"/>
-        </w:rPr>
-        <w:t xml:space="preserve"> antes de acceder al sistema.</w:t>
+        <w:t>El sistema debe permitir que los usuarios realicen login antes de acceder al sistema.</w:t>
       </w:r>
     </w:p>
     <w:p>
@@ -6181,23 +6365,7 @@
           <w:rFonts w:ascii="Arial" w:hAnsi="Arial" w:cs="Arial"/>
           <w:szCs w:val="24"/>
         </w:rPr>
-        <w:t xml:space="preserve">El sistema debe permitir realizar </w:t>
-      </w:r>
-      <w:proofErr w:type="spellStart"/>
-      <w:r>
-        <w:rPr>
-          <w:rFonts w:ascii="Arial" w:hAnsi="Arial" w:cs="Arial"/>
-          <w:szCs w:val="24"/>
-        </w:rPr>
-        <w:t>backup</w:t>
-      </w:r>
-      <w:proofErr w:type="spellEnd"/>
-      <w:r>
-        <w:rPr>
-          <w:rFonts w:ascii="Arial" w:hAnsi="Arial" w:cs="Arial"/>
-          <w:szCs w:val="24"/>
-        </w:rPr>
-        <w:t xml:space="preserve"> a demanda del administrador.</w:t>
+        <w:t>El sistema debe permitir realizar backup a demanda del administrador.</w:t>
       </w:r>
     </w:p>
     <w:p>
@@ -6219,10 +6387,10 @@
       <w:bookmarkStart w:id="17" w:name="_Toc243106899"/>
       <w:bookmarkStart w:id="18" w:name="_Toc250563725"/>
       <w:bookmarkStart w:id="19" w:name="_Toc324814046"/>
-      <w:bookmarkStart w:id="20" w:name="_Toc148202443"/>
-      <w:bookmarkStart w:id="21" w:name="_Toc243106902"/>
-      <w:bookmarkStart w:id="22" w:name="_Toc250563728"/>
-      <w:bookmarkStart w:id="23" w:name="_Toc335653666"/>
+      <w:bookmarkStart w:id="20" w:name="_Toc335657991"/>
+      <w:bookmarkStart w:id="21" w:name="_Toc148202443"/>
+      <w:bookmarkStart w:id="22" w:name="_Toc243106902"/>
+      <w:bookmarkStart w:id="23" w:name="_Toc250563728"/>
       <w:r>
         <w:rPr>
           <w:rFonts w:cs="Arial"/>
@@ -6234,7 +6402,7 @@
       <w:bookmarkEnd w:id="17"/>
       <w:bookmarkEnd w:id="18"/>
       <w:bookmarkEnd w:id="19"/>
-      <w:bookmarkEnd w:id="23"/>
+      <w:bookmarkEnd w:id="20"/>
     </w:p>
     <w:p>
       <w:pPr>
@@ -6254,9 +6422,9 @@
       <w:bookmarkStart w:id="24" w:name="_Toc148202445"/>
       <w:bookmarkStart w:id="25" w:name="_Toc243106905"/>
       <w:bookmarkStart w:id="26" w:name="_Toc250563731"/>
-      <w:bookmarkEnd w:id="20"/>
       <w:bookmarkEnd w:id="21"/>
       <w:bookmarkEnd w:id="22"/>
+      <w:bookmarkEnd w:id="23"/>
       <w:r>
         <w:rPr>
           <w:rFonts w:ascii="Arial" w:hAnsi="Arial" w:cs="Arial"/>
@@ -6322,23 +6490,7 @@
           <w:rFonts w:ascii="Arial" w:hAnsi="Arial" w:cs="Arial"/>
           <w:szCs w:val="24"/>
         </w:rPr>
-        <w:t xml:space="preserve">Los cuadros de texto deben contar con </w:t>
-      </w:r>
-      <w:proofErr w:type="spellStart"/>
-      <w:r>
-        <w:rPr>
-          <w:rFonts w:ascii="Arial" w:hAnsi="Arial" w:cs="Arial"/>
-          <w:szCs w:val="24"/>
-        </w:rPr>
-        <w:t>ToolTips</w:t>
-      </w:r>
-      <w:proofErr w:type="spellEnd"/>
-      <w:r>
-        <w:rPr>
-          <w:rFonts w:ascii="Arial" w:hAnsi="Arial" w:cs="Arial"/>
-          <w:szCs w:val="24"/>
-        </w:rPr>
-        <w:t xml:space="preserve"> que indiquen cuál es la información que se debe ingresar  para evitar que el usuario ingrese datos errados.</w:t>
+        <w:t>Los cuadros de texto deben contar con ToolTips que indiquen cuál es la información que se debe ingresar  para evitar que el usuario ingrese datos errados.</w:t>
       </w:r>
     </w:p>
     <w:p>
@@ -6399,7 +6551,7 @@
         </w:rPr>
       </w:pPr>
       <w:bookmarkStart w:id="27" w:name="_Toc324814047"/>
-      <w:bookmarkStart w:id="28" w:name="_Toc335653667"/>
+      <w:bookmarkStart w:id="28" w:name="_Toc335657992"/>
       <w:r>
         <w:rPr>
           <w:rFonts w:cs="Arial"/>
@@ -6563,7 +6715,7 @@
         </w:rPr>
       </w:pPr>
       <w:bookmarkStart w:id="29" w:name="_Toc324814048"/>
-      <w:bookmarkStart w:id="30" w:name="_Toc335653668"/>
+      <w:bookmarkStart w:id="30" w:name="_Toc335657993"/>
       <w:r>
         <w:rPr>
           <w:rFonts w:cs="Arial"/>
@@ -6797,7 +6949,7 @@
         </w:rPr>
       </w:pPr>
       <w:bookmarkStart w:id="31" w:name="_Toc324814049"/>
-      <w:bookmarkStart w:id="32" w:name="_Toc335653669"/>
+      <w:bookmarkStart w:id="32" w:name="_Toc335657994"/>
       <w:r>
         <w:rPr>
           <w:rFonts w:cs="Arial"/>
@@ -6934,6 +7086,16 @@
     </w:p>
     <w:p>
       <w:pPr>
+        <w:ind w:left="567"/>
+        <w:jc w:val="both"/>
+        <w:rPr>
+          <w:rFonts w:ascii="Arial" w:hAnsi="Arial" w:cs="Arial"/>
+          <w:szCs w:val="24"/>
+        </w:rPr>
+      </w:pPr>
+    </w:p>
+    <w:p>
+      <w:pPr>
         <w:pStyle w:val="Prrafodelista"/>
         <w:numPr>
           <w:ilvl w:val="1"/>
@@ -6953,6 +7115,7 @@
           <w:b/>
           <w:szCs w:val="24"/>
         </w:rPr>
+        <w:lastRenderedPageBreak/>
         <w:t>RNF_014_Plataforma_de_la_aplicación_Web</w:t>
       </w:r>
     </w:p>
@@ -6970,7 +7133,6 @@
           <w:rFonts w:ascii="Arial" w:hAnsi="Arial" w:cs="Arial"/>
           <w:szCs w:val="24"/>
         </w:rPr>
-        <w:lastRenderedPageBreak/>
         <w:t>El sistema deberá ser compatible con Windows Server 2008 y será publicado en el servidor web   IIS 7.0.</w:t>
       </w:r>
     </w:p>
@@ -7135,71 +7297,7 @@
           <w:rFonts w:ascii="Arial" w:hAnsi="Arial" w:cs="Arial"/>
           <w:szCs w:val="24"/>
         </w:rPr>
-        <w:t xml:space="preserve">El servidor que alojará la aplicación WEB deberá cumplir con los siguientes requerimientos mínimos: 1 procesador Intel </w:t>
-      </w:r>
-      <w:proofErr w:type="spellStart"/>
-      <w:r>
-        <w:rPr>
-          <w:rFonts w:ascii="Arial" w:hAnsi="Arial" w:cs="Arial"/>
-          <w:szCs w:val="24"/>
-        </w:rPr>
-        <w:t>Xeon</w:t>
-      </w:r>
-      <w:proofErr w:type="spellEnd"/>
-      <w:r>
-        <w:rPr>
-          <w:rFonts w:ascii="Arial" w:hAnsi="Arial" w:cs="Arial"/>
-          <w:szCs w:val="24"/>
-        </w:rPr>
-        <w:t xml:space="preserve"> 5600 series, de 2.93 GHZ </w:t>
-      </w:r>
-      <w:proofErr w:type="spellStart"/>
-      <w:r>
-        <w:rPr>
-          <w:rFonts w:ascii="Arial" w:hAnsi="Arial" w:cs="Arial"/>
-          <w:szCs w:val="24"/>
-        </w:rPr>
-        <w:t>six</w:t>
-      </w:r>
-      <w:proofErr w:type="spellEnd"/>
-      <w:r>
-        <w:rPr>
-          <w:rFonts w:ascii="Arial" w:hAnsi="Arial" w:cs="Arial"/>
-          <w:szCs w:val="24"/>
-        </w:rPr>
-        <w:t xml:space="preserve"> </w:t>
-      </w:r>
-      <w:proofErr w:type="spellStart"/>
-      <w:r>
-        <w:rPr>
-          <w:rFonts w:ascii="Arial" w:hAnsi="Arial" w:cs="Arial"/>
-          <w:szCs w:val="24"/>
-        </w:rPr>
-        <w:t>core</w:t>
-      </w:r>
-      <w:proofErr w:type="spellEnd"/>
-      <w:r>
-        <w:rPr>
-          <w:rFonts w:ascii="Arial" w:hAnsi="Arial" w:cs="Arial"/>
-          <w:szCs w:val="24"/>
-        </w:rPr>
-        <w:t xml:space="preserve"> o superior, 6 GB memoria RAM, conexión de red de 1 </w:t>
-      </w:r>
-      <w:proofErr w:type="spellStart"/>
-      <w:r>
-        <w:rPr>
-          <w:rFonts w:ascii="Arial" w:hAnsi="Arial" w:cs="Arial"/>
-          <w:szCs w:val="24"/>
-        </w:rPr>
-        <w:t>Gbps</w:t>
-      </w:r>
-      <w:proofErr w:type="spellEnd"/>
-      <w:r>
-        <w:rPr>
-          <w:rFonts w:ascii="Arial" w:hAnsi="Arial" w:cs="Arial"/>
-          <w:szCs w:val="24"/>
-        </w:rPr>
-        <w:t xml:space="preserve"> y 2 HD 80 GB en RAID 1 (No se considera balanceo de carga para la alta disponibilidad).</w:t>
+        <w:t>El servidor que alojará la aplicación WEB deberá cumplir con los siguientes requerimientos mínimos: 1 procesador Intel Xeon 5600 series, de 2.93 GHZ six core o superior, 6 GB memoria RAM, conexión de red de 1 Gbps y 2 HD 80 GB en RAID 1 (No se considera balanceo de carga para la alta disponibilidad).</w:t>
       </w:r>
     </w:p>
     <w:p>
@@ -7240,71 +7338,7 @@
           <w:rFonts w:ascii="Arial" w:hAnsi="Arial" w:cs="Arial"/>
           <w:szCs w:val="24"/>
         </w:rPr>
-        <w:t xml:space="preserve">El servidor que alojará la base de datos deberá cumplir con los siguientes requerimientos mínimos: 2 procesadores Intel </w:t>
-      </w:r>
-      <w:proofErr w:type="spellStart"/>
-      <w:r>
-        <w:rPr>
-          <w:rFonts w:ascii="Arial" w:hAnsi="Arial" w:cs="Arial"/>
-          <w:szCs w:val="24"/>
-        </w:rPr>
-        <w:t>Xeon</w:t>
-      </w:r>
-      <w:proofErr w:type="spellEnd"/>
-      <w:r>
-        <w:rPr>
-          <w:rFonts w:ascii="Arial" w:hAnsi="Arial" w:cs="Arial"/>
-          <w:szCs w:val="24"/>
-        </w:rPr>
-        <w:t xml:space="preserve"> 5600 series, de 2.93 GHZ </w:t>
-      </w:r>
-      <w:proofErr w:type="spellStart"/>
-      <w:r>
-        <w:rPr>
-          <w:rFonts w:ascii="Arial" w:hAnsi="Arial" w:cs="Arial"/>
-          <w:szCs w:val="24"/>
-        </w:rPr>
-        <w:t>six</w:t>
-      </w:r>
-      <w:proofErr w:type="spellEnd"/>
-      <w:r>
-        <w:rPr>
-          <w:rFonts w:ascii="Arial" w:hAnsi="Arial" w:cs="Arial"/>
-          <w:szCs w:val="24"/>
-        </w:rPr>
-        <w:t xml:space="preserve"> </w:t>
-      </w:r>
-      <w:proofErr w:type="spellStart"/>
-      <w:r>
-        <w:rPr>
-          <w:rFonts w:ascii="Arial" w:hAnsi="Arial" w:cs="Arial"/>
-          <w:szCs w:val="24"/>
-        </w:rPr>
-        <w:t>core</w:t>
-      </w:r>
-      <w:proofErr w:type="spellEnd"/>
-      <w:r>
-        <w:rPr>
-          <w:rFonts w:ascii="Arial" w:hAnsi="Arial" w:cs="Arial"/>
-          <w:szCs w:val="24"/>
-        </w:rPr>
-        <w:t xml:space="preserve"> o superior, 16 GB memoria RAM, conexión de red de 100 Mbps, 3 HD 80 GB en RAID 5 para los archivos de la base de datos y 2 HD 80 GB en RAID 1 para el sistema operativo y el motor de BD (No se considera replicación de base de datos o </w:t>
-      </w:r>
-      <w:proofErr w:type="spellStart"/>
-      <w:r>
-        <w:rPr>
-          <w:rFonts w:ascii="Arial" w:hAnsi="Arial" w:cs="Arial"/>
-          <w:szCs w:val="24"/>
-        </w:rPr>
-        <w:t>clustering</w:t>
-      </w:r>
-      <w:proofErr w:type="spellEnd"/>
-      <w:r>
-        <w:rPr>
-          <w:rFonts w:ascii="Arial" w:hAnsi="Arial" w:cs="Arial"/>
-          <w:szCs w:val="24"/>
-        </w:rPr>
-        <w:t>).</w:t>
+        <w:t>El servidor que alojará la base de datos deberá cumplir con los siguientes requerimientos mínimos: 2 procesadores Intel Xeon 5600 series, de 2.93 GHZ six core o superior, 16 GB memoria RAM, conexión de red de 100 Mbps, 3 HD 80 GB en RAID 5 para los archivos de la base de datos y 2 HD 80 GB en RAID 1 para el sistema operativo y el motor de BD (No se considera replicación de base de datos o clustering).</w:t>
       </w:r>
     </w:p>
     <w:p>
@@ -7365,7 +7399,7 @@
         </w:rPr>
       </w:pPr>
       <w:bookmarkStart w:id="33" w:name="_Toc324814050"/>
-      <w:bookmarkStart w:id="34" w:name="_Toc335653670"/>
+      <w:bookmarkStart w:id="34" w:name="_Toc335657995"/>
       <w:r>
         <w:rPr>
           <w:rFonts w:cs="Arial"/>
@@ -7415,87 +7449,7 @@
           <w:rFonts w:ascii="Arial" w:hAnsi="Arial" w:cs="Arial"/>
           <w:szCs w:val="24"/>
         </w:rPr>
-        <w:t xml:space="preserve">La aplicación Web será desarrollada en el </w:t>
-      </w:r>
-      <w:proofErr w:type="spellStart"/>
-      <w:r>
-        <w:rPr>
-          <w:rFonts w:ascii="Arial" w:hAnsi="Arial" w:cs="Arial"/>
-          <w:szCs w:val="24"/>
-        </w:rPr>
-        <w:t>framework</w:t>
-      </w:r>
-      <w:proofErr w:type="spellEnd"/>
-      <w:r>
-        <w:rPr>
-          <w:rFonts w:ascii="Arial" w:hAnsi="Arial" w:cs="Arial"/>
-          <w:szCs w:val="24"/>
-        </w:rPr>
-        <w:t xml:space="preserve"> ASP.Net, lenguaje de programación C#, versión de Visual Studio 2010 (Net Framework 4.0). </w:t>
-      </w:r>
-      <w:proofErr w:type="gramStart"/>
-      <w:r>
-        <w:rPr>
-          <w:rFonts w:ascii="Arial" w:hAnsi="Arial" w:cs="Arial"/>
-          <w:szCs w:val="24"/>
-        </w:rPr>
-        <w:t>y</w:t>
-      </w:r>
-      <w:proofErr w:type="gramEnd"/>
-      <w:r>
-        <w:rPr>
-          <w:rFonts w:ascii="Arial" w:hAnsi="Arial" w:cs="Arial"/>
-          <w:szCs w:val="24"/>
-        </w:rPr>
-        <w:t xml:space="preserve"> se usará la </w:t>
-      </w:r>
-      <w:proofErr w:type="spellStart"/>
-      <w:r>
-        <w:rPr>
-          <w:rFonts w:ascii="Arial" w:hAnsi="Arial" w:cs="Arial"/>
-          <w:szCs w:val="24"/>
-        </w:rPr>
-        <w:t>tecnologia</w:t>
-      </w:r>
-      <w:proofErr w:type="spellEnd"/>
-      <w:r>
-        <w:rPr>
-          <w:rFonts w:ascii="Arial" w:hAnsi="Arial" w:cs="Arial"/>
-          <w:szCs w:val="24"/>
-        </w:rPr>
-        <w:t xml:space="preserve"> Ajax como complemento, se usará el motor </w:t>
-      </w:r>
-      <w:proofErr w:type="spellStart"/>
-      <w:r>
-        <w:rPr>
-          <w:rFonts w:ascii="Arial" w:hAnsi="Arial" w:cs="Arial"/>
-          <w:szCs w:val="24"/>
-        </w:rPr>
-        <w:t>crystal</w:t>
-      </w:r>
-      <w:proofErr w:type="spellEnd"/>
-      <w:r>
-        <w:rPr>
-          <w:rFonts w:ascii="Arial" w:hAnsi="Arial" w:cs="Arial"/>
-          <w:szCs w:val="24"/>
-        </w:rPr>
-        <w:t xml:space="preserve"> </w:t>
-      </w:r>
-      <w:proofErr w:type="spellStart"/>
-      <w:r>
-        <w:rPr>
-          <w:rFonts w:ascii="Arial" w:hAnsi="Arial" w:cs="Arial"/>
-          <w:szCs w:val="24"/>
-        </w:rPr>
-        <w:t>reports</w:t>
-      </w:r>
-      <w:proofErr w:type="spellEnd"/>
-      <w:r>
-        <w:rPr>
-          <w:rFonts w:ascii="Arial" w:hAnsi="Arial" w:cs="Arial"/>
-          <w:szCs w:val="24"/>
-        </w:rPr>
-        <w:t xml:space="preserve"> para mostrar reportes.</w:t>
+        <w:t>La aplicación Web será desarrollada en el framework ASP.Net, lenguaje de programación C#, versión de Visual Studio 2010 (Net Framework 4.0). y se usará la tecnologia Ajax como complemento, se usará el motor crystal reports para mostrar reportes.</w:t>
       </w:r>
     </w:p>
     <w:p>
@@ -7690,7 +7644,7 @@
         </w:rPr>
       </w:pPr>
       <w:bookmarkStart w:id="35" w:name="_Toc324814051"/>
-      <w:bookmarkStart w:id="36" w:name="_Toc335653671"/>
+      <w:bookmarkStart w:id="36" w:name="_Toc335657996"/>
       <w:r>
         <w:rPr>
           <w:rFonts w:cs="Arial"/>
@@ -7809,7 +7763,7 @@
         </w:rPr>
       </w:pPr>
       <w:bookmarkStart w:id="37" w:name="_Toc324814052"/>
-      <w:bookmarkStart w:id="38" w:name="_Toc335653672"/>
+      <w:bookmarkStart w:id="38" w:name="_Toc335657997"/>
       <w:r>
         <w:rPr>
           <w:rFonts w:cs="Arial"/>
@@ -7861,55 +7815,7 @@
           <w:rFonts w:ascii="Arial" w:hAnsi="Arial" w:cs="Arial"/>
           <w:szCs w:val="24"/>
         </w:rPr>
-        <w:t xml:space="preserve">Se utilizará la suite de interfaz </w:t>
-      </w:r>
-      <w:proofErr w:type="spellStart"/>
-      <w:r>
-        <w:rPr>
-          <w:rFonts w:ascii="Arial" w:hAnsi="Arial" w:cs="Arial"/>
-          <w:szCs w:val="24"/>
-        </w:rPr>
-        <w:t>RadControls</w:t>
-      </w:r>
-      <w:proofErr w:type="spellEnd"/>
-      <w:r>
-        <w:rPr>
-          <w:rFonts w:ascii="Arial" w:hAnsi="Arial" w:cs="Arial"/>
-          <w:szCs w:val="24"/>
-        </w:rPr>
-        <w:t xml:space="preserve"> </w:t>
-      </w:r>
-      <w:proofErr w:type="spellStart"/>
-      <w:r>
-        <w:rPr>
-          <w:rFonts w:ascii="Arial" w:hAnsi="Arial" w:cs="Arial"/>
-          <w:szCs w:val="24"/>
-        </w:rPr>
-        <w:t>for</w:t>
-      </w:r>
-      <w:proofErr w:type="spellEnd"/>
-      <w:r>
-        <w:rPr>
-          <w:rFonts w:ascii="Arial" w:hAnsi="Arial" w:cs="Arial"/>
-          <w:szCs w:val="24"/>
-        </w:rPr>
-        <w:t xml:space="preserve"> .Net para la </w:t>
-      </w:r>
-      <w:proofErr w:type="spellStart"/>
-      <w:r>
-        <w:rPr>
-          <w:rFonts w:ascii="Arial" w:hAnsi="Arial" w:cs="Arial"/>
-          <w:szCs w:val="24"/>
-        </w:rPr>
-        <w:t>utlización</w:t>
-      </w:r>
-      <w:proofErr w:type="spellEnd"/>
-      <w:r>
-        <w:rPr>
-          <w:rFonts w:ascii="Arial" w:hAnsi="Arial" w:cs="Arial"/>
-          <w:szCs w:val="24"/>
-        </w:rPr>
-        <w:t xml:space="preserve"> de componentes más agradables.</w:t>
+        <w:t>Se utilizará la suite de interfaz RadControls for .Net para la utlización de componentes más agradables.</w:t>
       </w:r>
     </w:p>
     <w:p>
@@ -7929,8 +7835,7 @@
         </w:rPr>
       </w:pPr>
       <w:bookmarkStart w:id="39" w:name="_Toc324814053"/>
-      <w:bookmarkStart w:id="40" w:name="_Toc335653673"/>
-      <w:proofErr w:type="spellStart"/>
+      <w:bookmarkStart w:id="40" w:name="_Toc335657998"/>
       <w:r>
         <w:rPr>
           <w:rFonts w:cs="Arial"/>
@@ -7941,7 +7846,6 @@
       </w:r>
       <w:bookmarkEnd w:id="39"/>
       <w:bookmarkEnd w:id="40"/>
-      <w:proofErr w:type="spellEnd"/>
       <w:r>
         <w:rPr>
           <w:rFonts w:cs="Arial"/>
@@ -7961,7 +7865,6 @@
           <w:szCs w:val="24"/>
         </w:rPr>
       </w:pPr>
-      <w:proofErr w:type="spellStart"/>
       <w:r>
         <w:rPr>
           <w:rFonts w:ascii="Arial" w:hAnsi="Arial" w:cs="Arial"/>
@@ -7969,17 +7872,7 @@
           <w:sz w:val="24"/>
           <w:szCs w:val="24"/>
         </w:rPr>
-        <w:t>Interfase</w:t>
-      </w:r>
-      <w:proofErr w:type="spellEnd"/>
-      <w:r>
-        <w:rPr>
-          <w:rFonts w:ascii="Arial" w:hAnsi="Arial" w:cs="Arial"/>
-          <w:b/>
-          <w:sz w:val="24"/>
-          <w:szCs w:val="24"/>
-        </w:rPr>
-        <w:t xml:space="preserve"> de usuario</w:t>
+        <w:t>Interfase de usuario</w:t>
       </w:r>
     </w:p>
     <w:p>
@@ -8044,15 +7937,6 @@
           <w:b/>
           <w:szCs w:val="24"/>
         </w:rPr>
-        <w:br w:type="page"/>
-      </w:r>
-      <w:r>
-        <w:rPr>
-          <w:rFonts w:ascii="Arial" w:hAnsi="Arial" w:cs="Arial"/>
-          <w:b/>
-          <w:szCs w:val="24"/>
-        </w:rPr>
-        <w:lastRenderedPageBreak/>
         <w:t>RNF_030_Autorización_de_estilos</w:t>
       </w:r>
     </w:p>
@@ -8135,6 +8019,7 @@
           <w:b/>
           <w:szCs w:val="24"/>
         </w:rPr>
+        <w:lastRenderedPageBreak/>
         <w:t xml:space="preserve">RNF_032_Animación </w:t>
       </w:r>
       <w:r>
@@ -8263,7 +8148,7 @@
         </w:rPr>
       </w:pPr>
       <w:bookmarkStart w:id="41" w:name="_Toc324814054"/>
-      <w:bookmarkStart w:id="42" w:name="_Toc335653674"/>
+      <w:bookmarkStart w:id="42" w:name="_Toc335657999"/>
       <w:r>
         <w:rPr>
           <w:rFonts w:cs="Arial"/>
@@ -8313,23 +8198,7 @@
           <w:rFonts w:ascii="Arial" w:hAnsi="Arial" w:cs="Arial"/>
           <w:szCs w:val="24"/>
         </w:rPr>
-        <w:t xml:space="preserve">Se requerirá dos licencias Windows Server 2008 R2 Standard </w:t>
-      </w:r>
-      <w:proofErr w:type="spellStart"/>
-      <w:r>
-        <w:rPr>
-          <w:rFonts w:ascii="Arial" w:hAnsi="Arial" w:cs="Arial"/>
-          <w:szCs w:val="24"/>
-        </w:rPr>
-        <w:t>Edition</w:t>
-      </w:r>
-      <w:proofErr w:type="spellEnd"/>
-      <w:r>
-        <w:rPr>
-          <w:rFonts w:ascii="Arial" w:hAnsi="Arial" w:cs="Arial"/>
-          <w:szCs w:val="24"/>
-        </w:rPr>
-        <w:t xml:space="preserve"> para los servidores.</w:t>
+        <w:t>Se requerirá dos licencias Windows Server 2008 R2 Standard Edition para los servidores.</w:t>
       </w:r>
     </w:p>
     <w:p>
@@ -8370,23 +8239,7 @@
           <w:rFonts w:ascii="Arial" w:hAnsi="Arial" w:cs="Arial"/>
           <w:szCs w:val="24"/>
         </w:rPr>
-        <w:t xml:space="preserve">Se requerirá una licencia MS SQL Server 2008 R2 Standard </w:t>
-      </w:r>
-      <w:proofErr w:type="spellStart"/>
-      <w:r>
-        <w:rPr>
-          <w:rFonts w:ascii="Arial" w:hAnsi="Arial" w:cs="Arial"/>
-          <w:szCs w:val="24"/>
-        </w:rPr>
-        <w:t>Edition</w:t>
-      </w:r>
-      <w:proofErr w:type="spellEnd"/>
-      <w:r>
-        <w:rPr>
-          <w:rFonts w:ascii="Arial" w:hAnsi="Arial" w:cs="Arial"/>
-          <w:szCs w:val="24"/>
-        </w:rPr>
-        <w:t>.</w:t>
+        <w:t>Se requerirá una licencia MS SQL Server 2008 R2 Standard Edition.</w:t>
       </w:r>
     </w:p>
     <w:p>
@@ -8468,39 +8321,7 @@
           <w:rFonts w:ascii="Arial" w:hAnsi="Arial" w:cs="Arial"/>
           <w:szCs w:val="24"/>
         </w:rPr>
-        <w:t xml:space="preserve">Se requerirá una licencia de MS SQL Server 2008 R2 </w:t>
-      </w:r>
-      <w:proofErr w:type="spellStart"/>
-      <w:r>
-        <w:rPr>
-          <w:rFonts w:ascii="Arial" w:hAnsi="Arial" w:cs="Arial"/>
-          <w:szCs w:val="24"/>
-        </w:rPr>
-        <w:t>Reporting</w:t>
-      </w:r>
-      <w:proofErr w:type="spellEnd"/>
-      <w:r>
-        <w:rPr>
-          <w:rFonts w:ascii="Arial" w:hAnsi="Arial" w:cs="Arial"/>
-          <w:szCs w:val="24"/>
-        </w:rPr>
-        <w:t xml:space="preserve"> </w:t>
-      </w:r>
-      <w:proofErr w:type="spellStart"/>
-      <w:r>
-        <w:rPr>
-          <w:rFonts w:ascii="Arial" w:hAnsi="Arial" w:cs="Arial"/>
-          <w:szCs w:val="24"/>
-        </w:rPr>
-        <w:t>Services</w:t>
-      </w:r>
-      <w:proofErr w:type="spellEnd"/>
-      <w:r>
-        <w:rPr>
-          <w:rFonts w:ascii="Arial" w:hAnsi="Arial" w:cs="Arial"/>
-          <w:szCs w:val="24"/>
-        </w:rPr>
-        <w:t>.</w:t>
+        <w:t>Se requerirá una licencia de MS SQL Server 2008 R2 Reporting Services.</w:t>
       </w:r>
     </w:p>
     <w:p>
@@ -8561,22 +8382,13 @@
         </w:rPr>
       </w:pPr>
       <w:bookmarkStart w:id="43" w:name="_Toc324814055"/>
-      <w:r>
-        <w:rPr>
-          <w:rFonts w:cs="Arial"/>
-          <w:sz w:val="24"/>
-          <w:szCs w:val="28"/>
-        </w:rPr>
-        <w:br w:type="page"/>
-      </w:r>
-      <w:bookmarkStart w:id="44" w:name="_Toc335653675"/>
+      <w:bookmarkStart w:id="44" w:name="_Toc335658000"/>
       <w:r>
         <w:rPr>
           <w:rFonts w:cs="Arial"/>
           <w:sz w:val="24"/>
           <w:szCs w:val="32"/>
         </w:rPr>
-        <w:lastRenderedPageBreak/>
         <w:t>Legales y de derecho de autor</w:t>
       </w:r>
       <w:bookmarkEnd w:id="43"/>
@@ -8640,7 +8452,7 @@
         </w:rPr>
       </w:pPr>
       <w:bookmarkStart w:id="45" w:name="_Toc324814056"/>
-      <w:bookmarkStart w:id="46" w:name="_Toc335653676"/>
+      <w:bookmarkStart w:id="46" w:name="_Toc335658001"/>
       <w:r>
         <w:rPr>
           <w:rFonts w:cs="Arial"/>
@@ -8693,16 +8505,6 @@
         </w:rPr>
         <w:t>El código fuente de la aplicación deberá ser desarrollado siguiendo los estándares de programación y diseño técnico definidos por la empresa. Teniendo como estándar la metodología RUP para el diseño.</w:t>
       </w:r>
-    </w:p>
-    <w:p>
-      <w:pPr>
-        <w:spacing w:after="0"/>
-        <w:rPr>
-          <w:rFonts w:ascii="Arial" w:hAnsi="Arial" w:cs="Arial"/>
-          <w:sz w:val="24"/>
-          <w:szCs w:val="24"/>
-        </w:rPr>
-      </w:pPr>
     </w:p>
     <w:p>
       <w:pPr>
@@ -8720,7 +8522,7 @@
         </w:rPr>
       </w:pPr>
       <w:bookmarkStart w:id="47" w:name="_Toc324814057"/>
-      <w:bookmarkStart w:id="48" w:name="_Toc335653677"/>
+      <w:bookmarkStart w:id="48" w:name="_Toc335658002"/>
       <w:bookmarkEnd w:id="24"/>
       <w:bookmarkEnd w:id="25"/>
       <w:bookmarkEnd w:id="26"/>
@@ -8730,6 +8532,7 @@
           <w:sz w:val="24"/>
           <w:szCs w:val="32"/>
         </w:rPr>
+        <w:lastRenderedPageBreak/>
         <w:t>MODELO DE CASOS DE USO DEL SISTEMA</w:t>
       </w:r>
       <w:bookmarkEnd w:id="47"/>
@@ -8751,8 +8554,8 @@
           <w:szCs w:val="32"/>
         </w:rPr>
       </w:pPr>
-      <w:bookmarkStart w:id="49" w:name="_Toc324814058"/>
-      <w:bookmarkStart w:id="50" w:name="_Toc335653678"/>
+      <w:bookmarkStart w:id="49" w:name="_Toc335658003"/>
+      <w:bookmarkStart w:id="50" w:name="_Toc324814058"/>
       <w:r>
         <w:rPr>
           <w:rFonts w:cs="Arial"/>
@@ -8761,7 +8564,7 @@
         </w:rPr>
         <w:t>Descripción de los Casos de Uso del Sistema</w:t>
       </w:r>
-      <w:bookmarkEnd w:id="50"/>
+      <w:bookmarkEnd w:id="49"/>
     </w:p>
     <w:p>
       <w:pPr>
@@ -9200,7 +9003,6 @@
           <w:b/>
           <w:szCs w:val="24"/>
         </w:rPr>
-        <w:lastRenderedPageBreak/>
         <w:t>CC_CUS0</w:t>
       </w:r>
       <w:r>
@@ -9437,6 +9239,7 @@
           <w:b/>
           <w:szCs w:val="24"/>
         </w:rPr>
+        <w:lastRenderedPageBreak/>
         <w:t>SG_CUS001_Ingresar_al_sistema</w:t>
       </w:r>
     </w:p>
@@ -9703,7 +9506,6 @@
         <w:t>Permitir realizar una copia de seguridad del sistema.</w:t>
       </w:r>
     </w:p>
-    <w:p/>
     <w:p>
       <w:pPr>
         <w:pStyle w:val="Ttulo2"/>
@@ -9720,25 +9522,16 @@
           <w:szCs w:val="28"/>
         </w:rPr>
       </w:pPr>
-      <w:r>
-        <w:rPr>
-          <w:rFonts w:cs="Arial"/>
-          <w:sz w:val="24"/>
-          <w:szCs w:val="28"/>
-        </w:rPr>
-        <w:br w:type="page"/>
-      </w:r>
-      <w:bookmarkStart w:id="51" w:name="_Toc335653679"/>
+      <w:bookmarkStart w:id="51" w:name="_Toc335658004"/>
       <w:r>
         <w:rPr>
           <w:rFonts w:cs="Arial"/>
           <w:sz w:val="24"/>
           <w:szCs w:val="32"/>
         </w:rPr>
-        <w:lastRenderedPageBreak/>
         <w:t>Especificación de los Actores del Sistema</w:t>
       </w:r>
-      <w:bookmarkEnd w:id="49"/>
+      <w:bookmarkEnd w:id="50"/>
       <w:bookmarkEnd w:id="51"/>
     </w:p>
     <w:p>
@@ -9935,6 +9728,7 @@
           <w:b/>
           <w:szCs w:val="24"/>
         </w:rPr>
+        <w:lastRenderedPageBreak/>
         <w:t>SG_AS001_Usuario</w:t>
       </w:r>
       <w:bookmarkEnd w:id="56"/>
@@ -10028,14 +9822,13 @@
           <w:szCs w:val="32"/>
         </w:rPr>
       </w:pPr>
-      <w:bookmarkStart w:id="59" w:name="_Toc335653680"/>
+      <w:bookmarkStart w:id="59" w:name="_Toc335658005"/>
       <w:r>
         <w:rPr>
           <w:rFonts w:cs="Arial"/>
           <w:sz w:val="24"/>
           <w:szCs w:val="32"/>
         </w:rPr>
-        <w:lastRenderedPageBreak/>
         <w:t>Diagrama de Actores del Sistema</w:t>
       </w:r>
       <w:bookmarkEnd w:id="58"/>
@@ -10100,13 +9893,14 @@
           <w:szCs w:val="32"/>
         </w:rPr>
       </w:pPr>
-      <w:bookmarkStart w:id="61" w:name="_Toc335653681"/>
+      <w:bookmarkStart w:id="61" w:name="_Toc335658006"/>
       <w:r>
         <w:rPr>
           <w:rFonts w:cs="Arial"/>
           <w:sz w:val="24"/>
           <w:szCs w:val="32"/>
         </w:rPr>
+        <w:lastRenderedPageBreak/>
         <w:t>Diagrama de Paquetes</w:t>
       </w:r>
       <w:bookmarkEnd w:id="60"/>
@@ -10151,27 +9945,26 @@
         </w:rPr>
       </w:pPr>
       <w:bookmarkStart w:id="62" w:name="_Toc324814061"/>
-      <w:bookmarkStart w:id="63" w:name="_Toc335653682"/>
+      <w:bookmarkStart w:id="63" w:name="_Toc335658007"/>
       <w:r>
         <w:rPr>
           <w:rFonts w:cs="Arial"/>
           <w:sz w:val="24"/>
           <w:szCs w:val="32"/>
         </w:rPr>
+        <w:br w:type="page"/>
+      </w:r>
+      <w:r>
+        <w:rPr>
+          <w:rFonts w:cs="Arial"/>
+          <w:sz w:val="24"/>
+          <w:szCs w:val="32"/>
+        </w:rPr>
         <w:lastRenderedPageBreak/>
         <w:t>Diagrama de Casos de Uso del Sistema por Paquetes</w:t>
       </w:r>
       <w:bookmarkEnd w:id="62"/>
       <w:bookmarkEnd w:id="63"/>
-    </w:p>
-    <w:p>
-      <w:pPr>
-        <w:rPr>
-          <w:rFonts w:ascii="Arial" w:hAnsi="Arial" w:cs="Arial"/>
-          <w:sz w:val="24"/>
-          <w:szCs w:val="24"/>
-        </w:rPr>
-      </w:pPr>
     </w:p>
     <w:p>
       <w:pPr>
@@ -10189,7 +9982,7 @@
           <w:szCs w:val="32"/>
         </w:rPr>
       </w:pPr>
-      <w:bookmarkStart w:id="64" w:name="_Toc335653683"/>
+      <w:bookmarkStart w:id="64" w:name="_Toc335658008"/>
       <w:r>
         <w:rPr>
           <w:rFonts w:cs="Arial"/>
@@ -10256,7 +10049,7 @@
         </w:rPr>
         <w:br w:type="page"/>
       </w:r>
-      <w:bookmarkStart w:id="65" w:name="_Toc335653684"/>
+      <w:bookmarkStart w:id="65" w:name="_Toc335658009"/>
       <w:r>
         <w:rPr>
           <w:rFonts w:cs="Arial"/>
@@ -10300,40 +10093,6 @@
             <v:imagedata r:id="rId13" o:title=""/>
           </v:shape>
         </w:pict>
-      </w:r>
-    </w:p>
-    <w:p>
-      <w:pPr>
-        <w:pStyle w:val="Prrafodelista"/>
-        <w:ind w:left="0"/>
-        <w:jc w:val="center"/>
-        <w:rPr>
-          <w:rFonts w:ascii="Arial" w:hAnsi="Arial" w:cs="Arial"/>
-          <w:b/>
-          <w:sz w:val="24"/>
-          <w:szCs w:val="24"/>
-        </w:rPr>
-      </w:pPr>
-    </w:p>
-    <w:p>
-      <w:pPr>
-        <w:pStyle w:val="Ttulo3"/>
-        <w:spacing w:line="240" w:lineRule="auto"/>
-        <w:ind w:left="360"/>
-        <w:rPr>
-          <w:rFonts w:cs="Arial"/>
-          <w:sz w:val="24"/>
-          <w:szCs w:val="24"/>
-        </w:rPr>
-      </w:pPr>
-      <w:r>
-        <w:rPr>
-          <w:rFonts w:cs="Arial"/>
-          <w:b w:val="0"/>
-          <w:sz w:val="24"/>
-          <w:szCs w:val="24"/>
-        </w:rPr>
-        <w:br w:type="page"/>
       </w:r>
     </w:p>
     <w:p>
@@ -10352,13 +10111,14 @@
           <w:szCs w:val="32"/>
         </w:rPr>
       </w:pPr>
-      <w:bookmarkStart w:id="66" w:name="_Toc335653685"/>
+      <w:bookmarkStart w:id="66" w:name="_Toc335658010"/>
       <w:r>
         <w:rPr>
           <w:rFonts w:cs="Arial"/>
           <w:sz w:val="24"/>
           <w:szCs w:val="32"/>
         </w:rPr>
+        <w:lastRenderedPageBreak/>
         <w:t>Seguridad</w:t>
       </w:r>
       <w:bookmarkEnd w:id="66"/>
@@ -10413,7 +10173,7 @@
         </w:rPr>
         <w:br w:type="page"/>
       </w:r>
-      <w:bookmarkStart w:id="68" w:name="_Toc335653686"/>
+      <w:bookmarkStart w:id="68" w:name="_Toc335658011"/>
       <w:r>
         <w:rPr>
           <w:rFonts w:cs="Arial"/>
@@ -10920,19 +10680,8 @@
                 <w:szCs w:val="22"/>
                 <w:lang w:val="es-PE" w:eastAsia="en-US"/>
               </w:rPr>
-              <w:t xml:space="preserve">Orlando </w:t>
-            </w:r>
-            <w:proofErr w:type="spellStart"/>
-            <w:r>
-              <w:rPr>
-                <w:rFonts w:ascii="Arial" w:hAnsi="Arial" w:cs="Arial"/>
-                <w:sz w:val="22"/>
-                <w:szCs w:val="22"/>
-                <w:lang w:val="es-PE" w:eastAsia="en-US"/>
-              </w:rPr>
-              <w:t>Sedamano</w:t>
-            </w:r>
-            <w:proofErr w:type="spellEnd"/>
+              <w:t>Orlando Sedamano</w:t>
+            </w:r>
           </w:p>
         </w:tc>
         <w:tc>
@@ -11097,19 +10846,8 @@
                 <w:szCs w:val="22"/>
                 <w:lang w:val="es-PE" w:eastAsia="en-US"/>
               </w:rPr>
-              <w:t xml:space="preserve">Orlando </w:t>
-            </w:r>
-            <w:proofErr w:type="spellStart"/>
-            <w:r>
-              <w:rPr>
-                <w:rFonts w:ascii="Arial" w:hAnsi="Arial" w:cs="Arial"/>
-                <w:sz w:val="22"/>
-                <w:szCs w:val="22"/>
-                <w:lang w:val="es-PE" w:eastAsia="en-US"/>
-              </w:rPr>
-              <w:t>Sedamano</w:t>
-            </w:r>
-            <w:proofErr w:type="spellEnd"/>
+              <w:t>Orlando Sedamano</w:t>
+            </w:r>
           </w:p>
         </w:tc>
         <w:tc>
@@ -11772,19 +11510,8 @@
                 <w:szCs w:val="22"/>
                 <w:lang w:val="es-PE" w:eastAsia="en-US"/>
               </w:rPr>
-              <w:t xml:space="preserve">Orlando </w:t>
-            </w:r>
-            <w:proofErr w:type="spellStart"/>
-            <w:r>
-              <w:rPr>
-                <w:rFonts w:ascii="Arial" w:hAnsi="Arial" w:cs="Arial"/>
-                <w:sz w:val="22"/>
-                <w:szCs w:val="22"/>
-                <w:lang w:val="es-PE" w:eastAsia="en-US"/>
-              </w:rPr>
-              <w:t>Sedamano</w:t>
-            </w:r>
-            <w:proofErr w:type="spellEnd"/>
+              <w:t>Orlando Sedamano</w:t>
+            </w:r>
           </w:p>
         </w:tc>
         <w:tc>
@@ -13544,7 +13271,7 @@
         </w:rPr>
         <w:br w:type="page"/>
       </w:r>
-      <w:bookmarkStart w:id="69" w:name="_Toc335653687"/>
+      <w:bookmarkStart w:id="69" w:name="_Toc335658012"/>
       <w:r>
         <w:rPr>
           <w:rFonts w:cs="Arial"/>
@@ -14498,7 +14225,6 @@
       </w:pPr>
       <w:bookmarkStart w:id="128" w:name="_Toc335582200"/>
       <w:bookmarkStart w:id="129" w:name="_Toc335609080"/>
-      <w:proofErr w:type="spellStart"/>
       <w:r>
         <w:rPr>
           <w:rFonts w:ascii="Arial" w:hAnsi="Arial" w:cs="Arial"/>
@@ -14512,7 +14238,6 @@
       <w:bookmarkEnd w:id="102"/>
       <w:bookmarkEnd w:id="128"/>
       <w:bookmarkEnd w:id="129"/>
-      <w:proofErr w:type="spellEnd"/>
     </w:p>
     <w:p>
       <w:pPr>
@@ -14699,7 +14424,6 @@
         </w:rPr>
       </w:pPr>
       <w:bookmarkStart w:id="145" w:name="_Toc335582204"/>
-      <w:proofErr w:type="spellStart"/>
       <w:r>
         <w:rPr>
           <w:rFonts w:ascii="Arial" w:hAnsi="Arial" w:cs="Arial"/>
@@ -14713,7 +14437,6 @@
       <w:bookmarkEnd w:id="143"/>
       <w:bookmarkEnd w:id="144"/>
       <w:bookmarkEnd w:id="145"/>
-      <w:proofErr w:type="spellEnd"/>
     </w:p>
     <w:p>
       <w:pPr>
@@ -16055,7 +15778,6 @@
           <w:szCs w:val="24"/>
         </w:rPr>
       </w:pPr>
-      <w:proofErr w:type="spellStart"/>
       <w:r>
         <w:rPr>
           <w:rFonts w:ascii="Arial" w:hAnsi="Arial" w:cs="Arial"/>
@@ -16065,7 +15787,6 @@
         <w:t>Subflujos</w:t>
       </w:r>
       <w:bookmarkEnd w:id="165"/>
-      <w:proofErr w:type="spellEnd"/>
     </w:p>
     <w:p>
       <w:pPr>
@@ -16282,7 +16003,6 @@
         </w:rPr>
         <w:br w:type="page"/>
       </w:r>
-      <w:proofErr w:type="spellStart"/>
       <w:r>
         <w:rPr>
           <w:rFonts w:ascii="Arial" w:hAnsi="Arial" w:cs="Arial"/>
@@ -16293,7 +16013,6 @@
         <w:t>Poscondiciones</w:t>
       </w:r>
       <w:bookmarkEnd w:id="176"/>
-      <w:proofErr w:type="spellEnd"/>
     </w:p>
     <w:p>
       <w:pPr>
@@ -16622,7 +16341,7 @@
           <w:p>
             <w:pPr>
               <w:pStyle w:val="Prrafodelista"/>
-              <w:spacing w:before="240"/>
+              <w:spacing w:before="240" w:after="0"/>
               <w:ind w:left="66"/>
               <w:contextualSpacing w:val="0"/>
               <w:rPr>
@@ -16649,7 +16368,7 @@
           <w:p>
             <w:pPr>
               <w:pStyle w:val="Prrafodelista"/>
-              <w:spacing w:before="240"/>
+              <w:spacing w:before="240" w:after="0"/>
               <w:ind w:left="66"/>
               <w:contextualSpacing w:val="0"/>
               <w:rPr>
@@ -16681,7 +16400,7 @@
           <w:p>
             <w:pPr>
               <w:pStyle w:val="Prrafodelista"/>
-              <w:spacing w:before="240"/>
+              <w:spacing w:before="240" w:after="0"/>
               <w:ind w:left="66"/>
               <w:contextualSpacing w:val="0"/>
               <w:rPr>
@@ -16689,21 +16408,12 @@
                 <w:szCs w:val="24"/>
               </w:rPr>
             </w:pPr>
-            <w:proofErr w:type="spellStart"/>
             <w:r>
               <w:rPr>
                 <w:rFonts w:ascii="Arial" w:hAnsi="Arial" w:cs="Arial"/>
                 <w:szCs w:val="24"/>
               </w:rPr>
-              <w:t>Outsourcing</w:t>
-            </w:r>
-            <w:proofErr w:type="spellEnd"/>
-            <w:r>
-              <w:rPr>
-                <w:rFonts w:ascii="Arial" w:hAnsi="Arial" w:cs="Arial"/>
-                <w:szCs w:val="24"/>
-              </w:rPr>
-              <w:t xml:space="preserve"> de Tecnología</w:t>
+              <w:t>Outsourcing de Tecnología</w:t>
             </w:r>
           </w:p>
         </w:tc>
@@ -16715,7 +16425,7 @@
           <w:p>
             <w:pPr>
               <w:pStyle w:val="Prrafodelista"/>
-              <w:spacing w:before="240"/>
+              <w:spacing w:before="240" w:after="0"/>
               <w:ind w:left="66"/>
               <w:contextualSpacing w:val="0"/>
               <w:rPr>
@@ -16742,7 +16452,7 @@
           <w:p>
             <w:pPr>
               <w:pStyle w:val="Prrafodelista"/>
-              <w:spacing w:before="240"/>
+              <w:spacing w:before="240" w:after="0"/>
               <w:ind w:left="66"/>
               <w:contextualSpacing w:val="0"/>
               <w:rPr>
@@ -16767,7 +16477,7 @@
           <w:p>
             <w:pPr>
               <w:pStyle w:val="Prrafodelista"/>
-              <w:spacing w:before="240"/>
+              <w:spacing w:before="240" w:after="0"/>
               <w:ind w:left="66"/>
               <w:contextualSpacing w:val="0"/>
               <w:rPr>
@@ -16794,7 +16504,7 @@
           <w:p>
             <w:pPr>
               <w:pStyle w:val="Prrafodelista"/>
-              <w:spacing w:before="240"/>
+              <w:spacing w:before="240" w:after="0"/>
               <w:ind w:left="66"/>
               <w:contextualSpacing w:val="0"/>
               <w:rPr>
@@ -16802,21 +16512,12 @@
                 <w:szCs w:val="24"/>
               </w:rPr>
             </w:pPr>
-            <w:proofErr w:type="spellStart"/>
             <w:r>
               <w:rPr>
                 <w:rFonts w:ascii="Arial" w:hAnsi="Arial" w:cs="Arial"/>
                 <w:szCs w:val="24"/>
               </w:rPr>
-              <w:t>Outsourcing</w:t>
-            </w:r>
-            <w:proofErr w:type="spellEnd"/>
-            <w:r>
-              <w:rPr>
-                <w:rFonts w:ascii="Arial" w:hAnsi="Arial" w:cs="Arial"/>
-                <w:szCs w:val="24"/>
-              </w:rPr>
-              <w:t xml:space="preserve"> de Procesos</w:t>
+              <w:t>Outsourcing de Procesos</w:t>
             </w:r>
           </w:p>
         </w:tc>
@@ -16828,7 +16529,7 @@
           <w:p>
             <w:pPr>
               <w:pStyle w:val="Prrafodelista"/>
-              <w:spacing w:before="240"/>
+              <w:spacing w:before="240" w:after="0"/>
               <w:ind w:left="66"/>
               <w:contextualSpacing w:val="0"/>
               <w:rPr>
@@ -16855,7 +16556,7 @@
           <w:p>
             <w:pPr>
               <w:pStyle w:val="Prrafodelista"/>
-              <w:spacing w:before="240"/>
+              <w:spacing w:before="240" w:after="0"/>
               <w:ind w:left="66"/>
               <w:contextualSpacing w:val="0"/>
               <w:rPr>
@@ -16863,21 +16564,12 @@
                 <w:szCs w:val="24"/>
               </w:rPr>
             </w:pPr>
-            <w:proofErr w:type="spellStart"/>
             <w:r>
               <w:rPr>
                 <w:rFonts w:ascii="Arial" w:hAnsi="Arial" w:cs="Arial"/>
                 <w:szCs w:val="24"/>
               </w:rPr>
-              <w:t>Outsourcing</w:t>
-            </w:r>
-            <w:proofErr w:type="spellEnd"/>
-            <w:r>
-              <w:rPr>
-                <w:rFonts w:ascii="Arial" w:hAnsi="Arial" w:cs="Arial"/>
-                <w:szCs w:val="24"/>
-              </w:rPr>
-              <w:t xml:space="preserve"> de Servicios de Aplicación</w:t>
+              <w:t>Outsourcing de Servicios de Aplicación</w:t>
             </w:r>
           </w:p>
         </w:tc>
@@ -16889,7 +16581,7 @@
           <w:p>
             <w:pPr>
               <w:pStyle w:val="Prrafodelista"/>
-              <w:spacing w:before="240"/>
+              <w:spacing w:before="240" w:after="0"/>
               <w:ind w:left="66"/>
               <w:contextualSpacing w:val="0"/>
               <w:rPr>
@@ -16919,7 +16611,7 @@
           <w:p>
             <w:pPr>
               <w:pStyle w:val="Prrafodelista"/>
-              <w:spacing w:before="240"/>
+              <w:spacing w:before="240" w:after="0"/>
               <w:ind w:left="66"/>
               <w:contextualSpacing w:val="0"/>
               <w:rPr>
@@ -16944,7 +16636,7 @@
           <w:p>
             <w:pPr>
               <w:pStyle w:val="Prrafodelista"/>
-              <w:spacing w:before="240"/>
+              <w:spacing w:before="240" w:after="0"/>
               <w:ind w:left="66"/>
               <w:contextualSpacing w:val="0"/>
               <w:rPr>
@@ -17034,7 +16726,7 @@
           <w:p>
             <w:pPr>
               <w:pStyle w:val="Prrafodelista"/>
-              <w:spacing w:before="240"/>
+              <w:spacing w:before="240" w:after="0"/>
               <w:ind w:left="66"/>
               <w:contextualSpacing w:val="0"/>
               <w:rPr>
@@ -17059,7 +16751,7 @@
           <w:p>
             <w:pPr>
               <w:pStyle w:val="Prrafodelista"/>
-              <w:spacing w:before="240"/>
+              <w:spacing w:before="240" w:after="0"/>
               <w:ind w:left="66"/>
               <w:contextualSpacing w:val="0"/>
               <w:rPr>
@@ -17086,7 +16778,7 @@
           <w:p>
             <w:pPr>
               <w:pStyle w:val="Prrafodelista"/>
-              <w:spacing w:before="240"/>
+              <w:spacing w:before="240" w:after="0"/>
               <w:ind w:left="66"/>
               <w:contextualSpacing w:val="0"/>
               <w:rPr>
@@ -17099,7 +16791,6 @@
                 <w:rFonts w:ascii="Arial" w:hAnsi="Arial" w:cs="Arial"/>
                 <w:szCs w:val="24"/>
               </w:rPr>
-              <w:lastRenderedPageBreak/>
               <w:t>Deficiencia</w:t>
             </w:r>
           </w:p>
@@ -17112,7 +16803,7 @@
           <w:p>
             <w:pPr>
               <w:pStyle w:val="Prrafodelista"/>
-              <w:spacing w:before="240"/>
+              <w:spacing w:before="240" w:after="0"/>
               <w:ind w:left="66"/>
               <w:contextualSpacing w:val="0"/>
               <w:rPr>
@@ -17139,7 +16830,7 @@
           <w:p>
             <w:pPr>
               <w:pStyle w:val="Prrafodelista"/>
-              <w:spacing w:before="240"/>
+              <w:spacing w:before="240" w:after="0"/>
               <w:ind w:left="66"/>
               <w:contextualSpacing w:val="0"/>
               <w:rPr>
@@ -17164,7 +16855,7 @@
           <w:p>
             <w:pPr>
               <w:pStyle w:val="Prrafodelista"/>
-              <w:spacing w:before="240"/>
+              <w:spacing w:before="240" w:after="0"/>
               <w:ind w:left="66"/>
               <w:contextualSpacing w:val="0"/>
               <w:rPr>
@@ -17198,13 +16889,28 @@
       </w:pPr>
       <w:bookmarkStart w:id="189" w:name="_Toc325240527"/>
       <w:bookmarkStart w:id="190" w:name="_Toc335591121"/>
-      <w:r>
+    </w:p>
+    <w:p>
+      <w:pPr>
+        <w:pStyle w:val="Prrafodelista"/>
+        <w:spacing w:before="240" w:after="0" w:line="360" w:lineRule="auto"/>
+        <w:ind w:left="708"/>
+        <w:contextualSpacing w:val="0"/>
         <w:rPr>
           <w:rFonts w:ascii="Arial" w:hAnsi="Arial" w:cs="Arial"/>
           <w:b/>
           <w:i/>
           <w:szCs w:val="24"/>
         </w:rPr>
+      </w:pPr>
+      <w:r>
+        <w:rPr>
+          <w:rFonts w:ascii="Arial" w:hAnsi="Arial" w:cs="Arial"/>
+          <w:b/>
+          <w:i/>
+          <w:szCs w:val="24"/>
+        </w:rPr>
+        <w:lastRenderedPageBreak/>
         <w:t>CC_RN009_Generación_de_Contrato</w:t>
       </w:r>
       <w:bookmarkEnd w:id="189"/>
@@ -18530,23 +18236,7 @@
           <w:rFonts w:ascii="Arial" w:hAnsi="Arial" w:cs="Arial"/>
           <w:szCs w:val="24"/>
         </w:rPr>
-        <w:t xml:space="preserve">El sistema muestra la interfaz “Detalle de Contrato o Adenda” con los campos </w:t>
-      </w:r>
-      <w:proofErr w:type="spellStart"/>
-      <w:r>
-        <w:rPr>
-          <w:rFonts w:ascii="Arial" w:hAnsi="Arial" w:cs="Arial"/>
-          <w:szCs w:val="24"/>
-        </w:rPr>
-        <w:t>Nro.Contrato</w:t>
-      </w:r>
-      <w:proofErr w:type="spellEnd"/>
-      <w:r>
-        <w:rPr>
-          <w:rFonts w:ascii="Arial" w:hAnsi="Arial" w:cs="Arial"/>
-          <w:szCs w:val="24"/>
-        </w:rPr>
-        <w:t>/Adenda, Entidad, Fecha Inicio- bloqueados y con los datos extraídos de la selección anterior. (Ver gráfico 02)</w:t>
+        <w:t>El sistema muestra la interfaz “Detalle de Contrato o Adenda” con los campos Nro.Contrato/Adenda, Entidad, Fecha Inicio- bloqueados y con los datos extraídos de la selección anterior. (Ver gráfico 02)</w:t>
       </w:r>
       <w:bookmarkEnd w:id="217"/>
       <w:bookmarkEnd w:id="218"/>
@@ -18730,7 +18420,6 @@
         </w:rPr>
       </w:pPr>
       <w:bookmarkStart w:id="225" w:name="_Toc334709148"/>
-      <w:proofErr w:type="spellStart"/>
       <w:r>
         <w:rPr>
           <w:rFonts w:ascii="Arial" w:hAnsi="Arial" w:cs="Arial"/>
@@ -18740,7 +18429,6 @@
         <w:t>Subflujos</w:t>
       </w:r>
       <w:bookmarkEnd w:id="225"/>
-      <w:proofErr w:type="spellEnd"/>
     </w:p>
     <w:p>
       <w:pPr>
@@ -18903,26 +18591,6 @@
     <w:p>
       <w:pPr>
         <w:pStyle w:val="Prrafodelista"/>
-        <w:ind w:left="66"/>
-        <w:contextualSpacing w:val="0"/>
-        <w:rPr>
-          <w:rFonts w:ascii="Arial" w:hAnsi="Arial" w:cs="Arial"/>
-          <w:b/>
-          <w:szCs w:val="24"/>
-        </w:rPr>
-      </w:pPr>
-      <w:r>
-        <w:rPr>
-          <w:rFonts w:ascii="Arial" w:hAnsi="Arial" w:cs="Arial"/>
-          <w:b/>
-          <w:szCs w:val="24"/>
-        </w:rPr>
-        <w:br w:type="page"/>
-      </w:r>
-    </w:p>
-    <w:p>
-      <w:pPr>
-        <w:pStyle w:val="Prrafodelista"/>
         <w:numPr>
           <w:ilvl w:val="0"/>
           <w:numId w:val="8"/>
@@ -19004,7 +18672,6 @@
         </w:rPr>
       </w:pPr>
       <w:bookmarkStart w:id="237" w:name="_Toc334709156"/>
-      <w:proofErr w:type="spellStart"/>
       <w:r>
         <w:rPr>
           <w:rFonts w:ascii="Arial" w:hAnsi="Arial" w:cs="Arial"/>
@@ -19014,7 +18681,6 @@
         <w:t>Poscondiciones</w:t>
       </w:r>
       <w:bookmarkEnd w:id="237"/>
-      <w:proofErr w:type="spellEnd"/>
     </w:p>
     <w:p>
       <w:pPr>
@@ -19125,6 +18791,7 @@
           <w:b/>
           <w:szCs w:val="24"/>
         </w:rPr>
+        <w:lastRenderedPageBreak/>
         <w:t>Reglas de Negocio</w:t>
       </w:r>
     </w:p>
@@ -19897,23 +19564,7 @@
           <w:rFonts w:ascii="Arial" w:hAnsi="Arial" w:cs="Arial"/>
           <w:szCs w:val="24"/>
         </w:rPr>
-        <w:t xml:space="preserve">El sistema </w:t>
-      </w:r>
-      <w:proofErr w:type="gramStart"/>
-      <w:r>
-        <w:rPr>
-          <w:rFonts w:ascii="Arial" w:hAnsi="Arial" w:cs="Arial"/>
-          <w:szCs w:val="24"/>
-        </w:rPr>
-        <w:t>valida</w:t>
-      </w:r>
-      <w:proofErr w:type="gramEnd"/>
-      <w:r>
-        <w:rPr>
-          <w:rFonts w:ascii="Arial" w:hAnsi="Arial" w:cs="Arial"/>
-          <w:szCs w:val="24"/>
-        </w:rPr>
-        <w:t xml:space="preserve"> la descripción corta nueva [Regla 1], [Regla 2].</w:t>
+        <w:t>El sistema valida la descripción corta nueva [Regla 1], [Regla 2].</w:t>
       </w:r>
     </w:p>
     <w:p>
@@ -20089,7 +19740,6 @@
         </w:rPr>
       </w:pPr>
       <w:bookmarkStart w:id="247" w:name="_Toc334657704"/>
-      <w:proofErr w:type="spellStart"/>
       <w:r>
         <w:rPr>
           <w:rFonts w:ascii="Arial" w:hAnsi="Arial" w:cs="Arial"/>
@@ -20099,7 +19749,6 @@
         <w:t>Subflujos</w:t>
       </w:r>
       <w:bookmarkEnd w:id="247"/>
-      <w:proofErr w:type="spellEnd"/>
     </w:p>
     <w:p>
       <w:pPr>
@@ -20423,7 +20072,6 @@
         </w:rPr>
       </w:pPr>
       <w:bookmarkStart w:id="255" w:name="_Toc334657710"/>
-      <w:proofErr w:type="spellStart"/>
       <w:r>
         <w:rPr>
           <w:rFonts w:ascii="Arial" w:hAnsi="Arial" w:cs="Arial"/>
@@ -20433,7 +20081,6 @@
         <w:t>Poscondiciones</w:t>
       </w:r>
       <w:bookmarkEnd w:id="255"/>
-      <w:proofErr w:type="spellEnd"/>
     </w:p>
     <w:p>
       <w:pPr>
@@ -22068,7 +21715,6 @@
         </w:rPr>
       </w:pPr>
       <w:bookmarkStart w:id="264" w:name="_Toc334628400"/>
-      <w:proofErr w:type="spellStart"/>
       <w:r>
         <w:rPr>
           <w:rFonts w:ascii="Arial" w:hAnsi="Arial" w:cs="Arial"/>
@@ -22078,7 +21724,6 @@
         <w:t>Subflujos</w:t>
       </w:r>
       <w:bookmarkEnd w:id="264"/>
-      <w:proofErr w:type="spellEnd"/>
     </w:p>
     <w:p>
       <w:pPr>
@@ -22236,7 +21881,6 @@
         </w:rPr>
       </w:pPr>
       <w:bookmarkStart w:id="268" w:name="_Toc334628404"/>
-      <w:proofErr w:type="spellStart"/>
       <w:r>
         <w:rPr>
           <w:rFonts w:ascii="Arial" w:hAnsi="Arial" w:cs="Arial"/>
@@ -22246,7 +21890,6 @@
         <w:t>Poscondiciones</w:t>
       </w:r>
       <w:bookmarkEnd w:id="268"/>
-      <w:proofErr w:type="spellEnd"/>
     </w:p>
     <w:p>
       <w:pPr>
@@ -22959,23 +22602,7 @@
           <w:rFonts w:ascii="Arial" w:hAnsi="Arial" w:cs="Arial"/>
           <w:szCs w:val="24"/>
         </w:rPr>
-        <w:t xml:space="preserve">_AS004_Jefe_Legal, se continuará con los diversos </w:t>
-      </w:r>
-      <w:proofErr w:type="spellStart"/>
-      <w:r>
-        <w:rPr>
-          <w:rFonts w:ascii="Arial" w:hAnsi="Arial" w:cs="Arial"/>
-          <w:szCs w:val="24"/>
-        </w:rPr>
-        <w:t>subflujos</w:t>
-      </w:r>
-      <w:proofErr w:type="spellEnd"/>
-      <w:r>
-        <w:rPr>
-          <w:rFonts w:ascii="Arial" w:hAnsi="Arial" w:cs="Arial"/>
-          <w:szCs w:val="24"/>
-        </w:rPr>
-        <w:t xml:space="preserve"> de este caso de uso.</w:t>
+        <w:t>_AS004_Jefe_Legal, se continuará con los diversos subflujos de este caso de uso.</w:t>
       </w:r>
     </w:p>
     <w:p>
@@ -22993,7 +22620,6 @@
         </w:rPr>
       </w:pPr>
       <w:bookmarkStart w:id="273" w:name="_Toc335590951"/>
-      <w:proofErr w:type="spellStart"/>
       <w:r>
         <w:rPr>
           <w:rFonts w:ascii="Arial" w:hAnsi="Arial" w:cs="Arial"/>
@@ -23003,7 +22629,6 @@
         <w:t>Subflujos</w:t>
       </w:r>
       <w:bookmarkEnd w:id="273"/>
-      <w:proofErr w:type="spellEnd"/>
     </w:p>
     <w:p>
       <w:pPr>
@@ -23628,23 +23253,7 @@
           <w:rFonts w:ascii="Arial" w:hAnsi="Arial" w:cs="Arial"/>
           <w:szCs w:val="24"/>
         </w:rPr>
-        <w:t xml:space="preserve">Si en el paso 4, no se encuentra el Tipo de Penalidad, se seleccionará la opción Agregar y se mostrará una pantalla para registrar el nuevo Tipo de Penalidad, y el </w:t>
-      </w:r>
-      <w:proofErr w:type="spellStart"/>
-      <w:r>
-        <w:rPr>
-          <w:rFonts w:ascii="Arial" w:hAnsi="Arial" w:cs="Arial"/>
-          <w:szCs w:val="24"/>
-        </w:rPr>
-        <w:t>subflujo</w:t>
-      </w:r>
-      <w:proofErr w:type="spellEnd"/>
-      <w:r>
-        <w:rPr>
-          <w:rFonts w:ascii="Arial" w:hAnsi="Arial" w:cs="Arial"/>
-          <w:szCs w:val="24"/>
-        </w:rPr>
-        <w:t xml:space="preserve"> continua.</w:t>
+        <w:t>Si en el paso 4, no se encuentra el Tipo de Penalidad, se seleccionará la opción Agregar y se mostrará una pantalla para registrar el nuevo Tipo de Penalidad, y el subflujo continua.</w:t>
       </w:r>
     </w:p>
     <w:p>
@@ -23688,23 +23297,7 @@
           <w:rFonts w:ascii="Arial" w:hAnsi="Arial" w:cs="Arial"/>
           <w:szCs w:val="24"/>
         </w:rPr>
-        <w:t xml:space="preserve">Si en el paso 9, no se encuentra la Penalidad con los criterios de búsqueda, el sistema no mostrará ningún listado y solo se visualizará el mensaje de información, y el </w:t>
-      </w:r>
-      <w:proofErr w:type="spellStart"/>
-      <w:r>
-        <w:rPr>
-          <w:rFonts w:ascii="Arial" w:hAnsi="Arial" w:cs="Arial"/>
-          <w:szCs w:val="24"/>
-        </w:rPr>
-        <w:t>subflujo</w:t>
-      </w:r>
-      <w:proofErr w:type="spellEnd"/>
-      <w:r>
-        <w:rPr>
-          <w:rFonts w:ascii="Arial" w:hAnsi="Arial" w:cs="Arial"/>
-          <w:szCs w:val="24"/>
-        </w:rPr>
-        <w:t xml:space="preserve"> termina.</w:t>
+        <w:t>Si en el paso 9, no se encuentra la Penalidad con los criterios de búsqueda, el sistema no mostrará ningún listado y solo se visualizará el mensaje de información, y el subflujo termina.</w:t>
       </w:r>
     </w:p>
     <w:p>
@@ -23756,23 +23349,7 @@
           <w:rFonts w:ascii="Arial" w:hAnsi="Arial" w:cs="Arial"/>
           <w:szCs w:val="24"/>
         </w:rPr>
-        <w:t xml:space="preserve">Si en el paso 17, no se encuentra la Penalidad con los criterios de búsqueda, el sistema no mostrará ningún listado y solo se visualizará el mensaje de información, y el </w:t>
-      </w:r>
-      <w:proofErr w:type="spellStart"/>
-      <w:r>
-        <w:rPr>
-          <w:rFonts w:ascii="Arial" w:hAnsi="Arial" w:cs="Arial"/>
-          <w:szCs w:val="24"/>
-        </w:rPr>
-        <w:t>subflujo</w:t>
-      </w:r>
-      <w:proofErr w:type="spellEnd"/>
-      <w:r>
-        <w:rPr>
-          <w:rFonts w:ascii="Arial" w:hAnsi="Arial" w:cs="Arial"/>
-          <w:szCs w:val="24"/>
-        </w:rPr>
-        <w:t xml:space="preserve"> termina.</w:t>
+        <w:t>Si en el paso 17, no se encuentra la Penalidad con los criterios de búsqueda, el sistema no mostrará ningún listado y solo se visualizará el mensaje de información, y el subflujo termina.</w:t>
       </w:r>
     </w:p>
     <w:p>
@@ -23870,7 +23447,6 @@
         </w:rPr>
       </w:pPr>
       <w:bookmarkStart w:id="284" w:name="_Toc335590961"/>
-      <w:proofErr w:type="spellStart"/>
       <w:r>
         <w:rPr>
           <w:rFonts w:ascii="Arial" w:hAnsi="Arial" w:cs="Arial"/>
@@ -23880,7 +23456,6 @@
         <w:t>Poscondiciones</w:t>
       </w:r>
       <w:bookmarkEnd w:id="284"/>
-      <w:proofErr w:type="spellEnd"/>
     </w:p>
     <w:p>
       <w:pPr>
@@ -25406,7 +24981,6 @@
           <w:szCs w:val="24"/>
         </w:rPr>
       </w:pPr>
-      <w:proofErr w:type="spellStart"/>
       <w:r>
         <w:rPr>
           <w:rFonts w:ascii="Arial" w:hAnsi="Arial" w:cs="Arial"/>
@@ -25415,7 +24989,6 @@
         </w:rPr>
         <w:t>Subflujos</w:t>
       </w:r>
-      <w:proofErr w:type="spellEnd"/>
     </w:p>
     <w:p>
       <w:pPr>
@@ -25573,7 +25146,6 @@
           <w:szCs w:val="24"/>
         </w:rPr>
       </w:pPr>
-      <w:proofErr w:type="spellStart"/>
       <w:r>
         <w:rPr>
           <w:rFonts w:ascii="Arial" w:hAnsi="Arial" w:cs="Arial"/>
@@ -25582,7 +25154,6 @@
         </w:rPr>
         <w:t>Poscondiciones</w:t>
       </w:r>
-      <w:proofErr w:type="spellEnd"/>
     </w:p>
     <w:p>
       <w:pPr>
@@ -26287,7 +25858,6 @@
         </w:rPr>
       </w:pPr>
       <w:bookmarkStart w:id="302" w:name="_Toc334675769"/>
-      <w:proofErr w:type="spellStart"/>
       <w:r>
         <w:rPr>
           <w:rFonts w:ascii="Arial" w:hAnsi="Arial" w:cs="Arial"/>
@@ -26297,7 +25867,6 @@
         <w:t>Subflujos</w:t>
       </w:r>
       <w:bookmarkEnd w:id="302"/>
-      <w:proofErr w:type="spellEnd"/>
     </w:p>
     <w:p>
       <w:pPr>
@@ -26448,7 +26017,6 @@
         </w:rPr>
       </w:pPr>
       <w:bookmarkStart w:id="307" w:name="_Toc334675773"/>
-      <w:proofErr w:type="spellStart"/>
       <w:r>
         <w:rPr>
           <w:rFonts w:ascii="Arial" w:hAnsi="Arial" w:cs="Arial"/>
@@ -26458,7 +26026,6 @@
         <w:t>Poscondiciones</w:t>
       </w:r>
       <w:bookmarkEnd w:id="307"/>
-      <w:proofErr w:type="spellEnd"/>
     </w:p>
     <w:p>
       <w:pPr>
@@ -27080,7 +26647,6 @@
         </w:rPr>
         <w:br w:type="page"/>
       </w:r>
-      <w:proofErr w:type="spellStart"/>
       <w:r>
         <w:rPr>
           <w:rFonts w:ascii="Arial" w:hAnsi="Arial" w:cs="Arial"/>
@@ -27090,7 +26656,6 @@
         <w:lastRenderedPageBreak/>
         <w:t>Subflujos</w:t>
       </w:r>
-      <w:proofErr w:type="spellEnd"/>
     </w:p>
     <w:p>
       <w:pPr>
@@ -27241,7 +26806,6 @@
           <w:szCs w:val="24"/>
         </w:rPr>
       </w:pPr>
-      <w:proofErr w:type="spellStart"/>
       <w:r>
         <w:rPr>
           <w:rFonts w:ascii="Arial" w:hAnsi="Arial" w:cs="Arial"/>
@@ -27250,7 +26814,6 @@
         </w:rPr>
         <w:t>Poscondiciones</w:t>
       </w:r>
-      <w:proofErr w:type="spellEnd"/>
     </w:p>
     <w:p>
       <w:pPr>
@@ -28242,7 +27805,6 @@
         </w:rPr>
       </w:pPr>
       <w:bookmarkStart w:id="317" w:name="_Toc335583350"/>
-      <w:proofErr w:type="spellStart"/>
       <w:r>
         <w:rPr>
           <w:rFonts w:ascii="Arial" w:hAnsi="Arial" w:cs="Arial"/>
@@ -28252,7 +27814,6 @@
         <w:t>Subflujos</w:t>
       </w:r>
       <w:bookmarkEnd w:id="317"/>
-      <w:proofErr w:type="spellEnd"/>
     </w:p>
     <w:p>
       <w:pPr>
@@ -28410,7 +27971,6 @@
         </w:rPr>
       </w:pPr>
       <w:bookmarkStart w:id="321" w:name="_Toc335583354"/>
-      <w:proofErr w:type="spellStart"/>
       <w:r>
         <w:rPr>
           <w:rFonts w:ascii="Arial" w:hAnsi="Arial" w:cs="Arial"/>
@@ -28420,7 +27980,6 @@
         <w:t>Poscondiciones</w:t>
       </w:r>
       <w:bookmarkEnd w:id="321"/>
-      <w:proofErr w:type="spellEnd"/>
     </w:p>
     <w:p>
       <w:pPr>
@@ -29132,7 +28691,6 @@
         </w:rPr>
       </w:pPr>
       <w:bookmarkStart w:id="333" w:name="_Toc335554364"/>
-      <w:proofErr w:type="spellStart"/>
       <w:r>
         <w:rPr>
           <w:rFonts w:ascii="Arial" w:hAnsi="Arial" w:cs="Arial"/>
@@ -29142,7 +28700,6 @@
         <w:t>Subflujos</w:t>
       </w:r>
       <w:bookmarkEnd w:id="333"/>
-      <w:proofErr w:type="spellEnd"/>
     </w:p>
     <w:p>
       <w:pPr>
@@ -29338,7 +28895,6 @@
         </w:rPr>
       </w:pPr>
       <w:bookmarkStart w:id="339" w:name="_Toc335554373"/>
-      <w:proofErr w:type="spellStart"/>
       <w:r>
         <w:rPr>
           <w:rFonts w:ascii="Arial" w:hAnsi="Arial" w:cs="Arial"/>
@@ -29348,7 +28904,6 @@
         <w:t>Poscondiciones</w:t>
       </w:r>
       <w:bookmarkEnd w:id="339"/>
-      <w:proofErr w:type="spellEnd"/>
     </w:p>
     <w:p>
       <w:pPr>
@@ -29819,7 +29374,7 @@
         </w:rPr>
         <w:br w:type="page"/>
       </w:r>
-      <w:bookmarkStart w:id="350" w:name="_Toc335653688"/>
+      <w:bookmarkStart w:id="350" w:name="_Toc335658013"/>
       <w:r>
         <w:rPr>
           <w:rFonts w:cs="Arial"/>
@@ -29851,19 +29406,13 @@
       </w:pPr>
       <w:r>
         <w:rPr>
-          <w:noProof/>
-        </w:rPr>
-      </w:r>
-      <w:r>
-        <w:rPr>
           <w:rFonts w:ascii="Arial" w:hAnsi="Arial" w:cs="Arial"/>
           <w:b/>
           <w:szCs w:val="24"/>
         </w:rPr>
         <w:pict>
-          <v:shape id="_x0000_s1078" type="#_x0000_t75" style="width:452.7pt;height:596.95pt;mso-left-percent:-10001;mso-top-percent:-10001;mso-position-horizontal:absolute;mso-position-horizontal-relative:char;mso-position-vertical:absolute;mso-position-vertical-relative:line;mso-left-percent:-10001;mso-top-percent:-10001">
+          <v:shape id="_x0000_i1073" type="#_x0000_t75" style="width:452.25pt;height:597pt;mso-left-percent:-10001;mso-top-percent:-10001;mso-position-horizontal:absolute;mso-position-horizontal-relative:char;mso-position-vertical:absolute;mso-position-vertical-relative:line;mso-left-percent:-10001;mso-top-percent:-10001">
             <v:imagedata r:id="rId54" o:title="modelo_conceptual"/>
-            <w10:anchorlock/>
           </v:shape>
         </w:pict>
       </w:r>
@@ -29882,7 +29431,7 @@
       <w:r>
         <w:br w:type="page"/>
       </w:r>
-      <w:bookmarkStart w:id="351" w:name="_Toc335653689"/>
+      <w:bookmarkStart w:id="351" w:name="_Toc335658014"/>
       <w:r>
         <w:rPr>
           <w:rFonts w:cs="Arial"/>
@@ -30143,7 +29692,6 @@
                 <w:lang w:val="es-ES"/>
               </w:rPr>
             </w:pPr>
-            <w:proofErr w:type="spellStart"/>
             <w:r>
               <w:rPr>
                 <w:rFonts w:ascii="Arial" w:hAnsi="Arial" w:cs="Arial"/>
@@ -30151,7 +29699,6 @@
               </w:rPr>
               <w:t>String</w:t>
             </w:r>
-            <w:proofErr w:type="spellEnd"/>
           </w:p>
         </w:tc>
         <w:tc>
@@ -30550,7 +30097,6 @@
                 <w:lang w:val="es-ES"/>
               </w:rPr>
             </w:pPr>
-            <w:proofErr w:type="spellStart"/>
             <w:r>
               <w:rPr>
                 <w:rFonts w:ascii="Arial" w:hAnsi="Arial" w:cs="Arial"/>
@@ -30558,7 +30104,6 @@
               </w:rPr>
               <w:t>String</w:t>
             </w:r>
-            <w:proofErr w:type="spellEnd"/>
           </w:p>
         </w:tc>
         <w:tc>
@@ -30644,7 +30189,6 @@
                 <w:lang w:val="es-ES"/>
               </w:rPr>
             </w:pPr>
-            <w:proofErr w:type="spellStart"/>
             <w:r>
               <w:rPr>
                 <w:rFonts w:ascii="Arial" w:hAnsi="Arial" w:cs="Arial"/>
@@ -30652,7 +30196,6 @@
               </w:rPr>
               <w:t>Double</w:t>
             </w:r>
-            <w:proofErr w:type="spellEnd"/>
           </w:p>
         </w:tc>
         <w:tc>
@@ -30738,7 +30281,6 @@
                 <w:lang w:val="es-ES"/>
               </w:rPr>
             </w:pPr>
-            <w:proofErr w:type="spellStart"/>
             <w:r>
               <w:rPr>
                 <w:rFonts w:ascii="Arial" w:hAnsi="Arial" w:cs="Arial"/>
@@ -30746,7 +30288,6 @@
               </w:rPr>
               <w:t>String</w:t>
             </w:r>
-            <w:proofErr w:type="spellEnd"/>
           </w:p>
         </w:tc>
         <w:tc>
@@ -31017,23 +30558,7 @@
           <w:rFonts w:ascii="Arial" w:hAnsi="Arial" w:cs="Arial"/>
           <w:szCs w:val="24"/>
         </w:rPr>
-        <w:t xml:space="preserve">lase representa la </w:t>
-      </w:r>
-      <w:proofErr w:type="spellStart"/>
-      <w:r>
-        <w:rPr>
-          <w:rFonts w:ascii="Arial" w:hAnsi="Arial" w:cs="Arial"/>
-          <w:szCs w:val="24"/>
-        </w:rPr>
-        <w:t>BuenaPro</w:t>
-      </w:r>
-      <w:proofErr w:type="spellEnd"/>
-      <w:r>
-        <w:rPr>
-          <w:rFonts w:ascii="Arial" w:hAnsi="Arial" w:cs="Arial"/>
-          <w:szCs w:val="24"/>
-        </w:rPr>
-        <w:t xml:space="preserve"> autorizada por el Cliente.</w:t>
+        <w:t>lase representa la BuenaPro autorizada por el Cliente.</w:t>
       </w:r>
     </w:p>
     <w:tbl>
@@ -31232,7 +30757,6 @@
                 <w:lang w:val="es-ES"/>
               </w:rPr>
             </w:pPr>
-            <w:proofErr w:type="spellStart"/>
             <w:r>
               <w:rPr>
                 <w:rFonts w:ascii="Arial" w:hAnsi="Arial" w:cs="Arial"/>
@@ -31240,7 +30764,6 @@
               </w:rPr>
               <w:t>String</w:t>
             </w:r>
-            <w:proofErr w:type="spellEnd"/>
           </w:p>
         </w:tc>
         <w:tc>
@@ -31332,7 +30855,6 @@
                 <w:lang w:val="es-ES"/>
               </w:rPr>
             </w:pPr>
-            <w:proofErr w:type="spellStart"/>
             <w:r>
               <w:rPr>
                 <w:rFonts w:ascii="Arial" w:hAnsi="Arial" w:cs="Arial"/>
@@ -31340,7 +30862,6 @@
               </w:rPr>
               <w:t>String</w:t>
             </w:r>
-            <w:proofErr w:type="spellEnd"/>
           </w:p>
         </w:tc>
         <w:tc>
@@ -31432,7 +30953,6 @@
                 <w:lang w:val="es-ES"/>
               </w:rPr>
             </w:pPr>
-            <w:proofErr w:type="spellStart"/>
             <w:r>
               <w:rPr>
                 <w:rFonts w:ascii="Arial" w:hAnsi="Arial" w:cs="Arial"/>
@@ -31440,7 +30960,6 @@
               </w:rPr>
               <w:t>Double</w:t>
             </w:r>
-            <w:proofErr w:type="spellEnd"/>
           </w:p>
         </w:tc>
         <w:tc>
@@ -31539,7 +31058,6 @@
                 <w:lang w:val="es-ES"/>
               </w:rPr>
             </w:pPr>
-            <w:proofErr w:type="spellStart"/>
             <w:r>
               <w:rPr>
                 <w:rFonts w:ascii="Arial" w:hAnsi="Arial" w:cs="Arial"/>
@@ -31547,7 +31065,6 @@
               </w:rPr>
               <w:t>Double</w:t>
             </w:r>
-            <w:proofErr w:type="spellEnd"/>
           </w:p>
         </w:tc>
         <w:tc>
@@ -31931,7 +31448,6 @@
                 <w:lang w:val="es-ES"/>
               </w:rPr>
             </w:pPr>
-            <w:proofErr w:type="spellStart"/>
             <w:r>
               <w:rPr>
                 <w:rFonts w:ascii="Arial" w:hAnsi="Arial" w:cs="Arial"/>
@@ -31939,7 +31455,6 @@
               </w:rPr>
               <w:t>String</w:t>
             </w:r>
-            <w:proofErr w:type="spellEnd"/>
           </w:p>
         </w:tc>
         <w:tc>
@@ -32291,7 +31806,6 @@
                 <w:lang w:val="es-ES"/>
               </w:rPr>
             </w:pPr>
-            <w:proofErr w:type="spellStart"/>
             <w:r>
               <w:rPr>
                 <w:rFonts w:ascii="Arial" w:hAnsi="Arial" w:cs="Arial"/>
@@ -32299,7 +31813,6 @@
               </w:rPr>
               <w:t>NumeroSolicitud</w:t>
             </w:r>
-            <w:proofErr w:type="spellEnd"/>
           </w:p>
         </w:tc>
         <w:tc>
@@ -32333,7 +31846,6 @@
                 <w:lang w:val="es-ES"/>
               </w:rPr>
             </w:pPr>
-            <w:proofErr w:type="spellStart"/>
             <w:r>
               <w:rPr>
                 <w:rFonts w:ascii="Arial" w:hAnsi="Arial" w:cs="Arial"/>
@@ -32341,7 +31853,6 @@
               </w:rPr>
               <w:t>String</w:t>
             </w:r>
-            <w:proofErr w:type="spellEnd"/>
           </w:p>
         </w:tc>
         <w:tc>
@@ -32393,7 +31904,6 @@
                 <w:lang w:val="es-ES"/>
               </w:rPr>
             </w:pPr>
-            <w:proofErr w:type="spellStart"/>
             <w:r>
               <w:rPr>
                 <w:rFonts w:ascii="Arial" w:hAnsi="Arial" w:cs="Arial"/>
@@ -32401,7 +31911,6 @@
               </w:rPr>
               <w:t>FechaRegistro</w:t>
             </w:r>
-            <w:proofErr w:type="spellEnd"/>
           </w:p>
         </w:tc>
         <w:tc>
@@ -32638,7 +32147,6 @@
                 <w:lang w:val="es-ES"/>
               </w:rPr>
             </w:pPr>
-            <w:proofErr w:type="spellStart"/>
             <w:r>
               <w:rPr>
                 <w:rFonts w:ascii="Arial" w:hAnsi="Arial" w:cs="Arial"/>
@@ -32646,7 +32154,6 @@
               </w:rPr>
               <w:t>String</w:t>
             </w:r>
-            <w:proofErr w:type="spellEnd"/>
           </w:p>
         </w:tc>
         <w:tc>
@@ -32738,7 +32245,6 @@
                 <w:lang w:val="es-ES"/>
               </w:rPr>
             </w:pPr>
-            <w:proofErr w:type="spellStart"/>
             <w:r>
               <w:rPr>
                 <w:rFonts w:ascii="Arial" w:hAnsi="Arial" w:cs="Arial"/>
@@ -32746,7 +32252,6 @@
               </w:rPr>
               <w:t>String</w:t>
             </w:r>
-            <w:proofErr w:type="spellEnd"/>
           </w:p>
         </w:tc>
         <w:tc>
@@ -32943,7 +32448,6 @@
                 <w:lang w:val="es-ES"/>
               </w:rPr>
             </w:pPr>
-            <w:proofErr w:type="spellStart"/>
             <w:r>
               <w:rPr>
                 <w:rFonts w:ascii="Arial" w:hAnsi="Arial" w:cs="Arial"/>
@@ -32951,7 +32455,6 @@
               </w:rPr>
               <w:t>String</w:t>
             </w:r>
-            <w:proofErr w:type="spellEnd"/>
           </w:p>
         </w:tc>
         <w:tc>
@@ -33043,7 +32546,6 @@
                 <w:lang w:val="es-ES"/>
               </w:rPr>
             </w:pPr>
-            <w:proofErr w:type="spellStart"/>
             <w:r>
               <w:rPr>
                 <w:rFonts w:ascii="Arial" w:hAnsi="Arial" w:cs="Arial"/>
@@ -33051,7 +32553,6 @@
               </w:rPr>
               <w:t>String</w:t>
             </w:r>
-            <w:proofErr w:type="spellEnd"/>
           </w:p>
         </w:tc>
         <w:tc>
@@ -33308,7 +32809,6 @@
                 <w:lang w:val="es-ES"/>
               </w:rPr>
             </w:pPr>
-            <w:proofErr w:type="spellStart"/>
             <w:r>
               <w:rPr>
                 <w:rFonts w:ascii="Arial" w:hAnsi="Arial" w:cs="Arial"/>
@@ -33316,7 +32816,6 @@
               </w:rPr>
               <w:t>NumeroClausula</w:t>
             </w:r>
-            <w:proofErr w:type="spellEnd"/>
           </w:p>
         </w:tc>
         <w:tc>
@@ -33350,7 +32849,6 @@
                 <w:lang w:val="es-ES"/>
               </w:rPr>
             </w:pPr>
-            <w:proofErr w:type="spellStart"/>
             <w:r>
               <w:rPr>
                 <w:rFonts w:ascii="Arial" w:hAnsi="Arial" w:cs="Arial"/>
@@ -33358,7 +32856,6 @@
               </w:rPr>
               <w:t>String</w:t>
             </w:r>
-            <w:proofErr w:type="spellEnd"/>
           </w:p>
         </w:tc>
         <w:tc>
@@ -33411,7 +32908,6 @@
                 <w:lang w:val="es-ES"/>
               </w:rPr>
             </w:pPr>
-            <w:proofErr w:type="spellStart"/>
             <w:r>
               <w:rPr>
                 <w:rFonts w:ascii="Arial" w:hAnsi="Arial" w:cs="Arial"/>
@@ -33426,7 +32922,6 @@
               </w:rPr>
               <w:t>Corta</w:t>
             </w:r>
-            <w:proofErr w:type="spellEnd"/>
           </w:p>
         </w:tc>
         <w:tc>
@@ -33474,7 +32969,6 @@
                 <w:lang w:val="es-ES"/>
               </w:rPr>
             </w:pPr>
-            <w:proofErr w:type="spellStart"/>
             <w:r>
               <w:rPr>
                 <w:rFonts w:ascii="Arial" w:hAnsi="Arial" w:cs="Arial"/>
@@ -33482,7 +32976,6 @@
               </w:rPr>
               <w:t>String</w:t>
             </w:r>
-            <w:proofErr w:type="spellEnd"/>
           </w:p>
         </w:tc>
         <w:tc>
@@ -33529,7 +33022,6 @@
                 <w:lang w:val="es-ES"/>
               </w:rPr>
             </w:pPr>
-            <w:proofErr w:type="spellStart"/>
             <w:r>
               <w:rPr>
                 <w:rFonts w:ascii="Arial" w:hAnsi="Arial" w:cs="Arial"/>
@@ -33544,7 +33036,6 @@
               </w:rPr>
               <w:t>Larga</w:t>
             </w:r>
-            <w:proofErr w:type="spellEnd"/>
           </w:p>
         </w:tc>
         <w:tc>
@@ -33592,7 +33083,6 @@
                 <w:lang w:val="es-ES"/>
               </w:rPr>
             </w:pPr>
-            <w:proofErr w:type="spellStart"/>
             <w:r>
               <w:rPr>
                 <w:rFonts w:ascii="Arial" w:hAnsi="Arial" w:cs="Arial"/>
@@ -33600,7 +33090,6 @@
               </w:rPr>
               <w:t>String</w:t>
             </w:r>
-            <w:proofErr w:type="spellEnd"/>
           </w:p>
         </w:tc>
         <w:tc>
@@ -33646,7 +33135,6 @@
                 <w:lang w:val="es-ES"/>
               </w:rPr>
             </w:pPr>
-            <w:proofErr w:type="spellStart"/>
             <w:r>
               <w:rPr>
                 <w:rFonts w:ascii="Arial" w:hAnsi="Arial" w:cs="Arial"/>
@@ -33654,7 +33142,6 @@
               </w:rPr>
               <w:t>FecReg</w:t>
             </w:r>
-            <w:proofErr w:type="spellEnd"/>
           </w:p>
         </w:tc>
         <w:tc>
@@ -33872,7 +33359,6 @@
                 <w:lang w:val="es-ES"/>
               </w:rPr>
             </w:pPr>
-            <w:proofErr w:type="spellStart"/>
             <w:r>
               <w:rPr>
                 <w:rFonts w:ascii="Arial" w:hAnsi="Arial" w:cs="Arial"/>
@@ -33880,7 +33366,6 @@
               </w:rPr>
               <w:t>String</w:t>
             </w:r>
-            <w:proofErr w:type="spellEnd"/>
           </w:p>
         </w:tc>
         <w:tc>
@@ -33966,7 +33451,6 @@
                 <w:lang w:val="es-ES"/>
               </w:rPr>
             </w:pPr>
-            <w:proofErr w:type="spellStart"/>
             <w:r>
               <w:rPr>
                 <w:rFonts w:ascii="Arial" w:hAnsi="Arial" w:cs="Arial"/>
@@ -33974,7 +33458,6 @@
               </w:rPr>
               <w:t>Double</w:t>
             </w:r>
-            <w:proofErr w:type="spellEnd"/>
           </w:p>
         </w:tc>
         <w:tc>
@@ -34067,7 +33550,6 @@
                 <w:lang w:val="es-ES"/>
               </w:rPr>
             </w:pPr>
-            <w:proofErr w:type="spellStart"/>
             <w:r>
               <w:rPr>
                 <w:rFonts w:ascii="Arial" w:hAnsi="Arial" w:cs="Arial"/>
@@ -34075,7 +33557,6 @@
               </w:rPr>
               <w:t>String</w:t>
             </w:r>
-            <w:proofErr w:type="spellEnd"/>
           </w:p>
         </w:tc>
         <w:tc>
@@ -34161,7 +33642,6 @@
                 <w:lang w:val="es-ES"/>
               </w:rPr>
             </w:pPr>
-            <w:proofErr w:type="spellStart"/>
             <w:r>
               <w:rPr>
                 <w:rFonts w:ascii="Arial" w:hAnsi="Arial" w:cs="Arial"/>
@@ -34169,7 +33649,6 @@
               </w:rPr>
               <w:t>String</w:t>
             </w:r>
-            <w:proofErr w:type="spellEnd"/>
           </w:p>
         </w:tc>
         <w:tc>
@@ -34255,7 +33734,6 @@
                 <w:lang w:val="es-ES"/>
               </w:rPr>
             </w:pPr>
-            <w:proofErr w:type="spellStart"/>
             <w:r>
               <w:rPr>
                 <w:rFonts w:ascii="Arial" w:hAnsi="Arial" w:cs="Arial"/>
@@ -34263,7 +33741,6 @@
               </w:rPr>
               <w:t>String</w:t>
             </w:r>
-            <w:proofErr w:type="spellEnd"/>
           </w:p>
         </w:tc>
         <w:tc>
@@ -34514,7 +33991,6 @@
                 <w:lang w:val="es-ES"/>
               </w:rPr>
             </w:pPr>
-            <w:proofErr w:type="spellStart"/>
             <w:r>
               <w:rPr>
                 <w:rFonts w:ascii="Arial" w:hAnsi="Arial" w:cs="Arial"/>
@@ -34522,7 +33998,6 @@
               </w:rPr>
               <w:t>NumeroContrato</w:t>
             </w:r>
-            <w:proofErr w:type="spellEnd"/>
           </w:p>
         </w:tc>
         <w:tc>
@@ -34556,7 +34031,6 @@
                 <w:lang w:val="es-ES"/>
               </w:rPr>
             </w:pPr>
-            <w:proofErr w:type="spellStart"/>
             <w:r>
               <w:rPr>
                 <w:rFonts w:ascii="Arial" w:hAnsi="Arial" w:cs="Arial"/>
@@ -34564,7 +34038,6 @@
               </w:rPr>
               <w:t>String</w:t>
             </w:r>
-            <w:proofErr w:type="spellEnd"/>
           </w:p>
         </w:tc>
         <w:tc>
@@ -34616,7 +34089,6 @@
                 <w:lang w:val="es-ES"/>
               </w:rPr>
             </w:pPr>
-            <w:proofErr w:type="spellStart"/>
             <w:r>
               <w:rPr>
                 <w:rFonts w:ascii="Arial" w:hAnsi="Arial" w:cs="Arial"/>
@@ -34624,7 +34096,6 @@
               </w:rPr>
               <w:t>FechaEmision</w:t>
             </w:r>
-            <w:proofErr w:type="spellEnd"/>
           </w:p>
         </w:tc>
         <w:tc>
@@ -34715,7 +34186,6 @@
                 <w:lang w:val="es-ES"/>
               </w:rPr>
             </w:pPr>
-            <w:proofErr w:type="spellStart"/>
             <w:r>
               <w:rPr>
                 <w:rFonts w:ascii="Arial" w:hAnsi="Arial" w:cs="Arial"/>
@@ -34723,7 +34193,6 @@
               </w:rPr>
               <w:t>FechaFirma</w:t>
             </w:r>
-            <w:proofErr w:type="spellEnd"/>
           </w:p>
         </w:tc>
         <w:tc>
@@ -34814,7 +34283,6 @@
                 <w:lang w:val="es-ES"/>
               </w:rPr>
             </w:pPr>
-            <w:proofErr w:type="spellStart"/>
             <w:r>
               <w:rPr>
                 <w:rFonts w:ascii="Arial" w:hAnsi="Arial" w:cs="Arial"/>
@@ -34822,7 +34290,6 @@
               </w:rPr>
               <w:t>FechaInicio</w:t>
             </w:r>
-            <w:proofErr w:type="spellEnd"/>
           </w:p>
         </w:tc>
         <w:tc>
@@ -34913,7 +34380,6 @@
                 <w:lang w:val="es-ES"/>
               </w:rPr>
             </w:pPr>
-            <w:proofErr w:type="spellStart"/>
             <w:r>
               <w:rPr>
                 <w:rFonts w:ascii="Arial" w:hAnsi="Arial" w:cs="Arial"/>
@@ -34921,7 +34387,6 @@
               </w:rPr>
               <w:t>FechaTermino</w:t>
             </w:r>
-            <w:proofErr w:type="spellEnd"/>
           </w:p>
         </w:tc>
         <w:tc>
@@ -35012,7 +34477,6 @@
                 <w:lang w:val="es-ES"/>
               </w:rPr>
             </w:pPr>
-            <w:proofErr w:type="spellStart"/>
             <w:r>
               <w:rPr>
                 <w:rFonts w:ascii="Arial" w:hAnsi="Arial" w:cs="Arial"/>
@@ -35020,7 +34484,6 @@
               </w:rPr>
               <w:t>TipoCambio</w:t>
             </w:r>
-            <w:proofErr w:type="spellEnd"/>
           </w:p>
         </w:tc>
         <w:tc>
@@ -35054,7 +34517,6 @@
                 <w:lang w:val="es-ES"/>
               </w:rPr>
             </w:pPr>
-            <w:proofErr w:type="spellStart"/>
             <w:r>
               <w:rPr>
                 <w:rFonts w:ascii="Arial" w:hAnsi="Arial" w:cs="Arial"/>
@@ -35062,7 +34524,6 @@
               </w:rPr>
               <w:t>Double</w:t>
             </w:r>
-            <w:proofErr w:type="spellEnd"/>
           </w:p>
         </w:tc>
         <w:tc>
@@ -35120,7 +34581,6 @@
                 <w:lang w:val="es-ES"/>
               </w:rPr>
             </w:pPr>
-            <w:proofErr w:type="spellStart"/>
             <w:r>
               <w:rPr>
                 <w:rFonts w:ascii="Arial" w:hAnsi="Arial" w:cs="Arial"/>
@@ -35129,7 +34589,6 @@
               <w:lastRenderedPageBreak/>
               <w:t>MontoMN</w:t>
             </w:r>
-            <w:proofErr w:type="spellEnd"/>
           </w:p>
         </w:tc>
         <w:tc>
@@ -35163,7 +34622,6 @@
                 <w:lang w:val="es-ES"/>
               </w:rPr>
             </w:pPr>
-            <w:proofErr w:type="spellStart"/>
             <w:r>
               <w:rPr>
                 <w:rFonts w:ascii="Arial" w:hAnsi="Arial" w:cs="Arial"/>
@@ -35171,7 +34629,6 @@
               </w:rPr>
               <w:t>Double</w:t>
             </w:r>
-            <w:proofErr w:type="spellEnd"/>
           </w:p>
         </w:tc>
         <w:tc>
@@ -35229,7 +34686,6 @@
                 <w:lang w:val="es-ES"/>
               </w:rPr>
             </w:pPr>
-            <w:proofErr w:type="spellStart"/>
             <w:r>
               <w:rPr>
                 <w:rFonts w:ascii="Arial" w:hAnsi="Arial" w:cs="Arial"/>
@@ -35237,7 +34693,6 @@
               </w:rPr>
               <w:t>MontoME</w:t>
             </w:r>
-            <w:proofErr w:type="spellEnd"/>
           </w:p>
         </w:tc>
         <w:tc>
@@ -35271,7 +34726,6 @@
                 <w:lang w:val="es-ES"/>
               </w:rPr>
             </w:pPr>
-            <w:proofErr w:type="spellStart"/>
             <w:r>
               <w:rPr>
                 <w:rFonts w:ascii="Arial" w:hAnsi="Arial" w:cs="Arial"/>
@@ -35279,7 +34733,6 @@
               </w:rPr>
               <w:t>Double</w:t>
             </w:r>
-            <w:proofErr w:type="spellEnd"/>
           </w:p>
         </w:tc>
         <w:tc>
@@ -35532,7 +34985,6 @@
                 <w:lang w:val="es-ES"/>
               </w:rPr>
             </w:pPr>
-            <w:proofErr w:type="spellStart"/>
             <w:r>
               <w:rPr>
                 <w:rFonts w:ascii="Arial" w:hAnsi="Arial" w:cs="Arial"/>
@@ -35540,7 +34992,6 @@
               </w:rPr>
               <w:t>NumeroCliente</w:t>
             </w:r>
-            <w:proofErr w:type="spellEnd"/>
           </w:p>
         </w:tc>
         <w:tc>
@@ -35574,7 +35025,6 @@
                 <w:lang w:val="es-ES"/>
               </w:rPr>
             </w:pPr>
-            <w:proofErr w:type="spellStart"/>
             <w:r>
               <w:rPr>
                 <w:rFonts w:ascii="Arial" w:hAnsi="Arial" w:cs="Arial"/>
@@ -35582,7 +35032,6 @@
               </w:rPr>
               <w:t>String</w:t>
             </w:r>
-            <w:proofErr w:type="spellEnd"/>
           </w:p>
         </w:tc>
         <w:tc>
@@ -35634,7 +35083,6 @@
                 <w:lang w:val="es-ES"/>
               </w:rPr>
             </w:pPr>
-            <w:proofErr w:type="spellStart"/>
             <w:r>
               <w:rPr>
                 <w:rFonts w:ascii="Arial" w:hAnsi="Arial" w:cs="Arial"/>
@@ -35642,7 +35090,6 @@
               </w:rPr>
               <w:t>RazonSocial</w:t>
             </w:r>
-            <w:proofErr w:type="spellEnd"/>
           </w:p>
         </w:tc>
         <w:tc>
@@ -35676,7 +35123,6 @@
                 <w:lang w:val="es-ES"/>
               </w:rPr>
             </w:pPr>
-            <w:proofErr w:type="spellStart"/>
             <w:r>
               <w:rPr>
                 <w:rFonts w:ascii="Arial" w:hAnsi="Arial" w:cs="Arial"/>
@@ -35684,7 +35130,6 @@
               </w:rPr>
               <w:t>String</w:t>
             </w:r>
-            <w:proofErr w:type="spellEnd"/>
           </w:p>
         </w:tc>
         <w:tc>
@@ -35776,7 +35221,6 @@
                 <w:lang w:val="es-ES"/>
               </w:rPr>
             </w:pPr>
-            <w:proofErr w:type="spellStart"/>
             <w:r>
               <w:rPr>
                 <w:rFonts w:ascii="Arial" w:hAnsi="Arial" w:cs="Arial"/>
@@ -35784,7 +35228,6 @@
               </w:rPr>
               <w:t>String</w:t>
             </w:r>
-            <w:proofErr w:type="spellEnd"/>
           </w:p>
         </w:tc>
         <w:tc>
@@ -35836,7 +35279,6 @@
                 <w:lang w:val="es-ES"/>
               </w:rPr>
             </w:pPr>
-            <w:proofErr w:type="spellStart"/>
             <w:r>
               <w:rPr>
                 <w:rFonts w:ascii="Arial" w:hAnsi="Arial" w:cs="Arial"/>
@@ -35844,7 +35286,6 @@
               </w:rPr>
               <w:t>Direccion</w:t>
             </w:r>
-            <w:proofErr w:type="spellEnd"/>
           </w:p>
         </w:tc>
         <w:tc>
@@ -35878,7 +35319,6 @@
                 <w:lang w:val="es-ES"/>
               </w:rPr>
             </w:pPr>
-            <w:proofErr w:type="spellStart"/>
             <w:r>
               <w:rPr>
                 <w:rFonts w:ascii="Arial" w:hAnsi="Arial" w:cs="Arial"/>
@@ -35886,7 +35326,6 @@
               </w:rPr>
               <w:t>String</w:t>
             </w:r>
-            <w:proofErr w:type="spellEnd"/>
           </w:p>
         </w:tc>
         <w:tc>
@@ -35944,7 +35383,6 @@
                 <w:lang w:val="es-ES"/>
               </w:rPr>
             </w:pPr>
-            <w:proofErr w:type="spellStart"/>
             <w:r>
               <w:rPr>
                 <w:rFonts w:ascii="Arial" w:hAnsi="Arial" w:cs="Arial"/>
@@ -35952,7 +35390,6 @@
               </w:rPr>
               <w:t>Telefono</w:t>
             </w:r>
-            <w:proofErr w:type="spellEnd"/>
           </w:p>
         </w:tc>
         <w:tc>
@@ -35998,7 +35435,6 @@
                 <w:lang w:val="es-ES"/>
               </w:rPr>
             </w:pPr>
-            <w:proofErr w:type="spellStart"/>
             <w:r>
               <w:rPr>
                 <w:rFonts w:ascii="Arial" w:hAnsi="Arial" w:cs="Arial"/>
@@ -36006,7 +35442,6 @@
               </w:rPr>
               <w:t>String</w:t>
             </w:r>
-            <w:proofErr w:type="spellEnd"/>
           </w:p>
         </w:tc>
         <w:tc>
@@ -36128,7 +35563,6 @@
                 <w:lang w:val="es-ES"/>
               </w:rPr>
             </w:pPr>
-            <w:proofErr w:type="spellStart"/>
             <w:r>
               <w:rPr>
                 <w:rFonts w:ascii="Arial" w:hAnsi="Arial" w:cs="Arial"/>
@@ -36136,7 +35570,6 @@
               </w:rPr>
               <w:t>String</w:t>
             </w:r>
-            <w:proofErr w:type="spellEnd"/>
           </w:p>
         </w:tc>
         <w:tc>
@@ -36206,7 +35639,6 @@
                 <w:lang w:val="es-ES"/>
               </w:rPr>
             </w:pPr>
-            <w:proofErr w:type="spellStart"/>
             <w:r>
               <w:rPr>
                 <w:rFonts w:ascii="Arial" w:hAnsi="Arial" w:cs="Arial"/>
@@ -36214,7 +35646,6 @@
               </w:rPr>
               <w:t>FechaRegistro</w:t>
             </w:r>
-            <w:proofErr w:type="spellEnd"/>
           </w:p>
         </w:tc>
         <w:tc>
@@ -36388,7 +35819,6 @@
                 <w:lang w:val="es-ES"/>
               </w:rPr>
             </w:pPr>
-            <w:proofErr w:type="spellStart"/>
             <w:r>
               <w:rPr>
                 <w:rFonts w:ascii="Arial" w:hAnsi="Arial" w:cs="Arial"/>
@@ -36396,7 +35826,6 @@
               </w:rPr>
               <w:t>String</w:t>
             </w:r>
-            <w:proofErr w:type="spellEnd"/>
           </w:p>
         </w:tc>
         <w:tc>
@@ -36787,7 +36216,6 @@
                 <w:lang w:val="es-ES"/>
               </w:rPr>
             </w:pPr>
-            <w:proofErr w:type="spellStart"/>
             <w:r>
               <w:rPr>
                 <w:rFonts w:ascii="Arial" w:hAnsi="Arial" w:cs="Arial"/>
@@ -36795,7 +36223,6 @@
               </w:rPr>
               <w:t>String</w:t>
             </w:r>
-            <w:proofErr w:type="spellEnd"/>
           </w:p>
         </w:tc>
         <w:tc>
@@ -36881,7 +36308,6 @@
                 <w:lang w:val="es-ES"/>
               </w:rPr>
             </w:pPr>
-            <w:proofErr w:type="spellStart"/>
             <w:r>
               <w:rPr>
                 <w:rFonts w:ascii="Arial" w:hAnsi="Arial" w:cs="Arial"/>
@@ -36889,7 +36315,6 @@
               </w:rPr>
               <w:t>String</w:t>
             </w:r>
-            <w:proofErr w:type="spellEnd"/>
           </w:p>
         </w:tc>
         <w:tc>
@@ -37180,7 +36605,6 @@
                 <w:lang w:val="es-ES"/>
               </w:rPr>
             </w:pPr>
-            <w:proofErr w:type="spellStart"/>
             <w:r>
               <w:rPr>
                 <w:rFonts w:ascii="Arial" w:hAnsi="Arial" w:cs="Arial"/>
@@ -37188,7 +36612,6 @@
               </w:rPr>
               <w:t>String</w:t>
             </w:r>
-            <w:proofErr w:type="spellEnd"/>
           </w:p>
         </w:tc>
         <w:tc>
@@ -37280,7 +36703,6 @@
                 <w:lang w:val="es-ES"/>
               </w:rPr>
             </w:pPr>
-            <w:proofErr w:type="spellStart"/>
             <w:r>
               <w:rPr>
                 <w:rFonts w:ascii="Arial" w:hAnsi="Arial" w:cs="Arial"/>
@@ -37288,7 +36710,6 @@
               </w:rPr>
               <w:t>String</w:t>
             </w:r>
-            <w:proofErr w:type="spellEnd"/>
           </w:p>
         </w:tc>
         <w:tc>
@@ -37340,7 +36761,6 @@
                 <w:lang w:val="es-ES"/>
               </w:rPr>
             </w:pPr>
-            <w:proofErr w:type="spellStart"/>
             <w:r>
               <w:rPr>
                 <w:rFonts w:ascii="Arial" w:hAnsi="Arial" w:cs="Arial"/>
@@ -37348,7 +36768,6 @@
               </w:rPr>
               <w:t>FechaInicio</w:t>
             </w:r>
-            <w:proofErr w:type="spellEnd"/>
           </w:p>
         </w:tc>
         <w:tc>
@@ -37440,7 +36859,6 @@
                 <w:lang w:val="es-ES"/>
               </w:rPr>
             </w:pPr>
-            <w:proofErr w:type="spellStart"/>
             <w:r>
               <w:rPr>
                 <w:rFonts w:ascii="Arial" w:hAnsi="Arial" w:cs="Arial"/>
@@ -37448,7 +36866,6 @@
               </w:rPr>
               <w:t>FechaTermino</w:t>
             </w:r>
-            <w:proofErr w:type="spellEnd"/>
           </w:p>
         </w:tc>
         <w:tc>
@@ -37580,7 +36997,6 @@
                 <w:lang w:val="es-ES"/>
               </w:rPr>
             </w:pPr>
-            <w:proofErr w:type="spellStart"/>
             <w:r>
               <w:rPr>
                 <w:rFonts w:ascii="Arial" w:hAnsi="Arial" w:cs="Arial"/>
@@ -37588,7 +37004,6 @@
               </w:rPr>
               <w:t>String</w:t>
             </w:r>
-            <w:proofErr w:type="spellEnd"/>
           </w:p>
         </w:tc>
         <w:tc>
@@ -37835,7 +37250,6 @@
                 <w:lang w:val="es-ES"/>
               </w:rPr>
             </w:pPr>
-            <w:proofErr w:type="spellStart"/>
             <w:r>
               <w:rPr>
                 <w:rFonts w:ascii="Arial" w:hAnsi="Arial" w:cs="Arial"/>
@@ -37843,7 +37257,6 @@
               </w:rPr>
               <w:t>Descripcion</w:t>
             </w:r>
-            <w:proofErr w:type="spellEnd"/>
           </w:p>
         </w:tc>
         <w:tc>
@@ -37877,7 +37290,6 @@
                 <w:lang w:val="es-ES"/>
               </w:rPr>
             </w:pPr>
-            <w:proofErr w:type="spellStart"/>
             <w:r>
               <w:rPr>
                 <w:rFonts w:ascii="Arial" w:hAnsi="Arial" w:cs="Arial"/>
@@ -37885,7 +37297,6 @@
               </w:rPr>
               <w:t>String</w:t>
             </w:r>
-            <w:proofErr w:type="spellEnd"/>
           </w:p>
         </w:tc>
         <w:tc>
@@ -38276,7 +37687,6 @@
                 <w:lang w:val="es-ES"/>
               </w:rPr>
             </w:pPr>
-            <w:proofErr w:type="spellStart"/>
             <w:r>
               <w:rPr>
                 <w:rFonts w:ascii="Arial" w:hAnsi="Arial" w:cs="Arial"/>
@@ -38284,7 +37694,6 @@
               </w:rPr>
               <w:t>String</w:t>
             </w:r>
-            <w:proofErr w:type="spellEnd"/>
           </w:p>
         </w:tc>
         <w:tc>
@@ -38376,7 +37785,6 @@
                 <w:lang w:val="es-ES"/>
               </w:rPr>
             </w:pPr>
-            <w:proofErr w:type="spellStart"/>
             <w:r>
               <w:rPr>
                 <w:rFonts w:ascii="Arial" w:hAnsi="Arial" w:cs="Arial"/>
@@ -38384,7 +37792,6 @@
               </w:rPr>
               <w:t>Double</w:t>
             </w:r>
-            <w:proofErr w:type="spellEnd"/>
           </w:p>
         </w:tc>
         <w:tc>
@@ -38666,23 +38073,7 @@
                 <w:rFonts w:ascii="Arial" w:hAnsi="Arial" w:cs="Arial"/>
                 <w:lang w:val="es-ES"/>
               </w:rPr>
-              <w:t xml:space="preserve">Descripción de </w:t>
-            </w:r>
-            <w:proofErr w:type="spellStart"/>
-            <w:r>
-              <w:rPr>
-                <w:rFonts w:ascii="Arial" w:hAnsi="Arial" w:cs="Arial"/>
-                <w:lang w:val="es-ES"/>
-              </w:rPr>
-              <w:t>Linea</w:t>
-            </w:r>
-            <w:proofErr w:type="spellEnd"/>
-            <w:r>
-              <w:rPr>
-                <w:rFonts w:ascii="Arial" w:hAnsi="Arial" w:cs="Arial"/>
-                <w:lang w:val="es-ES"/>
-              </w:rPr>
-              <w:t xml:space="preserve"> de servicio</w:t>
+              <w:t>Descripción de Linea de servicio</w:t>
             </w:r>
           </w:p>
         </w:tc>
@@ -38697,7 +38088,6 @@
                 <w:lang w:val="es-ES"/>
               </w:rPr>
             </w:pPr>
-            <w:proofErr w:type="spellStart"/>
             <w:r>
               <w:rPr>
                 <w:rFonts w:ascii="Arial" w:hAnsi="Arial" w:cs="Arial"/>
@@ -38705,7 +38095,6 @@
               </w:rPr>
               <w:t>String</w:t>
             </w:r>
-            <w:proofErr w:type="spellEnd"/>
           </w:p>
         </w:tc>
         <w:tc>
@@ -38751,7 +38140,6 @@
                 <w:lang w:val="es-ES"/>
               </w:rPr>
             </w:pPr>
-            <w:proofErr w:type="spellStart"/>
             <w:r>
               <w:rPr>
                 <w:rFonts w:ascii="Arial" w:hAnsi="Arial" w:cs="Arial"/>
@@ -38759,7 +38147,6 @@
               </w:rPr>
               <w:t>PlazoMaximo</w:t>
             </w:r>
-            <w:proofErr w:type="spellEnd"/>
           </w:p>
         </w:tc>
         <w:tc>
@@ -38778,17 +38165,8 @@
                 <w:rFonts w:ascii="Arial" w:hAnsi="Arial" w:cs="Arial"/>
                 <w:lang w:val="es-ES"/>
               </w:rPr>
-              <w:t xml:space="preserve">Plazo </w:t>
-            </w:r>
-            <w:proofErr w:type="spellStart"/>
-            <w:r>
-              <w:rPr>
-                <w:rFonts w:ascii="Arial" w:hAnsi="Arial" w:cs="Arial"/>
-                <w:lang w:val="es-ES"/>
-              </w:rPr>
-              <w:t>másimo</w:t>
-            </w:r>
-            <w:proofErr w:type="spellEnd"/>
+              <w:t>Plazo másimo</w:t>
+            </w:r>
           </w:p>
         </w:tc>
         <w:tc>
@@ -38802,7 +38180,6 @@
                 <w:lang w:val="es-ES"/>
               </w:rPr>
             </w:pPr>
-            <w:proofErr w:type="spellStart"/>
             <w:r>
               <w:rPr>
                 <w:rFonts w:ascii="Arial" w:hAnsi="Arial" w:cs="Arial"/>
@@ -38810,7 +38187,6 @@
               </w:rPr>
               <w:t>String</w:t>
             </w:r>
-            <w:proofErr w:type="spellEnd"/>
           </w:p>
         </w:tc>
         <w:tc>
@@ -38881,23 +38257,7 @@
                 <w:rFonts w:ascii="Arial" w:hAnsi="Arial" w:cs="Arial"/>
                 <w:lang w:val="es-ES"/>
               </w:rPr>
-              <w:t xml:space="preserve">Estado de </w:t>
-            </w:r>
-            <w:proofErr w:type="spellStart"/>
-            <w:r>
-              <w:rPr>
-                <w:rFonts w:ascii="Arial" w:hAnsi="Arial" w:cs="Arial"/>
-                <w:lang w:val="es-ES"/>
-              </w:rPr>
-              <w:t>Linea</w:t>
-            </w:r>
-            <w:proofErr w:type="spellEnd"/>
-            <w:r>
-              <w:rPr>
-                <w:rFonts w:ascii="Arial" w:hAnsi="Arial" w:cs="Arial"/>
-                <w:lang w:val="es-ES"/>
-              </w:rPr>
-              <w:t xml:space="preserve"> de servicio</w:t>
+              <w:t>Estado de Linea de servicio</w:t>
             </w:r>
           </w:p>
         </w:tc>
@@ -38998,23 +38358,7 @@
           <w:rFonts w:ascii="Arial" w:hAnsi="Arial" w:cs="Arial"/>
           <w:szCs w:val="24"/>
         </w:rPr>
-        <w:t xml:space="preserve">Esta clase representa </w:t>
-      </w:r>
-      <w:proofErr w:type="gramStart"/>
-      <w:r>
-        <w:rPr>
-          <w:rFonts w:ascii="Arial" w:hAnsi="Arial" w:cs="Arial"/>
-          <w:szCs w:val="24"/>
-        </w:rPr>
-        <w:t>los servicio</w:t>
-      </w:r>
-      <w:proofErr w:type="gramEnd"/>
-      <w:r>
-        <w:rPr>
-          <w:rFonts w:ascii="Arial" w:hAnsi="Arial" w:cs="Arial"/>
-          <w:szCs w:val="24"/>
-        </w:rPr>
-        <w:t xml:space="preserve"> que ofrece la empresa.</w:t>
+        <w:t>Esta clase representa los servicio que ofrece la empresa.</w:t>
       </w:r>
     </w:p>
     <w:tbl>
@@ -39173,7 +38517,6 @@
                 <w:lang w:val="es-ES"/>
               </w:rPr>
             </w:pPr>
-            <w:proofErr w:type="spellStart"/>
             <w:r>
               <w:rPr>
                 <w:rFonts w:ascii="Arial" w:hAnsi="Arial" w:cs="Arial"/>
@@ -39181,7 +38524,6 @@
               </w:rPr>
               <w:t>Descripcion</w:t>
             </w:r>
-            <w:proofErr w:type="spellEnd"/>
           </w:p>
         </w:tc>
         <w:tc>
@@ -39215,7 +38557,6 @@
                 <w:lang w:val="es-ES"/>
               </w:rPr>
             </w:pPr>
-            <w:proofErr w:type="spellStart"/>
             <w:r>
               <w:rPr>
                 <w:rFonts w:ascii="Arial" w:hAnsi="Arial" w:cs="Arial"/>
@@ -39223,7 +38564,6 @@
               </w:rPr>
               <w:t>String</w:t>
             </w:r>
-            <w:proofErr w:type="spellEnd"/>
           </w:p>
         </w:tc>
         <w:tc>
@@ -39315,7 +38655,6 @@
                 <w:lang w:val="es-ES"/>
               </w:rPr>
             </w:pPr>
-            <w:proofErr w:type="spellStart"/>
             <w:r>
               <w:rPr>
                 <w:rFonts w:ascii="Arial" w:hAnsi="Arial" w:cs="Arial"/>
@@ -39323,7 +38662,6 @@
               </w:rPr>
               <w:t>Double</w:t>
             </w:r>
-            <w:proofErr w:type="spellEnd"/>
           </w:p>
         </w:tc>
         <w:tc>
@@ -39622,7 +38960,6 @@
                 <w:lang w:val="es-ES"/>
               </w:rPr>
             </w:pPr>
-            <w:proofErr w:type="spellStart"/>
             <w:r>
               <w:rPr>
                 <w:rFonts w:ascii="Arial" w:hAnsi="Arial" w:cs="Arial"/>
@@ -39630,7 +38967,6 @@
               </w:rPr>
               <w:t>String</w:t>
             </w:r>
-            <w:proofErr w:type="spellEnd"/>
           </w:p>
         </w:tc>
         <w:tc>
@@ -39980,7 +39316,6 @@
                 <w:lang w:val="es-ES"/>
               </w:rPr>
             </w:pPr>
-            <w:proofErr w:type="spellStart"/>
             <w:r>
               <w:rPr>
                 <w:rFonts w:ascii="Arial" w:hAnsi="Arial" w:cs="Arial"/>
@@ -39988,7 +39323,6 @@
               </w:rPr>
               <w:t>FechaAnulacion</w:t>
             </w:r>
-            <w:proofErr w:type="spellEnd"/>
           </w:p>
         </w:tc>
         <w:tc>
@@ -40120,7 +39454,6 @@
                 <w:lang w:val="es-ES"/>
               </w:rPr>
             </w:pPr>
-            <w:proofErr w:type="spellStart"/>
             <w:r>
               <w:rPr>
                 <w:rFonts w:ascii="Arial" w:hAnsi="Arial" w:cs="Arial"/>
@@ -40128,7 +39461,6 @@
               </w:rPr>
               <w:t>String</w:t>
             </w:r>
-            <w:proofErr w:type="spellEnd"/>
           </w:p>
         </w:tc>
         <w:tc>
@@ -40220,7 +39552,6 @@
                 <w:lang w:val="es-ES"/>
               </w:rPr>
             </w:pPr>
-            <w:proofErr w:type="spellStart"/>
             <w:r>
               <w:rPr>
                 <w:rFonts w:ascii="Arial" w:hAnsi="Arial" w:cs="Arial"/>
@@ -40228,7 +39559,6 @@
               </w:rPr>
               <w:t>String</w:t>
             </w:r>
-            <w:proofErr w:type="spellEnd"/>
           </w:p>
         </w:tc>
         <w:tc>
@@ -40325,21 +39655,12 @@
         </w:rPr>
         <w:t xml:space="preserve">se utilizan en </w:t>
       </w:r>
-      <w:proofErr w:type="gramStart"/>
-      <w:r>
-        <w:rPr>
-          <w:rFonts w:ascii="Arial" w:hAnsi="Arial" w:cs="Arial"/>
-          <w:szCs w:val="24"/>
-        </w:rPr>
-        <w:t>un</w:t>
-      </w:r>
-      <w:proofErr w:type="gramEnd"/>
-      <w:r>
-        <w:rPr>
-          <w:rFonts w:ascii="Arial" w:hAnsi="Arial" w:cs="Arial"/>
-          <w:szCs w:val="24"/>
-        </w:rPr>
-        <w:t xml:space="preserve"> licitación pública.</w:t>
+      <w:r>
+        <w:rPr>
+          <w:rFonts w:ascii="Arial" w:hAnsi="Arial" w:cs="Arial"/>
+          <w:szCs w:val="24"/>
+        </w:rPr>
+        <w:t>un licitación pública.</w:t>
       </w:r>
     </w:p>
     <w:tbl>
@@ -40498,7 +39819,6 @@
                 <w:lang w:val="es-ES"/>
               </w:rPr>
             </w:pPr>
-            <w:proofErr w:type="spellStart"/>
             <w:r>
               <w:rPr>
                 <w:rFonts w:ascii="Arial" w:hAnsi="Arial" w:cs="Arial"/>
@@ -40506,7 +39826,6 @@
               </w:rPr>
               <w:t>Descripcion</w:t>
             </w:r>
-            <w:proofErr w:type="spellEnd"/>
           </w:p>
         </w:tc>
         <w:tc>
@@ -40540,7 +39859,6 @@
                 <w:lang w:val="es-ES"/>
               </w:rPr>
             </w:pPr>
-            <w:proofErr w:type="spellStart"/>
             <w:r>
               <w:rPr>
                 <w:rFonts w:ascii="Arial" w:hAnsi="Arial" w:cs="Arial"/>
@@ -40548,7 +39866,6 @@
               </w:rPr>
               <w:t>String</w:t>
             </w:r>
-            <w:proofErr w:type="spellEnd"/>
           </w:p>
         </w:tc>
         <w:tc>
@@ -40640,7 +39957,6 @@
                 <w:lang w:val="es-ES"/>
               </w:rPr>
             </w:pPr>
-            <w:proofErr w:type="spellStart"/>
             <w:r>
               <w:rPr>
                 <w:rFonts w:ascii="Arial" w:hAnsi="Arial" w:cs="Arial"/>
@@ -40648,7 +39964,6 @@
               </w:rPr>
               <w:t>String</w:t>
             </w:r>
-            <w:proofErr w:type="spellEnd"/>
           </w:p>
         </w:tc>
         <w:tc>
@@ -40798,7 +40113,6 @@
                 <w:lang w:val="es-ES"/>
               </w:rPr>
             </w:pPr>
-            <w:proofErr w:type="spellStart"/>
             <w:r>
               <w:rPr>
                 <w:rFonts w:ascii="Arial" w:hAnsi="Arial" w:cs="Arial"/>
@@ -40806,7 +40120,6 @@
               </w:rPr>
               <w:t>TipoMoneda</w:t>
             </w:r>
-            <w:proofErr w:type="spellEnd"/>
           </w:p>
         </w:tc>
         <w:tc>
@@ -40840,7 +40153,6 @@
                 <w:lang w:val="es-ES"/>
               </w:rPr>
             </w:pPr>
-            <w:proofErr w:type="spellStart"/>
             <w:r>
               <w:rPr>
                 <w:rFonts w:ascii="Arial" w:hAnsi="Arial" w:cs="Arial"/>
@@ -40848,7 +40160,6 @@
               </w:rPr>
               <w:t>String</w:t>
             </w:r>
-            <w:proofErr w:type="spellEnd"/>
           </w:p>
         </w:tc>
         <w:tc>
@@ -40940,7 +40251,6 @@
                 <w:lang w:val="es-ES"/>
               </w:rPr>
             </w:pPr>
-            <w:proofErr w:type="spellStart"/>
             <w:r>
               <w:rPr>
                 <w:rFonts w:ascii="Arial" w:hAnsi="Arial" w:cs="Arial"/>
@@ -40948,7 +40258,6 @@
               </w:rPr>
               <w:t>Double</w:t>
             </w:r>
-            <w:proofErr w:type="spellEnd"/>
           </w:p>
         </w:tc>
         <w:tc>
@@ -41047,7 +40356,6 @@
                 <w:lang w:val="es-ES"/>
               </w:rPr>
             </w:pPr>
-            <w:proofErr w:type="spellStart"/>
             <w:r>
               <w:rPr>
                 <w:rFonts w:ascii="Arial" w:hAnsi="Arial" w:cs="Arial"/>
@@ -41055,7 +40363,6 @@
               </w:rPr>
               <w:t>String</w:t>
             </w:r>
-            <w:proofErr w:type="spellEnd"/>
           </w:p>
         </w:tc>
         <w:tc>
@@ -41107,7 +40414,6 @@
                 <w:lang w:val="es-ES"/>
               </w:rPr>
             </w:pPr>
-            <w:proofErr w:type="spellStart"/>
             <w:r>
               <w:rPr>
                 <w:rFonts w:ascii="Arial" w:hAnsi="Arial" w:cs="Arial"/>
@@ -41115,7 +40421,6 @@
               </w:rPr>
               <w:t>NroDocumento</w:t>
             </w:r>
-            <w:proofErr w:type="spellEnd"/>
           </w:p>
         </w:tc>
         <w:tc>
@@ -41134,17 +40439,8 @@
                 <w:rFonts w:ascii="Arial" w:hAnsi="Arial" w:cs="Arial"/>
                 <w:lang w:val="es-ES"/>
               </w:rPr>
-              <w:t xml:space="preserve">Número de documento del </w:t>
-            </w:r>
-            <w:proofErr w:type="spellStart"/>
-            <w:r>
-              <w:rPr>
-                <w:rFonts w:ascii="Arial" w:hAnsi="Arial" w:cs="Arial"/>
-                <w:lang w:val="es-ES"/>
-              </w:rPr>
-              <w:t>representate</w:t>
-            </w:r>
-            <w:proofErr w:type="spellEnd"/>
+              <w:t>Número de documento del representate</w:t>
+            </w:r>
           </w:p>
         </w:tc>
         <w:tc>
@@ -41158,7 +40454,6 @@
                 <w:lang w:val="es-ES"/>
               </w:rPr>
             </w:pPr>
-            <w:proofErr w:type="spellStart"/>
             <w:r>
               <w:rPr>
                 <w:rFonts w:ascii="Arial" w:hAnsi="Arial" w:cs="Arial"/>
@@ -41166,7 +40461,6 @@
               </w:rPr>
               <w:t>String</w:t>
             </w:r>
-            <w:proofErr w:type="spellEnd"/>
           </w:p>
         </w:tc>
         <w:tc>
@@ -41460,7 +40754,6 @@
                 <w:lang w:val="es-ES"/>
               </w:rPr>
             </w:pPr>
-            <w:proofErr w:type="spellStart"/>
             <w:r>
               <w:rPr>
                 <w:rFonts w:ascii="Arial" w:hAnsi="Arial" w:cs="Arial"/>
@@ -41468,7 +40761,6 @@
               </w:rPr>
               <w:t>String</w:t>
             </w:r>
-            <w:proofErr w:type="spellEnd"/>
           </w:p>
         </w:tc>
         <w:tc>
@@ -41520,7 +40812,6 @@
                 <w:lang w:val="es-ES"/>
               </w:rPr>
             </w:pPr>
-            <w:proofErr w:type="spellStart"/>
             <w:r>
               <w:rPr>
                 <w:rFonts w:ascii="Arial" w:hAnsi="Arial" w:cs="Arial"/>
@@ -41535,7 +40826,6 @@
               </w:rPr>
               <w:t>Registro</w:t>
             </w:r>
-            <w:proofErr w:type="spellEnd"/>
           </w:p>
         </w:tc>
         <w:tc>
@@ -41960,7 +41250,6 @@
                 <w:lang w:val="es-ES"/>
               </w:rPr>
             </w:pPr>
-            <w:proofErr w:type="spellStart"/>
             <w:r>
               <w:rPr>
                 <w:rFonts w:ascii="Arial" w:hAnsi="Arial" w:cs="Arial"/>
@@ -41968,7 +41257,6 @@
               </w:rPr>
               <w:t>String</w:t>
             </w:r>
-            <w:proofErr w:type="spellEnd"/>
           </w:p>
         </w:tc>
         <w:tc>
@@ -42020,7 +41308,6 @@
                 <w:lang w:val="es-ES"/>
               </w:rPr>
             </w:pPr>
-            <w:proofErr w:type="spellStart"/>
             <w:r>
               <w:rPr>
                 <w:rFonts w:ascii="Arial" w:hAnsi="Arial" w:cs="Arial"/>
@@ -42035,7 +41322,6 @@
               </w:rPr>
               <w:t>Pactada</w:t>
             </w:r>
-            <w:proofErr w:type="spellEnd"/>
           </w:p>
         </w:tc>
         <w:tc>
@@ -42361,7 +41647,6 @@
                 <w:lang w:val="es-ES"/>
               </w:rPr>
             </w:pPr>
-            <w:proofErr w:type="spellStart"/>
             <w:r>
               <w:rPr>
                 <w:rFonts w:ascii="Arial" w:hAnsi="Arial" w:cs="Arial"/>
@@ -42369,7 +41654,6 @@
               </w:rPr>
               <w:t>String</w:t>
             </w:r>
-            <w:proofErr w:type="spellEnd"/>
           </w:p>
         </w:tc>
         <w:tc>
@@ -42461,7 +41745,6 @@
                 <w:lang w:val="es-ES"/>
               </w:rPr>
             </w:pPr>
-            <w:proofErr w:type="spellStart"/>
             <w:r>
               <w:rPr>
                 <w:rFonts w:ascii="Arial" w:hAnsi="Arial" w:cs="Arial"/>
@@ -42469,7 +41752,6 @@
               </w:rPr>
               <w:t>Double</w:t>
             </w:r>
-            <w:proofErr w:type="spellEnd"/>
           </w:p>
         </w:tc>
         <w:tc>
@@ -42650,7 +41932,7 @@
           <w:rFonts w:cs="Arial"/>
         </w:rPr>
       </w:pPr>
-      <w:bookmarkStart w:id="375" w:name="_Toc335653690"/>
+      <w:bookmarkStart w:id="375" w:name="_Toc335658015"/>
       <w:r>
         <w:rPr>
           <w:rFonts w:cs="Arial"/>
@@ -42670,7 +41952,7 @@
       </w:pPr>
       <w:bookmarkStart w:id="376" w:name="_Toc304021230"/>
       <w:bookmarkStart w:id="377" w:name="_Toc304021317"/>
-      <w:bookmarkStart w:id="378" w:name="_Toc335653691"/>
+      <w:bookmarkStart w:id="378" w:name="_Toc335658016"/>
       <w:r>
         <w:rPr>
           <w:rFonts w:cs="Arial"/>
@@ -42710,7 +41992,7 @@
           <w:docGrid w:linePitch="360"/>
         </w:sectPr>
       </w:pPr>
-      <w:bookmarkStart w:id="379" w:name="_Toc335653692"/>
+      <w:bookmarkStart w:id="379" w:name="_Toc335658017"/>
       <w:r>
         <w:t>CRONOGRAMA DE EJECUCION DEL PROYECTO</w:t>
       </w:r>
@@ -42770,7 +42052,7 @@
           <w:lang w:eastAsia="es-ES"/>
         </w:rPr>
         <w:pict>
-          <v:shape id="_x0000_i1073" type="#_x0000_t75" style="width:699.75pt;height:281.25pt">
+          <v:shape id="_x0000_i1074" type="#_x0000_t75" style="width:699.75pt;height:281.25pt">
             <v:imagedata r:id="rId57" o:title="Cronograma_Proyecto_TP2_v1"/>
           </v:shape>
         </w:pict>
@@ -42793,7 +42075,7 @@
           <w:rFonts w:cs="Arial"/>
         </w:rPr>
       </w:pPr>
-      <w:bookmarkStart w:id="380" w:name="_Toc335653693"/>
+      <w:bookmarkStart w:id="380" w:name="_Toc335658018"/>
       <w:r>
         <w:lastRenderedPageBreak/>
         <w:t>EDT</w:t>
@@ -42837,7 +42119,7 @@
           <w:szCs w:val="28"/>
         </w:rPr>
       </w:pPr>
-      <w:bookmarkStart w:id="382" w:name="_Toc335653694"/>
+      <w:bookmarkStart w:id="382" w:name="_Toc335658019"/>
       <w:r>
         <w:rPr>
           <w:caps w:val="0"/>
@@ -42865,9 +42147,9 @@
           <w:szCs w:val="24"/>
         </w:rPr>
       </w:pPr>
-      <w:bookmarkStart w:id="383" w:name="_Toc436203378"/>
-      <w:bookmarkStart w:id="384" w:name="_Toc452813578"/>
-      <w:bookmarkStart w:id="385" w:name="_Toc272327924"/>
+      <w:bookmarkStart w:id="383" w:name="_Toc272327924"/>
+      <w:bookmarkStart w:id="384" w:name="_Toc436203378"/>
+      <w:bookmarkStart w:id="385" w:name="_Toc452813578"/>
       <w:r>
         <w:rPr>
           <w:rFonts w:ascii="Arial" w:hAnsi="Arial" w:cs="Arial"/>
@@ -42877,7 +42159,7 @@
         </w:rPr>
         <w:t>Miembro del proyecto</w:t>
       </w:r>
-      <w:bookmarkEnd w:id="385"/>
+      <w:bookmarkEnd w:id="383"/>
       <w:r>
         <w:rPr>
           <w:rFonts w:ascii="Arial" w:hAnsi="Arial" w:cs="Arial"/>
@@ -43833,21 +43115,7 @@
               <w:rPr>
                 <w:lang w:val="es-ES"/>
               </w:rPr>
-              <w:t xml:space="preserve">Sabe manejar la herramienta de modelado </w:t>
-            </w:r>
-            <w:proofErr w:type="spellStart"/>
-            <w:r>
-              <w:rPr>
-                <w:lang w:val="es-ES"/>
-              </w:rPr>
-              <w:t>Rational</w:t>
-            </w:r>
-            <w:proofErr w:type="spellEnd"/>
-            <w:r>
-              <w:rPr>
-                <w:lang w:val="es-ES"/>
-              </w:rPr>
-              <w:t xml:space="preserve"> Rose</w:t>
+              <w:t>Sabe manejar la herramienta de modelado Rational Rose</w:t>
             </w:r>
           </w:p>
         </w:tc>
@@ -44661,30 +43929,8 @@
               <w:rPr>
                 <w:lang w:val="es-ES"/>
               </w:rPr>
-              <w:t xml:space="preserve">Sabe manejar la herramienta de gestión </w:t>
-            </w:r>
-            <w:proofErr w:type="spellStart"/>
-            <w:r>
-              <w:rPr>
-                <w:lang w:val="es-ES"/>
-              </w:rPr>
-              <w:t>Rational</w:t>
-            </w:r>
-            <w:proofErr w:type="spellEnd"/>
-            <w:r>
-              <w:rPr>
-                <w:lang w:val="es-ES"/>
-              </w:rPr>
-              <w:t xml:space="preserve"> </w:t>
-            </w:r>
-            <w:proofErr w:type="spellStart"/>
-            <w:r>
-              <w:rPr>
-                <w:lang w:val="es-ES"/>
-              </w:rPr>
-              <w:t>RequisitePro</w:t>
-            </w:r>
-            <w:proofErr w:type="spellEnd"/>
+              <w:t>Sabe manejar la herramienta de gestión Rational RequisitePro</w:t>
+            </w:r>
           </w:p>
         </w:tc>
         <w:tc>
@@ -44727,8 +43973,8 @@
         </w:rPr>
       </w:pPr>
       <w:bookmarkStart w:id="391" w:name="_Toc272327930"/>
-      <w:bookmarkEnd w:id="383"/>
       <w:bookmarkEnd w:id="384"/>
+      <w:bookmarkEnd w:id="385"/>
       <w:r>
         <w:rPr>
           <w:rFonts w:ascii="Arial" w:hAnsi="Arial" w:cs="Arial"/>
@@ -46274,21 +45520,7 @@
               <w:rPr>
                 <w:lang w:val="es-ES"/>
               </w:rPr>
-              <w:t xml:space="preserve">Sabe manejar la herramienta de modelado </w:t>
-            </w:r>
-            <w:proofErr w:type="spellStart"/>
-            <w:r>
-              <w:rPr>
-                <w:lang w:val="es-ES"/>
-              </w:rPr>
-              <w:t>Rational</w:t>
-            </w:r>
-            <w:proofErr w:type="spellEnd"/>
-            <w:r>
-              <w:rPr>
-                <w:lang w:val="es-ES"/>
-              </w:rPr>
-              <w:t xml:space="preserve"> Rose</w:t>
+              <w:t>Sabe manejar la herramienta de modelado Rational Rose</w:t>
             </w:r>
           </w:p>
         </w:tc>
@@ -47102,30 +46334,8 @@
               <w:rPr>
                 <w:lang w:val="es-ES"/>
               </w:rPr>
-              <w:t xml:space="preserve">Sabe manejar la herramienta de gestión </w:t>
-            </w:r>
-            <w:proofErr w:type="spellStart"/>
-            <w:r>
-              <w:rPr>
-                <w:lang w:val="es-ES"/>
-              </w:rPr>
-              <w:t>Rational</w:t>
-            </w:r>
-            <w:proofErr w:type="spellEnd"/>
-            <w:r>
-              <w:rPr>
-                <w:lang w:val="es-ES"/>
-              </w:rPr>
-              <w:t xml:space="preserve"> </w:t>
-            </w:r>
-            <w:proofErr w:type="spellStart"/>
-            <w:r>
-              <w:rPr>
-                <w:lang w:val="es-ES"/>
-              </w:rPr>
-              <w:t>RequisitePro</w:t>
-            </w:r>
-            <w:proofErr w:type="spellEnd"/>
+              <w:t>Sabe manejar la herramienta de gestión Rational RequisitePro</w:t>
+            </w:r>
           </w:p>
         </w:tc>
         <w:tc>
@@ -48722,21 +47932,7 @@
               <w:rPr>
                 <w:lang w:val="es-ES"/>
               </w:rPr>
-              <w:t xml:space="preserve">Sabe manejar la herramienta de modelado </w:t>
-            </w:r>
-            <w:proofErr w:type="spellStart"/>
-            <w:r>
-              <w:rPr>
-                <w:lang w:val="es-ES"/>
-              </w:rPr>
-              <w:t>Rational</w:t>
-            </w:r>
-            <w:proofErr w:type="spellEnd"/>
-            <w:r>
-              <w:rPr>
-                <w:lang w:val="es-ES"/>
-              </w:rPr>
-              <w:t xml:space="preserve"> Rose</w:t>
+              <w:t>Sabe manejar la herramienta de modelado Rational Rose</w:t>
             </w:r>
           </w:p>
         </w:tc>
@@ -49550,30 +48746,8 @@
               <w:rPr>
                 <w:lang w:val="es-ES"/>
               </w:rPr>
-              <w:t xml:space="preserve">Sabe manejar la herramienta de gestión </w:t>
-            </w:r>
-            <w:proofErr w:type="spellStart"/>
-            <w:r>
-              <w:rPr>
-                <w:lang w:val="es-ES"/>
-              </w:rPr>
-              <w:t>Rational</w:t>
-            </w:r>
-            <w:proofErr w:type="spellEnd"/>
-            <w:r>
-              <w:rPr>
-                <w:lang w:val="es-ES"/>
-              </w:rPr>
-              <w:t xml:space="preserve"> </w:t>
-            </w:r>
-            <w:proofErr w:type="spellStart"/>
-            <w:r>
-              <w:rPr>
-                <w:lang w:val="es-ES"/>
-              </w:rPr>
-              <w:t>RequisitePro</w:t>
-            </w:r>
-            <w:proofErr w:type="spellEnd"/>
+              <w:t>Sabe manejar la herramienta de gestión Rational RequisitePro</w:t>
+            </w:r>
           </w:p>
         </w:tc>
         <w:tc>
@@ -51153,21 +50327,7 @@
               <w:rPr>
                 <w:lang w:val="es-ES"/>
               </w:rPr>
-              <w:t xml:space="preserve">Sabe manejar la herramienta de modelado </w:t>
-            </w:r>
-            <w:proofErr w:type="spellStart"/>
-            <w:r>
-              <w:rPr>
-                <w:lang w:val="es-ES"/>
-              </w:rPr>
-              <w:t>Rational</w:t>
-            </w:r>
-            <w:proofErr w:type="spellEnd"/>
-            <w:r>
-              <w:rPr>
-                <w:lang w:val="es-ES"/>
-              </w:rPr>
-              <w:t xml:space="preserve"> Rose</w:t>
+              <w:t>Sabe manejar la herramienta de modelado Rational Rose</w:t>
             </w:r>
           </w:p>
         </w:tc>
@@ -51981,30 +51141,8 @@
               <w:rPr>
                 <w:lang w:val="es-ES"/>
               </w:rPr>
-              <w:t xml:space="preserve">Sabe manejar la herramienta de gestión </w:t>
-            </w:r>
-            <w:proofErr w:type="spellStart"/>
-            <w:r>
-              <w:rPr>
-                <w:lang w:val="es-ES"/>
-              </w:rPr>
-              <w:t>Rational</w:t>
-            </w:r>
-            <w:proofErr w:type="spellEnd"/>
-            <w:r>
-              <w:rPr>
-                <w:lang w:val="es-ES"/>
-              </w:rPr>
-              <w:t xml:space="preserve"> </w:t>
-            </w:r>
-            <w:proofErr w:type="spellStart"/>
-            <w:r>
-              <w:rPr>
-                <w:lang w:val="es-ES"/>
-              </w:rPr>
-              <w:t>RequisitePro</w:t>
-            </w:r>
-            <w:proofErr w:type="spellEnd"/>
+              <w:t>Sabe manejar la herramienta de gestión Rational RequisitePro</w:t>
+            </w:r>
           </w:p>
         </w:tc>
         <w:tc>
@@ -53591,21 +52729,7 @@
               <w:rPr>
                 <w:lang w:val="es-ES"/>
               </w:rPr>
-              <w:t xml:space="preserve">Sabe manejar la herramienta de modelado </w:t>
-            </w:r>
-            <w:proofErr w:type="spellStart"/>
-            <w:r>
-              <w:rPr>
-                <w:lang w:val="es-ES"/>
-              </w:rPr>
-              <w:t>Rational</w:t>
-            </w:r>
-            <w:proofErr w:type="spellEnd"/>
-            <w:r>
-              <w:rPr>
-                <w:lang w:val="es-ES"/>
-              </w:rPr>
-              <w:t xml:space="preserve"> Rose</w:t>
+              <w:t>Sabe manejar la herramienta de modelado Rational Rose</w:t>
             </w:r>
           </w:p>
         </w:tc>
@@ -54419,30 +53543,8 @@
               <w:rPr>
                 <w:lang w:val="es-ES"/>
               </w:rPr>
-              <w:t xml:space="preserve">Sabe manejar la herramienta de gestión </w:t>
-            </w:r>
-            <w:proofErr w:type="spellStart"/>
-            <w:r>
-              <w:rPr>
-                <w:lang w:val="es-ES"/>
-              </w:rPr>
-              <w:t>Rational</w:t>
-            </w:r>
-            <w:proofErr w:type="spellEnd"/>
-            <w:r>
-              <w:rPr>
-                <w:lang w:val="es-ES"/>
-              </w:rPr>
-              <w:t xml:space="preserve"> </w:t>
-            </w:r>
-            <w:proofErr w:type="spellStart"/>
-            <w:r>
-              <w:rPr>
-                <w:lang w:val="es-ES"/>
-              </w:rPr>
-              <w:t>RequisitePro</w:t>
-            </w:r>
-            <w:proofErr w:type="spellEnd"/>
+              <w:t>Sabe manejar la herramienta de gestión Rational RequisitePro</w:t>
+            </w:r>
           </w:p>
         </w:tc>
         <w:tc>
@@ -55085,7 +54187,7 @@
         </w:rPr>
         <w:br w:type="page"/>
       </w:r>
-      <w:bookmarkStart w:id="395" w:name="_Toc335653695"/>
+      <w:bookmarkStart w:id="395" w:name="_Toc335658020"/>
       <w:r>
         <w:rPr>
           <w:caps w:val="0"/>
@@ -55193,23 +54295,7 @@
           <w:rFonts w:ascii="Arial" w:hAnsi="Arial" w:cs="Arial"/>
           <w:szCs w:val="24"/>
         </w:rPr>
-        <w:t xml:space="preserve">Orlando </w:t>
-      </w:r>
-      <w:proofErr w:type="spellStart"/>
-      <w:r>
-        <w:rPr>
-          <w:rFonts w:ascii="Arial" w:hAnsi="Arial" w:cs="Arial"/>
-          <w:szCs w:val="24"/>
-        </w:rPr>
-        <w:t>Sedamano</w:t>
-      </w:r>
-      <w:proofErr w:type="spellEnd"/>
-      <w:r>
-        <w:rPr>
-          <w:rFonts w:ascii="Arial" w:hAnsi="Arial" w:cs="Arial"/>
-          <w:szCs w:val="24"/>
-        </w:rPr>
-        <w:t xml:space="preserve"> Cornejo</w:t>
+        <w:t>Orlando Sedamano Cornejo</w:t>
       </w:r>
     </w:p>
     <w:p>
@@ -55526,12 +54612,6 @@
         <w:gridCol w:w="2552"/>
       </w:tblGrid>
       <w:tr>
-        <w:tblPrEx>
-          <w:tblCellMar>
-            <w:top w:w="0" w:type="dxa"/>
-            <w:bottom w:w="0" w:type="dxa"/>
-          </w:tblCellMar>
-        </w:tblPrEx>
         <w:trPr>
           <w:cantSplit/>
         </w:trPr>
@@ -55579,12 +54659,6 @@
         </w:tc>
       </w:tr>
       <w:tr>
-        <w:tblPrEx>
-          <w:tblCellMar>
-            <w:top w:w="0" w:type="dxa"/>
-            <w:bottom w:w="0" w:type="dxa"/>
-          </w:tblCellMar>
-        </w:tblPrEx>
         <w:trPr>
           <w:cantSplit/>
         </w:trPr>
@@ -55603,16 +54677,8 @@
               <w:rPr>
                 <w:lang w:val="es-ES"/>
               </w:rPr>
-              <w:t xml:space="preserve">Orlando </w:t>
-            </w:r>
-            <w:proofErr w:type="spellStart"/>
-            <w:r>
-              <w:rPr>
-                <w:lang w:val="es-ES"/>
-              </w:rPr>
-              <w:t>Sedamano</w:t>
-            </w:r>
-            <w:proofErr w:type="spellEnd"/>
+              <w:t>Orlando Sedamano</w:t>
+            </w:r>
           </w:p>
         </w:tc>
         <w:tc>
@@ -55654,12 +54720,6 @@
         </w:tc>
       </w:tr>
       <w:tr>
-        <w:tblPrEx>
-          <w:tblCellMar>
-            <w:top w:w="0" w:type="dxa"/>
-            <w:bottom w:w="0" w:type="dxa"/>
-          </w:tblCellMar>
-        </w:tblPrEx>
         <w:trPr>
           <w:cantSplit/>
         </w:trPr>
@@ -55703,12 +54763,6 @@
         </w:tc>
       </w:tr>
       <w:tr>
-        <w:tblPrEx>
-          <w:tblCellMar>
-            <w:top w:w="0" w:type="dxa"/>
-            <w:bottom w:w="0" w:type="dxa"/>
-          </w:tblCellMar>
-        </w:tblPrEx>
         <w:trPr>
           <w:cantSplit/>
         </w:trPr>
@@ -55752,12 +54806,6 @@
         </w:tc>
       </w:tr>
       <w:tr>
-        <w:tblPrEx>
-          <w:tblCellMar>
-            <w:top w:w="0" w:type="dxa"/>
-            <w:bottom w:w="0" w:type="dxa"/>
-          </w:tblCellMar>
-        </w:tblPrEx>
         <w:trPr>
           <w:cantSplit/>
         </w:trPr>
@@ -55801,12 +54849,6 @@
         </w:tc>
       </w:tr>
       <w:tr>
-        <w:tblPrEx>
-          <w:tblCellMar>
-            <w:top w:w="0" w:type="dxa"/>
-            <w:bottom w:w="0" w:type="dxa"/>
-          </w:tblCellMar>
-        </w:tblPrEx>
         <w:trPr>
           <w:cantSplit/>
         </w:trPr>
@@ -55900,12 +54942,6 @@
         <w:gridCol w:w="2552"/>
       </w:tblGrid>
       <w:tr>
-        <w:tblPrEx>
-          <w:tblCellMar>
-            <w:top w:w="0" w:type="dxa"/>
-            <w:bottom w:w="0" w:type="dxa"/>
-          </w:tblCellMar>
-        </w:tblPrEx>
         <w:trPr>
           <w:cantSplit/>
         </w:trPr>
@@ -55953,12 +54989,6 @@
         </w:tc>
       </w:tr>
       <w:tr>
-        <w:tblPrEx>
-          <w:tblCellMar>
-            <w:top w:w="0" w:type="dxa"/>
-            <w:bottom w:w="0" w:type="dxa"/>
-          </w:tblCellMar>
-        </w:tblPrEx>
         <w:trPr>
           <w:cantSplit/>
         </w:trPr>
@@ -56183,18 +55213,8 @@
           <w:b/>
           <w:szCs w:val="24"/>
         </w:rPr>
-        <w:t xml:space="preserve">Actualizar diagramas en </w:t>
-      </w:r>
-      <w:proofErr w:type="spellStart"/>
-      <w:r>
-        <w:rPr>
-          <w:rFonts w:ascii="Arial" w:hAnsi="Arial" w:cs="Arial"/>
-          <w:b/>
-          <w:szCs w:val="24"/>
-        </w:rPr>
-        <w:t>rational</w:t>
-      </w:r>
-      <w:proofErr w:type="spellEnd"/>
+        <w:t>Actualizar diagramas en rational</w:t>
+      </w:r>
     </w:p>
     <w:p>
       <w:pPr>
@@ -56274,12 +55294,6 @@
         <w:gridCol w:w="1559"/>
       </w:tblGrid>
       <w:tr>
-        <w:tblPrEx>
-          <w:tblCellMar>
-            <w:top w:w="0" w:type="dxa"/>
-            <w:bottom w:w="0" w:type="dxa"/>
-          </w:tblCellMar>
-        </w:tblPrEx>
         <w:trPr>
           <w:cantSplit/>
         </w:trPr>
@@ -56348,12 +55362,6 @@
         </w:tc>
       </w:tr>
       <w:tr>
-        <w:tblPrEx>
-          <w:tblCellMar>
-            <w:top w:w="0" w:type="dxa"/>
-            <w:bottom w:w="0" w:type="dxa"/>
-          </w:tblCellMar>
-        </w:tblPrEx>
         <w:trPr>
           <w:cantSplit/>
         </w:trPr>
@@ -56416,12 +55424,6 @@
         </w:tc>
       </w:tr>
       <w:tr>
-        <w:tblPrEx>
-          <w:tblCellMar>
-            <w:top w:w="0" w:type="dxa"/>
-            <w:bottom w:w="0" w:type="dxa"/>
-          </w:tblCellMar>
-        </w:tblPrEx>
         <w:trPr>
           <w:cantSplit/>
         </w:trPr>
@@ -56484,12 +55486,6 @@
         </w:tc>
       </w:tr>
       <w:tr>
-        <w:tblPrEx>
-          <w:tblCellMar>
-            <w:top w:w="0" w:type="dxa"/>
-            <w:bottom w:w="0" w:type="dxa"/>
-          </w:tblCellMar>
-        </w:tblPrEx>
         <w:trPr>
           <w:cantSplit/>
         </w:trPr>
@@ -56552,12 +55548,6 @@
         </w:tc>
       </w:tr>
       <w:tr>
-        <w:tblPrEx>
-          <w:tblCellMar>
-            <w:top w:w="0" w:type="dxa"/>
-            <w:bottom w:w="0" w:type="dxa"/>
-          </w:tblCellMar>
-        </w:tblPrEx>
         <w:trPr>
           <w:cantSplit/>
         </w:trPr>
@@ -56720,23 +55710,7 @@
           <w:rFonts w:ascii="Arial" w:hAnsi="Arial" w:cs="Arial"/>
           <w:szCs w:val="24"/>
         </w:rPr>
-        <w:t xml:space="preserve">Orlando </w:t>
-      </w:r>
-      <w:proofErr w:type="spellStart"/>
-      <w:r>
-        <w:rPr>
-          <w:rFonts w:ascii="Arial" w:hAnsi="Arial" w:cs="Arial"/>
-          <w:szCs w:val="24"/>
-        </w:rPr>
-        <w:t>Sedamano</w:t>
-      </w:r>
-      <w:proofErr w:type="spellEnd"/>
-      <w:r>
-        <w:rPr>
-          <w:rFonts w:ascii="Arial" w:hAnsi="Arial" w:cs="Arial"/>
-          <w:szCs w:val="24"/>
-        </w:rPr>
-        <w:t xml:space="preserve"> Cornejo</w:t>
+        <w:t>Orlando Sedamano Cornejo</w:t>
       </w:r>
     </w:p>
     <w:p>
@@ -57068,12 +56042,6 @@
         <w:gridCol w:w="2552"/>
       </w:tblGrid>
       <w:tr>
-        <w:tblPrEx>
-          <w:tblCellMar>
-            <w:top w:w="0" w:type="dxa"/>
-            <w:bottom w:w="0" w:type="dxa"/>
-          </w:tblCellMar>
-        </w:tblPrEx>
         <w:trPr>
           <w:cantSplit/>
         </w:trPr>
@@ -57121,12 +56089,6 @@
         </w:tc>
       </w:tr>
       <w:tr>
-        <w:tblPrEx>
-          <w:tblCellMar>
-            <w:top w:w="0" w:type="dxa"/>
-            <w:bottom w:w="0" w:type="dxa"/>
-          </w:tblCellMar>
-        </w:tblPrEx>
         <w:trPr>
           <w:cantSplit/>
         </w:trPr>
@@ -57145,16 +56107,8 @@
               <w:rPr>
                 <w:lang w:val="es-ES"/>
               </w:rPr>
-              <w:t xml:space="preserve">Orlando </w:t>
-            </w:r>
-            <w:proofErr w:type="spellStart"/>
-            <w:r>
-              <w:rPr>
-                <w:lang w:val="es-ES"/>
-              </w:rPr>
-              <w:t>Sedamano</w:t>
-            </w:r>
-            <w:proofErr w:type="spellEnd"/>
+              <w:t>Orlando Sedamano</w:t>
+            </w:r>
           </w:p>
         </w:tc>
         <w:tc>
@@ -57178,12 +56132,6 @@
         </w:tc>
       </w:tr>
       <w:tr>
-        <w:tblPrEx>
-          <w:tblCellMar>
-            <w:top w:w="0" w:type="dxa"/>
-            <w:bottom w:w="0" w:type="dxa"/>
-          </w:tblCellMar>
-        </w:tblPrEx>
         <w:trPr>
           <w:cantSplit/>
         </w:trPr>
@@ -57227,12 +56175,6 @@
         </w:tc>
       </w:tr>
       <w:tr>
-        <w:tblPrEx>
-          <w:tblCellMar>
-            <w:top w:w="0" w:type="dxa"/>
-            <w:bottom w:w="0" w:type="dxa"/>
-          </w:tblCellMar>
-        </w:tblPrEx>
         <w:trPr>
           <w:cantSplit/>
         </w:trPr>
@@ -57276,12 +56218,6 @@
         </w:tc>
       </w:tr>
       <w:tr>
-        <w:tblPrEx>
-          <w:tblCellMar>
-            <w:top w:w="0" w:type="dxa"/>
-            <w:bottom w:w="0" w:type="dxa"/>
-          </w:tblCellMar>
-        </w:tblPrEx>
         <w:trPr>
           <w:cantSplit/>
         </w:trPr>
@@ -57325,12 +56261,6 @@
         </w:tc>
       </w:tr>
       <w:tr>
-        <w:tblPrEx>
-          <w:tblCellMar>
-            <w:top w:w="0" w:type="dxa"/>
-            <w:bottom w:w="0" w:type="dxa"/>
-          </w:tblCellMar>
-        </w:tblPrEx>
         <w:trPr>
           <w:cantSplit/>
         </w:trPr>
@@ -57374,12 +56304,6 @@
         </w:tc>
       </w:tr>
       <w:tr>
-        <w:tblPrEx>
-          <w:tblCellMar>
-            <w:top w:w="0" w:type="dxa"/>
-            <w:bottom w:w="0" w:type="dxa"/>
-          </w:tblCellMar>
-        </w:tblPrEx>
         <w:trPr>
           <w:cantSplit/>
         </w:trPr>
@@ -57471,12 +56395,6 @@
         <w:gridCol w:w="2552"/>
       </w:tblGrid>
       <w:tr>
-        <w:tblPrEx>
-          <w:tblCellMar>
-            <w:top w:w="0" w:type="dxa"/>
-            <w:bottom w:w="0" w:type="dxa"/>
-          </w:tblCellMar>
-        </w:tblPrEx>
         <w:trPr>
           <w:cantSplit/>
         </w:trPr>
@@ -57524,12 +56442,6 @@
         </w:tc>
       </w:tr>
       <w:tr>
-        <w:tblPrEx>
-          <w:tblCellMar>
-            <w:top w:w="0" w:type="dxa"/>
-            <w:bottom w:w="0" w:type="dxa"/>
-          </w:tblCellMar>
-        </w:tblPrEx>
         <w:trPr>
           <w:cantSplit/>
         </w:trPr>
@@ -57733,17 +56645,8 @@
           <w:rFonts w:ascii="Arial" w:hAnsi="Arial" w:cs="Arial"/>
           <w:szCs w:val="24"/>
         </w:rPr>
-        <w:t xml:space="preserve">Se creará el diagrama en el </w:t>
-      </w:r>
-      <w:proofErr w:type="spellStart"/>
-      <w:r>
-        <w:rPr>
-          <w:rFonts w:ascii="Arial" w:hAnsi="Arial" w:cs="Arial"/>
-          <w:szCs w:val="24"/>
-        </w:rPr>
-        <w:t>rational</w:t>
-      </w:r>
-      <w:proofErr w:type="spellEnd"/>
+        <w:t>Se creará el diagrama en el rational</w:t>
+      </w:r>
     </w:p>
     <w:p>
       <w:pPr>
@@ -57793,12 +56696,6 @@
         <w:gridCol w:w="1559"/>
       </w:tblGrid>
       <w:tr>
-        <w:tblPrEx>
-          <w:tblCellMar>
-            <w:top w:w="0" w:type="dxa"/>
-            <w:bottom w:w="0" w:type="dxa"/>
-          </w:tblCellMar>
-        </w:tblPrEx>
         <w:trPr>
           <w:cantSplit/>
         </w:trPr>
@@ -57867,12 +56764,6 @@
         </w:tc>
       </w:tr>
       <w:tr>
-        <w:tblPrEx>
-          <w:tblCellMar>
-            <w:top w:w="0" w:type="dxa"/>
-            <w:bottom w:w="0" w:type="dxa"/>
-          </w:tblCellMar>
-        </w:tblPrEx>
         <w:trPr>
           <w:cantSplit/>
         </w:trPr>
@@ -58045,23 +56936,7 @@
           <w:rFonts w:ascii="Arial" w:hAnsi="Arial" w:cs="Arial"/>
           <w:szCs w:val="24"/>
         </w:rPr>
-        <w:t xml:space="preserve">Orlando </w:t>
-      </w:r>
-      <w:proofErr w:type="spellStart"/>
-      <w:r>
-        <w:rPr>
-          <w:rFonts w:ascii="Arial" w:hAnsi="Arial" w:cs="Arial"/>
-          <w:szCs w:val="24"/>
-        </w:rPr>
-        <w:t>Sedamano</w:t>
-      </w:r>
-      <w:proofErr w:type="spellEnd"/>
-      <w:r>
-        <w:rPr>
-          <w:rFonts w:ascii="Arial" w:hAnsi="Arial" w:cs="Arial"/>
-          <w:szCs w:val="24"/>
-        </w:rPr>
-        <w:t xml:space="preserve"> Cornejo</w:t>
+        <w:t>Orlando Sedamano Cornejo</w:t>
       </w:r>
     </w:p>
     <w:p>
@@ -58385,12 +57260,6 @@
         <w:gridCol w:w="2552"/>
       </w:tblGrid>
       <w:tr>
-        <w:tblPrEx>
-          <w:tblCellMar>
-            <w:top w:w="0" w:type="dxa"/>
-            <w:bottom w:w="0" w:type="dxa"/>
-          </w:tblCellMar>
-        </w:tblPrEx>
         <w:trPr>
           <w:cantSplit/>
         </w:trPr>
@@ -58438,12 +57307,6 @@
         </w:tc>
       </w:tr>
       <w:tr>
-        <w:tblPrEx>
-          <w:tblCellMar>
-            <w:top w:w="0" w:type="dxa"/>
-            <w:bottom w:w="0" w:type="dxa"/>
-          </w:tblCellMar>
-        </w:tblPrEx>
         <w:trPr>
           <w:cantSplit/>
         </w:trPr>
@@ -58462,16 +57325,8 @@
               <w:rPr>
                 <w:lang w:val="es-ES"/>
               </w:rPr>
-              <w:t xml:space="preserve">Orlando </w:t>
-            </w:r>
-            <w:proofErr w:type="spellStart"/>
-            <w:r>
-              <w:rPr>
-                <w:lang w:val="es-ES"/>
-              </w:rPr>
-              <w:t>Sedamano</w:t>
-            </w:r>
-            <w:proofErr w:type="spellEnd"/>
+              <w:t>Orlando Sedamano</w:t>
+            </w:r>
           </w:p>
         </w:tc>
         <w:tc>
@@ -58495,12 +57350,6 @@
         </w:tc>
       </w:tr>
       <w:tr>
-        <w:tblPrEx>
-          <w:tblCellMar>
-            <w:top w:w="0" w:type="dxa"/>
-            <w:bottom w:w="0" w:type="dxa"/>
-          </w:tblCellMar>
-        </w:tblPrEx>
         <w:trPr>
           <w:cantSplit/>
         </w:trPr>
@@ -58544,12 +57393,6 @@
         </w:tc>
       </w:tr>
       <w:tr>
-        <w:tblPrEx>
-          <w:tblCellMar>
-            <w:top w:w="0" w:type="dxa"/>
-            <w:bottom w:w="0" w:type="dxa"/>
-          </w:tblCellMar>
-        </w:tblPrEx>
         <w:trPr>
           <w:cantSplit/>
         </w:trPr>
@@ -58593,12 +57436,6 @@
         </w:tc>
       </w:tr>
       <w:tr>
-        <w:tblPrEx>
-          <w:tblCellMar>
-            <w:top w:w="0" w:type="dxa"/>
-            <w:bottom w:w="0" w:type="dxa"/>
-          </w:tblCellMar>
-        </w:tblPrEx>
         <w:trPr>
           <w:cantSplit/>
         </w:trPr>
@@ -58642,12 +57479,6 @@
         </w:tc>
       </w:tr>
       <w:tr>
-        <w:tblPrEx>
-          <w:tblCellMar>
-            <w:top w:w="0" w:type="dxa"/>
-            <w:bottom w:w="0" w:type="dxa"/>
-          </w:tblCellMar>
-        </w:tblPrEx>
         <w:trPr>
           <w:cantSplit/>
         </w:trPr>
@@ -58691,12 +57522,6 @@
         </w:tc>
       </w:tr>
       <w:tr>
-        <w:tblPrEx>
-          <w:tblCellMar>
-            <w:top w:w="0" w:type="dxa"/>
-            <w:bottom w:w="0" w:type="dxa"/>
-          </w:tblCellMar>
-        </w:tblPrEx>
         <w:trPr>
           <w:cantSplit/>
         </w:trPr>
@@ -58788,12 +57613,6 @@
         <w:gridCol w:w="2552"/>
       </w:tblGrid>
       <w:tr>
-        <w:tblPrEx>
-          <w:tblCellMar>
-            <w:top w:w="0" w:type="dxa"/>
-            <w:bottom w:w="0" w:type="dxa"/>
-          </w:tblCellMar>
-        </w:tblPrEx>
         <w:trPr>
           <w:cantSplit/>
         </w:trPr>
@@ -58841,12 +57660,6 @@
         </w:tc>
       </w:tr>
       <w:tr>
-        <w:tblPrEx>
-          <w:tblCellMar>
-            <w:top w:w="0" w:type="dxa"/>
-            <w:bottom w:w="0" w:type="dxa"/>
-          </w:tblCellMar>
-        </w:tblPrEx>
         <w:trPr>
           <w:cantSplit/>
         </w:trPr>
@@ -59145,12 +57958,6 @@
         <w:gridCol w:w="1559"/>
       </w:tblGrid>
       <w:tr>
-        <w:tblPrEx>
-          <w:tblCellMar>
-            <w:top w:w="0" w:type="dxa"/>
-            <w:bottom w:w="0" w:type="dxa"/>
-          </w:tblCellMar>
-        </w:tblPrEx>
         <w:trPr>
           <w:cantSplit/>
         </w:trPr>
@@ -59219,12 +58026,6 @@
         </w:tc>
       </w:tr>
       <w:tr>
-        <w:tblPrEx>
-          <w:tblCellMar>
-            <w:top w:w="0" w:type="dxa"/>
-            <w:bottom w:w="0" w:type="dxa"/>
-          </w:tblCellMar>
-        </w:tblPrEx>
         <w:trPr>
           <w:cantSplit/>
         </w:trPr>
@@ -59287,12 +58088,6 @@
         </w:tc>
       </w:tr>
       <w:tr>
-        <w:tblPrEx>
-          <w:tblCellMar>
-            <w:top w:w="0" w:type="dxa"/>
-            <w:bottom w:w="0" w:type="dxa"/>
-          </w:tblCellMar>
-        </w:tblPrEx>
         <w:trPr>
           <w:cantSplit/>
         </w:trPr>
@@ -59373,7 +58168,7 @@
           <w:sz w:val="28"/>
         </w:rPr>
       </w:pPr>
-      <w:bookmarkStart w:id="409" w:name="_Toc335653696"/>
+      <w:bookmarkStart w:id="409" w:name="_Toc335658021"/>
       <w:r>
         <w:rPr>
           <w:rFonts w:cs="Arial"/>
@@ -59516,7 +58311,8 @@
         <w:jc w:val="center"/>
         <w:rPr>
           <w:rFonts w:cs="Arial"/>
-          <w:sz w:val="28"/>
+          <w:sz w:val="22"/>
+          <w:szCs w:val="24"/>
         </w:rPr>
       </w:pPr>
       <w:bookmarkStart w:id="411" w:name="_Toc304021325"/>
@@ -59528,13 +58324,22 @@
         </w:rPr>
         <w:br w:type="page"/>
       </w:r>
-      <w:bookmarkStart w:id="412" w:name="_Toc335653697"/>
-      <w:r>
+      <w:bookmarkStart w:id="412" w:name="_Toc335658022"/>
+    </w:p>
+    <w:p>
+      <w:pPr>
+        <w:pStyle w:val="Ttulo1"/>
+        <w:jc w:val="center"/>
         <w:rPr>
           <w:rFonts w:cs="Arial"/>
           <w:sz w:val="28"/>
         </w:rPr>
-        <w:lastRenderedPageBreak/>
+      </w:pPr>
+      <w:r>
+        <w:rPr>
+          <w:rFonts w:cs="Arial"/>
+          <w:sz w:val="28"/>
+        </w:rPr>
         <w:t>GLOSARIO DE TÉRMINOS</w:t>
       </w:r>
       <w:bookmarkEnd w:id="411"/>
@@ -59835,61 +58640,7 @@
           <w:b/>
           <w:szCs w:val="24"/>
         </w:rPr>
-        <w:t>SLA (</w:t>
-      </w:r>
-      <w:proofErr w:type="spellStart"/>
-      <w:r>
-        <w:rPr>
-          <w:rFonts w:ascii="Arial" w:hAnsi="Arial" w:cs="Arial"/>
-          <w:b/>
-          <w:szCs w:val="24"/>
-        </w:rPr>
-        <w:t>Service</w:t>
-      </w:r>
-      <w:proofErr w:type="spellEnd"/>
-      <w:r>
-        <w:rPr>
-          <w:rFonts w:ascii="Arial" w:hAnsi="Arial" w:cs="Arial"/>
-          <w:b/>
-          <w:szCs w:val="24"/>
-        </w:rPr>
-        <w:t xml:space="preserve"> </w:t>
-      </w:r>
-      <w:proofErr w:type="spellStart"/>
-      <w:r>
-        <w:rPr>
-          <w:rFonts w:ascii="Arial" w:hAnsi="Arial" w:cs="Arial"/>
-          <w:b/>
-          <w:szCs w:val="24"/>
-        </w:rPr>
-        <w:t>Level</w:t>
-      </w:r>
-      <w:proofErr w:type="spellEnd"/>
-      <w:r>
-        <w:rPr>
-          <w:rFonts w:ascii="Arial" w:hAnsi="Arial" w:cs="Arial"/>
-          <w:b/>
-          <w:szCs w:val="24"/>
-        </w:rPr>
-        <w:t xml:space="preserve"> </w:t>
-      </w:r>
-      <w:proofErr w:type="spellStart"/>
-      <w:r>
-        <w:rPr>
-          <w:rFonts w:ascii="Arial" w:hAnsi="Arial" w:cs="Arial"/>
-          <w:b/>
-          <w:szCs w:val="24"/>
-        </w:rPr>
-        <w:t>Agreement</w:t>
-      </w:r>
-      <w:proofErr w:type="spellEnd"/>
-      <w:r>
-        <w:rPr>
-          <w:rFonts w:ascii="Arial" w:hAnsi="Arial" w:cs="Arial"/>
-          <w:b/>
-          <w:szCs w:val="24"/>
-        </w:rPr>
-        <w:t xml:space="preserve">): </w:t>
+        <w:t xml:space="preserve">SLA (Service Level Agreement): </w:t>
       </w:r>
       <w:r>
         <w:rPr>
@@ -60046,7 +58797,7 @@
           <w:sz w:val="28"/>
         </w:rPr>
       </w:pPr>
-      <w:bookmarkStart w:id="413" w:name="_Toc335653698"/>
+      <w:bookmarkStart w:id="413" w:name="_Toc335658023"/>
       <w:r>
         <w:rPr>
           <w:rFonts w:cs="Arial"/>
@@ -60142,23 +58893,7 @@
           <w:rFonts w:ascii="Arial" w:hAnsi="Arial" w:cs="Arial"/>
           <w:szCs w:val="24"/>
         </w:rPr>
-        <w:t xml:space="preserve">“Desarrollo y gestión de proyectos informáticos. Como dominar planificaciones ajustadas de software”. Steve </w:t>
-      </w:r>
-      <w:proofErr w:type="spellStart"/>
-      <w:r>
-        <w:rPr>
-          <w:rFonts w:ascii="Arial" w:hAnsi="Arial" w:cs="Arial"/>
-          <w:szCs w:val="24"/>
-        </w:rPr>
-        <w:t>McConekk</w:t>
-      </w:r>
-      <w:proofErr w:type="spellEnd"/>
-      <w:r>
-        <w:rPr>
-          <w:rFonts w:ascii="Arial" w:hAnsi="Arial" w:cs="Arial"/>
-          <w:szCs w:val="24"/>
-        </w:rPr>
-        <w:t xml:space="preserve"> – Editorial Mc Graw Hill</w:t>
+        <w:t>“Desarrollo y gestión de proyectos informáticos. Como dominar planificaciones ajustadas de software”. Steve McConekk – Editorial Mc Graw Hill</w:t>
       </w:r>
     </w:p>
     <w:p>
@@ -60233,7 +58968,7 @@
           <w:sz w:val="28"/>
         </w:rPr>
       </w:pPr>
-      <w:bookmarkStart w:id="414" w:name="_Toc335653699"/>
+      <w:bookmarkStart w:id="414" w:name="_Toc335658024"/>
       <w:r>
         <w:rPr>
           <w:rFonts w:cs="Arial"/>
@@ -60729,9 +59464,8 @@
                 <w:szCs w:val="17"/>
                 <w:lang w:eastAsia="es-PE"/>
               </w:rPr>
-              <w:t xml:space="preserve">La descripción de los requisitos técnicos, funcionales y de calidad del sistema de software objeto de desarrollo se encuentran </w:t>
-            </w:r>
-            <w:proofErr w:type="spellStart"/>
+              <w:t>La descripción de los requisitos técnicos, funcionales y de calidad del sistema de software objeto de desarrollo se encuentran definidios en los Anexos I y II al presente contrato.</w:t>
+            </w:r>
             <w:r>
               <w:rPr>
                 <w:rFonts w:ascii="Arial" w:hAnsi="Arial" w:cs="Arial"/>
@@ -60739,18 +59473,20 @@
                 <w:szCs w:val="17"/>
                 <w:lang w:eastAsia="es-PE"/>
               </w:rPr>
-              <w:t>definidios</w:t>
-            </w:r>
-            <w:proofErr w:type="spellEnd"/>
-            <w:r>
+              <w:br/>
+              <w:t>Dichos anexos forman parte de este contrato, su contenido tiene carácter contractual y es aceptado y firmado por las partes.</w:t>
+            </w:r>
+          </w:p>
+          <w:p>
+            <w:pPr>
+              <w:spacing w:before="100" w:beforeAutospacing="1" w:after="100" w:afterAutospacing="1" w:line="240" w:lineRule="auto"/>
               <w:rPr>
                 <w:rFonts w:ascii="Arial" w:hAnsi="Arial" w:cs="Arial"/>
                 <w:sz w:val="17"/>
                 <w:szCs w:val="17"/>
                 <w:lang w:eastAsia="es-PE"/>
               </w:rPr>
-              <w:t xml:space="preserve"> en los Anexos I y II al presente contrato.</w:t>
-            </w:r>
+            </w:pPr>
             <w:r>
               <w:rPr>
                 <w:rFonts w:ascii="Arial" w:hAnsi="Arial" w:cs="Arial"/>
@@ -60758,20 +59494,25 @@
                 <w:szCs w:val="17"/>
                 <w:lang w:eastAsia="es-PE"/>
               </w:rPr>
-              <w:br/>
-              <w:t>Dichos anexos forman parte de este contrato, su contenido tiene carácter contractual y es aceptado y firmado por las partes.</w:t>
-            </w:r>
-          </w:p>
-          <w:p>
-            <w:pPr>
-              <w:spacing w:before="100" w:beforeAutospacing="1" w:after="100" w:afterAutospacing="1" w:line="240" w:lineRule="auto"/>
+              <w:t xml:space="preserve">El Anexo I describe los requisitos del sistema (ISO/IEC 12207 1998 5.1), empleando el </w:t>
+            </w:r>
+            <w:r>
+              <w:rPr>
+                <w:rFonts w:ascii="Arial" w:hAnsi="Arial" w:cs="Arial"/>
+                <w:sz w:val="17"/>
+                <w:lang w:eastAsia="es-PE"/>
+              </w:rPr>
+              <w:t>formato</w:t>
+            </w:r>
+            <w:r>
               <w:rPr>
                 <w:rFonts w:ascii="Arial" w:hAnsi="Arial" w:cs="Arial"/>
                 <w:sz w:val="17"/>
                 <w:szCs w:val="17"/>
                 <w:lang w:eastAsia="es-PE"/>
               </w:rPr>
-            </w:pPr>
+              <w:t xml:space="preserve"> y las directrices del estándar técnico IEEE 1362.</w:t>
+            </w:r>
             <w:r>
               <w:rPr>
                 <w:rFonts w:ascii="Arial" w:hAnsi="Arial" w:cs="Arial"/>
@@ -60779,25 +59520,20 @@
                 <w:szCs w:val="17"/>
                 <w:lang w:eastAsia="es-PE"/>
               </w:rPr>
-              <w:t xml:space="preserve">El Anexo I describe los requisitos del sistema (ISO/IEC 12207 1998 5.1), empleando el </w:t>
-            </w:r>
-            <w:r>
-              <w:rPr>
-                <w:rFonts w:ascii="Arial" w:hAnsi="Arial" w:cs="Arial"/>
-                <w:sz w:val="17"/>
-                <w:lang w:eastAsia="es-PE"/>
-              </w:rPr>
-              <w:t>formato</w:t>
-            </w:r>
-            <w:r>
+              <w:br/>
+              <w:t>El Anexo II describe los requisitos del software, empleando el formato y las directrices recomendadas por el estándar técnico IEEE 830.</w:t>
+            </w:r>
+          </w:p>
+          <w:p>
+            <w:pPr>
+              <w:spacing w:before="100" w:beforeAutospacing="1" w:after="100" w:afterAutospacing="1" w:line="240" w:lineRule="auto"/>
               <w:rPr>
                 <w:rFonts w:ascii="Arial" w:hAnsi="Arial" w:cs="Arial"/>
                 <w:sz w:val="17"/>
                 <w:szCs w:val="17"/>
                 <w:lang w:eastAsia="es-PE"/>
               </w:rPr>
-              <w:t xml:space="preserve"> y las directrices del estándar técnico IEEE 1362.</w:t>
-            </w:r>
+            </w:pPr>
             <w:r>
               <w:rPr>
                 <w:rFonts w:ascii="Arial" w:hAnsi="Arial" w:cs="Arial"/>
@@ -60805,20 +59541,26 @@
                 <w:szCs w:val="17"/>
                 <w:lang w:eastAsia="es-PE"/>
               </w:rPr>
-              <w:br/>
-              <w:t>El Anexo II describe los requisitos del software, empleando el formato y las directrices recomendadas por el estándar técnico IEEE 830.</w:t>
-            </w:r>
-          </w:p>
-          <w:p>
-            <w:pPr>
-              <w:spacing w:before="100" w:beforeAutospacing="1" w:after="100" w:afterAutospacing="1" w:line="240" w:lineRule="auto"/>
+              <w:t>SEGUNDA.- MODIFICACIONES DE REQUISITOS</w:t>
+            </w:r>
+            <w:r>
               <w:rPr>
                 <w:rFonts w:ascii="Arial" w:hAnsi="Arial" w:cs="Arial"/>
                 <w:sz w:val="17"/>
                 <w:szCs w:val="17"/>
                 <w:lang w:eastAsia="es-PE"/>
               </w:rPr>
-            </w:pPr>
+              <w:br/>
+              <w:t xml:space="preserve">Para </w:t>
+            </w:r>
+            <w:r>
+              <w:rPr>
+                <w:rFonts w:ascii="Arial" w:hAnsi="Arial" w:cs="Arial"/>
+                <w:sz w:val="17"/>
+                <w:lang w:eastAsia="es-PE"/>
+              </w:rPr>
+              <w:t>gestionar</w:t>
+            </w:r>
             <w:r>
               <w:rPr>
                 <w:rFonts w:ascii="Arial" w:hAnsi="Arial" w:cs="Arial"/>
@@ -60826,7 +59568,7 @@
                 <w:szCs w:val="17"/>
                 <w:lang w:eastAsia="es-PE"/>
               </w:rPr>
-              <w:t>SEGUNDA.- MODIFICACIONES DE REQUISITOS</w:t>
+              <w:t xml:space="preserve"> las posibles modificaciones de los requisitos durante el periodo de desarrollo, cada parte determina un interlocutor válido autorizado a proponer o autorizar posibles modificaciones a los requisitos de los Anexos I y II.</w:t>
             </w:r>
             <w:r>
               <w:rPr>
@@ -60836,15 +59578,7 @@
                 <w:lang w:eastAsia="es-PE"/>
               </w:rPr>
               <w:br/>
-              <w:t xml:space="preserve">Para </w:t>
-            </w:r>
-            <w:r>
-              <w:rPr>
-                <w:rFonts w:ascii="Arial" w:hAnsi="Arial" w:cs="Arial"/>
-                <w:sz w:val="17"/>
-                <w:lang w:eastAsia="es-PE"/>
-              </w:rPr>
-              <w:t>gestionar</w:t>
+              <w:t>Los nombres de estos interlocutores se especifican en la cláusula novena.</w:t>
             </w:r>
             <w:r>
               <w:rPr>
@@ -60853,18 +59587,20 @@
                 <w:szCs w:val="17"/>
                 <w:lang w:eastAsia="es-PE"/>
               </w:rPr>
-              <w:t xml:space="preserve"> las posibles modificaciones de los requisitos durante el periodo de desarrollo, cada parte determina un interlocutor válido autorizado a proponer o autorizar posibles modificaciones a los requisitos de los Anexos I y II.</w:t>
-            </w:r>
-            <w:r>
+              <w:br/>
+              <w:t>Sólamente se considerarán válidas las modificaciones de requisitos aceptadas de común acuerdo por ambos interlocutores, y cuya descripción y acuerdo quede documentalmente reflejada en una revisión de los anexos de requisitos (Anexos I y II). numerada y firmada por ambos interlocutores.</w:t>
+            </w:r>
+          </w:p>
+          <w:p>
+            <w:pPr>
+              <w:spacing w:before="100" w:beforeAutospacing="1" w:after="100" w:afterAutospacing="1" w:line="240" w:lineRule="auto"/>
               <w:rPr>
                 <w:rFonts w:ascii="Arial" w:hAnsi="Arial" w:cs="Arial"/>
                 <w:sz w:val="17"/>
                 <w:szCs w:val="17"/>
                 <w:lang w:eastAsia="es-PE"/>
               </w:rPr>
-              <w:br/>
-              <w:t>Los nombres de estos interlocutores se especifican en la cláusula novena.</w:t>
-            </w:r>
+            </w:pPr>
             <w:r>
               <w:rPr>
                 <w:rFonts w:ascii="Arial" w:hAnsi="Arial" w:cs="Arial"/>
@@ -60872,19 +59608,19 @@
                 <w:szCs w:val="17"/>
                 <w:lang w:eastAsia="es-PE"/>
               </w:rPr>
-              <w:br/>
-            </w:r>
-            <w:proofErr w:type="spellStart"/>
-            <w:r>
+              <w:t>Cuando las modificaciones de los requisitos impliquen la modificación del coste o tiempo previsto en este contrato para el desarrollo del sistema, su aprobación supondrá necesariamente una revisión del presente contrato con los nuevos costes o fechas acordados.</w:t>
+            </w:r>
+          </w:p>
+          <w:p>
+            <w:pPr>
+              <w:spacing w:before="100" w:beforeAutospacing="1" w:after="100" w:afterAutospacing="1" w:line="240" w:lineRule="auto"/>
               <w:rPr>
                 <w:rFonts w:ascii="Arial" w:hAnsi="Arial" w:cs="Arial"/>
                 <w:sz w:val="17"/>
                 <w:szCs w:val="17"/>
                 <w:lang w:eastAsia="es-PE"/>
               </w:rPr>
-              <w:t>Sólamente</w:t>
-            </w:r>
-            <w:proofErr w:type="spellEnd"/>
+            </w:pPr>
             <w:r>
               <w:rPr>
                 <w:rFonts w:ascii="Arial" w:hAnsi="Arial" w:cs="Arial"/>
@@ -60892,9 +59628,8 @@
                 <w:szCs w:val="17"/>
                 <w:lang w:eastAsia="es-PE"/>
               </w:rPr>
-              <w:t xml:space="preserve"> se considerarán válidas las modificaciones de requisitos aceptadas de común acuerdo por ambos interlocutores, y cuya descripción y acuerdo quede documentalmente reflejada en una revisión de los anexos de requisitos (Anexos I y II). </w:t>
-            </w:r>
-            <w:proofErr w:type="gramStart"/>
+              <w:t>TERCERA.- ENTREGA DEL SISTEMA [ENTREGA E INSTALACIÓN DEL SISTEMA]</w:t>
+            </w:r>
             <w:r>
               <w:rPr>
                 <w:rFonts w:ascii="Arial" w:hAnsi="Arial" w:cs="Arial"/>
@@ -60902,9 +59637,9 @@
                 <w:szCs w:val="17"/>
                 <w:lang w:eastAsia="es-PE"/>
               </w:rPr>
-              <w:t>numerada</w:t>
-            </w:r>
-            <w:proofErr w:type="gramEnd"/>
+              <w:br/>
+              <w:t>La EMPRESA SUMINISTRADORA entregará a la EMPRESA CLIENTE el sistema de software en fecha anterior al xx de xxxxxx de xxxx.</w:t>
+            </w:r>
             <w:r>
               <w:rPr>
                 <w:rFonts w:ascii="Arial" w:hAnsi="Arial" w:cs="Arial"/>
@@ -60912,19 +59647,26 @@
                 <w:szCs w:val="17"/>
                 <w:lang w:eastAsia="es-PE"/>
               </w:rPr>
-              <w:t xml:space="preserve"> y firmada por ambos interlocutores.</w:t>
-            </w:r>
-          </w:p>
-          <w:p>
-            <w:pPr>
-              <w:spacing w:before="100" w:beforeAutospacing="1" w:after="100" w:afterAutospacing="1" w:line="240" w:lineRule="auto"/>
+              <w:br/>
+              <w:t xml:space="preserve">El sistema objeto de la entrega incluye: [para seleccionar y modificar o </w:t>
+            </w:r>
+            <w:r>
+              <w:rPr>
+                <w:rFonts w:ascii="Arial" w:hAnsi="Arial" w:cs="Arial"/>
+                <w:sz w:val="17"/>
+                <w:lang w:eastAsia="es-PE"/>
+              </w:rPr>
+              <w:t>ampliar</w:t>
+            </w:r>
+            <w:r>
               <w:rPr>
                 <w:rFonts w:ascii="Arial" w:hAnsi="Arial" w:cs="Arial"/>
                 <w:sz w:val="17"/>
                 <w:szCs w:val="17"/>
                 <w:lang w:eastAsia="es-PE"/>
               </w:rPr>
-            </w:pPr>
+              <w:t xml:space="preserve"> las opciones adecuadas]</w:t>
+            </w:r>
             <w:r>
               <w:rPr>
                 <w:rFonts w:ascii="Arial" w:hAnsi="Arial" w:cs="Arial"/>
@@ -60932,19 +59674,26 @@
                 <w:szCs w:val="17"/>
                 <w:lang w:eastAsia="es-PE"/>
               </w:rPr>
-              <w:t>Cuando las modificaciones de los requisitos impliquen la modificación del coste o tiempo previsto en este contrato para el desarrollo del sistema, su aprobación supondrá necesariamente una revisión del presente contrato con los nuevos costes o fechas acordados.</w:t>
-            </w:r>
-          </w:p>
-          <w:p>
-            <w:pPr>
-              <w:spacing w:before="100" w:beforeAutospacing="1" w:after="100" w:afterAutospacing="1" w:line="240" w:lineRule="auto"/>
+              <w:br/>
+              <w:t xml:space="preserve">- Todo el código ejecutable necesario para el </w:t>
+            </w:r>
+            <w:r>
+              <w:rPr>
+                <w:rFonts w:ascii="Arial" w:hAnsi="Arial" w:cs="Arial"/>
+                <w:sz w:val="17"/>
+                <w:lang w:eastAsia="es-PE"/>
+              </w:rPr>
+              <w:t>correcto</w:t>
+            </w:r>
+            <w:r>
               <w:rPr>
                 <w:rFonts w:ascii="Arial" w:hAnsi="Arial" w:cs="Arial"/>
                 <w:sz w:val="17"/>
                 <w:szCs w:val="17"/>
                 <w:lang w:eastAsia="es-PE"/>
               </w:rPr>
-            </w:pPr>
+              <w:t xml:space="preserve"> funcionamiento del sistema grabado en soporte [CD-ROM, DVD, ...]</w:t>
+            </w:r>
             <w:r>
               <w:rPr>
                 <w:rFonts w:ascii="Arial" w:hAnsi="Arial" w:cs="Arial"/>
@@ -60952,7 +59701,8 @@
                 <w:szCs w:val="17"/>
                 <w:lang w:eastAsia="es-PE"/>
               </w:rPr>
-              <w:t>TERCERA.- ENTREGA DEL SISTEMA [ENTREGA E INSTALACIÓN DEL SISTEMA]</w:t>
+              <w:br/>
+              <w:t>- Todo el código ejecutable necesario para el correcto funcionamiento del sistema grabado en soporte [CD-ROM, DVD,...] y adecuadamente instalado para su funcionamiento en los equipos de hardware de operación del sistema.</w:t>
             </w:r>
             <w:r>
               <w:rPr>
@@ -60962,9 +59712,16 @@
                 <w:lang w:eastAsia="es-PE"/>
               </w:rPr>
               <w:br/>
-              <w:t xml:space="preserve">La EMPRESA SUMINISTRADORA entregará a la EMPRESA CLIENTE el sistema de software en fecha anterior al xx de </w:t>
-            </w:r>
-            <w:proofErr w:type="spellStart"/>
+              <w:t xml:space="preserve">- Los siguientes productos y sub-productos de desarrollo: [el código fuente desarrollado, la documentación de diseño y análisis, la documentación de usuario, los </w:t>
+            </w:r>
+            <w:r>
+              <w:rPr>
+                <w:rFonts w:ascii="Arial" w:hAnsi="Arial" w:cs="Arial"/>
+                <w:sz w:val="17"/>
+                <w:lang w:eastAsia="es-PE"/>
+              </w:rPr>
+              <w:t>documentos</w:t>
+            </w:r>
             <w:r>
               <w:rPr>
                 <w:rFonts w:ascii="Arial" w:hAnsi="Arial" w:cs="Arial"/>
@@ -60972,19 +59729,19 @@
                 <w:szCs w:val="17"/>
                 <w:lang w:eastAsia="es-PE"/>
               </w:rPr>
-              <w:t>xxxxxx</w:t>
-            </w:r>
-            <w:proofErr w:type="spellEnd"/>
-            <w:r>
+              <w:t xml:space="preserve"> de pruebas].</w:t>
+            </w:r>
+          </w:p>
+          <w:p>
+            <w:pPr>
+              <w:spacing w:before="100" w:beforeAutospacing="1" w:after="100" w:afterAutospacing="1" w:line="240" w:lineRule="auto"/>
               <w:rPr>
                 <w:rFonts w:ascii="Arial" w:hAnsi="Arial" w:cs="Arial"/>
                 <w:sz w:val="17"/>
                 <w:szCs w:val="17"/>
                 <w:lang w:eastAsia="es-PE"/>
               </w:rPr>
-              <w:t xml:space="preserve"> de </w:t>
-            </w:r>
-            <w:proofErr w:type="spellStart"/>
+            </w:pPr>
             <w:r>
               <w:rPr>
                 <w:rFonts w:ascii="Arial" w:hAnsi="Arial" w:cs="Arial"/>
@@ -60992,9 +59749,8 @@
                 <w:szCs w:val="17"/>
                 <w:lang w:eastAsia="es-PE"/>
               </w:rPr>
-              <w:t>xxxx</w:t>
-            </w:r>
-            <w:proofErr w:type="spellEnd"/>
+              <w:t>EMPRESA CLIENTE procederá a la verificación de los productos y sub-productos entregados y a la validación del correcto funcionamiento del sistema tomando como referencia para la misma las especificaciones de requisitos de los Anexos I y II de este contrato.</w:t>
+            </w:r>
             <w:r>
               <w:rPr>
                 <w:rFonts w:ascii="Arial" w:hAnsi="Arial" w:cs="Arial"/>
@@ -61002,7 +59758,8 @@
                 <w:szCs w:val="17"/>
                 <w:lang w:eastAsia="es-PE"/>
               </w:rPr>
-              <w:t>.</w:t>
+              <w:br/>
+              <w:t xml:space="preserve">La verificación y validación la realizará en un periodo de tiempo inferior a xx días naturales contados a partir de la entrega del sistema. </w:t>
             </w:r>
             <w:r>
               <w:rPr>
@@ -61012,25 +59769,19 @@
                 <w:lang w:eastAsia="es-PE"/>
               </w:rPr>
               <w:br/>
-              <w:t xml:space="preserve">El sistema objeto de la entrega incluye: [para seleccionar y modificar o </w:t>
-            </w:r>
-            <w:r>
-              <w:rPr>
-                <w:rFonts w:ascii="Arial" w:hAnsi="Arial" w:cs="Arial"/>
-                <w:sz w:val="17"/>
-                <w:lang w:eastAsia="es-PE"/>
-              </w:rPr>
-              <w:t>ampliar</w:t>
-            </w:r>
-            <w:r>
+              <w:t>Si pasada esta fecha EMPRESA CLIENTE no manifiesta por escrito reparos a la EMPRESA SUMINISTRADORA, se entenderá que el sistema es conforme a los requisitos.</w:t>
+            </w:r>
+          </w:p>
+          <w:p>
+            <w:pPr>
+              <w:spacing w:before="100" w:beforeAutospacing="1" w:after="100" w:afterAutospacing="1" w:line="240" w:lineRule="auto"/>
               <w:rPr>
                 <w:rFonts w:ascii="Arial" w:hAnsi="Arial" w:cs="Arial"/>
                 <w:sz w:val="17"/>
                 <w:szCs w:val="17"/>
                 <w:lang w:eastAsia="es-PE"/>
               </w:rPr>
-              <w:t xml:space="preserve"> las opciones adecuadas]</w:t>
-            </w:r>
+            </w:pPr>
             <w:r>
               <w:rPr>
                 <w:rFonts w:ascii="Arial" w:hAnsi="Arial" w:cs="Arial"/>
@@ -61039,15 +59790,7 @@
                 <w:lang w:eastAsia="es-PE"/>
               </w:rPr>
               <w:br/>
-              <w:t xml:space="preserve">- Todo el código ejecutable necesario para el </w:t>
-            </w:r>
-            <w:r>
-              <w:rPr>
-                <w:rFonts w:ascii="Arial" w:hAnsi="Arial" w:cs="Arial"/>
-                <w:sz w:val="17"/>
-                <w:lang w:eastAsia="es-PE"/>
-              </w:rPr>
-              <w:t>correcto</w:t>
+              <w:t>CUARTA.- PENALIZACIONES</w:t>
             </w:r>
             <w:r>
               <w:rPr>
@@ -61056,9 +59799,9 @@
                 <w:szCs w:val="17"/>
                 <w:lang w:eastAsia="es-PE"/>
               </w:rPr>
-              <w:t xml:space="preserve"> funcionamiento del sistema grabado en soporte [CD-ROM, DVD</w:t>
-            </w:r>
-            <w:proofErr w:type="gramStart"/>
+              <w:br/>
+              <w:t>Cualquier retraso de la EMPRESA SUMINISTRADORA en la fecha de entrega del sistema acordada dará derecho a la exigencia de una penalización económica a pagar por la EMPRESA SUMINISTRADORA a la EMPRESA CLIENTE de xxxxx Euros por día, que deberá abonarse del siguiente modo: ................</w:t>
+            </w:r>
             <w:r>
               <w:rPr>
                 <w:rFonts w:ascii="Arial" w:hAnsi="Arial" w:cs="Arial"/>
@@ -61066,18 +59809,20 @@
                 <w:szCs w:val="17"/>
                 <w:lang w:eastAsia="es-PE"/>
               </w:rPr>
-              <w:t>, ...</w:t>
-            </w:r>
-            <w:proofErr w:type="gramEnd"/>
-            <w:r>
+              <w:br/>
+              <w:t>Estas penalizaciones no se aplicarán en los casos en los que se demuestre que el retraso es debido a la EMPRESA CLIENTE.</w:t>
+            </w:r>
+          </w:p>
+          <w:p>
+            <w:pPr>
+              <w:spacing w:before="100" w:beforeAutospacing="1" w:after="100" w:afterAutospacing="1" w:line="240" w:lineRule="auto"/>
               <w:rPr>
                 <w:rFonts w:ascii="Arial" w:hAnsi="Arial" w:cs="Arial"/>
                 <w:sz w:val="17"/>
                 <w:szCs w:val="17"/>
                 <w:lang w:eastAsia="es-PE"/>
               </w:rPr>
-              <w:t>]</w:t>
-            </w:r>
+            </w:pPr>
             <w:r>
               <w:rPr>
                 <w:rFonts w:ascii="Arial" w:hAnsi="Arial" w:cs="Arial"/>
@@ -61085,8 +59830,9 @@
                 <w:szCs w:val="17"/>
                 <w:lang w:eastAsia="es-PE"/>
               </w:rPr>
+              <w:lastRenderedPageBreak/>
               <w:br/>
-              <w:t>- Todo el código ejecutable necesario para el correcto funcionamiento del sistema grabado en soporte [CD-ROM, DVD,...] y adecuadamente instalado para su funcionamiento en los equipos de hardware de operación del sistema.</w:t>
+              <w:t>QUINTA.- PROPIEDAD INTELECTUAL [Quítese lo que no proceda en cada caso]</w:t>
             </w:r>
             <w:r>
               <w:rPr>
@@ -61096,45 +59842,39 @@
                 <w:lang w:eastAsia="es-PE"/>
               </w:rPr>
               <w:br/>
-              <w:t xml:space="preserve">- Los siguientes productos y sub-productos de desarrollo: [el código fuente desarrollado, la documentación de diseño y análisis, la documentación de usuario, los </w:t>
-            </w:r>
-            <w:r>
-              <w:rPr>
-                <w:rFonts w:ascii="Arial" w:hAnsi="Arial" w:cs="Arial"/>
-                <w:sz w:val="17"/>
-                <w:lang w:eastAsia="es-PE"/>
-              </w:rPr>
-              <w:t>documentos</w:t>
-            </w:r>
-            <w:r>
+              <w:t>Corresponderán a la EMPRESA CLIENTE cualesquiera derechos de explotación derivados de la Ley de Propiedad Intelectual, tanto del sistema de software desarrollado, como de los subsistemas que lo integran y que igualmente hayan sido desarrollados por la EMPRESA SUMINISTRADORA, así como de todos los sub-productos del desarrollo: documentación técnica de análisis y diseño, documentación de planificación y pruebas, documentación de usuario, etc.</w:t>
+            </w:r>
+          </w:p>
+          <w:p>
+            <w:pPr>
+              <w:spacing w:before="100" w:beforeAutospacing="1" w:after="100" w:afterAutospacing="1" w:line="240" w:lineRule="auto"/>
               <w:rPr>
                 <w:rFonts w:ascii="Arial" w:hAnsi="Arial" w:cs="Arial"/>
                 <w:sz w:val="17"/>
                 <w:szCs w:val="17"/>
                 <w:lang w:eastAsia="es-PE"/>
               </w:rPr>
-              <w:t xml:space="preserve"> de pruebas].</w:t>
-            </w:r>
-          </w:p>
-          <w:p>
-            <w:pPr>
-              <w:spacing w:before="100" w:beforeAutospacing="1" w:after="100" w:afterAutospacing="1" w:line="240" w:lineRule="auto"/>
+            </w:pPr>
+            <w:r>
               <w:rPr>
                 <w:rFonts w:ascii="Arial" w:hAnsi="Arial" w:cs="Arial"/>
                 <w:sz w:val="17"/>
                 <w:szCs w:val="17"/>
                 <w:lang w:eastAsia="es-PE"/>
               </w:rPr>
-            </w:pPr>
-            <w:r>
+              <w:t>La EMPRESA SUMINISTRADORA garantiza que los trabajos y servicios prestados a la EMPRESA CLIENTE por el objeto de este contrato no infringen ni vulneran los derechos de propiedad intelectual o industrial o cualesquiera otros derechos legales o contractuales de terceros.</w:t>
+            </w:r>
+          </w:p>
+          <w:p>
+            <w:pPr>
+              <w:spacing w:before="100" w:beforeAutospacing="1" w:after="100" w:afterAutospacing="1" w:line="240" w:lineRule="auto"/>
               <w:rPr>
                 <w:rFonts w:ascii="Arial" w:hAnsi="Arial" w:cs="Arial"/>
                 <w:sz w:val="17"/>
                 <w:szCs w:val="17"/>
                 <w:lang w:eastAsia="es-PE"/>
               </w:rPr>
-              <w:t>EMPRESA CLIENTE procederá a la verificación de los productos y sub-productos entregados y a la validación del correcto funcionamiento del sistema tomando como referencia para la misma las especificaciones de requisitos de los Anexos I y II de este contrato.</w:t>
-            </w:r>
+            </w:pPr>
             <w:r>
               <w:rPr>
                 <w:rFonts w:ascii="Arial" w:hAnsi="Arial" w:cs="Arial"/>
@@ -61142,8 +59882,7 @@
                 <w:szCs w:val="17"/>
                 <w:lang w:eastAsia="es-PE"/>
               </w:rPr>
-              <w:br/>
-              <w:t xml:space="preserve">La verificación y validación la realizará en un periodo de tiempo inferior a xx días naturales contados a partir de la entrega del sistema. </w:t>
+              <w:t>SEXTA.- CONDICIONES ECONÓMICAS</w:t>
             </w:r>
             <w:r>
               <w:rPr>
@@ -61153,29 +59892,36 @@
                 <w:lang w:eastAsia="es-PE"/>
               </w:rPr>
               <w:br/>
-              <w:t>Si pasada esta fecha EMPRESA CLIENTE no manifiesta por escrito reparos a la EMPRESA SUMINISTRADORA, se entenderá que el sistema es conforme a los requisitos.</w:t>
-            </w:r>
-          </w:p>
-          <w:p>
-            <w:pPr>
-              <w:spacing w:before="100" w:beforeAutospacing="1" w:after="100" w:afterAutospacing="1" w:line="240" w:lineRule="auto"/>
+              <w:t xml:space="preserve">El </w:t>
+            </w:r>
+            <w:r>
+              <w:rPr>
+                <w:rFonts w:ascii="Arial" w:hAnsi="Arial" w:cs="Arial"/>
+                <w:sz w:val="17"/>
+                <w:lang w:eastAsia="es-PE"/>
+              </w:rPr>
+              <w:t>precio</w:t>
+            </w:r>
+            <w:r>
               <w:rPr>
                 <w:rFonts w:ascii="Arial" w:hAnsi="Arial" w:cs="Arial"/>
                 <w:sz w:val="17"/>
                 <w:szCs w:val="17"/>
                 <w:lang w:eastAsia="es-PE"/>
               </w:rPr>
-            </w:pPr>
-            <w:r>
+              <w:t xml:space="preserve"> del desarrollo del sistema de software objeto del presente contrato es de xxxx que serán abonados tras la emisión de la(s) correspondiente(s) factura(s) según el calendario de pago siguiente:</w:t>
+            </w:r>
+          </w:p>
+          <w:p>
+            <w:pPr>
+              <w:spacing w:before="100" w:beforeAutospacing="1" w:after="100" w:afterAutospacing="1" w:line="240" w:lineRule="auto"/>
               <w:rPr>
                 <w:rFonts w:ascii="Arial" w:hAnsi="Arial" w:cs="Arial"/>
                 <w:sz w:val="17"/>
                 <w:szCs w:val="17"/>
                 <w:lang w:eastAsia="es-PE"/>
               </w:rPr>
-              <w:br/>
-              <w:t>CUARTA.- PENALIZACIONES</w:t>
-            </w:r>
+            </w:pPr>
             <w:r>
               <w:rPr>
                 <w:rFonts w:ascii="Arial" w:hAnsi="Arial" w:cs="Arial"/>
@@ -61183,10 +59929,8 @@
                 <w:szCs w:val="17"/>
                 <w:lang w:eastAsia="es-PE"/>
               </w:rPr>
-              <w:br/>
-              <w:t xml:space="preserve">Cualquier retraso de la EMPRESA SUMINISTRADORA en la fecha de entrega del sistema acordada dará derecho a la exigencia de una penalización económica a pagar por la EMPRESA SUMINISTRADORA a la EMPRESA CLIENTE de </w:t>
-            </w:r>
-            <w:proofErr w:type="spellStart"/>
+              <w:t>SÉPTIMA.- GARANTÍA</w:t>
+            </w:r>
             <w:r>
               <w:rPr>
                 <w:rFonts w:ascii="Arial" w:hAnsi="Arial" w:cs="Arial"/>
@@ -61194,9 +59938,9 @@
                 <w:szCs w:val="17"/>
                 <w:lang w:eastAsia="es-PE"/>
               </w:rPr>
-              <w:t>xxxxx</w:t>
-            </w:r>
-            <w:proofErr w:type="spellEnd"/>
+              <w:br/>
+              <w:t>Una vez validada por parte de la EMPRESA CLIENTE la entrega [o entrega e instalación, según la cláusula tercera] del sistema de software, se iniciará un periodo de garantía del correcto funcionamiento del sistema de XX meses [días].</w:t>
+            </w:r>
             <w:r>
               <w:rPr>
                 <w:rFonts w:ascii="Arial" w:hAnsi="Arial" w:cs="Arial"/>
@@ -61204,7 +59948,8 @@
                 <w:szCs w:val="17"/>
                 <w:lang w:eastAsia="es-PE"/>
               </w:rPr>
-              <w:t xml:space="preserve"> Euros por día, que deberá abonarse del siguiente modo: ................</w:t>
+              <w:br/>
+              <w:t>La garantía del sistema cubrirá un servicio de mantenimiento correctivo por parte de la EMPRESA SUMINISTRADORA, con un tiempo de respuesta a las notificaciones de incidencias inferior a xx horas laborables desde la notificación, y un tiempo de reparación acorde al esfuerzo técnico necesario para su reparación.</w:t>
             </w:r>
             <w:r>
               <w:rPr>
@@ -61214,7 +59959,7 @@
                 <w:lang w:eastAsia="es-PE"/>
               </w:rPr>
               <w:br/>
-              <w:t>Estas penalizaciones no se aplicarán en los casos en los que se demuestre que el retraso es debido a la EMPRESA CLIENTE.</w:t>
+              <w:t>Por mantenimiento correctivo se entiende el definido en el estándar técnico de mantenimiento de software IEEE 1219-1998: "Modificaciones realizadas a un producto de software después de su entrega para corregir fallos descubiertos", no siendo extensiva la garantía para operaciones de mantenimiento adaptativo ni perfectivo.</w:t>
             </w:r>
           </w:p>
           <w:p>
@@ -61234,9 +59979,7 @@
                 <w:szCs w:val="17"/>
                 <w:lang w:eastAsia="es-PE"/>
               </w:rPr>
-              <w:lastRenderedPageBreak/>
-              <w:br/>
-              <w:t>QUINTA.- PROPIEDAD INTELECTUAL [Quítese lo que no proceda en cada caso]</w:t>
+              <w:t>OCTAVA.- RESOLUCIÓN DEL CONTRATO</w:t>
             </w:r>
             <w:r>
               <w:rPr>
@@ -61246,19 +59989,24 @@
                 <w:lang w:eastAsia="es-PE"/>
               </w:rPr>
               <w:br/>
-              <w:t>Corresponderán a la EMPRESA CLIENTE cualesquiera derechos de explotación derivados de la Ley de Propiedad Intelectual, tanto del sistema de software desarrollado, como de los subsistemas que lo integran y que igualmente hayan sido desarrollados por la EMPRESA SUMINISTRADORA, así como de todos los sub-productos del desarrollo: documentación técnica de análisis y diseño, documentación de planificación y pruebas, documentación de usuario, etc.</w:t>
-            </w:r>
-          </w:p>
-          <w:p>
-            <w:pPr>
-              <w:spacing w:before="100" w:beforeAutospacing="1" w:after="100" w:afterAutospacing="1" w:line="240" w:lineRule="auto"/>
+            </w:r>
+            <w:r>
+              <w:rPr>
+                <w:rFonts w:ascii="Arial" w:hAnsi="Arial" w:cs="Arial"/>
+                <w:sz w:val="17"/>
+                <w:lang w:eastAsia="es-PE"/>
+              </w:rPr>
+              <w:t>El presente</w:t>
+            </w:r>
+            <w:r>
               <w:rPr>
                 <w:rFonts w:ascii="Arial" w:hAnsi="Arial" w:cs="Arial"/>
                 <w:sz w:val="17"/>
                 <w:szCs w:val="17"/>
                 <w:lang w:eastAsia="es-PE"/>
               </w:rPr>
-            </w:pPr>
+              <w:t xml:space="preserve"> contrato quedará resuelto al producirse alguna de las siguientes causas:</w:t>
+            </w:r>
             <w:r>
               <w:rPr>
                 <w:rFonts w:ascii="Arial" w:hAnsi="Arial" w:cs="Arial"/>
@@ -61266,19 +60014,19 @@
                 <w:szCs w:val="17"/>
                 <w:lang w:eastAsia="es-PE"/>
               </w:rPr>
-              <w:t>La EMPRESA SUMINISTRADORA garantiza que los trabajos y servicios prestados a la EMPRESA CLIENTE por el objeto de este contrato no infringen ni vulneran los derechos de propiedad intelectual o industrial o cualesquiera otros derechos legales o contractuales de terceros.</w:t>
-            </w:r>
-          </w:p>
-          <w:p>
-            <w:pPr>
-              <w:spacing w:before="100" w:beforeAutospacing="1" w:after="100" w:afterAutospacing="1" w:line="240" w:lineRule="auto"/>
+              <w:br/>
+              <w:t>- Cumplimiento de las prestaciones de cada parte en las fechas y formas acordadas.</w:t>
+            </w:r>
+            <w:r>
               <w:rPr>
                 <w:rFonts w:ascii="Arial" w:hAnsi="Arial" w:cs="Arial"/>
                 <w:sz w:val="17"/>
                 <w:szCs w:val="17"/>
                 <w:lang w:eastAsia="es-PE"/>
               </w:rPr>
-            </w:pPr>
+              <w:br/>
+              <w:t>- Incumplimiento de las obligaciones correspondientes a cada parte. La resolución por esta causa podrá dar lugar a indemnización por daños y perjuicios causados por el incumplimiento.</w:t>
+            </w:r>
             <w:r>
               <w:rPr>
                 <w:rFonts w:ascii="Arial" w:hAnsi="Arial" w:cs="Arial"/>
@@ -61286,26 +60034,20 @@
                 <w:szCs w:val="17"/>
                 <w:lang w:eastAsia="es-PE"/>
               </w:rPr>
-              <w:t>SEXTA.- CONDICIONES ECONÓMICAS</w:t>
-            </w:r>
-            <w:r>
+              <w:br/>
+              <w:t>- Por hallarse cualquiera de las partes en un supuesto de caso fortuito o fuerza mayor.</w:t>
+            </w:r>
+          </w:p>
+          <w:p>
+            <w:pPr>
+              <w:spacing w:before="100" w:beforeAutospacing="1" w:after="100" w:afterAutospacing="1" w:line="240" w:lineRule="auto"/>
               <w:rPr>
                 <w:rFonts w:ascii="Arial" w:hAnsi="Arial" w:cs="Arial"/>
                 <w:sz w:val="17"/>
                 <w:szCs w:val="17"/>
                 <w:lang w:eastAsia="es-PE"/>
               </w:rPr>
-              <w:br/>
-              <w:t xml:space="preserve">El </w:t>
-            </w:r>
-            <w:r>
-              <w:rPr>
-                <w:rFonts w:ascii="Arial" w:hAnsi="Arial" w:cs="Arial"/>
-                <w:sz w:val="17"/>
-                <w:lang w:eastAsia="es-PE"/>
-              </w:rPr>
-              <w:t>precio</w:t>
-            </w:r>
+            </w:pPr>
             <w:r>
               <w:rPr>
                 <w:rFonts w:ascii="Arial" w:hAnsi="Arial" w:cs="Arial"/>
@@ -61313,19 +60055,19 @@
                 <w:szCs w:val="17"/>
                 <w:lang w:eastAsia="es-PE"/>
               </w:rPr>
-              <w:t xml:space="preserve"> del desarrollo del sistema de software objeto del presente contrato es de </w:t>
-            </w:r>
-            <w:proofErr w:type="spellStart"/>
-            <w:r>
+              <w:t>Si el contrato fuera resuelto anticipadamente sin producir la entrega del sistema de software en su totalidad o en la forma dispuesta en este contrato, ambas partes colaborarán de buena fe y en especial la EMPRESA SUMINISTRADORA para facilitar, bien la contratación de una nueva entidad que dé continuidad a los trabajos, o bien para que la EMPRESA CLIENTE pueda continuar con los trabajos, y en cualquiera de los casos facilitar la transferencia del conocimiento y sub-productos generados.</w:t>
+            </w:r>
+          </w:p>
+          <w:p>
+            <w:pPr>
+              <w:spacing w:before="100" w:beforeAutospacing="1" w:after="100" w:afterAutospacing="1" w:line="240" w:lineRule="auto"/>
               <w:rPr>
                 <w:rFonts w:ascii="Arial" w:hAnsi="Arial" w:cs="Arial"/>
                 <w:sz w:val="17"/>
                 <w:szCs w:val="17"/>
                 <w:lang w:eastAsia="es-PE"/>
               </w:rPr>
-              <w:t>xxxx</w:t>
-            </w:r>
-            <w:proofErr w:type="spellEnd"/>
+            </w:pPr>
             <w:r>
               <w:rPr>
                 <w:rFonts w:ascii="Arial" w:hAnsi="Arial" w:cs="Arial"/>
@@ -61333,28 +60075,29 @@
                 <w:szCs w:val="17"/>
                 <w:lang w:eastAsia="es-PE"/>
               </w:rPr>
-              <w:t xml:space="preserve"> que serán abonados tras la emisión de la(s) correspondiente(s) factura(s) según el calendario de pago siguiente:</w:t>
-            </w:r>
-          </w:p>
-          <w:p>
-            <w:pPr>
-              <w:spacing w:before="100" w:beforeAutospacing="1" w:after="100" w:afterAutospacing="1" w:line="240" w:lineRule="auto"/>
+              <w:t>NOVENA.- GENERAL</w:t>
+            </w:r>
+            <w:r>
               <w:rPr>
                 <w:rFonts w:ascii="Arial" w:hAnsi="Arial" w:cs="Arial"/>
                 <w:sz w:val="17"/>
                 <w:szCs w:val="17"/>
                 <w:lang w:eastAsia="es-PE"/>
               </w:rPr>
-            </w:pPr>
-            <w:r>
+              <w:br/>
+              <w:t>Personal: cada parte asume, a título exclusivo el carácter de patrono o empresario respecto de su personal empleado para la ejecución del presente contrato.</w:t>
+            </w:r>
+          </w:p>
+          <w:p>
+            <w:pPr>
+              <w:spacing w:before="100" w:beforeAutospacing="1" w:after="100" w:afterAutospacing="1" w:line="240" w:lineRule="auto"/>
               <w:rPr>
                 <w:rFonts w:ascii="Arial" w:hAnsi="Arial" w:cs="Arial"/>
                 <w:sz w:val="17"/>
                 <w:szCs w:val="17"/>
                 <w:lang w:eastAsia="es-PE"/>
               </w:rPr>
-              <w:t>SÉPTIMA.- GARANTÍA</w:t>
-            </w:r>
+            </w:pPr>
             <w:r>
               <w:rPr>
                 <w:rFonts w:ascii="Arial" w:hAnsi="Arial" w:cs="Arial"/>
@@ -61362,19 +60105,19 @@
                 <w:szCs w:val="17"/>
                 <w:lang w:eastAsia="es-PE"/>
               </w:rPr>
-              <w:br/>
-              <w:t>Una vez validada por parte de la EMPRESA CLIENTE la entrega [o entrega e instalación, según la cláusula tercera] del sistema de software, se iniciará un periodo de garantía del correcto funcionamiento del sistema de XX meses [días].</w:t>
-            </w:r>
-            <w:r>
+              <w:t>Interlocutores válidos: Para llevar a cabo las comunicaciones necesarias durante la ejecución del contrato, y para validar las posibles modificaciones de requisitos se nombran como interlocutores válidos.</w:t>
+            </w:r>
+          </w:p>
+          <w:p>
+            <w:pPr>
+              <w:spacing w:before="100" w:beforeAutospacing="1" w:after="100" w:afterAutospacing="1" w:line="240" w:lineRule="auto"/>
               <w:rPr>
                 <w:rFonts w:ascii="Arial" w:hAnsi="Arial" w:cs="Arial"/>
                 <w:sz w:val="17"/>
                 <w:szCs w:val="17"/>
                 <w:lang w:eastAsia="es-PE"/>
               </w:rPr>
-              <w:br/>
-              <w:t>La garantía del sistema cubrirá un servicio de mantenimiento correctivo por parte de la EMPRESA SUMINISTRADORA, con un tiempo de respuesta a las notificaciones de incidencias inferior a xx horas laborables desde la notificación, y un tiempo de reparación acorde al esfuerzo técnico necesario para su reparación.</w:t>
-            </w:r>
+            </w:pPr>
             <w:r>
               <w:rPr>
                 <w:rFonts w:ascii="Arial" w:hAnsi="Arial" w:cs="Arial"/>
@@ -61382,20 +60125,18 @@
                 <w:szCs w:val="17"/>
                 <w:lang w:eastAsia="es-PE"/>
               </w:rPr>
-              <w:br/>
-              <w:t>Por mantenimiento correctivo se entiende el definido en el estándar técnico de mantenimiento de software IEEE 1219-1998: "Modificaciones realizadas a un producto de software después de su entrega para corregir fallos descubiertos", no siendo extensiva la garantía para operaciones de mantenimiento adaptativo ni perfectivo.</w:t>
-            </w:r>
-          </w:p>
-          <w:p>
-            <w:pPr>
-              <w:spacing w:before="100" w:beforeAutospacing="1" w:after="100" w:afterAutospacing="1" w:line="240" w:lineRule="auto"/>
+              <w:t>Por la EMPRESA CLIENTE</w:t>
+            </w:r>
+            <w:r>
               <w:rPr>
                 <w:rFonts w:ascii="Arial" w:hAnsi="Arial" w:cs="Arial"/>
                 <w:sz w:val="17"/>
                 <w:szCs w:val="17"/>
                 <w:lang w:eastAsia="es-PE"/>
               </w:rPr>
-            </w:pPr>
+              <w:br/>
+              <w:t>D.Dña.......................</w:t>
+            </w:r>
             <w:r>
               <w:rPr>
                 <w:rFonts w:ascii="Arial" w:hAnsi="Arial" w:cs="Arial"/>
@@ -61403,7 +60144,8 @@
                 <w:szCs w:val="17"/>
                 <w:lang w:eastAsia="es-PE"/>
               </w:rPr>
-              <w:t>OCTAVA.- RESOLUCIÓN DEL CONTRATO</w:t>
+              <w:br/>
+              <w:t>Dirección....................</w:t>
             </w:r>
             <w:r>
               <w:rPr>
@@ -61413,14 +60155,7 @@
                 <w:lang w:eastAsia="es-PE"/>
               </w:rPr>
               <w:br/>
-            </w:r>
-            <w:r>
-              <w:rPr>
-                <w:rFonts w:ascii="Arial" w:hAnsi="Arial" w:cs="Arial"/>
-                <w:sz w:val="17"/>
-                <w:lang w:eastAsia="es-PE"/>
-              </w:rPr>
-              <w:t>El presente</w:t>
+              <w:t>Teléfono.....................</w:t>
             </w:r>
             <w:r>
               <w:rPr>
@@ -61429,18 +60164,20 @@
                 <w:szCs w:val="17"/>
                 <w:lang w:eastAsia="es-PE"/>
               </w:rPr>
-              <w:t xml:space="preserve"> contrato quedará resuelto al producirse alguna de las siguientes causas:</w:t>
-            </w:r>
-            <w:r>
+              <w:br/>
+              <w:t>e-mail.........................</w:t>
+            </w:r>
+          </w:p>
+          <w:p>
+            <w:pPr>
+              <w:spacing w:before="100" w:beforeAutospacing="1" w:after="100" w:afterAutospacing="1" w:line="240" w:lineRule="auto"/>
               <w:rPr>
                 <w:rFonts w:ascii="Arial" w:hAnsi="Arial" w:cs="Arial"/>
                 <w:sz w:val="17"/>
                 <w:szCs w:val="17"/>
                 <w:lang w:eastAsia="es-PE"/>
               </w:rPr>
-              <w:br/>
-              <w:t>- Cumplimiento de las prestaciones de cada parte en las fechas y formas acordadas.</w:t>
-            </w:r>
+            </w:pPr>
             <w:r>
               <w:rPr>
                 <w:rFonts w:ascii="Arial" w:hAnsi="Arial" w:cs="Arial"/>
@@ -61448,8 +60185,8 @@
                 <w:szCs w:val="17"/>
                 <w:lang w:eastAsia="es-PE"/>
               </w:rPr>
-              <w:br/>
-              <w:t>- Incumplimiento de las obligaciones correspondientes a cada parte. La resolución por esta causa podrá dar lugar a indemnización por daños y perjuicios causados por el incumplimiento.</w:t>
+              <w:lastRenderedPageBreak/>
+              <w:t>Por la EMPRESA SUMINISTRADORA</w:t>
             </w:r>
             <w:r>
               <w:rPr>
@@ -61459,19 +60196,18 @@
                 <w:lang w:eastAsia="es-PE"/>
               </w:rPr>
               <w:br/>
-              <w:t>- Por hallarse cualquiera de las partes en un supuesto de caso fortuito o fuerza mayor.</w:t>
-            </w:r>
-          </w:p>
-          <w:p>
-            <w:pPr>
-              <w:spacing w:before="100" w:beforeAutospacing="1" w:after="100" w:afterAutospacing="1" w:line="240" w:lineRule="auto"/>
+              <w:t>D. Dña...........................</w:t>
+            </w:r>
+            <w:r>
               <w:rPr>
                 <w:rFonts w:ascii="Arial" w:hAnsi="Arial" w:cs="Arial"/>
                 <w:sz w:val="17"/>
                 <w:szCs w:val="17"/>
                 <w:lang w:eastAsia="es-PE"/>
               </w:rPr>
-            </w:pPr>
+              <w:br/>
+              <w:t>Direccion.......................</w:t>
+            </w:r>
             <w:r>
               <w:rPr>
                 <w:rFonts w:ascii="Arial" w:hAnsi="Arial" w:cs="Arial"/>
@@ -61479,28 +60215,30 @@
                 <w:szCs w:val="17"/>
                 <w:lang w:eastAsia="es-PE"/>
               </w:rPr>
-              <w:t>Si el contrato fuera resuelto anticipadamente sin producir la entrega del sistema de software en su totalidad o en la forma dispuesta en este contrato, ambas partes colaborarán de buena fe y en especial la EMPRESA SUMINISTRADORA para facilitar, bien la contratación de una nueva entidad que dé continuidad a los trabajos, o bien para que la EMPRESA CLIENTE pueda continuar con los trabajos, y en cualquiera de los casos facilitar la transferencia del conocimiento y sub-productos generados.</w:t>
-            </w:r>
-          </w:p>
-          <w:p>
-            <w:pPr>
-              <w:spacing w:before="100" w:beforeAutospacing="1" w:after="100" w:afterAutospacing="1" w:line="240" w:lineRule="auto"/>
+              <w:br/>
+              <w:t>Teléfono........................</w:t>
+            </w:r>
+            <w:r>
               <w:rPr>
                 <w:rFonts w:ascii="Arial" w:hAnsi="Arial" w:cs="Arial"/>
                 <w:sz w:val="17"/>
                 <w:szCs w:val="17"/>
                 <w:lang w:eastAsia="es-PE"/>
               </w:rPr>
-            </w:pPr>
-            <w:r>
+              <w:br/>
+              <w:t>e-mail...........................</w:t>
+            </w:r>
+          </w:p>
+          <w:p>
+            <w:pPr>
+              <w:spacing w:before="100" w:beforeAutospacing="1" w:after="100" w:afterAutospacing="1" w:line="240" w:lineRule="auto"/>
               <w:rPr>
                 <w:rFonts w:ascii="Arial" w:hAnsi="Arial" w:cs="Arial"/>
                 <w:sz w:val="17"/>
                 <w:szCs w:val="17"/>
                 <w:lang w:eastAsia="es-PE"/>
               </w:rPr>
-              <w:t>NOVENA.- GENERAL</w:t>
-            </w:r>
+            </w:pPr>
             <w:r>
               <w:rPr>
                 <w:rFonts w:ascii="Arial" w:hAnsi="Arial" w:cs="Arial"/>
@@ -61509,7 +60247,7 @@
                 <w:lang w:eastAsia="es-PE"/>
               </w:rPr>
               <w:br/>
-              <w:t>Personal: cada parte asume, a título exclusivo el carácter de patrono o empresario respecto de su personal empleado para la ejecución del presente contrato.</w:t>
+              <w:t>Efecto: El presente contrato surtirá efecto a partir de la fecha de su firma.</w:t>
             </w:r>
           </w:p>
           <w:p>
@@ -61529,7 +60267,7 @@
                 <w:szCs w:val="17"/>
                 <w:lang w:eastAsia="es-PE"/>
               </w:rPr>
-              <w:t>Interlocutores válidos: Para llevar a cabo las comunicaciones necesarias durante la ejecución del contrato, y para validar las posibles modificaciones de requisitos se nombran como interlocutores válidos.</w:t>
+              <w:t>Cesión del contrato: Las partes no pueden ceder, transferir ni delegar el presente contrato o alguna de sus obligaciones, ni subrogar a terceros en cualquier forma válida en derecho, ni gravar o hipotecar alguno de los derechos contemplados en el contrato, sin la previa conformidad escrita de la otra parte.</w:t>
             </w:r>
           </w:p>
           <w:p>
@@ -61549,18 +60287,19 @@
                 <w:szCs w:val="17"/>
                 <w:lang w:eastAsia="es-PE"/>
               </w:rPr>
-              <w:t>Por la EMPRESA CLIENTE</w:t>
-            </w:r>
-            <w:r>
+              <w:t>Contrato completo: El presente contrato, incluido los Anexos I y II que forman parte integrante del mismo, constituyen el total del contrato entre las partes sobre el objeto del mismo y sustituye, deroga y deja sin efecto cualquier otro acuerdo referido al mismo objeto a que hubieren llegado las partes con anterioridad a la fecha de la firma.</w:t>
+            </w:r>
+          </w:p>
+          <w:p>
+            <w:pPr>
+              <w:spacing w:before="100" w:beforeAutospacing="1" w:after="100" w:afterAutospacing="1" w:line="240" w:lineRule="auto"/>
               <w:rPr>
                 <w:rFonts w:ascii="Arial" w:hAnsi="Arial" w:cs="Arial"/>
                 <w:sz w:val="17"/>
                 <w:szCs w:val="17"/>
                 <w:lang w:eastAsia="es-PE"/>
               </w:rPr>
-              <w:br/>
-            </w:r>
-            <w:proofErr w:type="spellStart"/>
+            </w:pPr>
             <w:r>
               <w:rPr>
                 <w:rFonts w:ascii="Arial" w:hAnsi="Arial" w:cs="Arial"/>
@@ -61568,9 +60307,8 @@
                 <w:szCs w:val="17"/>
                 <w:lang w:eastAsia="es-PE"/>
               </w:rPr>
-              <w:t>D.Dña</w:t>
-            </w:r>
-            <w:proofErr w:type="spellEnd"/>
+              <w:t>Nulidad o anulabilidad: La declaración de cualquiera de estas estipulaciones como nula, inválida o ineficaz no afectará a la validez o eficacia de las restantes, que continuarán vinculando a las partes.</w:t>
+            </w:r>
             <w:r>
               <w:rPr>
                 <w:rFonts w:ascii="Arial" w:hAnsi="Arial" w:cs="Arial"/>
@@ -61578,18 +60316,20 @@
                 <w:szCs w:val="17"/>
                 <w:lang w:eastAsia="es-PE"/>
               </w:rPr>
-              <w:t>.......................</w:t>
-            </w:r>
-            <w:r>
+              <w:br/>
+              <w:t>La renuncia de una parte a exigir en un momento determinado el cumplimiento de uno de los pactos aquí acordados no implica una renuncia con carácter general ni puede crear un derecho adquirido para la otra parte.</w:t>
+            </w:r>
+          </w:p>
+          <w:p>
+            <w:pPr>
+              <w:spacing w:before="100" w:beforeAutospacing="1" w:after="100" w:afterAutospacing="1" w:line="240" w:lineRule="auto"/>
               <w:rPr>
                 <w:rFonts w:ascii="Arial" w:hAnsi="Arial" w:cs="Arial"/>
                 <w:sz w:val="17"/>
                 <w:szCs w:val="17"/>
                 <w:lang w:eastAsia="es-PE"/>
               </w:rPr>
-              <w:br/>
-              <w:t>Dirección....................</w:t>
-            </w:r>
+            </w:pPr>
             <w:r>
               <w:rPr>
                 <w:rFonts w:ascii="Arial" w:hAnsi="Arial" w:cs="Arial"/>
@@ -61597,40 +60337,39 @@
                 <w:szCs w:val="17"/>
                 <w:lang w:eastAsia="es-PE"/>
               </w:rPr>
-              <w:br/>
-              <w:t>Teléfono.....................</w:t>
-            </w:r>
-            <w:r>
+              <w:t>Modificaciones: Cuando proceda que las partes deseen incorporar de mutuo acuerdo modificaciones de requisitos del sistema de software, serán aceptadas reflejándolas con una versión nueva, numerada, fechada y firmada por ambas partes de los requisitos del sistema o de los requisitos del software (anexos I y II), y si la modificación implicara cambios en los costes, fechas de pago o de entrega, también se hará constar como modificación del presente contrato, generando un nuevo anexo escrito, fechado y firmado por ambas partes.</w:t>
+            </w:r>
+          </w:p>
+          <w:p>
+            <w:pPr>
+              <w:spacing w:before="100" w:beforeAutospacing="1" w:after="100" w:afterAutospacing="1" w:line="240" w:lineRule="auto"/>
               <w:rPr>
                 <w:rFonts w:ascii="Arial" w:hAnsi="Arial" w:cs="Arial"/>
                 <w:sz w:val="17"/>
                 <w:szCs w:val="17"/>
                 <w:lang w:eastAsia="es-PE"/>
               </w:rPr>
-              <w:br/>
-              <w:t>e-mail.........................</w:t>
-            </w:r>
-          </w:p>
-          <w:p>
-            <w:pPr>
-              <w:spacing w:before="100" w:beforeAutospacing="1" w:after="100" w:afterAutospacing="1" w:line="240" w:lineRule="auto"/>
+            </w:pPr>
+            <w:r>
               <w:rPr>
                 <w:rFonts w:ascii="Arial" w:hAnsi="Arial" w:cs="Arial"/>
                 <w:sz w:val="17"/>
                 <w:szCs w:val="17"/>
                 <w:lang w:eastAsia="es-PE"/>
               </w:rPr>
-            </w:pPr>
-            <w:r>
+              <w:t>Exención de responsabilidad: ninguna de las partes será responsable por incumplimiento o retraso de sus obligaciones si la falta de ejecución o retraso fuera consecuencia de caso fortuito o fuerza mayor.</w:t>
+            </w:r>
+          </w:p>
+          <w:p>
+            <w:pPr>
+              <w:spacing w:before="100" w:beforeAutospacing="1" w:after="100" w:afterAutospacing="1" w:line="240" w:lineRule="auto"/>
               <w:rPr>
                 <w:rFonts w:ascii="Arial" w:hAnsi="Arial" w:cs="Arial"/>
                 <w:sz w:val="17"/>
                 <w:szCs w:val="17"/>
                 <w:lang w:eastAsia="es-PE"/>
               </w:rPr>
-              <w:lastRenderedPageBreak/>
-              <w:t>Por la EMPRESA SUMINISTRADORA</w:t>
-            </w:r>
+            </w:pPr>
             <w:r>
               <w:rPr>
                 <w:rFonts w:ascii="Arial" w:hAnsi="Arial" w:cs="Arial"/>
@@ -61638,8 +60377,7 @@
                 <w:szCs w:val="17"/>
                 <w:lang w:eastAsia="es-PE"/>
               </w:rPr>
-              <w:br/>
-              <w:t>D. Dña...........................</w:t>
+              <w:t>DÉCIMA.- SUMISIÓN</w:t>
             </w:r>
             <w:r>
               <w:rPr>
@@ -61649,247 +60387,7 @@
                 <w:lang w:eastAsia="es-PE"/>
               </w:rPr>
               <w:br/>
-            </w:r>
-            <w:proofErr w:type="spellStart"/>
-            <w:r>
-              <w:rPr>
-                <w:rFonts w:ascii="Arial" w:hAnsi="Arial" w:cs="Arial"/>
-                <w:sz w:val="17"/>
-                <w:szCs w:val="17"/>
-                <w:lang w:eastAsia="es-PE"/>
-              </w:rPr>
-              <w:t>Direccion</w:t>
-            </w:r>
-            <w:proofErr w:type="spellEnd"/>
-            <w:r>
-              <w:rPr>
-                <w:rFonts w:ascii="Arial" w:hAnsi="Arial" w:cs="Arial"/>
-                <w:sz w:val="17"/>
-                <w:szCs w:val="17"/>
-                <w:lang w:eastAsia="es-PE"/>
-              </w:rPr>
-              <w:t>.......................</w:t>
-            </w:r>
-            <w:r>
-              <w:rPr>
-                <w:rFonts w:ascii="Arial" w:hAnsi="Arial" w:cs="Arial"/>
-                <w:sz w:val="17"/>
-                <w:szCs w:val="17"/>
-                <w:lang w:eastAsia="es-PE"/>
-              </w:rPr>
-              <w:br/>
-              <w:t>Teléfono........................</w:t>
-            </w:r>
-            <w:r>
-              <w:rPr>
-                <w:rFonts w:ascii="Arial" w:hAnsi="Arial" w:cs="Arial"/>
-                <w:sz w:val="17"/>
-                <w:szCs w:val="17"/>
-                <w:lang w:eastAsia="es-PE"/>
-              </w:rPr>
-              <w:br/>
-              <w:t>e-mail...........................</w:t>
-            </w:r>
-          </w:p>
-          <w:p>
-            <w:pPr>
-              <w:spacing w:before="100" w:beforeAutospacing="1" w:after="100" w:afterAutospacing="1" w:line="240" w:lineRule="auto"/>
-              <w:rPr>
-                <w:rFonts w:ascii="Arial" w:hAnsi="Arial" w:cs="Arial"/>
-                <w:sz w:val="17"/>
-                <w:szCs w:val="17"/>
-                <w:lang w:eastAsia="es-PE"/>
-              </w:rPr>
-            </w:pPr>
-            <w:r>
-              <w:rPr>
-                <w:rFonts w:ascii="Arial" w:hAnsi="Arial" w:cs="Arial"/>
-                <w:sz w:val="17"/>
-                <w:szCs w:val="17"/>
-                <w:lang w:eastAsia="es-PE"/>
-              </w:rPr>
-              <w:br/>
-              <w:t>Efecto: El presente contrato surtirá efecto a partir de la fecha de su firma.</w:t>
-            </w:r>
-          </w:p>
-          <w:p>
-            <w:pPr>
-              <w:spacing w:before="100" w:beforeAutospacing="1" w:after="100" w:afterAutospacing="1" w:line="240" w:lineRule="auto"/>
-              <w:rPr>
-                <w:rFonts w:ascii="Arial" w:hAnsi="Arial" w:cs="Arial"/>
-                <w:sz w:val="17"/>
-                <w:szCs w:val="17"/>
-                <w:lang w:eastAsia="es-PE"/>
-              </w:rPr>
-            </w:pPr>
-            <w:r>
-              <w:rPr>
-                <w:rFonts w:ascii="Arial" w:hAnsi="Arial" w:cs="Arial"/>
-                <w:sz w:val="17"/>
-                <w:szCs w:val="17"/>
-                <w:lang w:eastAsia="es-PE"/>
-              </w:rPr>
-              <w:t>Cesión del contrato: Las partes no pueden ceder, transferir ni delegar el presente contrato o alguna de sus obligaciones, ni subrogar a terceros en cualquier forma válida en derecho, ni gravar o hipotecar alguno de los derechos contemplados en el contrato, sin la previa conformidad escrita de la otra parte.</w:t>
-            </w:r>
-          </w:p>
-          <w:p>
-            <w:pPr>
-              <w:spacing w:before="100" w:beforeAutospacing="1" w:after="100" w:afterAutospacing="1" w:line="240" w:lineRule="auto"/>
-              <w:rPr>
-                <w:rFonts w:ascii="Arial" w:hAnsi="Arial" w:cs="Arial"/>
-                <w:sz w:val="17"/>
-                <w:szCs w:val="17"/>
-                <w:lang w:eastAsia="es-PE"/>
-              </w:rPr>
-            </w:pPr>
-            <w:r>
-              <w:rPr>
-                <w:rFonts w:ascii="Arial" w:hAnsi="Arial" w:cs="Arial"/>
-                <w:sz w:val="17"/>
-                <w:szCs w:val="17"/>
-                <w:lang w:eastAsia="es-PE"/>
-              </w:rPr>
-              <w:t>Contrato completo: El presente contrato, incluido los Anexos I y II que forman parte integrante del mismo, constituyen el total del contrato entre las partes sobre el objeto del mismo y sustituye, deroga y deja sin efecto cualquier otro acuerdo referido al mismo objeto a que hubieren llegado las partes con anterioridad a la fecha de la firma.</w:t>
-            </w:r>
-          </w:p>
-          <w:p>
-            <w:pPr>
-              <w:spacing w:before="100" w:beforeAutospacing="1" w:after="100" w:afterAutospacing="1" w:line="240" w:lineRule="auto"/>
-              <w:rPr>
-                <w:rFonts w:ascii="Arial" w:hAnsi="Arial" w:cs="Arial"/>
-                <w:sz w:val="17"/>
-                <w:szCs w:val="17"/>
-                <w:lang w:eastAsia="es-PE"/>
-              </w:rPr>
-            </w:pPr>
-            <w:r>
-              <w:rPr>
-                <w:rFonts w:ascii="Arial" w:hAnsi="Arial" w:cs="Arial"/>
-                <w:sz w:val="17"/>
-                <w:szCs w:val="17"/>
-                <w:lang w:eastAsia="es-PE"/>
-              </w:rPr>
-              <w:t>Nulidad o anulabilidad: La declaración de cualquiera de estas estipulaciones como nula, inválida o ineficaz no afectará a la validez o eficacia de las restantes, que continuarán vinculando a las partes.</w:t>
-            </w:r>
-            <w:r>
-              <w:rPr>
-                <w:rFonts w:ascii="Arial" w:hAnsi="Arial" w:cs="Arial"/>
-                <w:sz w:val="17"/>
-                <w:szCs w:val="17"/>
-                <w:lang w:eastAsia="es-PE"/>
-              </w:rPr>
-              <w:br/>
-              <w:t>La renuncia de una parte a exigir en un momento determinado el cumplimiento de uno de los pactos aquí acordados no implica una renuncia con carácter general ni puede crear un derecho adquirido para la otra parte.</w:t>
-            </w:r>
-          </w:p>
-          <w:p>
-            <w:pPr>
-              <w:spacing w:before="100" w:beforeAutospacing="1" w:after="100" w:afterAutospacing="1" w:line="240" w:lineRule="auto"/>
-              <w:rPr>
-                <w:rFonts w:ascii="Arial" w:hAnsi="Arial" w:cs="Arial"/>
-                <w:sz w:val="17"/>
-                <w:szCs w:val="17"/>
-                <w:lang w:eastAsia="es-PE"/>
-              </w:rPr>
-            </w:pPr>
-            <w:r>
-              <w:rPr>
-                <w:rFonts w:ascii="Arial" w:hAnsi="Arial" w:cs="Arial"/>
-                <w:sz w:val="17"/>
-                <w:szCs w:val="17"/>
-                <w:lang w:eastAsia="es-PE"/>
-              </w:rPr>
-              <w:t>Modificaciones: Cuando proceda que las partes deseen incorporar de mutuo acuerdo modificaciones de requisitos del sistema de software, serán aceptadas reflejándolas con una versión nueva, numerada, fechada y firmada por ambas partes de los requisitos del sistema o de los requisitos del software (anexos I y II), y si la modificación implicara cambios en los costes, fechas de pago o de entrega, también se hará constar como modificación del presente contrato, generando un nuevo anexo escrito, fechado y firmado por ambas partes.</w:t>
-            </w:r>
-          </w:p>
-          <w:p>
-            <w:pPr>
-              <w:spacing w:before="100" w:beforeAutospacing="1" w:after="100" w:afterAutospacing="1" w:line="240" w:lineRule="auto"/>
-              <w:rPr>
-                <w:rFonts w:ascii="Arial" w:hAnsi="Arial" w:cs="Arial"/>
-                <w:sz w:val="17"/>
-                <w:szCs w:val="17"/>
-                <w:lang w:eastAsia="es-PE"/>
-              </w:rPr>
-            </w:pPr>
-            <w:r>
-              <w:rPr>
-                <w:rFonts w:ascii="Arial" w:hAnsi="Arial" w:cs="Arial"/>
-                <w:sz w:val="17"/>
-                <w:szCs w:val="17"/>
-                <w:lang w:eastAsia="es-PE"/>
-              </w:rPr>
-              <w:t>Exención de responsabilidad: ninguna de las partes será responsable por incumplimiento o retraso de sus obligaciones si la falta de ejecución o retraso fuera consecuencia de caso fortuito o fuerza mayor.</w:t>
-            </w:r>
-          </w:p>
-          <w:p>
-            <w:pPr>
-              <w:spacing w:before="100" w:beforeAutospacing="1" w:after="100" w:afterAutospacing="1" w:line="240" w:lineRule="auto"/>
-              <w:rPr>
-                <w:rFonts w:ascii="Arial" w:hAnsi="Arial" w:cs="Arial"/>
-                <w:sz w:val="17"/>
-                <w:szCs w:val="17"/>
-                <w:lang w:eastAsia="es-PE"/>
-              </w:rPr>
-            </w:pPr>
-            <w:r>
-              <w:rPr>
-                <w:rFonts w:ascii="Arial" w:hAnsi="Arial" w:cs="Arial"/>
-                <w:sz w:val="17"/>
-                <w:szCs w:val="17"/>
-                <w:lang w:eastAsia="es-PE"/>
-              </w:rPr>
-              <w:t>DÉCIMA.- SUMISIÓN</w:t>
-            </w:r>
-            <w:r>
-              <w:rPr>
-                <w:rFonts w:ascii="Arial" w:hAnsi="Arial" w:cs="Arial"/>
-                <w:sz w:val="17"/>
-                <w:szCs w:val="17"/>
-                <w:lang w:eastAsia="es-PE"/>
-              </w:rPr>
-              <w:br/>
-              <w:t xml:space="preserve">Las partes contratantes, con renuncia expresa de su propio fuero o del que pudiera corresponderles, en cuantas cuestiones o litigios se susciten del motivo de la </w:t>
-            </w:r>
-            <w:proofErr w:type="gramStart"/>
-            <w:r>
-              <w:rPr>
-                <w:rFonts w:ascii="Arial" w:hAnsi="Arial" w:cs="Arial"/>
-                <w:sz w:val="17"/>
-                <w:szCs w:val="17"/>
-                <w:lang w:eastAsia="es-PE"/>
-              </w:rPr>
-              <w:t>interpretación ,</w:t>
-            </w:r>
-            <w:proofErr w:type="gramEnd"/>
-            <w:r>
-              <w:rPr>
-                <w:rFonts w:ascii="Arial" w:hAnsi="Arial" w:cs="Arial"/>
-                <w:sz w:val="17"/>
-                <w:szCs w:val="17"/>
-                <w:lang w:eastAsia="es-PE"/>
-              </w:rPr>
-              <w:t xml:space="preserve"> aplicación o cumplimiento del presente acuerdo, se someten a la Jurisdicción y Competencia de los Juzgados de ........... </w:t>
-            </w:r>
-            <w:proofErr w:type="gramStart"/>
-            <w:r>
-              <w:rPr>
-                <w:rFonts w:ascii="Arial" w:hAnsi="Arial" w:cs="Arial"/>
-                <w:sz w:val="17"/>
-                <w:szCs w:val="17"/>
-                <w:lang w:eastAsia="es-PE"/>
-              </w:rPr>
-              <w:t>y</w:t>
-            </w:r>
-            <w:proofErr w:type="gramEnd"/>
-            <w:r>
-              <w:rPr>
-                <w:rFonts w:ascii="Arial" w:hAnsi="Arial" w:cs="Arial"/>
-                <w:sz w:val="17"/>
-                <w:szCs w:val="17"/>
-                <w:lang w:eastAsia="es-PE"/>
-              </w:rPr>
-              <w:t xml:space="preserve"> sus Tribunales superiores. La ley aplicable será la española.</w:t>
+              <w:t>Las partes contratantes, con renuncia expresa de su propio fuero o del que pudiera corresponderles, en cuantas cuestiones o litigios se susciten del motivo de la interpretación , aplicación o cumplimiento del presente acuerdo, se someten a la Jurisdicción y Competencia de los Juzgados de ........... y sus Tribunales superiores. La ley aplicable será la española.</w:t>
             </w:r>
           </w:p>
         </w:tc>
@@ -62070,7 +60568,7 @@
           <w:lang w:eastAsia="es-ES"/>
         </w:rPr>
         <w:pict>
-          <v:shape id="_x0000_i1074" type="#_x0000_t75" alt="http://www.cdti.es/recursos/img/Servicios/Red_PIDi/Tutorial_BMP/Incentivos_N1/9323_1311312010115741.JPG" style="width:271.5pt;height:390pt;visibility:visible">
+          <v:shape id="_x0000_i1076" type="#_x0000_t75" alt="http://www.cdti.es/recursos/img/Servicios/Red_PIDi/Tutorial_BMP/Incentivos_N1/9323_1311312010115741.JPG" style="width:271.5pt;height:390pt;visibility:visible">
             <v:imagedata r:id="rId61" o:title="" croptop="5243f"/>
           </v:shape>
         </w:pict>
@@ -62262,7 +60760,7 @@
               <w:szCs w:val="18"/>
               <w:lang w:val="es-PE" w:eastAsia="en-US"/>
             </w:rPr>
-            <w:t>98</w:t>
+            <w:t>3</w:t>
           </w:r>
           <w:r>
             <w:rPr>
@@ -67379,7 +65877,7 @@
 </file>
 
 <file path=customXml/itemProps1.xml><?xml version="1.0" encoding="utf-8"?>
-<ds:datastoreItem xmlns:ds="http://schemas.openxmlformats.org/officeDocument/2006/customXml" ds:itemID="{61D6827C-4B88-4D6A-ABA1-1E61A3E2C5C7}">
+<ds:datastoreItem xmlns:ds="http://schemas.openxmlformats.org/officeDocument/2006/customXml" ds:itemID="{CA517693-8AA7-41A0-B50E-72E93B49D361}">
   <ds:schemaRefs>
     <ds:schemaRef ds:uri="http://schemas.openxmlformats.org/officeDocument/2006/bibliography"/>
   </ds:schemaRefs>

--- a/ITERACION 3/SUB ITERACION 4/Documentacion_Final_TP2_v1.0.docx
+++ b/ITERACION 3/SUB ITERACION 4/Documentacion_Final_TP2_v1.0.docx
@@ -1952,8 +1952,6 @@
           </w:rPr>
           <w:t>Documentación de usuario y sistema de ayuda</w:t>
         </w:r>
-        <w:bookmarkStart w:id="4" w:name="_GoBack"/>
-        <w:bookmarkEnd w:id="4"/>
         <w:r>
           <w:rPr>
             <w:noProof/>
@@ -4343,7 +4341,7 @@
                 <w:lang w:val="es-PE"/>
               </w:rPr>
             </w:pPr>
-            <w:bookmarkStart w:id="5" w:name="_Toc304207665"/>
+            <w:bookmarkStart w:id="4" w:name="_Toc304207665"/>
             <w:r>
               <w:rPr>
                 <w:rFonts w:ascii="Arial" w:hAnsi="Arial" w:cs="Arial"/>
@@ -5035,15 +5033,15 @@
           <w:rFonts w:cs="Arial"/>
         </w:rPr>
       </w:pPr>
-      <w:bookmarkStart w:id="6" w:name="_Toc335657986"/>
+      <w:bookmarkStart w:id="5" w:name="_Toc335657986"/>
       <w:r>
         <w:rPr>
           <w:rFonts w:cs="Arial"/>
         </w:rPr>
         <w:t>INTRODUCCIÓN</w:t>
       </w:r>
+      <w:bookmarkEnd w:id="4"/>
       <w:bookmarkEnd w:id="5"/>
-      <w:bookmarkEnd w:id="6"/>
       <w:r>
         <w:rPr>
           <w:rFonts w:cs="Arial"/>
@@ -5061,8 +5059,8 @@
           <w:szCs w:val="24"/>
         </w:rPr>
       </w:pPr>
-      <w:bookmarkStart w:id="7" w:name="_Toc304021288"/>
-      <w:bookmarkStart w:id="8" w:name="_Toc272189179"/>
+      <w:bookmarkStart w:id="6" w:name="_Toc304021288"/>
+      <w:bookmarkStart w:id="7" w:name="_Toc272189179"/>
       <w:r>
         <w:rPr>
           <w:rFonts w:ascii="Arial" w:hAnsi="Arial" w:cs="Arial"/>
@@ -5205,19 +5203,19 @@
           <w:rFonts w:cs="Arial"/>
         </w:rPr>
       </w:pPr>
-      <w:bookmarkStart w:id="9" w:name="_Toc324814042"/>
-      <w:bookmarkStart w:id="10" w:name="_Toc335657987"/>
+      <w:bookmarkStart w:id="8" w:name="_Toc324814042"/>
+      <w:bookmarkStart w:id="9" w:name="_Toc335657987"/>
       <w:bookmarkEnd w:id="3"/>
+      <w:bookmarkEnd w:id="6"/>
       <w:bookmarkEnd w:id="7"/>
+      <w:r>
+        <w:rPr>
+          <w:rFonts w:cs="Arial"/>
+        </w:rPr>
+        <w:t>CAPITULO III</w:t>
+      </w:r>
       <w:bookmarkEnd w:id="8"/>
-      <w:r>
-        <w:rPr>
-          <w:rFonts w:cs="Arial"/>
-        </w:rPr>
-        <w:t>CAPITULO III</w:t>
-      </w:r>
       <w:bookmarkEnd w:id="9"/>
-      <w:bookmarkEnd w:id="10"/>
     </w:p>
     <w:p>
       <w:pPr>
@@ -5228,16 +5226,16 @@
           <w:rFonts w:cs="Arial"/>
         </w:rPr>
       </w:pPr>
-      <w:bookmarkStart w:id="11" w:name="_Toc324814043"/>
-      <w:bookmarkStart w:id="12" w:name="_Toc335657988"/>
+      <w:bookmarkStart w:id="10" w:name="_Toc324814043"/>
+      <w:bookmarkStart w:id="11" w:name="_Toc335657988"/>
       <w:r>
         <w:rPr>
           <w:rFonts w:cs="Arial"/>
         </w:rPr>
         <w:t>REQUERIMIENTOS</w:t>
       </w:r>
+      <w:bookmarkEnd w:id="10"/>
       <w:bookmarkEnd w:id="11"/>
-      <w:bookmarkEnd w:id="12"/>
     </w:p>
     <w:p>
       <w:pPr>
@@ -5254,8 +5252,8 @@
           <w:szCs w:val="32"/>
         </w:rPr>
       </w:pPr>
-      <w:bookmarkStart w:id="13" w:name="_Toc324814044"/>
-      <w:bookmarkStart w:id="14" w:name="_Toc335657989"/>
+      <w:bookmarkStart w:id="12" w:name="_Toc324814044"/>
+      <w:bookmarkStart w:id="13" w:name="_Toc335657989"/>
       <w:r>
         <w:rPr>
           <w:rFonts w:cs="Arial"/>
@@ -5264,8 +5262,8 @@
         </w:rPr>
         <w:t>ESPECIFICACION DE REQUERIMIENTOS DE SOFTWARE</w:t>
       </w:r>
+      <w:bookmarkEnd w:id="12"/>
       <w:bookmarkEnd w:id="13"/>
-      <w:bookmarkEnd w:id="14"/>
     </w:p>
     <w:p>
       <w:pPr>
@@ -5283,8 +5281,8 @@
           <w:szCs w:val="32"/>
         </w:rPr>
       </w:pPr>
-      <w:bookmarkStart w:id="15" w:name="_Toc324814045"/>
-      <w:bookmarkStart w:id="16" w:name="_Toc335657990"/>
+      <w:bookmarkStart w:id="14" w:name="_Toc324814045"/>
+      <w:bookmarkStart w:id="15" w:name="_Toc335657990"/>
       <w:r>
         <w:rPr>
           <w:rFonts w:cs="Arial"/>
@@ -5293,8 +5291,8 @@
         </w:rPr>
         <w:t>Funcionales</w:t>
       </w:r>
+      <w:bookmarkEnd w:id="14"/>
       <w:bookmarkEnd w:id="15"/>
-      <w:bookmarkEnd w:id="16"/>
     </w:p>
     <w:p>
       <w:pPr>
@@ -6384,13 +6382,13 @@
           <w:szCs w:val="32"/>
         </w:rPr>
       </w:pPr>
-      <w:bookmarkStart w:id="17" w:name="_Toc243106899"/>
-      <w:bookmarkStart w:id="18" w:name="_Toc250563725"/>
-      <w:bookmarkStart w:id="19" w:name="_Toc324814046"/>
-      <w:bookmarkStart w:id="20" w:name="_Toc335657991"/>
-      <w:bookmarkStart w:id="21" w:name="_Toc148202443"/>
-      <w:bookmarkStart w:id="22" w:name="_Toc243106902"/>
-      <w:bookmarkStart w:id="23" w:name="_Toc250563728"/>
+      <w:bookmarkStart w:id="16" w:name="_Toc243106899"/>
+      <w:bookmarkStart w:id="17" w:name="_Toc250563725"/>
+      <w:bookmarkStart w:id="18" w:name="_Toc324814046"/>
+      <w:bookmarkStart w:id="19" w:name="_Toc335657991"/>
+      <w:bookmarkStart w:id="20" w:name="_Toc148202443"/>
+      <w:bookmarkStart w:id="21" w:name="_Toc243106902"/>
+      <w:bookmarkStart w:id="22" w:name="_Toc250563728"/>
       <w:r>
         <w:rPr>
           <w:rFonts w:cs="Arial"/>
@@ -6399,10 +6397,10 @@
         </w:rPr>
         <w:t>Usabilidad</w:t>
       </w:r>
+      <w:bookmarkEnd w:id="16"/>
       <w:bookmarkEnd w:id="17"/>
       <w:bookmarkEnd w:id="18"/>
       <w:bookmarkEnd w:id="19"/>
-      <w:bookmarkEnd w:id="20"/>
     </w:p>
     <w:p>
       <w:pPr>
@@ -6419,12 +6417,12 @@
           <w:szCs w:val="24"/>
         </w:rPr>
       </w:pPr>
-      <w:bookmarkStart w:id="24" w:name="_Toc148202445"/>
-      <w:bookmarkStart w:id="25" w:name="_Toc243106905"/>
-      <w:bookmarkStart w:id="26" w:name="_Toc250563731"/>
+      <w:bookmarkStart w:id="23" w:name="_Toc148202445"/>
+      <w:bookmarkStart w:id="24" w:name="_Toc243106905"/>
+      <w:bookmarkStart w:id="25" w:name="_Toc250563731"/>
+      <w:bookmarkEnd w:id="20"/>
       <w:bookmarkEnd w:id="21"/>
       <w:bookmarkEnd w:id="22"/>
-      <w:bookmarkEnd w:id="23"/>
       <w:r>
         <w:rPr>
           <w:rFonts w:ascii="Arial" w:hAnsi="Arial" w:cs="Arial"/>
@@ -6550,8 +6548,8 @@
           <w:szCs w:val="32"/>
         </w:rPr>
       </w:pPr>
-      <w:bookmarkStart w:id="27" w:name="_Toc324814047"/>
-      <w:bookmarkStart w:id="28" w:name="_Toc335657992"/>
+      <w:bookmarkStart w:id="26" w:name="_Toc324814047"/>
+      <w:bookmarkStart w:id="27" w:name="_Toc335657992"/>
       <w:r>
         <w:rPr>
           <w:rFonts w:cs="Arial"/>
@@ -6560,8 +6558,8 @@
         </w:rPr>
         <w:t>Confiabilidad</w:t>
       </w:r>
+      <w:bookmarkEnd w:id="26"/>
       <w:bookmarkEnd w:id="27"/>
-      <w:bookmarkEnd w:id="28"/>
     </w:p>
     <w:p>
       <w:pPr>
@@ -6714,8 +6712,8 @@
           <w:szCs w:val="32"/>
         </w:rPr>
       </w:pPr>
-      <w:bookmarkStart w:id="29" w:name="_Toc324814048"/>
-      <w:bookmarkStart w:id="30" w:name="_Toc335657993"/>
+      <w:bookmarkStart w:id="28" w:name="_Toc324814048"/>
+      <w:bookmarkStart w:id="29" w:name="_Toc335657993"/>
       <w:r>
         <w:rPr>
           <w:rFonts w:cs="Arial"/>
@@ -6724,8 +6722,8 @@
         </w:rPr>
         <w:t>Rendimiento</w:t>
       </w:r>
+      <w:bookmarkEnd w:id="28"/>
       <w:bookmarkEnd w:id="29"/>
-      <w:bookmarkEnd w:id="30"/>
     </w:p>
     <w:p>
       <w:pPr>
@@ -6948,8 +6946,8 @@
           <w:szCs w:val="32"/>
         </w:rPr>
       </w:pPr>
-      <w:bookmarkStart w:id="31" w:name="_Toc324814049"/>
-      <w:bookmarkStart w:id="32" w:name="_Toc335657994"/>
+      <w:bookmarkStart w:id="30" w:name="_Toc324814049"/>
+      <w:bookmarkStart w:id="31" w:name="_Toc335657994"/>
       <w:r>
         <w:rPr>
           <w:rFonts w:cs="Arial"/>
@@ -6958,8 +6956,8 @@
         </w:rPr>
         <w:t>Soporte</w:t>
       </w:r>
+      <w:bookmarkEnd w:id="30"/>
       <w:bookmarkEnd w:id="31"/>
-      <w:bookmarkEnd w:id="32"/>
     </w:p>
     <w:p>
       <w:pPr>
@@ -7398,8 +7396,8 @@
           <w:szCs w:val="32"/>
         </w:rPr>
       </w:pPr>
-      <w:bookmarkStart w:id="33" w:name="_Toc324814050"/>
-      <w:bookmarkStart w:id="34" w:name="_Toc335657995"/>
+      <w:bookmarkStart w:id="32" w:name="_Toc324814050"/>
+      <w:bookmarkStart w:id="33" w:name="_Toc335657995"/>
       <w:r>
         <w:rPr>
           <w:rFonts w:cs="Arial"/>
@@ -7408,8 +7406,8 @@
         </w:rPr>
         <w:t>Restricciones de diseño</w:t>
       </w:r>
+      <w:bookmarkEnd w:id="32"/>
       <w:bookmarkEnd w:id="33"/>
-      <w:bookmarkEnd w:id="34"/>
     </w:p>
     <w:p>
       <w:pPr>
@@ -7643,8 +7641,8 @@
           <w:szCs w:val="32"/>
         </w:rPr>
       </w:pPr>
-      <w:bookmarkStart w:id="35" w:name="_Toc324814051"/>
-      <w:bookmarkStart w:id="36" w:name="_Toc335657996"/>
+      <w:bookmarkStart w:id="34" w:name="_Toc324814051"/>
+      <w:bookmarkStart w:id="35" w:name="_Toc335657996"/>
       <w:r>
         <w:rPr>
           <w:rFonts w:cs="Arial"/>
@@ -7653,8 +7651,8 @@
         </w:rPr>
         <w:t>Documentación de usuario y sistema de ayuda</w:t>
       </w:r>
+      <w:bookmarkEnd w:id="34"/>
       <w:bookmarkEnd w:id="35"/>
-      <w:bookmarkEnd w:id="36"/>
     </w:p>
     <w:p>
       <w:pPr>
@@ -7762,8 +7760,8 @@
           <w:szCs w:val="32"/>
         </w:rPr>
       </w:pPr>
-      <w:bookmarkStart w:id="37" w:name="_Toc324814052"/>
-      <w:bookmarkStart w:id="38" w:name="_Toc335657997"/>
+      <w:bookmarkStart w:id="36" w:name="_Toc324814052"/>
+      <w:bookmarkStart w:id="37" w:name="_Toc335657997"/>
       <w:r>
         <w:rPr>
           <w:rFonts w:cs="Arial"/>
@@ -7772,8 +7770,8 @@
         </w:rPr>
         <w:t>Componentes adquiridos</w:t>
       </w:r>
+      <w:bookmarkEnd w:id="36"/>
       <w:bookmarkEnd w:id="37"/>
-      <w:bookmarkEnd w:id="38"/>
     </w:p>
     <w:p>
       <w:pPr>
@@ -7834,8 +7832,8 @@
           <w:szCs w:val="32"/>
         </w:rPr>
       </w:pPr>
-      <w:bookmarkStart w:id="39" w:name="_Toc324814053"/>
-      <w:bookmarkStart w:id="40" w:name="_Toc335657998"/>
+      <w:bookmarkStart w:id="38" w:name="_Toc324814053"/>
+      <w:bookmarkStart w:id="39" w:name="_Toc335657998"/>
       <w:r>
         <w:rPr>
           <w:rFonts w:cs="Arial"/>
@@ -7844,8 +7842,8 @@
         </w:rPr>
         <w:t>Interfases</w:t>
       </w:r>
+      <w:bookmarkEnd w:id="38"/>
       <w:bookmarkEnd w:id="39"/>
-      <w:bookmarkEnd w:id="40"/>
       <w:r>
         <w:rPr>
           <w:rFonts w:cs="Arial"/>
@@ -8147,8 +8145,8 @@
           <w:szCs w:val="32"/>
         </w:rPr>
       </w:pPr>
-      <w:bookmarkStart w:id="41" w:name="_Toc324814054"/>
-      <w:bookmarkStart w:id="42" w:name="_Toc335657999"/>
+      <w:bookmarkStart w:id="40" w:name="_Toc324814054"/>
+      <w:bookmarkStart w:id="41" w:name="_Toc335657999"/>
       <w:r>
         <w:rPr>
           <w:rFonts w:cs="Arial"/>
@@ -8157,8 +8155,8 @@
         </w:rPr>
         <w:t>Licenciamiento.</w:t>
       </w:r>
+      <w:bookmarkEnd w:id="40"/>
       <w:bookmarkEnd w:id="41"/>
-      <w:bookmarkEnd w:id="42"/>
     </w:p>
     <w:p>
       <w:pPr>
@@ -8381,8 +8379,8 @@
           <w:szCs w:val="28"/>
         </w:rPr>
       </w:pPr>
-      <w:bookmarkStart w:id="43" w:name="_Toc324814055"/>
-      <w:bookmarkStart w:id="44" w:name="_Toc335658000"/>
+      <w:bookmarkStart w:id="42" w:name="_Toc324814055"/>
+      <w:bookmarkStart w:id="43" w:name="_Toc335658000"/>
       <w:r>
         <w:rPr>
           <w:rFonts w:cs="Arial"/>
@@ -8391,8 +8389,8 @@
         </w:rPr>
         <w:t>Legales y de derecho de autor</w:t>
       </w:r>
+      <w:bookmarkEnd w:id="42"/>
       <w:bookmarkEnd w:id="43"/>
-      <w:bookmarkEnd w:id="44"/>
     </w:p>
     <w:p>
       <w:pPr>
@@ -8451,8 +8449,8 @@
           <w:szCs w:val="32"/>
         </w:rPr>
       </w:pPr>
-      <w:bookmarkStart w:id="45" w:name="_Toc324814056"/>
-      <w:bookmarkStart w:id="46" w:name="_Toc335658001"/>
+      <w:bookmarkStart w:id="44" w:name="_Toc324814056"/>
+      <w:bookmarkStart w:id="45" w:name="_Toc335658001"/>
       <w:r>
         <w:rPr>
           <w:rFonts w:cs="Arial"/>
@@ -8461,8 +8459,8 @@
         </w:rPr>
         <w:t>Estándares aplicables</w:t>
       </w:r>
+      <w:bookmarkEnd w:id="44"/>
       <w:bookmarkEnd w:id="45"/>
-      <w:bookmarkEnd w:id="46"/>
     </w:p>
     <w:p>
       <w:pPr>
@@ -8521,11 +8519,11 @@
           <w:szCs w:val="32"/>
         </w:rPr>
       </w:pPr>
-      <w:bookmarkStart w:id="47" w:name="_Toc324814057"/>
-      <w:bookmarkStart w:id="48" w:name="_Toc335658002"/>
+      <w:bookmarkStart w:id="46" w:name="_Toc324814057"/>
+      <w:bookmarkStart w:id="47" w:name="_Toc335658002"/>
+      <w:bookmarkEnd w:id="23"/>
       <w:bookmarkEnd w:id="24"/>
       <w:bookmarkEnd w:id="25"/>
-      <w:bookmarkEnd w:id="26"/>
       <w:r>
         <w:rPr>
           <w:rFonts w:cs="Arial"/>
@@ -8535,8 +8533,8 @@
         <w:lastRenderedPageBreak/>
         <w:t>MODELO DE CASOS DE USO DEL SISTEMA</w:t>
       </w:r>
+      <w:bookmarkEnd w:id="46"/>
       <w:bookmarkEnd w:id="47"/>
-      <w:bookmarkEnd w:id="48"/>
     </w:p>
     <w:p>
       <w:pPr>
@@ -8554,8 +8552,8 @@
           <w:szCs w:val="32"/>
         </w:rPr>
       </w:pPr>
-      <w:bookmarkStart w:id="49" w:name="_Toc335658003"/>
-      <w:bookmarkStart w:id="50" w:name="_Toc324814058"/>
+      <w:bookmarkStart w:id="48" w:name="_Toc335658003"/>
+      <w:bookmarkStart w:id="49" w:name="_Toc324814058"/>
       <w:r>
         <w:rPr>
           <w:rFonts w:cs="Arial"/>
@@ -8564,7 +8562,7 @@
         </w:rPr>
         <w:t>Descripción de los Casos de Uso del Sistema</w:t>
       </w:r>
-      <w:bookmarkEnd w:id="49"/>
+      <w:bookmarkEnd w:id="48"/>
     </w:p>
     <w:p>
       <w:pPr>
@@ -9522,7 +9520,7 @@
           <w:szCs w:val="28"/>
         </w:rPr>
       </w:pPr>
-      <w:bookmarkStart w:id="51" w:name="_Toc335658004"/>
+      <w:bookmarkStart w:id="50" w:name="_Toc335658004"/>
       <w:r>
         <w:rPr>
           <w:rFonts w:cs="Arial"/>
@@ -9531,8 +9529,8 @@
         </w:rPr>
         <w:t>Especificación de los Actores del Sistema</w:t>
       </w:r>
+      <w:bookmarkEnd w:id="49"/>
       <w:bookmarkEnd w:id="50"/>
-      <w:bookmarkEnd w:id="51"/>
     </w:p>
     <w:p>
       <w:pPr>
@@ -9549,7 +9547,7 @@
           <w:szCs w:val="24"/>
         </w:rPr>
       </w:pPr>
-      <w:bookmarkStart w:id="52" w:name="_Toc327427455"/>
+      <w:bookmarkStart w:id="51" w:name="_Toc327427455"/>
       <w:r>
         <w:rPr>
           <w:rFonts w:ascii="Arial" w:hAnsi="Arial" w:cs="Arial"/>
@@ -9558,7 +9556,7 @@
         </w:rPr>
         <w:t>CC_AS001_Aprobador</w:t>
       </w:r>
-      <w:bookmarkEnd w:id="52"/>
+      <w:bookmarkEnd w:id="51"/>
     </w:p>
     <w:p>
       <w:pPr>
@@ -9592,7 +9590,7 @@
           <w:szCs w:val="24"/>
         </w:rPr>
       </w:pPr>
-      <w:bookmarkStart w:id="53" w:name="_Toc327427456"/>
+      <w:bookmarkStart w:id="52" w:name="_Toc327427456"/>
       <w:r>
         <w:rPr>
           <w:rFonts w:ascii="Arial" w:hAnsi="Arial" w:cs="Arial"/>
@@ -9601,7 +9599,7 @@
         </w:rPr>
         <w:t>CC_AS002_Gerente Comercial</w:t>
       </w:r>
-      <w:bookmarkEnd w:id="53"/>
+      <w:bookmarkEnd w:id="52"/>
     </w:p>
     <w:p>
       <w:pPr>
@@ -9635,7 +9633,7 @@
           <w:szCs w:val="24"/>
         </w:rPr>
       </w:pPr>
-      <w:bookmarkStart w:id="54" w:name="_Toc327427457"/>
+      <w:bookmarkStart w:id="53" w:name="_Toc327427457"/>
       <w:r>
         <w:rPr>
           <w:rFonts w:ascii="Arial" w:hAnsi="Arial" w:cs="Arial"/>
@@ -9644,7 +9642,7 @@
         </w:rPr>
         <w:t>CC_AS003_Jefe_Comercial</w:t>
       </w:r>
-      <w:bookmarkEnd w:id="54"/>
+      <w:bookmarkEnd w:id="53"/>
     </w:p>
     <w:p>
       <w:pPr>
@@ -9678,7 +9676,7 @@
           <w:szCs w:val="24"/>
         </w:rPr>
       </w:pPr>
-      <w:bookmarkStart w:id="55" w:name="_Toc327427458"/>
+      <w:bookmarkStart w:id="54" w:name="_Toc327427458"/>
       <w:r>
         <w:rPr>
           <w:rFonts w:ascii="Arial" w:hAnsi="Arial" w:cs="Arial"/>
@@ -9687,7 +9685,7 @@
         </w:rPr>
         <w:t>CC_AS004_Jefe_Legal</w:t>
       </w:r>
-      <w:bookmarkEnd w:id="55"/>
+      <w:bookmarkEnd w:id="54"/>
     </w:p>
     <w:p>
       <w:pPr>
@@ -9721,7 +9719,7 @@
           <w:szCs w:val="24"/>
         </w:rPr>
       </w:pPr>
-      <w:bookmarkStart w:id="56" w:name="_Toc327427459"/>
+      <w:bookmarkStart w:id="55" w:name="_Toc327427459"/>
       <w:r>
         <w:rPr>
           <w:rFonts w:ascii="Arial" w:hAnsi="Arial" w:cs="Arial"/>
@@ -9731,7 +9729,7 @@
         <w:lastRenderedPageBreak/>
         <w:t>SG_AS001_Usuario</w:t>
       </w:r>
-      <w:bookmarkEnd w:id="56"/>
+      <w:bookmarkEnd w:id="55"/>
     </w:p>
     <w:p>
       <w:pPr>
@@ -9765,7 +9763,7 @@
           <w:szCs w:val="24"/>
         </w:rPr>
       </w:pPr>
-      <w:bookmarkStart w:id="57" w:name="_Toc327427460"/>
+      <w:bookmarkStart w:id="56" w:name="_Toc327427460"/>
       <w:r>
         <w:rPr>
           <w:rFonts w:ascii="Arial" w:hAnsi="Arial" w:cs="Arial"/>
@@ -9774,7 +9772,7 @@
         </w:rPr>
         <w:t>SG_AS002_Administrador_Sistema</w:t>
       </w:r>
-      <w:bookmarkEnd w:id="57"/>
+      <w:bookmarkEnd w:id="56"/>
     </w:p>
     <w:p>
       <w:pPr>
@@ -9804,7 +9802,7 @@
           <w:lang w:eastAsia="es-ES"/>
         </w:rPr>
       </w:pPr>
-      <w:bookmarkStart w:id="58" w:name="_Toc324814059"/>
+      <w:bookmarkStart w:id="57" w:name="_Toc324814059"/>
     </w:p>
     <w:p>
       <w:pPr>
@@ -9822,7 +9820,7 @@
           <w:szCs w:val="32"/>
         </w:rPr>
       </w:pPr>
-      <w:bookmarkStart w:id="59" w:name="_Toc335658005"/>
+      <w:bookmarkStart w:id="58" w:name="_Toc335658005"/>
       <w:r>
         <w:rPr>
           <w:rFonts w:cs="Arial"/>
@@ -9831,8 +9829,8 @@
         </w:rPr>
         <w:t>Diagrama de Actores del Sistema</w:t>
       </w:r>
+      <w:bookmarkEnd w:id="57"/>
       <w:bookmarkEnd w:id="58"/>
-      <w:bookmarkEnd w:id="59"/>
     </w:p>
     <w:p>
       <w:pPr>
@@ -9875,7 +9873,7 @@
           </v:shape>
         </w:pict>
       </w:r>
-      <w:bookmarkStart w:id="60" w:name="_Toc324814060"/>
+      <w:bookmarkStart w:id="59" w:name="_Toc324814060"/>
     </w:p>
     <w:p>
       <w:pPr>
@@ -9893,7 +9891,7 @@
           <w:szCs w:val="32"/>
         </w:rPr>
       </w:pPr>
-      <w:bookmarkStart w:id="61" w:name="_Toc335658006"/>
+      <w:bookmarkStart w:id="60" w:name="_Toc335658006"/>
       <w:r>
         <w:rPr>
           <w:rFonts w:cs="Arial"/>
@@ -9903,8 +9901,8 @@
         <w:lastRenderedPageBreak/>
         <w:t>Diagrama de Paquetes</w:t>
       </w:r>
+      <w:bookmarkEnd w:id="59"/>
       <w:bookmarkEnd w:id="60"/>
-      <w:bookmarkEnd w:id="61"/>
     </w:p>
     <w:p>
       <w:pPr>
@@ -9944,8 +9942,8 @@
           <w:szCs w:val="32"/>
         </w:rPr>
       </w:pPr>
-      <w:bookmarkStart w:id="62" w:name="_Toc324814061"/>
-      <w:bookmarkStart w:id="63" w:name="_Toc335658007"/>
+      <w:bookmarkStart w:id="61" w:name="_Toc324814061"/>
+      <w:bookmarkStart w:id="62" w:name="_Toc335658007"/>
       <w:r>
         <w:rPr>
           <w:rFonts w:cs="Arial"/>
@@ -9963,8 +9961,8 @@
         <w:lastRenderedPageBreak/>
         <w:t>Diagrama de Casos de Uso del Sistema por Paquetes</w:t>
       </w:r>
+      <w:bookmarkEnd w:id="61"/>
       <w:bookmarkEnd w:id="62"/>
-      <w:bookmarkEnd w:id="63"/>
     </w:p>
     <w:p>
       <w:pPr>
@@ -9982,7 +9980,7 @@
           <w:szCs w:val="32"/>
         </w:rPr>
       </w:pPr>
-      <w:bookmarkStart w:id="64" w:name="_Toc335658008"/>
+      <w:bookmarkStart w:id="63" w:name="_Toc335658008"/>
       <w:r>
         <w:rPr>
           <w:rFonts w:cs="Arial"/>
@@ -9991,7 +9989,7 @@
         </w:rPr>
         <w:t>Solicitud de Contrato</w:t>
       </w:r>
-      <w:bookmarkEnd w:id="64"/>
+      <w:bookmarkEnd w:id="63"/>
     </w:p>
     <w:p>
       <w:pPr>
@@ -10049,7 +10047,7 @@
         </w:rPr>
         <w:br w:type="page"/>
       </w:r>
-      <w:bookmarkStart w:id="65" w:name="_Toc335658009"/>
+      <w:bookmarkStart w:id="64" w:name="_Toc335658009"/>
       <w:r>
         <w:rPr>
           <w:rFonts w:cs="Arial"/>
@@ -10067,7 +10065,7 @@
         </w:rPr>
         <w:t xml:space="preserve"> de Contrato</w:t>
       </w:r>
-      <w:bookmarkEnd w:id="65"/>
+      <w:bookmarkEnd w:id="64"/>
     </w:p>
     <w:p>
       <w:pPr>
@@ -10111,7 +10109,7 @@
           <w:szCs w:val="32"/>
         </w:rPr>
       </w:pPr>
-      <w:bookmarkStart w:id="66" w:name="_Toc335658010"/>
+      <w:bookmarkStart w:id="65" w:name="_Toc335658010"/>
       <w:r>
         <w:rPr>
           <w:rFonts w:cs="Arial"/>
@@ -10121,7 +10119,7 @@
         <w:lastRenderedPageBreak/>
         <w:t>Seguridad</w:t>
       </w:r>
-      <w:bookmarkEnd w:id="66"/>
+      <w:bookmarkEnd w:id="65"/>
     </w:p>
     <w:p>
       <w:pPr>
@@ -10164,7 +10162,7 @@
           <w:szCs w:val="32"/>
         </w:rPr>
       </w:pPr>
-      <w:bookmarkStart w:id="67" w:name="_Toc324814065"/>
+      <w:bookmarkStart w:id="66" w:name="_Toc324814065"/>
       <w:r>
         <w:rPr>
           <w:rFonts w:cs="Arial"/>
@@ -10173,7 +10171,7 @@
         </w:rPr>
         <w:br w:type="page"/>
       </w:r>
-      <w:bookmarkStart w:id="68" w:name="_Toc335658011"/>
+      <w:bookmarkStart w:id="67" w:name="_Toc335658011"/>
       <w:r>
         <w:rPr>
           <w:rFonts w:cs="Arial"/>
@@ -10183,8 +10181,8 @@
         <w:lastRenderedPageBreak/>
         <w:t>ATRIBUTOS DE CASOS DE USO DEL SISTEMA</w:t>
       </w:r>
+      <w:bookmarkEnd w:id="66"/>
       <w:bookmarkEnd w:id="67"/>
-      <w:bookmarkEnd w:id="68"/>
     </w:p>
     <w:tbl>
       <w:tblPr>
@@ -13271,7 +13269,7 @@
         </w:rPr>
         <w:br w:type="page"/>
       </w:r>
-      <w:bookmarkStart w:id="69" w:name="_Toc335658012"/>
+      <w:bookmarkStart w:id="68" w:name="_Toc335658012"/>
       <w:r>
         <w:rPr>
           <w:rFonts w:cs="Arial"/>
@@ -13281,7 +13279,7 @@
         <w:lastRenderedPageBreak/>
         <w:t>ESPECIFICACION DE LOS CASOS DE USO DEL SISTEMA</w:t>
       </w:r>
-      <w:bookmarkEnd w:id="69"/>
+      <w:bookmarkEnd w:id="68"/>
     </w:p>
     <w:p>
       <w:pPr>
@@ -13296,7 +13294,7 @@
           <w:szCs w:val="24"/>
         </w:rPr>
       </w:pPr>
-      <w:bookmarkStart w:id="70" w:name="_Toc335609046"/>
+      <w:bookmarkStart w:id="69" w:name="_Toc335609046"/>
       <w:r>
         <w:rPr>
           <w:rFonts w:ascii="Arial" w:hAnsi="Arial" w:cs="Arial"/>
@@ -13315,7 +13313,7 @@
         </w:rPr>
         <w:t>CC_CUS001_Actualizar_Información_Clientes</w:t>
       </w:r>
-      <w:bookmarkEnd w:id="70"/>
+      <w:bookmarkEnd w:id="69"/>
     </w:p>
     <w:p>
       <w:pPr>
@@ -13331,14 +13329,14 @@
           <w:szCs w:val="24"/>
         </w:rPr>
       </w:pPr>
-      <w:bookmarkStart w:id="71" w:name="_Toc105845670"/>
-      <w:bookmarkStart w:id="72" w:name="_Toc106109214"/>
-      <w:bookmarkStart w:id="73" w:name="_Toc335582191"/>
-      <w:bookmarkStart w:id="74" w:name="_Toc335609047"/>
-      <w:bookmarkStart w:id="75" w:name="_Toc423410238"/>
-      <w:bookmarkStart w:id="76" w:name="_Toc425054504"/>
-      <w:bookmarkStart w:id="77" w:name="_Toc430442349"/>
-      <w:bookmarkStart w:id="78" w:name="_Toc145850056"/>
+      <w:bookmarkStart w:id="70" w:name="_Toc105845670"/>
+      <w:bookmarkStart w:id="71" w:name="_Toc106109214"/>
+      <w:bookmarkStart w:id="72" w:name="_Toc335582191"/>
+      <w:bookmarkStart w:id="73" w:name="_Toc335609047"/>
+      <w:bookmarkStart w:id="74" w:name="_Toc423410238"/>
+      <w:bookmarkStart w:id="75" w:name="_Toc425054504"/>
+      <w:bookmarkStart w:id="76" w:name="_Toc430442349"/>
+      <w:bookmarkStart w:id="77" w:name="_Toc145850056"/>
       <w:r>
         <w:rPr>
           <w:rFonts w:ascii="Arial" w:hAnsi="Arial" w:cs="Arial"/>
@@ -13347,18 +13345,18 @@
         </w:rPr>
         <w:t>Actores</w:t>
       </w:r>
+      <w:bookmarkEnd w:id="70"/>
       <w:bookmarkEnd w:id="71"/>
+      <w:r>
+        <w:rPr>
+          <w:rFonts w:ascii="Arial" w:hAnsi="Arial" w:cs="Arial"/>
+          <w:b/>
+          <w:szCs w:val="24"/>
+        </w:rPr>
+        <w:t xml:space="preserve"> del Sistema</w:t>
+      </w:r>
       <w:bookmarkEnd w:id="72"/>
-      <w:r>
-        <w:rPr>
-          <w:rFonts w:ascii="Arial" w:hAnsi="Arial" w:cs="Arial"/>
-          <w:b/>
-          <w:szCs w:val="24"/>
-        </w:rPr>
-        <w:t xml:space="preserve"> del Sistema</w:t>
-      </w:r>
       <w:bookmarkEnd w:id="73"/>
-      <w:bookmarkEnd w:id="74"/>
     </w:p>
     <w:p>
       <w:pPr>
@@ -13370,10 +13368,10 @@
           <w:szCs w:val="24"/>
         </w:rPr>
       </w:pPr>
-      <w:bookmarkStart w:id="79" w:name="_Toc105845671"/>
-      <w:bookmarkStart w:id="80" w:name="_Toc106109215"/>
-      <w:bookmarkStart w:id="81" w:name="_Toc335582192"/>
-      <w:bookmarkStart w:id="82" w:name="_Toc335609048"/>
+      <w:bookmarkStart w:id="78" w:name="_Toc105845671"/>
+      <w:bookmarkStart w:id="79" w:name="_Toc106109215"/>
+      <w:bookmarkStart w:id="80" w:name="_Toc335582192"/>
+      <w:bookmarkStart w:id="81" w:name="_Toc335609048"/>
       <w:r>
         <w:rPr>
           <w:rFonts w:ascii="Arial" w:hAnsi="Arial" w:cs="Arial"/>
@@ -13381,10 +13379,10 @@
         </w:rPr>
         <w:t>CC_AS003_Jefe_Comercial</w:t>
       </w:r>
+      <w:bookmarkEnd w:id="78"/>
       <w:bookmarkEnd w:id="79"/>
       <w:bookmarkEnd w:id="80"/>
       <w:bookmarkEnd w:id="81"/>
-      <w:bookmarkEnd w:id="82"/>
     </w:p>
     <w:p>
       <w:pPr>
@@ -13400,10 +13398,10 @@
           <w:szCs w:val="24"/>
         </w:rPr>
       </w:pPr>
-      <w:bookmarkStart w:id="83" w:name="_Toc105845673"/>
-      <w:bookmarkStart w:id="84" w:name="_Toc106109217"/>
-      <w:bookmarkStart w:id="85" w:name="_Toc335582193"/>
-      <w:bookmarkStart w:id="86" w:name="_Toc335609049"/>
+      <w:bookmarkStart w:id="82" w:name="_Toc105845673"/>
+      <w:bookmarkStart w:id="83" w:name="_Toc106109217"/>
+      <w:bookmarkStart w:id="84" w:name="_Toc335582193"/>
+      <w:bookmarkStart w:id="85" w:name="_Toc335609049"/>
       <w:r>
         <w:rPr>
           <w:rFonts w:ascii="Arial" w:hAnsi="Arial" w:cs="Arial"/>
@@ -13412,31 +13410,31 @@
         </w:rPr>
         <w:t>Propósito</w:t>
       </w:r>
+      <w:bookmarkEnd w:id="82"/>
       <w:bookmarkEnd w:id="83"/>
       <w:bookmarkEnd w:id="84"/>
       <w:bookmarkEnd w:id="85"/>
+    </w:p>
+    <w:p>
+      <w:pPr>
+        <w:pStyle w:val="Prrafodelista"/>
+        <w:ind w:left="708"/>
+        <w:contextualSpacing w:val="0"/>
+        <w:jc w:val="both"/>
+        <w:rPr>
+          <w:rFonts w:ascii="Arial" w:hAnsi="Arial" w:cs="Arial"/>
+          <w:szCs w:val="24"/>
+        </w:rPr>
+      </w:pPr>
+      <w:bookmarkStart w:id="86" w:name="_Toc335609050"/>
+      <w:r>
+        <w:rPr>
+          <w:rFonts w:ascii="Arial" w:hAnsi="Arial" w:cs="Arial"/>
+          <w:szCs w:val="24"/>
+        </w:rPr>
+        <w:t>Realizar al mantenimiento de datos de los Clientes.</w:t>
+      </w:r>
       <w:bookmarkEnd w:id="86"/>
-    </w:p>
-    <w:p>
-      <w:pPr>
-        <w:pStyle w:val="Prrafodelista"/>
-        <w:ind w:left="708"/>
-        <w:contextualSpacing w:val="0"/>
-        <w:jc w:val="both"/>
-        <w:rPr>
-          <w:rFonts w:ascii="Arial" w:hAnsi="Arial" w:cs="Arial"/>
-          <w:szCs w:val="24"/>
-        </w:rPr>
-      </w:pPr>
-      <w:bookmarkStart w:id="87" w:name="_Toc335609050"/>
-      <w:r>
-        <w:rPr>
-          <w:rFonts w:ascii="Arial" w:hAnsi="Arial" w:cs="Arial"/>
-          <w:szCs w:val="24"/>
-        </w:rPr>
-        <w:t>Realizar al mantenimiento de datos de los Clientes.</w:t>
-      </w:r>
-      <w:bookmarkEnd w:id="87"/>
     </w:p>
     <w:p>
       <w:pPr>
@@ -13452,10 +13450,10 @@
           <w:szCs w:val="24"/>
         </w:rPr>
       </w:pPr>
-      <w:bookmarkStart w:id="88" w:name="_Toc105845674"/>
-      <w:bookmarkStart w:id="89" w:name="_Toc106109218"/>
-      <w:bookmarkStart w:id="90" w:name="_Toc335582194"/>
-      <w:bookmarkStart w:id="91" w:name="_Toc335609051"/>
+      <w:bookmarkStart w:id="87" w:name="_Toc105845674"/>
+      <w:bookmarkStart w:id="88" w:name="_Toc106109218"/>
+      <w:bookmarkStart w:id="89" w:name="_Toc335582194"/>
+      <w:bookmarkStart w:id="90" w:name="_Toc335609051"/>
       <w:r>
         <w:rPr>
           <w:rFonts w:ascii="Arial" w:hAnsi="Arial" w:cs="Arial"/>
@@ -13464,10 +13462,10 @@
         </w:rPr>
         <w:t>Breve Descripción</w:t>
       </w:r>
+      <w:bookmarkEnd w:id="87"/>
       <w:bookmarkEnd w:id="88"/>
       <w:bookmarkEnd w:id="89"/>
       <w:bookmarkEnd w:id="90"/>
-      <w:bookmarkEnd w:id="91"/>
     </w:p>
     <w:p>
       <w:pPr>
@@ -13480,11 +13478,11 @@
           <w:szCs w:val="24"/>
         </w:rPr>
       </w:pPr>
-      <w:bookmarkStart w:id="92" w:name="_Toc145850061"/>
+      <w:bookmarkStart w:id="91" w:name="_Toc145850061"/>
+      <w:bookmarkEnd w:id="74"/>
       <w:bookmarkEnd w:id="75"/>
       <w:bookmarkEnd w:id="76"/>
       <w:bookmarkEnd w:id="77"/>
-      <w:bookmarkEnd w:id="78"/>
       <w:r>
         <w:rPr>
           <w:rFonts w:ascii="Arial" w:hAnsi="Arial" w:cs="Arial"/>
@@ -13507,7 +13505,7 @@
           <w:szCs w:val="24"/>
         </w:rPr>
       </w:pPr>
-      <w:bookmarkStart w:id="93" w:name="_Toc335582195"/>
+      <w:bookmarkStart w:id="92" w:name="_Toc335582195"/>
       <w:r>
         <w:rPr>
           <w:rFonts w:ascii="Arial" w:hAnsi="Arial" w:cs="Arial"/>
@@ -13516,8 +13514,8 @@
         </w:rPr>
         <w:t>Flujo de Eventos</w:t>
       </w:r>
+      <w:bookmarkEnd w:id="91"/>
       <w:bookmarkEnd w:id="92"/>
-      <w:bookmarkEnd w:id="93"/>
     </w:p>
     <w:p>
       <w:pPr>
@@ -13530,7 +13528,7 @@
           <w:szCs w:val="24"/>
         </w:rPr>
       </w:pPr>
-      <w:bookmarkStart w:id="94" w:name="_Toc145850062"/>
+      <w:bookmarkStart w:id="93" w:name="_Toc145850062"/>
       <w:r>
         <w:rPr>
           <w:rFonts w:ascii="Arial" w:hAnsi="Arial" w:cs="Arial"/>
@@ -13579,8 +13577,8 @@
           <w:szCs w:val="24"/>
         </w:rPr>
       </w:pPr>
-      <w:bookmarkStart w:id="95" w:name="_Toc335582196"/>
-      <w:bookmarkStart w:id="96" w:name="_Toc335609056"/>
+      <w:bookmarkStart w:id="94" w:name="_Toc335582196"/>
+      <w:bookmarkStart w:id="95" w:name="_Toc335609056"/>
       <w:r>
         <w:rPr>
           <w:rFonts w:ascii="Arial" w:hAnsi="Arial" w:cs="Arial"/>
@@ -13589,9 +13587,9 @@
         </w:rPr>
         <w:t>Flujo Básico</w:t>
       </w:r>
+      <w:bookmarkEnd w:id="93"/>
       <w:bookmarkEnd w:id="94"/>
       <w:bookmarkEnd w:id="95"/>
-      <w:bookmarkEnd w:id="96"/>
     </w:p>
     <w:p>
       <w:pPr>
@@ -13606,13 +13604,13 @@
           <w:szCs w:val="24"/>
         </w:rPr>
       </w:pPr>
-      <w:bookmarkStart w:id="97" w:name="_Toc334476097"/>
-      <w:bookmarkStart w:id="98" w:name="_Toc335582197"/>
-      <w:bookmarkStart w:id="99" w:name="_Toc335609057"/>
-      <w:bookmarkStart w:id="100" w:name="_Toc105845525"/>
-      <w:bookmarkStart w:id="101" w:name="_Toc105845676"/>
-      <w:bookmarkStart w:id="102" w:name="_Toc105946390"/>
-      <w:bookmarkStart w:id="103" w:name="_Toc145850064"/>
+      <w:bookmarkStart w:id="96" w:name="_Toc334476097"/>
+      <w:bookmarkStart w:id="97" w:name="_Toc335582197"/>
+      <w:bookmarkStart w:id="98" w:name="_Toc335609057"/>
+      <w:bookmarkStart w:id="99" w:name="_Toc105845525"/>
+      <w:bookmarkStart w:id="100" w:name="_Toc105845676"/>
+      <w:bookmarkStart w:id="101" w:name="_Toc105946390"/>
+      <w:bookmarkStart w:id="102" w:name="_Toc145850064"/>
       <w:r>
         <w:rPr>
           <w:rFonts w:ascii="Arial" w:hAnsi="Arial" w:cs="Arial"/>
@@ -13622,18 +13620,18 @@
         </w:rPr>
         <w:t xml:space="preserve">Agregar </w:t>
       </w:r>
+      <w:bookmarkEnd w:id="96"/>
+      <w:r>
+        <w:rPr>
+          <w:rFonts w:ascii="Arial" w:hAnsi="Arial" w:cs="Arial"/>
+          <w:b/>
+          <w:i/>
+          <w:szCs w:val="24"/>
+        </w:rPr>
+        <w:t>Cliente</w:t>
+      </w:r>
       <w:bookmarkEnd w:id="97"/>
-      <w:r>
-        <w:rPr>
-          <w:rFonts w:ascii="Arial" w:hAnsi="Arial" w:cs="Arial"/>
-          <w:b/>
-          <w:i/>
-          <w:szCs w:val="24"/>
-        </w:rPr>
-        <w:t>Cliente</w:t>
-      </w:r>
       <w:bookmarkEnd w:id="98"/>
-      <w:bookmarkEnd w:id="99"/>
     </w:p>
     <w:p>
       <w:pPr>
@@ -13650,7 +13648,7 @@
           <w:szCs w:val="24"/>
         </w:rPr>
       </w:pPr>
-      <w:bookmarkStart w:id="104" w:name="_Toc335609058"/>
+      <w:bookmarkStart w:id="103" w:name="_Toc335609058"/>
       <w:r>
         <w:rPr>
           <w:rFonts w:ascii="Arial" w:hAnsi="Arial" w:cs="Arial"/>
@@ -13658,7 +13656,7 @@
         </w:rPr>
         <w:t>El caso de uso se inicia cuando el CC_AS003_Jefe_Comercial selecciona la opción Gestión de Clientes.</w:t>
       </w:r>
-      <w:bookmarkEnd w:id="104"/>
+      <w:bookmarkEnd w:id="103"/>
     </w:p>
     <w:p>
       <w:pPr>
@@ -13675,7 +13673,7 @@
           <w:szCs w:val="24"/>
         </w:rPr>
       </w:pPr>
-      <w:bookmarkStart w:id="105" w:name="_Toc335609059"/>
+      <w:bookmarkStart w:id="104" w:name="_Toc335609059"/>
       <w:r>
         <w:rPr>
           <w:rFonts w:ascii="Arial" w:hAnsi="Arial" w:cs="Arial"/>
@@ -13683,7 +13681,7 @@
         </w:rPr>
         <w:t>El Sistema carga el listado de Clientes.</w:t>
       </w:r>
-      <w:bookmarkEnd w:id="105"/>
+      <w:bookmarkEnd w:id="104"/>
     </w:p>
     <w:p>
       <w:pPr>
@@ -13700,7 +13698,7 @@
           <w:szCs w:val="24"/>
         </w:rPr>
       </w:pPr>
-      <w:bookmarkStart w:id="106" w:name="_Toc335609060"/>
+      <w:bookmarkStart w:id="105" w:name="_Toc335609060"/>
       <w:r>
         <w:rPr>
           <w:rFonts w:ascii="Arial" w:hAnsi="Arial" w:cs="Arial"/>
@@ -13708,7 +13706,7 @@
         </w:rPr>
         <w:t>El CC_AS003_Jefe_Comercial elige la opción Agregar</w:t>
       </w:r>
-      <w:bookmarkEnd w:id="106"/>
+      <w:bookmarkEnd w:id="105"/>
     </w:p>
     <w:p>
       <w:pPr>
@@ -13725,7 +13723,7 @@
           <w:szCs w:val="24"/>
         </w:rPr>
       </w:pPr>
-      <w:bookmarkStart w:id="107" w:name="_Toc335609061"/>
+      <w:bookmarkStart w:id="106" w:name="_Toc335609061"/>
       <w:r>
         <w:rPr>
           <w:rFonts w:ascii="Arial" w:hAnsi="Arial" w:cs="Arial"/>
@@ -13733,7 +13731,7 @@
         </w:rPr>
         <w:t>El CC_AS003_Jefe_Comercial ingresa la razón Social del Cliente, Nº de RUC del Cliente, Teléfono del Cliente, Nº de Anexo del Cliente, cuenta de correo del Cliente, Fax del Cliente y tipo de persona del Cliente.</w:t>
       </w:r>
-      <w:bookmarkEnd w:id="107"/>
+      <w:bookmarkEnd w:id="106"/>
     </w:p>
     <w:p>
       <w:pPr>
@@ -13750,7 +13748,7 @@
           <w:szCs w:val="24"/>
         </w:rPr>
       </w:pPr>
-      <w:bookmarkStart w:id="108" w:name="_Toc335609062"/>
+      <w:bookmarkStart w:id="107" w:name="_Toc335609062"/>
       <w:r>
         <w:rPr>
           <w:rFonts w:ascii="Arial" w:hAnsi="Arial" w:cs="Arial"/>
@@ -13758,7 +13756,7 @@
         </w:rPr>
         <w:t>El Sistema asigna el valor inicial para el campo Estado de cliente  de “Vigente”</w:t>
       </w:r>
-      <w:bookmarkEnd w:id="108"/>
+      <w:bookmarkEnd w:id="107"/>
     </w:p>
     <w:p>
       <w:pPr>
@@ -13775,7 +13773,7 @@
           <w:szCs w:val="24"/>
         </w:rPr>
       </w:pPr>
-      <w:bookmarkStart w:id="109" w:name="_Toc335609063"/>
+      <w:bookmarkStart w:id="108" w:name="_Toc335609063"/>
       <w:r>
         <w:rPr>
           <w:rFonts w:ascii="Arial" w:hAnsi="Arial" w:cs="Arial"/>
@@ -13783,7 +13781,7 @@
         </w:rPr>
         <w:t>El CC_AS003_Jefe_Comercial elige la opción grabar.</w:t>
       </w:r>
-      <w:bookmarkEnd w:id="109"/>
+      <w:bookmarkEnd w:id="108"/>
     </w:p>
     <w:p>
       <w:pPr>
@@ -13798,8 +13796,8 @@
           <w:szCs w:val="24"/>
         </w:rPr>
       </w:pPr>
-      <w:bookmarkStart w:id="110" w:name="_Toc335582198"/>
-      <w:bookmarkStart w:id="111" w:name="_Toc335609064"/>
+      <w:bookmarkStart w:id="109" w:name="_Toc335582198"/>
+      <w:bookmarkStart w:id="110" w:name="_Toc335609064"/>
       <w:r>
         <w:rPr>
           <w:rFonts w:ascii="Arial" w:hAnsi="Arial" w:cs="Arial"/>
@@ -13809,8 +13807,8 @@
         </w:rPr>
         <w:t>Modificar Cliente</w:t>
       </w:r>
+      <w:bookmarkEnd w:id="109"/>
       <w:bookmarkEnd w:id="110"/>
-      <w:bookmarkEnd w:id="111"/>
     </w:p>
     <w:p>
       <w:pPr>
@@ -13827,7 +13825,7 @@
           <w:szCs w:val="24"/>
         </w:rPr>
       </w:pPr>
-      <w:bookmarkStart w:id="112" w:name="_Toc335609065"/>
+      <w:bookmarkStart w:id="111" w:name="_Toc335609065"/>
       <w:r>
         <w:rPr>
           <w:rFonts w:ascii="Arial" w:hAnsi="Arial" w:cs="Arial"/>
@@ -13835,7 +13833,7 @@
         </w:rPr>
         <w:t>El caso de uso se inicia cuando el CC_AS003_Jefe_Comercial selecciona la opción Gestión de Clientes.</w:t>
       </w:r>
-      <w:bookmarkEnd w:id="112"/>
+      <w:bookmarkEnd w:id="111"/>
     </w:p>
     <w:p>
       <w:pPr>
@@ -13852,7 +13850,7 @@
           <w:szCs w:val="24"/>
         </w:rPr>
       </w:pPr>
-      <w:bookmarkStart w:id="113" w:name="_Toc335609066"/>
+      <w:bookmarkStart w:id="112" w:name="_Toc335609066"/>
       <w:r>
         <w:rPr>
           <w:rFonts w:ascii="Arial" w:hAnsi="Arial" w:cs="Arial"/>
@@ -13861,7 +13859,7 @@
         <w:lastRenderedPageBreak/>
         <w:t>El Sistema carga el listado de Clientes.</w:t>
       </w:r>
-      <w:bookmarkEnd w:id="113"/>
+      <w:bookmarkEnd w:id="112"/>
     </w:p>
     <w:p>
       <w:pPr>
@@ -13878,7 +13876,7 @@
           <w:szCs w:val="24"/>
         </w:rPr>
       </w:pPr>
-      <w:bookmarkStart w:id="114" w:name="_Toc335609067"/>
+      <w:bookmarkStart w:id="113" w:name="_Toc335609067"/>
       <w:r>
         <w:rPr>
           <w:rFonts w:ascii="Arial" w:hAnsi="Arial" w:cs="Arial"/>
@@ -13886,7 +13884,7 @@
         </w:rPr>
         <w:t>El CC_AS003_Jefe_Comercial selecciona el registro del Cliente.</w:t>
       </w:r>
-      <w:bookmarkEnd w:id="114"/>
+      <w:bookmarkEnd w:id="113"/>
     </w:p>
     <w:p>
       <w:pPr>
@@ -13903,7 +13901,7 @@
           <w:szCs w:val="24"/>
         </w:rPr>
       </w:pPr>
-      <w:bookmarkStart w:id="115" w:name="_Toc335609068"/>
+      <w:bookmarkStart w:id="114" w:name="_Toc335609068"/>
       <w:r>
         <w:rPr>
           <w:rFonts w:ascii="Arial" w:hAnsi="Arial" w:cs="Arial"/>
@@ -13911,7 +13909,7 @@
         </w:rPr>
         <w:t>El CC_AS003_Jefe_Comercial elige la opción Modificar</w:t>
       </w:r>
-      <w:bookmarkEnd w:id="115"/>
+      <w:bookmarkEnd w:id="114"/>
     </w:p>
     <w:p>
       <w:pPr>
@@ -13928,7 +13926,7 @@
           <w:szCs w:val="24"/>
         </w:rPr>
       </w:pPr>
-      <w:bookmarkStart w:id="116" w:name="_Toc335609069"/>
+      <w:bookmarkStart w:id="115" w:name="_Toc335609069"/>
       <w:r>
         <w:rPr>
           <w:rFonts w:ascii="Arial" w:hAnsi="Arial" w:cs="Arial"/>
@@ -13936,7 +13934,7 @@
         </w:rPr>
         <w:t>El CC_AS003_Jefe_Comercial modifica/actualiza los siguientes datos: razón Social, Nº de RUC,  Nº de Teléfono, Nº de Anexo, cuenta de correo, Nº de Fax del Cliente del Cliente.</w:t>
       </w:r>
-      <w:bookmarkEnd w:id="116"/>
+      <w:bookmarkEnd w:id="115"/>
     </w:p>
     <w:p>
       <w:pPr>
@@ -13953,7 +13951,7 @@
           <w:szCs w:val="24"/>
         </w:rPr>
       </w:pPr>
-      <w:bookmarkStart w:id="117" w:name="_Toc335609070"/>
+      <w:bookmarkStart w:id="116" w:name="_Toc335609070"/>
       <w:r>
         <w:rPr>
           <w:rFonts w:ascii="Arial" w:hAnsi="Arial" w:cs="Arial"/>
@@ -13961,7 +13959,7 @@
         </w:rPr>
         <w:t>El CC_AS003_Jefe_Comercial elige la opción grabar.</w:t>
       </w:r>
-      <w:bookmarkEnd w:id="117"/>
+      <w:bookmarkEnd w:id="116"/>
     </w:p>
     <w:p>
       <w:pPr>
@@ -13976,8 +13974,8 @@
           <w:szCs w:val="24"/>
         </w:rPr>
       </w:pPr>
-      <w:bookmarkStart w:id="118" w:name="_Toc335582199"/>
-      <w:bookmarkStart w:id="119" w:name="_Toc335609071"/>
+      <w:bookmarkStart w:id="117" w:name="_Toc335582199"/>
+      <w:bookmarkStart w:id="118" w:name="_Toc335609071"/>
       <w:r>
         <w:rPr>
           <w:rFonts w:ascii="Arial" w:hAnsi="Arial" w:cs="Arial"/>
@@ -13987,8 +13985,8 @@
         </w:rPr>
         <w:t>Eliminar Cliente</w:t>
       </w:r>
+      <w:bookmarkEnd w:id="117"/>
       <w:bookmarkEnd w:id="118"/>
-      <w:bookmarkEnd w:id="119"/>
     </w:p>
     <w:p>
       <w:pPr>
@@ -14005,7 +14003,7 @@
           <w:szCs w:val="24"/>
         </w:rPr>
       </w:pPr>
-      <w:bookmarkStart w:id="120" w:name="_Toc335609072"/>
+      <w:bookmarkStart w:id="119" w:name="_Toc335609072"/>
       <w:r>
         <w:rPr>
           <w:rFonts w:ascii="Arial" w:hAnsi="Arial" w:cs="Arial"/>
@@ -14013,7 +14011,7 @@
         </w:rPr>
         <w:t>El caso de uso se inicia cuando el CC_AS003_Jefe_Comercial selecciona la opción Gestión de Clientes.</w:t>
       </w:r>
-      <w:bookmarkEnd w:id="120"/>
+      <w:bookmarkEnd w:id="119"/>
     </w:p>
     <w:p>
       <w:pPr>
@@ -14030,7 +14028,7 @@
           <w:szCs w:val="24"/>
         </w:rPr>
       </w:pPr>
-      <w:bookmarkStart w:id="121" w:name="_Toc335609073"/>
+      <w:bookmarkStart w:id="120" w:name="_Toc335609073"/>
       <w:r>
         <w:rPr>
           <w:rFonts w:ascii="Arial" w:hAnsi="Arial" w:cs="Arial"/>
@@ -14038,7 +14036,7 @@
         </w:rPr>
         <w:t>El Sistema carga el listado de Clientes en estado “Vigente”</w:t>
       </w:r>
-      <w:bookmarkEnd w:id="121"/>
+      <w:bookmarkEnd w:id="120"/>
     </w:p>
     <w:p>
       <w:pPr>
@@ -14055,7 +14053,7 @@
           <w:szCs w:val="24"/>
         </w:rPr>
       </w:pPr>
-      <w:bookmarkStart w:id="122" w:name="_Toc335609074"/>
+      <w:bookmarkStart w:id="121" w:name="_Toc335609074"/>
       <w:r>
         <w:rPr>
           <w:rFonts w:ascii="Arial" w:hAnsi="Arial" w:cs="Arial"/>
@@ -14063,7 +14061,7 @@
         </w:rPr>
         <w:t>El CC_AS003_Jefe_Comercial selecciona el registro del Cliente.</w:t>
       </w:r>
-      <w:bookmarkEnd w:id="122"/>
+      <w:bookmarkEnd w:id="121"/>
     </w:p>
     <w:p>
       <w:pPr>
@@ -14080,7 +14078,7 @@
           <w:szCs w:val="24"/>
         </w:rPr>
       </w:pPr>
-      <w:bookmarkStart w:id="123" w:name="_Toc335609075"/>
+      <w:bookmarkStart w:id="122" w:name="_Toc335609075"/>
       <w:r>
         <w:rPr>
           <w:rFonts w:ascii="Arial" w:hAnsi="Arial" w:cs="Arial"/>
@@ -14088,7 +14086,7 @@
         </w:rPr>
         <w:t>El CC_AS003_Jefe_Comercial da elige la opción Eliminar</w:t>
       </w:r>
-      <w:bookmarkEnd w:id="123"/>
+      <w:bookmarkEnd w:id="122"/>
     </w:p>
     <w:p>
       <w:pPr>
@@ -14105,7 +14103,7 @@
           <w:szCs w:val="24"/>
         </w:rPr>
       </w:pPr>
-      <w:bookmarkStart w:id="124" w:name="_Toc335609076"/>
+      <w:bookmarkStart w:id="123" w:name="_Toc335609076"/>
       <w:r>
         <w:rPr>
           <w:rFonts w:ascii="Arial" w:hAnsi="Arial" w:cs="Arial"/>
@@ -14113,7 +14111,7 @@
         </w:rPr>
         <w:t>El Sistema muestra la ventana de Confirmación “¿Está Seguro(a) de eliminar registro?”</w:t>
       </w:r>
-      <w:bookmarkEnd w:id="124"/>
+      <w:bookmarkEnd w:id="123"/>
     </w:p>
     <w:p>
       <w:pPr>
@@ -14130,7 +14128,7 @@
           <w:szCs w:val="24"/>
         </w:rPr>
       </w:pPr>
-      <w:bookmarkStart w:id="125" w:name="_Toc335609077"/>
+      <w:bookmarkStart w:id="124" w:name="_Toc335609077"/>
       <w:r>
         <w:rPr>
           <w:rFonts w:ascii="Arial" w:hAnsi="Arial" w:cs="Arial"/>
@@ -14157,7 +14155,7 @@
         </w:rPr>
         <w:t xml:space="preserve"> de Confirmación</w:t>
       </w:r>
-      <w:bookmarkEnd w:id="125"/>
+      <w:bookmarkEnd w:id="124"/>
     </w:p>
     <w:p>
       <w:pPr>
@@ -14174,7 +14172,7 @@
           <w:szCs w:val="24"/>
         </w:rPr>
       </w:pPr>
-      <w:bookmarkStart w:id="126" w:name="_Toc335609078"/>
+      <w:bookmarkStart w:id="125" w:name="_Toc335609078"/>
       <w:r>
         <w:rPr>
           <w:rFonts w:ascii="Arial" w:hAnsi="Arial" w:cs="Arial"/>
@@ -14182,7 +14180,7 @@
         </w:rPr>
         <w:t>El Sistema muestra mensaje “Se eliminó registro”</w:t>
       </w:r>
-      <w:bookmarkEnd w:id="126"/>
+      <w:bookmarkEnd w:id="125"/>
     </w:p>
     <w:p>
       <w:pPr>
@@ -14199,7 +14197,7 @@
           <w:szCs w:val="24"/>
         </w:rPr>
       </w:pPr>
-      <w:bookmarkStart w:id="127" w:name="_Toc335609079"/>
+      <w:bookmarkStart w:id="126" w:name="_Toc335609079"/>
       <w:r>
         <w:rPr>
           <w:rFonts w:ascii="Arial" w:hAnsi="Arial" w:cs="Arial"/>
@@ -14207,7 +14205,7 @@
         </w:rPr>
         <w:t>El Sistema actualiza el listado de Clientes</w:t>
       </w:r>
-      <w:bookmarkEnd w:id="127"/>
+      <w:bookmarkEnd w:id="126"/>
     </w:p>
     <w:p>
       <w:pPr>
@@ -14223,8 +14221,8 @@
           <w:szCs w:val="24"/>
         </w:rPr>
       </w:pPr>
-      <w:bookmarkStart w:id="128" w:name="_Toc335582200"/>
-      <w:bookmarkStart w:id="129" w:name="_Toc335609080"/>
+      <w:bookmarkStart w:id="127" w:name="_Toc335582200"/>
+      <w:bookmarkStart w:id="128" w:name="_Toc335609080"/>
       <w:r>
         <w:rPr>
           <w:rFonts w:ascii="Arial" w:hAnsi="Arial" w:cs="Arial"/>
@@ -14233,32 +14231,32 @@
         </w:rPr>
         <w:t>Subflujos</w:t>
       </w:r>
+      <w:bookmarkEnd w:id="99"/>
       <w:bookmarkEnd w:id="100"/>
       <w:bookmarkEnd w:id="101"/>
-      <w:bookmarkEnd w:id="102"/>
+      <w:bookmarkEnd w:id="127"/>
       <w:bookmarkEnd w:id="128"/>
+    </w:p>
+    <w:p>
+      <w:pPr>
+        <w:pStyle w:val="Prrafodelista"/>
+        <w:ind w:left="708"/>
+        <w:contextualSpacing w:val="0"/>
+        <w:jc w:val="both"/>
+        <w:rPr>
+          <w:rFonts w:ascii="Arial" w:hAnsi="Arial" w:cs="Arial"/>
+          <w:szCs w:val="24"/>
+        </w:rPr>
+      </w:pPr>
+      <w:bookmarkStart w:id="129" w:name="_Toc335609081"/>
+      <w:r>
+        <w:rPr>
+          <w:rFonts w:ascii="Arial" w:hAnsi="Arial" w:cs="Arial"/>
+          <w:szCs w:val="24"/>
+        </w:rPr>
+        <w:t>No aplica</w:t>
+      </w:r>
       <w:bookmarkEnd w:id="129"/>
-    </w:p>
-    <w:p>
-      <w:pPr>
-        <w:pStyle w:val="Prrafodelista"/>
-        <w:ind w:left="708"/>
-        <w:contextualSpacing w:val="0"/>
-        <w:jc w:val="both"/>
-        <w:rPr>
-          <w:rFonts w:ascii="Arial" w:hAnsi="Arial" w:cs="Arial"/>
-          <w:szCs w:val="24"/>
-        </w:rPr>
-      </w:pPr>
-      <w:bookmarkStart w:id="130" w:name="_Toc335609081"/>
-      <w:r>
-        <w:rPr>
-          <w:rFonts w:ascii="Arial" w:hAnsi="Arial" w:cs="Arial"/>
-          <w:szCs w:val="24"/>
-        </w:rPr>
-        <w:t>No aplica</w:t>
-      </w:r>
-      <w:bookmarkEnd w:id="130"/>
     </w:p>
     <w:p>
       <w:pPr>
@@ -14274,7 +14272,7 @@
           <w:szCs w:val="24"/>
         </w:rPr>
       </w:pPr>
-      <w:bookmarkStart w:id="131" w:name="_Toc335582201"/>
+      <w:bookmarkStart w:id="130" w:name="_Toc335582201"/>
       <w:r>
         <w:rPr>
           <w:rFonts w:ascii="Arial" w:hAnsi="Arial" w:cs="Arial"/>
@@ -14283,8 +14281,8 @@
         </w:rPr>
         <w:t>Flujos Alternos</w:t>
       </w:r>
-      <w:bookmarkEnd w:id="103"/>
-      <w:bookmarkEnd w:id="131"/>
+      <w:bookmarkEnd w:id="102"/>
+      <w:bookmarkEnd w:id="130"/>
     </w:p>
     <w:p>
       <w:pPr>
@@ -14297,7 +14295,7 @@
           <w:szCs w:val="24"/>
         </w:rPr>
       </w:pPr>
-      <w:bookmarkStart w:id="132" w:name="_Toc145850065"/>
+      <w:bookmarkStart w:id="131" w:name="_Toc145850065"/>
       <w:r>
         <w:rPr>
           <w:rFonts w:ascii="Arial" w:hAnsi="Arial" w:cs="Arial"/>
@@ -14320,26 +14318,26 @@
           <w:szCs w:val="24"/>
         </w:rPr>
       </w:pPr>
-      <w:bookmarkStart w:id="133" w:name="_Toc423410253"/>
-      <w:bookmarkStart w:id="134" w:name="_Toc425054512"/>
-      <w:bookmarkStart w:id="135" w:name="_Toc35985160"/>
-      <w:bookmarkStart w:id="136" w:name="_Toc145850070"/>
-      <w:bookmarkStart w:id="137" w:name="_Toc335582202"/>
-      <w:bookmarkStart w:id="138" w:name="_Toc145850066"/>
+      <w:bookmarkStart w:id="132" w:name="_Toc423410253"/>
+      <w:bookmarkStart w:id="133" w:name="_Toc425054512"/>
+      <w:bookmarkStart w:id="134" w:name="_Toc35985160"/>
+      <w:bookmarkStart w:id="135" w:name="_Toc145850070"/>
+      <w:bookmarkStart w:id="136" w:name="_Toc335582202"/>
+      <w:bookmarkStart w:id="137" w:name="_Toc145850066"/>
+      <w:bookmarkEnd w:id="131"/>
+      <w:r>
+        <w:rPr>
+          <w:rFonts w:ascii="Arial" w:hAnsi="Arial" w:cs="Arial"/>
+          <w:b/>
+          <w:szCs w:val="24"/>
+        </w:rPr>
+        <w:t>Precondiciones</w:t>
+      </w:r>
       <w:bookmarkEnd w:id="132"/>
-      <w:r>
-        <w:rPr>
-          <w:rFonts w:ascii="Arial" w:hAnsi="Arial" w:cs="Arial"/>
-          <w:b/>
-          <w:szCs w:val="24"/>
-        </w:rPr>
-        <w:t>Precondiciones</w:t>
-      </w:r>
       <w:bookmarkEnd w:id="133"/>
       <w:bookmarkEnd w:id="134"/>
       <w:bookmarkEnd w:id="135"/>
       <w:bookmarkEnd w:id="136"/>
-      <w:bookmarkEnd w:id="137"/>
     </w:p>
     <w:p>
       <w:pPr>
@@ -14354,12 +14352,12 @@
           <w:szCs w:val="24"/>
         </w:rPr>
       </w:pPr>
-      <w:bookmarkStart w:id="139" w:name="_Toc334476102"/>
-      <w:bookmarkStart w:id="140" w:name="_Toc335582203"/>
-      <w:bookmarkStart w:id="141" w:name="_Toc423410255"/>
-      <w:bookmarkStart w:id="142" w:name="_Toc425054514"/>
-      <w:bookmarkStart w:id="143" w:name="_Toc35985162"/>
-      <w:bookmarkStart w:id="144" w:name="_Toc145850072"/>
+      <w:bookmarkStart w:id="138" w:name="_Toc334476102"/>
+      <w:bookmarkStart w:id="139" w:name="_Toc335582203"/>
+      <w:bookmarkStart w:id="140" w:name="_Toc423410255"/>
+      <w:bookmarkStart w:id="141" w:name="_Toc425054514"/>
+      <w:bookmarkStart w:id="142" w:name="_Toc35985162"/>
+      <w:bookmarkStart w:id="143" w:name="_Toc145850072"/>
       <w:r>
         <w:rPr>
           <w:rFonts w:ascii="Arial" w:hAnsi="Arial" w:cs="Arial"/>
@@ -14369,17 +14367,17 @@
         </w:rPr>
         <w:t xml:space="preserve">Acceso al sistema del </w:t>
       </w:r>
+      <w:bookmarkEnd w:id="138"/>
+      <w:r>
+        <w:rPr>
+          <w:rFonts w:ascii="Arial" w:hAnsi="Arial" w:cs="Arial"/>
+          <w:b/>
+          <w:i/>
+          <w:szCs w:val="24"/>
+        </w:rPr>
+        <w:t>CC_AS003_Jefe_Comercial</w:t>
+      </w:r>
       <w:bookmarkEnd w:id="139"/>
-      <w:r>
-        <w:rPr>
-          <w:rFonts w:ascii="Arial" w:hAnsi="Arial" w:cs="Arial"/>
-          <w:b/>
-          <w:i/>
-          <w:szCs w:val="24"/>
-        </w:rPr>
-        <w:t>CC_AS003_Jefe_Comercial</w:t>
-      </w:r>
-      <w:bookmarkEnd w:id="140"/>
       <w:r>
         <w:rPr>
           <w:rFonts w:ascii="Arial" w:hAnsi="Arial" w:cs="Arial"/>
@@ -14423,7 +14421,7 @@
           <w:szCs w:val="24"/>
         </w:rPr>
       </w:pPr>
-      <w:bookmarkStart w:id="145" w:name="_Toc335582204"/>
+      <w:bookmarkStart w:id="144" w:name="_Toc335582204"/>
       <w:r>
         <w:rPr>
           <w:rFonts w:ascii="Arial" w:hAnsi="Arial" w:cs="Arial"/>
@@ -14432,11 +14430,11 @@
         </w:rPr>
         <w:t>Poscondiciones</w:t>
       </w:r>
+      <w:bookmarkEnd w:id="140"/>
       <w:bookmarkEnd w:id="141"/>
       <w:bookmarkEnd w:id="142"/>
       <w:bookmarkEnd w:id="143"/>
       <w:bookmarkEnd w:id="144"/>
-      <w:bookmarkEnd w:id="145"/>
     </w:p>
     <w:p>
       <w:pPr>
@@ -14451,7 +14449,7 @@
           <w:szCs w:val="24"/>
         </w:rPr>
       </w:pPr>
-      <w:bookmarkStart w:id="146" w:name="_Toc335582205"/>
+      <w:bookmarkStart w:id="145" w:name="_Toc335582205"/>
       <w:r>
         <w:rPr>
           <w:rFonts w:ascii="Arial" w:hAnsi="Arial" w:cs="Arial"/>
@@ -14461,7 +14459,7 @@
         </w:rPr>
         <w:t>Almacenamiento de registro de Clientes</w:t>
       </w:r>
-      <w:bookmarkEnd w:id="146"/>
+      <w:bookmarkEnd w:id="145"/>
     </w:p>
     <w:p>
       <w:pPr>
@@ -14496,10 +14494,10 @@
           <w:szCs w:val="24"/>
         </w:rPr>
       </w:pPr>
-      <w:bookmarkStart w:id="147" w:name="_Toc105845688"/>
-      <w:bookmarkStart w:id="148" w:name="_Toc106109232"/>
-      <w:bookmarkStart w:id="149" w:name="_Toc335582206"/>
-      <w:bookmarkEnd w:id="138"/>
+      <w:bookmarkStart w:id="146" w:name="_Toc105845688"/>
+      <w:bookmarkStart w:id="147" w:name="_Toc106109232"/>
+      <w:bookmarkStart w:id="148" w:name="_Toc335582206"/>
+      <w:bookmarkEnd w:id="137"/>
       <w:r>
         <w:rPr>
           <w:rFonts w:ascii="Arial" w:hAnsi="Arial" w:cs="Arial"/>
@@ -14517,9 +14515,9 @@
         <w:lastRenderedPageBreak/>
         <w:t>Puntos de Extensión</w:t>
       </w:r>
+      <w:bookmarkEnd w:id="146"/>
       <w:bookmarkEnd w:id="147"/>
       <w:bookmarkEnd w:id="148"/>
-      <w:bookmarkEnd w:id="149"/>
     </w:p>
     <w:p>
       <w:pPr>
@@ -14532,11 +14530,11 @@
           <w:szCs w:val="24"/>
         </w:rPr>
       </w:pPr>
-      <w:bookmarkStart w:id="150" w:name="_Toc423410251"/>
-      <w:bookmarkStart w:id="151" w:name="_Toc425054510"/>
-      <w:bookmarkStart w:id="152" w:name="_Toc40336913"/>
-      <w:bookmarkStart w:id="153" w:name="_Toc105845689"/>
-      <w:bookmarkStart w:id="154" w:name="_Toc106109233"/>
+      <w:bookmarkStart w:id="149" w:name="_Toc423410251"/>
+      <w:bookmarkStart w:id="150" w:name="_Toc425054510"/>
+      <w:bookmarkStart w:id="151" w:name="_Toc40336913"/>
+      <w:bookmarkStart w:id="152" w:name="_Toc105845689"/>
+      <w:bookmarkStart w:id="153" w:name="_Toc106109233"/>
       <w:r>
         <w:rPr>
           <w:rFonts w:ascii="Arial" w:hAnsi="Arial" w:cs="Arial"/>
@@ -14559,7 +14557,7 @@
           <w:szCs w:val="24"/>
         </w:rPr>
       </w:pPr>
-      <w:bookmarkStart w:id="155" w:name="_Toc335582207"/>
+      <w:bookmarkStart w:id="154" w:name="_Toc335582207"/>
       <w:r>
         <w:rPr>
           <w:rFonts w:ascii="Arial" w:hAnsi="Arial" w:cs="Arial"/>
@@ -14568,7 +14566,7 @@
         </w:rPr>
         <w:t>Reglas de negocio</w:t>
       </w:r>
-      <w:bookmarkEnd w:id="155"/>
+      <w:bookmarkEnd w:id="154"/>
     </w:p>
     <w:p>
       <w:pPr>
@@ -14603,13 +14601,13 @@
           <w:szCs w:val="24"/>
         </w:rPr>
       </w:pPr>
-      <w:bookmarkStart w:id="156" w:name="_Toc145850069"/>
-      <w:bookmarkStart w:id="157" w:name="_Toc335582208"/>
+      <w:bookmarkStart w:id="155" w:name="_Toc145850069"/>
+      <w:bookmarkStart w:id="156" w:name="_Toc335582208"/>
+      <w:bookmarkEnd w:id="149"/>
       <w:bookmarkEnd w:id="150"/>
       <w:bookmarkEnd w:id="151"/>
       <w:bookmarkEnd w:id="152"/>
       <w:bookmarkEnd w:id="153"/>
-      <w:bookmarkEnd w:id="154"/>
       <w:r>
         <w:rPr>
           <w:rFonts w:ascii="Arial" w:hAnsi="Arial" w:cs="Arial"/>
@@ -14618,8 +14616,8 @@
         </w:rPr>
         <w:t>Información Adicional</w:t>
       </w:r>
+      <w:bookmarkEnd w:id="155"/>
       <w:bookmarkEnd w:id="156"/>
-      <w:bookmarkEnd w:id="157"/>
     </w:p>
     <w:p>
       <w:pPr>
@@ -15029,7 +15027,7 @@
           <w:szCs w:val="24"/>
         </w:rPr>
       </w:pPr>
-      <w:bookmarkStart w:id="158" w:name="_Toc334680843"/>
+      <w:bookmarkStart w:id="157" w:name="_Toc334680843"/>
       <w:r>
         <w:rPr>
           <w:rFonts w:ascii="Arial" w:hAnsi="Arial" w:cs="Arial"/>
@@ -15038,28 +15036,28 @@
         </w:rPr>
         <w:t>Actores del Sistema</w:t>
       </w:r>
+      <w:bookmarkEnd w:id="157"/>
+    </w:p>
+    <w:p>
+      <w:pPr>
+        <w:pStyle w:val="Prrafodelista"/>
+        <w:ind w:left="708"/>
+        <w:contextualSpacing w:val="0"/>
+        <w:jc w:val="both"/>
+        <w:rPr>
+          <w:rFonts w:ascii="Arial" w:hAnsi="Arial" w:cs="Arial"/>
+          <w:szCs w:val="24"/>
+        </w:rPr>
+      </w:pPr>
+      <w:bookmarkStart w:id="158" w:name="_Toc334680844"/>
+      <w:r>
+        <w:rPr>
+          <w:rFonts w:ascii="Arial" w:hAnsi="Arial" w:cs="Arial"/>
+          <w:szCs w:val="24"/>
+        </w:rPr>
+        <w:t>CC_AS003_Jefe_Comercial</w:t>
+      </w:r>
       <w:bookmarkEnd w:id="158"/>
-    </w:p>
-    <w:p>
-      <w:pPr>
-        <w:pStyle w:val="Prrafodelista"/>
-        <w:ind w:left="708"/>
-        <w:contextualSpacing w:val="0"/>
-        <w:jc w:val="both"/>
-        <w:rPr>
-          <w:rFonts w:ascii="Arial" w:hAnsi="Arial" w:cs="Arial"/>
-          <w:szCs w:val="24"/>
-        </w:rPr>
-      </w:pPr>
-      <w:bookmarkStart w:id="159" w:name="_Toc334680844"/>
-      <w:r>
-        <w:rPr>
-          <w:rFonts w:ascii="Arial" w:hAnsi="Arial" w:cs="Arial"/>
-          <w:szCs w:val="24"/>
-        </w:rPr>
-        <w:t>CC_AS003_Jefe_Comercial</w:t>
-      </w:r>
-      <w:bookmarkEnd w:id="159"/>
     </w:p>
     <w:p>
       <w:pPr>
@@ -15075,7 +15073,7 @@
           <w:szCs w:val="24"/>
         </w:rPr>
       </w:pPr>
-      <w:bookmarkStart w:id="160" w:name="_Toc334680845"/>
+      <w:bookmarkStart w:id="159" w:name="_Toc334680845"/>
       <w:r>
         <w:rPr>
           <w:rFonts w:ascii="Arial" w:hAnsi="Arial" w:cs="Arial"/>
@@ -15084,7 +15082,7 @@
         </w:rPr>
         <w:t>Propósito</w:t>
       </w:r>
-      <w:bookmarkEnd w:id="160"/>
+      <w:bookmarkEnd w:id="159"/>
     </w:p>
     <w:p>
       <w:pPr>
@@ -15097,7 +15095,7 @@
           <w:szCs w:val="24"/>
         </w:rPr>
       </w:pPr>
-      <w:bookmarkStart w:id="161" w:name="_Toc334680846"/>
+      <w:bookmarkStart w:id="160" w:name="_Toc334680846"/>
       <w:r>
         <w:rPr>
           <w:rFonts w:ascii="Arial" w:hAnsi="Arial" w:cs="Arial"/>
@@ -15128,7 +15126,7 @@
         </w:rPr>
         <w:t>Breve Descripción</w:t>
       </w:r>
-      <w:bookmarkEnd w:id="161"/>
+      <w:bookmarkEnd w:id="160"/>
     </w:p>
     <w:p>
       <w:pPr>
@@ -15141,7 +15139,7 @@
           <w:szCs w:val="24"/>
         </w:rPr>
       </w:pPr>
-      <w:bookmarkStart w:id="162" w:name="_Toc334680847"/>
+      <w:bookmarkStart w:id="161" w:name="_Toc334680847"/>
       <w:r>
         <w:rPr>
           <w:rFonts w:ascii="Arial" w:hAnsi="Arial" w:cs="Arial"/>
@@ -15172,7 +15170,7 @@
         </w:rPr>
         <w:t>Flujo de Eventos</w:t>
       </w:r>
-      <w:bookmarkEnd w:id="162"/>
+      <w:bookmarkEnd w:id="161"/>
     </w:p>
     <w:p>
       <w:pPr>
@@ -15185,7 +15183,7 @@
           <w:szCs w:val="24"/>
         </w:rPr>
       </w:pPr>
-      <w:bookmarkStart w:id="163" w:name="_Toc334680848"/>
+      <w:bookmarkStart w:id="162" w:name="_Toc334680848"/>
       <w:r>
         <w:rPr>
           <w:rFonts w:ascii="Arial" w:hAnsi="Arial" w:cs="Arial"/>
@@ -15216,7 +15214,7 @@
         </w:rPr>
         <w:t>Flujo Básico</w:t>
       </w:r>
-      <w:bookmarkEnd w:id="163"/>
+      <w:bookmarkEnd w:id="162"/>
     </w:p>
     <w:p>
       <w:pPr>
@@ -15231,7 +15229,7 @@
           <w:szCs w:val="24"/>
         </w:rPr>
       </w:pPr>
-      <w:bookmarkStart w:id="164" w:name="_Toc334680849"/>
+      <w:bookmarkStart w:id="163" w:name="_Toc334680849"/>
       <w:r>
         <w:rPr>
           <w:rFonts w:ascii="Arial" w:hAnsi="Arial" w:cs="Arial"/>
@@ -15241,7 +15239,7 @@
         </w:rPr>
         <w:t>Generar Contratos / Adendas</w:t>
       </w:r>
-      <w:bookmarkEnd w:id="164"/>
+      <w:bookmarkEnd w:id="163"/>
     </w:p>
     <w:p>
       <w:pPr>
@@ -15258,7 +15256,7 @@
           <w:szCs w:val="24"/>
         </w:rPr>
       </w:pPr>
-      <w:bookmarkStart w:id="165" w:name="_Toc334680850"/>
+      <w:bookmarkStart w:id="164" w:name="_Toc334680850"/>
       <w:r>
         <w:rPr>
           <w:rFonts w:ascii="Arial" w:hAnsi="Arial" w:cs="Arial"/>
@@ -15786,7 +15784,7 @@
         </w:rPr>
         <w:t>Subflujos</w:t>
       </w:r>
-      <w:bookmarkEnd w:id="165"/>
+      <w:bookmarkEnd w:id="164"/>
     </w:p>
     <w:p>
       <w:pPr>
@@ -15821,7 +15819,7 @@
           <w:szCs w:val="24"/>
         </w:rPr>
       </w:pPr>
-      <w:bookmarkStart w:id="166" w:name="_Toc334680851"/>
+      <w:bookmarkStart w:id="165" w:name="_Toc334680851"/>
       <w:r>
         <w:rPr>
           <w:rFonts w:ascii="Arial" w:hAnsi="Arial" w:cs="Arial"/>
@@ -15830,7 +15828,7 @@
         </w:rPr>
         <w:t>Flujos Alternos</w:t>
       </w:r>
-      <w:bookmarkEnd w:id="166"/>
+      <w:bookmarkEnd w:id="165"/>
     </w:p>
     <w:p>
       <w:pPr>
@@ -15845,8 +15843,8 @@
           <w:szCs w:val="24"/>
         </w:rPr>
       </w:pPr>
-      <w:bookmarkStart w:id="167" w:name="_Toc295854598"/>
-      <w:bookmarkStart w:id="168" w:name="_Toc334680852"/>
+      <w:bookmarkStart w:id="166" w:name="_Toc295854598"/>
+      <w:bookmarkStart w:id="167" w:name="_Toc334680852"/>
       <w:r>
         <w:rPr>
           <w:rFonts w:ascii="Arial" w:hAnsi="Arial" w:cs="Arial"/>
@@ -15856,17 +15854,17 @@
         </w:rPr>
         <w:t>Paso 4. Carga de</w:t>
       </w:r>
+      <w:bookmarkEnd w:id="166"/>
+      <w:r>
+        <w:rPr>
+          <w:rFonts w:ascii="Arial" w:hAnsi="Arial" w:cs="Arial"/>
+          <w:b/>
+          <w:i/>
+          <w:szCs w:val="24"/>
+        </w:rPr>
+        <w:t xml:space="preserve"> datos de la solicitud</w:t>
+      </w:r>
       <w:bookmarkEnd w:id="167"/>
-      <w:r>
-        <w:rPr>
-          <w:rFonts w:ascii="Arial" w:hAnsi="Arial" w:cs="Arial"/>
-          <w:b/>
-          <w:i/>
-          <w:szCs w:val="24"/>
-        </w:rPr>
-        <w:t xml:space="preserve"> datos de la solicitud</w:t>
-      </w:r>
-      <w:bookmarkEnd w:id="168"/>
     </w:p>
     <w:p>
       <w:pPr>
@@ -15879,7 +15877,7 @@
           <w:szCs w:val="24"/>
         </w:rPr>
       </w:pPr>
-      <w:bookmarkStart w:id="169" w:name="_Toc334680853"/>
+      <w:bookmarkStart w:id="168" w:name="_Toc334680853"/>
       <w:r>
         <w:rPr>
           <w:rFonts w:ascii="Arial" w:hAnsi="Arial" w:cs="Arial"/>
@@ -15916,17 +15914,17 @@
           <w:szCs w:val="24"/>
         </w:rPr>
       </w:pPr>
-      <w:bookmarkStart w:id="170" w:name="_Toc335591110"/>
+      <w:bookmarkStart w:id="169" w:name="_Toc335591110"/>
+      <w:bookmarkEnd w:id="168"/>
+      <w:r>
+        <w:rPr>
+          <w:rFonts w:ascii="Arial" w:hAnsi="Arial" w:cs="Arial"/>
+          <w:b/>
+          <w:szCs w:val="24"/>
+        </w:rPr>
+        <w:t>Precondiciones</w:t>
+      </w:r>
       <w:bookmarkEnd w:id="169"/>
-      <w:r>
-        <w:rPr>
-          <w:rFonts w:ascii="Arial" w:hAnsi="Arial" w:cs="Arial"/>
-          <w:b/>
-          <w:szCs w:val="24"/>
-        </w:rPr>
-        <w:t>Precondiciones</w:t>
-      </w:r>
-      <w:bookmarkEnd w:id="170"/>
     </w:p>
     <w:p>
       <w:pPr>
@@ -15941,11 +15939,11 @@
           <w:szCs w:val="24"/>
         </w:rPr>
       </w:pPr>
-      <w:bookmarkStart w:id="171" w:name="_Toc335591111"/>
-      <w:bookmarkStart w:id="172" w:name="_Toc423410254"/>
-      <w:bookmarkStart w:id="173" w:name="_Toc425054513"/>
-      <w:bookmarkStart w:id="174" w:name="_Toc35985161"/>
-      <w:bookmarkStart w:id="175" w:name="_Toc145850071"/>
+      <w:bookmarkStart w:id="170" w:name="_Toc335591111"/>
+      <w:bookmarkStart w:id="171" w:name="_Toc423410254"/>
+      <w:bookmarkStart w:id="172" w:name="_Toc425054513"/>
+      <w:bookmarkStart w:id="173" w:name="_Toc35985161"/>
+      <w:bookmarkStart w:id="174" w:name="_Toc145850071"/>
       <w:r>
         <w:rPr>
           <w:rFonts w:ascii="Arial" w:hAnsi="Arial" w:cs="Arial"/>
@@ -15955,7 +15953,7 @@
         </w:rPr>
         <w:t>Registro de la solicitud</w:t>
       </w:r>
-      <w:bookmarkEnd w:id="171"/>
+      <w:bookmarkEnd w:id="170"/>
     </w:p>
     <w:p>
       <w:pPr>
@@ -15990,11 +15988,11 @@
           <w:szCs w:val="24"/>
         </w:rPr>
       </w:pPr>
-      <w:bookmarkStart w:id="176" w:name="_Toc335591112"/>
+      <w:bookmarkStart w:id="175" w:name="_Toc335591112"/>
+      <w:bookmarkEnd w:id="171"/>
       <w:bookmarkEnd w:id="172"/>
       <w:bookmarkEnd w:id="173"/>
       <w:bookmarkEnd w:id="174"/>
-      <w:bookmarkEnd w:id="175"/>
       <w:r>
         <w:rPr>
           <w:rFonts w:ascii="Arial" w:hAnsi="Arial" w:cs="Arial"/>
@@ -16012,7 +16010,7 @@
         <w:lastRenderedPageBreak/>
         <w:t>Poscondiciones</w:t>
       </w:r>
-      <w:bookmarkEnd w:id="176"/>
+      <w:bookmarkEnd w:id="175"/>
     </w:p>
     <w:p>
       <w:pPr>
@@ -16027,11 +16025,11 @@
           <w:szCs w:val="24"/>
         </w:rPr>
       </w:pPr>
-      <w:bookmarkStart w:id="177" w:name="_Toc335591113"/>
-      <w:bookmarkStart w:id="178" w:name="_Toc423410256"/>
-      <w:bookmarkStart w:id="179" w:name="_Toc425054515"/>
-      <w:bookmarkStart w:id="180" w:name="_Toc35985163"/>
-      <w:bookmarkStart w:id="181" w:name="_Toc145850073"/>
+      <w:bookmarkStart w:id="176" w:name="_Toc335591113"/>
+      <w:bookmarkStart w:id="177" w:name="_Toc423410256"/>
+      <w:bookmarkStart w:id="178" w:name="_Toc425054515"/>
+      <w:bookmarkStart w:id="179" w:name="_Toc35985163"/>
+      <w:bookmarkStart w:id="180" w:name="_Toc145850073"/>
       <w:r>
         <w:rPr>
           <w:rFonts w:ascii="Arial" w:hAnsi="Arial" w:cs="Arial"/>
@@ -16041,7 +16039,7 @@
         </w:rPr>
         <w:t>Registro actualizado del contrato o adenda</w:t>
       </w:r>
-      <w:bookmarkEnd w:id="177"/>
+      <w:bookmarkEnd w:id="176"/>
     </w:p>
     <w:p>
       <w:pPr>
@@ -16075,7 +16073,7 @@
           <w:szCs w:val="24"/>
         </w:rPr>
       </w:pPr>
-      <w:bookmarkStart w:id="182" w:name="_Toc335591114"/>
+      <w:bookmarkStart w:id="181" w:name="_Toc335591114"/>
       <w:r>
         <w:rPr>
           <w:rFonts w:ascii="Arial" w:hAnsi="Arial" w:cs="Arial"/>
@@ -16085,7 +16083,7 @@
         </w:rPr>
         <w:t>Registro actualizado de la solicitud</w:t>
       </w:r>
-      <w:bookmarkEnd w:id="182"/>
+      <w:bookmarkEnd w:id="181"/>
     </w:p>
     <w:p>
       <w:pPr>
@@ -16120,11 +16118,11 @@
           <w:szCs w:val="24"/>
         </w:rPr>
       </w:pPr>
-      <w:bookmarkStart w:id="183" w:name="_Toc335591115"/>
+      <w:bookmarkStart w:id="182" w:name="_Toc335591115"/>
+      <w:bookmarkEnd w:id="177"/>
       <w:bookmarkEnd w:id="178"/>
       <w:bookmarkEnd w:id="179"/>
       <w:bookmarkEnd w:id="180"/>
-      <w:bookmarkEnd w:id="181"/>
       <w:r>
         <w:rPr>
           <w:rFonts w:ascii="Arial" w:hAnsi="Arial" w:cs="Arial"/>
@@ -16133,7 +16131,7 @@
         </w:rPr>
         <w:t>Puntos de Extensión</w:t>
       </w:r>
-      <w:bookmarkEnd w:id="183"/>
+      <w:bookmarkEnd w:id="182"/>
     </w:p>
     <w:p>
       <w:pPr>
@@ -16168,7 +16166,7 @@
           <w:szCs w:val="24"/>
         </w:rPr>
       </w:pPr>
-      <w:bookmarkStart w:id="184" w:name="_Toc335591116"/>
+      <w:bookmarkStart w:id="183" w:name="_Toc335591116"/>
       <w:r>
         <w:rPr>
           <w:rFonts w:ascii="Arial" w:hAnsi="Arial" w:cs="Arial"/>
@@ -16177,7 +16175,7 @@
         </w:rPr>
         <w:t>Reglas de Negocio</w:t>
       </w:r>
-      <w:bookmarkEnd w:id="184"/>
+      <w:bookmarkEnd w:id="183"/>
     </w:p>
     <w:p>
       <w:pPr>
@@ -16192,7 +16190,7 @@
           <w:szCs w:val="24"/>
         </w:rPr>
       </w:pPr>
-      <w:bookmarkStart w:id="185" w:name="_Toc335591117"/>
+      <w:bookmarkStart w:id="184" w:name="_Toc335591117"/>
       <w:r>
         <w:rPr>
           <w:rFonts w:ascii="Arial" w:hAnsi="Arial" w:cs="Arial"/>
@@ -16202,7 +16200,7 @@
         </w:rPr>
         <w:t>CC_RN001_Tipo_Solicitud</w:t>
       </w:r>
-      <w:bookmarkEnd w:id="185"/>
+      <w:bookmarkEnd w:id="184"/>
     </w:p>
     <w:p>
       <w:pPr>
@@ -16236,7 +16234,7 @@
           <w:szCs w:val="24"/>
         </w:rPr>
       </w:pPr>
-      <w:bookmarkStart w:id="186" w:name="_Toc335591118"/>
+      <w:bookmarkStart w:id="185" w:name="_Toc335591118"/>
       <w:r>
         <w:rPr>
           <w:rFonts w:ascii="Arial" w:hAnsi="Arial" w:cs="Arial"/>
@@ -16246,7 +16244,7 @@
         </w:rPr>
         <w:t>CC_RN002_Solicitud_Incompleta</w:t>
       </w:r>
-      <w:bookmarkEnd w:id="186"/>
+      <w:bookmarkEnd w:id="185"/>
     </w:p>
     <w:p>
       <w:pPr>
@@ -16280,7 +16278,7 @@
           <w:szCs w:val="24"/>
         </w:rPr>
       </w:pPr>
-      <w:bookmarkStart w:id="187" w:name="_Toc335591119"/>
+      <w:bookmarkStart w:id="186" w:name="_Toc335591119"/>
       <w:r>
         <w:rPr>
           <w:rFonts w:ascii="Arial" w:hAnsi="Arial" w:cs="Arial"/>
@@ -16290,7 +16288,7 @@
         </w:rPr>
         <w:t>CC_RN006_Plazos_Líneas_de_Servicio</w:t>
       </w:r>
-      <w:bookmarkEnd w:id="187"/>
+      <w:bookmarkEnd w:id="186"/>
     </w:p>
     <w:p>
       <w:pPr>
@@ -16668,7 +16666,7 @@
           <w:szCs w:val="24"/>
         </w:rPr>
       </w:pPr>
-      <w:bookmarkStart w:id="188" w:name="_Toc335591120"/>
+      <w:bookmarkStart w:id="187" w:name="_Toc335591120"/>
       <w:r>
         <w:rPr>
           <w:rFonts w:ascii="Arial" w:hAnsi="Arial" w:cs="Arial"/>
@@ -16678,7 +16676,7 @@
         </w:rPr>
         <w:t>CC_RN007_Penalidad_Incumplimiento_Servicio</w:t>
       </w:r>
-      <w:bookmarkEnd w:id="188"/>
+      <w:bookmarkEnd w:id="187"/>
     </w:p>
     <w:p>
       <w:pPr>
@@ -16887,8 +16885,8 @@
           <w:szCs w:val="24"/>
         </w:rPr>
       </w:pPr>
-      <w:bookmarkStart w:id="189" w:name="_Toc325240527"/>
-      <w:bookmarkStart w:id="190" w:name="_Toc335591121"/>
+      <w:bookmarkStart w:id="188" w:name="_Toc325240527"/>
+      <w:bookmarkStart w:id="189" w:name="_Toc335591121"/>
     </w:p>
     <w:p>
       <w:pPr>
@@ -16913,8 +16911,8 @@
         <w:lastRenderedPageBreak/>
         <w:t>CC_RN009_Generación_de_Contrato</w:t>
       </w:r>
+      <w:bookmarkEnd w:id="188"/>
       <w:bookmarkEnd w:id="189"/>
-      <w:bookmarkEnd w:id="190"/>
     </w:p>
     <w:p>
       <w:pPr>
@@ -16948,8 +16946,8 @@
           <w:szCs w:val="24"/>
         </w:rPr>
       </w:pPr>
-      <w:bookmarkStart w:id="191" w:name="_Toc325240528"/>
-      <w:bookmarkStart w:id="192" w:name="_Toc335591122"/>
+      <w:bookmarkStart w:id="190" w:name="_Toc325240528"/>
+      <w:bookmarkStart w:id="191" w:name="_Toc335591122"/>
       <w:r>
         <w:rPr>
           <w:rFonts w:ascii="Arial" w:hAnsi="Arial" w:cs="Arial"/>
@@ -16959,8 +16957,8 @@
         </w:rPr>
         <w:t>CC_RN010_Generación_de_Adenda</w:t>
       </w:r>
+      <w:bookmarkEnd w:id="190"/>
       <w:bookmarkEnd w:id="191"/>
-      <w:bookmarkEnd w:id="192"/>
     </w:p>
     <w:p>
       <w:pPr>
@@ -16994,7 +16992,7 @@
           <w:szCs w:val="24"/>
         </w:rPr>
       </w:pPr>
-      <w:bookmarkStart w:id="193" w:name="_Toc335591123"/>
+      <w:bookmarkStart w:id="192" w:name="_Toc335591123"/>
       <w:r>
         <w:rPr>
           <w:rFonts w:ascii="Arial" w:hAnsi="Arial" w:cs="Arial"/>
@@ -17004,7 +17002,7 @@
         </w:rPr>
         <w:t>CC_RN012_Vigencia_Contrato</w:t>
       </w:r>
-      <w:bookmarkEnd w:id="193"/>
+      <w:bookmarkEnd w:id="192"/>
     </w:p>
     <w:p>
       <w:pPr>
@@ -17038,8 +17036,8 @@
           <w:szCs w:val="24"/>
         </w:rPr>
       </w:pPr>
-      <w:bookmarkStart w:id="194" w:name="_Toc325240532"/>
-      <w:bookmarkStart w:id="195" w:name="_Toc335591124"/>
+      <w:bookmarkStart w:id="193" w:name="_Toc325240532"/>
+      <w:bookmarkStart w:id="194" w:name="_Toc335591124"/>
       <w:r>
         <w:rPr>
           <w:rFonts w:ascii="Arial" w:hAnsi="Arial" w:cs="Arial"/>
@@ -17049,8 +17047,8 @@
         </w:rPr>
         <w:t>CC_RN014_Número_de_Adendas_por_Contrato</w:t>
       </w:r>
+      <w:bookmarkEnd w:id="193"/>
       <w:bookmarkEnd w:id="194"/>
-      <w:bookmarkEnd w:id="195"/>
       <w:r>
         <w:rPr>
           <w:rFonts w:ascii="Arial" w:hAnsi="Arial" w:cs="Arial"/>
@@ -17094,7 +17092,7 @@
           <w:szCs w:val="24"/>
         </w:rPr>
       </w:pPr>
-      <w:bookmarkStart w:id="196" w:name="_Toc335591125"/>
+      <w:bookmarkStart w:id="195" w:name="_Toc335591125"/>
       <w:r>
         <w:rPr>
           <w:rFonts w:ascii="Arial" w:hAnsi="Arial" w:cs="Arial"/>
@@ -17103,7 +17101,7 @@
         </w:rPr>
         <w:t>Información Adicional</w:t>
       </w:r>
-      <w:bookmarkEnd w:id="196"/>
+      <w:bookmarkEnd w:id="195"/>
     </w:p>
     <w:p>
       <w:pPr>
@@ -17654,7 +17652,7 @@
           <w:szCs w:val="24"/>
         </w:rPr>
       </w:pPr>
-      <w:bookmarkStart w:id="197" w:name="_Toc334709131"/>
+      <w:bookmarkStart w:id="196" w:name="_Toc334709131"/>
       <w:r>
         <w:rPr>
           <w:rFonts w:ascii="Arial" w:hAnsi="Arial" w:cs="Arial"/>
@@ -17663,7 +17661,7 @@
         </w:rPr>
         <w:t>Actores del Sistema</w:t>
       </w:r>
-      <w:bookmarkEnd w:id="197"/>
+      <w:bookmarkEnd w:id="196"/>
     </w:p>
     <w:p>
       <w:pPr>
@@ -17676,7 +17674,7 @@
           <w:szCs w:val="24"/>
         </w:rPr>
       </w:pPr>
-      <w:bookmarkStart w:id="198" w:name="_Toc334709133"/>
+      <w:bookmarkStart w:id="197" w:name="_Toc334709133"/>
       <w:r>
         <w:rPr>
           <w:rFonts w:ascii="Arial" w:hAnsi="Arial" w:cs="Arial"/>
@@ -17707,7 +17705,7 @@
         </w:rPr>
         <w:t>Propósito</w:t>
       </w:r>
-      <w:bookmarkEnd w:id="198"/>
+      <w:bookmarkEnd w:id="197"/>
     </w:p>
     <w:p>
       <w:pPr>
@@ -17742,7 +17740,7 @@
           <w:szCs w:val="24"/>
         </w:rPr>
       </w:pPr>
-      <w:bookmarkStart w:id="199" w:name="_Toc334709134"/>
+      <w:bookmarkStart w:id="198" w:name="_Toc334709134"/>
       <w:r>
         <w:rPr>
           <w:rFonts w:ascii="Arial" w:hAnsi="Arial" w:cs="Arial"/>
@@ -17751,7 +17749,7 @@
         </w:rPr>
         <w:t>Breve Descripción</w:t>
       </w:r>
-      <w:bookmarkEnd w:id="199"/>
+      <w:bookmarkEnd w:id="198"/>
     </w:p>
     <w:p>
       <w:pPr>
@@ -17800,7 +17798,7 @@
           <w:szCs w:val="24"/>
         </w:rPr>
       </w:pPr>
-      <w:bookmarkStart w:id="200" w:name="_Toc334709135"/>
+      <w:bookmarkStart w:id="199" w:name="_Toc334709135"/>
       <w:r>
         <w:rPr>
           <w:rFonts w:ascii="Arial" w:hAnsi="Arial" w:cs="Arial"/>
@@ -17809,7 +17807,7 @@
         </w:rPr>
         <w:t>Flujo de Eventos</w:t>
       </w:r>
-      <w:bookmarkEnd w:id="200"/>
+      <w:bookmarkEnd w:id="199"/>
     </w:p>
     <w:p>
       <w:pPr>
@@ -17863,7 +17861,7 @@
           <w:szCs w:val="24"/>
         </w:rPr>
       </w:pPr>
-      <w:bookmarkStart w:id="201" w:name="_Toc334709136"/>
+      <w:bookmarkStart w:id="200" w:name="_Toc334709136"/>
       <w:r>
         <w:rPr>
           <w:rFonts w:ascii="Arial" w:hAnsi="Arial" w:cs="Arial"/>
@@ -17872,7 +17870,7 @@
         </w:rPr>
         <w:t>Flujo Básico</w:t>
       </w:r>
-      <w:bookmarkEnd w:id="201"/>
+      <w:bookmarkEnd w:id="200"/>
     </w:p>
     <w:p>
       <w:pPr>
@@ -17888,9 +17886,9 @@
           <w:szCs w:val="24"/>
         </w:rPr>
       </w:pPr>
-      <w:bookmarkStart w:id="202" w:name="_Toc334698615"/>
-      <w:bookmarkStart w:id="203" w:name="_Toc334709137"/>
-      <w:bookmarkStart w:id="204" w:name="_Toc145850063"/>
+      <w:bookmarkStart w:id="201" w:name="_Toc334698615"/>
+      <w:bookmarkStart w:id="202" w:name="_Toc334709137"/>
+      <w:bookmarkStart w:id="203" w:name="_Toc145850063"/>
       <w:r>
         <w:rPr>
           <w:rFonts w:ascii="Arial" w:hAnsi="Arial" w:cs="Arial"/>
@@ -17912,8 +17910,8 @@
         </w:rPr>
         <w:t>ingresa a la opción “Aprobación de Contrato o Adenda”. (Ver gráfico 01)</w:t>
       </w:r>
+      <w:bookmarkEnd w:id="201"/>
       <w:bookmarkEnd w:id="202"/>
-      <w:bookmarkEnd w:id="203"/>
     </w:p>
     <w:p>
       <w:pPr>
@@ -17929,32 +17927,32 @@
           <w:szCs w:val="24"/>
         </w:rPr>
       </w:pPr>
-      <w:bookmarkStart w:id="205" w:name="_Toc334698616"/>
-      <w:bookmarkStart w:id="206" w:name="_Toc334709138"/>
+      <w:bookmarkStart w:id="204" w:name="_Toc334698616"/>
+      <w:bookmarkStart w:id="205" w:name="_Toc334709138"/>
+      <w:bookmarkEnd w:id="203"/>
+      <w:r>
+        <w:rPr>
+          <w:rFonts w:ascii="Arial" w:hAnsi="Arial" w:cs="Arial"/>
+          <w:szCs w:val="24"/>
+        </w:rPr>
+        <w:t xml:space="preserve">El sistema despliega al </w:t>
+      </w:r>
+      <w:r>
+        <w:rPr>
+          <w:rFonts w:ascii="Arial" w:hAnsi="Arial" w:cs="Arial"/>
+          <w:szCs w:val="24"/>
+        </w:rPr>
+        <w:t xml:space="preserve">CC_AS003_Jefe_Comercial </w:t>
+      </w:r>
+      <w:r>
+        <w:rPr>
+          <w:rFonts w:ascii="Arial" w:hAnsi="Arial" w:cs="Arial"/>
+          <w:szCs w:val="24"/>
+        </w:rPr>
+        <w:t>los criterios de búsqueda Tipo y Estado.</w:t>
+      </w:r>
       <w:bookmarkEnd w:id="204"/>
-      <w:r>
-        <w:rPr>
-          <w:rFonts w:ascii="Arial" w:hAnsi="Arial" w:cs="Arial"/>
-          <w:szCs w:val="24"/>
-        </w:rPr>
-        <w:t xml:space="preserve">El sistema despliega al </w:t>
-      </w:r>
-      <w:r>
-        <w:rPr>
-          <w:rFonts w:ascii="Arial" w:hAnsi="Arial" w:cs="Arial"/>
-          <w:szCs w:val="24"/>
-        </w:rPr>
-        <w:t xml:space="preserve">CC_AS003_Jefe_Comercial </w:t>
-      </w:r>
-      <w:r>
-        <w:rPr>
-          <w:rFonts w:ascii="Arial" w:hAnsi="Arial" w:cs="Arial"/>
-          <w:szCs w:val="24"/>
-        </w:rPr>
-        <w:t>los criterios de búsqueda Tipo y Estado.</w:t>
-      </w:r>
       <w:bookmarkEnd w:id="205"/>
-      <w:bookmarkEnd w:id="206"/>
     </w:p>
     <w:p>
       <w:pPr>
@@ -17970,8 +17968,8 @@
           <w:szCs w:val="24"/>
         </w:rPr>
       </w:pPr>
-      <w:bookmarkStart w:id="207" w:name="_Toc334698617"/>
-      <w:bookmarkStart w:id="208" w:name="_Toc334709139"/>
+      <w:bookmarkStart w:id="206" w:name="_Toc334698617"/>
+      <w:bookmarkStart w:id="207" w:name="_Toc334709139"/>
       <w:r>
         <w:rPr>
           <w:rFonts w:ascii="Arial" w:hAnsi="Arial" w:cs="Arial"/>
@@ -17993,8 +17991,8 @@
         </w:rPr>
         <w:t>podrá seleccionar dentro del campo Tipo, la opción Contrato o Adenda para realizar la búsqueda por el criterio Tipo.</w:t>
       </w:r>
+      <w:bookmarkEnd w:id="206"/>
       <w:bookmarkEnd w:id="207"/>
-      <w:bookmarkEnd w:id="208"/>
     </w:p>
     <w:p>
       <w:pPr>
@@ -18082,8 +18080,8 @@
           <w:szCs w:val="24"/>
         </w:rPr>
       </w:pPr>
-      <w:bookmarkStart w:id="209" w:name="_Toc334698618"/>
-      <w:bookmarkStart w:id="210" w:name="_Toc334709140"/>
+      <w:bookmarkStart w:id="208" w:name="_Toc334698618"/>
+      <w:bookmarkStart w:id="209" w:name="_Toc334709140"/>
       <w:r>
         <w:rPr>
           <w:rFonts w:ascii="Arial" w:hAnsi="Arial" w:cs="Arial"/>
@@ -18105,8 +18103,8 @@
         </w:rPr>
         <w:t>podrá seleccionar dentro del campo Estado, la opción Pendiente, Aprobado, Cerrado o Anulado para realizar la búsqueda por el criterio Estado.</w:t>
       </w:r>
+      <w:bookmarkEnd w:id="208"/>
       <w:bookmarkEnd w:id="209"/>
-      <w:bookmarkEnd w:id="210"/>
     </w:p>
     <w:p>
       <w:pPr>
@@ -18122,8 +18120,8 @@
           <w:szCs w:val="24"/>
         </w:rPr>
       </w:pPr>
-      <w:bookmarkStart w:id="211" w:name="_Toc334698619"/>
-      <w:bookmarkStart w:id="212" w:name="_Toc334709141"/>
+      <w:bookmarkStart w:id="210" w:name="_Toc334698619"/>
+      <w:bookmarkStart w:id="211" w:name="_Toc334709141"/>
       <w:r>
         <w:rPr>
           <w:rFonts w:ascii="Arial" w:hAnsi="Arial" w:cs="Arial"/>
@@ -18145,8 +18143,8 @@
         </w:rPr>
         <w:t>selecciona el botón Filtrar.</w:t>
       </w:r>
+      <w:bookmarkEnd w:id="210"/>
       <w:bookmarkEnd w:id="211"/>
-      <w:bookmarkEnd w:id="212"/>
     </w:p>
     <w:p>
       <w:pPr>
@@ -18162,8 +18160,8 @@
           <w:szCs w:val="24"/>
         </w:rPr>
       </w:pPr>
-      <w:bookmarkStart w:id="213" w:name="_Toc334698620"/>
-      <w:bookmarkStart w:id="214" w:name="_Toc334709142"/>
+      <w:bookmarkStart w:id="212" w:name="_Toc334698620"/>
+      <w:bookmarkStart w:id="213" w:name="_Toc334709142"/>
       <w:r>
         <w:rPr>
           <w:rFonts w:ascii="Arial" w:hAnsi="Arial" w:cs="Arial"/>
@@ -18171,8 +18169,8 @@
         </w:rPr>
         <w:t>El sistema realiza la búsqueda y muestra en una grilla, el contrato o adendas que satisfagan el criterio de búsqueda seleccionado.</w:t>
       </w:r>
+      <w:bookmarkEnd w:id="212"/>
       <w:bookmarkEnd w:id="213"/>
-      <w:bookmarkEnd w:id="214"/>
     </w:p>
     <w:p>
       <w:pPr>
@@ -18188,8 +18186,8 @@
           <w:szCs w:val="24"/>
         </w:rPr>
       </w:pPr>
-      <w:bookmarkStart w:id="215" w:name="_Toc334698621"/>
-      <w:bookmarkStart w:id="216" w:name="_Toc334709143"/>
+      <w:bookmarkStart w:id="214" w:name="_Toc334698621"/>
+      <w:bookmarkStart w:id="215" w:name="_Toc334709143"/>
       <w:r>
         <w:rPr>
           <w:rFonts w:ascii="Arial" w:hAnsi="Arial" w:cs="Arial"/>
@@ -18212,8 +18210,8 @@
         </w:rPr>
         <w:t>selecciona un registro y luego, selecciona Ver Detalle</w:t>
       </w:r>
+      <w:bookmarkEnd w:id="214"/>
       <w:bookmarkEnd w:id="215"/>
-      <w:bookmarkEnd w:id="216"/>
     </w:p>
     <w:p>
       <w:pPr>
@@ -18229,8 +18227,8 @@
           <w:szCs w:val="24"/>
         </w:rPr>
       </w:pPr>
-      <w:bookmarkStart w:id="217" w:name="_Toc334698622"/>
-      <w:bookmarkStart w:id="218" w:name="_Toc334709144"/>
+      <w:bookmarkStart w:id="216" w:name="_Toc334698622"/>
+      <w:bookmarkStart w:id="217" w:name="_Toc334709144"/>
       <w:r>
         <w:rPr>
           <w:rFonts w:ascii="Arial" w:hAnsi="Arial" w:cs="Arial"/>
@@ -18238,8 +18236,8 @@
         </w:rPr>
         <w:t>El sistema muestra la interfaz “Detalle de Contrato o Adenda” con los campos Nro.Contrato/Adenda, Entidad, Fecha Inicio- bloqueados y con los datos extraídos de la selección anterior. (Ver gráfico 02)</w:t>
       </w:r>
+      <w:bookmarkEnd w:id="216"/>
       <w:bookmarkEnd w:id="217"/>
-      <w:bookmarkEnd w:id="218"/>
     </w:p>
     <w:p>
       <w:pPr>
@@ -18255,8 +18253,8 @@
           <w:szCs w:val="24"/>
         </w:rPr>
       </w:pPr>
-      <w:bookmarkStart w:id="219" w:name="_Toc334698623"/>
-      <w:bookmarkStart w:id="220" w:name="_Toc334709145"/>
+      <w:bookmarkStart w:id="218" w:name="_Toc334698623"/>
+      <w:bookmarkStart w:id="219" w:name="_Toc334709145"/>
       <w:r>
         <w:rPr>
           <w:rFonts w:ascii="Arial" w:hAnsi="Arial" w:cs="Arial"/>
@@ -18278,8 +18276,8 @@
         </w:rPr>
         <w:t>ingresa la justificación de la aprobación de generación, cierre o anulación del contrato o adenda seleccionada.</w:t>
       </w:r>
+      <w:bookmarkEnd w:id="218"/>
       <w:bookmarkEnd w:id="219"/>
-      <w:bookmarkEnd w:id="220"/>
     </w:p>
     <w:p>
       <w:pPr>
@@ -18295,8 +18293,8 @@
           <w:szCs w:val="24"/>
         </w:rPr>
       </w:pPr>
-      <w:bookmarkStart w:id="221" w:name="_Toc334698624"/>
-      <w:bookmarkStart w:id="222" w:name="_Toc334709146"/>
+      <w:bookmarkStart w:id="220" w:name="_Toc334698624"/>
+      <w:bookmarkStart w:id="221" w:name="_Toc334709146"/>
       <w:r>
         <w:rPr>
           <w:rFonts w:ascii="Arial" w:hAnsi="Arial" w:cs="Arial"/>
@@ -18318,8 +18316,8 @@
         </w:rPr>
         <w:t>selecciona dentro del campo Estado, la acción a tomar: Aprobado, Cerrado o Anulado.</w:t>
       </w:r>
+      <w:bookmarkEnd w:id="220"/>
       <w:bookmarkEnd w:id="221"/>
-      <w:bookmarkEnd w:id="222"/>
     </w:p>
     <w:p>
       <w:pPr>
@@ -18335,8 +18333,8 @@
           <w:szCs w:val="24"/>
         </w:rPr>
       </w:pPr>
-      <w:bookmarkStart w:id="223" w:name="_Toc334698625"/>
-      <w:bookmarkStart w:id="224" w:name="_Toc334709147"/>
+      <w:bookmarkStart w:id="222" w:name="_Toc334698625"/>
+      <w:bookmarkStart w:id="223" w:name="_Toc334709147"/>
       <w:r>
         <w:rPr>
           <w:rFonts w:ascii="Arial" w:hAnsi="Arial" w:cs="Arial"/>
@@ -18358,8 +18356,8 @@
         </w:rPr>
         <w:t>puede seleccionar el botón Grabar, Cancelar y Regresar.</w:t>
       </w:r>
+      <w:bookmarkEnd w:id="222"/>
       <w:bookmarkEnd w:id="223"/>
-      <w:bookmarkEnd w:id="224"/>
     </w:p>
     <w:p>
       <w:pPr>
@@ -18419,7 +18417,7 @@
           <w:szCs w:val="24"/>
         </w:rPr>
       </w:pPr>
-      <w:bookmarkStart w:id="225" w:name="_Toc334709148"/>
+      <w:bookmarkStart w:id="224" w:name="_Toc334709148"/>
       <w:r>
         <w:rPr>
           <w:rFonts w:ascii="Arial" w:hAnsi="Arial" w:cs="Arial"/>
@@ -18428,7 +18426,7 @@
         </w:rPr>
         <w:t>Subflujos</w:t>
       </w:r>
-      <w:bookmarkEnd w:id="225"/>
+      <w:bookmarkEnd w:id="224"/>
     </w:p>
     <w:p>
       <w:pPr>
@@ -18463,7 +18461,7 @@
           <w:szCs w:val="24"/>
         </w:rPr>
       </w:pPr>
-      <w:bookmarkStart w:id="226" w:name="_Toc334709149"/>
+      <w:bookmarkStart w:id="225" w:name="_Toc334709149"/>
       <w:r>
         <w:rPr>
           <w:rFonts w:ascii="Arial" w:hAnsi="Arial" w:cs="Arial"/>
@@ -18472,7 +18470,7 @@
         </w:rPr>
         <w:t>Flujos Alternos</w:t>
       </w:r>
-      <w:bookmarkEnd w:id="226"/>
+      <w:bookmarkEnd w:id="225"/>
     </w:p>
     <w:p>
       <w:pPr>
@@ -18487,8 +18485,8 @@
           <w:szCs w:val="24"/>
         </w:rPr>
       </w:pPr>
-      <w:bookmarkStart w:id="227" w:name="_Toc334698627"/>
-      <w:bookmarkStart w:id="228" w:name="_Toc334709150"/>
+      <w:bookmarkStart w:id="226" w:name="_Toc334698627"/>
+      <w:bookmarkStart w:id="227" w:name="_Toc334709150"/>
       <w:r>
         <w:rPr>
           <w:rFonts w:ascii="Arial" w:hAnsi="Arial" w:cs="Arial"/>
@@ -18498,31 +18496,31 @@
         </w:rPr>
         <w:t>Búsqueda de Contratos o Adendas según criterio seleccionado</w:t>
       </w:r>
+      <w:bookmarkEnd w:id="226"/>
       <w:bookmarkEnd w:id="227"/>
+    </w:p>
+    <w:p>
+      <w:pPr>
+        <w:pStyle w:val="Prrafodelista"/>
+        <w:ind w:left="708"/>
+        <w:contextualSpacing w:val="0"/>
+        <w:jc w:val="both"/>
+        <w:rPr>
+          <w:rFonts w:ascii="Arial" w:hAnsi="Arial" w:cs="Arial"/>
+          <w:szCs w:val="24"/>
+        </w:rPr>
+      </w:pPr>
+      <w:bookmarkStart w:id="228" w:name="_Toc334698628"/>
+      <w:bookmarkStart w:id="229" w:name="_Toc334709151"/>
+      <w:r>
+        <w:rPr>
+          <w:rFonts w:ascii="Arial" w:hAnsi="Arial" w:cs="Arial"/>
+          <w:szCs w:val="24"/>
+        </w:rPr>
+        <w:t>Si en 8, el sistema no encuentra el contrato o adendas que satisfagan el criterio de búsqueda seleccionado, se mostrará el mensaje: No se encontraron registros que concuerden con el criterio seleccionado.</w:t>
+      </w:r>
       <w:bookmarkEnd w:id="228"/>
-    </w:p>
-    <w:p>
-      <w:pPr>
-        <w:pStyle w:val="Prrafodelista"/>
-        <w:ind w:left="708"/>
-        <w:contextualSpacing w:val="0"/>
-        <w:jc w:val="both"/>
-        <w:rPr>
-          <w:rFonts w:ascii="Arial" w:hAnsi="Arial" w:cs="Arial"/>
-          <w:szCs w:val="24"/>
-        </w:rPr>
-      </w:pPr>
-      <w:bookmarkStart w:id="229" w:name="_Toc334698628"/>
-      <w:bookmarkStart w:id="230" w:name="_Toc334709151"/>
-      <w:r>
-        <w:rPr>
-          <w:rFonts w:ascii="Arial" w:hAnsi="Arial" w:cs="Arial"/>
-          <w:szCs w:val="24"/>
-        </w:rPr>
-        <w:t>Si en 8, el sistema no encuentra el contrato o adendas que satisfagan el criterio de búsqueda seleccionado, se mostrará el mensaje: No se encontraron registros que concuerden con el criterio seleccionado.</w:t>
-      </w:r>
       <w:bookmarkEnd w:id="229"/>
-      <w:bookmarkEnd w:id="230"/>
     </w:p>
     <w:p>
       <w:pPr>
@@ -18537,8 +18535,8 @@
           <w:szCs w:val="24"/>
         </w:rPr>
       </w:pPr>
-      <w:bookmarkStart w:id="231" w:name="_Toc334698629"/>
-      <w:bookmarkStart w:id="232" w:name="_Toc334709152"/>
+      <w:bookmarkStart w:id="230" w:name="_Toc334698629"/>
+      <w:bookmarkStart w:id="231" w:name="_Toc334709152"/>
       <w:r>
         <w:rPr>
           <w:rFonts w:ascii="Arial" w:hAnsi="Arial" w:cs="Arial"/>
@@ -18548,45 +18546,45 @@
         </w:rPr>
         <w:t>Guardar registro</w:t>
       </w:r>
+      <w:bookmarkEnd w:id="230"/>
       <w:bookmarkEnd w:id="231"/>
+    </w:p>
+    <w:p>
+      <w:pPr>
+        <w:pStyle w:val="Prrafodelista"/>
+        <w:ind w:left="708"/>
+        <w:contextualSpacing w:val="0"/>
+        <w:jc w:val="both"/>
+        <w:rPr>
+          <w:rFonts w:ascii="Arial" w:hAnsi="Arial" w:cs="Arial"/>
+          <w:szCs w:val="24"/>
+        </w:rPr>
+      </w:pPr>
+      <w:bookmarkStart w:id="232" w:name="_Toc334698630"/>
+      <w:bookmarkStart w:id="233" w:name="_Toc334709153"/>
+      <w:r>
+        <w:rPr>
+          <w:rFonts w:ascii="Arial" w:hAnsi="Arial" w:cs="Arial"/>
+          <w:szCs w:val="24"/>
+        </w:rPr>
+        <w:t xml:space="preserve">Si en </w:t>
+      </w:r>
+      <w:r>
+        <w:rPr>
+          <w:rFonts w:ascii="Arial" w:hAnsi="Arial" w:cs="Arial"/>
+          <w:szCs w:val="24"/>
+        </w:rPr>
+        <w:t>14</w:t>
+      </w:r>
+      <w:r>
+        <w:rPr>
+          <w:rFonts w:ascii="Arial" w:hAnsi="Arial" w:cs="Arial"/>
+          <w:szCs w:val="24"/>
+        </w:rPr>
+        <w:t>, el sistema no puede guardar el registro, mostrará el mensaje: “No se pudo guardar el registro. Error ##”, indicando el número de error.</w:t>
+      </w:r>
       <w:bookmarkEnd w:id="232"/>
-    </w:p>
-    <w:p>
-      <w:pPr>
-        <w:pStyle w:val="Prrafodelista"/>
-        <w:ind w:left="708"/>
-        <w:contextualSpacing w:val="0"/>
-        <w:jc w:val="both"/>
-        <w:rPr>
-          <w:rFonts w:ascii="Arial" w:hAnsi="Arial" w:cs="Arial"/>
-          <w:szCs w:val="24"/>
-        </w:rPr>
-      </w:pPr>
-      <w:bookmarkStart w:id="233" w:name="_Toc334698630"/>
-      <w:bookmarkStart w:id="234" w:name="_Toc334709153"/>
-      <w:r>
-        <w:rPr>
-          <w:rFonts w:ascii="Arial" w:hAnsi="Arial" w:cs="Arial"/>
-          <w:szCs w:val="24"/>
-        </w:rPr>
-        <w:t xml:space="preserve">Si en </w:t>
-      </w:r>
-      <w:r>
-        <w:rPr>
-          <w:rFonts w:ascii="Arial" w:hAnsi="Arial" w:cs="Arial"/>
-          <w:szCs w:val="24"/>
-        </w:rPr>
-        <w:t>14</w:t>
-      </w:r>
-      <w:r>
-        <w:rPr>
-          <w:rFonts w:ascii="Arial" w:hAnsi="Arial" w:cs="Arial"/>
-          <w:szCs w:val="24"/>
-        </w:rPr>
-        <w:t>, el sistema no puede guardar el registro, mostrará el mensaje: “No se pudo guardar el registro. Error ##”, indicando el número de error.</w:t>
-      </w:r>
       <w:bookmarkEnd w:id="233"/>
-      <w:bookmarkEnd w:id="234"/>
     </w:p>
     <w:p>
       <w:pPr>
@@ -18602,7 +18600,7 @@
           <w:szCs w:val="24"/>
         </w:rPr>
       </w:pPr>
-      <w:bookmarkStart w:id="235" w:name="_Toc334709154"/>
+      <w:bookmarkStart w:id="234" w:name="_Toc334709154"/>
       <w:r>
         <w:rPr>
           <w:rFonts w:ascii="Arial" w:hAnsi="Arial" w:cs="Arial"/>
@@ -18611,7 +18609,7 @@
         </w:rPr>
         <w:t>Precondiciones</w:t>
       </w:r>
-      <w:bookmarkEnd w:id="235"/>
+      <w:bookmarkEnd w:id="234"/>
     </w:p>
     <w:p>
       <w:pPr>
@@ -18626,7 +18624,7 @@
           <w:szCs w:val="24"/>
         </w:rPr>
       </w:pPr>
-      <w:bookmarkStart w:id="236" w:name="_Toc334709155"/>
+      <w:bookmarkStart w:id="235" w:name="_Toc334709155"/>
       <w:r>
         <w:rPr>
           <w:rFonts w:ascii="Arial" w:hAnsi="Arial" w:cs="Arial"/>
@@ -18636,7 +18634,7 @@
         </w:rPr>
         <w:t>Existencia de contratos y adendas</w:t>
       </w:r>
-      <w:bookmarkEnd w:id="236"/>
+      <w:bookmarkEnd w:id="235"/>
     </w:p>
     <w:p>
       <w:pPr>
@@ -18671,7 +18669,7 @@
           <w:szCs w:val="24"/>
         </w:rPr>
       </w:pPr>
-      <w:bookmarkStart w:id="237" w:name="_Toc334709156"/>
+      <w:bookmarkStart w:id="236" w:name="_Toc334709156"/>
       <w:r>
         <w:rPr>
           <w:rFonts w:ascii="Arial" w:hAnsi="Arial" w:cs="Arial"/>
@@ -18680,7 +18678,7 @@
         </w:rPr>
         <w:t>Poscondiciones</w:t>
       </w:r>
-      <w:bookmarkEnd w:id="237"/>
+      <w:bookmarkEnd w:id="236"/>
     </w:p>
     <w:p>
       <w:pPr>
@@ -18695,7 +18693,7 @@
           <w:szCs w:val="24"/>
         </w:rPr>
       </w:pPr>
-      <w:bookmarkStart w:id="238" w:name="_Toc334709157"/>
+      <w:bookmarkStart w:id="237" w:name="_Toc334709157"/>
       <w:r>
         <w:rPr>
           <w:rFonts w:ascii="Arial" w:hAnsi="Arial" w:cs="Arial"/>
@@ -18705,7 +18703,7 @@
         </w:rPr>
         <w:t>Estado de Contrato o Adenda</w:t>
       </w:r>
-      <w:bookmarkEnd w:id="238"/>
+      <w:bookmarkEnd w:id="237"/>
     </w:p>
     <w:p>
       <w:pPr>
@@ -18741,7 +18739,7 @@
           <w:szCs w:val="24"/>
         </w:rPr>
       </w:pPr>
-      <w:bookmarkStart w:id="239" w:name="_Toc334709158"/>
+      <w:bookmarkStart w:id="238" w:name="_Toc334709158"/>
       <w:r>
         <w:rPr>
           <w:rFonts w:ascii="Arial" w:hAnsi="Arial" w:cs="Arial"/>
@@ -18750,7 +18748,7 @@
         </w:rPr>
         <w:t>Puntos de Extensión</w:t>
       </w:r>
-      <w:bookmarkEnd w:id="239"/>
+      <w:bookmarkEnd w:id="238"/>
     </w:p>
     <w:p>
       <w:pPr>
@@ -18851,7 +18849,7 @@
           <w:szCs w:val="24"/>
         </w:rPr>
       </w:pPr>
-      <w:bookmarkStart w:id="240" w:name="_Toc334709159"/>
+      <w:bookmarkStart w:id="239" w:name="_Toc334709159"/>
       <w:r>
         <w:rPr>
           <w:rFonts w:ascii="Arial" w:hAnsi="Arial" w:cs="Arial"/>
@@ -18860,7 +18858,7 @@
         </w:rPr>
         <w:t>Información Adicional</w:t>
       </w:r>
-      <w:bookmarkEnd w:id="240"/>
+      <w:bookmarkEnd w:id="239"/>
     </w:p>
     <w:p>
       <w:pPr>
@@ -18915,7 +18913,7 @@
           <w:szCs w:val="24"/>
         </w:rPr>
       </w:pPr>
-      <w:bookmarkStart w:id="241" w:name="_Toc334709160"/>
+      <w:bookmarkStart w:id="240" w:name="_Toc334709160"/>
       <w:r>
         <w:rPr>
           <w:rFonts w:ascii="Arial" w:hAnsi="Arial" w:cs="Arial"/>
@@ -18924,7 +18922,7 @@
         </w:rPr>
         <w:t>Gráfico 1</w:t>
       </w:r>
-      <w:bookmarkEnd w:id="241"/>
+      <w:bookmarkEnd w:id="240"/>
     </w:p>
     <w:p>
       <w:pPr>
@@ -19184,7 +19182,7 @@
           <w:szCs w:val="24"/>
         </w:rPr>
       </w:pPr>
-      <w:bookmarkStart w:id="242" w:name="_Toc334657693"/>
+      <w:bookmarkStart w:id="241" w:name="_Toc334657693"/>
       <w:r>
         <w:rPr>
           <w:rFonts w:ascii="Arial" w:hAnsi="Arial" w:cs="Arial"/>
@@ -19193,7 +19191,7 @@
         </w:rPr>
         <w:t>Breve Descripción</w:t>
       </w:r>
-      <w:bookmarkEnd w:id="242"/>
+      <w:bookmarkEnd w:id="241"/>
     </w:p>
     <w:p>
       <w:pPr>
@@ -19228,7 +19226,7 @@
           <w:szCs w:val="24"/>
         </w:rPr>
       </w:pPr>
-      <w:bookmarkStart w:id="243" w:name="_Toc334657694"/>
+      <w:bookmarkStart w:id="242" w:name="_Toc334657694"/>
       <w:r>
         <w:rPr>
           <w:rFonts w:ascii="Arial" w:hAnsi="Arial" w:cs="Arial"/>
@@ -19237,7 +19235,7 @@
         </w:rPr>
         <w:t>Flujo de Eventos</w:t>
       </w:r>
-      <w:bookmarkEnd w:id="243"/>
+      <w:bookmarkEnd w:id="242"/>
     </w:p>
     <w:p>
       <w:pPr>
@@ -19257,7 +19255,7 @@
         </w:rPr>
         <w:t xml:space="preserve">El sistema muestra la interfaz “Mantenimiento de Clausulas Definidas” con un listado de clausulas definidas registradas en el día, donde podrá realizar las actualización o registrar una nueva. </w:t>
       </w:r>
-      <w:bookmarkStart w:id="244" w:name="_Toc334657695"/>
+      <w:bookmarkStart w:id="243" w:name="_Toc334657695"/>
     </w:p>
     <w:p>
       <w:pPr>
@@ -19281,7 +19279,7 @@
         </w:rPr>
         <w:t>Flujo Básico</w:t>
       </w:r>
-      <w:bookmarkEnd w:id="244"/>
+      <w:bookmarkEnd w:id="243"/>
     </w:p>
     <w:p>
       <w:pPr>
@@ -19294,8 +19292,8 @@
           <w:szCs w:val="24"/>
         </w:rPr>
       </w:pPr>
-      <w:bookmarkStart w:id="245" w:name="_Toc334655888"/>
-      <w:bookmarkStart w:id="246" w:name="_Toc334657696"/>
+      <w:bookmarkStart w:id="244" w:name="_Toc334655888"/>
+      <w:bookmarkStart w:id="245" w:name="_Toc334657696"/>
       <w:r>
         <w:rPr>
           <w:rFonts w:ascii="Arial" w:hAnsi="Arial" w:cs="Arial"/>
@@ -19722,8 +19720,8 @@
         </w:rPr>
         <w:t>Se actualiza la lista de clausulas.</w:t>
       </w:r>
+      <w:bookmarkEnd w:id="244"/>
       <w:bookmarkEnd w:id="245"/>
-      <w:bookmarkEnd w:id="246"/>
     </w:p>
     <w:p>
       <w:pPr>
@@ -19739,7 +19737,7 @@
           <w:szCs w:val="24"/>
         </w:rPr>
       </w:pPr>
-      <w:bookmarkStart w:id="247" w:name="_Toc334657704"/>
+      <w:bookmarkStart w:id="246" w:name="_Toc334657704"/>
       <w:r>
         <w:rPr>
           <w:rFonts w:ascii="Arial" w:hAnsi="Arial" w:cs="Arial"/>
@@ -19748,7 +19746,7 @@
         </w:rPr>
         <w:t>Subflujos</w:t>
       </w:r>
-      <w:bookmarkEnd w:id="247"/>
+      <w:bookmarkEnd w:id="246"/>
     </w:p>
     <w:p>
       <w:pPr>
@@ -19763,8 +19761,8 @@
           <w:szCs w:val="24"/>
         </w:rPr>
       </w:pPr>
-      <w:bookmarkStart w:id="248" w:name="_Toc334655897"/>
-      <w:bookmarkStart w:id="249" w:name="_Toc334657705"/>
+      <w:bookmarkStart w:id="247" w:name="_Toc334655897"/>
+      <w:bookmarkStart w:id="248" w:name="_Toc334657705"/>
       <w:r>
         <w:rPr>
           <w:rFonts w:ascii="Arial" w:hAnsi="Arial" w:cs="Arial"/>
@@ -19774,17 +19772,17 @@
         </w:rPr>
         <w:t xml:space="preserve">Alerta de Ingreso de una nueva </w:t>
       </w:r>
+      <w:bookmarkEnd w:id="247"/>
+      <w:r>
+        <w:rPr>
+          <w:rFonts w:ascii="Arial" w:hAnsi="Arial" w:cs="Arial"/>
+          <w:b/>
+          <w:i/>
+          <w:szCs w:val="24"/>
+        </w:rPr>
+        <w:t>Cláusula Definida</w:t>
+      </w:r>
       <w:bookmarkEnd w:id="248"/>
-      <w:r>
-        <w:rPr>
-          <w:rFonts w:ascii="Arial" w:hAnsi="Arial" w:cs="Arial"/>
-          <w:b/>
-          <w:i/>
-          <w:szCs w:val="24"/>
-        </w:rPr>
-        <w:t>Cláusula Definida</w:t>
-      </w:r>
-      <w:bookmarkEnd w:id="249"/>
     </w:p>
     <w:p>
       <w:pPr>
@@ -19832,7 +19830,7 @@
           <w:szCs w:val="24"/>
         </w:rPr>
       </w:pPr>
-      <w:bookmarkStart w:id="250" w:name="_Toc334657706"/>
+      <w:bookmarkStart w:id="249" w:name="_Toc334657706"/>
       <w:r>
         <w:rPr>
           <w:rFonts w:ascii="Arial" w:hAnsi="Arial" w:cs="Arial"/>
@@ -19842,7 +19840,7 @@
         </w:rPr>
         <w:t xml:space="preserve">Alerta de Modificación una </w:t>
       </w:r>
-      <w:bookmarkEnd w:id="250"/>
+      <w:bookmarkEnd w:id="249"/>
       <w:r>
         <w:rPr>
           <w:rFonts w:ascii="Arial" w:hAnsi="Arial" w:cs="Arial"/>
@@ -19956,7 +19954,7 @@
           <w:szCs w:val="24"/>
         </w:rPr>
       </w:pPr>
-      <w:bookmarkStart w:id="251" w:name="_Toc334657707"/>
+      <w:bookmarkStart w:id="250" w:name="_Toc334657707"/>
       <w:r>
         <w:rPr>
           <w:rFonts w:ascii="Arial" w:hAnsi="Arial" w:cs="Arial"/>
@@ -19965,7 +19963,7 @@
         </w:rPr>
         <w:t>Flujos Alternos</w:t>
       </w:r>
-      <w:bookmarkEnd w:id="251"/>
+      <w:bookmarkEnd w:id="250"/>
     </w:p>
     <w:p>
       <w:pPr>
@@ -19980,8 +19978,8 @@
           <w:szCs w:val="24"/>
         </w:rPr>
       </w:pPr>
-      <w:bookmarkStart w:id="252" w:name="_Toc334655899"/>
-      <w:bookmarkStart w:id="253" w:name="_Toc334657708"/>
+      <w:bookmarkStart w:id="251" w:name="_Toc334655899"/>
+      <w:bookmarkStart w:id="252" w:name="_Toc334657708"/>
       <w:r>
         <w:rPr>
           <w:rFonts w:ascii="Arial" w:hAnsi="Arial" w:cs="Arial"/>
@@ -19991,8 +19989,8 @@
         </w:rPr>
         <w:t>No existe Cláusula Definida a buscar</w:t>
       </w:r>
+      <w:bookmarkEnd w:id="251"/>
       <w:bookmarkEnd w:id="252"/>
-      <w:bookmarkEnd w:id="253"/>
     </w:p>
     <w:p>
       <w:pPr>
@@ -20027,7 +20025,7 @@
           <w:szCs w:val="24"/>
         </w:rPr>
       </w:pPr>
-      <w:bookmarkStart w:id="254" w:name="_Toc334657709"/>
+      <w:bookmarkStart w:id="253" w:name="_Toc334657709"/>
       <w:r>
         <w:rPr>
           <w:rFonts w:ascii="Arial" w:hAnsi="Arial" w:cs="Arial"/>
@@ -20036,7 +20034,7 @@
         </w:rPr>
         <w:t>Precondiciones</w:t>
       </w:r>
-      <w:bookmarkEnd w:id="254"/>
+      <w:bookmarkEnd w:id="253"/>
     </w:p>
     <w:p>
       <w:pPr>
@@ -20071,7 +20069,7 @@
           <w:szCs w:val="24"/>
         </w:rPr>
       </w:pPr>
-      <w:bookmarkStart w:id="255" w:name="_Toc334657710"/>
+      <w:bookmarkStart w:id="254" w:name="_Toc334657710"/>
       <w:r>
         <w:rPr>
           <w:rFonts w:ascii="Arial" w:hAnsi="Arial" w:cs="Arial"/>
@@ -20080,7 +20078,7 @@
         </w:rPr>
         <w:t>Poscondiciones</w:t>
       </w:r>
-      <w:bookmarkEnd w:id="255"/>
+      <w:bookmarkEnd w:id="254"/>
     </w:p>
     <w:p>
       <w:pPr>
@@ -20137,7 +20135,7 @@
           <w:szCs w:val="24"/>
         </w:rPr>
       </w:pPr>
-      <w:bookmarkStart w:id="256" w:name="_Toc334657711"/>
+      <w:bookmarkStart w:id="255" w:name="_Toc334657711"/>
       <w:r>
         <w:rPr>
           <w:rFonts w:ascii="Arial" w:hAnsi="Arial" w:cs="Arial"/>
@@ -20147,7 +20145,7 @@
         </w:rPr>
         <w:t>Cláusula Definida actualizada</w:t>
       </w:r>
-      <w:bookmarkEnd w:id="256"/>
+      <w:bookmarkEnd w:id="255"/>
     </w:p>
     <w:p>
       <w:pPr>
@@ -20181,7 +20179,7 @@
           <w:szCs w:val="24"/>
         </w:rPr>
       </w:pPr>
-      <w:bookmarkStart w:id="257" w:name="_Toc334657712"/>
+      <w:bookmarkStart w:id="256" w:name="_Toc334657712"/>
       <w:r>
         <w:rPr>
           <w:rFonts w:ascii="Arial" w:hAnsi="Arial" w:cs="Arial"/>
@@ -20191,7 +20189,7 @@
         </w:rPr>
         <w:t xml:space="preserve">Cláusula Definida </w:t>
       </w:r>
-      <w:bookmarkEnd w:id="257"/>
+      <w:bookmarkEnd w:id="256"/>
       <w:r>
         <w:rPr>
           <w:rFonts w:ascii="Arial" w:hAnsi="Arial" w:cs="Arial"/>
@@ -20235,7 +20233,7 @@
           <w:szCs w:val="24"/>
         </w:rPr>
       </w:pPr>
-      <w:bookmarkStart w:id="258" w:name="_Toc334657713"/>
+      <w:bookmarkStart w:id="257" w:name="_Toc334657713"/>
       <w:r>
         <w:rPr>
           <w:rFonts w:ascii="Arial" w:hAnsi="Arial" w:cs="Arial"/>
@@ -20245,7 +20243,7 @@
         <w:lastRenderedPageBreak/>
         <w:t>Puntos de Extensión</w:t>
       </w:r>
-      <w:bookmarkEnd w:id="258"/>
+      <w:bookmarkEnd w:id="257"/>
     </w:p>
     <w:p>
       <w:pPr>
@@ -20709,7 +20707,7 @@
           <w:szCs w:val="24"/>
         </w:rPr>
       </w:pPr>
-      <w:bookmarkStart w:id="259" w:name="_Toc334628394"/>
+      <w:bookmarkStart w:id="258" w:name="_Toc334628394"/>
       <w:r>
         <w:rPr>
           <w:rFonts w:ascii="Arial" w:hAnsi="Arial" w:cs="Arial"/>
@@ -20718,7 +20716,7 @@
         </w:rPr>
         <w:t>Breve Descripción</w:t>
       </w:r>
-      <w:bookmarkEnd w:id="259"/>
+      <w:bookmarkEnd w:id="258"/>
     </w:p>
     <w:p>
       <w:pPr>
@@ -20795,7 +20793,7 @@
           <w:szCs w:val="24"/>
         </w:rPr>
       </w:pPr>
-      <w:bookmarkStart w:id="260" w:name="_Toc334628396"/>
+      <w:bookmarkStart w:id="259" w:name="_Toc334628396"/>
       <w:r>
         <w:rPr>
           <w:rFonts w:ascii="Arial" w:hAnsi="Arial" w:cs="Arial"/>
@@ -20804,7 +20802,7 @@
         </w:rPr>
         <w:t>Flujo Básico</w:t>
       </w:r>
-      <w:bookmarkEnd w:id="260"/>
+      <w:bookmarkEnd w:id="259"/>
     </w:p>
     <w:p>
       <w:pPr>
@@ -20819,7 +20817,7 @@
           <w:szCs w:val="24"/>
         </w:rPr>
       </w:pPr>
-      <w:bookmarkStart w:id="261" w:name="_Toc334628397"/>
+      <w:bookmarkStart w:id="260" w:name="_Toc334628397"/>
       <w:r>
         <w:rPr>
           <w:rFonts w:ascii="Arial" w:hAnsi="Arial" w:cs="Arial"/>
@@ -20829,7 +20827,7 @@
         </w:rPr>
         <w:t xml:space="preserve">Agregar </w:t>
       </w:r>
-      <w:bookmarkEnd w:id="261"/>
+      <w:bookmarkEnd w:id="260"/>
       <w:r>
         <w:rPr>
           <w:rFonts w:ascii="Arial" w:hAnsi="Arial" w:cs="Arial"/>
@@ -21165,7 +21163,7 @@
           <w:szCs w:val="24"/>
         </w:rPr>
       </w:pPr>
-      <w:bookmarkStart w:id="262" w:name="_Toc334628398"/>
+      <w:bookmarkStart w:id="261" w:name="_Toc334628398"/>
       <w:r>
         <w:rPr>
           <w:rFonts w:ascii="Arial" w:hAnsi="Arial" w:cs="Arial"/>
@@ -21175,7 +21173,7 @@
         </w:rPr>
         <w:t xml:space="preserve">Modificar </w:t>
       </w:r>
-      <w:bookmarkEnd w:id="262"/>
+      <w:bookmarkEnd w:id="261"/>
       <w:r>
         <w:rPr>
           <w:rFonts w:ascii="Arial" w:hAnsi="Arial" w:cs="Arial"/>
@@ -21429,7 +21427,7 @@
           <w:szCs w:val="24"/>
         </w:rPr>
       </w:pPr>
-      <w:bookmarkStart w:id="263" w:name="_Toc334628399"/>
+      <w:bookmarkStart w:id="262" w:name="_Toc334628399"/>
       <w:r>
         <w:rPr>
           <w:rFonts w:ascii="Arial" w:hAnsi="Arial" w:cs="Arial"/>
@@ -21439,7 +21437,7 @@
         </w:rPr>
         <w:t xml:space="preserve">Eliminar </w:t>
       </w:r>
-      <w:bookmarkEnd w:id="263"/>
+      <w:bookmarkEnd w:id="262"/>
       <w:r>
         <w:rPr>
           <w:rFonts w:ascii="Arial" w:hAnsi="Arial" w:cs="Arial"/>
@@ -21714,7 +21712,7 @@
           <w:szCs w:val="24"/>
         </w:rPr>
       </w:pPr>
-      <w:bookmarkStart w:id="264" w:name="_Toc334628400"/>
+      <w:bookmarkStart w:id="263" w:name="_Toc334628400"/>
       <w:r>
         <w:rPr>
           <w:rFonts w:ascii="Arial" w:hAnsi="Arial" w:cs="Arial"/>
@@ -21723,7 +21721,7 @@
         </w:rPr>
         <w:t>Subflujos</w:t>
       </w:r>
-      <w:bookmarkEnd w:id="264"/>
+      <w:bookmarkEnd w:id="263"/>
     </w:p>
     <w:p>
       <w:pPr>
@@ -21758,7 +21756,7 @@
           <w:szCs w:val="24"/>
         </w:rPr>
       </w:pPr>
-      <w:bookmarkStart w:id="265" w:name="_Toc334628401"/>
+      <w:bookmarkStart w:id="264" w:name="_Toc334628401"/>
       <w:r>
         <w:rPr>
           <w:rFonts w:ascii="Arial" w:hAnsi="Arial" w:cs="Arial"/>
@@ -21767,7 +21765,7 @@
         </w:rPr>
         <w:t>Flujos Alternos</w:t>
       </w:r>
-      <w:bookmarkEnd w:id="265"/>
+      <w:bookmarkEnd w:id="264"/>
     </w:p>
     <w:p>
       <w:pPr>
@@ -21802,7 +21800,7 @@
           <w:szCs w:val="24"/>
         </w:rPr>
       </w:pPr>
-      <w:bookmarkStart w:id="266" w:name="_Toc334628402"/>
+      <w:bookmarkStart w:id="265" w:name="_Toc334628402"/>
       <w:r>
         <w:rPr>
           <w:rFonts w:ascii="Arial" w:hAnsi="Arial" w:cs="Arial"/>
@@ -21811,7 +21809,7 @@
         </w:rPr>
         <w:t>Precondiciones</w:t>
       </w:r>
-      <w:bookmarkEnd w:id="266"/>
+      <w:bookmarkEnd w:id="265"/>
     </w:p>
     <w:p>
       <w:pPr>
@@ -21826,7 +21824,7 @@
           <w:szCs w:val="24"/>
         </w:rPr>
       </w:pPr>
-      <w:bookmarkStart w:id="267" w:name="_Toc334628403"/>
+      <w:bookmarkStart w:id="266" w:name="_Toc334628403"/>
       <w:r>
         <w:rPr>
           <w:rFonts w:ascii="Arial" w:hAnsi="Arial" w:cs="Arial"/>
@@ -21836,7 +21834,7 @@
         </w:rPr>
         <w:t>Acceso al sistema del CC_AS004_Jefe_</w:t>
       </w:r>
-      <w:bookmarkEnd w:id="267"/>
+      <w:bookmarkEnd w:id="266"/>
       <w:r>
         <w:rPr>
           <w:rFonts w:ascii="Arial" w:hAnsi="Arial" w:cs="Arial"/>
@@ -21880,7 +21878,7 @@
           <w:szCs w:val="24"/>
         </w:rPr>
       </w:pPr>
-      <w:bookmarkStart w:id="268" w:name="_Toc334628404"/>
+      <w:bookmarkStart w:id="267" w:name="_Toc334628404"/>
       <w:r>
         <w:rPr>
           <w:rFonts w:ascii="Arial" w:hAnsi="Arial" w:cs="Arial"/>
@@ -21889,7 +21887,7 @@
         </w:rPr>
         <w:t>Poscondiciones</w:t>
       </w:r>
-      <w:bookmarkEnd w:id="268"/>
+      <w:bookmarkEnd w:id="267"/>
     </w:p>
     <w:p>
       <w:pPr>
@@ -21947,7 +21945,7 @@
           <w:szCs w:val="24"/>
         </w:rPr>
       </w:pPr>
-      <w:bookmarkStart w:id="269" w:name="_Toc334628405"/>
+      <w:bookmarkStart w:id="268" w:name="_Toc334628405"/>
       <w:r>
         <w:rPr>
           <w:rFonts w:ascii="Arial" w:hAnsi="Arial" w:cs="Arial"/>
@@ -21956,7 +21954,7 @@
         </w:rPr>
         <w:t>Puntos de Extensión</w:t>
       </w:r>
-      <w:bookmarkEnd w:id="269"/>
+      <w:bookmarkEnd w:id="268"/>
     </w:p>
     <w:p>
       <w:pPr>
@@ -22056,7 +22054,7 @@
           <w:szCs w:val="24"/>
         </w:rPr>
       </w:pPr>
-      <w:bookmarkStart w:id="270" w:name="_Toc334628406"/>
+      <w:bookmarkStart w:id="269" w:name="_Toc334628406"/>
       <w:r>
         <w:rPr>
           <w:rFonts w:ascii="Arial" w:hAnsi="Arial" w:cs="Arial"/>
@@ -22065,7 +22063,7 @@
         </w:rPr>
         <w:t>Información Adicional</w:t>
       </w:r>
-      <w:bookmarkEnd w:id="270"/>
+      <w:bookmarkEnd w:id="269"/>
     </w:p>
     <w:p>
       <w:pPr>
@@ -22517,7 +22515,7 @@
           <w:szCs w:val="24"/>
         </w:rPr>
       </w:pPr>
-      <w:bookmarkStart w:id="271" w:name="_Toc335590949"/>
+      <w:bookmarkStart w:id="270" w:name="_Toc335590949"/>
       <w:r>
         <w:rPr>
           <w:rFonts w:ascii="Arial" w:hAnsi="Arial" w:cs="Arial"/>
@@ -22526,7 +22524,7 @@
         </w:rPr>
         <w:t>Flujo de Eventos</w:t>
       </w:r>
-      <w:bookmarkEnd w:id="271"/>
+      <w:bookmarkEnd w:id="270"/>
     </w:p>
     <w:p>
       <w:pPr>
@@ -22561,7 +22559,7 @@
           <w:szCs w:val="24"/>
         </w:rPr>
       </w:pPr>
-      <w:bookmarkStart w:id="272" w:name="_Toc335590950"/>
+      <w:bookmarkStart w:id="271" w:name="_Toc335590950"/>
       <w:r>
         <w:rPr>
           <w:rFonts w:ascii="Arial" w:hAnsi="Arial" w:cs="Arial"/>
@@ -22570,7 +22568,7 @@
         </w:rPr>
         <w:t>Flujo Básico</w:t>
       </w:r>
-      <w:bookmarkEnd w:id="272"/>
+      <w:bookmarkEnd w:id="271"/>
     </w:p>
     <w:p>
       <w:pPr>
@@ -22619,7 +22617,7 @@
           <w:szCs w:val="24"/>
         </w:rPr>
       </w:pPr>
-      <w:bookmarkStart w:id="273" w:name="_Toc335590951"/>
+      <w:bookmarkStart w:id="272" w:name="_Toc335590951"/>
       <w:r>
         <w:rPr>
           <w:rFonts w:ascii="Arial" w:hAnsi="Arial" w:cs="Arial"/>
@@ -22628,7 +22626,7 @@
         </w:rPr>
         <w:t>Subflujos</w:t>
       </w:r>
-      <w:bookmarkEnd w:id="273"/>
+      <w:bookmarkEnd w:id="272"/>
     </w:p>
     <w:p>
       <w:pPr>
@@ -22643,7 +22641,7 @@
           <w:szCs w:val="24"/>
         </w:rPr>
       </w:pPr>
-      <w:bookmarkStart w:id="274" w:name="_Toc335590952"/>
+      <w:bookmarkStart w:id="273" w:name="_Toc335590952"/>
       <w:r>
         <w:rPr>
           <w:rFonts w:ascii="Arial" w:hAnsi="Arial" w:cs="Arial"/>
@@ -22653,7 +22651,7 @@
         </w:rPr>
         <w:t>Agregar Penalidad</w:t>
       </w:r>
-      <w:bookmarkEnd w:id="274"/>
+      <w:bookmarkEnd w:id="273"/>
     </w:p>
     <w:p>
       <w:pPr>
@@ -22820,7 +22818,7 @@
           <w:szCs w:val="24"/>
         </w:rPr>
       </w:pPr>
-      <w:bookmarkStart w:id="275" w:name="_Toc335590953"/>
+      <w:bookmarkStart w:id="274" w:name="_Toc335590953"/>
       <w:r>
         <w:rPr>
           <w:rFonts w:ascii="Arial" w:hAnsi="Arial" w:cs="Arial"/>
@@ -22830,7 +22828,7 @@
         </w:rPr>
         <w:t>Actualizar Penalidad</w:t>
       </w:r>
-      <w:bookmarkEnd w:id="275"/>
+      <w:bookmarkEnd w:id="274"/>
     </w:p>
     <w:p>
       <w:pPr>
@@ -23037,7 +23035,7 @@
           <w:szCs w:val="24"/>
         </w:rPr>
       </w:pPr>
-      <w:bookmarkStart w:id="276" w:name="_Toc335590954"/>
+      <w:bookmarkStart w:id="275" w:name="_Toc335590954"/>
       <w:r>
         <w:rPr>
           <w:rFonts w:ascii="Arial" w:hAnsi="Arial" w:cs="Arial"/>
@@ -23047,7 +23045,7 @@
         </w:rPr>
         <w:t>Eliminar Penalidad</w:t>
       </w:r>
-      <w:bookmarkEnd w:id="276"/>
+      <w:bookmarkEnd w:id="275"/>
     </w:p>
     <w:p>
       <w:pPr>
@@ -23201,7 +23199,7 @@
           <w:szCs w:val="24"/>
         </w:rPr>
       </w:pPr>
-      <w:bookmarkStart w:id="277" w:name="_Toc335590955"/>
+      <w:bookmarkStart w:id="276" w:name="_Toc335590955"/>
       <w:r>
         <w:rPr>
           <w:rFonts w:ascii="Arial" w:hAnsi="Arial" w:cs="Arial"/>
@@ -23210,7 +23208,7 @@
         </w:rPr>
         <w:t>Flujos Alternos</w:t>
       </w:r>
-      <w:bookmarkEnd w:id="277"/>
+      <w:bookmarkEnd w:id="276"/>
     </w:p>
     <w:p>
       <w:pPr>
@@ -23225,7 +23223,7 @@
           <w:szCs w:val="24"/>
         </w:rPr>
       </w:pPr>
-      <w:bookmarkStart w:id="278" w:name="_Toc335590956"/>
+      <w:bookmarkStart w:id="277" w:name="_Toc335590956"/>
       <w:r>
         <w:rPr>
           <w:rFonts w:ascii="Arial" w:hAnsi="Arial" w:cs="Arial"/>
@@ -23235,7 +23233,7 @@
         </w:rPr>
         <w:t>No existe el Tipo de Penalidad</w:t>
       </w:r>
-      <w:bookmarkEnd w:id="278"/>
+      <w:bookmarkEnd w:id="277"/>
     </w:p>
     <w:p>
       <w:pPr>
@@ -23269,7 +23267,7 @@
           <w:szCs w:val="24"/>
         </w:rPr>
       </w:pPr>
-      <w:bookmarkStart w:id="279" w:name="_Toc335590957"/>
+      <w:bookmarkStart w:id="278" w:name="_Toc335590957"/>
       <w:r>
         <w:rPr>
           <w:rFonts w:ascii="Arial" w:hAnsi="Arial" w:cs="Arial"/>
@@ -23279,7 +23277,7 @@
         </w:rPr>
         <w:t>No existe Penalidad a buscar</w:t>
       </w:r>
-      <w:bookmarkEnd w:id="279"/>
+      <w:bookmarkEnd w:id="278"/>
     </w:p>
     <w:p>
       <w:pPr>
@@ -23312,7 +23310,7 @@
           <w:szCs w:val="24"/>
         </w:rPr>
       </w:pPr>
-      <w:bookmarkStart w:id="280" w:name="_Toc335590958"/>
+      <w:bookmarkStart w:id="279" w:name="_Toc335590958"/>
       <w:r>
         <w:rPr>
           <w:rFonts w:ascii="Arial" w:hAnsi="Arial" w:cs="Arial"/>
@@ -23331,7 +23329,7 @@
         <w:lastRenderedPageBreak/>
         <w:t>No existe Penalidad a buscar</w:t>
       </w:r>
-      <w:bookmarkEnd w:id="280"/>
+      <w:bookmarkEnd w:id="279"/>
     </w:p>
     <w:p>
       <w:pPr>
@@ -23366,7 +23364,7 @@
           <w:szCs w:val="24"/>
         </w:rPr>
       </w:pPr>
-      <w:bookmarkStart w:id="281" w:name="_Toc335590959"/>
+      <w:bookmarkStart w:id="280" w:name="_Toc335590959"/>
       <w:r>
         <w:rPr>
           <w:rFonts w:ascii="Arial" w:hAnsi="Arial" w:cs="Arial"/>
@@ -23375,7 +23373,7 @@
         </w:rPr>
         <w:t>Precondiciones</w:t>
       </w:r>
-      <w:bookmarkEnd w:id="281"/>
+      <w:bookmarkEnd w:id="280"/>
     </w:p>
     <w:p>
       <w:pPr>
@@ -23390,8 +23388,8 @@
           <w:szCs w:val="24"/>
         </w:rPr>
       </w:pPr>
-      <w:bookmarkStart w:id="282" w:name="_Toc335586067"/>
-      <w:bookmarkStart w:id="283" w:name="_Toc335590960"/>
+      <w:bookmarkStart w:id="281" w:name="_Toc335586067"/>
+      <w:bookmarkStart w:id="282" w:name="_Toc335590960"/>
       <w:r>
         <w:rPr>
           <w:rFonts w:ascii="Arial" w:hAnsi="Arial" w:cs="Arial"/>
@@ -23401,17 +23399,17 @@
         </w:rPr>
         <w:t xml:space="preserve">Actualización o eliminación </w:t>
       </w:r>
+      <w:bookmarkEnd w:id="281"/>
+      <w:r>
+        <w:rPr>
+          <w:rFonts w:ascii="Arial" w:hAnsi="Arial" w:cs="Arial"/>
+          <w:b/>
+          <w:i/>
+          <w:szCs w:val="24"/>
+        </w:rPr>
+        <w:t>de la penalidad</w:t>
+      </w:r>
       <w:bookmarkEnd w:id="282"/>
-      <w:r>
-        <w:rPr>
-          <w:rFonts w:ascii="Arial" w:hAnsi="Arial" w:cs="Arial"/>
-          <w:b/>
-          <w:i/>
-          <w:szCs w:val="24"/>
-        </w:rPr>
-        <w:t>de la penalidad</w:t>
-      </w:r>
-      <w:bookmarkEnd w:id="283"/>
     </w:p>
     <w:p>
       <w:pPr>
@@ -23446,7 +23444,7 @@
           <w:szCs w:val="24"/>
         </w:rPr>
       </w:pPr>
-      <w:bookmarkStart w:id="284" w:name="_Toc335590961"/>
+      <w:bookmarkStart w:id="283" w:name="_Toc335590961"/>
       <w:r>
         <w:rPr>
           <w:rFonts w:ascii="Arial" w:hAnsi="Arial" w:cs="Arial"/>
@@ -23455,7 +23453,7 @@
         </w:rPr>
         <w:t>Poscondiciones</w:t>
       </w:r>
-      <w:bookmarkEnd w:id="284"/>
+      <w:bookmarkEnd w:id="283"/>
     </w:p>
     <w:p>
       <w:pPr>
@@ -23470,7 +23468,7 @@
           <w:szCs w:val="24"/>
         </w:rPr>
       </w:pPr>
-      <w:bookmarkStart w:id="285" w:name="_Toc335590962"/>
+      <w:bookmarkStart w:id="284" w:name="_Toc335590962"/>
       <w:r>
         <w:rPr>
           <w:rFonts w:ascii="Arial" w:hAnsi="Arial" w:cs="Arial"/>
@@ -23480,7 +23478,7 @@
         </w:rPr>
         <w:t>Penalidad registrada</w:t>
       </w:r>
-      <w:bookmarkEnd w:id="285"/>
+      <w:bookmarkEnd w:id="284"/>
     </w:p>
     <w:p>
       <w:pPr>
@@ -23514,7 +23512,7 @@
           <w:szCs w:val="24"/>
         </w:rPr>
       </w:pPr>
-      <w:bookmarkStart w:id="286" w:name="_Toc335590963"/>
+      <w:bookmarkStart w:id="285" w:name="_Toc335590963"/>
       <w:r>
         <w:rPr>
           <w:rFonts w:ascii="Arial" w:hAnsi="Arial" w:cs="Arial"/>
@@ -23524,7 +23522,7 @@
         </w:rPr>
         <w:t>Penalidad actualizada</w:t>
       </w:r>
-      <w:bookmarkEnd w:id="286"/>
+      <w:bookmarkEnd w:id="285"/>
     </w:p>
     <w:p>
       <w:pPr>
@@ -23558,7 +23556,7 @@
           <w:szCs w:val="24"/>
         </w:rPr>
       </w:pPr>
-      <w:bookmarkStart w:id="287" w:name="_Toc335590964"/>
+      <w:bookmarkStart w:id="286" w:name="_Toc335590964"/>
       <w:r>
         <w:rPr>
           <w:rFonts w:ascii="Arial" w:hAnsi="Arial" w:cs="Arial"/>
@@ -23568,7 +23566,7 @@
         </w:rPr>
         <w:t>Penalidad eliminada</w:t>
       </w:r>
-      <w:bookmarkEnd w:id="287"/>
+      <w:bookmarkEnd w:id="286"/>
     </w:p>
     <w:p>
       <w:pPr>
@@ -23603,7 +23601,7 @@
           <w:szCs w:val="24"/>
         </w:rPr>
       </w:pPr>
-      <w:bookmarkStart w:id="288" w:name="_Toc335590965"/>
+      <w:bookmarkStart w:id="287" w:name="_Toc335590965"/>
       <w:r>
         <w:rPr>
           <w:rFonts w:ascii="Arial" w:hAnsi="Arial" w:cs="Arial"/>
@@ -23612,7 +23610,7 @@
         </w:rPr>
         <w:t>Puntos de Extensión</w:t>
       </w:r>
-      <w:bookmarkEnd w:id="288"/>
+      <w:bookmarkEnd w:id="287"/>
     </w:p>
     <w:p>
       <w:pPr>
@@ -23647,7 +23645,7 @@
           <w:szCs w:val="24"/>
         </w:rPr>
       </w:pPr>
-      <w:bookmarkStart w:id="289" w:name="_Toc335590966"/>
+      <w:bookmarkStart w:id="288" w:name="_Toc335590966"/>
       <w:r>
         <w:rPr>
           <w:rFonts w:ascii="Arial" w:hAnsi="Arial" w:cs="Arial"/>
@@ -23656,7 +23654,7 @@
         </w:rPr>
         <w:t>Reglas de Negocio</w:t>
       </w:r>
-      <w:bookmarkEnd w:id="289"/>
+      <w:bookmarkEnd w:id="288"/>
     </w:p>
     <w:p>
       <w:pPr>
@@ -23671,7 +23669,7 @@
           <w:szCs w:val="24"/>
         </w:rPr>
       </w:pPr>
-      <w:bookmarkStart w:id="290" w:name="_Toc335590967"/>
+      <w:bookmarkStart w:id="289" w:name="_Toc335590967"/>
       <w:r>
         <w:rPr>
           <w:rFonts w:ascii="Arial" w:hAnsi="Arial" w:cs="Arial"/>
@@ -23681,7 +23679,7 @@
         </w:rPr>
         <w:t>CC_RN007_Penalidad_Incumplimiento_Servicio</w:t>
       </w:r>
-      <w:bookmarkEnd w:id="290"/>
+      <w:bookmarkEnd w:id="289"/>
     </w:p>
     <w:p>
       <w:pPr>
@@ -23900,7 +23898,7 @@
           <w:szCs w:val="24"/>
         </w:rPr>
       </w:pPr>
-      <w:bookmarkStart w:id="291" w:name="_Toc335590968"/>
+      <w:bookmarkStart w:id="290" w:name="_Toc335590968"/>
     </w:p>
     <w:p>
       <w:pPr>
@@ -23928,7 +23926,7 @@
         <w:lastRenderedPageBreak/>
         <w:t>Información Adicional</w:t>
       </w:r>
-      <w:bookmarkEnd w:id="291"/>
+      <w:bookmarkEnd w:id="290"/>
     </w:p>
     <w:p>
       <w:pPr>
@@ -25512,6 +25510,7 @@
           <w:szCs w:val="24"/>
         </w:rPr>
       </w:pPr>
+      <w:bookmarkStart w:id="291" w:name="_GoBack"/>
       <w:r>
         <w:rPr>
           <w:rFonts w:ascii="Arial" w:hAnsi="Arial" w:cs="Arial"/>
@@ -25529,9 +25528,19 @@
           <w:szCs w:val="24"/>
         </w:rPr>
         <w:lastRenderedPageBreak/>
-        <w:t>CASO DE USO: CC_CUS008_Actualizar_informacion_seguimiento_contratos</w:t>
-      </w:r>
-    </w:p>
+        <w:t>CASO DE USO: CC_CUS008_</w:t>
+      </w:r>
+      <w:r>
+        <w:rPr>
+          <w:rFonts w:ascii="Arial" w:hAnsi="Arial" w:cs="Arial"/>
+          <w:b/>
+          <w:sz w:val="24"/>
+          <w:szCs w:val="24"/>
+        </w:rPr>
+        <w:t>Generar_reporte_contratos</w:t>
+      </w:r>
+    </w:p>
+    <w:bookmarkEnd w:id="291"/>
     <w:p>
       <w:pPr>
         <w:pStyle w:val="Prrafodelista"/>
@@ -26067,27 +26076,27 @@
           <w:b/>
           <w:szCs w:val="24"/>
         </w:rPr>
+        <w:t>Puntos de Extensión</w:t>
+      </w:r>
+      <w:bookmarkEnd w:id="308"/>
+    </w:p>
+    <w:p>
+      <w:pPr>
+        <w:pStyle w:val="Prrafodelista"/>
+        <w:ind w:left="708"/>
+        <w:contextualSpacing w:val="0"/>
+        <w:jc w:val="both"/>
+        <w:rPr>
+          <w:rFonts w:ascii="Arial" w:hAnsi="Arial" w:cs="Arial"/>
+          <w:szCs w:val="24"/>
+        </w:rPr>
+      </w:pPr>
+      <w:r>
+        <w:rPr>
+          <w:rFonts w:ascii="Arial" w:hAnsi="Arial" w:cs="Arial"/>
+          <w:szCs w:val="24"/>
+        </w:rPr>
         <w:lastRenderedPageBreak/>
-        <w:t>Puntos de Extensión</w:t>
-      </w:r>
-      <w:bookmarkEnd w:id="308"/>
-    </w:p>
-    <w:p>
-      <w:pPr>
-        <w:pStyle w:val="Prrafodelista"/>
-        <w:ind w:left="708"/>
-        <w:contextualSpacing w:val="0"/>
-        <w:jc w:val="both"/>
-        <w:rPr>
-          <w:rFonts w:ascii="Arial" w:hAnsi="Arial" w:cs="Arial"/>
-          <w:szCs w:val="24"/>
-        </w:rPr>
-      </w:pPr>
-      <w:r>
-        <w:rPr>
-          <w:rFonts w:ascii="Arial" w:hAnsi="Arial" w:cs="Arial"/>
-          <w:szCs w:val="24"/>
-        </w:rPr>
         <w:t>No aplica</w:t>
       </w:r>
     </w:p>
@@ -60760,7 +60769,7 @@
               <w:szCs w:val="18"/>
               <w:lang w:val="es-PE" w:eastAsia="en-US"/>
             </w:rPr>
-            <w:t>3</w:t>
+            <w:t>56</w:t>
           </w:r>
           <w:r>
             <w:rPr>
@@ -65877,7 +65886,7 @@
 </file>
 
 <file path=customXml/itemProps1.xml><?xml version="1.0" encoding="utf-8"?>
-<ds:datastoreItem xmlns:ds="http://schemas.openxmlformats.org/officeDocument/2006/customXml" ds:itemID="{CA517693-8AA7-41A0-B50E-72E93B49D361}">
+<ds:datastoreItem xmlns:ds="http://schemas.openxmlformats.org/officeDocument/2006/customXml" ds:itemID="{B5F757F2-C9D6-441B-B893-D272B4BCE19E}">
   <ds:schemaRefs>
     <ds:schemaRef ds:uri="http://schemas.openxmlformats.org/officeDocument/2006/bibliography"/>
   </ds:schemaRefs>

--- a/ITERACION 3/SUB ITERACION 4/Documentacion_Final_TP2_v1.0.docx
+++ b/ITERACION 3/SUB ITERACION 4/Documentacion_Final_TP2_v1.0.docx
@@ -4608,8 +4608,17 @@
                 <w:sz w:val="22"/>
                 <w:szCs w:val="24"/>
               </w:rPr>
-              <w:t>Orlando Sedamano</w:t>
-            </w:r>
+              <w:t xml:space="preserve">Orlando </w:t>
+            </w:r>
+            <w:proofErr w:type="spellStart"/>
+            <w:r>
+              <w:rPr>
+                <w:sz w:val="22"/>
+                <w:szCs w:val="24"/>
+              </w:rPr>
+              <w:t>Sedamano</w:t>
+            </w:r>
+            <w:proofErr w:type="spellEnd"/>
           </w:p>
         </w:tc>
       </w:tr>
@@ -6238,7 +6247,23 @@
           <w:rFonts w:ascii="Arial" w:hAnsi="Arial" w:cs="Arial"/>
           <w:szCs w:val="24"/>
         </w:rPr>
-        <w:t>El sistema debe permitir que los usuarios realicen login antes de acceder al sistema.</w:t>
+        <w:t xml:space="preserve">El sistema debe permitir que los usuarios realicen </w:t>
+      </w:r>
+      <w:proofErr w:type="spellStart"/>
+      <w:r>
+        <w:rPr>
+          <w:rFonts w:ascii="Arial" w:hAnsi="Arial" w:cs="Arial"/>
+          <w:szCs w:val="24"/>
+        </w:rPr>
+        <w:t>login</w:t>
+      </w:r>
+      <w:proofErr w:type="spellEnd"/>
+      <w:r>
+        <w:rPr>
+          <w:rFonts w:ascii="Arial" w:hAnsi="Arial" w:cs="Arial"/>
+          <w:szCs w:val="24"/>
+        </w:rPr>
+        <w:t xml:space="preserve"> antes de acceder al sistema.</w:t>
       </w:r>
     </w:p>
     <w:p>
@@ -6363,7 +6388,23 @@
           <w:rFonts w:ascii="Arial" w:hAnsi="Arial" w:cs="Arial"/>
           <w:szCs w:val="24"/>
         </w:rPr>
-        <w:t>El sistema debe permitir realizar backup a demanda del administrador.</w:t>
+        <w:t xml:space="preserve">El sistema debe permitir realizar </w:t>
+      </w:r>
+      <w:proofErr w:type="spellStart"/>
+      <w:r>
+        <w:rPr>
+          <w:rFonts w:ascii="Arial" w:hAnsi="Arial" w:cs="Arial"/>
+          <w:szCs w:val="24"/>
+        </w:rPr>
+        <w:t>backup</w:t>
+      </w:r>
+      <w:proofErr w:type="spellEnd"/>
+      <w:r>
+        <w:rPr>
+          <w:rFonts w:ascii="Arial" w:hAnsi="Arial" w:cs="Arial"/>
+          <w:szCs w:val="24"/>
+        </w:rPr>
+        <w:t xml:space="preserve"> a demanda del administrador.</w:t>
       </w:r>
     </w:p>
     <w:p>
@@ -6488,7 +6529,23 @@
           <w:rFonts w:ascii="Arial" w:hAnsi="Arial" w:cs="Arial"/>
           <w:szCs w:val="24"/>
         </w:rPr>
-        <w:t>Los cuadros de texto deben contar con ToolTips que indiquen cuál es la información que se debe ingresar  para evitar que el usuario ingrese datos errados.</w:t>
+        <w:t xml:space="preserve">Los cuadros de texto deben contar con </w:t>
+      </w:r>
+      <w:proofErr w:type="spellStart"/>
+      <w:r>
+        <w:rPr>
+          <w:rFonts w:ascii="Arial" w:hAnsi="Arial" w:cs="Arial"/>
+          <w:szCs w:val="24"/>
+        </w:rPr>
+        <w:t>ToolTips</w:t>
+      </w:r>
+      <w:proofErr w:type="spellEnd"/>
+      <w:r>
+        <w:rPr>
+          <w:rFonts w:ascii="Arial" w:hAnsi="Arial" w:cs="Arial"/>
+          <w:szCs w:val="24"/>
+        </w:rPr>
+        <w:t xml:space="preserve"> que indiquen cuál es la información que se debe ingresar  para evitar que el usuario ingrese datos errados.</w:t>
       </w:r>
     </w:p>
     <w:p>
@@ -7295,7 +7352,71 @@
           <w:rFonts w:ascii="Arial" w:hAnsi="Arial" w:cs="Arial"/>
           <w:szCs w:val="24"/>
         </w:rPr>
-        <w:t>El servidor que alojará la aplicación WEB deberá cumplir con los siguientes requerimientos mínimos: 1 procesador Intel Xeon 5600 series, de 2.93 GHZ six core o superior, 6 GB memoria RAM, conexión de red de 1 Gbps y 2 HD 80 GB en RAID 1 (No se considera balanceo de carga para la alta disponibilidad).</w:t>
+        <w:t xml:space="preserve">El servidor que alojará la aplicación WEB deberá cumplir con los siguientes requerimientos mínimos: 1 procesador Intel </w:t>
+      </w:r>
+      <w:proofErr w:type="spellStart"/>
+      <w:r>
+        <w:rPr>
+          <w:rFonts w:ascii="Arial" w:hAnsi="Arial" w:cs="Arial"/>
+          <w:szCs w:val="24"/>
+        </w:rPr>
+        <w:t>Xeon</w:t>
+      </w:r>
+      <w:proofErr w:type="spellEnd"/>
+      <w:r>
+        <w:rPr>
+          <w:rFonts w:ascii="Arial" w:hAnsi="Arial" w:cs="Arial"/>
+          <w:szCs w:val="24"/>
+        </w:rPr>
+        <w:t xml:space="preserve"> 5600 series, de 2.93 GHZ </w:t>
+      </w:r>
+      <w:proofErr w:type="spellStart"/>
+      <w:r>
+        <w:rPr>
+          <w:rFonts w:ascii="Arial" w:hAnsi="Arial" w:cs="Arial"/>
+          <w:szCs w:val="24"/>
+        </w:rPr>
+        <w:t>six</w:t>
+      </w:r>
+      <w:proofErr w:type="spellEnd"/>
+      <w:r>
+        <w:rPr>
+          <w:rFonts w:ascii="Arial" w:hAnsi="Arial" w:cs="Arial"/>
+          <w:szCs w:val="24"/>
+        </w:rPr>
+        <w:t xml:space="preserve"> </w:t>
+      </w:r>
+      <w:proofErr w:type="spellStart"/>
+      <w:r>
+        <w:rPr>
+          <w:rFonts w:ascii="Arial" w:hAnsi="Arial" w:cs="Arial"/>
+          <w:szCs w:val="24"/>
+        </w:rPr>
+        <w:t>core</w:t>
+      </w:r>
+      <w:proofErr w:type="spellEnd"/>
+      <w:r>
+        <w:rPr>
+          <w:rFonts w:ascii="Arial" w:hAnsi="Arial" w:cs="Arial"/>
+          <w:szCs w:val="24"/>
+        </w:rPr>
+        <w:t xml:space="preserve"> o superior, 6 GB memoria RAM, conexión de red de 1 </w:t>
+      </w:r>
+      <w:proofErr w:type="spellStart"/>
+      <w:r>
+        <w:rPr>
+          <w:rFonts w:ascii="Arial" w:hAnsi="Arial" w:cs="Arial"/>
+          <w:szCs w:val="24"/>
+        </w:rPr>
+        <w:t>Gbps</w:t>
+      </w:r>
+      <w:proofErr w:type="spellEnd"/>
+      <w:r>
+        <w:rPr>
+          <w:rFonts w:ascii="Arial" w:hAnsi="Arial" w:cs="Arial"/>
+          <w:szCs w:val="24"/>
+        </w:rPr>
+        <w:t xml:space="preserve"> y 2 HD 80 GB en RAID 1 (No se considera balanceo de carga para la alta disponibilidad).</w:t>
       </w:r>
     </w:p>
     <w:p>
@@ -7336,7 +7457,71 @@
           <w:rFonts w:ascii="Arial" w:hAnsi="Arial" w:cs="Arial"/>
           <w:szCs w:val="24"/>
         </w:rPr>
-        <w:t>El servidor que alojará la base de datos deberá cumplir con los siguientes requerimientos mínimos: 2 procesadores Intel Xeon 5600 series, de 2.93 GHZ six core o superior, 16 GB memoria RAM, conexión de red de 100 Mbps, 3 HD 80 GB en RAID 5 para los archivos de la base de datos y 2 HD 80 GB en RAID 1 para el sistema operativo y el motor de BD (No se considera replicación de base de datos o clustering).</w:t>
+        <w:t xml:space="preserve">El servidor que alojará la base de datos deberá cumplir con los siguientes requerimientos mínimos: 2 procesadores Intel </w:t>
+      </w:r>
+      <w:proofErr w:type="spellStart"/>
+      <w:r>
+        <w:rPr>
+          <w:rFonts w:ascii="Arial" w:hAnsi="Arial" w:cs="Arial"/>
+          <w:szCs w:val="24"/>
+        </w:rPr>
+        <w:t>Xeon</w:t>
+      </w:r>
+      <w:proofErr w:type="spellEnd"/>
+      <w:r>
+        <w:rPr>
+          <w:rFonts w:ascii="Arial" w:hAnsi="Arial" w:cs="Arial"/>
+          <w:szCs w:val="24"/>
+        </w:rPr>
+        <w:t xml:space="preserve"> 5600 series, de 2.93 GHZ </w:t>
+      </w:r>
+      <w:proofErr w:type="spellStart"/>
+      <w:r>
+        <w:rPr>
+          <w:rFonts w:ascii="Arial" w:hAnsi="Arial" w:cs="Arial"/>
+          <w:szCs w:val="24"/>
+        </w:rPr>
+        <w:t>six</w:t>
+      </w:r>
+      <w:proofErr w:type="spellEnd"/>
+      <w:r>
+        <w:rPr>
+          <w:rFonts w:ascii="Arial" w:hAnsi="Arial" w:cs="Arial"/>
+          <w:szCs w:val="24"/>
+        </w:rPr>
+        <w:t xml:space="preserve"> </w:t>
+      </w:r>
+      <w:proofErr w:type="spellStart"/>
+      <w:r>
+        <w:rPr>
+          <w:rFonts w:ascii="Arial" w:hAnsi="Arial" w:cs="Arial"/>
+          <w:szCs w:val="24"/>
+        </w:rPr>
+        <w:t>core</w:t>
+      </w:r>
+      <w:proofErr w:type="spellEnd"/>
+      <w:r>
+        <w:rPr>
+          <w:rFonts w:ascii="Arial" w:hAnsi="Arial" w:cs="Arial"/>
+          <w:szCs w:val="24"/>
+        </w:rPr>
+        <w:t xml:space="preserve"> o superior, 16 GB memoria RAM, conexión de red de 100 Mbps, 3 HD 80 GB en RAID 5 para los archivos de la base de datos y 2 HD 80 GB en RAID 1 para el sistema operativo y el motor de BD (No se considera replicación de base de datos o </w:t>
+      </w:r>
+      <w:proofErr w:type="spellStart"/>
+      <w:r>
+        <w:rPr>
+          <w:rFonts w:ascii="Arial" w:hAnsi="Arial" w:cs="Arial"/>
+          <w:szCs w:val="24"/>
+        </w:rPr>
+        <w:t>clustering</w:t>
+      </w:r>
+      <w:proofErr w:type="spellEnd"/>
+      <w:r>
+        <w:rPr>
+          <w:rFonts w:ascii="Arial" w:hAnsi="Arial" w:cs="Arial"/>
+          <w:szCs w:val="24"/>
+        </w:rPr>
+        <w:t>).</w:t>
       </w:r>
     </w:p>
     <w:p>
@@ -7447,7 +7632,85 @@
           <w:rFonts w:ascii="Arial" w:hAnsi="Arial" w:cs="Arial"/>
           <w:szCs w:val="24"/>
         </w:rPr>
-        <w:t>La aplicación Web será desarrollada en el framework ASP.Net, lenguaje de programación C#, versión de Visual Studio 2010 (Net Framework 4.0). y se usará la tecnologia Ajax como complemento, se usará el motor crystal reports para mostrar reportes.</w:t>
+        <w:t xml:space="preserve">La aplicación Web será desarrollada en el </w:t>
+      </w:r>
+      <w:proofErr w:type="spellStart"/>
+      <w:r>
+        <w:rPr>
+          <w:rFonts w:ascii="Arial" w:hAnsi="Arial" w:cs="Arial"/>
+          <w:szCs w:val="24"/>
+        </w:rPr>
+        <w:t>framework</w:t>
+      </w:r>
+      <w:proofErr w:type="spellEnd"/>
+      <w:r>
+        <w:rPr>
+          <w:rFonts w:ascii="Arial" w:hAnsi="Arial" w:cs="Arial"/>
+          <w:szCs w:val="24"/>
+        </w:rPr>
+        <w:t xml:space="preserve"> ASP.Net, lenguaje de programación C#, versión de Visual Studio 2010 (Net Framework 4.0). </w:t>
+      </w:r>
+      <w:proofErr w:type="gramStart"/>
+      <w:r>
+        <w:rPr>
+          <w:rFonts w:ascii="Arial" w:hAnsi="Arial" w:cs="Arial"/>
+          <w:szCs w:val="24"/>
+        </w:rPr>
+        <w:t>y</w:t>
+      </w:r>
+      <w:proofErr w:type="gramEnd"/>
+      <w:r>
+        <w:rPr>
+          <w:rFonts w:ascii="Arial" w:hAnsi="Arial" w:cs="Arial"/>
+          <w:szCs w:val="24"/>
+        </w:rPr>
+        <w:t xml:space="preserve"> se usará la </w:t>
+      </w:r>
+      <w:r>
+        <w:rPr>
+          <w:rFonts w:ascii="Arial" w:hAnsi="Arial" w:cs="Arial"/>
+          <w:szCs w:val="24"/>
+        </w:rPr>
+        <w:t>tecnología</w:t>
+      </w:r>
+      <w:r>
+        <w:rPr>
+          <w:rFonts w:ascii="Arial" w:hAnsi="Arial" w:cs="Arial"/>
+          <w:szCs w:val="24"/>
+        </w:rPr>
+        <w:t xml:space="preserve"> Ajax como complemento, se usará el motor </w:t>
+      </w:r>
+      <w:proofErr w:type="spellStart"/>
+      <w:r>
+        <w:rPr>
+          <w:rFonts w:ascii="Arial" w:hAnsi="Arial" w:cs="Arial"/>
+          <w:szCs w:val="24"/>
+        </w:rPr>
+        <w:t>crystal</w:t>
+      </w:r>
+      <w:proofErr w:type="spellEnd"/>
+      <w:r>
+        <w:rPr>
+          <w:rFonts w:ascii="Arial" w:hAnsi="Arial" w:cs="Arial"/>
+          <w:szCs w:val="24"/>
+        </w:rPr>
+        <w:t xml:space="preserve"> </w:t>
+      </w:r>
+      <w:proofErr w:type="spellStart"/>
+      <w:r>
+        <w:rPr>
+          <w:rFonts w:ascii="Arial" w:hAnsi="Arial" w:cs="Arial"/>
+          <w:szCs w:val="24"/>
+        </w:rPr>
+        <w:t>reports</w:t>
+      </w:r>
+      <w:proofErr w:type="spellEnd"/>
+      <w:r>
+        <w:rPr>
+          <w:rFonts w:ascii="Arial" w:hAnsi="Arial" w:cs="Arial"/>
+          <w:szCs w:val="24"/>
+        </w:rPr>
+        <w:t xml:space="preserve"> para mostrar reportes.</w:t>
       </w:r>
     </w:p>
     <w:p>
@@ -7813,7 +8076,53 @@
           <w:rFonts w:ascii="Arial" w:hAnsi="Arial" w:cs="Arial"/>
           <w:szCs w:val="24"/>
         </w:rPr>
-        <w:t>Se utilizará la suite de interfaz RadControls for .Net para la utlización de componentes más agradables.</w:t>
+        <w:t xml:space="preserve">Se utilizará la suite de interfaz </w:t>
+      </w:r>
+      <w:proofErr w:type="spellStart"/>
+      <w:r>
+        <w:rPr>
+          <w:rFonts w:ascii="Arial" w:hAnsi="Arial" w:cs="Arial"/>
+          <w:szCs w:val="24"/>
+        </w:rPr>
+        <w:t>RadControls</w:t>
+      </w:r>
+      <w:proofErr w:type="spellEnd"/>
+      <w:r>
+        <w:rPr>
+          <w:rFonts w:ascii="Arial" w:hAnsi="Arial" w:cs="Arial"/>
+          <w:szCs w:val="24"/>
+        </w:rPr>
+        <w:t xml:space="preserve"> </w:t>
+      </w:r>
+      <w:proofErr w:type="spellStart"/>
+      <w:r>
+        <w:rPr>
+          <w:rFonts w:ascii="Arial" w:hAnsi="Arial" w:cs="Arial"/>
+          <w:szCs w:val="24"/>
+        </w:rPr>
+        <w:t>for</w:t>
+      </w:r>
+      <w:proofErr w:type="spellEnd"/>
+      <w:r>
+        <w:rPr>
+          <w:rFonts w:ascii="Arial" w:hAnsi="Arial" w:cs="Arial"/>
+          <w:szCs w:val="24"/>
+        </w:rPr>
+        <w:t xml:space="preserve"> .Net para la </w:t>
+      </w:r>
+      <w:r>
+        <w:rPr>
+          <w:rFonts w:ascii="Arial" w:hAnsi="Arial" w:cs="Arial"/>
+          <w:szCs w:val="24"/>
+        </w:rPr>
+        <w:t>utilización</w:t>
+      </w:r>
+      <w:r>
+        <w:rPr>
+          <w:rFonts w:ascii="Arial" w:hAnsi="Arial" w:cs="Arial"/>
+          <w:szCs w:val="24"/>
+        </w:rPr>
+        <w:t xml:space="preserve"> de componentes más agradables.</w:t>
       </w:r>
     </w:p>
     <w:p>
@@ -7834,6 +8143,7 @@
       </w:pPr>
       <w:bookmarkStart w:id="38" w:name="_Toc324814053"/>
       <w:bookmarkStart w:id="39" w:name="_Toc335657998"/>
+      <w:proofErr w:type="spellStart"/>
       <w:r>
         <w:rPr>
           <w:rFonts w:cs="Arial"/>
@@ -7844,6 +8154,7 @@
       </w:r>
       <w:bookmarkEnd w:id="38"/>
       <w:bookmarkEnd w:id="39"/>
+      <w:proofErr w:type="spellEnd"/>
       <w:r>
         <w:rPr>
           <w:rFonts w:cs="Arial"/>
@@ -7863,6 +8174,7 @@
           <w:szCs w:val="24"/>
         </w:rPr>
       </w:pPr>
+      <w:proofErr w:type="spellStart"/>
       <w:r>
         <w:rPr>
           <w:rFonts w:ascii="Arial" w:hAnsi="Arial" w:cs="Arial"/>
@@ -7870,7 +8182,17 @@
           <w:sz w:val="24"/>
           <w:szCs w:val="24"/>
         </w:rPr>
-        <w:t>Interfase de usuario</w:t>
+        <w:t>Interfase</w:t>
+      </w:r>
+      <w:proofErr w:type="spellEnd"/>
+      <w:r>
+        <w:rPr>
+          <w:rFonts w:ascii="Arial" w:hAnsi="Arial" w:cs="Arial"/>
+          <w:b/>
+          <w:sz w:val="24"/>
+          <w:szCs w:val="24"/>
+        </w:rPr>
+        <w:t xml:space="preserve"> de usuario</w:t>
       </w:r>
     </w:p>
     <w:p>
@@ -8196,7 +8518,23 @@
           <w:rFonts w:ascii="Arial" w:hAnsi="Arial" w:cs="Arial"/>
           <w:szCs w:val="24"/>
         </w:rPr>
-        <w:t>Se requerirá dos licencias Windows Server 2008 R2 Standard Edition para los servidores.</w:t>
+        <w:t xml:space="preserve">Se requerirá dos licencias Windows Server 2008 R2 Standard </w:t>
+      </w:r>
+      <w:proofErr w:type="spellStart"/>
+      <w:r>
+        <w:rPr>
+          <w:rFonts w:ascii="Arial" w:hAnsi="Arial" w:cs="Arial"/>
+          <w:szCs w:val="24"/>
+        </w:rPr>
+        <w:t>Edition</w:t>
+      </w:r>
+      <w:proofErr w:type="spellEnd"/>
+      <w:r>
+        <w:rPr>
+          <w:rFonts w:ascii="Arial" w:hAnsi="Arial" w:cs="Arial"/>
+          <w:szCs w:val="24"/>
+        </w:rPr>
+        <w:t xml:space="preserve"> para los servidores.</w:t>
       </w:r>
     </w:p>
     <w:p>
@@ -8237,7 +8575,23 @@
           <w:rFonts w:ascii="Arial" w:hAnsi="Arial" w:cs="Arial"/>
           <w:szCs w:val="24"/>
         </w:rPr>
-        <w:t>Se requerirá una licencia MS SQL Server 2008 R2 Standard Edition.</w:t>
+        <w:t xml:space="preserve">Se requerirá una licencia MS SQL Server 2008 R2 Standard </w:t>
+      </w:r>
+      <w:proofErr w:type="spellStart"/>
+      <w:r>
+        <w:rPr>
+          <w:rFonts w:ascii="Arial" w:hAnsi="Arial" w:cs="Arial"/>
+          <w:szCs w:val="24"/>
+        </w:rPr>
+        <w:t>Edition</w:t>
+      </w:r>
+      <w:proofErr w:type="spellEnd"/>
+      <w:r>
+        <w:rPr>
+          <w:rFonts w:ascii="Arial" w:hAnsi="Arial" w:cs="Arial"/>
+          <w:szCs w:val="24"/>
+        </w:rPr>
+        <w:t>.</w:t>
       </w:r>
     </w:p>
     <w:p>
@@ -8319,7 +8673,39 @@
           <w:rFonts w:ascii="Arial" w:hAnsi="Arial" w:cs="Arial"/>
           <w:szCs w:val="24"/>
         </w:rPr>
-        <w:t>Se requerirá una licencia de MS SQL Server 2008 R2 Reporting Services.</w:t>
+        <w:t xml:space="preserve">Se requerirá una licencia de MS SQL Server 2008 R2 </w:t>
+      </w:r>
+      <w:proofErr w:type="spellStart"/>
+      <w:r>
+        <w:rPr>
+          <w:rFonts w:ascii="Arial" w:hAnsi="Arial" w:cs="Arial"/>
+          <w:szCs w:val="24"/>
+        </w:rPr>
+        <w:t>Reporting</w:t>
+      </w:r>
+      <w:proofErr w:type="spellEnd"/>
+      <w:r>
+        <w:rPr>
+          <w:rFonts w:ascii="Arial" w:hAnsi="Arial" w:cs="Arial"/>
+          <w:szCs w:val="24"/>
+        </w:rPr>
+        <w:t xml:space="preserve"> </w:t>
+      </w:r>
+      <w:proofErr w:type="spellStart"/>
+      <w:r>
+        <w:rPr>
+          <w:rFonts w:ascii="Arial" w:hAnsi="Arial" w:cs="Arial"/>
+          <w:szCs w:val="24"/>
+        </w:rPr>
+        <w:t>Services</w:t>
+      </w:r>
+      <w:proofErr w:type="spellEnd"/>
+      <w:r>
+        <w:rPr>
+          <w:rFonts w:ascii="Arial" w:hAnsi="Arial" w:cs="Arial"/>
+          <w:szCs w:val="24"/>
+        </w:rPr>
+        <w:t>.</w:t>
       </w:r>
     </w:p>
     <w:p>
@@ -10678,8 +11064,19 @@
                 <w:szCs w:val="22"/>
                 <w:lang w:val="es-PE" w:eastAsia="en-US"/>
               </w:rPr>
-              <w:t>Orlando Sedamano</w:t>
-            </w:r>
+              <w:t xml:space="preserve">Orlando </w:t>
+            </w:r>
+            <w:proofErr w:type="spellStart"/>
+            <w:r>
+              <w:rPr>
+                <w:rFonts w:ascii="Arial" w:hAnsi="Arial" w:cs="Arial"/>
+                <w:sz w:val="22"/>
+                <w:szCs w:val="22"/>
+                <w:lang w:val="es-PE" w:eastAsia="en-US"/>
+              </w:rPr>
+              <w:t>Sedamano</w:t>
+            </w:r>
+            <w:proofErr w:type="spellEnd"/>
           </w:p>
         </w:tc>
         <w:tc>
@@ -10726,23 +11123,27 @@
               <w:ind w:left="356" w:hanging="356"/>
               <w:rPr>
                 <w:rFonts w:ascii="Arial" w:hAnsi="Arial" w:cs="Arial"/>
-              </w:rPr>
-            </w:pPr>
-            <w:r>
-              <w:rPr>
-                <w:rFonts w:ascii="Arial" w:hAnsi="Arial" w:cs="Arial"/>
+                <w:lang w:val="pt-BR"/>
+              </w:rPr>
+            </w:pPr>
+            <w:r>
+              <w:rPr>
+                <w:rFonts w:ascii="Arial" w:hAnsi="Arial" w:cs="Arial"/>
+                <w:lang w:val="pt-BR"/>
               </w:rPr>
               <w:t>CC_CUS00</w:t>
             </w:r>
             <w:r>
               <w:rPr>
                 <w:rFonts w:ascii="Arial" w:hAnsi="Arial" w:cs="Arial"/>
+                <w:lang w:val="pt-BR"/>
               </w:rPr>
               <w:t>3</w:t>
             </w:r>
             <w:r>
               <w:rPr>
                 <w:rFonts w:ascii="Arial" w:hAnsi="Arial" w:cs="Arial"/>
+                <w:lang w:val="pt-BR"/>
               </w:rPr>
               <w:t>_Aprobar_contratos_adendas</w:t>
             </w:r>
@@ -10844,8 +11245,19 @@
                 <w:szCs w:val="22"/>
                 <w:lang w:val="es-PE" w:eastAsia="en-US"/>
               </w:rPr>
-              <w:t>Orlando Sedamano</w:t>
-            </w:r>
+              <w:t xml:space="preserve">Orlando </w:t>
+            </w:r>
+            <w:proofErr w:type="spellStart"/>
+            <w:r>
+              <w:rPr>
+                <w:rFonts w:ascii="Arial" w:hAnsi="Arial" w:cs="Arial"/>
+                <w:sz w:val="22"/>
+                <w:szCs w:val="22"/>
+                <w:lang w:val="es-PE" w:eastAsia="en-US"/>
+              </w:rPr>
+              <w:t>Sedamano</w:t>
+            </w:r>
+            <w:proofErr w:type="spellEnd"/>
           </w:p>
         </w:tc>
         <w:tc>
@@ -10892,23 +11304,27 @@
               <w:ind w:left="356" w:hanging="356"/>
               <w:rPr>
                 <w:rFonts w:ascii="Arial" w:hAnsi="Arial" w:cs="Arial"/>
-              </w:rPr>
-            </w:pPr>
-            <w:r>
-              <w:rPr>
-                <w:rFonts w:ascii="Arial" w:hAnsi="Arial" w:cs="Arial"/>
+                <w:lang w:val="pt-BR"/>
+              </w:rPr>
+            </w:pPr>
+            <w:r>
+              <w:rPr>
+                <w:rFonts w:ascii="Arial" w:hAnsi="Arial" w:cs="Arial"/>
+                <w:lang w:val="pt-BR"/>
               </w:rPr>
               <w:t>CC_CUS00</w:t>
             </w:r>
             <w:r>
               <w:rPr>
                 <w:rFonts w:ascii="Arial" w:hAnsi="Arial" w:cs="Arial"/>
+                <w:lang w:val="pt-BR"/>
               </w:rPr>
               <w:t>4</w:t>
             </w:r>
             <w:r>
               <w:rPr>
                 <w:rFonts w:ascii="Arial" w:hAnsi="Arial" w:cs="Arial"/>
+                <w:lang w:val="pt-BR"/>
               </w:rPr>
               <w:t>_Actualizar_clausulas_predefinidas</w:t>
             </w:r>
@@ -11508,8 +11924,19 @@
                 <w:szCs w:val="22"/>
                 <w:lang w:val="es-PE" w:eastAsia="en-US"/>
               </w:rPr>
-              <w:t>Orlando Sedamano</w:t>
-            </w:r>
+              <w:t xml:space="preserve">Orlando </w:t>
+            </w:r>
+            <w:proofErr w:type="spellStart"/>
+            <w:r>
+              <w:rPr>
+                <w:rFonts w:ascii="Arial" w:hAnsi="Arial" w:cs="Arial"/>
+                <w:sz w:val="22"/>
+                <w:szCs w:val="22"/>
+                <w:lang w:val="es-PE" w:eastAsia="en-US"/>
+              </w:rPr>
+              <w:t>Sedamano</w:t>
+            </w:r>
+            <w:proofErr w:type="spellEnd"/>
           </w:p>
         </w:tc>
         <w:tc>
@@ -11556,23 +11983,27 @@
               <w:ind w:left="356" w:hanging="356"/>
               <w:rPr>
                 <w:rFonts w:ascii="Arial" w:hAnsi="Arial" w:cs="Arial"/>
-              </w:rPr>
-            </w:pPr>
-            <w:r>
-              <w:rPr>
-                <w:rFonts w:ascii="Arial" w:hAnsi="Arial" w:cs="Arial"/>
+                <w:lang w:val="pt-BR"/>
+              </w:rPr>
+            </w:pPr>
+            <w:r>
+              <w:rPr>
+                <w:rFonts w:ascii="Arial" w:hAnsi="Arial" w:cs="Arial"/>
+                <w:lang w:val="pt-BR"/>
               </w:rPr>
               <w:t>CC_CUS0</w:t>
             </w:r>
             <w:r>
               <w:rPr>
                 <w:rFonts w:ascii="Arial" w:hAnsi="Arial" w:cs="Arial"/>
+                <w:lang w:val="pt-BR"/>
               </w:rPr>
               <w:t>08</w:t>
             </w:r>
             <w:r>
               <w:rPr>
                 <w:rFonts w:ascii="Arial" w:hAnsi="Arial" w:cs="Arial"/>
+                <w:lang w:val="pt-BR"/>
               </w:rPr>
               <w:t>_Generar_reporte_contratos</w:t>
             </w:r>
@@ -12959,11 +13390,13 @@
               <w:ind w:left="356" w:hanging="356"/>
               <w:rPr>
                 <w:rFonts w:ascii="Arial" w:hAnsi="Arial" w:cs="Arial"/>
-              </w:rPr>
-            </w:pPr>
-            <w:r>
-              <w:rPr>
-                <w:rFonts w:ascii="Arial" w:hAnsi="Arial" w:cs="Arial"/>
+                <w:lang w:val="pt-BR"/>
+              </w:rPr>
+            </w:pPr>
+            <w:r>
+              <w:rPr>
+                <w:rFonts w:ascii="Arial" w:hAnsi="Arial" w:cs="Arial"/>
+                <w:lang w:val="pt-BR"/>
               </w:rPr>
               <w:t>SG_CUS006_Actualizar_parametros_configuracion</w:t>
             </w:r>
@@ -14223,6 +14656,7 @@
       </w:pPr>
       <w:bookmarkStart w:id="127" w:name="_Toc335582200"/>
       <w:bookmarkStart w:id="128" w:name="_Toc335609080"/>
+      <w:proofErr w:type="spellStart"/>
       <w:r>
         <w:rPr>
           <w:rFonts w:ascii="Arial" w:hAnsi="Arial" w:cs="Arial"/>
@@ -14236,6 +14670,7 @@
       <w:bookmarkEnd w:id="101"/>
       <w:bookmarkEnd w:id="127"/>
       <w:bookmarkEnd w:id="128"/>
+      <w:proofErr w:type="spellEnd"/>
     </w:p>
     <w:p>
       <w:pPr>
@@ -14422,6 +14857,7 @@
         </w:rPr>
       </w:pPr>
       <w:bookmarkStart w:id="144" w:name="_Toc335582204"/>
+      <w:proofErr w:type="spellStart"/>
       <w:r>
         <w:rPr>
           <w:rFonts w:ascii="Arial" w:hAnsi="Arial" w:cs="Arial"/>
@@ -14435,6 +14871,7 @@
       <w:bookmarkEnd w:id="142"/>
       <w:bookmarkEnd w:id="143"/>
       <w:bookmarkEnd w:id="144"/>
+      <w:proofErr w:type="spellEnd"/>
     </w:p>
     <w:p>
       <w:pPr>
@@ -15776,6 +16213,7 @@
           <w:szCs w:val="24"/>
         </w:rPr>
       </w:pPr>
+      <w:proofErr w:type="spellStart"/>
       <w:r>
         <w:rPr>
           <w:rFonts w:ascii="Arial" w:hAnsi="Arial" w:cs="Arial"/>
@@ -15785,6 +16223,7 @@
         <w:t>Subflujos</w:t>
       </w:r>
       <w:bookmarkEnd w:id="164"/>
+      <w:proofErr w:type="spellEnd"/>
     </w:p>
     <w:p>
       <w:pPr>
@@ -16001,6 +16440,7 @@
         </w:rPr>
         <w:br w:type="page"/>
       </w:r>
+      <w:proofErr w:type="spellStart"/>
       <w:r>
         <w:rPr>
           <w:rFonts w:ascii="Arial" w:hAnsi="Arial" w:cs="Arial"/>
@@ -16011,6 +16451,7 @@
         <w:t>Poscondiciones</w:t>
       </w:r>
       <w:bookmarkEnd w:id="175"/>
+      <w:proofErr w:type="spellEnd"/>
     </w:p>
     <w:p>
       <w:pPr>
@@ -16406,12 +16847,21 @@
                 <w:szCs w:val="24"/>
               </w:rPr>
             </w:pPr>
+            <w:proofErr w:type="spellStart"/>
             <w:r>
               <w:rPr>
                 <w:rFonts w:ascii="Arial" w:hAnsi="Arial" w:cs="Arial"/>
                 <w:szCs w:val="24"/>
               </w:rPr>
-              <w:t>Outsourcing de Tecnología</w:t>
+              <w:t>Outsourcing</w:t>
+            </w:r>
+            <w:proofErr w:type="spellEnd"/>
+            <w:r>
+              <w:rPr>
+                <w:rFonts w:ascii="Arial" w:hAnsi="Arial" w:cs="Arial"/>
+                <w:szCs w:val="24"/>
+              </w:rPr>
+              <w:t xml:space="preserve"> de Tecnología</w:t>
             </w:r>
           </w:p>
         </w:tc>
@@ -16510,12 +16960,21 @@
                 <w:szCs w:val="24"/>
               </w:rPr>
             </w:pPr>
+            <w:proofErr w:type="spellStart"/>
             <w:r>
               <w:rPr>
                 <w:rFonts w:ascii="Arial" w:hAnsi="Arial" w:cs="Arial"/>
                 <w:szCs w:val="24"/>
               </w:rPr>
-              <w:t>Outsourcing de Procesos</w:t>
+              <w:t>Outsourcing</w:t>
+            </w:r>
+            <w:proofErr w:type="spellEnd"/>
+            <w:r>
+              <w:rPr>
+                <w:rFonts w:ascii="Arial" w:hAnsi="Arial" w:cs="Arial"/>
+                <w:szCs w:val="24"/>
+              </w:rPr>
+              <w:t xml:space="preserve"> de Procesos</w:t>
             </w:r>
           </w:p>
         </w:tc>
@@ -16562,12 +17021,21 @@
                 <w:szCs w:val="24"/>
               </w:rPr>
             </w:pPr>
+            <w:proofErr w:type="spellStart"/>
             <w:r>
               <w:rPr>
                 <w:rFonts w:ascii="Arial" w:hAnsi="Arial" w:cs="Arial"/>
                 <w:szCs w:val="24"/>
               </w:rPr>
-              <w:t>Outsourcing de Servicios de Aplicación</w:t>
+              <w:t>Outsourcing</w:t>
+            </w:r>
+            <w:proofErr w:type="spellEnd"/>
+            <w:r>
+              <w:rPr>
+                <w:rFonts w:ascii="Arial" w:hAnsi="Arial" w:cs="Arial"/>
+                <w:szCs w:val="24"/>
+              </w:rPr>
+              <w:t xml:space="preserve"> de Servicios de Aplicación</w:t>
             </w:r>
           </w:p>
         </w:tc>
@@ -18234,7 +18702,23 @@
           <w:rFonts w:ascii="Arial" w:hAnsi="Arial" w:cs="Arial"/>
           <w:szCs w:val="24"/>
         </w:rPr>
-        <w:t>El sistema muestra la interfaz “Detalle de Contrato o Adenda” con los campos Nro.Contrato/Adenda, Entidad, Fecha Inicio- bloqueados y con los datos extraídos de la selección anterior. (Ver gráfico 02)</w:t>
+        <w:t xml:space="preserve">El sistema muestra la interfaz “Detalle de Contrato o Adenda” con los campos </w:t>
+      </w:r>
+      <w:proofErr w:type="spellStart"/>
+      <w:r>
+        <w:rPr>
+          <w:rFonts w:ascii="Arial" w:hAnsi="Arial" w:cs="Arial"/>
+          <w:szCs w:val="24"/>
+        </w:rPr>
+        <w:t>Nro.Contrato</w:t>
+      </w:r>
+      <w:proofErr w:type="spellEnd"/>
+      <w:r>
+        <w:rPr>
+          <w:rFonts w:ascii="Arial" w:hAnsi="Arial" w:cs="Arial"/>
+          <w:szCs w:val="24"/>
+        </w:rPr>
+        <w:t>/Adenda, Entidad, Fecha Inicio- bloqueados y con los datos extraídos de la selección anterior. (Ver gráfico 02)</w:t>
       </w:r>
       <w:bookmarkEnd w:id="216"/>
       <w:bookmarkEnd w:id="217"/>
@@ -18418,6 +18902,7 @@
         </w:rPr>
       </w:pPr>
       <w:bookmarkStart w:id="224" w:name="_Toc334709148"/>
+      <w:proofErr w:type="spellStart"/>
       <w:r>
         <w:rPr>
           <w:rFonts w:ascii="Arial" w:hAnsi="Arial" w:cs="Arial"/>
@@ -18427,6 +18912,7 @@
         <w:t>Subflujos</w:t>
       </w:r>
       <w:bookmarkEnd w:id="224"/>
+      <w:proofErr w:type="spellEnd"/>
     </w:p>
     <w:p>
       <w:pPr>
@@ -18670,6 +19156,7 @@
         </w:rPr>
       </w:pPr>
       <w:bookmarkStart w:id="236" w:name="_Toc334709156"/>
+      <w:proofErr w:type="spellStart"/>
       <w:r>
         <w:rPr>
           <w:rFonts w:ascii="Arial" w:hAnsi="Arial" w:cs="Arial"/>
@@ -18679,6 +19166,7 @@
         <w:t>Poscondiciones</w:t>
       </w:r>
       <w:bookmarkEnd w:id="236"/>
+      <w:proofErr w:type="spellEnd"/>
     </w:p>
     <w:p>
       <w:pPr>
@@ -19209,7 +19697,21 @@
           <w:rFonts w:ascii="Arial" w:hAnsi="Arial" w:cs="Arial"/>
           <w:szCs w:val="24"/>
         </w:rPr>
-        <w:t>El caso de uso comienza cuando el Jefe Legal requiere registrar o actualizar una clausula definida, se valida que no se duplique registros y los datos obligatorios, al final se registra o cancela el registro o actualización de la Clausula Definida.</w:t>
+        <w:t xml:space="preserve">El caso de uso comienza cuando el Jefe Legal requiere registrar o actualizar una clausula definida, se valida que no se duplique registros y los datos obligatorios, al final se registra o cancela el registro o actualización de la </w:t>
+      </w:r>
+      <w:r>
+        <w:rPr>
+          <w:rFonts w:ascii="Arial" w:hAnsi="Arial" w:cs="Arial"/>
+          <w:szCs w:val="24"/>
+        </w:rPr>
+        <w:t>Cláusula</w:t>
+      </w:r>
+      <w:r>
+        <w:rPr>
+          <w:rFonts w:ascii="Arial" w:hAnsi="Arial" w:cs="Arial"/>
+          <w:szCs w:val="24"/>
+        </w:rPr>
+        <w:t xml:space="preserve"> Definida.</w:t>
       </w:r>
     </w:p>
     <w:p>
@@ -19253,7 +19755,21 @@
           <w:rFonts w:ascii="Arial" w:hAnsi="Arial" w:cs="Arial"/>
           <w:szCs w:val="24"/>
         </w:rPr>
-        <w:t xml:space="preserve">El sistema muestra la interfaz “Mantenimiento de Clausulas Definidas” con un listado de clausulas definidas registradas en el día, donde podrá realizar las actualización o registrar una nueva. </w:t>
+        <w:t xml:space="preserve">El sistema muestra la interfaz “Mantenimiento de Clausulas Definidas” con un listado de </w:t>
+      </w:r>
+      <w:r>
+        <w:rPr>
+          <w:rFonts w:ascii="Arial" w:hAnsi="Arial" w:cs="Arial"/>
+          <w:szCs w:val="24"/>
+        </w:rPr>
+        <w:t>cláusulas</w:t>
+      </w:r>
+      <w:r>
+        <w:rPr>
+          <w:rFonts w:ascii="Arial" w:hAnsi="Arial" w:cs="Arial"/>
+          <w:szCs w:val="24"/>
+        </w:rPr>
+        <w:t xml:space="preserve"> definidas registradas en el día, donde podrá realizar las actualización o registrar una nueva. </w:t>
       </w:r>
       <w:bookmarkStart w:id="243" w:name="_Toc334657695"/>
     </w:p>
@@ -19299,7 +19815,21 @@
           <w:rFonts w:ascii="Arial" w:hAnsi="Arial" w:cs="Arial"/>
           <w:szCs w:val="24"/>
         </w:rPr>
-        <w:t>El aplicativo muestra la pantalla de búsqueda de clausulas.</w:t>
+        <w:t xml:space="preserve">El aplicativo muestra la pantalla de búsqueda de </w:t>
+      </w:r>
+      <w:r>
+        <w:rPr>
+          <w:rFonts w:ascii="Arial" w:hAnsi="Arial" w:cs="Arial"/>
+          <w:szCs w:val="24"/>
+        </w:rPr>
+        <w:t>cláusulas</w:t>
+      </w:r>
+      <w:r>
+        <w:rPr>
+          <w:rFonts w:ascii="Arial" w:hAnsi="Arial" w:cs="Arial"/>
+          <w:szCs w:val="24"/>
+        </w:rPr>
+        <w:t>.</w:t>
       </w:r>
     </w:p>
     <w:p>
@@ -19496,7 +20026,21 @@
           <w:rFonts w:ascii="Arial" w:hAnsi="Arial" w:cs="Arial"/>
           <w:szCs w:val="24"/>
         </w:rPr>
-        <w:t>Se elige la opción de modificar de la clausula a actualizar</w:t>
+        <w:t xml:space="preserve">Se elige la opción de modificar de la </w:t>
+      </w:r>
+      <w:r>
+        <w:rPr>
+          <w:rFonts w:ascii="Arial" w:hAnsi="Arial" w:cs="Arial"/>
+          <w:szCs w:val="24"/>
+        </w:rPr>
+        <w:t>cláusula</w:t>
+      </w:r>
+      <w:r>
+        <w:rPr>
+          <w:rFonts w:ascii="Arial" w:hAnsi="Arial" w:cs="Arial"/>
+          <w:szCs w:val="24"/>
+        </w:rPr>
+        <w:t xml:space="preserve"> a actualizar</w:t>
       </w:r>
     </w:p>
     <w:p>
@@ -19518,7 +20062,21 @@
           <w:rFonts w:ascii="Arial" w:hAnsi="Arial" w:cs="Arial"/>
           <w:szCs w:val="24"/>
         </w:rPr>
-        <w:t>El sistema muestra una pantalla con los datos actuales de la clausula.</w:t>
+        <w:t xml:space="preserve">El sistema muestra una pantalla con los datos actuales de la </w:t>
+      </w:r>
+      <w:r>
+        <w:rPr>
+          <w:rFonts w:ascii="Arial" w:hAnsi="Arial" w:cs="Arial"/>
+          <w:szCs w:val="24"/>
+        </w:rPr>
+        <w:t>cláusula</w:t>
+      </w:r>
+      <w:r>
+        <w:rPr>
+          <w:rFonts w:ascii="Arial" w:hAnsi="Arial" w:cs="Arial"/>
+          <w:szCs w:val="24"/>
+        </w:rPr>
+        <w:t>.</w:t>
       </w:r>
     </w:p>
     <w:p>
@@ -19540,7 +20098,21 @@
           <w:rFonts w:ascii="Arial" w:hAnsi="Arial" w:cs="Arial"/>
           <w:szCs w:val="24"/>
         </w:rPr>
-        <w:t>El Jefe Legal actualiza los datos de la clausula y procede a actualizarlos.</w:t>
+        <w:t xml:space="preserve">El Jefe Legal actualiza los datos de la </w:t>
+      </w:r>
+      <w:r>
+        <w:rPr>
+          <w:rFonts w:ascii="Arial" w:hAnsi="Arial" w:cs="Arial"/>
+          <w:szCs w:val="24"/>
+        </w:rPr>
+        <w:t>cláusula</w:t>
+      </w:r>
+      <w:r>
+        <w:rPr>
+          <w:rFonts w:ascii="Arial" w:hAnsi="Arial" w:cs="Arial"/>
+          <w:szCs w:val="24"/>
+        </w:rPr>
+        <w:t xml:space="preserve"> y procede a actualizarlos.</w:t>
       </w:r>
     </w:p>
     <w:p>
@@ -19652,7 +20224,21 @@
           <w:rFonts w:ascii="Arial" w:hAnsi="Arial" w:cs="Arial"/>
           <w:szCs w:val="24"/>
         </w:rPr>
-        <w:t>Se elige la opción de eliminar de la clausula a eliminar.</w:t>
+        <w:t xml:space="preserve">Se elige la opción de eliminar de la </w:t>
+      </w:r>
+      <w:r>
+        <w:rPr>
+          <w:rFonts w:ascii="Arial" w:hAnsi="Arial" w:cs="Arial"/>
+          <w:szCs w:val="24"/>
+        </w:rPr>
+        <w:t>cláusula</w:t>
+      </w:r>
+      <w:r>
+        <w:rPr>
+          <w:rFonts w:ascii="Arial" w:hAnsi="Arial" w:cs="Arial"/>
+          <w:szCs w:val="24"/>
+        </w:rPr>
+        <w:t xml:space="preserve"> a eliminar.</w:t>
       </w:r>
     </w:p>
     <w:p>
@@ -19674,7 +20260,37 @@
           <w:rFonts w:ascii="Arial" w:hAnsi="Arial" w:cs="Arial"/>
           <w:szCs w:val="24"/>
         </w:rPr>
-        <w:t>El sistema valida la eliminación de la clausula [Regla 1], [Regla 2].</w:t>
+        <w:t xml:space="preserve">El sistema </w:t>
+      </w:r>
+      <w:proofErr w:type="gramStart"/>
+      <w:r>
+        <w:rPr>
+          <w:rFonts w:ascii="Arial" w:hAnsi="Arial" w:cs="Arial"/>
+          <w:szCs w:val="24"/>
+        </w:rPr>
+        <w:t>valida</w:t>
+      </w:r>
+      <w:proofErr w:type="gramEnd"/>
+      <w:r>
+        <w:rPr>
+          <w:rFonts w:ascii="Arial" w:hAnsi="Arial" w:cs="Arial"/>
+          <w:szCs w:val="24"/>
+        </w:rPr>
+        <w:t xml:space="preserve"> la eliminación de la </w:t>
+      </w:r>
+      <w:r>
+        <w:rPr>
+          <w:rFonts w:ascii="Arial" w:hAnsi="Arial" w:cs="Arial"/>
+          <w:szCs w:val="24"/>
+        </w:rPr>
+        <w:t>cláusula</w:t>
+      </w:r>
+      <w:r>
+        <w:rPr>
+          <w:rFonts w:ascii="Arial" w:hAnsi="Arial" w:cs="Arial"/>
+          <w:szCs w:val="24"/>
+        </w:rPr>
+        <w:t xml:space="preserve"> [Regla 1], [Regla 2].</w:t>
       </w:r>
     </w:p>
     <w:p>
@@ -19718,7 +20334,21 @@
           <w:rFonts w:ascii="Arial" w:hAnsi="Arial" w:cs="Arial"/>
           <w:szCs w:val="24"/>
         </w:rPr>
-        <w:t>Se actualiza la lista de clausulas.</w:t>
+        <w:t xml:space="preserve">Se actualiza la lista de </w:t>
+      </w:r>
+      <w:r>
+        <w:rPr>
+          <w:rFonts w:ascii="Arial" w:hAnsi="Arial" w:cs="Arial"/>
+          <w:szCs w:val="24"/>
+        </w:rPr>
+        <w:t>cláusulas</w:t>
+      </w:r>
+      <w:r>
+        <w:rPr>
+          <w:rFonts w:ascii="Arial" w:hAnsi="Arial" w:cs="Arial"/>
+          <w:szCs w:val="24"/>
+        </w:rPr>
+        <w:t>.</w:t>
       </w:r>
       <w:bookmarkEnd w:id="244"/>
       <w:bookmarkEnd w:id="245"/>
@@ -19738,6 +20368,7 @@
         </w:rPr>
       </w:pPr>
       <w:bookmarkStart w:id="246" w:name="_Toc334657704"/>
+      <w:proofErr w:type="spellStart"/>
       <w:r>
         <w:rPr>
           <w:rFonts w:ascii="Arial" w:hAnsi="Arial" w:cs="Arial"/>
@@ -19747,6 +20378,7 @@
         <w:t>Subflujos</w:t>
       </w:r>
       <w:bookmarkEnd w:id="246"/>
+      <w:proofErr w:type="spellEnd"/>
     </w:p>
     <w:p>
       <w:pPr>
@@ -19937,7 +20569,21 @@
           <w:rFonts w:ascii="Arial" w:hAnsi="Arial" w:cs="Arial"/>
           <w:szCs w:val="24"/>
         </w:rPr>
-        <w:t xml:space="preserve"> el sistema mostrará un mensaje de alerta en caso la clausula e eliminar este asignada a un contrato o adenda.</w:t>
+        <w:t xml:space="preserve"> el sistema mostrará un mensaje de alerta en caso la </w:t>
+      </w:r>
+      <w:r>
+        <w:rPr>
+          <w:rFonts w:ascii="Arial" w:hAnsi="Arial" w:cs="Arial"/>
+          <w:szCs w:val="24"/>
+        </w:rPr>
+        <w:t>cláusula</w:t>
+      </w:r>
+      <w:r>
+        <w:rPr>
+          <w:rFonts w:ascii="Arial" w:hAnsi="Arial" w:cs="Arial"/>
+          <w:szCs w:val="24"/>
+        </w:rPr>
+        <w:t xml:space="preserve"> e eliminar este asignada a un contrato o adenda.</w:t>
       </w:r>
     </w:p>
     <w:p>
@@ -20070,6 +20716,7 @@
         </w:rPr>
       </w:pPr>
       <w:bookmarkStart w:id="254" w:name="_Toc334657710"/>
+      <w:proofErr w:type="spellStart"/>
       <w:r>
         <w:rPr>
           <w:rFonts w:ascii="Arial" w:hAnsi="Arial" w:cs="Arial"/>
@@ -20079,6 +20726,7 @@
         <w:t>Poscondiciones</w:t>
       </w:r>
       <w:bookmarkEnd w:id="254"/>
+      <w:proofErr w:type="spellEnd"/>
     </w:p>
     <w:p>
       <w:pPr>
@@ -20340,6 +20988,7 @@
           <w:b/>
           <w:i/>
           <w:szCs w:val="24"/>
+          <w:lang w:val="pt-BR"/>
         </w:rPr>
       </w:pPr>
       <w:r>
@@ -20348,9 +20997,56 @@
           <w:b/>
           <w:i/>
           <w:szCs w:val="24"/>
-        </w:rPr>
-        <w:t>No actualizar o eliminar clausulas  asignadas</w:t>
-      </w:r>
+          <w:lang w:val="pt-BR"/>
+        </w:rPr>
+        <w:t xml:space="preserve">No </w:t>
+      </w:r>
+      <w:proofErr w:type="spellStart"/>
+      <w:r>
+        <w:rPr>
+          <w:rFonts w:ascii="Arial" w:hAnsi="Arial" w:cs="Arial"/>
+          <w:b/>
+          <w:i/>
+          <w:szCs w:val="24"/>
+          <w:lang w:val="pt-BR"/>
+        </w:rPr>
+        <w:t>actualizar</w:t>
+      </w:r>
+      <w:proofErr w:type="spellEnd"/>
+      <w:r>
+        <w:rPr>
+          <w:rFonts w:ascii="Arial" w:hAnsi="Arial" w:cs="Arial"/>
+          <w:b/>
+          <w:i/>
+          <w:szCs w:val="24"/>
+          <w:lang w:val="pt-BR"/>
+        </w:rPr>
+        <w:t xml:space="preserve"> o eliminar clausulas</w:t>
+      </w:r>
+      <w:proofErr w:type="gramStart"/>
+      <w:r>
+        <w:rPr>
+          <w:rFonts w:ascii="Arial" w:hAnsi="Arial" w:cs="Arial"/>
+          <w:b/>
+          <w:i/>
+          <w:szCs w:val="24"/>
+          <w:lang w:val="pt-BR"/>
+        </w:rPr>
+        <w:t xml:space="preserve">  </w:t>
+      </w:r>
+      <w:proofErr w:type="spellStart"/>
+      <w:proofErr w:type="gramEnd"/>
+      <w:r>
+        <w:rPr>
+          <w:rFonts w:ascii="Arial" w:hAnsi="Arial" w:cs="Arial"/>
+          <w:b/>
+          <w:i/>
+          <w:szCs w:val="24"/>
+          <w:lang w:val="pt-BR"/>
+        </w:rPr>
+        <w:t>asignadas</w:t>
+      </w:r>
+      <w:proofErr w:type="spellEnd"/>
     </w:p>
     <w:p>
       <w:pPr>
@@ -21713,6 +22409,7 @@
         </w:rPr>
       </w:pPr>
       <w:bookmarkStart w:id="263" w:name="_Toc334628400"/>
+      <w:proofErr w:type="spellStart"/>
       <w:r>
         <w:rPr>
           <w:rFonts w:ascii="Arial" w:hAnsi="Arial" w:cs="Arial"/>
@@ -21722,6 +22419,7 @@
         <w:t>Subflujos</w:t>
       </w:r>
       <w:bookmarkEnd w:id="263"/>
+      <w:proofErr w:type="spellEnd"/>
     </w:p>
     <w:p>
       <w:pPr>
@@ -21879,6 +22577,7 @@
         </w:rPr>
       </w:pPr>
       <w:bookmarkStart w:id="267" w:name="_Toc334628404"/>
+      <w:proofErr w:type="spellStart"/>
       <w:r>
         <w:rPr>
           <w:rFonts w:ascii="Arial" w:hAnsi="Arial" w:cs="Arial"/>
@@ -21888,6 +22587,7 @@
         <w:t>Poscondiciones</w:t>
       </w:r>
       <w:bookmarkEnd w:id="267"/>
+      <w:proofErr w:type="spellEnd"/>
     </w:p>
     <w:p>
       <w:pPr>
@@ -22600,7 +23300,23 @@
           <w:rFonts w:ascii="Arial" w:hAnsi="Arial" w:cs="Arial"/>
           <w:szCs w:val="24"/>
         </w:rPr>
-        <w:t>_AS004_Jefe_Legal, se continuará con los diversos subflujos de este caso de uso.</w:t>
+        <w:t xml:space="preserve">_AS004_Jefe_Legal, se continuará con los diversos </w:t>
+      </w:r>
+      <w:proofErr w:type="spellStart"/>
+      <w:r>
+        <w:rPr>
+          <w:rFonts w:ascii="Arial" w:hAnsi="Arial" w:cs="Arial"/>
+          <w:szCs w:val="24"/>
+        </w:rPr>
+        <w:t>subflujos</w:t>
+      </w:r>
+      <w:proofErr w:type="spellEnd"/>
+      <w:r>
+        <w:rPr>
+          <w:rFonts w:ascii="Arial" w:hAnsi="Arial" w:cs="Arial"/>
+          <w:szCs w:val="24"/>
+        </w:rPr>
+        <w:t xml:space="preserve"> de este caso de uso.</w:t>
       </w:r>
     </w:p>
     <w:p>
@@ -22618,6 +23334,7 @@
         </w:rPr>
       </w:pPr>
       <w:bookmarkStart w:id="272" w:name="_Toc335590951"/>
+      <w:proofErr w:type="spellStart"/>
       <w:r>
         <w:rPr>
           <w:rFonts w:ascii="Arial" w:hAnsi="Arial" w:cs="Arial"/>
@@ -22627,6 +23344,7 @@
         <w:t>Subflujos</w:t>
       </w:r>
       <w:bookmarkEnd w:id="272"/>
+      <w:proofErr w:type="spellEnd"/>
     </w:p>
     <w:p>
       <w:pPr>
@@ -23251,7 +23969,23 @@
           <w:rFonts w:ascii="Arial" w:hAnsi="Arial" w:cs="Arial"/>
           <w:szCs w:val="24"/>
         </w:rPr>
-        <w:t>Si en el paso 4, no se encuentra el Tipo de Penalidad, se seleccionará la opción Agregar y se mostrará una pantalla para registrar el nuevo Tipo de Penalidad, y el subflujo continua.</w:t>
+        <w:t xml:space="preserve">Si en el paso 4, no se encuentra el Tipo de Penalidad, se seleccionará la opción Agregar y se mostrará una pantalla para registrar el nuevo Tipo de Penalidad, y el </w:t>
+      </w:r>
+      <w:proofErr w:type="spellStart"/>
+      <w:r>
+        <w:rPr>
+          <w:rFonts w:ascii="Arial" w:hAnsi="Arial" w:cs="Arial"/>
+          <w:szCs w:val="24"/>
+        </w:rPr>
+        <w:t>subflujo</w:t>
+      </w:r>
+      <w:proofErr w:type="spellEnd"/>
+      <w:r>
+        <w:rPr>
+          <w:rFonts w:ascii="Arial" w:hAnsi="Arial" w:cs="Arial"/>
+          <w:szCs w:val="24"/>
+        </w:rPr>
+        <w:t xml:space="preserve"> continua.</w:t>
       </w:r>
     </w:p>
     <w:p>
@@ -23295,7 +24029,23 @@
           <w:rFonts w:ascii="Arial" w:hAnsi="Arial" w:cs="Arial"/>
           <w:szCs w:val="24"/>
         </w:rPr>
-        <w:t>Si en el paso 9, no se encuentra la Penalidad con los criterios de búsqueda, el sistema no mostrará ningún listado y solo se visualizará el mensaje de información, y el subflujo termina.</w:t>
+        <w:t xml:space="preserve">Si en el paso 9, no se encuentra la Penalidad con los criterios de búsqueda, el sistema no mostrará ningún listado y solo se visualizará el mensaje de información, y el </w:t>
+      </w:r>
+      <w:proofErr w:type="spellStart"/>
+      <w:r>
+        <w:rPr>
+          <w:rFonts w:ascii="Arial" w:hAnsi="Arial" w:cs="Arial"/>
+          <w:szCs w:val="24"/>
+        </w:rPr>
+        <w:t>subflujo</w:t>
+      </w:r>
+      <w:proofErr w:type="spellEnd"/>
+      <w:r>
+        <w:rPr>
+          <w:rFonts w:ascii="Arial" w:hAnsi="Arial" w:cs="Arial"/>
+          <w:szCs w:val="24"/>
+        </w:rPr>
+        <w:t xml:space="preserve"> termina.</w:t>
       </w:r>
     </w:p>
     <w:p>
@@ -23347,7 +24097,23 @@
           <w:rFonts w:ascii="Arial" w:hAnsi="Arial" w:cs="Arial"/>
           <w:szCs w:val="24"/>
         </w:rPr>
-        <w:t>Si en el paso 17, no se encuentra la Penalidad con los criterios de búsqueda, el sistema no mostrará ningún listado y solo se visualizará el mensaje de información, y el subflujo termina.</w:t>
+        <w:t xml:space="preserve">Si en el paso 17, no se encuentra la Penalidad con los criterios de búsqueda, el sistema no mostrará ningún listado y solo se visualizará el mensaje de información, y el </w:t>
+      </w:r>
+      <w:proofErr w:type="spellStart"/>
+      <w:r>
+        <w:rPr>
+          <w:rFonts w:ascii="Arial" w:hAnsi="Arial" w:cs="Arial"/>
+          <w:szCs w:val="24"/>
+        </w:rPr>
+        <w:t>subflujo</w:t>
+      </w:r>
+      <w:proofErr w:type="spellEnd"/>
+      <w:r>
+        <w:rPr>
+          <w:rFonts w:ascii="Arial" w:hAnsi="Arial" w:cs="Arial"/>
+          <w:szCs w:val="24"/>
+        </w:rPr>
+        <w:t xml:space="preserve"> termina.</w:t>
       </w:r>
     </w:p>
     <w:p>
@@ -23445,6 +24211,7 @@
         </w:rPr>
       </w:pPr>
       <w:bookmarkStart w:id="283" w:name="_Toc335590961"/>
+      <w:proofErr w:type="spellStart"/>
       <w:r>
         <w:rPr>
           <w:rFonts w:ascii="Arial" w:hAnsi="Arial" w:cs="Arial"/>
@@ -23454,6 +24221,7 @@
         <w:t>Poscondiciones</w:t>
       </w:r>
       <w:bookmarkEnd w:id="283"/>
+      <w:proofErr w:type="spellEnd"/>
     </w:p>
     <w:p>
       <w:pPr>
@@ -24612,7 +25380,7 @@
           <w:rFonts w:ascii="Arial" w:hAnsi="Arial" w:cs="Arial"/>
           <w:szCs w:val="24"/>
         </w:rPr>
-        <w:t xml:space="preserve"> [</w:t>
+        <w:t>[</w:t>
       </w:r>
       <w:r>
         <w:rPr>
@@ -24633,7 +25401,7 @@
           <w:rFonts w:ascii="Arial" w:hAnsi="Arial" w:cs="Arial"/>
           <w:szCs w:val="24"/>
         </w:rPr>
-        <w:t>CC_RN011_Contrato_Activo</w:t>
+        <w:t>CC_RN012_Vigencia_Contrato</w:t>
       </w:r>
       <w:r>
         <w:rPr>
@@ -24979,6 +25747,7 @@
           <w:szCs w:val="24"/>
         </w:rPr>
       </w:pPr>
+      <w:proofErr w:type="spellStart"/>
       <w:r>
         <w:rPr>
           <w:rFonts w:ascii="Arial" w:hAnsi="Arial" w:cs="Arial"/>
@@ -24987,6 +25756,7 @@
         </w:rPr>
         <w:t>Subflujos</w:t>
       </w:r>
+      <w:proofErr w:type="spellEnd"/>
     </w:p>
     <w:p>
       <w:pPr>
@@ -25144,6 +25914,7 @@
           <w:szCs w:val="24"/>
         </w:rPr>
       </w:pPr>
+      <w:proofErr w:type="spellStart"/>
       <w:r>
         <w:rPr>
           <w:rFonts w:ascii="Arial" w:hAnsi="Arial" w:cs="Arial"/>
@@ -25152,6 +25923,7 @@
         </w:rPr>
         <w:t>Poscondiciones</w:t>
       </w:r>
+      <w:proofErr w:type="spellEnd"/>
     </w:p>
     <w:p>
       <w:pPr>
@@ -25510,37 +26282,37 @@
           <w:szCs w:val="24"/>
         </w:rPr>
       </w:pPr>
+      <w:r>
+        <w:rPr>
+          <w:rFonts w:ascii="Arial" w:hAnsi="Arial" w:cs="Arial"/>
+          <w:b/>
+          <w:sz w:val="24"/>
+          <w:szCs w:val="24"/>
+        </w:rPr>
+        <w:br w:type="page"/>
+      </w:r>
+      <w:r>
+        <w:rPr>
+          <w:rFonts w:ascii="Arial" w:hAnsi="Arial" w:cs="Arial"/>
+          <w:b/>
+          <w:sz w:val="24"/>
+          <w:szCs w:val="24"/>
+        </w:rPr>
+        <w:lastRenderedPageBreak/>
+        <w:t>CAS</w:t>
+      </w:r>
+      <w:r>
+        <w:rPr>
+          <w:rFonts w:ascii="Arial" w:hAnsi="Arial" w:cs="Arial"/>
+          <w:b/>
+          <w:sz w:val="24"/>
+          <w:szCs w:val="24"/>
+        </w:rPr>
+        <w:t>O DE USO: CC_CUS008_Generar_reporte_contratos</w:t>
+      </w:r>
       <w:bookmarkStart w:id="291" w:name="_GoBack"/>
-      <w:r>
-        <w:rPr>
-          <w:rFonts w:ascii="Arial" w:hAnsi="Arial" w:cs="Arial"/>
-          <w:b/>
-          <w:sz w:val="24"/>
-          <w:szCs w:val="24"/>
-        </w:rPr>
-        <w:br w:type="page"/>
-      </w:r>
-      <w:r>
-        <w:rPr>
-          <w:rFonts w:ascii="Arial" w:hAnsi="Arial" w:cs="Arial"/>
-          <w:b/>
-          <w:sz w:val="24"/>
-          <w:szCs w:val="24"/>
-        </w:rPr>
-        <w:lastRenderedPageBreak/>
-        <w:t>CASO DE USO: CC_CUS008_</w:t>
-      </w:r>
-      <w:r>
-        <w:rPr>
-          <w:rFonts w:ascii="Arial" w:hAnsi="Arial" w:cs="Arial"/>
-          <w:b/>
-          <w:sz w:val="24"/>
-          <w:szCs w:val="24"/>
-        </w:rPr>
-        <w:t>Generar_reporte_contratos</w:t>
-      </w:r>
-    </w:p>
-    <w:bookmarkEnd w:id="291"/>
+      <w:bookmarkEnd w:id="291"/>
+    </w:p>
     <w:p>
       <w:pPr>
         <w:pStyle w:val="Prrafodelista"/>
@@ -25867,6 +26639,7 @@
         </w:rPr>
       </w:pPr>
       <w:bookmarkStart w:id="302" w:name="_Toc334675769"/>
+      <w:proofErr w:type="spellStart"/>
       <w:r>
         <w:rPr>
           <w:rFonts w:ascii="Arial" w:hAnsi="Arial" w:cs="Arial"/>
@@ -25876,6 +26649,7 @@
         <w:t>Subflujos</w:t>
       </w:r>
       <w:bookmarkEnd w:id="302"/>
+      <w:proofErr w:type="spellEnd"/>
     </w:p>
     <w:p>
       <w:pPr>
@@ -26026,6 +26800,7 @@
         </w:rPr>
       </w:pPr>
       <w:bookmarkStart w:id="307" w:name="_Toc334675773"/>
+      <w:proofErr w:type="spellStart"/>
       <w:r>
         <w:rPr>
           <w:rFonts w:ascii="Arial" w:hAnsi="Arial" w:cs="Arial"/>
@@ -26035,6 +26810,7 @@
         <w:t>Poscondiciones</w:t>
       </w:r>
       <w:bookmarkEnd w:id="307"/>
+      <w:proofErr w:type="spellEnd"/>
     </w:p>
     <w:p>
       <w:pPr>
@@ -26532,7 +27308,14 @@
           <w:rFonts w:ascii="Arial" w:hAnsi="Arial" w:cs="Arial"/>
           <w:szCs w:val="24"/>
         </w:rPr>
-        <w:t>caso de uso se inicia cuando el CC_AS002_Gerente_Comercial selecciona la opción de Generar Seguimiento de Contrato. [CC_RF012_Generar_seguimientos_de_contratos_y_adendas].</w:t>
+        <w:t>caso de uso se inicia cuando el CC_AS002_Gerente_Comercial selecciona la opción de Generar Seguimiento de C</w:t>
+      </w:r>
+      <w:r>
+        <w:rPr>
+          <w:rFonts w:ascii="Arial" w:hAnsi="Arial" w:cs="Arial"/>
+          <w:szCs w:val="24"/>
+        </w:rPr>
+        <w:t xml:space="preserve">ontrato. </w:t>
       </w:r>
     </w:p>
     <w:p>
@@ -26589,6 +27372,27 @@
         </w:rPr>
         <w:t>El Sistema muestra un listado de los Contratos/Adendas según los criterios de búsqueda.</w:t>
       </w:r>
+      <w:r>
+        <w:rPr>
+          <w:rFonts w:ascii="Arial" w:hAnsi="Arial" w:cs="Arial"/>
+          <w:szCs w:val="24"/>
+        </w:rPr>
+        <w:t>[</w:t>
+      </w:r>
+      <w:r>
+        <w:rPr>
+          <w:rFonts w:ascii="Arial" w:hAnsi="Arial" w:cs="Arial"/>
+          <w:szCs w:val="24"/>
+        </w:rPr>
+        <w:t>CC_RN011_Contrato_Activo</w:t>
+      </w:r>
+      <w:r>
+        <w:rPr>
+          <w:rFonts w:ascii="Arial" w:hAnsi="Arial" w:cs="Arial"/>
+          <w:szCs w:val="24"/>
+        </w:rPr>
+        <w:t>] [CC_RN012_Vigencia_Contrato]</w:t>
+      </w:r>
     </w:p>
     <w:p>
       <w:pPr>
@@ -26631,7 +27435,14 @@
           <w:rFonts w:ascii="Arial" w:hAnsi="Arial" w:cs="Arial"/>
           <w:szCs w:val="24"/>
         </w:rPr>
-        <w:t>El Sistema muestra el resumen de cada Entregable incluido en el alcance del contrato, con su respectivo status y persona responsable por esa etapa, así como los indicadores por cada entregable. [CC_RF012_Generar_seguimiento_de_contratos_y_adendas].</w:t>
+        <w:t>El Sistema muestra el resumen de cada Entregable incluido en el alcance del contrato, con su respectivo status y persona responsable por esa etapa, así como los indicadores por cada en</w:t>
+      </w:r>
+      <w:r>
+        <w:rPr>
+          <w:rFonts w:ascii="Arial" w:hAnsi="Arial" w:cs="Arial"/>
+          <w:szCs w:val="24"/>
+        </w:rPr>
+        <w:t xml:space="preserve">tregable. </w:t>
       </w:r>
     </w:p>
     <w:p>
@@ -26656,6 +27467,7 @@
         </w:rPr>
         <w:br w:type="page"/>
       </w:r>
+      <w:proofErr w:type="spellStart"/>
       <w:r>
         <w:rPr>
           <w:rFonts w:ascii="Arial" w:hAnsi="Arial" w:cs="Arial"/>
@@ -26665,6 +27477,7 @@
         <w:lastRenderedPageBreak/>
         <w:t>Subflujos</w:t>
       </w:r>
+      <w:proofErr w:type="spellEnd"/>
     </w:p>
     <w:p>
       <w:pPr>
@@ -26815,6 +27628,7 @@
           <w:szCs w:val="24"/>
         </w:rPr>
       </w:pPr>
+      <w:proofErr w:type="spellStart"/>
       <w:r>
         <w:rPr>
           <w:rFonts w:ascii="Arial" w:hAnsi="Arial" w:cs="Arial"/>
@@ -26823,6 +27637,7 @@
         </w:rPr>
         <w:t>Poscondiciones</w:t>
       </w:r>
+      <w:proofErr w:type="spellEnd"/>
     </w:p>
     <w:p>
       <w:pPr>
@@ -26905,7 +27720,7 @@
           <w:b/>
           <w:szCs w:val="24"/>
         </w:rPr>
-        <w:t>Requerimientos Funcionales</w:t>
+        <w:t>Reglas de Negocio</w:t>
       </w:r>
     </w:p>
     <w:p>
@@ -26928,7 +27743,7 @@
           <w:i/>
           <w:szCs w:val="24"/>
         </w:rPr>
-        <w:t>CC_RF012_Generar_seguimiento_de_contratos_y_adendas</w:t>
+        <w:t>CC_RN011_Contrato_Activo</w:t>
       </w:r>
     </w:p>
     <w:p>
@@ -26947,7 +27762,95 @@
           <w:rFonts w:ascii="Arial" w:hAnsi="Arial" w:cs="Arial"/>
           <w:szCs w:val="24"/>
         </w:rPr>
-        <w:t>El sistema de permitir mostrar en pantalla un tablero de anuncios de contratos y adendas.</w:t>
+        <w:t xml:space="preserve">Todo </w:t>
+      </w:r>
+      <w:r>
+        <w:rPr>
+          <w:rFonts w:ascii="Arial" w:hAnsi="Arial" w:cs="Arial"/>
+          <w:szCs w:val="24"/>
+        </w:rPr>
+        <w:t>co</w:t>
+      </w:r>
+      <w:r>
+        <w:rPr>
+          <w:rFonts w:ascii="Arial" w:hAnsi="Arial" w:cs="Arial"/>
+          <w:szCs w:val="24"/>
+        </w:rPr>
+        <w:t>ntrato debe encontrarse activo para ser procesado en el sistema.</w:t>
+      </w:r>
+    </w:p>
+    <w:p>
+      <w:pPr>
+        <w:pStyle w:val="Prrafodelista"/>
+        <w:spacing w:before="240" w:after="0" w:line="360" w:lineRule="auto"/>
+        <w:ind w:left="708"/>
+        <w:contextualSpacing w:val="0"/>
+        <w:rPr>
+          <w:rFonts w:ascii="Arial" w:hAnsi="Arial" w:cs="Arial"/>
+          <w:b/>
+          <w:i/>
+          <w:szCs w:val="24"/>
+        </w:rPr>
+      </w:pPr>
+      <w:r>
+        <w:rPr>
+          <w:rFonts w:ascii="Arial" w:hAnsi="Arial" w:cs="Arial"/>
+          <w:b/>
+          <w:i/>
+          <w:szCs w:val="24"/>
+        </w:rPr>
+        <w:t>CC_RN012</w:t>
+      </w:r>
+      <w:r>
+        <w:rPr>
+          <w:rFonts w:ascii="Arial" w:hAnsi="Arial" w:cs="Arial"/>
+          <w:b/>
+          <w:i/>
+          <w:szCs w:val="24"/>
+        </w:rPr>
+        <w:t>_</w:t>
+      </w:r>
+      <w:r>
+        <w:rPr>
+          <w:rFonts w:ascii="Arial" w:hAnsi="Arial" w:cs="Arial"/>
+          <w:b/>
+          <w:i/>
+          <w:szCs w:val="24"/>
+        </w:rPr>
+        <w:t>Vigencia_Contrato</w:t>
+      </w:r>
+    </w:p>
+    <w:p>
+      <w:pPr>
+        <w:pStyle w:val="Prrafodelista"/>
+        <w:ind w:left="708"/>
+        <w:contextualSpacing w:val="0"/>
+        <w:jc w:val="both"/>
+        <w:rPr>
+          <w:rFonts w:ascii="Arial" w:hAnsi="Arial" w:cs="Arial"/>
+          <w:szCs w:val="24"/>
+        </w:rPr>
+      </w:pPr>
+      <w:r>
+        <w:rPr>
+          <w:rFonts w:ascii="Arial" w:hAnsi="Arial" w:cs="Arial"/>
+          <w:szCs w:val="24"/>
+        </w:rPr>
+        <w:t xml:space="preserve">Todo </w:t>
+      </w:r>
+      <w:r>
+        <w:rPr>
+          <w:rFonts w:ascii="Arial" w:hAnsi="Arial" w:cs="Arial"/>
+          <w:szCs w:val="24"/>
+        </w:rPr>
+        <w:t>co</w:t>
+      </w:r>
+      <w:r>
+        <w:rPr>
+          <w:rFonts w:ascii="Arial" w:hAnsi="Arial" w:cs="Arial"/>
+          <w:szCs w:val="24"/>
+        </w:rPr>
+        <w:t>ntrato debe encontrarse vigente para ser procesado en el sistema.</w:t>
       </w:r>
     </w:p>
     <w:p>
@@ -27814,6 +28717,7 @@
         </w:rPr>
       </w:pPr>
       <w:bookmarkStart w:id="317" w:name="_Toc335583350"/>
+      <w:proofErr w:type="spellStart"/>
       <w:r>
         <w:rPr>
           <w:rFonts w:ascii="Arial" w:hAnsi="Arial" w:cs="Arial"/>
@@ -27823,6 +28727,7 @@
         <w:t>Subflujos</w:t>
       </w:r>
       <w:bookmarkEnd w:id="317"/>
+      <w:proofErr w:type="spellEnd"/>
     </w:p>
     <w:p>
       <w:pPr>
@@ -27980,6 +28885,7 @@
         </w:rPr>
       </w:pPr>
       <w:bookmarkStart w:id="321" w:name="_Toc335583354"/>
+      <w:proofErr w:type="spellStart"/>
       <w:r>
         <w:rPr>
           <w:rFonts w:ascii="Arial" w:hAnsi="Arial" w:cs="Arial"/>
@@ -27989,6 +28895,7 @@
         <w:t>Poscondiciones</w:t>
       </w:r>
       <w:bookmarkEnd w:id="321"/>
+      <w:proofErr w:type="spellEnd"/>
     </w:p>
     <w:p>
       <w:pPr>
@@ -28700,6 +29607,7 @@
         </w:rPr>
       </w:pPr>
       <w:bookmarkStart w:id="333" w:name="_Toc335554364"/>
+      <w:proofErr w:type="spellStart"/>
       <w:r>
         <w:rPr>
           <w:rFonts w:ascii="Arial" w:hAnsi="Arial" w:cs="Arial"/>
@@ -28709,6 +29617,7 @@
         <w:t>Subflujos</w:t>
       </w:r>
       <w:bookmarkEnd w:id="333"/>
+      <w:proofErr w:type="spellEnd"/>
     </w:p>
     <w:p>
       <w:pPr>
@@ -28904,6 +29813,7 @@
         </w:rPr>
       </w:pPr>
       <w:bookmarkStart w:id="339" w:name="_Toc335554373"/>
+      <w:proofErr w:type="spellStart"/>
       <w:r>
         <w:rPr>
           <w:rFonts w:ascii="Arial" w:hAnsi="Arial" w:cs="Arial"/>
@@ -28913,6 +29823,7 @@
         <w:t>Poscondiciones</w:t>
       </w:r>
       <w:bookmarkEnd w:id="339"/>
+      <w:proofErr w:type="spellEnd"/>
     </w:p>
     <w:p>
       <w:pPr>
@@ -29701,6 +30612,7 @@
                 <w:lang w:val="es-ES"/>
               </w:rPr>
             </w:pPr>
+            <w:proofErr w:type="spellStart"/>
             <w:r>
               <w:rPr>
                 <w:rFonts w:ascii="Arial" w:hAnsi="Arial" w:cs="Arial"/>
@@ -29708,6 +30620,7 @@
               </w:rPr>
               <w:t>String</w:t>
             </w:r>
+            <w:proofErr w:type="spellEnd"/>
           </w:p>
         </w:tc>
         <w:tc>
@@ -30106,6 +31019,7 @@
                 <w:lang w:val="es-ES"/>
               </w:rPr>
             </w:pPr>
+            <w:proofErr w:type="spellStart"/>
             <w:r>
               <w:rPr>
                 <w:rFonts w:ascii="Arial" w:hAnsi="Arial" w:cs="Arial"/>
@@ -30113,6 +31027,7 @@
               </w:rPr>
               <w:t>String</w:t>
             </w:r>
+            <w:proofErr w:type="spellEnd"/>
           </w:p>
         </w:tc>
         <w:tc>
@@ -30198,6 +31113,7 @@
                 <w:lang w:val="es-ES"/>
               </w:rPr>
             </w:pPr>
+            <w:proofErr w:type="spellStart"/>
             <w:r>
               <w:rPr>
                 <w:rFonts w:ascii="Arial" w:hAnsi="Arial" w:cs="Arial"/>
@@ -30205,6 +31121,7 @@
               </w:rPr>
               <w:t>Double</w:t>
             </w:r>
+            <w:proofErr w:type="spellEnd"/>
           </w:p>
         </w:tc>
         <w:tc>
@@ -30290,6 +31207,7 @@
                 <w:lang w:val="es-ES"/>
               </w:rPr>
             </w:pPr>
+            <w:proofErr w:type="spellStart"/>
             <w:r>
               <w:rPr>
                 <w:rFonts w:ascii="Arial" w:hAnsi="Arial" w:cs="Arial"/>
@@ -30297,6 +31215,7 @@
               </w:rPr>
               <w:t>String</w:t>
             </w:r>
+            <w:proofErr w:type="spellEnd"/>
           </w:p>
         </w:tc>
         <w:tc>
@@ -30567,7 +31486,23 @@
           <w:rFonts w:ascii="Arial" w:hAnsi="Arial" w:cs="Arial"/>
           <w:szCs w:val="24"/>
         </w:rPr>
-        <w:t>lase representa la BuenaPro autorizada por el Cliente.</w:t>
+        <w:t xml:space="preserve">lase representa la </w:t>
+      </w:r>
+      <w:proofErr w:type="spellStart"/>
+      <w:r>
+        <w:rPr>
+          <w:rFonts w:ascii="Arial" w:hAnsi="Arial" w:cs="Arial"/>
+          <w:szCs w:val="24"/>
+        </w:rPr>
+        <w:t>BuenaPro</w:t>
+      </w:r>
+      <w:proofErr w:type="spellEnd"/>
+      <w:r>
+        <w:rPr>
+          <w:rFonts w:ascii="Arial" w:hAnsi="Arial" w:cs="Arial"/>
+          <w:szCs w:val="24"/>
+        </w:rPr>
+        <w:t xml:space="preserve"> autorizada por el Cliente.</w:t>
       </w:r>
     </w:p>
     <w:tbl>
@@ -30766,6 +31701,7 @@
                 <w:lang w:val="es-ES"/>
               </w:rPr>
             </w:pPr>
+            <w:proofErr w:type="spellStart"/>
             <w:r>
               <w:rPr>
                 <w:rFonts w:ascii="Arial" w:hAnsi="Arial" w:cs="Arial"/>
@@ -30773,6 +31709,7 @@
               </w:rPr>
               <w:t>String</w:t>
             </w:r>
+            <w:proofErr w:type="spellEnd"/>
           </w:p>
         </w:tc>
         <w:tc>
@@ -30864,6 +31801,7 @@
                 <w:lang w:val="es-ES"/>
               </w:rPr>
             </w:pPr>
+            <w:proofErr w:type="spellStart"/>
             <w:r>
               <w:rPr>
                 <w:rFonts w:ascii="Arial" w:hAnsi="Arial" w:cs="Arial"/>
@@ -30871,6 +31809,7 @@
               </w:rPr>
               <w:t>String</w:t>
             </w:r>
+            <w:proofErr w:type="spellEnd"/>
           </w:p>
         </w:tc>
         <w:tc>
@@ -30962,6 +31901,7 @@
                 <w:lang w:val="es-ES"/>
               </w:rPr>
             </w:pPr>
+            <w:proofErr w:type="spellStart"/>
             <w:r>
               <w:rPr>
                 <w:rFonts w:ascii="Arial" w:hAnsi="Arial" w:cs="Arial"/>
@@ -30969,6 +31909,7 @@
               </w:rPr>
               <w:t>Double</w:t>
             </w:r>
+            <w:proofErr w:type="spellEnd"/>
           </w:p>
         </w:tc>
         <w:tc>
@@ -31067,6 +32008,7 @@
                 <w:lang w:val="es-ES"/>
               </w:rPr>
             </w:pPr>
+            <w:proofErr w:type="spellStart"/>
             <w:r>
               <w:rPr>
                 <w:rFonts w:ascii="Arial" w:hAnsi="Arial" w:cs="Arial"/>
@@ -31074,6 +32016,7 @@
               </w:rPr>
               <w:t>Double</w:t>
             </w:r>
+            <w:proofErr w:type="spellEnd"/>
           </w:p>
         </w:tc>
         <w:tc>
@@ -31457,6 +32400,7 @@
                 <w:lang w:val="es-ES"/>
               </w:rPr>
             </w:pPr>
+            <w:proofErr w:type="spellStart"/>
             <w:r>
               <w:rPr>
                 <w:rFonts w:ascii="Arial" w:hAnsi="Arial" w:cs="Arial"/>
@@ -31464,6 +32408,7 @@
               </w:rPr>
               <w:t>String</w:t>
             </w:r>
+            <w:proofErr w:type="spellEnd"/>
           </w:p>
         </w:tc>
         <w:tc>
@@ -31815,6 +32760,7 @@
                 <w:lang w:val="es-ES"/>
               </w:rPr>
             </w:pPr>
+            <w:proofErr w:type="spellStart"/>
             <w:r>
               <w:rPr>
                 <w:rFonts w:ascii="Arial" w:hAnsi="Arial" w:cs="Arial"/>
@@ -31822,6 +32768,7 @@
               </w:rPr>
               <w:t>NumeroSolicitud</w:t>
             </w:r>
+            <w:proofErr w:type="spellEnd"/>
           </w:p>
         </w:tc>
         <w:tc>
@@ -31855,6 +32802,7 @@
                 <w:lang w:val="es-ES"/>
               </w:rPr>
             </w:pPr>
+            <w:proofErr w:type="spellStart"/>
             <w:r>
               <w:rPr>
                 <w:rFonts w:ascii="Arial" w:hAnsi="Arial" w:cs="Arial"/>
@@ -31862,6 +32810,7 @@
               </w:rPr>
               <w:t>String</w:t>
             </w:r>
+            <w:proofErr w:type="spellEnd"/>
           </w:p>
         </w:tc>
         <w:tc>
@@ -31913,6 +32862,7 @@
                 <w:lang w:val="es-ES"/>
               </w:rPr>
             </w:pPr>
+            <w:proofErr w:type="spellStart"/>
             <w:r>
               <w:rPr>
                 <w:rFonts w:ascii="Arial" w:hAnsi="Arial" w:cs="Arial"/>
@@ -31920,6 +32870,7 @@
               </w:rPr>
               <w:t>FechaRegistro</w:t>
             </w:r>
+            <w:proofErr w:type="spellEnd"/>
           </w:p>
         </w:tc>
         <w:tc>
@@ -32156,6 +33107,7 @@
                 <w:lang w:val="es-ES"/>
               </w:rPr>
             </w:pPr>
+            <w:proofErr w:type="spellStart"/>
             <w:r>
               <w:rPr>
                 <w:rFonts w:ascii="Arial" w:hAnsi="Arial" w:cs="Arial"/>
@@ -32163,6 +33115,7 @@
               </w:rPr>
               <w:t>String</w:t>
             </w:r>
+            <w:proofErr w:type="spellEnd"/>
           </w:p>
         </w:tc>
         <w:tc>
@@ -32254,6 +33207,7 @@
                 <w:lang w:val="es-ES"/>
               </w:rPr>
             </w:pPr>
+            <w:proofErr w:type="spellStart"/>
             <w:r>
               <w:rPr>
                 <w:rFonts w:ascii="Arial" w:hAnsi="Arial" w:cs="Arial"/>
@@ -32261,6 +33215,7 @@
               </w:rPr>
               <w:t>String</w:t>
             </w:r>
+            <w:proofErr w:type="spellEnd"/>
           </w:p>
         </w:tc>
         <w:tc>
@@ -32457,6 +33412,7 @@
                 <w:lang w:val="es-ES"/>
               </w:rPr>
             </w:pPr>
+            <w:proofErr w:type="spellStart"/>
             <w:r>
               <w:rPr>
                 <w:rFonts w:ascii="Arial" w:hAnsi="Arial" w:cs="Arial"/>
@@ -32464,6 +33420,7 @@
               </w:rPr>
               <w:t>String</w:t>
             </w:r>
+            <w:proofErr w:type="spellEnd"/>
           </w:p>
         </w:tc>
         <w:tc>
@@ -32555,6 +33512,7 @@
                 <w:lang w:val="es-ES"/>
               </w:rPr>
             </w:pPr>
+            <w:proofErr w:type="spellStart"/>
             <w:r>
               <w:rPr>
                 <w:rFonts w:ascii="Arial" w:hAnsi="Arial" w:cs="Arial"/>
@@ -32562,6 +33520,7 @@
               </w:rPr>
               <w:t>String</w:t>
             </w:r>
+            <w:proofErr w:type="spellEnd"/>
           </w:p>
         </w:tc>
         <w:tc>
@@ -32658,8 +33617,45 @@
           <w:rFonts w:ascii="Arial" w:hAnsi="Arial" w:cs="Arial"/>
           <w:szCs w:val="24"/>
         </w:rPr>
-        <w:t>Esta clase representa el catalogo de clausulas pre definidas</w:t>
-      </w:r>
+        <w:t xml:space="preserve">Esta clase representa el </w:t>
+      </w:r>
+      <w:r>
+        <w:rPr>
+          <w:rFonts w:ascii="Arial" w:hAnsi="Arial" w:cs="Arial"/>
+          <w:szCs w:val="24"/>
+        </w:rPr>
+        <w:t>catálogo</w:t>
+      </w:r>
+      <w:r>
+        <w:rPr>
+          <w:rFonts w:ascii="Arial" w:hAnsi="Arial" w:cs="Arial"/>
+          <w:szCs w:val="24"/>
+        </w:rPr>
+        <w:t xml:space="preserve"> de </w:t>
+      </w:r>
+      <w:r>
+        <w:rPr>
+          <w:rFonts w:ascii="Arial" w:hAnsi="Arial" w:cs="Arial"/>
+          <w:szCs w:val="24"/>
+        </w:rPr>
+        <w:t>cláusulas</w:t>
+      </w:r>
+      <w:r>
+        <w:rPr>
+          <w:rFonts w:ascii="Arial" w:hAnsi="Arial" w:cs="Arial"/>
+          <w:szCs w:val="24"/>
+        </w:rPr>
+        <w:t xml:space="preserve"> </w:t>
+      </w:r>
+      <w:proofErr w:type="gramStart"/>
+      <w:r>
+        <w:rPr>
+          <w:rFonts w:ascii="Arial" w:hAnsi="Arial" w:cs="Arial"/>
+          <w:szCs w:val="24"/>
+        </w:rPr>
+        <w:t>pre definidas</w:t>
+      </w:r>
+      <w:proofErr w:type="gramEnd"/>
     </w:p>
     <w:tbl>
       <w:tblPr>
@@ -32818,6 +33814,7 @@
                 <w:lang w:val="es-ES"/>
               </w:rPr>
             </w:pPr>
+            <w:proofErr w:type="spellStart"/>
             <w:r>
               <w:rPr>
                 <w:rFonts w:ascii="Arial" w:hAnsi="Arial" w:cs="Arial"/>
@@ -32825,6 +33822,7 @@
               </w:rPr>
               <w:t>NumeroClausula</w:t>
             </w:r>
+            <w:proofErr w:type="spellEnd"/>
           </w:p>
         </w:tc>
         <w:tc>
@@ -32858,6 +33856,7 @@
                 <w:lang w:val="es-ES"/>
               </w:rPr>
             </w:pPr>
+            <w:proofErr w:type="spellStart"/>
             <w:r>
               <w:rPr>
                 <w:rFonts w:ascii="Arial" w:hAnsi="Arial" w:cs="Arial"/>
@@ -32865,6 +33864,7 @@
               </w:rPr>
               <w:t>String</w:t>
             </w:r>
+            <w:proofErr w:type="spellEnd"/>
           </w:p>
         </w:tc>
         <w:tc>
@@ -32917,6 +33917,7 @@
                 <w:lang w:val="es-ES"/>
               </w:rPr>
             </w:pPr>
+            <w:proofErr w:type="spellStart"/>
             <w:r>
               <w:rPr>
                 <w:rFonts w:ascii="Arial" w:hAnsi="Arial" w:cs="Arial"/>
@@ -32931,6 +33932,7 @@
               </w:rPr>
               <w:t>Corta</w:t>
             </w:r>
+            <w:proofErr w:type="spellEnd"/>
           </w:p>
         </w:tc>
         <w:tc>
@@ -32978,6 +33980,7 @@
                 <w:lang w:val="es-ES"/>
               </w:rPr>
             </w:pPr>
+            <w:proofErr w:type="spellStart"/>
             <w:r>
               <w:rPr>
                 <w:rFonts w:ascii="Arial" w:hAnsi="Arial" w:cs="Arial"/>
@@ -32985,6 +33988,7 @@
               </w:rPr>
               <w:t>String</w:t>
             </w:r>
+            <w:proofErr w:type="spellEnd"/>
           </w:p>
         </w:tc>
         <w:tc>
@@ -33031,6 +34035,7 @@
                 <w:lang w:val="es-ES"/>
               </w:rPr>
             </w:pPr>
+            <w:proofErr w:type="spellStart"/>
             <w:r>
               <w:rPr>
                 <w:rFonts w:ascii="Arial" w:hAnsi="Arial" w:cs="Arial"/>
@@ -33045,6 +34050,7 @@
               </w:rPr>
               <w:t>Larga</w:t>
             </w:r>
+            <w:proofErr w:type="spellEnd"/>
           </w:p>
         </w:tc>
         <w:tc>
@@ -33092,6 +34098,7 @@
                 <w:lang w:val="es-ES"/>
               </w:rPr>
             </w:pPr>
+            <w:proofErr w:type="spellStart"/>
             <w:r>
               <w:rPr>
                 <w:rFonts w:ascii="Arial" w:hAnsi="Arial" w:cs="Arial"/>
@@ -33099,6 +34106,7 @@
               </w:rPr>
               <w:t>String</w:t>
             </w:r>
+            <w:proofErr w:type="spellEnd"/>
           </w:p>
         </w:tc>
         <w:tc>
@@ -33144,6 +34152,7 @@
                 <w:lang w:val="es-ES"/>
               </w:rPr>
             </w:pPr>
+            <w:proofErr w:type="spellStart"/>
             <w:r>
               <w:rPr>
                 <w:rFonts w:ascii="Arial" w:hAnsi="Arial" w:cs="Arial"/>
@@ -33151,6 +34160,7 @@
               </w:rPr>
               <w:t>FecReg</w:t>
             </w:r>
+            <w:proofErr w:type="spellEnd"/>
           </w:p>
         </w:tc>
         <w:tc>
@@ -33368,6 +34378,7 @@
                 <w:lang w:val="es-ES"/>
               </w:rPr>
             </w:pPr>
+            <w:proofErr w:type="spellStart"/>
             <w:r>
               <w:rPr>
                 <w:rFonts w:ascii="Arial" w:hAnsi="Arial" w:cs="Arial"/>
@@ -33375,6 +34386,7 @@
               </w:rPr>
               <w:t>String</w:t>
             </w:r>
+            <w:proofErr w:type="spellEnd"/>
           </w:p>
         </w:tc>
         <w:tc>
@@ -33460,6 +34472,7 @@
                 <w:lang w:val="es-ES"/>
               </w:rPr>
             </w:pPr>
+            <w:proofErr w:type="spellStart"/>
             <w:r>
               <w:rPr>
                 <w:rFonts w:ascii="Arial" w:hAnsi="Arial" w:cs="Arial"/>
@@ -33467,6 +34480,7 @@
               </w:rPr>
               <w:t>Double</w:t>
             </w:r>
+            <w:proofErr w:type="spellEnd"/>
           </w:p>
         </w:tc>
         <w:tc>
@@ -33559,6 +34573,7 @@
                 <w:lang w:val="es-ES"/>
               </w:rPr>
             </w:pPr>
+            <w:proofErr w:type="spellStart"/>
             <w:r>
               <w:rPr>
                 <w:rFonts w:ascii="Arial" w:hAnsi="Arial" w:cs="Arial"/>
@@ -33566,6 +34581,7 @@
               </w:rPr>
               <w:t>String</w:t>
             </w:r>
+            <w:proofErr w:type="spellEnd"/>
           </w:p>
         </w:tc>
         <w:tc>
@@ -33651,6 +34667,7 @@
                 <w:lang w:val="es-ES"/>
               </w:rPr>
             </w:pPr>
+            <w:proofErr w:type="spellStart"/>
             <w:r>
               <w:rPr>
                 <w:rFonts w:ascii="Arial" w:hAnsi="Arial" w:cs="Arial"/>
@@ -33658,6 +34675,7 @@
               </w:rPr>
               <w:t>String</w:t>
             </w:r>
+            <w:proofErr w:type="spellEnd"/>
           </w:p>
         </w:tc>
         <w:tc>
@@ -33743,6 +34761,7 @@
                 <w:lang w:val="es-ES"/>
               </w:rPr>
             </w:pPr>
+            <w:proofErr w:type="spellStart"/>
             <w:r>
               <w:rPr>
                 <w:rFonts w:ascii="Arial" w:hAnsi="Arial" w:cs="Arial"/>
@@ -33750,6 +34769,7 @@
               </w:rPr>
               <w:t>String</w:t>
             </w:r>
+            <w:proofErr w:type="spellEnd"/>
           </w:p>
         </w:tc>
         <w:tc>
@@ -34000,6 +35020,7 @@
                 <w:lang w:val="es-ES"/>
               </w:rPr>
             </w:pPr>
+            <w:proofErr w:type="spellStart"/>
             <w:r>
               <w:rPr>
                 <w:rFonts w:ascii="Arial" w:hAnsi="Arial" w:cs="Arial"/>
@@ -34007,6 +35028,7 @@
               </w:rPr>
               <w:t>NumeroContrato</w:t>
             </w:r>
+            <w:proofErr w:type="spellEnd"/>
           </w:p>
         </w:tc>
         <w:tc>
@@ -34040,6 +35062,7 @@
                 <w:lang w:val="es-ES"/>
               </w:rPr>
             </w:pPr>
+            <w:proofErr w:type="spellStart"/>
             <w:r>
               <w:rPr>
                 <w:rFonts w:ascii="Arial" w:hAnsi="Arial" w:cs="Arial"/>
@@ -34047,6 +35070,7 @@
               </w:rPr>
               <w:t>String</w:t>
             </w:r>
+            <w:proofErr w:type="spellEnd"/>
           </w:p>
         </w:tc>
         <w:tc>
@@ -34098,6 +35122,7 @@
                 <w:lang w:val="es-ES"/>
               </w:rPr>
             </w:pPr>
+            <w:proofErr w:type="spellStart"/>
             <w:r>
               <w:rPr>
                 <w:rFonts w:ascii="Arial" w:hAnsi="Arial" w:cs="Arial"/>
@@ -34105,6 +35130,7 @@
               </w:rPr>
               <w:t>FechaEmision</w:t>
             </w:r>
+            <w:proofErr w:type="spellEnd"/>
           </w:p>
         </w:tc>
         <w:tc>
@@ -34195,6 +35221,7 @@
                 <w:lang w:val="es-ES"/>
               </w:rPr>
             </w:pPr>
+            <w:proofErr w:type="spellStart"/>
             <w:r>
               <w:rPr>
                 <w:rFonts w:ascii="Arial" w:hAnsi="Arial" w:cs="Arial"/>
@@ -34202,6 +35229,7 @@
               </w:rPr>
               <w:t>FechaFirma</w:t>
             </w:r>
+            <w:proofErr w:type="spellEnd"/>
           </w:p>
         </w:tc>
         <w:tc>
@@ -34292,6 +35320,7 @@
                 <w:lang w:val="es-ES"/>
               </w:rPr>
             </w:pPr>
+            <w:proofErr w:type="spellStart"/>
             <w:r>
               <w:rPr>
                 <w:rFonts w:ascii="Arial" w:hAnsi="Arial" w:cs="Arial"/>
@@ -34299,6 +35328,7 @@
               </w:rPr>
               <w:t>FechaInicio</w:t>
             </w:r>
+            <w:proofErr w:type="spellEnd"/>
           </w:p>
         </w:tc>
         <w:tc>
@@ -34389,6 +35419,7 @@
                 <w:lang w:val="es-ES"/>
               </w:rPr>
             </w:pPr>
+            <w:proofErr w:type="spellStart"/>
             <w:r>
               <w:rPr>
                 <w:rFonts w:ascii="Arial" w:hAnsi="Arial" w:cs="Arial"/>
@@ -34396,6 +35427,7 @@
               </w:rPr>
               <w:t>FechaTermino</w:t>
             </w:r>
+            <w:proofErr w:type="spellEnd"/>
           </w:p>
         </w:tc>
         <w:tc>
@@ -34414,7 +35446,21 @@
                 <w:rFonts w:ascii="Arial" w:hAnsi="Arial" w:cs="Arial"/>
                 <w:lang w:val="es-ES"/>
               </w:rPr>
-              <w:t>Fecha de Termino de Contrato</w:t>
+              <w:t xml:space="preserve">Fecha de </w:t>
+            </w:r>
+            <w:r>
+              <w:rPr>
+                <w:rFonts w:ascii="Arial" w:hAnsi="Arial" w:cs="Arial"/>
+                <w:lang w:val="es-ES"/>
+              </w:rPr>
+              <w:t>Término</w:t>
+            </w:r>
+            <w:r>
+              <w:rPr>
+                <w:rFonts w:ascii="Arial" w:hAnsi="Arial" w:cs="Arial"/>
+                <w:lang w:val="es-ES"/>
+              </w:rPr>
+              <w:t xml:space="preserve"> de Contrato</w:t>
             </w:r>
           </w:p>
         </w:tc>
@@ -34486,6 +35532,7 @@
                 <w:lang w:val="es-ES"/>
               </w:rPr>
             </w:pPr>
+            <w:proofErr w:type="spellStart"/>
             <w:r>
               <w:rPr>
                 <w:rFonts w:ascii="Arial" w:hAnsi="Arial" w:cs="Arial"/>
@@ -34493,6 +35540,7 @@
               </w:rPr>
               <w:t>TipoCambio</w:t>
             </w:r>
+            <w:proofErr w:type="spellEnd"/>
           </w:p>
         </w:tc>
         <w:tc>
@@ -34526,6 +35574,7 @@
                 <w:lang w:val="es-ES"/>
               </w:rPr>
             </w:pPr>
+            <w:proofErr w:type="spellStart"/>
             <w:r>
               <w:rPr>
                 <w:rFonts w:ascii="Arial" w:hAnsi="Arial" w:cs="Arial"/>
@@ -34533,6 +35582,7 @@
               </w:rPr>
               <w:t>Double</w:t>
             </w:r>
+            <w:proofErr w:type="spellEnd"/>
           </w:p>
         </w:tc>
         <w:tc>
@@ -34590,6 +35640,7 @@
                 <w:lang w:val="es-ES"/>
               </w:rPr>
             </w:pPr>
+            <w:proofErr w:type="spellStart"/>
             <w:r>
               <w:rPr>
                 <w:rFonts w:ascii="Arial" w:hAnsi="Arial" w:cs="Arial"/>
@@ -34598,6 +35649,7 @@
               <w:lastRenderedPageBreak/>
               <w:t>MontoMN</w:t>
             </w:r>
+            <w:proofErr w:type="spellEnd"/>
           </w:p>
         </w:tc>
         <w:tc>
@@ -34631,6 +35683,7 @@
                 <w:lang w:val="es-ES"/>
               </w:rPr>
             </w:pPr>
+            <w:proofErr w:type="spellStart"/>
             <w:r>
               <w:rPr>
                 <w:rFonts w:ascii="Arial" w:hAnsi="Arial" w:cs="Arial"/>
@@ -34638,6 +35691,7 @@
               </w:rPr>
               <w:t>Double</w:t>
             </w:r>
+            <w:proofErr w:type="spellEnd"/>
           </w:p>
         </w:tc>
         <w:tc>
@@ -34695,6 +35749,7 @@
                 <w:lang w:val="es-ES"/>
               </w:rPr>
             </w:pPr>
+            <w:proofErr w:type="spellStart"/>
             <w:r>
               <w:rPr>
                 <w:rFonts w:ascii="Arial" w:hAnsi="Arial" w:cs="Arial"/>
@@ -34702,6 +35757,7 @@
               </w:rPr>
               <w:t>MontoME</w:t>
             </w:r>
+            <w:proofErr w:type="spellEnd"/>
           </w:p>
         </w:tc>
         <w:tc>
@@ -34735,6 +35791,7 @@
                 <w:lang w:val="es-ES"/>
               </w:rPr>
             </w:pPr>
+            <w:proofErr w:type="spellStart"/>
             <w:r>
               <w:rPr>
                 <w:rFonts w:ascii="Arial" w:hAnsi="Arial" w:cs="Arial"/>
@@ -34742,6 +35799,7 @@
               </w:rPr>
               <w:t>Double</w:t>
             </w:r>
+            <w:proofErr w:type="spellEnd"/>
           </w:p>
         </w:tc>
         <w:tc>
@@ -34994,6 +36052,7 @@
                 <w:lang w:val="es-ES"/>
               </w:rPr>
             </w:pPr>
+            <w:proofErr w:type="spellStart"/>
             <w:r>
               <w:rPr>
                 <w:rFonts w:ascii="Arial" w:hAnsi="Arial" w:cs="Arial"/>
@@ -35001,6 +36060,7 @@
               </w:rPr>
               <w:t>NumeroCliente</w:t>
             </w:r>
+            <w:proofErr w:type="spellEnd"/>
           </w:p>
         </w:tc>
         <w:tc>
@@ -35034,6 +36094,7 @@
                 <w:lang w:val="es-ES"/>
               </w:rPr>
             </w:pPr>
+            <w:proofErr w:type="spellStart"/>
             <w:r>
               <w:rPr>
                 <w:rFonts w:ascii="Arial" w:hAnsi="Arial" w:cs="Arial"/>
@@ -35041,6 +36102,7 @@
               </w:rPr>
               <w:t>String</w:t>
             </w:r>
+            <w:proofErr w:type="spellEnd"/>
           </w:p>
         </w:tc>
         <w:tc>
@@ -35092,6 +36154,7 @@
                 <w:lang w:val="es-ES"/>
               </w:rPr>
             </w:pPr>
+            <w:proofErr w:type="spellStart"/>
             <w:r>
               <w:rPr>
                 <w:rFonts w:ascii="Arial" w:hAnsi="Arial" w:cs="Arial"/>
@@ -35099,6 +36162,7 @@
               </w:rPr>
               <w:t>RazonSocial</w:t>
             </w:r>
+            <w:proofErr w:type="spellEnd"/>
           </w:p>
         </w:tc>
         <w:tc>
@@ -35132,6 +36196,7 @@
                 <w:lang w:val="es-ES"/>
               </w:rPr>
             </w:pPr>
+            <w:proofErr w:type="spellStart"/>
             <w:r>
               <w:rPr>
                 <w:rFonts w:ascii="Arial" w:hAnsi="Arial" w:cs="Arial"/>
@@ -35139,6 +36204,7 @@
               </w:rPr>
               <w:t>String</w:t>
             </w:r>
+            <w:proofErr w:type="spellEnd"/>
           </w:p>
         </w:tc>
         <w:tc>
@@ -35230,6 +36296,7 @@
                 <w:lang w:val="es-ES"/>
               </w:rPr>
             </w:pPr>
+            <w:proofErr w:type="spellStart"/>
             <w:r>
               <w:rPr>
                 <w:rFonts w:ascii="Arial" w:hAnsi="Arial" w:cs="Arial"/>
@@ -35237,6 +36304,7 @@
               </w:rPr>
               <w:t>String</w:t>
             </w:r>
+            <w:proofErr w:type="spellEnd"/>
           </w:p>
         </w:tc>
         <w:tc>
@@ -35288,6 +36356,7 @@
                 <w:lang w:val="es-ES"/>
               </w:rPr>
             </w:pPr>
+            <w:proofErr w:type="spellStart"/>
             <w:r>
               <w:rPr>
                 <w:rFonts w:ascii="Arial" w:hAnsi="Arial" w:cs="Arial"/>
@@ -35295,6 +36364,7 @@
               </w:rPr>
               <w:t>Direccion</w:t>
             </w:r>
+            <w:proofErr w:type="spellEnd"/>
           </w:p>
         </w:tc>
         <w:tc>
@@ -35328,6 +36398,7 @@
                 <w:lang w:val="es-ES"/>
               </w:rPr>
             </w:pPr>
+            <w:proofErr w:type="spellStart"/>
             <w:r>
               <w:rPr>
                 <w:rFonts w:ascii="Arial" w:hAnsi="Arial" w:cs="Arial"/>
@@ -35335,6 +36406,7 @@
               </w:rPr>
               <w:t>String</w:t>
             </w:r>
+            <w:proofErr w:type="spellEnd"/>
           </w:p>
         </w:tc>
         <w:tc>
@@ -35392,6 +36464,7 @@
                 <w:lang w:val="es-ES"/>
               </w:rPr>
             </w:pPr>
+            <w:proofErr w:type="spellStart"/>
             <w:r>
               <w:rPr>
                 <w:rFonts w:ascii="Arial" w:hAnsi="Arial" w:cs="Arial"/>
@@ -35399,6 +36472,7 @@
               </w:rPr>
               <w:t>Telefono</w:t>
             </w:r>
+            <w:proofErr w:type="spellEnd"/>
           </w:p>
         </w:tc>
         <w:tc>
@@ -35444,6 +36518,7 @@
                 <w:lang w:val="es-ES"/>
               </w:rPr>
             </w:pPr>
+            <w:proofErr w:type="spellStart"/>
             <w:r>
               <w:rPr>
                 <w:rFonts w:ascii="Arial" w:hAnsi="Arial" w:cs="Arial"/>
@@ -35451,6 +36526,7 @@
               </w:rPr>
               <w:t>String</w:t>
             </w:r>
+            <w:proofErr w:type="spellEnd"/>
           </w:p>
         </w:tc>
         <w:tc>
@@ -35572,6 +36648,7 @@
                 <w:lang w:val="es-ES"/>
               </w:rPr>
             </w:pPr>
+            <w:proofErr w:type="spellStart"/>
             <w:r>
               <w:rPr>
                 <w:rFonts w:ascii="Arial" w:hAnsi="Arial" w:cs="Arial"/>
@@ -35579,6 +36656,7 @@
               </w:rPr>
               <w:t>String</w:t>
             </w:r>
+            <w:proofErr w:type="spellEnd"/>
           </w:p>
         </w:tc>
         <w:tc>
@@ -35648,6 +36726,7 @@
                 <w:lang w:val="es-ES"/>
               </w:rPr>
             </w:pPr>
+            <w:proofErr w:type="spellStart"/>
             <w:r>
               <w:rPr>
                 <w:rFonts w:ascii="Arial" w:hAnsi="Arial" w:cs="Arial"/>
@@ -35655,6 +36734,7 @@
               </w:rPr>
               <w:t>FechaRegistro</w:t>
             </w:r>
+            <w:proofErr w:type="spellEnd"/>
           </w:p>
         </w:tc>
         <w:tc>
@@ -35828,6 +36908,7 @@
                 <w:lang w:val="es-ES"/>
               </w:rPr>
             </w:pPr>
+            <w:proofErr w:type="spellStart"/>
             <w:r>
               <w:rPr>
                 <w:rFonts w:ascii="Arial" w:hAnsi="Arial" w:cs="Arial"/>
@@ -35835,6 +36916,7 @@
               </w:rPr>
               <w:t>String</w:t>
             </w:r>
+            <w:proofErr w:type="spellEnd"/>
           </w:p>
         </w:tc>
         <w:tc>
@@ -36225,6 +37307,7 @@
                 <w:lang w:val="es-ES"/>
               </w:rPr>
             </w:pPr>
+            <w:proofErr w:type="spellStart"/>
             <w:r>
               <w:rPr>
                 <w:rFonts w:ascii="Arial" w:hAnsi="Arial" w:cs="Arial"/>
@@ -36232,6 +37315,7 @@
               </w:rPr>
               <w:t>String</w:t>
             </w:r>
+            <w:proofErr w:type="spellEnd"/>
           </w:p>
         </w:tc>
         <w:tc>
@@ -36317,6 +37401,7 @@
                 <w:lang w:val="es-ES"/>
               </w:rPr>
             </w:pPr>
+            <w:proofErr w:type="spellStart"/>
             <w:r>
               <w:rPr>
                 <w:rFonts w:ascii="Arial" w:hAnsi="Arial" w:cs="Arial"/>
@@ -36324,6 +37409,7 @@
               </w:rPr>
               <w:t>String</w:t>
             </w:r>
+            <w:proofErr w:type="spellEnd"/>
           </w:p>
         </w:tc>
         <w:tc>
@@ -36614,6 +37700,7 @@
                 <w:lang w:val="es-ES"/>
               </w:rPr>
             </w:pPr>
+            <w:proofErr w:type="spellStart"/>
             <w:r>
               <w:rPr>
                 <w:rFonts w:ascii="Arial" w:hAnsi="Arial" w:cs="Arial"/>
@@ -36621,6 +37708,7 @@
               </w:rPr>
               <w:t>String</w:t>
             </w:r>
+            <w:proofErr w:type="spellEnd"/>
           </w:p>
         </w:tc>
         <w:tc>
@@ -36712,6 +37800,7 @@
                 <w:lang w:val="es-ES"/>
               </w:rPr>
             </w:pPr>
+            <w:proofErr w:type="spellStart"/>
             <w:r>
               <w:rPr>
                 <w:rFonts w:ascii="Arial" w:hAnsi="Arial" w:cs="Arial"/>
@@ -36719,6 +37808,7 @@
               </w:rPr>
               <w:t>String</w:t>
             </w:r>
+            <w:proofErr w:type="spellEnd"/>
           </w:p>
         </w:tc>
         <w:tc>
@@ -36770,6 +37860,7 @@
                 <w:lang w:val="es-ES"/>
               </w:rPr>
             </w:pPr>
+            <w:proofErr w:type="spellStart"/>
             <w:r>
               <w:rPr>
                 <w:rFonts w:ascii="Arial" w:hAnsi="Arial" w:cs="Arial"/>
@@ -36777,6 +37868,7 @@
               </w:rPr>
               <w:t>FechaInicio</w:t>
             </w:r>
+            <w:proofErr w:type="spellEnd"/>
           </w:p>
         </w:tc>
         <w:tc>
@@ -36868,6 +37960,7 @@
                 <w:lang w:val="es-ES"/>
               </w:rPr>
             </w:pPr>
+            <w:proofErr w:type="spellStart"/>
             <w:r>
               <w:rPr>
                 <w:rFonts w:ascii="Arial" w:hAnsi="Arial" w:cs="Arial"/>
@@ -36875,6 +37968,7 @@
               </w:rPr>
               <w:t>FechaTermino</w:t>
             </w:r>
+            <w:proofErr w:type="spellEnd"/>
           </w:p>
         </w:tc>
         <w:tc>
@@ -37006,6 +38100,7 @@
                 <w:lang w:val="es-ES"/>
               </w:rPr>
             </w:pPr>
+            <w:proofErr w:type="spellStart"/>
             <w:r>
               <w:rPr>
                 <w:rFonts w:ascii="Arial" w:hAnsi="Arial" w:cs="Arial"/>
@@ -37013,6 +38108,7 @@
               </w:rPr>
               <w:t>String</w:t>
             </w:r>
+            <w:proofErr w:type="spellEnd"/>
           </w:p>
         </w:tc>
         <w:tc>
@@ -37259,6 +38355,7 @@
                 <w:lang w:val="es-ES"/>
               </w:rPr>
             </w:pPr>
+            <w:proofErr w:type="spellStart"/>
             <w:r>
               <w:rPr>
                 <w:rFonts w:ascii="Arial" w:hAnsi="Arial" w:cs="Arial"/>
@@ -37266,6 +38363,7 @@
               </w:rPr>
               <w:t>Descripcion</w:t>
             </w:r>
+            <w:proofErr w:type="spellEnd"/>
           </w:p>
         </w:tc>
         <w:tc>
@@ -37299,6 +38397,7 @@
                 <w:lang w:val="es-ES"/>
               </w:rPr>
             </w:pPr>
+            <w:proofErr w:type="spellStart"/>
             <w:r>
               <w:rPr>
                 <w:rFonts w:ascii="Arial" w:hAnsi="Arial" w:cs="Arial"/>
@@ -37306,6 +38405,7 @@
               </w:rPr>
               <w:t>String</w:t>
             </w:r>
+            <w:proofErr w:type="spellEnd"/>
           </w:p>
         </w:tc>
         <w:tc>
@@ -37696,6 +38796,7 @@
                 <w:lang w:val="es-ES"/>
               </w:rPr>
             </w:pPr>
+            <w:proofErr w:type="spellStart"/>
             <w:r>
               <w:rPr>
                 <w:rFonts w:ascii="Arial" w:hAnsi="Arial" w:cs="Arial"/>
@@ -37703,6 +38804,7 @@
               </w:rPr>
               <w:t>String</w:t>
             </w:r>
+            <w:proofErr w:type="spellEnd"/>
           </w:p>
         </w:tc>
         <w:tc>
@@ -37794,6 +38896,7 @@
                 <w:lang w:val="es-ES"/>
               </w:rPr>
             </w:pPr>
+            <w:proofErr w:type="spellStart"/>
             <w:r>
               <w:rPr>
                 <w:rFonts w:ascii="Arial" w:hAnsi="Arial" w:cs="Arial"/>
@@ -37801,6 +38904,7 @@
               </w:rPr>
               <w:t>Double</w:t>
             </w:r>
+            <w:proofErr w:type="spellEnd"/>
           </w:p>
         </w:tc>
         <w:tc>
@@ -38082,7 +39186,21 @@
                 <w:rFonts w:ascii="Arial" w:hAnsi="Arial" w:cs="Arial"/>
                 <w:lang w:val="es-ES"/>
               </w:rPr>
-              <w:t>Descripción de Linea de servicio</w:t>
+              <w:t xml:space="preserve">Descripción de </w:t>
+            </w:r>
+            <w:r>
+              <w:rPr>
+                <w:rFonts w:ascii="Arial" w:hAnsi="Arial" w:cs="Arial"/>
+                <w:lang w:val="es-ES"/>
+              </w:rPr>
+              <w:t>Línea</w:t>
+            </w:r>
+            <w:r>
+              <w:rPr>
+                <w:rFonts w:ascii="Arial" w:hAnsi="Arial" w:cs="Arial"/>
+                <w:lang w:val="es-ES"/>
+              </w:rPr>
+              <w:t xml:space="preserve"> de servicio</w:t>
             </w:r>
           </w:p>
         </w:tc>
@@ -38097,6 +39215,7 @@
                 <w:lang w:val="es-ES"/>
               </w:rPr>
             </w:pPr>
+            <w:proofErr w:type="spellStart"/>
             <w:r>
               <w:rPr>
                 <w:rFonts w:ascii="Arial" w:hAnsi="Arial" w:cs="Arial"/>
@@ -38104,6 +39223,7 @@
               </w:rPr>
               <w:t>String</w:t>
             </w:r>
+            <w:proofErr w:type="spellEnd"/>
           </w:p>
         </w:tc>
         <w:tc>
@@ -38149,6 +39269,7 @@
                 <w:lang w:val="es-ES"/>
               </w:rPr>
             </w:pPr>
+            <w:proofErr w:type="spellStart"/>
             <w:r>
               <w:rPr>
                 <w:rFonts w:ascii="Arial" w:hAnsi="Arial" w:cs="Arial"/>
@@ -38156,6 +39277,7 @@
               </w:rPr>
               <w:t>PlazoMaximo</w:t>
             </w:r>
+            <w:proofErr w:type="spellEnd"/>
           </w:p>
         </w:tc>
         <w:tc>
@@ -38174,7 +39296,14 @@
                 <w:rFonts w:ascii="Arial" w:hAnsi="Arial" w:cs="Arial"/>
                 <w:lang w:val="es-ES"/>
               </w:rPr>
-              <w:t>Plazo másimo</w:t>
+              <w:t>Plazo máx</w:t>
+            </w:r>
+            <w:r>
+              <w:rPr>
+                <w:rFonts w:ascii="Arial" w:hAnsi="Arial" w:cs="Arial"/>
+                <w:lang w:val="es-ES"/>
+              </w:rPr>
+              <w:t>imo</w:t>
             </w:r>
           </w:p>
         </w:tc>
@@ -38189,6 +39318,7 @@
                 <w:lang w:val="es-ES"/>
               </w:rPr>
             </w:pPr>
+            <w:proofErr w:type="spellStart"/>
             <w:r>
               <w:rPr>
                 <w:rFonts w:ascii="Arial" w:hAnsi="Arial" w:cs="Arial"/>
@@ -38196,6 +39326,7 @@
               </w:rPr>
               <w:t>String</w:t>
             </w:r>
+            <w:proofErr w:type="spellEnd"/>
           </w:p>
         </w:tc>
         <w:tc>
@@ -38266,7 +39397,21 @@
                 <w:rFonts w:ascii="Arial" w:hAnsi="Arial" w:cs="Arial"/>
                 <w:lang w:val="es-ES"/>
               </w:rPr>
-              <w:t>Estado de Linea de servicio</w:t>
+              <w:t xml:space="preserve">Estado de </w:t>
+            </w:r>
+            <w:r>
+              <w:rPr>
+                <w:rFonts w:ascii="Arial" w:hAnsi="Arial" w:cs="Arial"/>
+                <w:lang w:val="es-ES"/>
+              </w:rPr>
+              <w:t>Línea</w:t>
+            </w:r>
+            <w:r>
+              <w:rPr>
+                <w:rFonts w:ascii="Arial" w:hAnsi="Arial" w:cs="Arial"/>
+                <w:lang w:val="es-ES"/>
+              </w:rPr>
+              <w:t xml:space="preserve"> de servicio</w:t>
             </w:r>
           </w:p>
         </w:tc>
@@ -38531,7 +39676,7 @@
                 <w:rFonts w:ascii="Arial" w:hAnsi="Arial" w:cs="Arial"/>
                 <w:lang w:val="es-ES"/>
               </w:rPr>
-              <w:t>Descripcion</w:t>
+              <w:t>Descripción</w:t>
             </w:r>
           </w:p>
         </w:tc>
@@ -38566,6 +39711,7 @@
                 <w:lang w:val="es-ES"/>
               </w:rPr>
             </w:pPr>
+            <w:proofErr w:type="spellStart"/>
             <w:r>
               <w:rPr>
                 <w:rFonts w:ascii="Arial" w:hAnsi="Arial" w:cs="Arial"/>
@@ -38573,6 +39719,7 @@
               </w:rPr>
               <w:t>String</w:t>
             </w:r>
+            <w:proofErr w:type="spellEnd"/>
           </w:p>
         </w:tc>
         <w:tc>
@@ -38664,6 +39811,7 @@
                 <w:lang w:val="es-ES"/>
               </w:rPr>
             </w:pPr>
+            <w:proofErr w:type="spellStart"/>
             <w:r>
               <w:rPr>
                 <w:rFonts w:ascii="Arial" w:hAnsi="Arial" w:cs="Arial"/>
@@ -38671,6 +39819,7 @@
               </w:rPr>
               <w:t>Double</w:t>
             </w:r>
+            <w:proofErr w:type="spellEnd"/>
           </w:p>
         </w:tc>
         <w:tc>
@@ -38969,6 +40118,7 @@
                 <w:lang w:val="es-ES"/>
               </w:rPr>
             </w:pPr>
+            <w:proofErr w:type="spellStart"/>
             <w:r>
               <w:rPr>
                 <w:rFonts w:ascii="Arial" w:hAnsi="Arial" w:cs="Arial"/>
@@ -38976,6 +40126,7 @@
               </w:rPr>
               <w:t>String</w:t>
             </w:r>
+            <w:proofErr w:type="spellEnd"/>
           </w:p>
         </w:tc>
         <w:tc>
@@ -39046,7 +40197,21 @@
                 <w:rFonts w:ascii="Arial" w:hAnsi="Arial" w:cs="Arial"/>
                 <w:lang w:val="es-ES"/>
               </w:rPr>
-              <w:t>Estado del SLA, es decir si esta vigente o no</w:t>
+              <w:t xml:space="preserve">Estado del SLA, es decir si </w:t>
+            </w:r>
+            <w:r>
+              <w:rPr>
+                <w:rFonts w:ascii="Arial" w:hAnsi="Arial" w:cs="Arial"/>
+                <w:lang w:val="es-ES"/>
+              </w:rPr>
+              <w:t>está</w:t>
+            </w:r>
+            <w:r>
+              <w:rPr>
+                <w:rFonts w:ascii="Arial" w:hAnsi="Arial" w:cs="Arial"/>
+                <w:lang w:val="es-ES"/>
+              </w:rPr>
+              <w:t xml:space="preserve"> vigente o no</w:t>
             </w:r>
           </w:p>
         </w:tc>
@@ -39325,6 +40490,7 @@
                 <w:lang w:val="es-ES"/>
               </w:rPr>
             </w:pPr>
+            <w:proofErr w:type="spellStart"/>
             <w:r>
               <w:rPr>
                 <w:rFonts w:ascii="Arial" w:hAnsi="Arial" w:cs="Arial"/>
@@ -39332,6 +40498,7 @@
               </w:rPr>
               <w:t>FechaAnulacion</w:t>
             </w:r>
+            <w:proofErr w:type="spellEnd"/>
           </w:p>
         </w:tc>
         <w:tc>
@@ -39463,6 +40630,7 @@
                 <w:lang w:val="es-ES"/>
               </w:rPr>
             </w:pPr>
+            <w:proofErr w:type="spellStart"/>
             <w:r>
               <w:rPr>
                 <w:rFonts w:ascii="Arial" w:hAnsi="Arial" w:cs="Arial"/>
@@ -39470,6 +40638,7 @@
               </w:rPr>
               <w:t>String</w:t>
             </w:r>
+            <w:proofErr w:type="spellEnd"/>
           </w:p>
         </w:tc>
         <w:tc>
@@ -39561,6 +40730,7 @@
                 <w:lang w:val="es-ES"/>
               </w:rPr>
             </w:pPr>
+            <w:proofErr w:type="spellStart"/>
             <w:r>
               <w:rPr>
                 <w:rFonts w:ascii="Arial" w:hAnsi="Arial" w:cs="Arial"/>
@@ -39568,6 +40738,7 @@
               </w:rPr>
               <w:t>String</w:t>
             </w:r>
+            <w:proofErr w:type="spellEnd"/>
           </w:p>
         </w:tc>
         <w:tc>
@@ -39833,7 +41004,7 @@
                 <w:rFonts w:ascii="Arial" w:hAnsi="Arial" w:cs="Arial"/>
                 <w:lang w:val="es-ES"/>
               </w:rPr>
-              <w:t>Descripcion</w:t>
+              <w:t>Descripción</w:t>
             </w:r>
           </w:p>
         </w:tc>
@@ -39868,6 +41039,7 @@
                 <w:lang w:val="es-ES"/>
               </w:rPr>
             </w:pPr>
+            <w:proofErr w:type="spellStart"/>
             <w:r>
               <w:rPr>
                 <w:rFonts w:ascii="Arial" w:hAnsi="Arial" w:cs="Arial"/>
@@ -39875,6 +41047,7 @@
               </w:rPr>
               <w:t>String</w:t>
             </w:r>
+            <w:proofErr w:type="spellEnd"/>
           </w:p>
         </w:tc>
         <w:tc>
@@ -39966,6 +41139,7 @@
                 <w:lang w:val="es-ES"/>
               </w:rPr>
             </w:pPr>
+            <w:proofErr w:type="spellStart"/>
             <w:r>
               <w:rPr>
                 <w:rFonts w:ascii="Arial" w:hAnsi="Arial" w:cs="Arial"/>
@@ -39973,6 +41147,7 @@
               </w:rPr>
               <w:t>String</w:t>
             </w:r>
+            <w:proofErr w:type="spellEnd"/>
           </w:p>
         </w:tc>
         <w:tc>
@@ -40122,6 +41297,7 @@
                 <w:lang w:val="es-ES"/>
               </w:rPr>
             </w:pPr>
+            <w:proofErr w:type="spellStart"/>
             <w:r>
               <w:rPr>
                 <w:rFonts w:ascii="Arial" w:hAnsi="Arial" w:cs="Arial"/>
@@ -40129,6 +41305,7 @@
               </w:rPr>
               <w:t>TipoMoneda</w:t>
             </w:r>
+            <w:proofErr w:type="spellEnd"/>
           </w:p>
         </w:tc>
         <w:tc>
@@ -40162,6 +41339,7 @@
                 <w:lang w:val="es-ES"/>
               </w:rPr>
             </w:pPr>
+            <w:proofErr w:type="spellStart"/>
             <w:r>
               <w:rPr>
                 <w:rFonts w:ascii="Arial" w:hAnsi="Arial" w:cs="Arial"/>
@@ -40169,6 +41347,7 @@
               </w:rPr>
               <w:t>String</w:t>
             </w:r>
+            <w:proofErr w:type="spellEnd"/>
           </w:p>
         </w:tc>
         <w:tc>
@@ -40260,6 +41439,7 @@
                 <w:lang w:val="es-ES"/>
               </w:rPr>
             </w:pPr>
+            <w:proofErr w:type="spellStart"/>
             <w:r>
               <w:rPr>
                 <w:rFonts w:ascii="Arial" w:hAnsi="Arial" w:cs="Arial"/>
@@ -40267,6 +41447,7 @@
               </w:rPr>
               <w:t>Double</w:t>
             </w:r>
+            <w:proofErr w:type="spellEnd"/>
           </w:p>
         </w:tc>
         <w:tc>
@@ -40365,6 +41546,7 @@
                 <w:lang w:val="es-ES"/>
               </w:rPr>
             </w:pPr>
+            <w:proofErr w:type="spellStart"/>
             <w:r>
               <w:rPr>
                 <w:rFonts w:ascii="Arial" w:hAnsi="Arial" w:cs="Arial"/>
@@ -40372,6 +41554,7 @@
               </w:rPr>
               <w:t>String</w:t>
             </w:r>
+            <w:proofErr w:type="spellEnd"/>
           </w:p>
         </w:tc>
         <w:tc>
@@ -40423,6 +41606,7 @@
                 <w:lang w:val="es-ES"/>
               </w:rPr>
             </w:pPr>
+            <w:proofErr w:type="spellStart"/>
             <w:r>
               <w:rPr>
                 <w:rFonts w:ascii="Arial" w:hAnsi="Arial" w:cs="Arial"/>
@@ -40430,6 +41614,7 @@
               </w:rPr>
               <w:t>NroDocumento</w:t>
             </w:r>
+            <w:proofErr w:type="spellEnd"/>
           </w:p>
         </w:tc>
         <w:tc>
@@ -40448,7 +41633,14 @@
                 <w:rFonts w:ascii="Arial" w:hAnsi="Arial" w:cs="Arial"/>
                 <w:lang w:val="es-ES"/>
               </w:rPr>
-              <w:t>Número de documento del representate</w:t>
+              <w:t xml:space="preserve">Número de documento del </w:t>
+            </w:r>
+            <w:r>
+              <w:rPr>
+                <w:rFonts w:ascii="Arial" w:hAnsi="Arial" w:cs="Arial"/>
+                <w:lang w:val="es-ES"/>
+              </w:rPr>
+              <w:t>representante</w:t>
             </w:r>
           </w:p>
         </w:tc>
@@ -40463,6 +41655,7 @@
                 <w:lang w:val="es-ES"/>
               </w:rPr>
             </w:pPr>
+            <w:proofErr w:type="spellStart"/>
             <w:r>
               <w:rPr>
                 <w:rFonts w:ascii="Arial" w:hAnsi="Arial" w:cs="Arial"/>
@@ -40470,6 +41663,7 @@
               </w:rPr>
               <w:t>String</w:t>
             </w:r>
+            <w:proofErr w:type="spellEnd"/>
           </w:p>
         </w:tc>
         <w:tc>
@@ -40763,6 +41957,7 @@
                 <w:lang w:val="es-ES"/>
               </w:rPr>
             </w:pPr>
+            <w:proofErr w:type="spellStart"/>
             <w:r>
               <w:rPr>
                 <w:rFonts w:ascii="Arial" w:hAnsi="Arial" w:cs="Arial"/>
@@ -40770,6 +41965,7 @@
               </w:rPr>
               <w:t>String</w:t>
             </w:r>
+            <w:proofErr w:type="spellEnd"/>
           </w:p>
         </w:tc>
         <w:tc>
@@ -40821,6 +42017,7 @@
                 <w:lang w:val="es-ES"/>
               </w:rPr>
             </w:pPr>
+            <w:proofErr w:type="spellStart"/>
             <w:r>
               <w:rPr>
                 <w:rFonts w:ascii="Arial" w:hAnsi="Arial" w:cs="Arial"/>
@@ -40835,6 +42032,7 @@
               </w:rPr>
               <w:t>Registro</w:t>
             </w:r>
+            <w:proofErr w:type="spellEnd"/>
           </w:p>
         </w:tc>
         <w:tc>
@@ -40958,7 +42156,21 @@
                 <w:rFonts w:ascii="Arial" w:hAnsi="Arial" w:cs="Arial"/>
                 <w:lang w:val="es-ES"/>
               </w:rPr>
-              <w:t>Estado del incumplimiento, es decir si esta aprobado o no</w:t>
+              <w:t xml:space="preserve">Estado del incumplimiento, es decir si </w:t>
+            </w:r>
+            <w:r>
+              <w:rPr>
+                <w:rFonts w:ascii="Arial" w:hAnsi="Arial" w:cs="Arial"/>
+                <w:lang w:val="es-ES"/>
+              </w:rPr>
+              <w:t>está</w:t>
+            </w:r>
+            <w:r>
+              <w:rPr>
+                <w:rFonts w:ascii="Arial" w:hAnsi="Arial" w:cs="Arial"/>
+                <w:lang w:val="es-ES"/>
+              </w:rPr>
+              <w:t xml:space="preserve"> aprobado o no</w:t>
             </w:r>
           </w:p>
         </w:tc>
@@ -41259,6 +42471,7 @@
                 <w:lang w:val="es-ES"/>
               </w:rPr>
             </w:pPr>
+            <w:proofErr w:type="spellStart"/>
             <w:r>
               <w:rPr>
                 <w:rFonts w:ascii="Arial" w:hAnsi="Arial" w:cs="Arial"/>
@@ -41266,6 +42479,7 @@
               </w:rPr>
               <w:t>String</w:t>
             </w:r>
+            <w:proofErr w:type="spellEnd"/>
           </w:p>
         </w:tc>
         <w:tc>
@@ -41317,6 +42531,7 @@
                 <w:lang w:val="es-ES"/>
               </w:rPr>
             </w:pPr>
+            <w:proofErr w:type="spellStart"/>
             <w:r>
               <w:rPr>
                 <w:rFonts w:ascii="Arial" w:hAnsi="Arial" w:cs="Arial"/>
@@ -41331,6 +42546,7 @@
               </w:rPr>
               <w:t>Pactada</w:t>
             </w:r>
+            <w:proofErr w:type="spellEnd"/>
           </w:p>
         </w:tc>
         <w:tc>
@@ -41656,6 +42872,7 @@
                 <w:lang w:val="es-ES"/>
               </w:rPr>
             </w:pPr>
+            <w:proofErr w:type="spellStart"/>
             <w:r>
               <w:rPr>
                 <w:rFonts w:ascii="Arial" w:hAnsi="Arial" w:cs="Arial"/>
@@ -41663,6 +42880,7 @@
               </w:rPr>
               <w:t>String</w:t>
             </w:r>
+            <w:proofErr w:type="spellEnd"/>
           </w:p>
         </w:tc>
         <w:tc>
@@ -41754,6 +42972,7 @@
                 <w:lang w:val="es-ES"/>
               </w:rPr>
             </w:pPr>
+            <w:proofErr w:type="spellStart"/>
             <w:r>
               <w:rPr>
                 <w:rFonts w:ascii="Arial" w:hAnsi="Arial" w:cs="Arial"/>
@@ -41761,6 +42980,7 @@
               </w:rPr>
               <w:t>Double</w:t>
             </w:r>
+            <w:proofErr w:type="spellEnd"/>
           </w:p>
         </w:tc>
         <w:tc>
@@ -42183,8 +43403,17 @@
           <w:rFonts w:ascii="Arial" w:hAnsi="Arial" w:cs="Arial"/>
           <w:szCs w:val="24"/>
         </w:rPr>
-        <w:t>Paola Rojas Chicoma</w:t>
-      </w:r>
+        <w:t xml:space="preserve">Paola Rojas </w:t>
+      </w:r>
+      <w:proofErr w:type="spellStart"/>
+      <w:r>
+        <w:rPr>
+          <w:rFonts w:ascii="Arial" w:hAnsi="Arial" w:cs="Arial"/>
+          <w:szCs w:val="24"/>
+        </w:rPr>
+        <w:t>Chicoma</w:t>
+      </w:r>
+      <w:proofErr w:type="spellEnd"/>
     </w:p>
     <w:p>
       <w:pPr>
@@ -43124,7 +44353,21 @@
               <w:rPr>
                 <w:lang w:val="es-ES"/>
               </w:rPr>
-              <w:t>Sabe manejar la herramienta de modelado Rational Rose</w:t>
+              <w:t xml:space="preserve">Sabe manejar la herramienta de modelado </w:t>
+            </w:r>
+            <w:proofErr w:type="spellStart"/>
+            <w:r>
+              <w:rPr>
+                <w:lang w:val="es-ES"/>
+              </w:rPr>
+              <w:t>Rational</w:t>
+            </w:r>
+            <w:proofErr w:type="spellEnd"/>
+            <w:r>
+              <w:rPr>
+                <w:lang w:val="es-ES"/>
+              </w:rPr>
+              <w:t xml:space="preserve"> Rose</w:t>
             </w:r>
           </w:p>
         </w:tc>
@@ -43938,8 +45181,30 @@
               <w:rPr>
                 <w:lang w:val="es-ES"/>
               </w:rPr>
-              <w:t>Sabe manejar la herramienta de gestión Rational RequisitePro</w:t>
-            </w:r>
+              <w:t xml:space="preserve">Sabe manejar la herramienta de gestión </w:t>
+            </w:r>
+            <w:proofErr w:type="spellStart"/>
+            <w:r>
+              <w:rPr>
+                <w:lang w:val="es-ES"/>
+              </w:rPr>
+              <w:t>Rational</w:t>
+            </w:r>
+            <w:proofErr w:type="spellEnd"/>
+            <w:r>
+              <w:rPr>
+                <w:lang w:val="es-ES"/>
+              </w:rPr>
+              <w:t xml:space="preserve"> </w:t>
+            </w:r>
+            <w:proofErr w:type="spellStart"/>
+            <w:r>
+              <w:rPr>
+                <w:lang w:val="es-ES"/>
+              </w:rPr>
+              <w:t>RequisitePro</w:t>
+            </w:r>
+            <w:proofErr w:type="spellEnd"/>
           </w:p>
         </w:tc>
         <w:tc>
@@ -44598,8 +45863,17 @@
           <w:rFonts w:ascii="Arial" w:hAnsi="Arial" w:cs="Arial"/>
           <w:szCs w:val="24"/>
         </w:rPr>
-        <w:t>Gabriela Rojas Munive</w:t>
-      </w:r>
+        <w:t xml:space="preserve">Gabriela Rojas </w:t>
+      </w:r>
+      <w:proofErr w:type="spellStart"/>
+      <w:r>
+        <w:rPr>
+          <w:rFonts w:ascii="Arial" w:hAnsi="Arial" w:cs="Arial"/>
+          <w:szCs w:val="24"/>
+        </w:rPr>
+        <w:t>Munive</w:t>
+      </w:r>
+      <w:proofErr w:type="spellEnd"/>
     </w:p>
     <w:p>
       <w:pPr>
@@ -45529,7 +46803,21 @@
               <w:rPr>
                 <w:lang w:val="es-ES"/>
               </w:rPr>
-              <w:t>Sabe manejar la herramienta de modelado Rational Rose</w:t>
+              <w:t xml:space="preserve">Sabe manejar la herramienta de modelado </w:t>
+            </w:r>
+            <w:proofErr w:type="spellStart"/>
+            <w:r>
+              <w:rPr>
+                <w:lang w:val="es-ES"/>
+              </w:rPr>
+              <w:t>Rational</w:t>
+            </w:r>
+            <w:proofErr w:type="spellEnd"/>
+            <w:r>
+              <w:rPr>
+                <w:lang w:val="es-ES"/>
+              </w:rPr>
+              <w:t xml:space="preserve"> Rose</w:t>
             </w:r>
           </w:p>
         </w:tc>
@@ -46343,8 +47631,30 @@
               <w:rPr>
                 <w:lang w:val="es-ES"/>
               </w:rPr>
-              <w:t>Sabe manejar la herramienta de gestión Rational RequisitePro</w:t>
-            </w:r>
+              <w:t xml:space="preserve">Sabe manejar la herramienta de gestión </w:t>
+            </w:r>
+            <w:proofErr w:type="spellStart"/>
+            <w:r>
+              <w:rPr>
+                <w:lang w:val="es-ES"/>
+              </w:rPr>
+              <w:t>Rational</w:t>
+            </w:r>
+            <w:proofErr w:type="spellEnd"/>
+            <w:r>
+              <w:rPr>
+                <w:lang w:val="es-ES"/>
+              </w:rPr>
+              <w:t xml:space="preserve"> </w:t>
+            </w:r>
+            <w:proofErr w:type="spellStart"/>
+            <w:r>
+              <w:rPr>
+                <w:lang w:val="es-ES"/>
+              </w:rPr>
+              <w:t>RequisitePro</w:t>
+            </w:r>
+            <w:proofErr w:type="spellEnd"/>
           </w:p>
         </w:tc>
         <w:tc>
@@ -47941,7 +49251,21 @@
               <w:rPr>
                 <w:lang w:val="es-ES"/>
               </w:rPr>
-              <w:t>Sabe manejar la herramienta de modelado Rational Rose</w:t>
+              <w:t xml:space="preserve">Sabe manejar la herramienta de modelado </w:t>
+            </w:r>
+            <w:proofErr w:type="spellStart"/>
+            <w:r>
+              <w:rPr>
+                <w:lang w:val="es-ES"/>
+              </w:rPr>
+              <w:t>Rational</w:t>
+            </w:r>
+            <w:proofErr w:type="spellEnd"/>
+            <w:r>
+              <w:rPr>
+                <w:lang w:val="es-ES"/>
+              </w:rPr>
+              <w:t xml:space="preserve"> Rose</w:t>
             </w:r>
           </w:p>
         </w:tc>
@@ -48755,8 +50079,30 @@
               <w:rPr>
                 <w:lang w:val="es-ES"/>
               </w:rPr>
-              <w:t>Sabe manejar la herramienta de gestión Rational RequisitePro</w:t>
-            </w:r>
+              <w:t xml:space="preserve">Sabe manejar la herramienta de gestión </w:t>
+            </w:r>
+            <w:proofErr w:type="spellStart"/>
+            <w:r>
+              <w:rPr>
+                <w:lang w:val="es-ES"/>
+              </w:rPr>
+              <w:t>Rational</w:t>
+            </w:r>
+            <w:proofErr w:type="spellEnd"/>
+            <w:r>
+              <w:rPr>
+                <w:lang w:val="es-ES"/>
+              </w:rPr>
+              <w:t xml:space="preserve"> </w:t>
+            </w:r>
+            <w:proofErr w:type="spellStart"/>
+            <w:r>
+              <w:rPr>
+                <w:lang w:val="es-ES"/>
+              </w:rPr>
+              <w:t>RequisitePro</w:t>
+            </w:r>
+            <w:proofErr w:type="spellEnd"/>
           </w:p>
         </w:tc>
         <w:tc>
@@ -50336,7 +51682,21 @@
               <w:rPr>
                 <w:lang w:val="es-ES"/>
               </w:rPr>
-              <w:t>Sabe manejar la herramienta de modelado Rational Rose</w:t>
+              <w:t xml:space="preserve">Sabe manejar la herramienta de modelado </w:t>
+            </w:r>
+            <w:proofErr w:type="spellStart"/>
+            <w:r>
+              <w:rPr>
+                <w:lang w:val="es-ES"/>
+              </w:rPr>
+              <w:t>Rational</w:t>
+            </w:r>
+            <w:proofErr w:type="spellEnd"/>
+            <w:r>
+              <w:rPr>
+                <w:lang w:val="es-ES"/>
+              </w:rPr>
+              <w:t xml:space="preserve"> Rose</w:t>
             </w:r>
           </w:p>
         </w:tc>
@@ -51150,8 +52510,30 @@
               <w:rPr>
                 <w:lang w:val="es-ES"/>
               </w:rPr>
-              <w:t>Sabe manejar la herramienta de gestión Rational RequisitePro</w:t>
-            </w:r>
+              <w:t xml:space="preserve">Sabe manejar la herramienta de gestión </w:t>
+            </w:r>
+            <w:proofErr w:type="spellStart"/>
+            <w:r>
+              <w:rPr>
+                <w:lang w:val="es-ES"/>
+              </w:rPr>
+              <w:t>Rational</w:t>
+            </w:r>
+            <w:proofErr w:type="spellEnd"/>
+            <w:r>
+              <w:rPr>
+                <w:lang w:val="es-ES"/>
+              </w:rPr>
+              <w:t xml:space="preserve"> </w:t>
+            </w:r>
+            <w:proofErr w:type="spellStart"/>
+            <w:r>
+              <w:rPr>
+                <w:lang w:val="es-ES"/>
+              </w:rPr>
+              <w:t>RequisitePro</w:t>
+            </w:r>
+            <w:proofErr w:type="spellEnd"/>
           </w:p>
         </w:tc>
         <w:tc>
@@ -51807,8 +53189,17 @@
           <w:rFonts w:ascii="Arial" w:hAnsi="Arial" w:cs="Arial"/>
           <w:szCs w:val="24"/>
         </w:rPr>
-        <w:t>Marco Bustinza</w:t>
-      </w:r>
+        <w:t xml:space="preserve">Marco </w:t>
+      </w:r>
+      <w:proofErr w:type="spellStart"/>
+      <w:r>
+        <w:rPr>
+          <w:rFonts w:ascii="Arial" w:hAnsi="Arial" w:cs="Arial"/>
+          <w:szCs w:val="24"/>
+        </w:rPr>
+        <w:t>Bustinza</w:t>
+      </w:r>
+      <w:proofErr w:type="spellEnd"/>
     </w:p>
     <w:p>
       <w:pPr>
@@ -52738,7 +54129,21 @@
               <w:rPr>
                 <w:lang w:val="es-ES"/>
               </w:rPr>
-              <w:t>Sabe manejar la herramienta de modelado Rational Rose</w:t>
+              <w:t xml:space="preserve">Sabe manejar la herramienta de modelado </w:t>
+            </w:r>
+            <w:proofErr w:type="spellStart"/>
+            <w:r>
+              <w:rPr>
+                <w:lang w:val="es-ES"/>
+              </w:rPr>
+              <w:t>Rational</w:t>
+            </w:r>
+            <w:proofErr w:type="spellEnd"/>
+            <w:r>
+              <w:rPr>
+                <w:lang w:val="es-ES"/>
+              </w:rPr>
+              <w:t xml:space="preserve"> Rose</w:t>
             </w:r>
           </w:p>
         </w:tc>
@@ -53552,8 +54957,30 @@
               <w:rPr>
                 <w:lang w:val="es-ES"/>
               </w:rPr>
-              <w:t>Sabe manejar la herramienta de gestión Rational RequisitePro</w:t>
-            </w:r>
+              <w:t xml:space="preserve">Sabe manejar la herramienta de gestión </w:t>
+            </w:r>
+            <w:proofErr w:type="spellStart"/>
+            <w:r>
+              <w:rPr>
+                <w:lang w:val="es-ES"/>
+              </w:rPr>
+              <w:t>Rational</w:t>
+            </w:r>
+            <w:proofErr w:type="spellEnd"/>
+            <w:r>
+              <w:rPr>
+                <w:lang w:val="es-ES"/>
+              </w:rPr>
+              <w:t xml:space="preserve"> </w:t>
+            </w:r>
+            <w:proofErr w:type="spellStart"/>
+            <w:r>
+              <w:rPr>
+                <w:lang w:val="es-ES"/>
+              </w:rPr>
+              <w:t>RequisitePro</w:t>
+            </w:r>
+            <w:proofErr w:type="spellEnd"/>
           </w:p>
         </w:tc>
         <w:tc>
@@ -54171,7 +55598,21 @@
           <w:rFonts w:ascii="Arial" w:hAnsi="Arial" w:cs="Arial"/>
           <w:szCs w:val="24"/>
         </w:rPr>
-        <w:t>Se involucro rápidamente en el proyecto.</w:t>
+        <w:t xml:space="preserve">Se </w:t>
+      </w:r>
+      <w:r>
+        <w:rPr>
+          <w:rFonts w:ascii="Arial" w:hAnsi="Arial" w:cs="Arial"/>
+          <w:szCs w:val="24"/>
+        </w:rPr>
+        <w:t>involucró</w:t>
+      </w:r>
+      <w:r>
+        <w:rPr>
+          <w:rFonts w:ascii="Arial" w:hAnsi="Arial" w:cs="Arial"/>
+          <w:szCs w:val="24"/>
+        </w:rPr>
+        <w:t xml:space="preserve"> rápidamente en el proyecto.</w:t>
       </w:r>
     </w:p>
     <w:p>
@@ -54304,7 +55745,23 @@
           <w:rFonts w:ascii="Arial" w:hAnsi="Arial" w:cs="Arial"/>
           <w:szCs w:val="24"/>
         </w:rPr>
-        <w:t>Orlando Sedamano Cornejo</w:t>
+        <w:t xml:space="preserve">Orlando </w:t>
+      </w:r>
+      <w:proofErr w:type="spellStart"/>
+      <w:r>
+        <w:rPr>
+          <w:rFonts w:ascii="Arial" w:hAnsi="Arial" w:cs="Arial"/>
+          <w:szCs w:val="24"/>
+        </w:rPr>
+        <w:t>Sedamano</w:t>
+      </w:r>
+      <w:proofErr w:type="spellEnd"/>
+      <w:r>
+        <w:rPr>
+          <w:rFonts w:ascii="Arial" w:hAnsi="Arial" w:cs="Arial"/>
+          <w:szCs w:val="24"/>
+        </w:rPr>
+        <w:t xml:space="preserve"> Cornejo</w:t>
       </w:r>
     </w:p>
     <w:p>
@@ -54543,7 +56000,37 @@
           <w:rFonts w:ascii="Arial" w:hAnsi="Arial" w:cs="Arial"/>
           <w:szCs w:val="24"/>
         </w:rPr>
-        <w:t>Realizar el refinamientos del capitulo de requerimientos.</w:t>
+        <w:t xml:space="preserve">Realizar </w:t>
+      </w:r>
+      <w:proofErr w:type="gramStart"/>
+      <w:r>
+        <w:rPr>
+          <w:rFonts w:ascii="Arial" w:hAnsi="Arial" w:cs="Arial"/>
+          <w:szCs w:val="24"/>
+        </w:rPr>
+        <w:t>el refinamientos</w:t>
+      </w:r>
+      <w:proofErr w:type="gramEnd"/>
+      <w:r>
+        <w:rPr>
+          <w:rFonts w:ascii="Arial" w:hAnsi="Arial" w:cs="Arial"/>
+          <w:szCs w:val="24"/>
+        </w:rPr>
+        <w:t xml:space="preserve"> del </w:t>
+      </w:r>
+      <w:r>
+        <w:rPr>
+          <w:rFonts w:ascii="Arial" w:hAnsi="Arial" w:cs="Arial"/>
+          <w:szCs w:val="24"/>
+        </w:rPr>
+        <w:t>capítulo</w:t>
+      </w:r>
+      <w:r>
+        <w:rPr>
+          <w:rFonts w:ascii="Arial" w:hAnsi="Arial" w:cs="Arial"/>
+          <w:szCs w:val="24"/>
+        </w:rPr>
+        <w:t xml:space="preserve"> de requerimientos.</w:t>
       </w:r>
     </w:p>
     <w:p>
@@ -54686,8 +56173,16 @@
               <w:rPr>
                 <w:lang w:val="es-ES"/>
               </w:rPr>
-              <w:t>Orlando Sedamano</w:t>
-            </w:r>
+              <w:t xml:space="preserve">Orlando </w:t>
+            </w:r>
+            <w:proofErr w:type="spellStart"/>
+            <w:r>
+              <w:rPr>
+                <w:lang w:val="es-ES"/>
+              </w:rPr>
+              <w:t>Sedamano</w:t>
+            </w:r>
+            <w:proofErr w:type="spellEnd"/>
           </w:p>
         </w:tc>
         <w:tc>
@@ -54876,8 +56371,16 @@
               <w:rPr>
                 <w:lang w:val="es-ES"/>
               </w:rPr>
-              <w:t>Marco Bustinza</w:t>
-            </w:r>
+              <w:t xml:space="preserve">Marco </w:t>
+            </w:r>
+            <w:proofErr w:type="spellStart"/>
+            <w:r>
+              <w:rPr>
+                <w:lang w:val="es-ES"/>
+              </w:rPr>
+              <w:t>Bustinza</w:t>
+            </w:r>
+            <w:proofErr w:type="spellEnd"/>
           </w:p>
         </w:tc>
         <w:tc>
@@ -55130,7 +56633,21 @@
           <w:rFonts w:ascii="Arial" w:hAnsi="Arial" w:cs="Arial"/>
           <w:szCs w:val="24"/>
         </w:rPr>
-        <w:t>Se realizo el levantamiento de observaciones del documento de TP1</w:t>
+        <w:t xml:space="preserve">Se </w:t>
+      </w:r>
+      <w:r>
+        <w:rPr>
+          <w:rFonts w:ascii="Arial" w:hAnsi="Arial" w:cs="Arial"/>
+          <w:szCs w:val="24"/>
+        </w:rPr>
+        <w:t>realizó</w:t>
+      </w:r>
+      <w:r>
+        <w:rPr>
+          <w:rFonts w:ascii="Arial" w:hAnsi="Arial" w:cs="Arial"/>
+          <w:szCs w:val="24"/>
+        </w:rPr>
+        <w:t xml:space="preserve"> el levantamiento de observaciones del documento de TP1</w:t>
       </w:r>
     </w:p>
     <w:p>
@@ -55222,8 +56739,18 @@
           <w:b/>
           <w:szCs w:val="24"/>
         </w:rPr>
-        <w:t>Actualizar diagramas en rational</w:t>
-      </w:r>
+        <w:t xml:space="preserve">Actualizar diagramas en </w:t>
+      </w:r>
+      <w:proofErr w:type="spellStart"/>
+      <w:r>
+        <w:rPr>
+          <w:rFonts w:ascii="Arial" w:hAnsi="Arial" w:cs="Arial"/>
+          <w:b/>
+          <w:szCs w:val="24"/>
+        </w:rPr>
+        <w:t>rational</w:t>
+      </w:r>
+      <w:proofErr w:type="spellEnd"/>
     </w:p>
     <w:p>
       <w:pPr>
@@ -55719,7 +57246,23 @@
           <w:rFonts w:ascii="Arial" w:hAnsi="Arial" w:cs="Arial"/>
           <w:szCs w:val="24"/>
         </w:rPr>
-        <w:t>Orlando Sedamano Cornejo</w:t>
+        <w:t xml:space="preserve">Orlando </w:t>
+      </w:r>
+      <w:proofErr w:type="spellStart"/>
+      <w:r>
+        <w:rPr>
+          <w:rFonts w:ascii="Arial" w:hAnsi="Arial" w:cs="Arial"/>
+          <w:szCs w:val="24"/>
+        </w:rPr>
+        <w:t>Sedamano</w:t>
+      </w:r>
+      <w:proofErr w:type="spellEnd"/>
+      <w:r>
+        <w:rPr>
+          <w:rFonts w:ascii="Arial" w:hAnsi="Arial" w:cs="Arial"/>
+          <w:szCs w:val="24"/>
+        </w:rPr>
+        <w:t xml:space="preserve"> Cornejo</w:t>
       </w:r>
     </w:p>
     <w:p>
@@ -56116,8 +57659,16 @@
               <w:rPr>
                 <w:lang w:val="es-ES"/>
               </w:rPr>
-              <w:t>Orlando Sedamano</w:t>
-            </w:r>
+              <w:t xml:space="preserve">Orlando </w:t>
+            </w:r>
+            <w:proofErr w:type="spellStart"/>
+            <w:r>
+              <w:rPr>
+                <w:lang w:val="es-ES"/>
+              </w:rPr>
+              <w:t>Sedamano</w:t>
+            </w:r>
+            <w:proofErr w:type="spellEnd"/>
           </w:p>
         </w:tc>
         <w:tc>
@@ -56288,8 +57839,16 @@
               <w:rPr>
                 <w:lang w:val="es-ES"/>
               </w:rPr>
-              <w:t>Marco Bustinza</w:t>
-            </w:r>
+              <w:t xml:space="preserve">Marco </w:t>
+            </w:r>
+            <w:proofErr w:type="spellStart"/>
+            <w:r>
+              <w:rPr>
+                <w:lang w:val="es-ES"/>
+              </w:rPr>
+              <w:t>Bustinza</w:t>
+            </w:r>
+            <w:proofErr w:type="spellEnd"/>
           </w:p>
         </w:tc>
         <w:tc>
@@ -56545,7 +58104,21 @@
           <w:rFonts w:ascii="Arial" w:hAnsi="Arial" w:cs="Arial"/>
           <w:szCs w:val="24"/>
         </w:rPr>
-        <w:t>Se elaboro el modelo conceptual</w:t>
+        <w:t xml:space="preserve">Se </w:t>
+      </w:r>
+      <w:r>
+        <w:rPr>
+          <w:rFonts w:ascii="Arial" w:hAnsi="Arial" w:cs="Arial"/>
+          <w:szCs w:val="24"/>
+        </w:rPr>
+        <w:t>elaboró</w:t>
+      </w:r>
+      <w:r>
+        <w:rPr>
+          <w:rFonts w:ascii="Arial" w:hAnsi="Arial" w:cs="Arial"/>
+          <w:szCs w:val="24"/>
+        </w:rPr>
+        <w:t xml:space="preserve"> el modelo conceptual</w:t>
       </w:r>
     </w:p>
     <w:p>
@@ -56654,8 +58227,17 @@
           <w:rFonts w:ascii="Arial" w:hAnsi="Arial" w:cs="Arial"/>
           <w:szCs w:val="24"/>
         </w:rPr>
-        <w:t>Se creará el diagrama en el rational</w:t>
-      </w:r>
+        <w:t xml:space="preserve">Se creará el diagrama en el </w:t>
+      </w:r>
+      <w:proofErr w:type="spellStart"/>
+      <w:r>
+        <w:rPr>
+          <w:rFonts w:ascii="Arial" w:hAnsi="Arial" w:cs="Arial"/>
+          <w:szCs w:val="24"/>
+        </w:rPr>
+        <w:t>rational</w:t>
+      </w:r>
+      <w:proofErr w:type="spellEnd"/>
     </w:p>
     <w:p>
       <w:pPr>
@@ -56945,7 +58527,23 @@
           <w:rFonts w:ascii="Arial" w:hAnsi="Arial" w:cs="Arial"/>
           <w:szCs w:val="24"/>
         </w:rPr>
-        <w:t>Orlando Sedamano Cornejo</w:t>
+        <w:t xml:space="preserve">Orlando </w:t>
+      </w:r>
+      <w:proofErr w:type="spellStart"/>
+      <w:r>
+        <w:rPr>
+          <w:rFonts w:ascii="Arial" w:hAnsi="Arial" w:cs="Arial"/>
+          <w:szCs w:val="24"/>
+        </w:rPr>
+        <w:t>Sedamano</w:t>
+      </w:r>
+      <w:proofErr w:type="spellEnd"/>
+      <w:r>
+        <w:rPr>
+          <w:rFonts w:ascii="Arial" w:hAnsi="Arial" w:cs="Arial"/>
+          <w:szCs w:val="24"/>
+        </w:rPr>
+        <w:t xml:space="preserve"> Cornejo</w:t>
       </w:r>
     </w:p>
     <w:p>
@@ -57334,8 +58932,16 @@
               <w:rPr>
                 <w:lang w:val="es-ES"/>
               </w:rPr>
-              <w:t>Orlando Sedamano</w:t>
-            </w:r>
+              <w:t xml:space="preserve">Orlando </w:t>
+            </w:r>
+            <w:proofErr w:type="spellStart"/>
+            <w:r>
+              <w:rPr>
+                <w:lang w:val="es-ES"/>
+              </w:rPr>
+              <w:t>Sedamano</w:t>
+            </w:r>
+            <w:proofErr w:type="spellEnd"/>
           </w:p>
         </w:tc>
         <w:tc>
@@ -57506,8 +59112,16 @@
               <w:rPr>
                 <w:lang w:val="es-ES"/>
               </w:rPr>
-              <w:t>Marco Bustinza</w:t>
-            </w:r>
+              <w:t xml:space="preserve">Marco </w:t>
+            </w:r>
+            <w:proofErr w:type="spellStart"/>
+            <w:r>
+              <w:rPr>
+                <w:lang w:val="es-ES"/>
+              </w:rPr>
+              <w:t>Bustinza</w:t>
+            </w:r>
+            <w:proofErr w:type="spellEnd"/>
           </w:p>
         </w:tc>
         <w:tc>
@@ -57764,7 +59378,21 @@
           <w:szCs w:val="24"/>
         </w:rPr>
         <w:lastRenderedPageBreak/>
-        <w:t>Se reviso las especificaciones de CUS</w:t>
+        <w:t xml:space="preserve">Se </w:t>
+      </w:r>
+      <w:r>
+        <w:rPr>
+          <w:rFonts w:ascii="Arial" w:hAnsi="Arial" w:cs="Arial"/>
+          <w:szCs w:val="24"/>
+        </w:rPr>
+        <w:t>revisó</w:t>
+      </w:r>
+      <w:r>
+        <w:rPr>
+          <w:rFonts w:ascii="Arial" w:hAnsi="Arial" w:cs="Arial"/>
+          <w:szCs w:val="24"/>
+        </w:rPr>
+        <w:t xml:space="preserve"> las especificaciones de CUS</w:t>
       </w:r>
     </w:p>
     <w:p>
@@ -57807,7 +59435,21 @@
           <w:rFonts w:ascii="Arial" w:hAnsi="Arial" w:cs="Arial"/>
           <w:szCs w:val="24"/>
         </w:rPr>
-        <w:t>Se reviso el modelo conceptual</w:t>
+        <w:t xml:space="preserve">Se </w:t>
+      </w:r>
+      <w:r>
+        <w:rPr>
+          <w:rFonts w:ascii="Arial" w:hAnsi="Arial" w:cs="Arial"/>
+          <w:szCs w:val="24"/>
+        </w:rPr>
+        <w:t>revisó</w:t>
+      </w:r>
+      <w:r>
+        <w:rPr>
+          <w:rFonts w:ascii="Arial" w:hAnsi="Arial" w:cs="Arial"/>
+          <w:szCs w:val="24"/>
+        </w:rPr>
+        <w:t xml:space="preserve"> el modelo conceptual</w:t>
       </w:r>
     </w:p>
     <w:p>
@@ -58649,7 +60291,61 @@
           <w:b/>
           <w:szCs w:val="24"/>
         </w:rPr>
-        <w:t xml:space="preserve">SLA (Service Level Agreement): </w:t>
+        <w:t>SLA (</w:t>
+      </w:r>
+      <w:proofErr w:type="spellStart"/>
+      <w:r>
+        <w:rPr>
+          <w:rFonts w:ascii="Arial" w:hAnsi="Arial" w:cs="Arial"/>
+          <w:b/>
+          <w:szCs w:val="24"/>
+        </w:rPr>
+        <w:t>Service</w:t>
+      </w:r>
+      <w:proofErr w:type="spellEnd"/>
+      <w:r>
+        <w:rPr>
+          <w:rFonts w:ascii="Arial" w:hAnsi="Arial" w:cs="Arial"/>
+          <w:b/>
+          <w:szCs w:val="24"/>
+        </w:rPr>
+        <w:t xml:space="preserve"> </w:t>
+      </w:r>
+      <w:proofErr w:type="spellStart"/>
+      <w:r>
+        <w:rPr>
+          <w:rFonts w:ascii="Arial" w:hAnsi="Arial" w:cs="Arial"/>
+          <w:b/>
+          <w:szCs w:val="24"/>
+        </w:rPr>
+        <w:t>Level</w:t>
+      </w:r>
+      <w:proofErr w:type="spellEnd"/>
+      <w:r>
+        <w:rPr>
+          <w:rFonts w:ascii="Arial" w:hAnsi="Arial" w:cs="Arial"/>
+          <w:b/>
+          <w:szCs w:val="24"/>
+        </w:rPr>
+        <w:t xml:space="preserve"> </w:t>
+      </w:r>
+      <w:proofErr w:type="spellStart"/>
+      <w:r>
+        <w:rPr>
+          <w:rFonts w:ascii="Arial" w:hAnsi="Arial" w:cs="Arial"/>
+          <w:b/>
+          <w:szCs w:val="24"/>
+        </w:rPr>
+        <w:t>Agreement</w:t>
+      </w:r>
+      <w:proofErr w:type="spellEnd"/>
+      <w:r>
+        <w:rPr>
+          <w:rFonts w:ascii="Arial" w:hAnsi="Arial" w:cs="Arial"/>
+          <w:b/>
+          <w:szCs w:val="24"/>
+        </w:rPr>
+        <w:t xml:space="preserve">): </w:t>
       </w:r>
       <w:r>
         <w:rPr>
@@ -58902,7 +60598,23 @@
           <w:rFonts w:ascii="Arial" w:hAnsi="Arial" w:cs="Arial"/>
           <w:szCs w:val="24"/>
         </w:rPr>
-        <w:t>“Desarrollo y gestión de proyectos informáticos. Como dominar planificaciones ajustadas de software”. Steve McConekk – Editorial Mc Graw Hill</w:t>
+        <w:t xml:space="preserve">“Desarrollo y gestión de proyectos informáticos. Como dominar planificaciones ajustadas de software”. Steve </w:t>
+      </w:r>
+      <w:proofErr w:type="spellStart"/>
+      <w:r>
+        <w:rPr>
+          <w:rFonts w:ascii="Arial" w:hAnsi="Arial" w:cs="Arial"/>
+          <w:szCs w:val="24"/>
+        </w:rPr>
+        <w:t>McConekk</w:t>
+      </w:r>
+      <w:proofErr w:type="spellEnd"/>
+      <w:r>
+        <w:rPr>
+          <w:rFonts w:ascii="Arial" w:hAnsi="Arial" w:cs="Arial"/>
+          <w:szCs w:val="24"/>
+        </w:rPr>
+        <w:t xml:space="preserve"> – Editorial Mc Graw Hill</w:t>
       </w:r>
     </w:p>
     <w:p>
@@ -59473,8 +61185,9 @@
                 <w:szCs w:val="17"/>
                 <w:lang w:eastAsia="es-PE"/>
               </w:rPr>
-              <w:t>La descripción de los requisitos técnicos, funcionales y de calidad del sistema de software objeto de desarrollo se encuentran definidios en los Anexos I y II al presente contrato.</w:t>
-            </w:r>
+              <w:t xml:space="preserve">La descripción de los requisitos técnicos, funcionales y de calidad del sistema de software objeto de desarrollo se encuentran </w:t>
+            </w:r>
+            <w:proofErr w:type="spellStart"/>
             <w:r>
               <w:rPr>
                 <w:rFonts w:ascii="Arial" w:hAnsi="Arial" w:cs="Arial"/>
@@ -59482,20 +61195,18 @@
                 <w:szCs w:val="17"/>
                 <w:lang w:eastAsia="es-PE"/>
               </w:rPr>
-              <w:br/>
-              <w:t>Dichos anexos forman parte de este contrato, su contenido tiene carácter contractual y es aceptado y firmado por las partes.</w:t>
-            </w:r>
-          </w:p>
-          <w:p>
-            <w:pPr>
-              <w:spacing w:before="100" w:beforeAutospacing="1" w:after="100" w:afterAutospacing="1" w:line="240" w:lineRule="auto"/>
+              <w:t>definidios</w:t>
+            </w:r>
+            <w:proofErr w:type="spellEnd"/>
+            <w:r>
               <w:rPr>
                 <w:rFonts w:ascii="Arial" w:hAnsi="Arial" w:cs="Arial"/>
                 <w:sz w:val="17"/>
                 <w:szCs w:val="17"/>
                 <w:lang w:eastAsia="es-PE"/>
               </w:rPr>
-            </w:pPr>
+              <w:t xml:space="preserve"> en los Anexos I y II al presente contrato.</w:t>
+            </w:r>
             <w:r>
               <w:rPr>
                 <w:rFonts w:ascii="Arial" w:hAnsi="Arial" w:cs="Arial"/>
@@ -59503,25 +61214,20 @@
                 <w:szCs w:val="17"/>
                 <w:lang w:eastAsia="es-PE"/>
               </w:rPr>
-              <w:t xml:space="preserve">El Anexo I describe los requisitos del sistema (ISO/IEC 12207 1998 5.1), empleando el </w:t>
-            </w:r>
-            <w:r>
-              <w:rPr>
-                <w:rFonts w:ascii="Arial" w:hAnsi="Arial" w:cs="Arial"/>
-                <w:sz w:val="17"/>
-                <w:lang w:eastAsia="es-PE"/>
-              </w:rPr>
-              <w:t>formato</w:t>
-            </w:r>
-            <w:r>
+              <w:br/>
+              <w:t>Dichos anexos forman parte de este contrato, su contenido tiene carácter contractual y es aceptado y firmado por las partes.</w:t>
+            </w:r>
+          </w:p>
+          <w:p>
+            <w:pPr>
+              <w:spacing w:before="100" w:beforeAutospacing="1" w:after="100" w:afterAutospacing="1" w:line="240" w:lineRule="auto"/>
               <w:rPr>
                 <w:rFonts w:ascii="Arial" w:hAnsi="Arial" w:cs="Arial"/>
                 <w:sz w:val="17"/>
                 <w:szCs w:val="17"/>
                 <w:lang w:eastAsia="es-PE"/>
               </w:rPr>
-              <w:t xml:space="preserve"> y las directrices del estándar técnico IEEE 1362.</w:t>
-            </w:r>
+            </w:pPr>
             <w:r>
               <w:rPr>
                 <w:rFonts w:ascii="Arial" w:hAnsi="Arial" w:cs="Arial"/>
@@ -59529,20 +61235,25 @@
                 <w:szCs w:val="17"/>
                 <w:lang w:eastAsia="es-PE"/>
               </w:rPr>
-              <w:br/>
-              <w:t>El Anexo II describe los requisitos del software, empleando el formato y las directrices recomendadas por el estándar técnico IEEE 830.</w:t>
-            </w:r>
-          </w:p>
-          <w:p>
-            <w:pPr>
-              <w:spacing w:before="100" w:beforeAutospacing="1" w:after="100" w:afterAutospacing="1" w:line="240" w:lineRule="auto"/>
+              <w:t xml:space="preserve">El Anexo I describe los requisitos del sistema (ISO/IEC 12207 1998 5.1), empleando el </w:t>
+            </w:r>
+            <w:r>
+              <w:rPr>
+                <w:rFonts w:ascii="Arial" w:hAnsi="Arial" w:cs="Arial"/>
+                <w:sz w:val="17"/>
+                <w:lang w:eastAsia="es-PE"/>
+              </w:rPr>
+              <w:t>formato</w:t>
+            </w:r>
+            <w:r>
               <w:rPr>
                 <w:rFonts w:ascii="Arial" w:hAnsi="Arial" w:cs="Arial"/>
                 <w:sz w:val="17"/>
                 <w:szCs w:val="17"/>
                 <w:lang w:eastAsia="es-PE"/>
               </w:rPr>
-            </w:pPr>
+              <w:t xml:space="preserve"> y las directrices del estándar técnico IEEE 1362.</w:t>
+            </w:r>
             <w:r>
               <w:rPr>
                 <w:rFonts w:ascii="Arial" w:hAnsi="Arial" w:cs="Arial"/>
@@ -59550,26 +61261,20 @@
                 <w:szCs w:val="17"/>
                 <w:lang w:eastAsia="es-PE"/>
               </w:rPr>
-              <w:t>SEGUNDA.- MODIFICACIONES DE REQUISITOS</w:t>
-            </w:r>
-            <w:r>
+              <w:br/>
+              <w:t>El Anexo II describe los requisitos del software, empleando el formato y las directrices recomendadas por el estándar técnico IEEE 830.</w:t>
+            </w:r>
+          </w:p>
+          <w:p>
+            <w:pPr>
+              <w:spacing w:before="100" w:beforeAutospacing="1" w:after="100" w:afterAutospacing="1" w:line="240" w:lineRule="auto"/>
               <w:rPr>
                 <w:rFonts w:ascii="Arial" w:hAnsi="Arial" w:cs="Arial"/>
                 <w:sz w:val="17"/>
                 <w:szCs w:val="17"/>
                 <w:lang w:eastAsia="es-PE"/>
               </w:rPr>
-              <w:br/>
-              <w:t xml:space="preserve">Para </w:t>
-            </w:r>
-            <w:r>
-              <w:rPr>
-                <w:rFonts w:ascii="Arial" w:hAnsi="Arial" w:cs="Arial"/>
-                <w:sz w:val="17"/>
-                <w:lang w:eastAsia="es-PE"/>
-              </w:rPr>
-              <w:t>gestionar</w:t>
-            </w:r>
+            </w:pPr>
             <w:r>
               <w:rPr>
                 <w:rFonts w:ascii="Arial" w:hAnsi="Arial" w:cs="Arial"/>
@@ -59577,7 +61282,7 @@
                 <w:szCs w:val="17"/>
                 <w:lang w:eastAsia="es-PE"/>
               </w:rPr>
-              <w:t xml:space="preserve"> las posibles modificaciones de los requisitos durante el periodo de desarrollo, cada parte determina un interlocutor válido autorizado a proponer o autorizar posibles modificaciones a los requisitos de los Anexos I y II.</w:t>
+              <w:t>SEGUNDA.- MODIFICACIONES DE REQUISITOS</w:t>
             </w:r>
             <w:r>
               <w:rPr>
@@ -59587,7 +61292,15 @@
                 <w:lang w:eastAsia="es-PE"/>
               </w:rPr>
               <w:br/>
-              <w:t>Los nombres de estos interlocutores se especifican en la cláusula novena.</w:t>
+              <w:t xml:space="preserve">Para </w:t>
+            </w:r>
+            <w:r>
+              <w:rPr>
+                <w:rFonts w:ascii="Arial" w:hAnsi="Arial" w:cs="Arial"/>
+                <w:sz w:val="17"/>
+                <w:lang w:eastAsia="es-PE"/>
+              </w:rPr>
+              <w:t>gestionar</w:t>
             </w:r>
             <w:r>
               <w:rPr>
@@ -59596,20 +61309,18 @@
                 <w:szCs w:val="17"/>
                 <w:lang w:eastAsia="es-PE"/>
               </w:rPr>
-              <w:br/>
-              <w:t>Sólamente se considerarán válidas las modificaciones de requisitos aceptadas de común acuerdo por ambos interlocutores, y cuya descripción y acuerdo quede documentalmente reflejada en una revisión de los anexos de requisitos (Anexos I y II). numerada y firmada por ambos interlocutores.</w:t>
-            </w:r>
-          </w:p>
-          <w:p>
-            <w:pPr>
-              <w:spacing w:before="100" w:beforeAutospacing="1" w:after="100" w:afterAutospacing="1" w:line="240" w:lineRule="auto"/>
+              <w:t xml:space="preserve"> las posibles modificaciones de los requisitos durante el periodo de desarrollo, cada parte determina un interlocutor válido autorizado a proponer o autorizar posibles modificaciones a los requisitos de los Anexos I y II.</w:t>
+            </w:r>
+            <w:r>
               <w:rPr>
                 <w:rFonts w:ascii="Arial" w:hAnsi="Arial" w:cs="Arial"/>
                 <w:sz w:val="17"/>
                 <w:szCs w:val="17"/>
                 <w:lang w:eastAsia="es-PE"/>
               </w:rPr>
-            </w:pPr>
+              <w:br/>
+              <w:t>Los nombres de estos interlocutores se especifican en la cláusula novena.</w:t>
+            </w:r>
             <w:r>
               <w:rPr>
                 <w:rFonts w:ascii="Arial" w:hAnsi="Arial" w:cs="Arial"/>
@@ -59617,19 +61328,19 @@
                 <w:szCs w:val="17"/>
                 <w:lang w:eastAsia="es-PE"/>
               </w:rPr>
-              <w:t>Cuando las modificaciones de los requisitos impliquen la modificación del coste o tiempo previsto en este contrato para el desarrollo del sistema, su aprobación supondrá necesariamente una revisión del presente contrato con los nuevos costes o fechas acordados.</w:t>
-            </w:r>
-          </w:p>
-          <w:p>
-            <w:pPr>
-              <w:spacing w:before="100" w:beforeAutospacing="1" w:after="100" w:afterAutospacing="1" w:line="240" w:lineRule="auto"/>
+              <w:br/>
+            </w:r>
+            <w:proofErr w:type="spellStart"/>
+            <w:r>
               <w:rPr>
                 <w:rFonts w:ascii="Arial" w:hAnsi="Arial" w:cs="Arial"/>
                 <w:sz w:val="17"/>
                 <w:szCs w:val="17"/>
                 <w:lang w:eastAsia="es-PE"/>
               </w:rPr>
-            </w:pPr>
+              <w:t>Sólamente</w:t>
+            </w:r>
+            <w:proofErr w:type="spellEnd"/>
             <w:r>
               <w:rPr>
                 <w:rFonts w:ascii="Arial" w:hAnsi="Arial" w:cs="Arial"/>
@@ -59637,18 +61348,19 @@
                 <w:szCs w:val="17"/>
                 <w:lang w:eastAsia="es-PE"/>
               </w:rPr>
-              <w:t>TERCERA.- ENTREGA DEL SISTEMA [ENTREGA E INSTALACIÓN DEL SISTEMA]</w:t>
-            </w:r>
-            <w:r>
+              <w:t xml:space="preserve"> se considerarán válidas las modificaciones de requisitos aceptadas de común acuerdo por ambos interlocutores, y cuya descripción y acuerdo quede documentalmente reflejada en una revisión de los anexos de requisitos (Anexos I y II). numerada y firmada por ambos interlocutores.</w:t>
+            </w:r>
+          </w:p>
+          <w:p>
+            <w:pPr>
+              <w:spacing w:before="100" w:beforeAutospacing="1" w:after="100" w:afterAutospacing="1" w:line="240" w:lineRule="auto"/>
               <w:rPr>
                 <w:rFonts w:ascii="Arial" w:hAnsi="Arial" w:cs="Arial"/>
                 <w:sz w:val="17"/>
                 <w:szCs w:val="17"/>
                 <w:lang w:eastAsia="es-PE"/>
               </w:rPr>
-              <w:br/>
-              <w:t>La EMPRESA SUMINISTRADORA entregará a la EMPRESA CLIENTE el sistema de software en fecha anterior al xx de xxxxxx de xxxx.</w:t>
-            </w:r>
+            </w:pPr>
             <w:r>
               <w:rPr>
                 <w:rFonts w:ascii="Arial" w:hAnsi="Arial" w:cs="Arial"/>
@@ -59656,26 +61368,19 @@
                 <w:szCs w:val="17"/>
                 <w:lang w:eastAsia="es-PE"/>
               </w:rPr>
-              <w:br/>
-              <w:t xml:space="preserve">El sistema objeto de la entrega incluye: [para seleccionar y modificar o </w:t>
-            </w:r>
-            <w:r>
-              <w:rPr>
-                <w:rFonts w:ascii="Arial" w:hAnsi="Arial" w:cs="Arial"/>
-                <w:sz w:val="17"/>
-                <w:lang w:eastAsia="es-PE"/>
-              </w:rPr>
-              <w:t>ampliar</w:t>
-            </w:r>
-            <w:r>
+              <w:t>Cuando las modificaciones de los requisitos impliquen la modificación del coste o tiempo previsto en este contrato para el desarrollo del sistema, su aprobación supondrá necesariamente una revisión del presente contrato con los nuevos costes o fechas acordados.</w:t>
+            </w:r>
+          </w:p>
+          <w:p>
+            <w:pPr>
+              <w:spacing w:before="100" w:beforeAutospacing="1" w:after="100" w:afterAutospacing="1" w:line="240" w:lineRule="auto"/>
               <w:rPr>
                 <w:rFonts w:ascii="Arial" w:hAnsi="Arial" w:cs="Arial"/>
                 <w:sz w:val="17"/>
                 <w:szCs w:val="17"/>
                 <w:lang w:eastAsia="es-PE"/>
               </w:rPr>
-              <w:t xml:space="preserve"> las opciones adecuadas]</w:t>
-            </w:r>
+            </w:pPr>
             <w:r>
               <w:rPr>
                 <w:rFonts w:ascii="Arial" w:hAnsi="Arial" w:cs="Arial"/>
@@ -59683,16 +61388,7 @@
                 <w:szCs w:val="17"/>
                 <w:lang w:eastAsia="es-PE"/>
               </w:rPr>
-              <w:br/>
-              <w:t xml:space="preserve">- Todo el código ejecutable necesario para el </w:t>
-            </w:r>
-            <w:r>
-              <w:rPr>
-                <w:rFonts w:ascii="Arial" w:hAnsi="Arial" w:cs="Arial"/>
-                <w:sz w:val="17"/>
-                <w:lang w:eastAsia="es-PE"/>
-              </w:rPr>
-              <w:t>correcto</w:t>
+              <w:t>TERCERA.- ENTREGA DEL SISTEMA [ENTREGA E INSTALACIÓN DEL SISTEMA]</w:t>
             </w:r>
             <w:r>
               <w:rPr>
@@ -59701,8 +61397,10 @@
                 <w:szCs w:val="17"/>
                 <w:lang w:eastAsia="es-PE"/>
               </w:rPr>
-              <w:t xml:space="preserve"> funcionamiento del sistema grabado en soporte [CD-ROM, DVD, ...]</w:t>
-            </w:r>
+              <w:br/>
+              <w:t xml:space="preserve">La EMPRESA SUMINISTRADORA entregará a la EMPRESA CLIENTE el sistema de software en fecha anterior al xx de </w:t>
+            </w:r>
+            <w:proofErr w:type="spellStart"/>
             <w:r>
               <w:rPr>
                 <w:rFonts w:ascii="Arial" w:hAnsi="Arial" w:cs="Arial"/>
@@ -59710,9 +61408,9 @@
                 <w:szCs w:val="17"/>
                 <w:lang w:eastAsia="es-PE"/>
               </w:rPr>
-              <w:br/>
-              <w:t>- Todo el código ejecutable necesario para el correcto funcionamiento del sistema grabado en soporte [CD-ROM, DVD,...] y adecuadamente instalado para su funcionamiento en los equipos de hardware de operación del sistema.</w:t>
-            </w:r>
+              <w:t>xxxxxx</w:t>
+            </w:r>
+            <w:proofErr w:type="spellEnd"/>
             <w:r>
               <w:rPr>
                 <w:rFonts w:ascii="Arial" w:hAnsi="Arial" w:cs="Arial"/>
@@ -59720,17 +61418,9 @@
                 <w:szCs w:val="17"/>
                 <w:lang w:eastAsia="es-PE"/>
               </w:rPr>
-              <w:br/>
-              <w:t xml:space="preserve">- Los siguientes productos y sub-productos de desarrollo: [el código fuente desarrollado, la documentación de diseño y análisis, la documentación de usuario, los </w:t>
-            </w:r>
-            <w:r>
-              <w:rPr>
-                <w:rFonts w:ascii="Arial" w:hAnsi="Arial" w:cs="Arial"/>
-                <w:sz w:val="17"/>
-                <w:lang w:eastAsia="es-PE"/>
-              </w:rPr>
-              <w:t>documentos</w:t>
-            </w:r>
+              <w:t xml:space="preserve"> de </w:t>
+            </w:r>
+            <w:proofErr w:type="spellStart"/>
             <w:r>
               <w:rPr>
                 <w:rFonts w:ascii="Arial" w:hAnsi="Arial" w:cs="Arial"/>
@@ -59738,19 +61428,18 @@
                 <w:szCs w:val="17"/>
                 <w:lang w:eastAsia="es-PE"/>
               </w:rPr>
-              <w:t xml:space="preserve"> de pruebas].</w:t>
-            </w:r>
-          </w:p>
-          <w:p>
-            <w:pPr>
-              <w:spacing w:before="100" w:beforeAutospacing="1" w:after="100" w:afterAutospacing="1" w:line="240" w:lineRule="auto"/>
+              <w:t>xxxx</w:t>
+            </w:r>
+            <w:proofErr w:type="spellEnd"/>
+            <w:r>
               <w:rPr>
                 <w:rFonts w:ascii="Arial" w:hAnsi="Arial" w:cs="Arial"/>
                 <w:sz w:val="17"/>
                 <w:szCs w:val="17"/>
                 <w:lang w:eastAsia="es-PE"/>
               </w:rPr>
-            </w:pPr>
+              <w:t>.</w:t>
+            </w:r>
             <w:r>
               <w:rPr>
                 <w:rFonts w:ascii="Arial" w:hAnsi="Arial" w:cs="Arial"/>
@@ -59758,7 +61447,16 @@
                 <w:szCs w:val="17"/>
                 <w:lang w:eastAsia="es-PE"/>
               </w:rPr>
-              <w:t>EMPRESA CLIENTE procederá a la verificación de los productos y sub-productos entregados y a la validación del correcto funcionamiento del sistema tomando como referencia para la misma las especificaciones de requisitos de los Anexos I y II de este contrato.</w:t>
+              <w:br/>
+              <w:t xml:space="preserve">El sistema objeto de la entrega incluye: [para seleccionar y modificar o </w:t>
+            </w:r>
+            <w:r>
+              <w:rPr>
+                <w:rFonts w:ascii="Arial" w:hAnsi="Arial" w:cs="Arial"/>
+                <w:sz w:val="17"/>
+                <w:lang w:eastAsia="es-PE"/>
+              </w:rPr>
+              <w:t>ampliar</w:t>
             </w:r>
             <w:r>
               <w:rPr>
@@ -59767,8 +61465,7 @@
                 <w:szCs w:val="17"/>
                 <w:lang w:eastAsia="es-PE"/>
               </w:rPr>
-              <w:br/>
-              <w:t xml:space="preserve">La verificación y validación la realizará en un periodo de tiempo inferior a xx días naturales contados a partir de la entrega del sistema. </w:t>
+              <w:t xml:space="preserve"> las opciones adecuadas]</w:t>
             </w:r>
             <w:r>
               <w:rPr>
@@ -59778,19 +61475,25 @@
                 <w:lang w:eastAsia="es-PE"/>
               </w:rPr>
               <w:br/>
-              <w:t>Si pasada esta fecha EMPRESA CLIENTE no manifiesta por escrito reparos a la EMPRESA SUMINISTRADORA, se entenderá que el sistema es conforme a los requisitos.</w:t>
-            </w:r>
-          </w:p>
-          <w:p>
-            <w:pPr>
-              <w:spacing w:before="100" w:beforeAutospacing="1" w:after="100" w:afterAutospacing="1" w:line="240" w:lineRule="auto"/>
+              <w:t xml:space="preserve">- Todo el código ejecutable necesario para el </w:t>
+            </w:r>
+            <w:r>
+              <w:rPr>
+                <w:rFonts w:ascii="Arial" w:hAnsi="Arial" w:cs="Arial"/>
+                <w:sz w:val="17"/>
+                <w:lang w:eastAsia="es-PE"/>
+              </w:rPr>
+              <w:t>correcto</w:t>
+            </w:r>
+            <w:r>
               <w:rPr>
                 <w:rFonts w:ascii="Arial" w:hAnsi="Arial" w:cs="Arial"/>
                 <w:sz w:val="17"/>
                 <w:szCs w:val="17"/>
                 <w:lang w:eastAsia="es-PE"/>
               </w:rPr>
-            </w:pPr>
+              <w:t xml:space="preserve"> funcionamiento del sistema grabado en soporte [CD-ROM, DVD, ...]</w:t>
+            </w:r>
             <w:r>
               <w:rPr>
                 <w:rFonts w:ascii="Arial" w:hAnsi="Arial" w:cs="Arial"/>
@@ -59799,7 +61502,7 @@
                 <w:lang w:eastAsia="es-PE"/>
               </w:rPr>
               <w:br/>
-              <w:t>CUARTA.- PENALIZACIONES</w:t>
+              <w:t>- Todo el código ejecutable necesario para el correcto funcionamiento del sistema grabado en soporte [CD-ROM, DVD,...] y adecuadamente instalado para su funcionamiento en los equipos de hardware de operación del sistema.</w:t>
             </w:r>
             <w:r>
               <w:rPr>
@@ -59809,7 +61512,15 @@
                 <w:lang w:eastAsia="es-PE"/>
               </w:rPr>
               <w:br/>
-              <w:t>Cualquier retraso de la EMPRESA SUMINISTRADORA en la fecha de entrega del sistema acordada dará derecho a la exigencia de una penalización económica a pagar por la EMPRESA SUMINISTRADORA a la EMPRESA CLIENTE de xxxxx Euros por día, que deberá abonarse del siguiente modo: ................</w:t>
+              <w:t xml:space="preserve">- Los siguientes productos y sub-productos de desarrollo: [el código fuente desarrollado, la documentación de diseño y análisis, la documentación de usuario, los </w:t>
+            </w:r>
+            <w:r>
+              <w:rPr>
+                <w:rFonts w:ascii="Arial" w:hAnsi="Arial" w:cs="Arial"/>
+                <w:sz w:val="17"/>
+                <w:lang w:eastAsia="es-PE"/>
+              </w:rPr>
+              <w:t>documentos</w:t>
             </w:r>
             <w:r>
               <w:rPr>
@@ -59818,8 +61529,7 @@
                 <w:szCs w:val="17"/>
                 <w:lang w:eastAsia="es-PE"/>
               </w:rPr>
-              <w:br/>
-              <w:t>Estas penalizaciones no se aplicarán en los casos en los que se demuestre que el retraso es debido a la EMPRESA CLIENTE.</w:t>
+              <w:t xml:space="preserve"> de pruebas].</w:t>
             </w:r>
           </w:p>
           <w:p>
@@ -59839,6 +61549,107 @@
                 <w:szCs w:val="17"/>
                 <w:lang w:eastAsia="es-PE"/>
               </w:rPr>
+              <w:t>EMPRESA CLIENTE procederá a la verificación de los productos y sub-productos entregados y a la validación del correcto funcionamiento del sistema tomando como referencia para la misma las especificaciones de requisitos de los Anexos I y II de este contrato.</w:t>
+            </w:r>
+            <w:r>
+              <w:rPr>
+                <w:rFonts w:ascii="Arial" w:hAnsi="Arial" w:cs="Arial"/>
+                <w:sz w:val="17"/>
+                <w:szCs w:val="17"/>
+                <w:lang w:eastAsia="es-PE"/>
+              </w:rPr>
+              <w:br/>
+              <w:t xml:space="preserve">La verificación y validación la realizará en un periodo de tiempo inferior a xx días naturales contados a partir de la entrega del sistema. </w:t>
+            </w:r>
+            <w:r>
+              <w:rPr>
+                <w:rFonts w:ascii="Arial" w:hAnsi="Arial" w:cs="Arial"/>
+                <w:sz w:val="17"/>
+                <w:szCs w:val="17"/>
+                <w:lang w:eastAsia="es-PE"/>
+              </w:rPr>
+              <w:br/>
+              <w:t>Si pasada esta fecha EMPRESA CLIENTE no manifiesta por escrito reparos a la EMPRESA SUMINISTRADORA, se entenderá que el sistema es conforme a los requisitos.</w:t>
+            </w:r>
+          </w:p>
+          <w:p>
+            <w:pPr>
+              <w:spacing w:before="100" w:beforeAutospacing="1" w:after="100" w:afterAutospacing="1" w:line="240" w:lineRule="auto"/>
+              <w:rPr>
+                <w:rFonts w:ascii="Arial" w:hAnsi="Arial" w:cs="Arial"/>
+                <w:sz w:val="17"/>
+                <w:szCs w:val="17"/>
+                <w:lang w:eastAsia="es-PE"/>
+              </w:rPr>
+            </w:pPr>
+            <w:r>
+              <w:rPr>
+                <w:rFonts w:ascii="Arial" w:hAnsi="Arial" w:cs="Arial"/>
+                <w:sz w:val="17"/>
+                <w:szCs w:val="17"/>
+                <w:lang w:eastAsia="es-PE"/>
+              </w:rPr>
+              <w:br/>
+              <w:t>CUARTA.- PENALIZACIONES</w:t>
+            </w:r>
+            <w:r>
+              <w:rPr>
+                <w:rFonts w:ascii="Arial" w:hAnsi="Arial" w:cs="Arial"/>
+                <w:sz w:val="17"/>
+                <w:szCs w:val="17"/>
+                <w:lang w:eastAsia="es-PE"/>
+              </w:rPr>
+              <w:br/>
+              <w:t xml:space="preserve">Cualquier retraso de la EMPRESA SUMINISTRADORA en la fecha de entrega del sistema acordada dará derecho a la exigencia de una penalización económica a pagar por la EMPRESA SUMINISTRADORA a la EMPRESA CLIENTE de </w:t>
+            </w:r>
+            <w:proofErr w:type="spellStart"/>
+            <w:r>
+              <w:rPr>
+                <w:rFonts w:ascii="Arial" w:hAnsi="Arial" w:cs="Arial"/>
+                <w:sz w:val="17"/>
+                <w:szCs w:val="17"/>
+                <w:lang w:eastAsia="es-PE"/>
+              </w:rPr>
+              <w:t>xxxxx</w:t>
+            </w:r>
+            <w:proofErr w:type="spellEnd"/>
+            <w:r>
+              <w:rPr>
+                <w:rFonts w:ascii="Arial" w:hAnsi="Arial" w:cs="Arial"/>
+                <w:sz w:val="17"/>
+                <w:szCs w:val="17"/>
+                <w:lang w:eastAsia="es-PE"/>
+              </w:rPr>
+              <w:t xml:space="preserve"> Euros por día, que deberá abonarse del siguiente modo: ................</w:t>
+            </w:r>
+            <w:r>
+              <w:rPr>
+                <w:rFonts w:ascii="Arial" w:hAnsi="Arial" w:cs="Arial"/>
+                <w:sz w:val="17"/>
+                <w:szCs w:val="17"/>
+                <w:lang w:eastAsia="es-PE"/>
+              </w:rPr>
+              <w:br/>
+              <w:t>Estas penalizaciones no se aplicarán en los casos en los que se demuestre que el retraso es debido a la EMPRESA CLIENTE.</w:t>
+            </w:r>
+          </w:p>
+          <w:p>
+            <w:pPr>
+              <w:spacing w:before="100" w:beforeAutospacing="1" w:after="100" w:afterAutospacing="1" w:line="240" w:lineRule="auto"/>
+              <w:rPr>
+                <w:rFonts w:ascii="Arial" w:hAnsi="Arial" w:cs="Arial"/>
+                <w:sz w:val="17"/>
+                <w:szCs w:val="17"/>
+                <w:lang w:eastAsia="es-PE"/>
+              </w:rPr>
+            </w:pPr>
+            <w:r>
+              <w:rPr>
+                <w:rFonts w:ascii="Arial" w:hAnsi="Arial" w:cs="Arial"/>
+                <w:sz w:val="17"/>
+                <w:szCs w:val="17"/>
+                <w:lang w:eastAsia="es-PE"/>
+              </w:rPr>
               <w:lastRenderedPageBreak/>
               <w:br/>
               <w:t>QUINTA.- PROPIEDAD INTELECTUAL [Quítese lo que no proceda en cada caso]</w:t>
@@ -59918,19 +61729,19 @@
                 <w:szCs w:val="17"/>
                 <w:lang w:eastAsia="es-PE"/>
               </w:rPr>
-              <w:t xml:space="preserve"> del desarrollo del sistema de software objeto del presente contrato es de xxxx que serán abonados tras la emisión de la(s) correspondiente(s) factura(s) según el calendario de pago siguiente:</w:t>
-            </w:r>
-          </w:p>
-          <w:p>
-            <w:pPr>
-              <w:spacing w:before="100" w:beforeAutospacing="1" w:after="100" w:afterAutospacing="1" w:line="240" w:lineRule="auto"/>
+              <w:t xml:space="preserve"> del desarrollo del sistema de software objeto del presente contrato es de </w:t>
+            </w:r>
+            <w:proofErr w:type="spellStart"/>
+            <w:r>
               <w:rPr>
                 <w:rFonts w:ascii="Arial" w:hAnsi="Arial" w:cs="Arial"/>
                 <w:sz w:val="17"/>
                 <w:szCs w:val="17"/>
                 <w:lang w:eastAsia="es-PE"/>
               </w:rPr>
-            </w:pPr>
+              <w:t>xxxx</w:t>
+            </w:r>
+            <w:proofErr w:type="spellEnd"/>
             <w:r>
               <w:rPr>
                 <w:rFonts w:ascii="Arial" w:hAnsi="Arial" w:cs="Arial"/>
@@ -59938,18 +61749,19 @@
                 <w:szCs w:val="17"/>
                 <w:lang w:eastAsia="es-PE"/>
               </w:rPr>
-              <w:t>SÉPTIMA.- GARANTÍA</w:t>
-            </w:r>
-            <w:r>
+              <w:t xml:space="preserve"> que serán abonados tras la emisión de la(s) correspondiente(s) factura(s) según el calendario de pago siguiente:</w:t>
+            </w:r>
+          </w:p>
+          <w:p>
+            <w:pPr>
+              <w:spacing w:before="100" w:beforeAutospacing="1" w:after="100" w:afterAutospacing="1" w:line="240" w:lineRule="auto"/>
               <w:rPr>
                 <w:rFonts w:ascii="Arial" w:hAnsi="Arial" w:cs="Arial"/>
                 <w:sz w:val="17"/>
                 <w:szCs w:val="17"/>
                 <w:lang w:eastAsia="es-PE"/>
               </w:rPr>
-              <w:br/>
-              <w:t>Una vez validada por parte de la EMPRESA CLIENTE la entrega [o entrega e instalación, según la cláusula tercera] del sistema de software, se iniciará un periodo de garantía del correcto funcionamiento del sistema de XX meses [días].</w:t>
-            </w:r>
+            </w:pPr>
             <w:r>
               <w:rPr>
                 <w:rFonts w:ascii="Arial" w:hAnsi="Arial" w:cs="Arial"/>
@@ -59957,8 +61769,7 @@
                 <w:szCs w:val="17"/>
                 <w:lang w:eastAsia="es-PE"/>
               </w:rPr>
-              <w:br/>
-              <w:t>La garantía del sistema cubrirá un servicio de mantenimiento correctivo por parte de la EMPRESA SUMINISTRADORA, con un tiempo de respuesta a las notificaciones de incidencias inferior a xx horas laborables desde la notificación, y un tiempo de reparación acorde al esfuerzo técnico necesario para su reparación.</w:t>
+              <w:t>SÉPTIMA.- GARANTÍA</w:t>
             </w:r>
             <w:r>
               <w:rPr>
@@ -59968,19 +61779,18 @@
                 <w:lang w:eastAsia="es-PE"/>
               </w:rPr>
               <w:br/>
-              <w:t>Por mantenimiento correctivo se entiende el definido en el estándar técnico de mantenimiento de software IEEE 1219-1998: "Modificaciones realizadas a un producto de software después de su entrega para corregir fallos descubiertos", no siendo extensiva la garantía para operaciones de mantenimiento adaptativo ni perfectivo.</w:t>
-            </w:r>
-          </w:p>
-          <w:p>
-            <w:pPr>
-              <w:spacing w:before="100" w:beforeAutospacing="1" w:after="100" w:afterAutospacing="1" w:line="240" w:lineRule="auto"/>
+              <w:t>Una vez validada por parte de la EMPRESA CLIENTE la entrega [o entrega e instalación, según la cláusula tercera] del sistema de software, se iniciará un periodo de garantía del correcto funcionamiento del sistema de XX meses [días].</w:t>
+            </w:r>
+            <w:r>
               <w:rPr>
                 <w:rFonts w:ascii="Arial" w:hAnsi="Arial" w:cs="Arial"/>
                 <w:sz w:val="17"/>
                 <w:szCs w:val="17"/>
                 <w:lang w:eastAsia="es-PE"/>
               </w:rPr>
-            </w:pPr>
+              <w:br/>
+              <w:t>La garantía del sistema cubrirá un servicio de mantenimiento correctivo por parte de la EMPRESA SUMINISTRADORA, con un tiempo de respuesta a las notificaciones de incidencias inferior a xx horas laborables desde la notificación, y un tiempo de reparación acorde al esfuerzo técnico necesario para su reparación.</w:t>
+            </w:r>
             <w:r>
               <w:rPr>
                 <w:rFonts w:ascii="Arial" w:hAnsi="Arial" w:cs="Arial"/>
@@ -59988,25 +61798,20 @@
                 <w:szCs w:val="17"/>
                 <w:lang w:eastAsia="es-PE"/>
               </w:rPr>
-              <w:t>OCTAVA.- RESOLUCIÓN DEL CONTRATO</w:t>
-            </w:r>
-            <w:r>
+              <w:br/>
+              <w:t>Por mantenimiento correctivo se entiende el definido en el estándar técnico de mantenimiento de software IEEE 1219-1998: "Modificaciones realizadas a un producto de software después de su entrega para corregir fallos descubiertos", no siendo extensiva la garantía para operaciones de mantenimiento adaptativo ni perfectivo.</w:t>
+            </w:r>
+          </w:p>
+          <w:p>
+            <w:pPr>
+              <w:spacing w:before="100" w:beforeAutospacing="1" w:after="100" w:afterAutospacing="1" w:line="240" w:lineRule="auto"/>
               <w:rPr>
                 <w:rFonts w:ascii="Arial" w:hAnsi="Arial" w:cs="Arial"/>
                 <w:sz w:val="17"/>
                 <w:szCs w:val="17"/>
                 <w:lang w:eastAsia="es-PE"/>
               </w:rPr>
-              <w:br/>
-            </w:r>
-            <w:r>
-              <w:rPr>
-                <w:rFonts w:ascii="Arial" w:hAnsi="Arial" w:cs="Arial"/>
-                <w:sz w:val="17"/>
-                <w:lang w:eastAsia="es-PE"/>
-              </w:rPr>
-              <w:t>El presente</w:t>
-            </w:r>
+            </w:pPr>
             <w:r>
               <w:rPr>
                 <w:rFonts w:ascii="Arial" w:hAnsi="Arial" w:cs="Arial"/>
@@ -60014,7 +61819,7 @@
                 <w:szCs w:val="17"/>
                 <w:lang w:eastAsia="es-PE"/>
               </w:rPr>
-              <w:t xml:space="preserve"> contrato quedará resuelto al producirse alguna de las siguientes causas:</w:t>
+              <w:t>OCTAVA.- RESOLUCIÓN DEL CONTRATO</w:t>
             </w:r>
             <w:r>
               <w:rPr>
@@ -60024,7 +61829,14 @@
                 <w:lang w:eastAsia="es-PE"/>
               </w:rPr>
               <w:br/>
-              <w:t>- Cumplimiento de las prestaciones de cada parte en las fechas y formas acordadas.</w:t>
+            </w:r>
+            <w:r>
+              <w:rPr>
+                <w:rFonts w:ascii="Arial" w:hAnsi="Arial" w:cs="Arial"/>
+                <w:sz w:val="17"/>
+                <w:lang w:eastAsia="es-PE"/>
+              </w:rPr>
+              <w:t>El presente</w:t>
             </w:r>
             <w:r>
               <w:rPr>
@@ -60033,8 +61845,7 @@
                 <w:szCs w:val="17"/>
                 <w:lang w:eastAsia="es-PE"/>
               </w:rPr>
-              <w:br/>
-              <w:t>- Incumplimiento de las obligaciones correspondientes a cada parte. La resolución por esta causa podrá dar lugar a indemnización por daños y perjuicios causados por el incumplimiento.</w:t>
+              <w:t xml:space="preserve"> contrato quedará resuelto al producirse alguna de las siguientes causas:</w:t>
             </w:r>
             <w:r>
               <w:rPr>
@@ -60044,19 +61855,18 @@
                 <w:lang w:eastAsia="es-PE"/>
               </w:rPr>
               <w:br/>
-              <w:t>- Por hallarse cualquiera de las partes en un supuesto de caso fortuito o fuerza mayor.</w:t>
-            </w:r>
-          </w:p>
-          <w:p>
-            <w:pPr>
-              <w:spacing w:before="100" w:beforeAutospacing="1" w:after="100" w:afterAutospacing="1" w:line="240" w:lineRule="auto"/>
+              <w:t>- Cumplimiento de las prestaciones de cada parte en las fechas y formas acordadas.</w:t>
+            </w:r>
+            <w:r>
               <w:rPr>
                 <w:rFonts w:ascii="Arial" w:hAnsi="Arial" w:cs="Arial"/>
                 <w:sz w:val="17"/>
                 <w:szCs w:val="17"/>
                 <w:lang w:eastAsia="es-PE"/>
               </w:rPr>
-            </w:pPr>
+              <w:br/>
+              <w:t>- Incumplimiento de las obligaciones correspondientes a cada parte. La resolución por esta causa podrá dar lugar a indemnización por daños y perjuicios causados por el incumplimiento.</w:t>
+            </w:r>
             <w:r>
               <w:rPr>
                 <w:rFonts w:ascii="Arial" w:hAnsi="Arial" w:cs="Arial"/>
@@ -60064,7 +61874,8 @@
                 <w:szCs w:val="17"/>
                 <w:lang w:eastAsia="es-PE"/>
               </w:rPr>
-              <w:t>Si el contrato fuera resuelto anticipadamente sin producir la entrega del sistema de software en su totalidad o en la forma dispuesta en este contrato, ambas partes colaborarán de buena fe y en especial la EMPRESA SUMINISTRADORA para facilitar, bien la contratación de una nueva entidad que dé continuidad a los trabajos, o bien para que la EMPRESA CLIENTE pueda continuar con los trabajos, y en cualquiera de los casos facilitar la transferencia del conocimiento y sub-productos generados.</w:t>
+              <w:br/>
+              <w:t>- Por hallarse cualquiera de las partes en un supuesto de caso fortuito o fuerza mayor.</w:t>
             </w:r>
           </w:p>
           <w:p>
@@ -60084,29 +61895,28 @@
                 <w:szCs w:val="17"/>
                 <w:lang w:eastAsia="es-PE"/>
               </w:rPr>
-              <w:t>NOVENA.- GENERAL</w:t>
-            </w:r>
-            <w:r>
+              <w:t>Si el contrato fuera resuelto anticipadamente sin producir la entrega del sistema de software en su totalidad o en la forma dispuesta en este contrato, ambas partes colaborarán de buena fe y en especial la EMPRESA SUMINISTRADORA para facilitar, bien la contratación de una nueva entidad que dé continuidad a los trabajos, o bien para que la EMPRESA CLIENTE pueda continuar con los trabajos, y en cualquiera de los casos facilitar la transferencia del conocimiento y sub-productos generados.</w:t>
+            </w:r>
+          </w:p>
+          <w:p>
+            <w:pPr>
+              <w:spacing w:before="100" w:beforeAutospacing="1" w:after="100" w:afterAutospacing="1" w:line="240" w:lineRule="auto"/>
               <w:rPr>
                 <w:rFonts w:ascii="Arial" w:hAnsi="Arial" w:cs="Arial"/>
                 <w:sz w:val="17"/>
                 <w:szCs w:val="17"/>
                 <w:lang w:eastAsia="es-PE"/>
               </w:rPr>
-              <w:br/>
-              <w:t>Personal: cada parte asume, a título exclusivo el carácter de patrono o empresario respecto de su personal empleado para la ejecución del presente contrato.</w:t>
-            </w:r>
-          </w:p>
-          <w:p>
-            <w:pPr>
-              <w:spacing w:before="100" w:beforeAutospacing="1" w:after="100" w:afterAutospacing="1" w:line="240" w:lineRule="auto"/>
+            </w:pPr>
+            <w:r>
               <w:rPr>
                 <w:rFonts w:ascii="Arial" w:hAnsi="Arial" w:cs="Arial"/>
                 <w:sz w:val="17"/>
                 <w:szCs w:val="17"/>
                 <w:lang w:eastAsia="es-PE"/>
               </w:rPr>
-            </w:pPr>
+              <w:t>NOVENA.- GENERAL</w:t>
+            </w:r>
             <w:r>
               <w:rPr>
                 <w:rFonts w:ascii="Arial" w:hAnsi="Arial" w:cs="Arial"/>
@@ -60114,7 +61924,8 @@
                 <w:szCs w:val="17"/>
                 <w:lang w:eastAsia="es-PE"/>
               </w:rPr>
-              <w:t>Interlocutores válidos: Para llevar a cabo las comunicaciones necesarias durante la ejecución del contrato, y para validar las posibles modificaciones de requisitos se nombran como interlocutores válidos.</w:t>
+              <w:br/>
+              <w:t>Personal: cada parte asume, a título exclusivo el carácter de patrono o empresario respecto de su personal empleado para la ejecución del presente contrato.</w:t>
             </w:r>
           </w:p>
           <w:p>
@@ -60134,18 +61945,19 @@
                 <w:szCs w:val="17"/>
                 <w:lang w:eastAsia="es-PE"/>
               </w:rPr>
-              <w:t>Por la EMPRESA CLIENTE</w:t>
-            </w:r>
-            <w:r>
+              <w:t>Interlocutores válidos: Para llevar a cabo las comunicaciones necesarias durante la ejecución del contrato, y para validar las posibles modificaciones de requisitos se nombran como interlocutores válidos.</w:t>
+            </w:r>
+          </w:p>
+          <w:p>
+            <w:pPr>
+              <w:spacing w:before="100" w:beforeAutospacing="1" w:after="100" w:afterAutospacing="1" w:line="240" w:lineRule="auto"/>
               <w:rPr>
                 <w:rFonts w:ascii="Arial" w:hAnsi="Arial" w:cs="Arial"/>
                 <w:sz w:val="17"/>
                 <w:szCs w:val="17"/>
                 <w:lang w:eastAsia="es-PE"/>
               </w:rPr>
-              <w:br/>
-              <w:t>D.Dña.......................</w:t>
-            </w:r>
+            </w:pPr>
             <w:r>
               <w:rPr>
                 <w:rFonts w:ascii="Arial" w:hAnsi="Arial" w:cs="Arial"/>
@@ -60153,8 +61965,7 @@
                 <w:szCs w:val="17"/>
                 <w:lang w:eastAsia="es-PE"/>
               </w:rPr>
-              <w:br/>
-              <w:t>Dirección....................</w:t>
+              <w:t>Por la EMPRESA CLIENTE</w:t>
             </w:r>
             <w:r>
               <w:rPr>
@@ -60164,8 +61975,8 @@
                 <w:lang w:eastAsia="es-PE"/>
               </w:rPr>
               <w:br/>
-              <w:t>Teléfono.....................</w:t>
-            </w:r>
+            </w:r>
+            <w:proofErr w:type="spellStart"/>
             <w:r>
               <w:rPr>
                 <w:rFonts w:ascii="Arial" w:hAnsi="Arial" w:cs="Arial"/>
@@ -60173,20 +61984,18 @@
                 <w:szCs w:val="17"/>
                 <w:lang w:eastAsia="es-PE"/>
               </w:rPr>
-              <w:br/>
-              <w:t>e-mail.........................</w:t>
-            </w:r>
-          </w:p>
-          <w:p>
-            <w:pPr>
-              <w:spacing w:before="100" w:beforeAutospacing="1" w:after="100" w:afterAutospacing="1" w:line="240" w:lineRule="auto"/>
+              <w:t>D.Dña</w:t>
+            </w:r>
+            <w:proofErr w:type="spellEnd"/>
+            <w:r>
               <w:rPr>
                 <w:rFonts w:ascii="Arial" w:hAnsi="Arial" w:cs="Arial"/>
                 <w:sz w:val="17"/>
                 <w:szCs w:val="17"/>
                 <w:lang w:eastAsia="es-PE"/>
               </w:rPr>
-            </w:pPr>
+              <w:t>.......................</w:t>
+            </w:r>
             <w:r>
               <w:rPr>
                 <w:rFonts w:ascii="Arial" w:hAnsi="Arial" w:cs="Arial"/>
@@ -60194,8 +62003,8 @@
                 <w:szCs w:val="17"/>
                 <w:lang w:eastAsia="es-PE"/>
               </w:rPr>
-              <w:lastRenderedPageBreak/>
-              <w:t>Por la EMPRESA SUMINISTRADORA</w:t>
+              <w:br/>
+              <w:t>Dirección....................</w:t>
             </w:r>
             <w:r>
               <w:rPr>
@@ -60205,7 +62014,7 @@
                 <w:lang w:eastAsia="es-PE"/>
               </w:rPr>
               <w:br/>
-              <w:t>D. Dña...........................</w:t>
+              <w:t>Teléfono.....................</w:t>
             </w:r>
             <w:r>
               <w:rPr>
@@ -60215,7 +62024,67 @@
                 <w:lang w:eastAsia="es-PE"/>
               </w:rPr>
               <w:br/>
-              <w:t>Direccion.......................</w:t>
+              <w:t>e-mail.........................</w:t>
+            </w:r>
+          </w:p>
+          <w:p>
+            <w:pPr>
+              <w:spacing w:before="100" w:beforeAutospacing="1" w:after="100" w:afterAutospacing="1" w:line="240" w:lineRule="auto"/>
+              <w:rPr>
+                <w:rFonts w:ascii="Arial" w:hAnsi="Arial" w:cs="Arial"/>
+                <w:sz w:val="17"/>
+                <w:szCs w:val="17"/>
+                <w:lang w:eastAsia="es-PE"/>
+              </w:rPr>
+            </w:pPr>
+            <w:r>
+              <w:rPr>
+                <w:rFonts w:ascii="Arial" w:hAnsi="Arial" w:cs="Arial"/>
+                <w:sz w:val="17"/>
+                <w:szCs w:val="17"/>
+                <w:lang w:eastAsia="es-PE"/>
+              </w:rPr>
+              <w:lastRenderedPageBreak/>
+              <w:t>Por la EMPRESA SUMINISTRADORA</w:t>
+            </w:r>
+            <w:r>
+              <w:rPr>
+                <w:rFonts w:ascii="Arial" w:hAnsi="Arial" w:cs="Arial"/>
+                <w:sz w:val="17"/>
+                <w:szCs w:val="17"/>
+                <w:lang w:eastAsia="es-PE"/>
+              </w:rPr>
+              <w:br/>
+              <w:t>D. Dña...........................</w:t>
+            </w:r>
+            <w:r>
+              <w:rPr>
+                <w:rFonts w:ascii="Arial" w:hAnsi="Arial" w:cs="Arial"/>
+                <w:sz w:val="17"/>
+                <w:szCs w:val="17"/>
+                <w:lang w:eastAsia="es-PE"/>
+              </w:rPr>
+              <w:br/>
+            </w:r>
+            <w:proofErr w:type="spellStart"/>
+            <w:r>
+              <w:rPr>
+                <w:rFonts w:ascii="Arial" w:hAnsi="Arial" w:cs="Arial"/>
+                <w:sz w:val="17"/>
+                <w:szCs w:val="17"/>
+                <w:lang w:eastAsia="es-PE"/>
+              </w:rPr>
+              <w:t>Direccion</w:t>
+            </w:r>
+            <w:proofErr w:type="spellEnd"/>
+            <w:r>
+              <w:rPr>
+                <w:rFonts w:ascii="Arial" w:hAnsi="Arial" w:cs="Arial"/>
+                <w:sz w:val="17"/>
+                <w:szCs w:val="17"/>
+                <w:lang w:eastAsia="es-PE"/>
+              </w:rPr>
+              <w:t>.......................</w:t>
             </w:r>
             <w:r>
               <w:rPr>
@@ -60769,7 +62638,7 @@
               <w:szCs w:val="18"/>
               <w:lang w:val="es-PE" w:eastAsia="en-US"/>
             </w:rPr>
-            <w:t>56</w:t>
+            <w:t>98</w:t>
           </w:r>
           <w:r>
             <w:rPr>
@@ -64158,7 +66027,7 @@
     <w:rPrDefault>
       <w:rPr>
         <w:rFonts w:ascii="Calibri" w:eastAsia="Calibri" w:hAnsi="Calibri" w:cs="Times New Roman"/>
-        <w:lang w:val="es-PE" w:eastAsia="es-PE" w:bidi="ar-SA"/>
+        <w:lang w:val="es-PE" w:eastAsia="zh-CN" w:bidi="ar-SA"/>
       </w:rPr>
     </w:rPrDefault>
     <w:pPrDefault/>
@@ -65886,7 +67755,7 @@
 </file>
 
 <file path=customXml/itemProps1.xml><?xml version="1.0" encoding="utf-8"?>
-<ds:datastoreItem xmlns:ds="http://schemas.openxmlformats.org/officeDocument/2006/customXml" ds:itemID="{B5F757F2-C9D6-441B-B893-D272B4BCE19E}">
+<ds:datastoreItem xmlns:ds="http://schemas.openxmlformats.org/officeDocument/2006/customXml" ds:itemID="{0B33E269-A03A-4CB2-A4E7-0D0346C01ACC}">
   <ds:schemaRefs>
     <ds:schemaRef ds:uri="http://schemas.openxmlformats.org/officeDocument/2006/bibliography"/>
   </ds:schemaRefs>
